--- a/ECE9063-Assignment1-jye64.docx
+++ b/ECE9063-Assignment1-jye64.docx
@@ -44,7 +44,13 @@
     </w:p>
     <w:p>
       <w:r>
-        <w:t xml:space="preserve">When people want to sell their used car on the market, they need a fair estimate </w:t>
+        <w:t xml:space="preserve">When people want to sell their used car on the market, they </w:t>
+      </w:r>
+      <w:r>
+        <w:t xml:space="preserve">often </w:t>
+      </w:r>
+      <w:r>
+        <w:t xml:space="preserve">need a fair estimate </w:t>
       </w:r>
       <w:r>
         <w:t xml:space="preserve">of </w:t>
@@ -56,31 +62,34 @@
         <w:t>can</w:t>
       </w:r>
       <w:r>
-        <w:t xml:space="preserve"> benefit from this transaction. </w:t>
-      </w:r>
-      <w:r>
-        <w:t xml:space="preserve">The goal of this </w:t>
-      </w:r>
-      <w:r>
-        <w:t>report</w:t>
-      </w:r>
-      <w:r>
-        <w:t xml:space="preserve"> is to </w:t>
-      </w:r>
-      <w:r>
-        <w:t>tackle the car price estimation problem using regression model</w:t>
-      </w:r>
-      <w:r>
-        <w:t xml:space="preserve">. The formal forecasting problem is defined as follow: </w:t>
-      </w:r>
-      <w:r>
-        <w:t>predict the price of a</w:t>
-      </w:r>
-      <w:r>
-        <w:t>n</w:t>
-      </w:r>
-      <w:r>
-        <w:t xml:space="preserve"> Audi used car in a year. </w:t>
+        <w:t xml:space="preserve"> benefit from </w:t>
+      </w:r>
+      <w:r>
+        <w:t>the</w:t>
+      </w:r>
+      <w:r>
+        <w:t xml:space="preserve"> transaction. </w:t>
+      </w:r>
+      <w:r>
+        <w:t>In this report, t</w:t>
+      </w:r>
+      <w:r>
+        <w:t>he forecasting problem is defined as</w:t>
+      </w:r>
+      <w:r>
+        <w:t xml:space="preserve"> follow: predict the price of a used car </w:t>
+      </w:r>
+      <w:r>
+        <w:t xml:space="preserve">in the current year </w:t>
+      </w:r>
+      <w:r>
+        <w:t>based on a set of attributes</w:t>
+      </w:r>
+      <w:r>
+        <w:t>.</w:t>
+      </w:r>
+      <w:r>
+        <w:t xml:space="preserve"> </w:t>
       </w:r>
     </w:p>
     <w:p/>
@@ -105,7 +114,13 @@
     </w:p>
     <w:p>
       <w:r>
-        <w:t>Link to the dataset:</w:t>
+        <w:t xml:space="preserve">Link to the </w:t>
+      </w:r>
+      <w:r>
+        <w:t>data</w:t>
+      </w:r>
+      <w:r>
+        <w:t>:</w:t>
       </w:r>
     </w:p>
     <w:p>
@@ -116,13 +131,25 @@
     <w:p/>
     <w:p>
       <w:r>
-        <w:t xml:space="preserve">The dataset selected </w:t>
+        <w:t>The folder mentioned above has many files for each of the car manufacturer</w:t>
+      </w:r>
+      <w:r>
+        <w:t>s</w:t>
+      </w:r>
+      <w:r>
+        <w:t>. In this report, t</w:t>
+      </w:r>
+      <w:r>
+        <w:t xml:space="preserve">he dataset selected </w:t>
       </w:r>
       <w:r>
         <w:t>is “Audi.csv”</w:t>
       </w:r>
       <w:r>
-        <w:t>. It contains nine</w:t>
+        <w:t xml:space="preserve"> which is the file specific for Audi cars. </w:t>
+      </w:r>
+      <w:r>
+        <w:t>It contains nine</w:t>
       </w:r>
       <w:r>
         <w:t xml:space="preserve"> attributes including car model, registration year, price, transmission, mileage, fuel type, road tax, mpg (miles per gallon), and engine size. </w:t>
@@ -131,10 +158,22 @@
         <w:t xml:space="preserve">The dataset has 10668 samples. </w:t>
       </w:r>
       <w:r>
-        <w:t>All the attributes are included in the analysis as they are all important factors to be considered in the</w:t>
-      </w:r>
-      <w:r>
-        <w:t xml:space="preserve"> real world. </w:t>
+        <w:t xml:space="preserve">Noticeably, car model, transmission, and fuel type have categorical data that needs to be transformed into numerical values. </w:t>
+      </w:r>
+      <w:r>
+        <w:t xml:space="preserve">All the attributes in the dataset are </w:t>
+      </w:r>
+      <w:r>
+        <w:t>considered</w:t>
+      </w:r>
+      <w:r>
+        <w:t xml:space="preserve"> as they are all important factors to be considered in the </w:t>
+      </w:r>
+      <w:r>
+        <w:t>real-world</w:t>
+      </w:r>
+      <w:r>
+        <w:t xml:space="preserve"> business.</w:t>
       </w:r>
     </w:p>
     <w:p/>
@@ -182,15 +221,42 @@
         <w:rPr>
           <w:szCs w:val="21"/>
         </w:rPr>
-        <w:t xml:space="preserve">In this model, multiple independent variables may contribute to the dependent variable. </w:t>
-      </w:r>
-    </w:p>
-    <w:p>
-      <w:pPr>
-        <w:rPr>
-          <w:szCs w:val="21"/>
-        </w:rPr>
-      </w:pPr>
+        <w:t xml:space="preserve">In this hypothesis, multiple independent variables contribute to the dependent variable. In the context of car, independent variables are registration year, mileage, road tax, mpg and engine size while dependent variable is the price. </w:t>
+      </w:r>
+    </w:p>
+    <w:p>
+      <w:pPr>
+        <w:rPr>
+          <w:szCs w:val="21"/>
+        </w:rPr>
+      </w:pPr>
+    </w:p>
+    <w:p>
+      <w:pPr>
+        <w:rPr>
+          <w:szCs w:val="21"/>
+        </w:rPr>
+      </w:pPr>
+    </w:p>
+    <w:p>
+      <w:pPr>
+        <w:rPr>
+          <w:szCs w:val="21"/>
+        </w:rPr>
+      </w:pPr>
+    </w:p>
+    <w:p>
+      <w:pPr>
+        <w:rPr>
+          <w:szCs w:val="21"/>
+        </w:rPr>
+      </w:pPr>
+      <w:r>
+        <w:rPr>
+          <w:szCs w:val="21"/>
+        </w:rPr>
+        <w:t xml:space="preserve">The second algorithm is support vector regression. </w:t>
+      </w:r>
     </w:p>
     <w:p>
       <w:pPr>
@@ -252,6 +318,8 @@
           <w:szCs w:val="21"/>
         </w:rPr>
       </w:pPr>
+      <w:bookmarkStart w:id="0" w:name="_GoBack"/>
+      <w:bookmarkEnd w:id="0"/>
     </w:p>
     <w:p>
       <w:pPr>
@@ -404,8 +472,6 @@
           <w:szCs w:val="21"/>
         </w:rPr>
       </w:pPr>
-      <w:bookmarkStart w:id="0" w:name="_GoBack"/>
-      <w:bookmarkEnd w:id="0"/>
     </w:p>
     <w:p>
       <w:pPr>
@@ -548,6 +614,44 @@
     </w:sectPr>
   </w:body>
 </w:document>
+</file>
+
+<file path=word/endnotes.xml><?xml version="1.0" encoding="utf-8"?>
+<w:endnotes xmlns:wpc="http://schemas.microsoft.com/office/word/2010/wordprocessingCanvas" xmlns:cx="http://schemas.microsoft.com/office/drawing/2014/chartex" xmlns:cx1="http://schemas.microsoft.com/office/drawing/2015/9/8/chartex" xmlns:cx2="http://schemas.microsoft.com/office/drawing/2015/10/21/chartex" xmlns:cx3="http://schemas.microsoft.com/office/drawing/2016/5/9/chartex" xmlns:cx4="http://schemas.microsoft.com/office/drawing/2016/5/10/chartex" xmlns:cx5="http://schemas.microsoft.com/office/drawing/2016/5/11/chartex" xmlns:cx6="http://schemas.microsoft.com/office/drawing/2016/5/12/chartex" xmlns:cx7="http://schemas.microsoft.com/office/drawing/2016/5/13/chartex" xmlns:cx8="http://schemas.microsoft.com/office/drawing/2016/5/14/chartex" xmlns:mc="http://schemas.openxmlformats.org/markup-compatibility/2006" xmlns:aink="http://schemas.microsoft.com/office/drawing/2016/ink" xmlns:am3d="http://schemas.microsoft.com/office/drawing/2017/model3d" xmlns:o="urn:schemas-microsoft-com:office:office" xmlns:r="http://schemas.openxmlformats.org/officeDocument/2006/relationships" xmlns:m="http://schemas.openxmlformats.org/officeDocument/2006/math" xmlns:v="urn:schemas-microsoft-com:vml" xmlns:wp14="http://schemas.microsoft.com/office/word/2010/wordprocessingDrawing" xmlns:wp="http://schemas.openxmlformats.org/drawingml/2006/wordprocessingDrawing" xmlns:w10="urn:schemas-microsoft-com:office:word" xmlns:w="http://schemas.openxmlformats.org/wordprocessingml/2006/main" xmlns:w14="http://schemas.microsoft.com/office/word/2010/wordml" xmlns:w15="http://schemas.microsoft.com/office/word/2012/wordml" xmlns:w16cid="http://schemas.microsoft.com/office/word/2016/wordml/cid" xmlns:w16se="http://schemas.microsoft.com/office/word/2015/wordml/symex" xmlns:wpg="http://schemas.microsoft.com/office/word/2010/wordprocessingGroup" xmlns:wpi="http://schemas.microsoft.com/office/word/2010/wordprocessingInk" xmlns:wne="http://schemas.microsoft.com/office/word/2006/wordml" xmlns:wps="http://schemas.microsoft.com/office/word/2010/wordprocessingShape" mc:Ignorable="w14 w15 w16se w16cid wp14">
+  <w:endnote w:type="separator" w:id="-1">
+    <w:p>
+      <w:r>
+        <w:separator/>
+      </w:r>
+    </w:p>
+  </w:endnote>
+  <w:endnote w:type="continuationSeparator" w:id="0">
+    <w:p>
+      <w:r>
+        <w:continuationSeparator/>
+      </w:r>
+    </w:p>
+  </w:endnote>
+</w:endnotes>
+</file>
+
+<file path=word/footnotes.xml><?xml version="1.0" encoding="utf-8"?>
+<w:footnotes xmlns:wpc="http://schemas.microsoft.com/office/word/2010/wordprocessingCanvas" xmlns:cx="http://schemas.microsoft.com/office/drawing/2014/chartex" xmlns:cx1="http://schemas.microsoft.com/office/drawing/2015/9/8/chartex" xmlns:cx2="http://schemas.microsoft.com/office/drawing/2015/10/21/chartex" xmlns:cx3="http://schemas.microsoft.com/office/drawing/2016/5/9/chartex" xmlns:cx4="http://schemas.microsoft.com/office/drawing/2016/5/10/chartex" xmlns:cx5="http://schemas.microsoft.com/office/drawing/2016/5/11/chartex" xmlns:cx6="http://schemas.microsoft.com/office/drawing/2016/5/12/chartex" xmlns:cx7="http://schemas.microsoft.com/office/drawing/2016/5/13/chartex" xmlns:cx8="http://schemas.microsoft.com/office/drawing/2016/5/14/chartex" xmlns:mc="http://schemas.openxmlformats.org/markup-compatibility/2006" xmlns:aink="http://schemas.microsoft.com/office/drawing/2016/ink" xmlns:am3d="http://schemas.microsoft.com/office/drawing/2017/model3d" xmlns:o="urn:schemas-microsoft-com:office:office" xmlns:r="http://schemas.openxmlformats.org/officeDocument/2006/relationships" xmlns:m="http://schemas.openxmlformats.org/officeDocument/2006/math" xmlns:v="urn:schemas-microsoft-com:vml" xmlns:wp14="http://schemas.microsoft.com/office/word/2010/wordprocessingDrawing" xmlns:wp="http://schemas.openxmlformats.org/drawingml/2006/wordprocessingDrawing" xmlns:w10="urn:schemas-microsoft-com:office:word" xmlns:w="http://schemas.openxmlformats.org/wordprocessingml/2006/main" xmlns:w14="http://schemas.microsoft.com/office/word/2010/wordml" xmlns:w15="http://schemas.microsoft.com/office/word/2012/wordml" xmlns:w16cid="http://schemas.microsoft.com/office/word/2016/wordml/cid" xmlns:w16se="http://schemas.microsoft.com/office/word/2015/wordml/symex" xmlns:wpg="http://schemas.microsoft.com/office/word/2010/wordprocessingGroup" xmlns:wpi="http://schemas.microsoft.com/office/word/2010/wordprocessingInk" xmlns:wne="http://schemas.microsoft.com/office/word/2006/wordml" xmlns:wps="http://schemas.microsoft.com/office/word/2010/wordprocessingShape" mc:Ignorable="w14 w15 w16se w16cid wp14">
+  <w:footnote w:type="separator" w:id="-1">
+    <w:p>
+      <w:r>
+        <w:separator/>
+      </w:r>
+    </w:p>
+  </w:footnote>
+  <w:footnote w:type="continuationSeparator" w:id="0">
+    <w:p>
+      <w:r>
+        <w:continuationSeparator/>
+      </w:r>
+    </w:p>
+  </w:footnote>
+</w:footnotes>
 </file>
 
 <file path=word/numbering.xml><?xml version="1.0" encoding="utf-8"?>
@@ -1088,6 +1192,54 @@
       <w:contextualSpacing/>
     </w:pPr>
   </w:style>
+  <w:style w:type="paragraph" w:styleId="a4">
+    <w:name w:val="header"/>
+    <w:basedOn w:val="a"/>
+    <w:link w:val="a5"/>
+    <w:uiPriority w:val="99"/>
+    <w:unhideWhenUsed/>
+    <w:rsid w:val="00A15631"/>
+    <w:pPr>
+      <w:tabs>
+        <w:tab w:val="center" w:pos="4153"/>
+        <w:tab w:val="right" w:pos="8306"/>
+      </w:tabs>
+    </w:pPr>
+  </w:style>
+  <w:style w:type="character" w:customStyle="1" w:styleId="a5">
+    <w:name w:val="页眉 字符"/>
+    <w:basedOn w:val="a0"/>
+    <w:link w:val="a4"/>
+    <w:uiPriority w:val="99"/>
+    <w:rsid w:val="00A15631"/>
+    <w:rPr>
+      <w:lang w:val="en-CA"/>
+    </w:rPr>
+  </w:style>
+  <w:style w:type="paragraph" w:styleId="a6">
+    <w:name w:val="footer"/>
+    <w:basedOn w:val="a"/>
+    <w:link w:val="a7"/>
+    <w:uiPriority w:val="99"/>
+    <w:unhideWhenUsed/>
+    <w:rsid w:val="00A15631"/>
+    <w:pPr>
+      <w:tabs>
+        <w:tab w:val="center" w:pos="4153"/>
+        <w:tab w:val="right" w:pos="8306"/>
+      </w:tabs>
+    </w:pPr>
+  </w:style>
+  <w:style w:type="character" w:customStyle="1" w:styleId="a7">
+    <w:name w:val="页脚 字符"/>
+    <w:basedOn w:val="a0"/>
+    <w:link w:val="a6"/>
+    <w:uiPriority w:val="99"/>
+    <w:rsid w:val="00A15631"/>
+    <w:rPr>
+      <w:lang w:val="en-CA"/>
+    </w:rPr>
+  </w:style>
 </w:styles>
 </file>
 

--- a/ECE9063-Assignment1-jye64.docx
+++ b/ECE9063-Assignment1-jye64.docx
@@ -43,32 +43,98 @@
       </w:r>
     </w:p>
     <w:p>
-      <w:r>
-        <w:t xml:space="preserve">When people want to sell their used car on the market, they </w:t>
-      </w:r>
-      <w:r>
-        <w:t xml:space="preserve">often </w:t>
-      </w:r>
-      <w:r>
-        <w:t xml:space="preserve">need a fair estimate </w:t>
-      </w:r>
-      <w:r>
-        <w:t xml:space="preserve">of </w:t>
-      </w:r>
-      <w:r>
-        <w:t xml:space="preserve">the car’s value so that both the seller and buyer </w:t>
-      </w:r>
-      <w:r>
-        <w:t>can</w:t>
-      </w:r>
-      <w:r>
-        <w:t xml:space="preserve"> benefit from </w:t>
-      </w:r>
-      <w:r>
-        <w:t>the</w:t>
-      </w:r>
-      <w:r>
-        <w:t xml:space="preserve"> transaction. </w:t>
+      <w:pPr>
+        <w:spacing w:line="360" w:lineRule="auto"/>
+      </w:pPr>
+      <w:r>
+        <w:t xml:space="preserve">The used car market is a perfect place </w:t>
+      </w:r>
+      <w:r>
+        <w:t>for finding cars in descent condition and with fair prices</w:t>
+      </w:r>
+      <w:r>
+        <w:t>.</w:t>
+      </w:r>
+      <w:r>
+        <w:t xml:space="preserve"> </w:t>
+      </w:r>
+      <w:r>
+        <w:t xml:space="preserve">It is also the reason that the market </w:t>
+      </w:r>
+      <w:r>
+        <w:t xml:space="preserve">has </w:t>
+      </w:r>
+      <w:r>
+        <w:t>ever-growing</w:t>
+      </w:r>
+      <w:r>
+        <w:t xml:space="preserve"> popularity</w:t>
+      </w:r>
+      <w:r>
+        <w:t xml:space="preserve">. </w:t>
+      </w:r>
+      <w:r>
+        <w:t xml:space="preserve">However, cars have diverse conditions and the market trend </w:t>
+      </w:r>
+      <w:r>
+        <w:t>is not</w:t>
+      </w:r>
+      <w:r>
+        <w:t xml:space="preserve"> stationary all the time which make</w:t>
+      </w:r>
+      <w:r>
+        <w:t>s</w:t>
+      </w:r>
+      <w:r>
+        <w:t xml:space="preserve"> the price</w:t>
+      </w:r>
+      <w:r>
+        <w:t>s</w:t>
+      </w:r>
+      <w:r>
+        <w:t xml:space="preserve"> fluctuate. </w:t>
+      </w:r>
+      <w:r>
+        <w:t xml:space="preserve">It will be </w:t>
+      </w:r>
+      <w:r>
+        <w:t>beneficial</w:t>
+      </w:r>
+      <w:r>
+        <w:t xml:space="preserve"> for both buyer</w:t>
+      </w:r>
+      <w:r>
+        <w:t>s</w:t>
+      </w:r>
+      <w:r>
+        <w:t xml:space="preserve"> and seller</w:t>
+      </w:r>
+      <w:r>
+        <w:t>s</w:t>
+      </w:r>
+      <w:r>
+        <w:t xml:space="preserve"> if we could make a model to predict the </w:t>
+      </w:r>
+      <w:r>
+        <w:t>value of cars such that they can make a more confident decision</w:t>
+      </w:r>
+      <w:r>
+        <w:t xml:space="preserve"> of whether </w:t>
+      </w:r>
+      <w:r>
+        <w:t>buying</w:t>
+      </w:r>
+      <w:r>
+        <w:t xml:space="preserve"> or </w:t>
+      </w:r>
+      <w:r>
+        <w:t>selling</w:t>
+      </w:r>
+      <w:r>
+        <w:t>.</w:t>
+      </w:r>
+      <w:r>
+        <w:t xml:space="preserve"> </w:t>
       </w:r>
       <w:r>
         <w:t>In this report, t</w:t>
@@ -83,7 +149,16 @@
         <w:t xml:space="preserve">in the current year </w:t>
       </w:r>
       <w:r>
-        <w:t>based on a set of attributes</w:t>
+        <w:t>given</w:t>
+      </w:r>
+      <w:r>
+        <w:t xml:space="preserve"> a set of </w:t>
+      </w:r>
+      <w:r>
+        <w:t xml:space="preserve">relevant </w:t>
+      </w:r>
+      <w:r>
+        <w:t>attributes</w:t>
       </w:r>
       <w:r>
         <w:t>.</w:t>
@@ -111,90 +186,288 @@
         </w:rPr>
         <w:t>Dataset</w:t>
       </w:r>
-    </w:p>
-    <w:p>
-      <w:r>
-        <w:t xml:space="preserve">Link to the </w:t>
-      </w:r>
-      <w:r>
-        <w:t>data</w:t>
-      </w:r>
-      <w:r>
-        <w:t>:</w:t>
-      </w:r>
-    </w:p>
-    <w:p>
-      <w:r>
-        <w:t>https://www.kaggle.com/adityadesai13/used-car-dataset-ford-and-mercedes</w:t>
-      </w:r>
-    </w:p>
-    <w:p/>
-    <w:p>
-      <w:r>
-        <w:t>The folder mentioned above has many files for each of the car manufacturer</w:t>
-      </w:r>
-      <w:r>
-        <w:t>s</w:t>
-      </w:r>
-      <w:r>
-        <w:t>. In this report, t</w:t>
-      </w:r>
-      <w:r>
-        <w:t xml:space="preserve">he dataset selected </w:t>
-      </w:r>
-      <w:r>
-        <w:t>is “Audi.csv”</w:t>
-      </w:r>
-      <w:r>
-        <w:t xml:space="preserve"> which is the file specific for Audi cars. </w:t>
-      </w:r>
-      <w:r>
-        <w:t>It contains nine</w:t>
-      </w:r>
-      <w:r>
-        <w:t xml:space="preserve"> attributes including car model, registration year, price, transmission, mileage, fuel type, road tax, mpg (miles per gallon), and engine size. </w:t>
-      </w:r>
-      <w:r>
-        <w:t xml:space="preserve">The dataset has 10668 samples. </w:t>
-      </w:r>
-      <w:r>
-        <w:t xml:space="preserve">Noticeably, car model, transmission, and fuel type have categorical data that needs to be transformed into numerical values. </w:t>
-      </w:r>
-      <w:r>
-        <w:t xml:space="preserve">All the attributes in the dataset are </w:t>
-      </w:r>
-      <w:r>
-        <w:t>considered</w:t>
-      </w:r>
-      <w:r>
-        <w:t xml:space="preserve"> as they are all important factors to be considered in the </w:t>
-      </w:r>
-      <w:r>
-        <w:t>real-world</w:t>
-      </w:r>
-      <w:r>
-        <w:t xml:space="preserve"> business.</w:t>
-      </w:r>
-    </w:p>
-    <w:p/>
-    <w:p>
-      <w:pPr>
+      <w:r>
         <w:rPr>
           <w:b/>
           <w:bCs/>
           <w:sz w:val="24"/>
           <w:szCs w:val="24"/>
         </w:rPr>
-      </w:pPr>
-      <w:r>
+        <w:t xml:space="preserve"> Description</w:t>
+      </w:r>
+    </w:p>
+    <w:p>
+      <w:pPr>
+        <w:spacing w:line="360" w:lineRule="auto"/>
+      </w:pPr>
+      <w:r>
+        <w:t xml:space="preserve">Link to the </w:t>
+      </w:r>
+      <w:r>
+        <w:t>data</w:t>
+      </w:r>
+      <w:r>
+        <w:t>:</w:t>
+      </w:r>
+    </w:p>
+    <w:p>
+      <w:pPr>
+        <w:spacing w:line="360" w:lineRule="auto"/>
+      </w:pPr>
+      <w:hyperlink r:id="rId7" w:history="1">
+        <w:r>
+          <w:rPr>
+            <w:rStyle w:val="a8"/>
+          </w:rPr>
+          <w:t>https://www.kaggle.com/adityadesai13/used-car-dataset-ford-and-mercedes</w:t>
+        </w:r>
+      </w:hyperlink>
+    </w:p>
+    <w:p>
+      <w:pPr>
+        <w:spacing w:line="360" w:lineRule="auto"/>
+      </w:pPr>
+    </w:p>
+    <w:p>
+      <w:pPr>
+        <w:spacing w:line="360" w:lineRule="auto"/>
+      </w:pPr>
+      <w:r>
+        <w:t>The folder mentioned above has many files for each of the car manufacturer</w:t>
+      </w:r>
+      <w:r>
+        <w:t>s</w:t>
+      </w:r>
+      <w:r>
+        <w:t>. In this report, t</w:t>
+      </w:r>
+      <w:r>
+        <w:t xml:space="preserve">he dataset selected </w:t>
+      </w:r>
+      <w:r>
+        <w:t>is “Audi.csv”</w:t>
+      </w:r>
+      <w:r>
+        <w:t xml:space="preserve"> which is the file specific for Audi cars. </w:t>
+      </w:r>
+      <w:r>
+        <w:t xml:space="preserve">It contains </w:t>
+      </w:r>
+      <w:r>
+        <w:t>9</w:t>
+      </w:r>
+      <w:r>
+        <w:t xml:space="preserve"> attributes </w:t>
+      </w:r>
+      <w:r>
+        <w:t>and 10668 samples, and the attributes are listed below:</w:t>
+      </w:r>
+    </w:p>
+    <w:p>
+      <w:pPr>
+        <w:pStyle w:val="a3"/>
+        <w:numPr>
+          <w:ilvl w:val="0"/>
+          <w:numId w:val="2"/>
+        </w:numPr>
+        <w:spacing w:line="360" w:lineRule="auto"/>
+      </w:pPr>
+      <w:r>
+        <w:t>Model: The model code of the car</w:t>
+      </w:r>
+    </w:p>
+    <w:p>
+      <w:pPr>
+        <w:pStyle w:val="a3"/>
+        <w:numPr>
+          <w:ilvl w:val="0"/>
+          <w:numId w:val="2"/>
+        </w:numPr>
+        <w:spacing w:line="360" w:lineRule="auto"/>
+      </w:pPr>
+      <w:r>
+        <w:t>Year: registration year of the car</w:t>
+      </w:r>
+    </w:p>
+    <w:p>
+      <w:pPr>
+        <w:pStyle w:val="a3"/>
+        <w:numPr>
+          <w:ilvl w:val="0"/>
+          <w:numId w:val="2"/>
+        </w:numPr>
+        <w:spacing w:line="360" w:lineRule="auto"/>
+      </w:pPr>
+      <w:r>
+        <w:t>Price: price on the market</w:t>
+      </w:r>
+    </w:p>
+    <w:p>
+      <w:pPr>
+        <w:pStyle w:val="a3"/>
+        <w:numPr>
+          <w:ilvl w:val="0"/>
+          <w:numId w:val="2"/>
+        </w:numPr>
+        <w:spacing w:line="360" w:lineRule="auto"/>
+      </w:pPr>
+      <w:r>
+        <w:t xml:space="preserve">Transmission: </w:t>
+      </w:r>
+      <w:r>
+        <w:t>type of gearbox</w:t>
+      </w:r>
+      <w:r>
+        <w:t xml:space="preserve">, either </w:t>
+      </w:r>
+      <w:r>
+        <w:t>manual, automatic, or semi-auto</w:t>
+      </w:r>
+    </w:p>
+    <w:p>
+      <w:pPr>
+        <w:pStyle w:val="a3"/>
+        <w:numPr>
+          <w:ilvl w:val="0"/>
+          <w:numId w:val="2"/>
+        </w:numPr>
+        <w:spacing w:line="360" w:lineRule="auto"/>
+      </w:pPr>
+      <w:r>
+        <w:t>Mileage: distance used of the car</w:t>
+      </w:r>
+    </w:p>
+    <w:p>
+      <w:pPr>
+        <w:pStyle w:val="a3"/>
+        <w:numPr>
+          <w:ilvl w:val="0"/>
+          <w:numId w:val="2"/>
+        </w:numPr>
+        <w:spacing w:line="360" w:lineRule="auto"/>
+      </w:pPr>
+      <w:proofErr w:type="spellStart"/>
+      <w:r>
+        <w:t>fuelType</w:t>
+      </w:r>
+      <w:proofErr w:type="spellEnd"/>
+      <w:r>
+        <w:t>: type of fuel the engine uses</w:t>
+      </w:r>
+      <w:r>
+        <w:t>, either diesel, petrol, hybrid, or other</w:t>
+      </w:r>
+    </w:p>
+    <w:p>
+      <w:pPr>
+        <w:pStyle w:val="a3"/>
+        <w:numPr>
+          <w:ilvl w:val="0"/>
+          <w:numId w:val="2"/>
+        </w:numPr>
+        <w:spacing w:line="360" w:lineRule="auto"/>
+      </w:pPr>
+      <w:r>
+        <w:t>tax: road tax</w:t>
+      </w:r>
+    </w:p>
+    <w:p>
+      <w:pPr>
+        <w:pStyle w:val="a3"/>
+        <w:numPr>
+          <w:ilvl w:val="0"/>
+          <w:numId w:val="2"/>
+        </w:numPr>
+        <w:spacing w:line="360" w:lineRule="auto"/>
+      </w:pPr>
+      <w:r>
+        <w:t>mpg: miles per gallon</w:t>
+      </w:r>
+    </w:p>
+    <w:p>
+      <w:pPr>
+        <w:pStyle w:val="a3"/>
+        <w:numPr>
+          <w:ilvl w:val="0"/>
+          <w:numId w:val="2"/>
+        </w:numPr>
+        <w:spacing w:line="360" w:lineRule="auto"/>
+      </w:pPr>
+      <w:proofErr w:type="spellStart"/>
+      <w:r>
+        <w:t>engineSize</w:t>
+      </w:r>
+      <w:proofErr w:type="spellEnd"/>
+      <w:r>
+        <w:t>: size of engine in litres</w:t>
+      </w:r>
+    </w:p>
+    <w:p>
+      <w:pPr>
+        <w:spacing w:line="360" w:lineRule="auto"/>
+      </w:pPr>
+    </w:p>
+    <w:p>
+      <w:pPr>
+        <w:spacing w:line="360" w:lineRule="auto"/>
+      </w:pPr>
+      <w:r>
+        <w:t xml:space="preserve">Noticeably, </w:t>
+      </w:r>
+      <w:r>
+        <w:t>model</w:t>
+      </w:r>
+      <w:r>
+        <w:t xml:space="preserve">, transmission, and fuel type have categorical data that needs to be </w:t>
+      </w:r>
+      <w:r>
+        <w:lastRenderedPageBreak/>
+        <w:t>transformed</w:t>
+      </w:r>
+      <w:r>
+        <w:t xml:space="preserve"> into numerical values. </w:t>
+      </w:r>
+      <w:r>
+        <w:t xml:space="preserve">All the attributes in the dataset are </w:t>
+      </w:r>
+      <w:r>
+        <w:t>considered</w:t>
+      </w:r>
+      <w:r>
+        <w:t xml:space="preserve"> </w:t>
+      </w:r>
+      <w:r>
+        <w:t xml:space="preserve">in the model </w:t>
+      </w:r>
+      <w:r>
+        <w:t xml:space="preserve">as they are all important factors </w:t>
+      </w:r>
+      <w:r>
+        <w:t>contributing to the price of car</w:t>
+      </w:r>
+      <w:r>
+        <w:t>s</w:t>
+      </w:r>
+      <w:r>
+        <w:t xml:space="preserve"> in the </w:t>
+      </w:r>
+      <w:r>
+        <w:t>real-world</w:t>
+      </w:r>
+      <w:r>
+        <w:t xml:space="preserve"> business.</w:t>
+      </w:r>
+    </w:p>
+    <w:p/>
+    <w:p>
+      <w:pPr>
         <w:rPr>
           <w:b/>
           <w:bCs/>
           <w:sz w:val="24"/>
           <w:szCs w:val="24"/>
         </w:rPr>
-        <w:t>Algorithm</w:t>
-      </w:r>
+      </w:pPr>
       <w:r>
         <w:rPr>
           <w:b/>
@@ -202,122 +475,892 @@
           <w:sz w:val="24"/>
           <w:szCs w:val="24"/>
         </w:rPr>
-        <w:t>s</w:t>
-      </w:r>
-    </w:p>
-    <w:p>
-      <w:pPr>
-        <w:rPr>
-          <w:szCs w:val="21"/>
-        </w:rPr>
-      </w:pPr>
-      <w:r>
-        <w:rPr>
-          <w:szCs w:val="21"/>
-        </w:rPr>
-        <w:t xml:space="preserve">The first algorithm is multivariate linear regression. </w:t>
-      </w:r>
-      <w:r>
-        <w:rPr>
-          <w:szCs w:val="21"/>
-        </w:rPr>
-        <w:t xml:space="preserve">In this hypothesis, multiple independent variables contribute to the dependent variable. In the context of car, independent variables are registration year, mileage, road tax, mpg and engine size while dependent variable is the price. </w:t>
-      </w:r>
-    </w:p>
-    <w:p>
-      <w:pPr>
-        <w:rPr>
-          <w:szCs w:val="21"/>
-        </w:rPr>
-      </w:pPr>
-    </w:p>
-    <w:p>
-      <w:pPr>
-        <w:rPr>
-          <w:szCs w:val="21"/>
-        </w:rPr>
-      </w:pPr>
-    </w:p>
-    <w:p>
-      <w:pPr>
-        <w:rPr>
-          <w:szCs w:val="21"/>
-        </w:rPr>
-      </w:pPr>
-    </w:p>
-    <w:p>
-      <w:pPr>
-        <w:rPr>
-          <w:szCs w:val="21"/>
-        </w:rPr>
-      </w:pPr>
-      <w:r>
-        <w:rPr>
-          <w:szCs w:val="21"/>
-        </w:rPr>
-        <w:t xml:space="preserve">The second algorithm is support vector regression. </w:t>
-      </w:r>
-    </w:p>
-    <w:p>
-      <w:pPr>
-        <w:rPr>
-          <w:szCs w:val="21"/>
-        </w:rPr>
-      </w:pPr>
-    </w:p>
-    <w:p>
-      <w:pPr>
-        <w:rPr>
-          <w:szCs w:val="21"/>
-        </w:rPr>
-      </w:pPr>
-    </w:p>
-    <w:p>
-      <w:pPr>
-        <w:rPr>
-          <w:szCs w:val="21"/>
-        </w:rPr>
-      </w:pPr>
-    </w:p>
-    <w:p>
-      <w:pPr>
-        <w:rPr>
-          <w:szCs w:val="21"/>
-        </w:rPr>
-      </w:pPr>
-    </w:p>
-    <w:p>
-      <w:pPr>
+        <w:t>Algorithm</w:t>
+      </w:r>
+      <w:r>
         <w:rPr>
           <w:b/>
           <w:bCs/>
           <w:sz w:val="24"/>
           <w:szCs w:val="24"/>
         </w:rPr>
-      </w:pPr>
-      <w:r>
+        <w:t>s</w:t>
+      </w:r>
+    </w:p>
+    <w:p>
+      <w:pPr>
+        <w:spacing w:line="360" w:lineRule="auto"/>
+        <w:rPr>
+          <w:szCs w:val="21"/>
+        </w:rPr>
+      </w:pPr>
+      <w:r>
+        <w:rPr>
+          <w:szCs w:val="21"/>
+        </w:rPr>
+        <w:t xml:space="preserve">The first algorithm is multivariate linear regression. </w:t>
+      </w:r>
+      <w:r>
+        <w:rPr>
+          <w:szCs w:val="21"/>
+        </w:rPr>
+        <w:t xml:space="preserve">In this hypothesis, multiple independent variables contribute to the dependent variable. In the context of </w:t>
+      </w:r>
+      <w:r>
+        <w:rPr>
+          <w:szCs w:val="21"/>
+        </w:rPr>
+        <w:t>our dataset</w:t>
+      </w:r>
+      <w:r>
+        <w:rPr>
+          <w:szCs w:val="21"/>
+        </w:rPr>
+        <w:t xml:space="preserve">, </w:t>
+      </w:r>
+      <w:r>
+        <w:rPr>
+          <w:szCs w:val="21"/>
+        </w:rPr>
+        <w:t xml:space="preserve">multiple factors are affecting the price of cars and they all potentially have a linear relationship with the price, which make it a straight-forward and promising model. </w:t>
+      </w:r>
+    </w:p>
+    <w:p>
+      <w:pPr>
+        <w:spacing w:line="360" w:lineRule="auto"/>
+        <w:rPr>
+          <w:szCs w:val="21"/>
+        </w:rPr>
+      </w:pPr>
+    </w:p>
+    <w:p>
+      <w:pPr>
+        <w:spacing w:line="360" w:lineRule="auto"/>
+        <w:rPr>
+          <w:szCs w:val="21"/>
+        </w:rPr>
+      </w:pPr>
+      <w:r>
+        <w:rPr>
+          <w:szCs w:val="21"/>
+        </w:rPr>
+        <w:t>The second algorithm is support vector regression.</w:t>
+      </w:r>
+      <w:r>
+        <w:rPr>
+          <w:szCs w:val="21"/>
+        </w:rPr>
+        <w:t xml:space="preserve"> Support vector regression adheres to the basic principle of support vector machine, which is the maximum margin characteristic</w:t>
+      </w:r>
+      <w:r>
+        <w:rPr>
+          <w:szCs w:val="21"/>
+        </w:rPr>
+        <w:t xml:space="preserve">, but it is used for regression instead. </w:t>
+      </w:r>
+      <w:r>
+        <w:rPr>
+          <w:szCs w:val="21"/>
+        </w:rPr>
+        <w:t xml:space="preserve">The kernel selected is linear kernel. </w:t>
+      </w:r>
+      <w:r>
+        <w:rPr>
+          <w:szCs w:val="21"/>
+        </w:rPr>
+        <w:t xml:space="preserve"> </w:t>
+      </w:r>
+    </w:p>
+    <w:p>
+      <w:pPr>
+        <w:spacing w:line="360" w:lineRule="auto"/>
+        <w:rPr>
+          <w:szCs w:val="21"/>
+        </w:rPr>
+      </w:pPr>
+    </w:p>
+    <w:p>
+      <w:pPr>
+        <w:spacing w:line="360" w:lineRule="auto"/>
+        <w:rPr>
+          <w:szCs w:val="21"/>
+        </w:rPr>
+      </w:pPr>
+      <w:r>
+        <w:rPr>
+          <w:szCs w:val="21"/>
+        </w:rPr>
+        <w:t>The third algorithm is Random Forest Regression.</w:t>
+      </w:r>
+      <w:r>
+        <w:rPr>
+          <w:szCs w:val="21"/>
+        </w:rPr>
+        <w:t xml:space="preserve"> Random forest regression utilizes the idea of ensemble learning, which is a technique that can take advantage from multiple machine learning algorithms s</w:t>
+      </w:r>
+      <w:r>
+        <w:rPr>
+          <w:szCs w:val="21"/>
+        </w:rPr>
+        <w:t>uch</w:t>
+      </w:r>
+      <w:r>
+        <w:rPr>
+          <w:szCs w:val="21"/>
+        </w:rPr>
+        <w:t xml:space="preserve"> that it can produce a more accurate prediction. </w:t>
+      </w:r>
+    </w:p>
+    <w:p>
+      <w:pPr>
+        <w:spacing w:line="360" w:lineRule="auto"/>
+        <w:rPr>
+          <w:szCs w:val="21"/>
+        </w:rPr>
+      </w:pPr>
+    </w:p>
+    <w:p>
+      <w:pPr>
         <w:rPr>
           <w:b/>
           <w:bCs/>
           <w:sz w:val="24"/>
           <w:szCs w:val="24"/>
         </w:rPr>
-        <w:t>Evaluation Procedure</w:t>
-      </w:r>
-    </w:p>
-    <w:p>
-      <w:pPr>
-        <w:rPr>
-          <w:szCs w:val="21"/>
-        </w:rPr>
-      </w:pPr>
-    </w:p>
-    <w:p>
-      <w:pPr>
-        <w:rPr>
-          <w:szCs w:val="21"/>
-        </w:rPr>
-      </w:pPr>
+      </w:pPr>
+      <w:r>
+        <w:rPr>
+          <w:b/>
+          <w:bCs/>
+          <w:sz w:val="24"/>
+          <w:szCs w:val="24"/>
+        </w:rPr>
+        <w:t>Detailed</w:t>
+      </w:r>
+      <w:r>
+        <w:rPr>
+          <w:b/>
+          <w:bCs/>
+          <w:sz w:val="24"/>
+          <w:szCs w:val="24"/>
+        </w:rPr>
+        <w:t xml:space="preserve"> Procedure</w:t>
+      </w:r>
+      <w:r>
+        <w:rPr>
+          <w:b/>
+          <w:bCs/>
+          <w:sz w:val="24"/>
+          <w:szCs w:val="24"/>
+        </w:rPr>
+        <w:t>s</w:t>
+      </w:r>
+    </w:p>
+    <w:p>
+      <w:pPr>
+        <w:rPr>
+          <w:szCs w:val="21"/>
+        </w:rPr>
+      </w:pPr>
+    </w:p>
+    <w:p>
+      <w:pPr>
+        <w:pStyle w:val="a3"/>
+        <w:numPr>
+          <w:ilvl w:val="0"/>
+          <w:numId w:val="4"/>
+        </w:numPr>
+        <w:rPr>
+          <w:szCs w:val="21"/>
+          <w:u w:val="single"/>
+        </w:rPr>
+      </w:pPr>
+      <w:r>
+        <w:rPr>
+          <w:szCs w:val="21"/>
+          <w:u w:val="single"/>
+        </w:rPr>
+        <w:t>Exploratory Data Analysis</w:t>
+      </w:r>
+    </w:p>
+    <w:p>
+      <w:pPr>
+        <w:rPr>
+          <w:szCs w:val="21"/>
+        </w:rPr>
+      </w:pPr>
+    </w:p>
+    <w:p>
+      <w:pPr>
+        <w:rPr>
+          <w:szCs w:val="21"/>
+        </w:rPr>
+      </w:pPr>
+      <w:r>
+        <w:rPr>
+          <w:szCs w:val="21"/>
+        </w:rPr>
+        <w:drawing>
+          <wp:inline distT="0" distB="0" distL="0" distR="0" wp14:anchorId="78C2C612" wp14:editId="3ED2E67E">
+            <wp:extent cx="5151422" cy="2047917"/>
+            <wp:effectExtent l="0" t="0" r="0" b="0"/>
+            <wp:docPr id="1" name="图片 1"/>
+            <wp:cNvGraphicFramePr>
+              <a:graphicFrameLocks xmlns:a="http://schemas.openxmlformats.org/drawingml/2006/main" noChangeAspect="1"/>
+            </wp:cNvGraphicFramePr>
+            <a:graphic xmlns:a="http://schemas.openxmlformats.org/drawingml/2006/main">
+              <a:graphicData uri="http://schemas.openxmlformats.org/drawingml/2006/picture">
+                <pic:pic xmlns:pic="http://schemas.openxmlformats.org/drawingml/2006/picture">
+                  <pic:nvPicPr>
+                    <pic:cNvPr id="1" name=""/>
+                    <pic:cNvPicPr/>
+                  </pic:nvPicPr>
+                  <pic:blipFill>
+                    <a:blip r:embed="rId8"/>
+                    <a:stretch>
+                      <a:fillRect/>
+                    </a:stretch>
+                  </pic:blipFill>
+                  <pic:spPr>
+                    <a:xfrm>
+                      <a:off x="0" y="0"/>
+                      <a:ext cx="5154739" cy="2049236"/>
+                    </a:xfrm>
+                    <a:prstGeom prst="rect">
+                      <a:avLst/>
+                    </a:prstGeom>
+                  </pic:spPr>
+                </pic:pic>
+              </a:graphicData>
+            </a:graphic>
+          </wp:inline>
+        </w:drawing>
+      </w:r>
+    </w:p>
+    <w:p>
+      <w:pPr>
+        <w:rPr>
+          <w:szCs w:val="21"/>
+        </w:rPr>
+      </w:pPr>
+      <w:r>
+        <w:rPr>
+          <w:szCs w:val="21"/>
+        </w:rPr>
+        <w:t xml:space="preserve">After importing the data, I noticed model, transmission, and </w:t>
+      </w:r>
+      <w:proofErr w:type="spellStart"/>
+      <w:r>
+        <w:rPr>
+          <w:szCs w:val="21"/>
+        </w:rPr>
+        <w:t>fuelType</w:t>
+      </w:r>
+      <w:proofErr w:type="spellEnd"/>
+      <w:r>
+        <w:rPr>
+          <w:szCs w:val="21"/>
+        </w:rPr>
+        <w:t xml:space="preserve"> has string values. Then, </w:t>
+      </w:r>
+      <w:r>
+        <w:rPr>
+          <w:szCs w:val="21"/>
+        </w:rPr>
+        <w:lastRenderedPageBreak/>
+        <w:t>I use</w:t>
+      </w:r>
+      <w:r>
+        <w:rPr>
+          <w:szCs w:val="21"/>
+        </w:rPr>
+        <w:t>d</w:t>
+      </w:r>
+      <w:r>
+        <w:rPr>
+          <w:szCs w:val="21"/>
+        </w:rPr>
+        <w:t xml:space="preserve"> </w:t>
+      </w:r>
+      <w:proofErr w:type="spellStart"/>
+      <w:r>
+        <w:rPr>
+          <w:szCs w:val="21"/>
+        </w:rPr>
+        <w:t>countplot</w:t>
+      </w:r>
+      <w:proofErr w:type="spellEnd"/>
+      <w:r>
+        <w:rPr>
+          <w:szCs w:val="21"/>
+        </w:rPr>
+        <w:t xml:space="preserve"> to show the counts of each</w:t>
+      </w:r>
+      <w:r>
+        <w:rPr>
+          <w:szCs w:val="21"/>
+        </w:rPr>
+        <w:t xml:space="preserve"> type of observation in each attribute. </w:t>
+      </w:r>
+    </w:p>
+    <w:p>
+      <w:pPr>
+        <w:rPr>
+          <w:szCs w:val="21"/>
+        </w:rPr>
+      </w:pPr>
+      <w:r>
+        <w:rPr>
+          <w:noProof/>
+          <w:szCs w:val="21"/>
+        </w:rPr>
+        <w:drawing>
+          <wp:inline distT="0" distB="0" distL="0" distR="0" wp14:anchorId="3D281133" wp14:editId="6E75F551">
+            <wp:extent cx="2675745" cy="2007212"/>
+            <wp:effectExtent l="0" t="0" r="0" b="0"/>
+            <wp:docPr id="3" name="图片 3"/>
+            <wp:cNvGraphicFramePr>
+              <a:graphicFrameLocks xmlns:a="http://schemas.openxmlformats.org/drawingml/2006/main" noChangeAspect="1"/>
+            </wp:cNvGraphicFramePr>
+            <a:graphic xmlns:a="http://schemas.openxmlformats.org/drawingml/2006/main">
+              <a:graphicData uri="http://schemas.openxmlformats.org/drawingml/2006/picture">
+                <pic:pic xmlns:pic="http://schemas.openxmlformats.org/drawingml/2006/picture">
+                  <pic:nvPicPr>
+                    <pic:cNvPr id="0" name="Picture 1"/>
+                    <pic:cNvPicPr>
+                      <a:picLocks noChangeAspect="1" noChangeArrowheads="1"/>
+                    </pic:cNvPicPr>
+                  </pic:nvPicPr>
+                  <pic:blipFill>
+                    <a:blip r:embed="rId9">
+                      <a:extLst>
+                        <a:ext uri="{28A0092B-C50C-407E-A947-70E740481C1C}">
+                          <a14:useLocalDpi xmlns:a14="http://schemas.microsoft.com/office/drawing/2010/main" val="0"/>
+                        </a:ext>
+                      </a:extLst>
+                    </a:blip>
+                    <a:srcRect/>
+                    <a:stretch>
+                      <a:fillRect/>
+                    </a:stretch>
+                  </pic:blipFill>
+                  <pic:spPr bwMode="auto">
+                    <a:xfrm>
+                      <a:off x="0" y="0"/>
+                      <a:ext cx="2726244" cy="2045094"/>
+                    </a:xfrm>
+                    <a:prstGeom prst="rect">
+                      <a:avLst/>
+                    </a:prstGeom>
+                    <a:noFill/>
+                    <a:ln>
+                      <a:noFill/>
+                    </a:ln>
+                  </pic:spPr>
+                </pic:pic>
+              </a:graphicData>
+            </a:graphic>
+          </wp:inline>
+        </w:drawing>
+      </w:r>
+      <w:r>
+        <w:rPr>
+          <w:noProof/>
+          <w:szCs w:val="21"/>
+        </w:rPr>
+        <w:drawing>
+          <wp:inline distT="0" distB="0" distL="0" distR="0" wp14:anchorId="6067ACEF" wp14:editId="4F5E082F">
+            <wp:extent cx="2580238" cy="1935565"/>
+            <wp:effectExtent l="0" t="0" r="0" b="7620"/>
+            <wp:docPr id="4" name="图片 4"/>
+            <wp:cNvGraphicFramePr>
+              <a:graphicFrameLocks xmlns:a="http://schemas.openxmlformats.org/drawingml/2006/main" noChangeAspect="1"/>
+            </wp:cNvGraphicFramePr>
+            <a:graphic xmlns:a="http://schemas.openxmlformats.org/drawingml/2006/main">
+              <a:graphicData uri="http://schemas.openxmlformats.org/drawingml/2006/picture">
+                <pic:pic xmlns:pic="http://schemas.openxmlformats.org/drawingml/2006/picture">
+                  <pic:nvPicPr>
+                    <pic:cNvPr id="0" name="Picture 2"/>
+                    <pic:cNvPicPr>
+                      <a:picLocks noChangeAspect="1" noChangeArrowheads="1"/>
+                    </pic:cNvPicPr>
+                  </pic:nvPicPr>
+                  <pic:blipFill>
+                    <a:blip r:embed="rId10" cstate="print">
+                      <a:extLst>
+                        <a:ext uri="{28A0092B-C50C-407E-A947-70E740481C1C}">
+                          <a14:useLocalDpi xmlns:a14="http://schemas.microsoft.com/office/drawing/2010/main" val="0"/>
+                        </a:ext>
+                      </a:extLst>
+                    </a:blip>
+                    <a:srcRect/>
+                    <a:stretch>
+                      <a:fillRect/>
+                    </a:stretch>
+                  </pic:blipFill>
+                  <pic:spPr bwMode="auto">
+                    <a:xfrm>
+                      <a:off x="0" y="0"/>
+                      <a:ext cx="2640514" cy="1980781"/>
+                    </a:xfrm>
+                    <a:prstGeom prst="rect">
+                      <a:avLst/>
+                    </a:prstGeom>
+                    <a:noFill/>
+                    <a:ln>
+                      <a:noFill/>
+                    </a:ln>
+                  </pic:spPr>
+                </pic:pic>
+              </a:graphicData>
+            </a:graphic>
+          </wp:inline>
+        </w:drawing>
+      </w:r>
+    </w:p>
+    <w:p>
+      <w:pPr>
+        <w:rPr>
+          <w:szCs w:val="21"/>
+        </w:rPr>
+      </w:pPr>
+      <w:r>
+        <w:rPr>
+          <w:noProof/>
+          <w:szCs w:val="21"/>
+        </w:rPr>
+        <w:drawing>
+          <wp:inline distT="0" distB="0" distL="0" distR="0" wp14:anchorId="6397CCD9" wp14:editId="19509924">
+            <wp:extent cx="2702460" cy="2027252"/>
+            <wp:effectExtent l="0" t="0" r="3175" b="0"/>
+            <wp:docPr id="5" name="图片 5"/>
+            <wp:cNvGraphicFramePr>
+              <a:graphicFrameLocks xmlns:a="http://schemas.openxmlformats.org/drawingml/2006/main" noChangeAspect="1"/>
+            </wp:cNvGraphicFramePr>
+            <a:graphic xmlns:a="http://schemas.openxmlformats.org/drawingml/2006/main">
+              <a:graphicData uri="http://schemas.openxmlformats.org/drawingml/2006/picture">
+                <pic:pic xmlns:pic="http://schemas.openxmlformats.org/drawingml/2006/picture">
+                  <pic:nvPicPr>
+                    <pic:cNvPr id="0" name="Picture 3"/>
+                    <pic:cNvPicPr>
+                      <a:picLocks noChangeAspect="1" noChangeArrowheads="1"/>
+                    </pic:cNvPicPr>
+                  </pic:nvPicPr>
+                  <pic:blipFill>
+                    <a:blip r:embed="rId11">
+                      <a:extLst>
+                        <a:ext uri="{28A0092B-C50C-407E-A947-70E740481C1C}">
+                          <a14:useLocalDpi xmlns:a14="http://schemas.microsoft.com/office/drawing/2010/main" val="0"/>
+                        </a:ext>
+                      </a:extLst>
+                    </a:blip>
+                    <a:srcRect/>
+                    <a:stretch>
+                      <a:fillRect/>
+                    </a:stretch>
+                  </pic:blipFill>
+                  <pic:spPr bwMode="auto">
+                    <a:xfrm>
+                      <a:off x="0" y="0"/>
+                      <a:ext cx="2738864" cy="2054561"/>
+                    </a:xfrm>
+                    <a:prstGeom prst="rect">
+                      <a:avLst/>
+                    </a:prstGeom>
+                    <a:noFill/>
+                    <a:ln>
+                      <a:noFill/>
+                    </a:ln>
+                  </pic:spPr>
+                </pic:pic>
+              </a:graphicData>
+            </a:graphic>
+          </wp:inline>
+        </w:drawing>
+      </w:r>
+    </w:p>
+    <w:p>
+      <w:pPr>
+        <w:rPr>
+          <w:szCs w:val="21"/>
+        </w:rPr>
+      </w:pPr>
+    </w:p>
+    <w:p>
+      <w:pPr>
+        <w:pStyle w:val="a3"/>
+        <w:numPr>
+          <w:ilvl w:val="0"/>
+          <w:numId w:val="4"/>
+        </w:numPr>
+        <w:rPr>
+          <w:szCs w:val="21"/>
+          <w:u w:val="single"/>
+        </w:rPr>
+      </w:pPr>
+      <w:r>
+        <w:rPr>
+          <w:szCs w:val="21"/>
+          <w:u w:val="single"/>
+        </w:rPr>
+        <w:t>Preprocessing</w:t>
+      </w:r>
+    </w:p>
+    <w:p>
+      <w:pPr>
+        <w:rPr>
+          <w:szCs w:val="21"/>
+        </w:rPr>
+      </w:pPr>
+    </w:p>
+    <w:p>
+      <w:pPr>
+        <w:rPr>
+          <w:szCs w:val="21"/>
+        </w:rPr>
+      </w:pPr>
+      <w:r>
+        <w:rPr>
+          <w:szCs w:val="21"/>
+        </w:rPr>
+        <w:drawing>
+          <wp:inline distT="0" distB="0" distL="0" distR="0" wp14:anchorId="7D1F6B34" wp14:editId="49AF6DAE">
+            <wp:extent cx="5274310" cy="2068830"/>
+            <wp:effectExtent l="0" t="0" r="2540" b="7620"/>
+            <wp:docPr id="2" name="图片 2"/>
+            <wp:cNvGraphicFramePr>
+              <a:graphicFrameLocks xmlns:a="http://schemas.openxmlformats.org/drawingml/2006/main" noChangeAspect="1"/>
+            </wp:cNvGraphicFramePr>
+            <a:graphic xmlns:a="http://schemas.openxmlformats.org/drawingml/2006/main">
+              <a:graphicData uri="http://schemas.openxmlformats.org/drawingml/2006/picture">
+                <pic:pic xmlns:pic="http://schemas.openxmlformats.org/drawingml/2006/picture">
+                  <pic:nvPicPr>
+                    <pic:cNvPr id="1" name=""/>
+                    <pic:cNvPicPr/>
+                  </pic:nvPicPr>
+                  <pic:blipFill>
+                    <a:blip r:embed="rId12"/>
+                    <a:stretch>
+                      <a:fillRect/>
+                    </a:stretch>
+                  </pic:blipFill>
+                  <pic:spPr>
+                    <a:xfrm>
+                      <a:off x="0" y="0"/>
+                      <a:ext cx="5274310" cy="2068830"/>
+                    </a:xfrm>
+                    <a:prstGeom prst="rect">
+                      <a:avLst/>
+                    </a:prstGeom>
+                  </pic:spPr>
+                </pic:pic>
+              </a:graphicData>
+            </a:graphic>
+          </wp:inline>
+        </w:drawing>
+      </w:r>
+    </w:p>
+    <w:p>
+      <w:pPr>
+        <w:rPr>
+          <w:szCs w:val="21"/>
+        </w:rPr>
+      </w:pPr>
+    </w:p>
+    <w:p>
+      <w:pPr>
+        <w:spacing w:line="360" w:lineRule="auto"/>
+        <w:rPr>
+          <w:szCs w:val="21"/>
+        </w:rPr>
+      </w:pPr>
+      <w:r>
+        <w:rPr>
+          <w:szCs w:val="21"/>
+        </w:rPr>
+        <w:t>Firstly,</w:t>
+      </w:r>
+      <w:r>
+        <w:rPr>
+          <w:szCs w:val="21"/>
+        </w:rPr>
+        <w:t xml:space="preserve"> </w:t>
+      </w:r>
+      <w:r>
+        <w:rPr>
+          <w:szCs w:val="21"/>
+        </w:rPr>
+        <w:t>compute a new attribute called “</w:t>
+      </w:r>
+      <w:proofErr w:type="spellStart"/>
+      <w:r>
+        <w:rPr>
+          <w:szCs w:val="21"/>
+        </w:rPr>
+        <w:t>age_of_car</w:t>
+      </w:r>
+      <w:proofErr w:type="spellEnd"/>
+      <w:r>
+        <w:rPr>
+          <w:szCs w:val="21"/>
+        </w:rPr>
+        <w:t>” by subtracting 2020 from the ‘year’ attribute</w:t>
+      </w:r>
+      <w:r>
+        <w:rPr>
+          <w:szCs w:val="21"/>
+        </w:rPr>
+        <w:t>. T</w:t>
+      </w:r>
+      <w:r>
+        <w:rPr>
+          <w:szCs w:val="21"/>
+        </w:rPr>
+        <w:t>he result is number of years that car has been used since its registration. I believe the age of car will be a more informative and directly related attribute than its original.</w:t>
+      </w:r>
+    </w:p>
+    <w:p>
+      <w:pPr>
+        <w:spacing w:line="360" w:lineRule="auto"/>
+        <w:rPr>
+          <w:szCs w:val="21"/>
+        </w:rPr>
+      </w:pPr>
+      <w:r>
+        <w:rPr>
+          <w:szCs w:val="21"/>
+        </w:rPr>
+        <w:t>In addition,</w:t>
+      </w:r>
+      <w:r>
+        <w:rPr>
+          <w:szCs w:val="21"/>
+        </w:rPr>
+        <w:t xml:space="preserve"> we need to encode categorical </w:t>
+      </w:r>
+      <w:r>
+        <w:rPr>
+          <w:szCs w:val="21"/>
+        </w:rPr>
+        <w:t>values</w:t>
+      </w:r>
+      <w:r>
+        <w:rPr>
+          <w:szCs w:val="21"/>
+        </w:rPr>
+        <w:t xml:space="preserve"> into numerical values. There are various </w:t>
+      </w:r>
+      <w:r>
+        <w:rPr>
+          <w:szCs w:val="21"/>
+        </w:rPr>
+        <w:lastRenderedPageBreak/>
+        <w:t xml:space="preserve">ways to encode data. The encoding selected is one-hot encoding. </w:t>
+      </w:r>
+      <w:r>
+        <w:rPr>
+          <w:szCs w:val="21"/>
+        </w:rPr>
+        <w:t xml:space="preserve">Moreover, separate </w:t>
+      </w:r>
+      <w:r>
+        <w:rPr>
+          <w:szCs w:val="21"/>
+        </w:rPr>
+        <w:t xml:space="preserve">the complete table into </w:t>
+      </w:r>
+      <w:r>
+        <w:rPr>
+          <w:szCs w:val="21"/>
+        </w:rPr>
+        <w:t xml:space="preserve">X and Y </w:t>
+      </w:r>
+      <w:r>
+        <w:rPr>
+          <w:szCs w:val="21"/>
+        </w:rPr>
+        <w:t>set</w:t>
+      </w:r>
+      <w:r>
+        <w:rPr>
+          <w:szCs w:val="21"/>
+        </w:rPr>
+        <w:t xml:space="preserve">. X </w:t>
+      </w:r>
+      <w:r>
+        <w:rPr>
+          <w:szCs w:val="21"/>
+        </w:rPr>
+        <w:t>set</w:t>
+      </w:r>
+      <w:r>
+        <w:rPr>
+          <w:szCs w:val="21"/>
+        </w:rPr>
+        <w:t xml:space="preserve"> </w:t>
+      </w:r>
+      <w:r>
+        <w:rPr>
+          <w:szCs w:val="21"/>
+        </w:rPr>
+        <w:t>is</w:t>
+      </w:r>
+      <w:r>
+        <w:rPr>
+          <w:szCs w:val="21"/>
+        </w:rPr>
+        <w:t xml:space="preserve"> independent variables containing all the attributes except ‘price’. Y </w:t>
+      </w:r>
+      <w:r>
+        <w:rPr>
+          <w:szCs w:val="21"/>
+        </w:rPr>
+        <w:t>set</w:t>
+      </w:r>
+      <w:r>
+        <w:rPr>
+          <w:szCs w:val="21"/>
+        </w:rPr>
+        <w:t xml:space="preserve"> </w:t>
+      </w:r>
+      <w:r>
+        <w:rPr>
+          <w:szCs w:val="21"/>
+        </w:rPr>
+        <w:t>is</w:t>
+      </w:r>
+      <w:r>
+        <w:rPr>
+          <w:szCs w:val="21"/>
+        </w:rPr>
+        <w:t xml:space="preserve"> the target variable containing just the ‘price’ attribute. </w:t>
+      </w:r>
+      <w:r>
+        <w:rPr>
+          <w:szCs w:val="21"/>
+        </w:rPr>
+        <w:t xml:space="preserve">Lastly, </w:t>
+      </w:r>
+      <w:r>
+        <w:rPr>
+          <w:szCs w:val="21"/>
+        </w:rPr>
+        <w:t xml:space="preserve">apply </w:t>
+      </w:r>
+      <w:proofErr w:type="spellStart"/>
+      <w:r>
+        <w:rPr>
+          <w:szCs w:val="21"/>
+        </w:rPr>
+        <w:t>standardscaler</w:t>
+      </w:r>
+      <w:proofErr w:type="spellEnd"/>
+      <w:r>
+        <w:rPr>
+          <w:szCs w:val="21"/>
+        </w:rPr>
+        <w:t xml:space="preserve"> to X set to standardiz</w:t>
+      </w:r>
+      <w:r>
+        <w:rPr>
+          <w:szCs w:val="21"/>
+        </w:rPr>
+        <w:t xml:space="preserve">e </w:t>
+      </w:r>
+      <w:r>
+        <w:rPr>
+          <w:szCs w:val="21"/>
+        </w:rPr>
+        <w:t xml:space="preserve">the data. </w:t>
+      </w:r>
+      <w:r>
+        <w:rPr>
+          <w:szCs w:val="21"/>
+        </w:rPr>
+        <w:t xml:space="preserve">At this stage, we can start split the training set and test set. </w:t>
+      </w:r>
+      <w:r>
+        <w:rPr>
+          <w:szCs w:val="21"/>
+        </w:rPr>
+        <w:t xml:space="preserve">By using </w:t>
+      </w:r>
+      <w:proofErr w:type="spellStart"/>
+      <w:r>
+        <w:rPr>
+          <w:szCs w:val="21"/>
+        </w:rPr>
+        <w:t>train_test_split</w:t>
+      </w:r>
+      <w:proofErr w:type="spellEnd"/>
+      <w:r>
+        <w:rPr>
+          <w:szCs w:val="21"/>
+        </w:rPr>
+        <w:t xml:space="preserve"> helper function, we can </w:t>
+      </w:r>
+      <w:r>
+        <w:rPr>
+          <w:szCs w:val="21"/>
+        </w:rPr>
+        <w:t xml:space="preserve">split X and Y into </w:t>
+      </w:r>
+      <w:proofErr w:type="spellStart"/>
+      <w:r>
+        <w:rPr>
+          <w:szCs w:val="21"/>
+        </w:rPr>
+        <w:t>X_train</w:t>
+      </w:r>
+      <w:proofErr w:type="spellEnd"/>
+      <w:r>
+        <w:rPr>
+          <w:szCs w:val="21"/>
+        </w:rPr>
+        <w:t xml:space="preserve">, </w:t>
+      </w:r>
+      <w:proofErr w:type="spellStart"/>
+      <w:r>
+        <w:rPr>
+          <w:szCs w:val="21"/>
+        </w:rPr>
+        <w:t>X_test</w:t>
+      </w:r>
+      <w:proofErr w:type="spellEnd"/>
+      <w:r>
+        <w:rPr>
+          <w:szCs w:val="21"/>
+        </w:rPr>
+        <w:t xml:space="preserve">, </w:t>
+      </w:r>
+      <w:proofErr w:type="spellStart"/>
+      <w:r>
+        <w:rPr>
+          <w:szCs w:val="21"/>
+        </w:rPr>
+        <w:t>Y_train</w:t>
+      </w:r>
+      <w:proofErr w:type="spellEnd"/>
+      <w:r>
+        <w:rPr>
+          <w:szCs w:val="21"/>
+        </w:rPr>
+        <w:t xml:space="preserve">, </w:t>
+      </w:r>
+      <w:proofErr w:type="spellStart"/>
+      <w:r>
+        <w:rPr>
+          <w:szCs w:val="21"/>
+        </w:rPr>
+        <w:t>Y_test</w:t>
+      </w:r>
+      <w:proofErr w:type="spellEnd"/>
+      <w:r>
+        <w:rPr>
+          <w:szCs w:val="21"/>
+        </w:rPr>
+        <w:t xml:space="preserve">. </w:t>
+      </w:r>
       <w:bookmarkStart w:id="0" w:name="_GoBack"/>
       <w:bookmarkEnd w:id="0"/>
     </w:p>
@@ -327,6 +1370,115 @@
           <w:szCs w:val="21"/>
         </w:rPr>
       </w:pPr>
+    </w:p>
+    <w:p>
+      <w:pPr>
+        <w:rPr>
+          <w:szCs w:val="21"/>
+        </w:rPr>
+      </w:pPr>
+    </w:p>
+    <w:p>
+      <w:pPr>
+        <w:pStyle w:val="a3"/>
+        <w:numPr>
+          <w:ilvl w:val="0"/>
+          <w:numId w:val="4"/>
+        </w:numPr>
+        <w:rPr>
+          <w:szCs w:val="21"/>
+          <w:u w:val="single"/>
+        </w:rPr>
+      </w:pPr>
+      <w:r>
+        <w:rPr>
+          <w:szCs w:val="21"/>
+          <w:u w:val="single"/>
+        </w:rPr>
+        <w:t>M</w:t>
+      </w:r>
+      <w:r>
+        <w:rPr>
+          <w:szCs w:val="21"/>
+          <w:u w:val="single"/>
+        </w:rPr>
+        <w:t>odeling</w:t>
+      </w:r>
+    </w:p>
+    <w:p>
+      <w:pPr>
+        <w:rPr>
+          <w:szCs w:val="21"/>
+        </w:rPr>
+      </w:pPr>
+    </w:p>
+    <w:p>
+      <w:pPr>
+        <w:rPr>
+          <w:szCs w:val="21"/>
+        </w:rPr>
+      </w:pPr>
+    </w:p>
+    <w:p>
+      <w:pPr>
+        <w:rPr>
+          <w:szCs w:val="21"/>
+        </w:rPr>
+      </w:pPr>
+    </w:p>
+    <w:p>
+      <w:pPr>
+        <w:rPr>
+          <w:szCs w:val="21"/>
+        </w:rPr>
+      </w:pPr>
+    </w:p>
+    <w:p>
+      <w:pPr>
+        <w:rPr>
+          <w:szCs w:val="21"/>
+        </w:rPr>
+      </w:pPr>
+    </w:p>
+    <w:p>
+      <w:pPr>
+        <w:pStyle w:val="a3"/>
+        <w:numPr>
+          <w:ilvl w:val="0"/>
+          <w:numId w:val="4"/>
+        </w:numPr>
+        <w:rPr>
+          <w:szCs w:val="21"/>
+          <w:u w:val="single"/>
+        </w:rPr>
+      </w:pPr>
+      <w:r>
+        <w:rPr>
+          <w:szCs w:val="21"/>
+          <w:u w:val="single"/>
+        </w:rPr>
+        <w:t>Evaluation</w:t>
+      </w:r>
+    </w:p>
+    <w:p>
+      <w:pPr>
+        <w:rPr>
+          <w:szCs w:val="21"/>
+        </w:rPr>
+      </w:pPr>
+    </w:p>
+    <w:p>
+      <w:pPr>
+        <w:rPr>
+          <w:szCs w:val="21"/>
+        </w:rPr>
+      </w:pPr>
+      <w:r>
+        <w:rPr>
+          <w:szCs w:val="21"/>
+        </w:rPr>
+        <w:t xml:space="preserve">5-fold cross validation is used to evaluate performance of the model. </w:t>
+      </w:r>
     </w:p>
     <w:p>
       <w:pPr>
@@ -657,6 +1809,296 @@
 <file path=word/numbering.xml><?xml version="1.0" encoding="utf-8"?>
 <w:numbering xmlns:wpc="http://schemas.microsoft.com/office/word/2010/wordprocessingCanvas" xmlns:cx="http://schemas.microsoft.com/office/drawing/2014/chartex" xmlns:cx1="http://schemas.microsoft.com/office/drawing/2015/9/8/chartex" xmlns:cx2="http://schemas.microsoft.com/office/drawing/2015/10/21/chartex" xmlns:cx3="http://schemas.microsoft.com/office/drawing/2016/5/9/chartex" xmlns:cx4="http://schemas.microsoft.com/office/drawing/2016/5/10/chartex" xmlns:cx5="http://schemas.microsoft.com/office/drawing/2016/5/11/chartex" xmlns:cx6="http://schemas.microsoft.com/office/drawing/2016/5/12/chartex" xmlns:cx7="http://schemas.microsoft.com/office/drawing/2016/5/13/chartex" xmlns:cx8="http://schemas.microsoft.com/office/drawing/2016/5/14/chartex" xmlns:mc="http://schemas.openxmlformats.org/markup-compatibility/2006" xmlns:aink="http://schemas.microsoft.com/office/drawing/2016/ink" xmlns:am3d="http://schemas.microsoft.com/office/drawing/2017/model3d" xmlns:o="urn:schemas-microsoft-com:office:office" xmlns:r="http://schemas.openxmlformats.org/officeDocument/2006/relationships" xmlns:m="http://schemas.openxmlformats.org/officeDocument/2006/math" xmlns:v="urn:schemas-microsoft-com:vml" xmlns:wp14="http://schemas.microsoft.com/office/word/2010/wordprocessingDrawing" xmlns:wp="http://schemas.openxmlformats.org/drawingml/2006/wordprocessingDrawing" xmlns:w10="urn:schemas-microsoft-com:office:word" xmlns:w="http://schemas.openxmlformats.org/wordprocessingml/2006/main" xmlns:w14="http://schemas.microsoft.com/office/word/2010/wordml" xmlns:w15="http://schemas.microsoft.com/office/word/2012/wordml" xmlns:w16cid="http://schemas.microsoft.com/office/word/2016/wordml/cid" xmlns:w16se="http://schemas.microsoft.com/office/word/2015/wordml/symex" xmlns:wpg="http://schemas.microsoft.com/office/word/2010/wordprocessingGroup" xmlns:wpi="http://schemas.microsoft.com/office/word/2010/wordprocessingInk" xmlns:wne="http://schemas.microsoft.com/office/word/2006/wordml" xmlns:wps="http://schemas.microsoft.com/office/word/2010/wordprocessingShape" mc:Ignorable="w14 w15 w16se w16cid wp14">
   <w:abstractNum w:abstractNumId="0" w15:restartNumberingAfterBreak="0">
+    <w:nsid w:val="056D6804"/>
+    <w:multiLevelType w:val="hybridMultilevel"/>
+    <w:tmpl w:val="682CC5B2"/>
+    <w:lvl w:ilvl="0" w:tplc="42CC229E">
+      <w:numFmt w:val="bullet"/>
+      <w:lvlText w:val=""/>
+      <w:lvlJc w:val="left"/>
+      <w:pPr>
+        <w:ind w:left="720" w:hanging="360"/>
+      </w:pPr>
+      <w:rPr>
+        <w:rFonts w:ascii="Symbol" w:eastAsiaTheme="minorEastAsia" w:hAnsi="Symbol" w:cstheme="minorBidi" w:hint="default"/>
+      </w:rPr>
+    </w:lvl>
+    <w:lvl w:ilvl="1" w:tplc="10090003" w:tentative="1">
+      <w:start w:val="1"/>
+      <w:numFmt w:val="bullet"/>
+      <w:lvlText w:val="o"/>
+      <w:lvlJc w:val="left"/>
+      <w:pPr>
+        <w:ind w:left="1440" w:hanging="360"/>
+      </w:pPr>
+      <w:rPr>
+        <w:rFonts w:ascii="Courier New" w:hAnsi="Courier New" w:cs="Courier New" w:hint="default"/>
+      </w:rPr>
+    </w:lvl>
+    <w:lvl w:ilvl="2" w:tplc="10090005" w:tentative="1">
+      <w:start w:val="1"/>
+      <w:numFmt w:val="bullet"/>
+      <w:lvlText w:val=""/>
+      <w:lvlJc w:val="left"/>
+      <w:pPr>
+        <w:ind w:left="2160" w:hanging="360"/>
+      </w:pPr>
+      <w:rPr>
+        <w:rFonts w:ascii="Wingdings" w:hAnsi="Wingdings" w:hint="default"/>
+      </w:rPr>
+    </w:lvl>
+    <w:lvl w:ilvl="3" w:tplc="10090001" w:tentative="1">
+      <w:start w:val="1"/>
+      <w:numFmt w:val="bullet"/>
+      <w:lvlText w:val=""/>
+      <w:lvlJc w:val="left"/>
+      <w:pPr>
+        <w:ind w:left="2880" w:hanging="360"/>
+      </w:pPr>
+      <w:rPr>
+        <w:rFonts w:ascii="Symbol" w:hAnsi="Symbol" w:hint="default"/>
+      </w:rPr>
+    </w:lvl>
+    <w:lvl w:ilvl="4" w:tplc="10090003" w:tentative="1">
+      <w:start w:val="1"/>
+      <w:numFmt w:val="bullet"/>
+      <w:lvlText w:val="o"/>
+      <w:lvlJc w:val="left"/>
+      <w:pPr>
+        <w:ind w:left="3600" w:hanging="360"/>
+      </w:pPr>
+      <w:rPr>
+        <w:rFonts w:ascii="Courier New" w:hAnsi="Courier New" w:cs="Courier New" w:hint="default"/>
+      </w:rPr>
+    </w:lvl>
+    <w:lvl w:ilvl="5" w:tplc="10090005" w:tentative="1">
+      <w:start w:val="1"/>
+      <w:numFmt w:val="bullet"/>
+      <w:lvlText w:val=""/>
+      <w:lvlJc w:val="left"/>
+      <w:pPr>
+        <w:ind w:left="4320" w:hanging="360"/>
+      </w:pPr>
+      <w:rPr>
+        <w:rFonts w:ascii="Wingdings" w:hAnsi="Wingdings" w:hint="default"/>
+      </w:rPr>
+    </w:lvl>
+    <w:lvl w:ilvl="6" w:tplc="10090001" w:tentative="1">
+      <w:start w:val="1"/>
+      <w:numFmt w:val="bullet"/>
+      <w:lvlText w:val=""/>
+      <w:lvlJc w:val="left"/>
+      <w:pPr>
+        <w:ind w:left="5040" w:hanging="360"/>
+      </w:pPr>
+      <w:rPr>
+        <w:rFonts w:ascii="Symbol" w:hAnsi="Symbol" w:hint="default"/>
+      </w:rPr>
+    </w:lvl>
+    <w:lvl w:ilvl="7" w:tplc="10090003" w:tentative="1">
+      <w:start w:val="1"/>
+      <w:numFmt w:val="bullet"/>
+      <w:lvlText w:val="o"/>
+      <w:lvlJc w:val="left"/>
+      <w:pPr>
+        <w:ind w:left="5760" w:hanging="360"/>
+      </w:pPr>
+      <w:rPr>
+        <w:rFonts w:ascii="Courier New" w:hAnsi="Courier New" w:cs="Courier New" w:hint="default"/>
+      </w:rPr>
+    </w:lvl>
+    <w:lvl w:ilvl="8" w:tplc="10090005" w:tentative="1">
+      <w:start w:val="1"/>
+      <w:numFmt w:val="bullet"/>
+      <w:lvlText w:val=""/>
+      <w:lvlJc w:val="left"/>
+      <w:pPr>
+        <w:ind w:left="6480" w:hanging="360"/>
+      </w:pPr>
+      <w:rPr>
+        <w:rFonts w:ascii="Wingdings" w:hAnsi="Wingdings" w:hint="default"/>
+      </w:rPr>
+    </w:lvl>
+  </w:abstractNum>
+  <w:abstractNum w:abstractNumId="1" w15:restartNumberingAfterBreak="0">
+    <w:nsid w:val="27C15640"/>
+    <w:multiLevelType w:val="hybridMultilevel"/>
+    <w:tmpl w:val="E0166166"/>
+    <w:lvl w:ilvl="0" w:tplc="1009000F">
+      <w:start w:val="1"/>
+      <w:numFmt w:val="decimal"/>
+      <w:lvlText w:val="%1."/>
+      <w:lvlJc w:val="left"/>
+      <w:pPr>
+        <w:ind w:left="720" w:hanging="360"/>
+      </w:pPr>
+      <w:rPr>
+        <w:rFonts w:hint="default"/>
+      </w:rPr>
+    </w:lvl>
+    <w:lvl w:ilvl="1" w:tplc="10090019" w:tentative="1">
+      <w:start w:val="1"/>
+      <w:numFmt w:val="lowerLetter"/>
+      <w:lvlText w:val="%2."/>
+      <w:lvlJc w:val="left"/>
+      <w:pPr>
+        <w:ind w:left="1440" w:hanging="360"/>
+      </w:pPr>
+    </w:lvl>
+    <w:lvl w:ilvl="2" w:tplc="1009001B" w:tentative="1">
+      <w:start w:val="1"/>
+      <w:numFmt w:val="lowerRoman"/>
+      <w:lvlText w:val="%3."/>
+      <w:lvlJc w:val="right"/>
+      <w:pPr>
+        <w:ind w:left="2160" w:hanging="180"/>
+      </w:pPr>
+    </w:lvl>
+    <w:lvl w:ilvl="3" w:tplc="1009000F" w:tentative="1">
+      <w:start w:val="1"/>
+      <w:numFmt w:val="decimal"/>
+      <w:lvlText w:val="%4."/>
+      <w:lvlJc w:val="left"/>
+      <w:pPr>
+        <w:ind w:left="2880" w:hanging="360"/>
+      </w:pPr>
+    </w:lvl>
+    <w:lvl w:ilvl="4" w:tplc="10090019" w:tentative="1">
+      <w:start w:val="1"/>
+      <w:numFmt w:val="lowerLetter"/>
+      <w:lvlText w:val="%5."/>
+      <w:lvlJc w:val="left"/>
+      <w:pPr>
+        <w:ind w:left="3600" w:hanging="360"/>
+      </w:pPr>
+    </w:lvl>
+    <w:lvl w:ilvl="5" w:tplc="1009001B" w:tentative="1">
+      <w:start w:val="1"/>
+      <w:numFmt w:val="lowerRoman"/>
+      <w:lvlText w:val="%6."/>
+      <w:lvlJc w:val="right"/>
+      <w:pPr>
+        <w:ind w:left="4320" w:hanging="180"/>
+      </w:pPr>
+    </w:lvl>
+    <w:lvl w:ilvl="6" w:tplc="1009000F" w:tentative="1">
+      <w:start w:val="1"/>
+      <w:numFmt w:val="decimal"/>
+      <w:lvlText w:val="%7."/>
+      <w:lvlJc w:val="left"/>
+      <w:pPr>
+        <w:ind w:left="5040" w:hanging="360"/>
+      </w:pPr>
+    </w:lvl>
+    <w:lvl w:ilvl="7" w:tplc="10090019" w:tentative="1">
+      <w:start w:val="1"/>
+      <w:numFmt w:val="lowerLetter"/>
+      <w:lvlText w:val="%8."/>
+      <w:lvlJc w:val="left"/>
+      <w:pPr>
+        <w:ind w:left="5760" w:hanging="360"/>
+      </w:pPr>
+    </w:lvl>
+    <w:lvl w:ilvl="8" w:tplc="1009001B" w:tentative="1">
+      <w:start w:val="1"/>
+      <w:numFmt w:val="lowerRoman"/>
+      <w:lvlText w:val="%9."/>
+      <w:lvlJc w:val="right"/>
+      <w:pPr>
+        <w:ind w:left="6480" w:hanging="180"/>
+      </w:pPr>
+    </w:lvl>
+  </w:abstractNum>
+  <w:abstractNum w:abstractNumId="2" w15:restartNumberingAfterBreak="0">
+    <w:nsid w:val="297D58D7"/>
+    <w:multiLevelType w:val="hybridMultilevel"/>
+    <w:tmpl w:val="20B87CF6"/>
+    <w:lvl w:ilvl="0" w:tplc="1009000F">
+      <w:start w:val="1"/>
+      <w:numFmt w:val="decimal"/>
+      <w:lvlText w:val="%1."/>
+      <w:lvlJc w:val="left"/>
+      <w:pPr>
+        <w:ind w:left="720" w:hanging="360"/>
+      </w:pPr>
+      <w:rPr>
+        <w:rFonts w:hint="default"/>
+      </w:rPr>
+    </w:lvl>
+    <w:lvl w:ilvl="1" w:tplc="10090019" w:tentative="1">
+      <w:start w:val="1"/>
+      <w:numFmt w:val="lowerLetter"/>
+      <w:lvlText w:val="%2."/>
+      <w:lvlJc w:val="left"/>
+      <w:pPr>
+        <w:ind w:left="1440" w:hanging="360"/>
+      </w:pPr>
+    </w:lvl>
+    <w:lvl w:ilvl="2" w:tplc="1009001B" w:tentative="1">
+      <w:start w:val="1"/>
+      <w:numFmt w:val="lowerRoman"/>
+      <w:lvlText w:val="%3."/>
+      <w:lvlJc w:val="right"/>
+      <w:pPr>
+        <w:ind w:left="2160" w:hanging="180"/>
+      </w:pPr>
+    </w:lvl>
+    <w:lvl w:ilvl="3" w:tplc="1009000F" w:tentative="1">
+      <w:start w:val="1"/>
+      <w:numFmt w:val="decimal"/>
+      <w:lvlText w:val="%4."/>
+      <w:lvlJc w:val="left"/>
+      <w:pPr>
+        <w:ind w:left="2880" w:hanging="360"/>
+      </w:pPr>
+    </w:lvl>
+    <w:lvl w:ilvl="4" w:tplc="10090019" w:tentative="1">
+      <w:start w:val="1"/>
+      <w:numFmt w:val="lowerLetter"/>
+      <w:lvlText w:val="%5."/>
+      <w:lvlJc w:val="left"/>
+      <w:pPr>
+        <w:ind w:left="3600" w:hanging="360"/>
+      </w:pPr>
+    </w:lvl>
+    <w:lvl w:ilvl="5" w:tplc="1009001B" w:tentative="1">
+      <w:start w:val="1"/>
+      <w:numFmt w:val="lowerRoman"/>
+      <w:lvlText w:val="%6."/>
+      <w:lvlJc w:val="right"/>
+      <w:pPr>
+        <w:ind w:left="4320" w:hanging="180"/>
+      </w:pPr>
+    </w:lvl>
+    <w:lvl w:ilvl="6" w:tplc="1009000F" w:tentative="1">
+      <w:start w:val="1"/>
+      <w:numFmt w:val="decimal"/>
+      <w:lvlText w:val="%7."/>
+      <w:lvlJc w:val="left"/>
+      <w:pPr>
+        <w:ind w:left="5040" w:hanging="360"/>
+      </w:pPr>
+    </w:lvl>
+    <w:lvl w:ilvl="7" w:tplc="10090019" w:tentative="1">
+      <w:start w:val="1"/>
+      <w:numFmt w:val="lowerLetter"/>
+      <w:lvlText w:val="%8."/>
+      <w:lvlJc w:val="left"/>
+      <w:pPr>
+        <w:ind w:left="5760" w:hanging="360"/>
+      </w:pPr>
+    </w:lvl>
+    <w:lvl w:ilvl="8" w:tplc="1009001B" w:tentative="1">
+      <w:start w:val="1"/>
+      <w:numFmt w:val="lowerRoman"/>
+      <w:lvlText w:val="%9."/>
+      <w:lvlJc w:val="right"/>
+      <w:pPr>
+        <w:ind w:left="6480" w:hanging="180"/>
+      </w:pPr>
+    </w:lvl>
+  </w:abstractNum>
+  <w:abstractNum w:abstractNumId="3" w15:restartNumberingAfterBreak="0">
     <w:nsid w:val="5786029C"/>
     <w:multiLevelType w:val="hybridMultilevel"/>
     <w:tmpl w:val="33CA127A"/>
@@ -746,7 +2188,16 @@
     </w:lvl>
   </w:abstractNum>
   <w:num w:numId="1">
+    <w:abstractNumId w:val="3"/>
+  </w:num>
+  <w:num w:numId="2">
     <w:abstractNumId w:val="0"/>
+  </w:num>
+  <w:num w:numId="3">
+    <w:abstractNumId w:val="1"/>
+  </w:num>
+  <w:num w:numId="4">
+    <w:abstractNumId w:val="2"/>
   </w:num>
 </w:numbering>
 </file>
@@ -1240,6 +2691,29 @@
       <w:lang w:val="en-CA"/>
     </w:rPr>
   </w:style>
+  <w:style w:type="character" w:styleId="a8">
+    <w:name w:val="Hyperlink"/>
+    <w:basedOn w:val="a0"/>
+    <w:uiPriority w:val="99"/>
+    <w:unhideWhenUsed/>
+    <w:rsid w:val="00757600"/>
+    <w:rPr>
+      <w:color w:val="0563C1" w:themeColor="hyperlink"/>
+      <w:u w:val="single"/>
+    </w:rPr>
+  </w:style>
+  <w:style w:type="character" w:styleId="a9">
+    <w:name w:val="Unresolved Mention"/>
+    <w:basedOn w:val="a0"/>
+    <w:uiPriority w:val="99"/>
+    <w:semiHidden/>
+    <w:unhideWhenUsed/>
+    <w:rsid w:val="00757600"/>
+    <w:rPr>
+      <w:color w:val="605E5C"/>
+      <w:shd w:val="clear" w:color="auto" w:fill="E1DFDD"/>
+    </w:rPr>
+  </w:style>
 </w:styles>
 </file>
 

--- a/ECE9063-Assignment1-jye64.docx
+++ b/ECE9063-Assignment1-jye64.docx
@@ -698,6 +698,7 @@
       </w:pPr>
       <w:r>
         <w:rPr>
+          <w:noProof/>
           <w:szCs w:val="21"/>
         </w:rPr>
         <w:drawing>
@@ -1021,6 +1022,7 @@
       </w:pPr>
       <w:r>
         <w:rPr>
+          <w:noProof/>
           <w:szCs w:val="21"/>
         </w:rPr>
         <w:drawing>
@@ -1104,19 +1106,7 @@
         <w:rPr>
           <w:szCs w:val="21"/>
         </w:rPr>
-        <w:t>” by subtracting 2020 from the ‘year’ attribute</w:t>
-      </w:r>
-      <w:r>
-        <w:rPr>
-          <w:szCs w:val="21"/>
-        </w:rPr>
-        <w:t>. T</w:t>
-      </w:r>
-      <w:r>
-        <w:rPr>
-          <w:szCs w:val="21"/>
-        </w:rPr>
-        <w:t>he result is number of years that car has been used since its registration. I believe the age of car will be a more informative and directly related attribute than its original.</w:t>
+        <w:t>” by subtracting 2020 from the ‘year’ attribute. The result is number of years that car has been used since its registration. I believe the age of car will be a more informative and directly related attribute than its original.</w:t>
       </w:r>
     </w:p>
     <w:p>
@@ -1361,22 +1351,22 @@
         </w:rPr>
         <w:t xml:space="preserve">. </w:t>
       </w:r>
+    </w:p>
+    <w:p>
+      <w:pPr>
+        <w:rPr>
+          <w:szCs w:val="21"/>
+        </w:rPr>
+      </w:pPr>
+    </w:p>
+    <w:p>
+      <w:pPr>
+        <w:rPr>
+          <w:szCs w:val="21"/>
+        </w:rPr>
+      </w:pPr>
       <w:bookmarkStart w:id="0" w:name="_GoBack"/>
       <w:bookmarkEnd w:id="0"/>
-    </w:p>
-    <w:p>
-      <w:pPr>
-        <w:rPr>
-          <w:szCs w:val="21"/>
-        </w:rPr>
-      </w:pPr>
-    </w:p>
-    <w:p>
-      <w:pPr>
-        <w:rPr>
-          <w:szCs w:val="21"/>
-        </w:rPr>
-      </w:pPr>
     </w:p>
     <w:p>
       <w:pPr>
@@ -1457,6 +1447,13 @@
           <w:szCs w:val="21"/>
           <w:u w:val="single"/>
         </w:rPr>
+        <w:t xml:space="preserve">Accuracy &amp; </w:t>
+      </w:r>
+      <w:r>
+        <w:rPr>
+          <w:szCs w:val="21"/>
+          <w:u w:val="single"/>
+        </w:rPr>
         <w:t>Evaluation</w:t>
       </w:r>
     </w:p>
@@ -1477,22 +1474,104 @@
         <w:rPr>
           <w:szCs w:val="21"/>
         </w:rPr>
+        <w:t xml:space="preserve">To measure the accuracy of the models, several error metrics have been used. </w:t>
+      </w:r>
+      <w:r>
+        <w:rPr>
+          <w:szCs w:val="21"/>
+        </w:rPr>
+        <w:t xml:space="preserve">Firstly, I calculated the mean absolute error to measure the average discrepancy between predicted values and the actual values. To make the difference more visualizable and meaningful, I calculated the mean absolute percentage error to measure the </w:t>
+      </w:r>
+      <w:r>
+        <w:rPr>
+          <w:szCs w:val="21"/>
+        </w:rPr>
+        <w:t xml:space="preserve">average </w:t>
+      </w:r>
+      <w:r>
+        <w:rPr>
+          <w:szCs w:val="21"/>
+        </w:rPr>
+        <w:t xml:space="preserve">percentage error to the actual values. </w:t>
+      </w:r>
+    </w:p>
+    <w:p>
+      <w:pPr>
+        <w:rPr>
+          <w:szCs w:val="21"/>
+        </w:rPr>
+      </w:pPr>
+    </w:p>
+    <w:p>
+      <w:pPr>
+        <w:rPr>
+          <w:szCs w:val="21"/>
+        </w:rPr>
+      </w:pPr>
+      <w:r>
+        <w:rPr>
+          <w:szCs w:val="21"/>
+        </w:rPr>
         <w:t xml:space="preserve">5-fold cross validation is used to evaluate performance of the model. </w:t>
       </w:r>
-    </w:p>
-    <w:p>
-      <w:pPr>
-        <w:rPr>
-          <w:szCs w:val="21"/>
-        </w:rPr>
-      </w:pPr>
-    </w:p>
-    <w:p>
-      <w:pPr>
-        <w:rPr>
-          <w:szCs w:val="21"/>
-        </w:rPr>
-      </w:pPr>
+      <w:r>
+        <w:rPr>
+          <w:szCs w:val="21"/>
+        </w:rPr>
+        <w:t xml:space="preserve">This can be done readily by applying </w:t>
+      </w:r>
+      <w:proofErr w:type="spellStart"/>
+      <w:r>
+        <w:rPr>
+          <w:szCs w:val="21"/>
+        </w:rPr>
+        <w:t>cross_val_score</w:t>
+      </w:r>
+      <w:proofErr w:type="spellEnd"/>
+      <w:r>
+        <w:rPr>
+          <w:szCs w:val="21"/>
+        </w:rPr>
+        <w:t xml:space="preserve"> method of </w:t>
+      </w:r>
+      <w:proofErr w:type="spellStart"/>
+      <w:r>
+        <w:rPr>
+          <w:szCs w:val="21"/>
+        </w:rPr>
+        <w:t>sklearn</w:t>
+      </w:r>
+      <w:proofErr w:type="spellEnd"/>
+      <w:r>
+        <w:rPr>
+          <w:szCs w:val="21"/>
+        </w:rPr>
+        <w:t xml:space="preserve">. The training set is split into 5 </w:t>
+      </w:r>
+      <w:r>
+        <w:rPr>
+          <w:szCs w:val="21"/>
+        </w:rPr>
+        <w:t xml:space="preserve">subsets and in each </w:t>
+      </w:r>
+      <w:r>
+        <w:rPr>
+          <w:szCs w:val="21"/>
+        </w:rPr>
+        <w:t>cross-validation</w:t>
+      </w:r>
+      <w:r>
+        <w:rPr>
+          <w:szCs w:val="21"/>
+        </w:rPr>
+        <w:t xml:space="preserve"> iteration, one non-repeatable subset is used as validation and the other 4 subsets is used for training. </w:t>
+      </w:r>
+      <w:r>
+        <w:rPr>
+          <w:szCs w:val="21"/>
+        </w:rPr>
+        <w:t xml:space="preserve">The error in each iteration is stored and average error is calculated.  </w:t>
+      </w:r>
     </w:p>
     <w:p>
       <w:pPr>

--- a/ECE9063-Assignment1-jye64.docx
+++ b/ECE9063-Assignment1-jye64.docx
@@ -2,9 +2,878 @@
 <file path=word/document.xml><?xml version="1.0" encoding="utf-8"?>
 <w:document xmlns:wpc="http://schemas.microsoft.com/office/word/2010/wordprocessingCanvas" xmlns:cx="http://schemas.microsoft.com/office/drawing/2014/chartex" xmlns:cx1="http://schemas.microsoft.com/office/drawing/2015/9/8/chartex" xmlns:cx2="http://schemas.microsoft.com/office/drawing/2015/10/21/chartex" xmlns:cx3="http://schemas.microsoft.com/office/drawing/2016/5/9/chartex" xmlns:cx4="http://schemas.microsoft.com/office/drawing/2016/5/10/chartex" xmlns:cx5="http://schemas.microsoft.com/office/drawing/2016/5/11/chartex" xmlns:cx6="http://schemas.microsoft.com/office/drawing/2016/5/12/chartex" xmlns:cx7="http://schemas.microsoft.com/office/drawing/2016/5/13/chartex" xmlns:cx8="http://schemas.microsoft.com/office/drawing/2016/5/14/chartex" xmlns:mc="http://schemas.openxmlformats.org/markup-compatibility/2006" xmlns:aink="http://schemas.microsoft.com/office/drawing/2016/ink" xmlns:am3d="http://schemas.microsoft.com/office/drawing/2017/model3d" xmlns:o="urn:schemas-microsoft-com:office:office" xmlns:r="http://schemas.openxmlformats.org/officeDocument/2006/relationships" xmlns:m="http://schemas.openxmlformats.org/officeDocument/2006/math" xmlns:v="urn:schemas-microsoft-com:vml" xmlns:wp14="http://schemas.microsoft.com/office/word/2010/wordprocessingDrawing" xmlns:wp="http://schemas.openxmlformats.org/drawingml/2006/wordprocessingDrawing" xmlns:w10="urn:schemas-microsoft-com:office:word" xmlns:w="http://schemas.openxmlformats.org/wordprocessingml/2006/main" xmlns:w14="http://schemas.microsoft.com/office/word/2010/wordml" xmlns:w15="http://schemas.microsoft.com/office/word/2012/wordml" xmlns:w16cid="http://schemas.microsoft.com/office/word/2016/wordml/cid" xmlns:w16se="http://schemas.microsoft.com/office/word/2015/wordml/symex" xmlns:wpg="http://schemas.microsoft.com/office/word/2010/wordprocessingGroup" xmlns:wpi="http://schemas.microsoft.com/office/word/2010/wordprocessingInk" xmlns:wne="http://schemas.microsoft.com/office/word/2006/wordml" xmlns:wps="http://schemas.microsoft.com/office/word/2010/wordprocessingShape" mc:Ignorable="w14 w15 w16se w16cid wp14">
   <w:body>
-    <w:p>
-      <w:pPr>
-        <w:jc w:val="center"/>
+    <w:sdt>
+      <w:sdtPr>
+        <w:rPr>
+          <w:rFonts w:cstheme="minorHAnsi"/>
+          <w:color w:val="5B9BD5" w:themeColor="accent1"/>
+          <w:kern w:val="2"/>
+          <w:sz w:val="21"/>
+          <w:lang w:val="en-CA"/>
+        </w:rPr>
+        <w:id w:val="938419383"/>
+        <w:docPartObj>
+          <w:docPartGallery w:val="Cover Pages"/>
+          <w:docPartUnique/>
+        </w:docPartObj>
+      </w:sdtPr>
+      <w:sdtEndPr>
+        <w:rPr>
+          <w:b/>
+          <w:color w:val="auto"/>
+          <w:sz w:val="40"/>
+          <w:szCs w:val="40"/>
+        </w:rPr>
+      </w:sdtEndPr>
+      <w:sdtContent>
+        <w:p>
+          <w:pPr>
+            <w:pStyle w:val="aa"/>
+            <w:tabs>
+              <w:tab w:val="center" w:pos="4680"/>
+              <w:tab w:val="left" w:pos="6951"/>
+            </w:tabs>
+            <w:spacing w:before="1540" w:after="240"/>
+            <w:rPr>
+              <w:rFonts w:cstheme="minorHAnsi"/>
+              <w:color w:val="5B9BD5" w:themeColor="accent1"/>
+            </w:rPr>
+          </w:pPr>
+          <w:r>
+            <w:rPr>
+              <w:rFonts w:cstheme="minorHAnsi"/>
+              <w:color w:val="5B9BD5" w:themeColor="accent1"/>
+            </w:rPr>
+            <w:tab/>
+          </w:r>
+        </w:p>
+        <w:p>
+          <w:pPr>
+            <w:pStyle w:val="aa"/>
+            <w:tabs>
+              <w:tab w:val="center" w:pos="4680"/>
+              <w:tab w:val="left" w:pos="6951"/>
+            </w:tabs>
+            <w:spacing w:before="1540" w:after="240"/>
+            <w:rPr>
+              <w:rFonts w:cstheme="minorHAnsi"/>
+              <w:color w:val="5B9BD5" w:themeColor="accent1"/>
+            </w:rPr>
+          </w:pPr>
+          <w:r>
+            <w:rPr>
+              <w:rFonts w:cstheme="minorHAnsi"/>
+              <w:noProof/>
+            </w:rPr>
+            <w:pict w14:anchorId="7CCFD97C">
+              <v:rect id="_x0000_i1025" alt="" style="width:468pt;height:.05pt;mso-width-percent:0;mso-height-percent:0;mso-width-percent:0;mso-height-percent:0" o:hralign="center" o:hrstd="t" o:hr="t" fillcolor="#a0a0a0" stroked="f"/>
+            </w:pict>
+          </w:r>
+        </w:p>
+        <w:p>
+          <w:pPr>
+            <w:pStyle w:val="ac"/>
+            <w:jc w:val="center"/>
+          </w:pPr>
+          <w:sdt>
+            <w:sdtPr>
+              <w:rPr>
+                <w:sz w:val="36"/>
+                <w:szCs w:val="36"/>
+              </w:rPr>
+              <w:alias w:val="Title"/>
+              <w:tag w:val=""/>
+              <w:id w:val="1735040861"/>
+              <w:placeholder>
+                <w:docPart w:val="D4704EDD459C4A5EBB3DEFDE5C278B28"/>
+              </w:placeholder>
+              <w:dataBinding w:prefixMappings="xmlns:ns0='http://purl.org/dc/elements/1.1/' xmlns:ns1='http://schemas.openxmlformats.org/package/2006/metadata/core-properties' " w:xpath="/ns1:coreProperties[1]/ns0:title[1]" w:storeItemID="{6C3C8BC8-F283-45AE-878A-BAB7291924A1}"/>
+              <w:text/>
+            </w:sdtPr>
+            <w:sdtContent>
+              <w:r>
+                <w:rPr>
+                  <w:sz w:val="36"/>
+                  <w:szCs w:val="36"/>
+                </w:rPr>
+                <w:t>ECE 9063 Data Analytics Foundation</w:t>
+              </w:r>
+            </w:sdtContent>
+          </w:sdt>
+        </w:p>
+        <w:p>
+          <w:pPr>
+            <w:pStyle w:val="aa"/>
+            <w:tabs>
+              <w:tab w:val="center" w:pos="4680"/>
+              <w:tab w:val="left" w:pos="6951"/>
+            </w:tabs>
+            <w:spacing w:after="240"/>
+            <w:jc w:val="center"/>
+            <w:rPr>
+              <w:rFonts w:eastAsiaTheme="majorEastAsia" w:cstheme="minorHAnsi"/>
+              <w:caps/>
+              <w:sz w:val="80"/>
+              <w:szCs w:val="80"/>
+            </w:rPr>
+          </w:pPr>
+          <w:r>
+            <w:rPr>
+              <w:rFonts w:cstheme="minorHAnsi"/>
+              <w:noProof/>
+            </w:rPr>
+            <w:pict w14:anchorId="4CD75B7D">
+              <v:rect id="_x0000_i1034" alt="" style="width:468pt;height:.05pt;mso-width-percent:0;mso-height-percent:0;mso-width-percent:0;mso-height-percent:0" o:hralign="center" o:hrstd="t" o:hr="t" fillcolor="#a0a0a0" stroked="f"/>
+            </w:pict>
+          </w:r>
+        </w:p>
+        <w:sdt>
+          <w:sdtPr>
+            <w:rPr>
+              <w:rFonts w:cstheme="minorHAnsi"/>
+              <w:sz w:val="28"/>
+              <w:szCs w:val="28"/>
+            </w:rPr>
+            <w:alias w:val="Subtitle"/>
+            <w:tag w:val=""/>
+            <w:id w:val="328029620"/>
+            <w:placeholder>
+              <w:docPart w:val="BA57C33356BA4E4697C1E833661428B5"/>
+            </w:placeholder>
+            <w:dataBinding w:prefixMappings="xmlns:ns0='http://purl.org/dc/elements/1.1/' xmlns:ns1='http://schemas.openxmlformats.org/package/2006/metadata/core-properties' " w:xpath="/ns1:coreProperties[1]/ns0:subject[1]" w:storeItemID="{6C3C8BC8-F283-45AE-878A-BAB7291924A1}"/>
+            <w:text/>
+          </w:sdtPr>
+          <w:sdtContent>
+            <w:p>
+              <w:pPr>
+                <w:pStyle w:val="aa"/>
+                <w:jc w:val="center"/>
+                <w:rPr>
+                  <w:rFonts w:cstheme="minorHAnsi"/>
+                  <w:sz w:val="28"/>
+                  <w:szCs w:val="28"/>
+                </w:rPr>
+              </w:pPr>
+              <w:r>
+                <w:rPr>
+                  <w:rFonts w:cstheme="minorHAnsi"/>
+                  <w:sz w:val="28"/>
+                  <w:szCs w:val="28"/>
+                </w:rPr>
+                <w:t>Assignment 1: Forecasting</w:t>
+              </w:r>
+            </w:p>
+          </w:sdtContent>
+        </w:sdt>
+        <w:p>
+          <w:pPr>
+            <w:pStyle w:val="aa"/>
+            <w:spacing w:before="480"/>
+            <w:jc w:val="center"/>
+            <w:rPr>
+              <w:rFonts w:cstheme="minorHAnsi"/>
+              <w:color w:val="5B9BD5" w:themeColor="accent1"/>
+            </w:rPr>
+          </w:pPr>
+        </w:p>
+        <w:p>
+          <w:pPr>
+            <w:rPr>
+              <w:rFonts w:cstheme="minorHAnsi"/>
+              <w:b/>
+              <w:sz w:val="40"/>
+              <w:szCs w:val="40"/>
+            </w:rPr>
+          </w:pPr>
+          <w:r>
+            <w:rPr>
+              <w:rFonts w:cstheme="minorHAnsi"/>
+              <w:noProof/>
+              <w:color w:val="5B9BD5" w:themeColor="accent1"/>
+            </w:rPr>
+            <mc:AlternateContent>
+              <mc:Choice Requires="wps">
+                <w:drawing>
+                  <wp:anchor distT="0" distB="0" distL="114300" distR="114300" simplePos="0" relativeHeight="251659264" behindDoc="0" locked="0" layoutInCell="1" allowOverlap="1" wp14:anchorId="0046B30F" wp14:editId="3350046B">
+                    <wp:simplePos x="0" y="0"/>
+                    <wp:positionH relativeFrom="margin">
+                      <wp:align>right</wp:align>
+                    </wp:positionH>
+                    <wp:positionV relativeFrom="page">
+                      <wp:posOffset>5314674</wp:posOffset>
+                    </wp:positionV>
+                    <wp:extent cx="6553200" cy="557784"/>
+                    <wp:effectExtent l="0" t="0" r="0" b="11430"/>
+                    <wp:wrapNone/>
+                    <wp:docPr id="142" name="Text Box 142"/>
+                    <wp:cNvGraphicFramePr/>
+                    <a:graphic xmlns:a="http://schemas.openxmlformats.org/drawingml/2006/main">
+                      <a:graphicData uri="http://schemas.microsoft.com/office/word/2010/wordprocessingShape">
+                        <wps:wsp>
+                          <wps:cNvSpPr txBox="1"/>
+                          <wps:spPr>
+                            <a:xfrm>
+                              <a:off x="0" y="0"/>
+                              <a:ext cx="6553200" cy="557784"/>
+                            </a:xfrm>
+                            <a:prstGeom prst="rect">
+                              <a:avLst/>
+                            </a:prstGeom>
+                            <a:noFill/>
+                            <a:ln w="6350">
+                              <a:noFill/>
+                            </a:ln>
+                            <a:effectLst/>
+                          </wps:spPr>
+                          <wps:style>
+                            <a:lnRef idx="0">
+                              <a:schemeClr val="accent1"/>
+                            </a:lnRef>
+                            <a:fillRef idx="0">
+                              <a:schemeClr val="accent1"/>
+                            </a:fillRef>
+                            <a:effectRef idx="0">
+                              <a:schemeClr val="accent1"/>
+                            </a:effectRef>
+                            <a:fontRef idx="minor">
+                              <a:schemeClr val="dk1"/>
+                            </a:fontRef>
+                          </wps:style>
+                          <wps:txbx>
+                            <w:txbxContent>
+                              <w:sdt>
+                                <w:sdtPr>
+                                  <w:rPr>
+                                    <w:color w:val="000000" w:themeColor="text1"/>
+                                    <w:sz w:val="28"/>
+                                    <w:szCs w:val="28"/>
+                                    <w14:shadow w14:blurRad="38100" w14:dist="19050" w14:dir="2700000" w14:sx="100000" w14:sy="100000" w14:kx="0" w14:ky="0" w14:algn="tl">
+                                      <w14:schemeClr w14:val="dk1">
+                                        <w14:alpha w14:val="60000"/>
+                                      </w14:schemeClr>
+                                    </w14:shadow>
+                                    <w14:textOutline w14:w="0" w14:cap="flat" w14:cmpd="sng" w14:algn="ctr">
+                                      <w14:noFill/>
+                                      <w14:prstDash w14:val="solid"/>
+                                      <w14:round/>
+                                    </w14:textOutline>
+                                  </w:rPr>
+                                  <w:alias w:val="Date"/>
+                                  <w:tag w:val=""/>
+                                  <w:id w:val="197127006"/>
+                                  <w:showingPlcHdr/>
+                                  <w:dataBinding w:prefixMappings="xmlns:ns0='http://schemas.microsoft.com/office/2006/coverPageProps' " w:xpath="/ns0:CoverPageProperties[1]/ns0:PublishDate[1]" w:storeItemID="{55AF091B-3C7A-41E3-B477-F2FDAA23CFDA}"/>
+                                  <w:date w:fullDate="2020-02-12T00:00:00Z">
+                                    <w:dateFormat w:val="MMMM d, yyyy"/>
+                                    <w:lid w:val="en-US"/>
+                                    <w:storeMappedDataAs w:val="dateTime"/>
+                                    <w:calendar w:val="gregorian"/>
+                                  </w:date>
+                                </w:sdtPr>
+                                <w:sdtContent>
+                                  <w:p>
+                                    <w:pPr>
+                                      <w:pStyle w:val="aa"/>
+                                      <w:spacing w:after="40"/>
+                                      <w:jc w:val="center"/>
+                                      <w:rPr>
+                                        <w:color w:val="000000" w:themeColor="text1"/>
+                                        <w:sz w:val="28"/>
+                                        <w:szCs w:val="28"/>
+                                        <w14:shadow w14:blurRad="38100" w14:dist="19050" w14:dir="2700000" w14:sx="100000" w14:sy="100000" w14:kx="0" w14:ky="0" w14:algn="tl">
+                                          <w14:schemeClr w14:val="dk1">
+                                            <w14:alpha w14:val="60000"/>
+                                          </w14:schemeClr>
+                                        </w14:shadow>
+                                        <w14:textOutline w14:w="0" w14:cap="flat" w14:cmpd="sng" w14:algn="ctr">
+                                          <w14:noFill/>
+                                          <w14:prstDash w14:val="solid"/>
+                                          <w14:round/>
+                                        </w14:textOutline>
+                                      </w:rPr>
+                                    </w:pPr>
+                                    <w:r>
+                                      <w:rPr>
+                                        <w:color w:val="000000" w:themeColor="text1"/>
+                                        <w:sz w:val="28"/>
+                                        <w:szCs w:val="28"/>
+                                        <w14:shadow w14:blurRad="38100" w14:dist="19050" w14:dir="2700000" w14:sx="100000" w14:sy="100000" w14:kx="0" w14:ky="0" w14:algn="tl">
+                                          <w14:schemeClr w14:val="dk1">
+                                            <w14:alpha w14:val="60000"/>
+                                          </w14:schemeClr>
+                                        </w14:shadow>
+                                        <w14:textOutline w14:w="0" w14:cap="flat" w14:cmpd="sng" w14:algn="ctr">
+                                          <w14:noFill/>
+                                          <w14:prstDash w14:val="solid"/>
+                                          <w14:round/>
+                                        </w14:textOutline>
+                                      </w:rPr>
+                                      <w:t xml:space="preserve">     </w:t>
+                                    </w:r>
+                                  </w:p>
+                                </w:sdtContent>
+                              </w:sdt>
+                              <w:p>
+                                <w:pPr>
+                                  <w:pStyle w:val="aa"/>
+                                  <w:jc w:val="center"/>
+                                  <w:rPr>
+                                    <w:color w:val="000000" w:themeColor="text1"/>
+                                    <w:sz w:val="28"/>
+                                    <w:szCs w:val="28"/>
+                                    <w14:shadow w14:blurRad="38100" w14:dist="19050" w14:dir="2700000" w14:sx="100000" w14:sy="100000" w14:kx="0" w14:ky="0" w14:algn="tl">
+                                      <w14:schemeClr w14:val="dk1">
+                                        <w14:alpha w14:val="60000"/>
+                                      </w14:schemeClr>
+                                    </w14:shadow>
+                                    <w14:textOutline w14:w="0" w14:cap="flat" w14:cmpd="sng" w14:algn="ctr">
+                                      <w14:noFill/>
+                                      <w14:prstDash w14:val="solid"/>
+                                      <w14:round/>
+                                    </w14:textOutline>
+                                  </w:rPr>
+                                </w:pPr>
+                                <w:sdt>
+                                  <w:sdtPr>
+                                    <w:rPr>
+                                      <w:color w:val="000000" w:themeColor="text1"/>
+                                      <w:sz w:val="32"/>
+                                      <w:szCs w:val="32"/>
+                                      <w14:shadow w14:blurRad="38100" w14:dist="19050" w14:dir="2700000" w14:sx="100000" w14:sy="100000" w14:kx="0" w14:ky="0" w14:algn="tl">
+                                        <w14:schemeClr w14:val="dk1">
+                                          <w14:alpha w14:val="60000"/>
+                                        </w14:schemeClr>
+                                      </w14:shadow>
+                                      <w14:textOutline w14:w="0" w14:cap="flat" w14:cmpd="sng" w14:algn="ctr">
+                                        <w14:noFill/>
+                                        <w14:prstDash w14:val="solid"/>
+                                        <w14:round/>
+                                      </w14:textOutline>
+                                    </w:rPr>
+                                    <w:alias w:val="Company"/>
+                                    <w:tag w:val=""/>
+                                    <w:id w:val="1390145197"/>
+                                    <w:showingPlcHdr/>
+                                    <w:dataBinding w:prefixMappings="xmlns:ns0='http://schemas.openxmlformats.org/officeDocument/2006/extended-properties' " w:xpath="/ns0:Properties[1]/ns0:Company[1]" w:storeItemID="{6668398D-A668-4E3E-A5EB-62B293D839F1}"/>
+                                    <w:text/>
+                                  </w:sdtPr>
+                                  <w:sdtContent>
+                                    <w:r>
+                                      <w:rPr>
+                                        <w:color w:val="000000" w:themeColor="text1"/>
+                                        <w:sz w:val="32"/>
+                                        <w:szCs w:val="32"/>
+                                        <w14:shadow w14:blurRad="38100" w14:dist="19050" w14:dir="2700000" w14:sx="100000" w14:sy="100000" w14:kx="0" w14:ky="0" w14:algn="tl">
+                                          <w14:schemeClr w14:val="dk1">
+                                            <w14:alpha w14:val="60000"/>
+                                          </w14:schemeClr>
+                                        </w14:shadow>
+                                        <w14:textOutline w14:w="0" w14:cap="flat" w14:cmpd="sng" w14:algn="ctr">
+                                          <w14:noFill/>
+                                          <w14:prstDash w14:val="solid"/>
+                                          <w14:round/>
+                                        </w14:textOutline>
+                                      </w:rPr>
+                                      <w:t xml:space="preserve">     </w:t>
+                                    </w:r>
+                                  </w:sdtContent>
+                                </w:sdt>
+                              </w:p>
+                              <w:p>
+                                <w:pPr>
+                                  <w:pStyle w:val="aa"/>
+                                  <w:jc w:val="center"/>
+                                  <w:rPr>
+                                    <w:color w:val="000000" w:themeColor="text1"/>
+                                    <w:sz w:val="28"/>
+                                    <w:szCs w:val="28"/>
+                                    <w14:shadow w14:blurRad="38100" w14:dist="19050" w14:dir="2700000" w14:sx="100000" w14:sy="100000" w14:kx="0" w14:ky="0" w14:algn="tl">
+                                      <w14:schemeClr w14:val="dk1">
+                                        <w14:alpha w14:val="60000"/>
+                                      </w14:schemeClr>
+                                    </w14:shadow>
+                                    <w14:textOutline w14:w="0" w14:cap="flat" w14:cmpd="sng" w14:algn="ctr">
+                                      <w14:noFill/>
+                                      <w14:prstDash w14:val="solid"/>
+                                      <w14:round/>
+                                    </w14:textOutline>
+                                  </w:rPr>
+                                </w:pPr>
+                              </w:p>
+                              <w:p>
+                                <w:pPr>
+                                  <w:pStyle w:val="aa"/>
+                                  <w:jc w:val="center"/>
+                                  <w:rPr>
+                                    <w:color w:val="000000" w:themeColor="text1"/>
+                                    <w:sz w:val="28"/>
+                                    <w:szCs w:val="28"/>
+                                    <w14:shadow w14:blurRad="38100" w14:dist="19050" w14:dir="2700000" w14:sx="100000" w14:sy="100000" w14:kx="0" w14:ky="0" w14:algn="tl">
+                                      <w14:schemeClr w14:val="dk1">
+                                        <w14:alpha w14:val="60000"/>
+                                      </w14:schemeClr>
+                                    </w14:shadow>
+                                    <w14:textOutline w14:w="0" w14:cap="flat" w14:cmpd="sng" w14:algn="ctr">
+                                      <w14:noFill/>
+                                      <w14:prstDash w14:val="solid"/>
+                                      <w14:round/>
+                                    </w14:textOutline>
+                                  </w:rPr>
+                                </w:pPr>
+                              </w:p>
+                              <w:p>
+                                <w:pPr>
+                                  <w:spacing w:line="276" w:lineRule="auto"/>
+                                  <w:ind w:left="2520"/>
+                                  <w:rPr>
+                                    <w:rFonts w:ascii="Calibri" w:hAnsi="Calibri" w:cs="Calibri"/>
+                                    <w:sz w:val="22"/>
+                                  </w:rPr>
+                                </w:pPr>
+                                <w:r>
+                                  <w:rPr>
+                                    <w:rFonts w:ascii="Calibri" w:hAnsi="Calibri" w:cs="Calibri"/>
+                                    <w:b/>
+                                    <w:sz w:val="22"/>
+                                  </w:rPr>
+                                  <w:t xml:space="preserve">   </w:t>
+                                </w:r>
+                                <w:r>
+                                  <w:rPr>
+                                    <w:rFonts w:ascii="Calibri" w:hAnsi="Calibri" w:cs="Calibri"/>
+                                    <w:b/>
+                                    <w:sz w:val="22"/>
+                                  </w:rPr>
+                                  <w:t>Student Name:</w:t>
+                                </w:r>
+                                <w:r>
+                                  <w:rPr>
+                                    <w:rFonts w:ascii="Calibri" w:hAnsi="Calibri" w:cs="Calibri"/>
+                                    <w:sz w:val="22"/>
+                                  </w:rPr>
+                                  <w:t xml:space="preserve"> Jianping Ye</w:t>
+                                </w:r>
+                              </w:p>
+                              <w:p>
+                                <w:pPr>
+                                  <w:spacing w:line="276" w:lineRule="auto"/>
+                                  <w:jc w:val="center"/>
+                                  <w:rPr>
+                                    <w:rFonts w:ascii="Calibri" w:hAnsi="Calibri" w:cs="Calibri"/>
+                                    <w:sz w:val="22"/>
+                                  </w:rPr>
+                                </w:pPr>
+                                <w:r>
+                                  <w:rPr>
+                                    <w:rFonts w:ascii="Calibri" w:hAnsi="Calibri" w:cs="Calibri"/>
+                                    <w:b/>
+                                    <w:sz w:val="22"/>
+                                  </w:rPr>
+                                  <w:t>Student Number:</w:t>
+                                </w:r>
+                                <w:r>
+                                  <w:rPr>
+                                    <w:rFonts w:ascii="Calibri" w:hAnsi="Calibri" w:cs="Calibri"/>
+                                    <w:sz w:val="22"/>
+                                  </w:rPr>
+                                  <w:t xml:space="preserve"> 250887769</w:t>
+                                </w:r>
+                              </w:p>
+                              <w:p>
+                                <w:pPr>
+                                  <w:spacing w:line="276" w:lineRule="auto"/>
+                                  <w:jc w:val="center"/>
+                                  <w:rPr>
+                                    <w:rFonts w:ascii="Calibri" w:hAnsi="Calibri" w:cs="Calibri"/>
+                                    <w:sz w:val="22"/>
+                                  </w:rPr>
+                                </w:pPr>
+                                <w:r>
+                                  <w:rPr>
+                                    <w:rFonts w:ascii="Calibri" w:hAnsi="Calibri" w:cs="Calibri"/>
+                                    <w:b/>
+                                    <w:sz w:val="22"/>
+                                  </w:rPr>
+                                  <w:t>Instructor:</w:t>
+                                </w:r>
+                                <w:r>
+                                  <w:rPr>
+                                    <w:rFonts w:ascii="Calibri" w:hAnsi="Calibri" w:cs="Calibri"/>
+                                    <w:sz w:val="22"/>
+                                  </w:rPr>
+                                  <w:t xml:space="preserve"> </w:t>
+                                </w:r>
+                                <w:r>
+                                  <w:rPr>
+                                    <w:rFonts w:ascii="Calibri" w:hAnsi="Calibri" w:cs="Calibri"/>
+                                    <w:sz w:val="22"/>
+                                  </w:rPr>
+                                  <w:t xml:space="preserve">Katarina </w:t>
+                                </w:r>
+                                <w:proofErr w:type="spellStart"/>
+                                <w:r>
+                                  <w:rPr>
+                                    <w:rFonts w:ascii="Calibri" w:hAnsi="Calibri" w:cs="Calibri"/>
+                                    <w:sz w:val="22"/>
+                                  </w:rPr>
+                                  <w:t>Grolinger</w:t>
+                                </w:r>
+                                <w:proofErr w:type="spellEnd"/>
+                              </w:p>
+                              <w:p>
+                                <w:pPr>
+                                  <w:pStyle w:val="aa"/>
+                                  <w:jc w:val="center"/>
+                                  <w:rPr>
+                                    <w:color w:val="5B9BD5" w:themeColor="accent1"/>
+                                    <w:sz w:val="28"/>
+                                    <w:szCs w:val="28"/>
+                                  </w:rPr>
+                                </w:pPr>
+                              </w:p>
+                            </w:txbxContent>
+                          </wps:txbx>
+                          <wps:bodyPr rot="0" spcFirstLastPara="0" vertOverflow="overflow" horzOverflow="overflow" vert="horz" wrap="square" lIns="0" tIns="0" rIns="0" bIns="0" numCol="1" spcCol="0" rtlCol="0" fromWordArt="0" anchor="b" anchorCtr="0" forceAA="0" compatLnSpc="1">
+                            <a:prstTxWarp prst="textNoShape">
+                              <a:avLst/>
+                            </a:prstTxWarp>
+                            <a:spAutoFit/>
+                          </wps:bodyPr>
+                        </wps:wsp>
+                      </a:graphicData>
+                    </a:graphic>
+                    <wp14:sizeRelH relativeFrom="margin">
+                      <wp14:pctWidth>100000</wp14:pctWidth>
+                    </wp14:sizeRelH>
+                    <wp14:sizeRelV relativeFrom="margin">
+                      <wp14:pctHeight>0</wp14:pctHeight>
+                    </wp14:sizeRelV>
+                  </wp:anchor>
+                </w:drawing>
+              </mc:Choice>
+              <mc:Fallback>
+                <w:pict>
+                  <v:shapetype w14:anchorId="0046B30F" id="_x0000_t202" coordsize="21600,21600" o:spt="202" path="m,l,21600r21600,l21600,xe">
+                    <v:stroke joinstyle="miter"/>
+                    <v:path gradientshapeok="t" o:connecttype="rect"/>
+                  </v:shapetype>
+                  <v:shape id="Text Box 142" o:spid="_x0000_s1026" type="#_x0000_t202" style="position:absolute;left:0;text-align:left;margin-left:464.8pt;margin-top:418.5pt;width:516pt;height:43.9pt;z-index:251659264;visibility:visible;mso-wrap-style:square;mso-width-percent:1000;mso-height-percent:0;mso-wrap-distance-left:9pt;mso-wrap-distance-top:0;mso-wrap-distance-right:9pt;mso-wrap-distance-bottom:0;mso-position-horizontal:right;mso-position-horizontal-relative:margin;mso-position-vertical:absolute;mso-position-vertical-relative:page;mso-width-percent:1000;mso-height-percent:0;mso-width-relative:margin;mso-height-relative:margin;v-text-anchor:bottom" o:gfxdata="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" filled="f" stroked="f" strokeweight=".5pt">
+                    <v:textbox style="mso-fit-shape-to-text:t" inset="0,0,0,0">
+                      <w:txbxContent>
+                        <w:sdt>
+                          <w:sdtPr>
+                            <w:rPr>
+                              <w:color w:val="000000" w:themeColor="text1"/>
+                              <w:sz w:val="28"/>
+                              <w:szCs w:val="28"/>
+                              <w14:shadow w14:blurRad="38100" w14:dist="19050" w14:dir="2700000" w14:sx="100000" w14:sy="100000" w14:kx="0" w14:ky="0" w14:algn="tl">
+                                <w14:schemeClr w14:val="dk1">
+                                  <w14:alpha w14:val="60000"/>
+                                </w14:schemeClr>
+                              </w14:shadow>
+                              <w14:textOutline w14:w="0" w14:cap="flat" w14:cmpd="sng" w14:algn="ctr">
+                                <w14:noFill/>
+                                <w14:prstDash w14:val="solid"/>
+                                <w14:round/>
+                              </w14:textOutline>
+                            </w:rPr>
+                            <w:alias w:val="Date"/>
+                            <w:tag w:val=""/>
+                            <w:id w:val="197127006"/>
+                            <w:showingPlcHdr/>
+                            <w:dataBinding w:prefixMappings="xmlns:ns0='http://schemas.microsoft.com/office/2006/coverPageProps' " w:xpath="/ns0:CoverPageProperties[1]/ns0:PublishDate[1]" w:storeItemID="{55AF091B-3C7A-41E3-B477-F2FDAA23CFDA}"/>
+                            <w:date w:fullDate="2020-02-12T00:00:00Z">
+                              <w:dateFormat w:val="MMMM d, yyyy"/>
+                              <w:lid w:val="en-US"/>
+                              <w:storeMappedDataAs w:val="dateTime"/>
+                              <w:calendar w:val="gregorian"/>
+                            </w:date>
+                          </w:sdtPr>
+                          <w:sdtContent>
+                            <w:p>
+                              <w:pPr>
+                                <w:pStyle w:val="aa"/>
+                                <w:spacing w:after="40"/>
+                                <w:jc w:val="center"/>
+                                <w:rPr>
+                                  <w:color w:val="000000" w:themeColor="text1"/>
+                                  <w:sz w:val="28"/>
+                                  <w:szCs w:val="28"/>
+                                  <w14:shadow w14:blurRad="38100" w14:dist="19050" w14:dir="2700000" w14:sx="100000" w14:sy="100000" w14:kx="0" w14:ky="0" w14:algn="tl">
+                                    <w14:schemeClr w14:val="dk1">
+                                      <w14:alpha w14:val="60000"/>
+                                    </w14:schemeClr>
+                                  </w14:shadow>
+                                  <w14:textOutline w14:w="0" w14:cap="flat" w14:cmpd="sng" w14:algn="ctr">
+                                    <w14:noFill/>
+                                    <w14:prstDash w14:val="solid"/>
+                                    <w14:round/>
+                                  </w14:textOutline>
+                                </w:rPr>
+                              </w:pPr>
+                              <w:r>
+                                <w:rPr>
+                                  <w:color w:val="000000" w:themeColor="text1"/>
+                                  <w:sz w:val="28"/>
+                                  <w:szCs w:val="28"/>
+                                  <w14:shadow w14:blurRad="38100" w14:dist="19050" w14:dir="2700000" w14:sx="100000" w14:sy="100000" w14:kx="0" w14:ky="0" w14:algn="tl">
+                                    <w14:schemeClr w14:val="dk1">
+                                      <w14:alpha w14:val="60000"/>
+                                    </w14:schemeClr>
+                                  </w14:shadow>
+                                  <w14:textOutline w14:w="0" w14:cap="flat" w14:cmpd="sng" w14:algn="ctr">
+                                    <w14:noFill/>
+                                    <w14:prstDash w14:val="solid"/>
+                                    <w14:round/>
+                                  </w14:textOutline>
+                                </w:rPr>
+                                <w:t xml:space="preserve">     </w:t>
+                              </w:r>
+                            </w:p>
+                          </w:sdtContent>
+                        </w:sdt>
+                        <w:p>
+                          <w:pPr>
+                            <w:pStyle w:val="aa"/>
+                            <w:jc w:val="center"/>
+                            <w:rPr>
+                              <w:color w:val="000000" w:themeColor="text1"/>
+                              <w:sz w:val="28"/>
+                              <w:szCs w:val="28"/>
+                              <w14:shadow w14:blurRad="38100" w14:dist="19050" w14:dir="2700000" w14:sx="100000" w14:sy="100000" w14:kx="0" w14:ky="0" w14:algn="tl">
+                                <w14:schemeClr w14:val="dk1">
+                                  <w14:alpha w14:val="60000"/>
+                                </w14:schemeClr>
+                              </w14:shadow>
+                              <w14:textOutline w14:w="0" w14:cap="flat" w14:cmpd="sng" w14:algn="ctr">
+                                <w14:noFill/>
+                                <w14:prstDash w14:val="solid"/>
+                                <w14:round/>
+                              </w14:textOutline>
+                            </w:rPr>
+                          </w:pPr>
+                          <w:sdt>
+                            <w:sdtPr>
+                              <w:rPr>
+                                <w:color w:val="000000" w:themeColor="text1"/>
+                                <w:sz w:val="32"/>
+                                <w:szCs w:val="32"/>
+                                <w14:shadow w14:blurRad="38100" w14:dist="19050" w14:dir="2700000" w14:sx="100000" w14:sy="100000" w14:kx="0" w14:ky="0" w14:algn="tl">
+                                  <w14:schemeClr w14:val="dk1">
+                                    <w14:alpha w14:val="60000"/>
+                                  </w14:schemeClr>
+                                </w14:shadow>
+                                <w14:textOutline w14:w="0" w14:cap="flat" w14:cmpd="sng" w14:algn="ctr">
+                                  <w14:noFill/>
+                                  <w14:prstDash w14:val="solid"/>
+                                  <w14:round/>
+                                </w14:textOutline>
+                              </w:rPr>
+                              <w:alias w:val="Company"/>
+                              <w:tag w:val=""/>
+                              <w:id w:val="1390145197"/>
+                              <w:showingPlcHdr/>
+                              <w:dataBinding w:prefixMappings="xmlns:ns0='http://schemas.openxmlformats.org/officeDocument/2006/extended-properties' " w:xpath="/ns0:Properties[1]/ns0:Company[1]" w:storeItemID="{6668398D-A668-4E3E-A5EB-62B293D839F1}"/>
+                              <w:text/>
+                            </w:sdtPr>
+                            <w:sdtContent>
+                              <w:r>
+                                <w:rPr>
+                                  <w:color w:val="000000" w:themeColor="text1"/>
+                                  <w:sz w:val="32"/>
+                                  <w:szCs w:val="32"/>
+                                  <w14:shadow w14:blurRad="38100" w14:dist="19050" w14:dir="2700000" w14:sx="100000" w14:sy="100000" w14:kx="0" w14:ky="0" w14:algn="tl">
+                                    <w14:schemeClr w14:val="dk1">
+                                      <w14:alpha w14:val="60000"/>
+                                    </w14:schemeClr>
+                                  </w14:shadow>
+                                  <w14:textOutline w14:w="0" w14:cap="flat" w14:cmpd="sng" w14:algn="ctr">
+                                    <w14:noFill/>
+                                    <w14:prstDash w14:val="solid"/>
+                                    <w14:round/>
+                                  </w14:textOutline>
+                                </w:rPr>
+                                <w:t xml:space="preserve">     </w:t>
+                              </w:r>
+                            </w:sdtContent>
+                          </w:sdt>
+                        </w:p>
+                        <w:p>
+                          <w:pPr>
+                            <w:pStyle w:val="aa"/>
+                            <w:jc w:val="center"/>
+                            <w:rPr>
+                              <w:color w:val="000000" w:themeColor="text1"/>
+                              <w:sz w:val="28"/>
+                              <w:szCs w:val="28"/>
+                              <w14:shadow w14:blurRad="38100" w14:dist="19050" w14:dir="2700000" w14:sx="100000" w14:sy="100000" w14:kx="0" w14:ky="0" w14:algn="tl">
+                                <w14:schemeClr w14:val="dk1">
+                                  <w14:alpha w14:val="60000"/>
+                                </w14:schemeClr>
+                              </w14:shadow>
+                              <w14:textOutline w14:w="0" w14:cap="flat" w14:cmpd="sng" w14:algn="ctr">
+                                <w14:noFill/>
+                                <w14:prstDash w14:val="solid"/>
+                                <w14:round/>
+                              </w14:textOutline>
+                            </w:rPr>
+                          </w:pPr>
+                        </w:p>
+                        <w:p>
+                          <w:pPr>
+                            <w:pStyle w:val="aa"/>
+                            <w:jc w:val="center"/>
+                            <w:rPr>
+                              <w:color w:val="000000" w:themeColor="text1"/>
+                              <w:sz w:val="28"/>
+                              <w:szCs w:val="28"/>
+                              <w14:shadow w14:blurRad="38100" w14:dist="19050" w14:dir="2700000" w14:sx="100000" w14:sy="100000" w14:kx="0" w14:ky="0" w14:algn="tl">
+                                <w14:schemeClr w14:val="dk1">
+                                  <w14:alpha w14:val="60000"/>
+                                </w14:schemeClr>
+                              </w14:shadow>
+                              <w14:textOutline w14:w="0" w14:cap="flat" w14:cmpd="sng" w14:algn="ctr">
+                                <w14:noFill/>
+                                <w14:prstDash w14:val="solid"/>
+                                <w14:round/>
+                              </w14:textOutline>
+                            </w:rPr>
+                          </w:pPr>
+                        </w:p>
+                        <w:p>
+                          <w:pPr>
+                            <w:spacing w:line="276" w:lineRule="auto"/>
+                            <w:ind w:left="2520"/>
+                            <w:rPr>
+                              <w:rFonts w:ascii="Calibri" w:hAnsi="Calibri" w:cs="Calibri"/>
+                              <w:sz w:val="22"/>
+                            </w:rPr>
+                          </w:pPr>
+                          <w:r>
+                            <w:rPr>
+                              <w:rFonts w:ascii="Calibri" w:hAnsi="Calibri" w:cs="Calibri"/>
+                              <w:b/>
+                              <w:sz w:val="22"/>
+                            </w:rPr>
+                            <w:t xml:space="preserve">   </w:t>
+                          </w:r>
+                          <w:r>
+                            <w:rPr>
+                              <w:rFonts w:ascii="Calibri" w:hAnsi="Calibri" w:cs="Calibri"/>
+                              <w:b/>
+                              <w:sz w:val="22"/>
+                            </w:rPr>
+                            <w:t>Student Name:</w:t>
+                          </w:r>
+                          <w:r>
+                            <w:rPr>
+                              <w:rFonts w:ascii="Calibri" w:hAnsi="Calibri" w:cs="Calibri"/>
+                              <w:sz w:val="22"/>
+                            </w:rPr>
+                            <w:t xml:space="preserve"> Jianping Ye</w:t>
+                          </w:r>
+                        </w:p>
+                        <w:p>
+                          <w:pPr>
+                            <w:spacing w:line="276" w:lineRule="auto"/>
+                            <w:jc w:val="center"/>
+                            <w:rPr>
+                              <w:rFonts w:ascii="Calibri" w:hAnsi="Calibri" w:cs="Calibri"/>
+                              <w:sz w:val="22"/>
+                            </w:rPr>
+                          </w:pPr>
+                          <w:r>
+                            <w:rPr>
+                              <w:rFonts w:ascii="Calibri" w:hAnsi="Calibri" w:cs="Calibri"/>
+                              <w:b/>
+                              <w:sz w:val="22"/>
+                            </w:rPr>
+                            <w:t>Student Number:</w:t>
+                          </w:r>
+                          <w:r>
+                            <w:rPr>
+                              <w:rFonts w:ascii="Calibri" w:hAnsi="Calibri" w:cs="Calibri"/>
+                              <w:sz w:val="22"/>
+                            </w:rPr>
+                            <w:t xml:space="preserve"> 250887769</w:t>
+                          </w:r>
+                        </w:p>
+                        <w:p>
+                          <w:pPr>
+                            <w:spacing w:line="276" w:lineRule="auto"/>
+                            <w:jc w:val="center"/>
+                            <w:rPr>
+                              <w:rFonts w:ascii="Calibri" w:hAnsi="Calibri" w:cs="Calibri"/>
+                              <w:sz w:val="22"/>
+                            </w:rPr>
+                          </w:pPr>
+                          <w:r>
+                            <w:rPr>
+                              <w:rFonts w:ascii="Calibri" w:hAnsi="Calibri" w:cs="Calibri"/>
+                              <w:b/>
+                              <w:sz w:val="22"/>
+                            </w:rPr>
+                            <w:t>Instructor:</w:t>
+                          </w:r>
+                          <w:r>
+                            <w:rPr>
+                              <w:rFonts w:ascii="Calibri" w:hAnsi="Calibri" w:cs="Calibri"/>
+                              <w:sz w:val="22"/>
+                            </w:rPr>
+                            <w:t xml:space="preserve"> </w:t>
+                          </w:r>
+                          <w:r>
+                            <w:rPr>
+                              <w:rFonts w:ascii="Calibri" w:hAnsi="Calibri" w:cs="Calibri"/>
+                              <w:sz w:val="22"/>
+                            </w:rPr>
+                            <w:t xml:space="preserve">Katarina </w:t>
+                          </w:r>
+                          <w:proofErr w:type="spellStart"/>
+                          <w:r>
+                            <w:rPr>
+                              <w:rFonts w:ascii="Calibri" w:hAnsi="Calibri" w:cs="Calibri"/>
+                              <w:sz w:val="22"/>
+                            </w:rPr>
+                            <w:t>Grolinger</w:t>
+                          </w:r>
+                          <w:proofErr w:type="spellEnd"/>
+                        </w:p>
+                        <w:p>
+                          <w:pPr>
+                            <w:pStyle w:val="aa"/>
+                            <w:jc w:val="center"/>
+                            <w:rPr>
+                              <w:color w:val="5B9BD5" w:themeColor="accent1"/>
+                              <w:sz w:val="28"/>
+                              <w:szCs w:val="28"/>
+                            </w:rPr>
+                          </w:pPr>
+                        </w:p>
+                      </w:txbxContent>
+                    </v:textbox>
+                    <w10:wrap anchorx="margin" anchory="page"/>
+                  </v:shape>
+                </w:pict>
+              </mc:Fallback>
+            </mc:AlternateContent>
+          </w:r>
+          <w:r>
+            <w:rPr>
+              <w:rFonts w:cstheme="minorHAnsi"/>
+              <w:b/>
+              <w:sz w:val="40"/>
+              <w:szCs w:val="40"/>
+            </w:rPr>
+            <w:br w:type="page"/>
+          </w:r>
+        </w:p>
+        <w:bookmarkStart w:id="0" w:name="_GoBack" w:displacedByCustomXml="next"/>
+        <w:bookmarkEnd w:id="0" w:displacedByCustomXml="next"/>
+      </w:sdtContent>
+    </w:sdt>
+    <w:p>
+      <w:pPr>
         <w:rPr>
           <w:b/>
           <w:bCs/>
@@ -19,7 +888,133 @@
           <w:sz w:val="24"/>
           <w:szCs w:val="24"/>
         </w:rPr>
-        <w:t>ECE 9063 Assignment 1</w:t>
+        <w:lastRenderedPageBreak/>
+        <w:t>Problem Statement</w:t>
+      </w:r>
+    </w:p>
+    <w:p>
+      <w:pPr>
+        <w:spacing w:line="360" w:lineRule="auto"/>
+      </w:pPr>
+      <w:r>
+        <w:t xml:space="preserve">The used car market is a perfect place </w:t>
+      </w:r>
+      <w:r>
+        <w:t>for finding cars in descent condition and with fair prices</w:t>
+      </w:r>
+      <w:r>
+        <w:t>.</w:t>
+      </w:r>
+      <w:r>
+        <w:t xml:space="preserve"> </w:t>
+      </w:r>
+      <w:r>
+        <w:t xml:space="preserve">It is also the reason that the market </w:t>
+      </w:r>
+      <w:r>
+        <w:t xml:space="preserve">has </w:t>
+      </w:r>
+      <w:r>
+        <w:t>ever-growing</w:t>
+      </w:r>
+      <w:r>
+        <w:t xml:space="preserve"> popularity</w:t>
+      </w:r>
+      <w:r>
+        <w:t xml:space="preserve">. </w:t>
+      </w:r>
+      <w:r>
+        <w:t xml:space="preserve">However, cars have diverse conditions and the market trend </w:t>
+      </w:r>
+      <w:r>
+        <w:t>is not</w:t>
+      </w:r>
+      <w:r>
+        <w:t xml:space="preserve"> stationary all the time which make</w:t>
+      </w:r>
+      <w:r>
+        <w:t>s</w:t>
+      </w:r>
+      <w:r>
+        <w:t xml:space="preserve"> the price</w:t>
+      </w:r>
+      <w:r>
+        <w:t>s</w:t>
+      </w:r>
+      <w:r>
+        <w:t xml:space="preserve"> fluctuate. </w:t>
+      </w:r>
+      <w:r>
+        <w:t xml:space="preserve">It will be </w:t>
+      </w:r>
+      <w:r>
+        <w:t>beneficial</w:t>
+      </w:r>
+      <w:r>
+        <w:t xml:space="preserve"> for both buyer</w:t>
+      </w:r>
+      <w:r>
+        <w:t>s</w:t>
+      </w:r>
+      <w:r>
+        <w:t xml:space="preserve"> and seller</w:t>
+      </w:r>
+      <w:r>
+        <w:t>s</w:t>
+      </w:r>
+      <w:r>
+        <w:t xml:space="preserve"> if we could make a model to predict the </w:t>
+      </w:r>
+      <w:r>
+        <w:t>value of cars such that they can make a more confident decision</w:t>
+      </w:r>
+      <w:r>
+        <w:t xml:space="preserve"> of whether </w:t>
+      </w:r>
+      <w:r>
+        <w:t>buying</w:t>
+      </w:r>
+      <w:r>
+        <w:t xml:space="preserve"> or </w:t>
+      </w:r>
+      <w:r>
+        <w:t>selling</w:t>
+      </w:r>
+      <w:r>
+        <w:t>.</w:t>
+      </w:r>
+      <w:r>
+        <w:t xml:space="preserve"> </w:t>
+      </w:r>
+      <w:r>
+        <w:t>In this report, t</w:t>
+      </w:r>
+      <w:r>
+        <w:t>he forecasting problem is defined as</w:t>
+      </w:r>
+      <w:r>
+        <w:t xml:space="preserve"> follow: predict the price of a used car </w:t>
+      </w:r>
+      <w:r>
+        <w:t xml:space="preserve">in the current year </w:t>
+      </w:r>
+      <w:r>
+        <w:t>given</w:t>
+      </w:r>
+      <w:r>
+        <w:t xml:space="preserve"> a set of </w:t>
+      </w:r>
+      <w:r>
+        <w:t xml:space="preserve">relevant </w:t>
+      </w:r>
+      <w:r>
+        <w:t>attributes</w:t>
+      </w:r>
+      <w:r>
+        <w:t>.</w:t>
+      </w:r>
+      <w:r>
+        <w:t xml:space="preserve"> </w:t>
       </w:r>
     </w:p>
     <w:p/>
@@ -39,160 +1034,15 @@
           <w:sz w:val="24"/>
           <w:szCs w:val="24"/>
         </w:rPr>
-        <w:t>Problem Statement</w:t>
-      </w:r>
-    </w:p>
-    <w:p>
-      <w:pPr>
-        <w:spacing w:line="360" w:lineRule="auto"/>
-      </w:pPr>
-      <w:r>
-        <w:t xml:space="preserve">The used car market is a perfect place </w:t>
-      </w:r>
-      <w:r>
-        <w:t>for finding cars in descent condition and with fair prices</w:t>
-      </w:r>
-      <w:r>
-        <w:t>.</w:t>
-      </w:r>
-      <w:r>
-        <w:t xml:space="preserve"> </w:t>
-      </w:r>
-      <w:r>
-        <w:t xml:space="preserve">It is also the reason that the market </w:t>
-      </w:r>
-      <w:r>
-        <w:t xml:space="preserve">has </w:t>
-      </w:r>
-      <w:r>
-        <w:t>ever-growing</w:t>
-      </w:r>
-      <w:r>
-        <w:t xml:space="preserve"> popularity</w:t>
-      </w:r>
-      <w:r>
-        <w:t xml:space="preserve">. </w:t>
-      </w:r>
-      <w:r>
-        <w:t xml:space="preserve">However, cars have diverse conditions and the market trend </w:t>
-      </w:r>
-      <w:r>
-        <w:t>is not</w:t>
-      </w:r>
-      <w:r>
-        <w:t xml:space="preserve"> stationary all the time which make</w:t>
-      </w:r>
-      <w:r>
-        <w:t>s</w:t>
-      </w:r>
-      <w:r>
-        <w:t xml:space="preserve"> the price</w:t>
-      </w:r>
-      <w:r>
-        <w:t>s</w:t>
-      </w:r>
-      <w:r>
-        <w:t xml:space="preserve"> fluctuate. </w:t>
-      </w:r>
-      <w:r>
-        <w:t xml:space="preserve">It will be </w:t>
-      </w:r>
-      <w:r>
-        <w:t>beneficial</w:t>
-      </w:r>
-      <w:r>
-        <w:t xml:space="preserve"> for both buyer</w:t>
-      </w:r>
-      <w:r>
-        <w:t>s</w:t>
-      </w:r>
-      <w:r>
-        <w:t xml:space="preserve"> and seller</w:t>
-      </w:r>
-      <w:r>
-        <w:t>s</w:t>
-      </w:r>
-      <w:r>
-        <w:t xml:space="preserve"> if we could make a model to predict the </w:t>
-      </w:r>
-      <w:r>
-        <w:t>value of cars such that they can make a more confident decision</w:t>
-      </w:r>
-      <w:r>
-        <w:t xml:space="preserve"> of whether </w:t>
-      </w:r>
-      <w:r>
-        <w:t>buying</w:t>
-      </w:r>
-      <w:r>
-        <w:t xml:space="preserve"> or </w:t>
-      </w:r>
-      <w:r>
-        <w:t>selling</w:t>
-      </w:r>
-      <w:r>
-        <w:t>.</w:t>
-      </w:r>
-      <w:r>
-        <w:t xml:space="preserve"> </w:t>
-      </w:r>
-      <w:r>
-        <w:t>In this report, t</w:t>
-      </w:r>
-      <w:r>
-        <w:t>he forecasting problem is defined as</w:t>
-      </w:r>
-      <w:r>
-        <w:t xml:space="preserve"> follow: predict the price of a used car </w:t>
-      </w:r>
-      <w:r>
-        <w:t xml:space="preserve">in the current year </w:t>
-      </w:r>
-      <w:r>
-        <w:t>given</w:t>
-      </w:r>
-      <w:r>
-        <w:t xml:space="preserve"> a set of </w:t>
-      </w:r>
-      <w:r>
-        <w:t xml:space="preserve">relevant </w:t>
-      </w:r>
-      <w:r>
-        <w:t>attributes</w:t>
-      </w:r>
-      <w:r>
-        <w:t>.</w:t>
-      </w:r>
-      <w:r>
-        <w:t xml:space="preserve"> </w:t>
-      </w:r>
-    </w:p>
-    <w:p/>
-    <w:p>
-      <w:pPr>
+        <w:t>Dataset</w:t>
+      </w:r>
+      <w:r>
         <w:rPr>
           <w:b/>
           <w:bCs/>
           <w:sz w:val="24"/>
           <w:szCs w:val="24"/>
         </w:rPr>
-      </w:pPr>
-      <w:r>
-        <w:rPr>
-          <w:b/>
-          <w:bCs/>
-          <w:sz w:val="24"/>
-          <w:szCs w:val="24"/>
-        </w:rPr>
-        <w:t>Dataset</w:t>
-      </w:r>
-      <w:r>
-        <w:rPr>
-          <w:b/>
-          <w:bCs/>
-          <w:sz w:val="24"/>
-          <w:szCs w:val="24"/>
-        </w:rPr>
         <w:t xml:space="preserve"> Description</w:t>
       </w:r>
     </w:p>
@@ -214,7 +1064,7 @@
       <w:pPr>
         <w:spacing w:line="360" w:lineRule="auto"/>
       </w:pPr>
-      <w:hyperlink r:id="rId7" w:history="1">
+      <w:hyperlink r:id="rId8" w:history="1">
         <w:r>
           <w:rPr>
             <w:rStyle w:val="a8"/>
@@ -421,41 +1271,44 @@
         <w:t xml:space="preserve">, transmission, and fuel type have categorical data that needs to be </w:t>
       </w:r>
       <w:r>
+        <w:t>transformed</w:t>
+      </w:r>
+      <w:r>
+        <w:t xml:space="preserve"> into numerical values. </w:t>
+      </w:r>
+      <w:r>
+        <w:t xml:space="preserve">All the attributes in the dataset are </w:t>
+      </w:r>
+      <w:r>
+        <w:t>considered</w:t>
+      </w:r>
+      <w:r>
+        <w:t xml:space="preserve"> </w:t>
+      </w:r>
+      <w:r>
+        <w:t xml:space="preserve">in the model </w:t>
+      </w:r>
+      <w:r>
+        <w:t xml:space="preserve">as they are all important factors </w:t>
+      </w:r>
+      <w:r>
+        <w:t>contributing to the price of car</w:t>
+      </w:r>
+      <w:r>
+        <w:t>s</w:t>
+      </w:r>
+      <w:r>
+        <w:t xml:space="preserve"> in the </w:t>
+      </w:r>
+      <w:r>
+        <w:t>real-world</w:t>
+      </w:r>
+      <w:r>
+        <w:t xml:space="preserve"> </w:t>
+      </w:r>
+      <w:r>
         <w:lastRenderedPageBreak/>
-        <w:t>transformed</w:t>
-      </w:r>
-      <w:r>
-        <w:t xml:space="preserve"> into numerical values. </w:t>
-      </w:r>
-      <w:r>
-        <w:t xml:space="preserve">All the attributes in the dataset are </w:t>
-      </w:r>
-      <w:r>
-        <w:t>considered</w:t>
-      </w:r>
-      <w:r>
-        <w:t xml:space="preserve"> </w:t>
-      </w:r>
-      <w:r>
-        <w:t xml:space="preserve">in the model </w:t>
-      </w:r>
-      <w:r>
-        <w:t xml:space="preserve">as they are all important factors </w:t>
-      </w:r>
-      <w:r>
-        <w:t>contributing to the price of car</w:t>
-      </w:r>
-      <w:r>
-        <w:t>s</w:t>
-      </w:r>
-      <w:r>
-        <w:t xml:space="preserve"> in the </w:t>
-      </w:r>
-      <w:r>
-        <w:t>real-world</w:t>
-      </w:r>
-      <w:r>
-        <w:t xml:space="preserve"> business.</w:t>
+        <w:t>business.</w:t>
       </w:r>
     </w:p>
     <w:p/>
@@ -717,7 +1570,7 @@
                     <pic:cNvPicPr/>
                   </pic:nvPicPr>
                   <pic:blipFill>
-                    <a:blip r:embed="rId8"/>
+                    <a:blip r:embed="rId9"/>
                     <a:stretch>
                       <a:fillRect/>
                     </a:stretch>
@@ -762,59 +1615,53 @@
         <w:rPr>
           <w:szCs w:val="21"/>
         </w:rPr>
-        <w:t xml:space="preserve"> has string values. Then, </w:t>
-      </w:r>
-      <w:r>
-        <w:rPr>
+        <w:t xml:space="preserve"> has string values. Then, I use</w:t>
+      </w:r>
+      <w:r>
+        <w:rPr>
+          <w:szCs w:val="21"/>
+        </w:rPr>
+        <w:t>d</w:t>
+      </w:r>
+      <w:r>
+        <w:rPr>
+          <w:szCs w:val="21"/>
+        </w:rPr>
+        <w:t xml:space="preserve"> </w:t>
+      </w:r>
+      <w:proofErr w:type="spellStart"/>
+      <w:r>
+        <w:rPr>
+          <w:szCs w:val="21"/>
+        </w:rPr>
+        <w:t>countplot</w:t>
+      </w:r>
+      <w:proofErr w:type="spellEnd"/>
+      <w:r>
+        <w:rPr>
+          <w:szCs w:val="21"/>
+        </w:rPr>
+        <w:t xml:space="preserve"> to show the counts of each</w:t>
+      </w:r>
+      <w:r>
+        <w:rPr>
+          <w:szCs w:val="21"/>
+        </w:rPr>
+        <w:t xml:space="preserve"> type of observation in each attribute. </w:t>
+      </w:r>
+    </w:p>
+    <w:p>
+      <w:pPr>
+        <w:rPr>
+          <w:szCs w:val="21"/>
+        </w:rPr>
+      </w:pPr>
+      <w:r>
+        <w:rPr>
+          <w:noProof/>
           <w:szCs w:val="21"/>
         </w:rPr>
         <w:lastRenderedPageBreak/>
-        <w:t>I use</w:t>
-      </w:r>
-      <w:r>
-        <w:rPr>
-          <w:szCs w:val="21"/>
-        </w:rPr>
-        <w:t>d</w:t>
-      </w:r>
-      <w:r>
-        <w:rPr>
-          <w:szCs w:val="21"/>
-        </w:rPr>
-        <w:t xml:space="preserve"> </w:t>
-      </w:r>
-      <w:proofErr w:type="spellStart"/>
-      <w:r>
-        <w:rPr>
-          <w:szCs w:val="21"/>
-        </w:rPr>
-        <w:t>countplot</w:t>
-      </w:r>
-      <w:proofErr w:type="spellEnd"/>
-      <w:r>
-        <w:rPr>
-          <w:szCs w:val="21"/>
-        </w:rPr>
-        <w:t xml:space="preserve"> to show the counts of each</w:t>
-      </w:r>
-      <w:r>
-        <w:rPr>
-          <w:szCs w:val="21"/>
-        </w:rPr>
-        <w:t xml:space="preserve"> type of observation in each attribute. </w:t>
-      </w:r>
-    </w:p>
-    <w:p>
-      <w:pPr>
-        <w:rPr>
-          <w:szCs w:val="21"/>
-        </w:rPr>
-      </w:pPr>
-      <w:r>
-        <w:rPr>
-          <w:noProof/>
-          <w:szCs w:val="21"/>
-        </w:rPr>
         <w:drawing>
           <wp:inline distT="0" distB="0" distL="0" distR="0" wp14:anchorId="3D281133" wp14:editId="6E75F551">
             <wp:extent cx="2675745" cy="2007212"/>
@@ -833,7 +1680,7 @@
                     </pic:cNvPicPr>
                   </pic:nvPicPr>
                   <pic:blipFill>
-                    <a:blip r:embed="rId9">
+                    <a:blip r:embed="rId10">
                       <a:extLst>
                         <a:ext uri="{28A0092B-C50C-407E-A947-70E740481C1C}">
                           <a14:useLocalDpi xmlns:a14="http://schemas.microsoft.com/office/drawing/2010/main" val="0"/>
@@ -887,7 +1734,7 @@
                     </pic:cNvPicPr>
                   </pic:nvPicPr>
                   <pic:blipFill>
-                    <a:blip r:embed="rId10" cstate="print">
+                    <a:blip r:embed="rId11" cstate="print">
                       <a:extLst>
                         <a:ext uri="{28A0092B-C50C-407E-A947-70E740481C1C}">
                           <a14:useLocalDpi xmlns:a14="http://schemas.microsoft.com/office/drawing/2010/main" val="0"/>
@@ -948,7 +1795,7 @@
                     </pic:cNvPicPr>
                   </pic:nvPicPr>
                   <pic:blipFill>
-                    <a:blip r:embed="rId11">
+                    <a:blip r:embed="rId12">
                       <a:extLst>
                         <a:ext uri="{28A0092B-C50C-407E-A947-70E740481C1C}">
                           <a14:useLocalDpi xmlns:a14="http://schemas.microsoft.com/office/drawing/2010/main" val="0"/>
@@ -1041,7 +1888,7 @@
                     <pic:cNvPicPr/>
                   </pic:nvPicPr>
                   <pic:blipFill>
-                    <a:blip r:embed="rId12"/>
+                    <a:blip r:embed="rId13"/>
                     <a:stretch>
                       <a:fillRect/>
                     </a:stretch>
@@ -1138,26 +1985,26 @@
         <w:rPr>
           <w:szCs w:val="21"/>
         </w:rPr>
-        <w:t xml:space="preserve"> into numerical values. There are various </w:t>
+        <w:t xml:space="preserve"> into numerical values. There are various ways to encode data. The encoding selected is one-hot encoding. </w:t>
+      </w:r>
+      <w:r>
+        <w:rPr>
+          <w:szCs w:val="21"/>
+        </w:rPr>
+        <w:t xml:space="preserve">Moreover, separate </w:t>
+      </w:r>
+      <w:r>
+        <w:rPr>
+          <w:szCs w:val="21"/>
+        </w:rPr>
+        <w:t xml:space="preserve">the </w:t>
       </w:r>
       <w:r>
         <w:rPr>
           <w:szCs w:val="21"/>
         </w:rPr>
         <w:lastRenderedPageBreak/>
-        <w:t xml:space="preserve">ways to encode data. The encoding selected is one-hot encoding. </w:t>
-      </w:r>
-      <w:r>
-        <w:rPr>
-          <w:szCs w:val="21"/>
-        </w:rPr>
-        <w:t xml:space="preserve">Moreover, separate </w:t>
-      </w:r>
-      <w:r>
-        <w:rPr>
-          <w:szCs w:val="21"/>
-        </w:rPr>
-        <w:t xml:space="preserve">the complete table into </w:t>
+        <w:t xml:space="preserve">complete table into </w:t>
       </w:r>
       <w:r>
         <w:rPr>
@@ -1365,8 +2212,6 @@
           <w:szCs w:val="21"/>
         </w:rPr>
       </w:pPr>
-      <w:bookmarkStart w:id="0" w:name="_GoBack"/>
-      <w:bookmarkEnd w:id="0"/>
     </w:p>
     <w:p>
       <w:pPr>
@@ -1474,13 +2319,37 @@
         <w:rPr>
           <w:szCs w:val="21"/>
         </w:rPr>
-        <w:t xml:space="preserve">To measure the accuracy of the models, several error metrics have been used. </w:t>
-      </w:r>
-      <w:r>
-        <w:rPr>
-          <w:szCs w:val="21"/>
-        </w:rPr>
-        <w:t xml:space="preserve">Firstly, I calculated the mean absolute error to measure the average discrepancy between predicted values and the actual values. To make the difference more visualizable and meaningful, I calculated the mean absolute percentage error to measure the </w:t>
+        <w:t xml:space="preserve">Different </w:t>
+      </w:r>
+      <w:r>
+        <w:rPr>
+          <w:szCs w:val="21"/>
+        </w:rPr>
+        <w:t>error metrics are required to reveal how well the models fit the training set</w:t>
+      </w:r>
+      <w:r>
+        <w:rPr>
+          <w:szCs w:val="21"/>
+        </w:rPr>
+        <w:t xml:space="preserve">. </w:t>
+      </w:r>
+      <w:r>
+        <w:rPr>
+          <w:szCs w:val="21"/>
+        </w:rPr>
+        <w:t xml:space="preserve">Firstly, I calculated the mean absolute error to measure the average discrepancy between predicted values and the actual values. To </w:t>
+      </w:r>
+      <w:r>
+        <w:rPr>
+          <w:szCs w:val="21"/>
+        </w:rPr>
+        <w:t>change the perspective</w:t>
+      </w:r>
+      <w:r>
+        <w:rPr>
+          <w:szCs w:val="21"/>
+        </w:rPr>
+        <w:t xml:space="preserve">, I calculated the mean absolute percentage error to measure the </w:t>
       </w:r>
       <w:r>
         <w:rPr>
@@ -1492,27 +2361,51 @@
         <w:rPr>
           <w:szCs w:val="21"/>
         </w:rPr>
-        <w:t xml:space="preserve">percentage error to the actual values. </w:t>
-      </w:r>
-    </w:p>
-    <w:p>
-      <w:pPr>
-        <w:rPr>
-          <w:szCs w:val="21"/>
-        </w:rPr>
-      </w:pPr>
-    </w:p>
-    <w:p>
-      <w:pPr>
-        <w:rPr>
-          <w:szCs w:val="21"/>
-        </w:rPr>
-      </w:pPr>
-      <w:r>
-        <w:rPr>
-          <w:szCs w:val="21"/>
-        </w:rPr>
-        <w:t xml:space="preserve">5-fold cross validation is used to evaluate performance of the model. </w:t>
+        <w:t xml:space="preserve">error to the </w:t>
+      </w:r>
+      <w:r>
+        <w:rPr>
+          <w:szCs w:val="21"/>
+        </w:rPr>
+        <w:t xml:space="preserve">percentage of the </w:t>
+      </w:r>
+      <w:r>
+        <w:rPr>
+          <w:szCs w:val="21"/>
+        </w:rPr>
+        <w:t xml:space="preserve">actual values. </w:t>
+      </w:r>
+    </w:p>
+    <w:p>
+      <w:pPr>
+        <w:rPr>
+          <w:szCs w:val="21"/>
+        </w:rPr>
+      </w:pPr>
+    </w:p>
+    <w:p>
+      <w:pPr>
+        <w:rPr>
+          <w:szCs w:val="21"/>
+        </w:rPr>
+      </w:pPr>
+      <w:r>
+        <w:rPr>
+          <w:szCs w:val="21"/>
+        </w:rPr>
+        <w:t xml:space="preserve">5-fold cross validation is used to evaluate </w:t>
+      </w:r>
+      <w:r>
+        <w:rPr>
+          <w:szCs w:val="21"/>
+        </w:rPr>
+        <w:t>how well the model generalize on unseen data</w:t>
+      </w:r>
+      <w:r>
+        <w:rPr>
+          <w:szCs w:val="21"/>
+        </w:rPr>
+        <w:t xml:space="preserve">. </w:t>
       </w:r>
       <w:r>
         <w:rPr>
@@ -1532,7 +2425,19 @@
         <w:rPr>
           <w:szCs w:val="21"/>
         </w:rPr>
-        <w:t xml:space="preserve"> method of </w:t>
+        <w:t xml:space="preserve"> </w:t>
+      </w:r>
+      <w:r>
+        <w:rPr>
+          <w:szCs w:val="21"/>
+        </w:rPr>
+        <w:t>function</w:t>
+      </w:r>
+      <w:r>
+        <w:rPr>
+          <w:szCs w:val="21"/>
+        </w:rPr>
+        <w:t xml:space="preserve"> of </w:t>
       </w:r>
       <w:proofErr w:type="spellStart"/>
       <w:r>
@@ -1564,13 +2469,61 @@
         <w:rPr>
           <w:szCs w:val="21"/>
         </w:rPr>
-        <w:t xml:space="preserve"> iteration, one non-repeatable subset is used as validation and the other 4 subsets is used for training. </w:t>
-      </w:r>
-      <w:r>
-        <w:rPr>
-          <w:szCs w:val="21"/>
-        </w:rPr>
-        <w:t xml:space="preserve">The error in each iteration is stored and average error is calculated.  </w:t>
+        <w:t xml:space="preserve"> iteration, one non-repeatable subset is </w:t>
+      </w:r>
+      <w:r>
+        <w:rPr>
+          <w:szCs w:val="21"/>
+        </w:rPr>
+        <w:t>selected</w:t>
+      </w:r>
+      <w:r>
+        <w:rPr>
+          <w:szCs w:val="21"/>
+        </w:rPr>
+        <w:t xml:space="preserve"> as validation and the other 4 subsets is used for training. </w:t>
+      </w:r>
+      <w:r>
+        <w:rPr>
+          <w:szCs w:val="21"/>
+        </w:rPr>
+        <w:t xml:space="preserve">The error in each iteration is stored </w:t>
+      </w:r>
+      <w:r>
+        <w:rPr>
+          <w:szCs w:val="21"/>
+        </w:rPr>
+        <w:t>such that</w:t>
+      </w:r>
+      <w:r>
+        <w:rPr>
+          <w:szCs w:val="21"/>
+        </w:rPr>
+        <w:t xml:space="preserve"> average error</w:t>
+      </w:r>
+      <w:r>
+        <w:rPr>
+          <w:szCs w:val="21"/>
+        </w:rPr>
+        <w:t xml:space="preserve"> across 5 folds</w:t>
+      </w:r>
+      <w:r>
+        <w:rPr>
+          <w:szCs w:val="21"/>
+        </w:rPr>
+        <w:t xml:space="preserve"> </w:t>
+      </w:r>
+      <w:r>
+        <w:rPr>
+          <w:szCs w:val="21"/>
+        </w:rPr>
+        <w:t>can be</w:t>
+      </w:r>
+      <w:r>
+        <w:rPr>
+          <w:szCs w:val="21"/>
+        </w:rPr>
+        <w:t xml:space="preserve"> calculated.  </w:t>
       </w:r>
     </w:p>
     <w:p>
@@ -2793,7 +3746,680 @@
       <w:shd w:val="clear" w:color="auto" w:fill="E1DFDD"/>
     </w:rPr>
   </w:style>
+  <w:style w:type="paragraph" w:styleId="aa">
+    <w:name w:val="No Spacing"/>
+    <w:link w:val="ab"/>
+    <w:uiPriority w:val="1"/>
+    <w:qFormat/>
+    <w:rsid w:val="00A100C2"/>
+    <w:rPr>
+      <w:kern w:val="0"/>
+      <w:sz w:val="22"/>
+    </w:rPr>
+  </w:style>
+  <w:style w:type="character" w:customStyle="1" w:styleId="ab">
+    <w:name w:val="无间隔 字符"/>
+    <w:basedOn w:val="a0"/>
+    <w:link w:val="aa"/>
+    <w:uiPriority w:val="1"/>
+    <w:rsid w:val="00A100C2"/>
+    <w:rPr>
+      <w:kern w:val="0"/>
+      <w:sz w:val="22"/>
+    </w:rPr>
+  </w:style>
+  <w:style w:type="paragraph" w:styleId="ac">
+    <w:name w:val="Title"/>
+    <w:basedOn w:val="a"/>
+    <w:next w:val="a"/>
+    <w:link w:val="ad"/>
+    <w:uiPriority w:val="10"/>
+    <w:qFormat/>
+    <w:rsid w:val="005045A1"/>
+    <w:pPr>
+      <w:contextualSpacing/>
+    </w:pPr>
+    <w:rPr>
+      <w:rFonts w:asciiTheme="majorHAnsi" w:eastAsiaTheme="majorEastAsia" w:hAnsiTheme="majorHAnsi" w:cstheme="majorBidi"/>
+      <w:spacing w:val="-10"/>
+      <w:kern w:val="28"/>
+      <w:sz w:val="56"/>
+      <w:szCs w:val="56"/>
+    </w:rPr>
+  </w:style>
+  <w:style w:type="character" w:customStyle="1" w:styleId="ad">
+    <w:name w:val="标题 字符"/>
+    <w:basedOn w:val="a0"/>
+    <w:link w:val="ac"/>
+    <w:uiPriority w:val="10"/>
+    <w:rsid w:val="005045A1"/>
+    <w:rPr>
+      <w:rFonts w:asciiTheme="majorHAnsi" w:eastAsiaTheme="majorEastAsia" w:hAnsiTheme="majorHAnsi" w:cstheme="majorBidi"/>
+      <w:spacing w:val="-10"/>
+      <w:kern w:val="28"/>
+      <w:sz w:val="56"/>
+      <w:szCs w:val="56"/>
+      <w:lang w:val="en-CA"/>
+    </w:rPr>
+  </w:style>
 </w:styles>
+</file>
+
+<file path=word/glossary/document.xml><?xml version="1.0" encoding="utf-8"?>
+<w:glossaryDocument xmlns:wpc="http://schemas.microsoft.com/office/word/2010/wordprocessingCanvas" xmlns:cx="http://schemas.microsoft.com/office/drawing/2014/chartex" xmlns:cx1="http://schemas.microsoft.com/office/drawing/2015/9/8/chartex" xmlns:cx2="http://schemas.microsoft.com/office/drawing/2015/10/21/chartex" xmlns:cx3="http://schemas.microsoft.com/office/drawing/2016/5/9/chartex" xmlns:cx4="http://schemas.microsoft.com/office/drawing/2016/5/10/chartex" xmlns:cx5="http://schemas.microsoft.com/office/drawing/2016/5/11/chartex" xmlns:cx6="http://schemas.microsoft.com/office/drawing/2016/5/12/chartex" xmlns:cx7="http://schemas.microsoft.com/office/drawing/2016/5/13/chartex" xmlns:cx8="http://schemas.microsoft.com/office/drawing/2016/5/14/chartex" xmlns:mc="http://schemas.openxmlformats.org/markup-compatibility/2006" xmlns:aink="http://schemas.microsoft.com/office/drawing/2016/ink" xmlns:am3d="http://schemas.microsoft.com/office/drawing/2017/model3d" xmlns:o="urn:schemas-microsoft-com:office:office" xmlns:r="http://schemas.openxmlformats.org/officeDocument/2006/relationships" xmlns:m="http://schemas.openxmlformats.org/officeDocument/2006/math" xmlns:v="urn:schemas-microsoft-com:vml" xmlns:wp14="http://schemas.microsoft.com/office/word/2010/wordprocessingDrawing" xmlns:wp="http://schemas.openxmlformats.org/drawingml/2006/wordprocessingDrawing" xmlns:w10="urn:schemas-microsoft-com:office:word" xmlns:w="http://schemas.openxmlformats.org/wordprocessingml/2006/main" xmlns:w14="http://schemas.microsoft.com/office/word/2010/wordml" xmlns:w15="http://schemas.microsoft.com/office/word/2012/wordml" xmlns:w16cid="http://schemas.microsoft.com/office/word/2016/wordml/cid" xmlns:w16se="http://schemas.microsoft.com/office/word/2015/wordml/symex" xmlns:wpg="http://schemas.microsoft.com/office/word/2010/wordprocessingGroup" xmlns:wpi="http://schemas.microsoft.com/office/word/2010/wordprocessingInk" xmlns:wne="http://schemas.microsoft.com/office/word/2006/wordml" xmlns:wps="http://schemas.microsoft.com/office/word/2010/wordprocessingShape" mc:Ignorable="w14 w15 w16se w16cid wp14">
+  <w:docParts>
+    <w:docPart>
+      <w:docPartPr>
+        <w:name w:val="D4704EDD459C4A5EBB3DEFDE5C278B28"/>
+        <w:category>
+          <w:name w:val="常规"/>
+          <w:gallery w:val="placeholder"/>
+        </w:category>
+        <w:types>
+          <w:type w:val="bbPlcHdr"/>
+        </w:types>
+        <w:behaviors>
+          <w:behavior w:val="content"/>
+        </w:behaviors>
+        <w:guid w:val="{C80E81AD-49FE-4A99-ADC3-49611CB59C87}"/>
+      </w:docPartPr>
+      <w:docPartBody>
+        <w:p>
+          <w:pPr>
+            <w:pStyle w:val="D4704EDD459C4A5EBB3DEFDE5C278B28"/>
+          </w:pPr>
+          <w:r>
+            <w:rPr>
+              <w:rFonts w:asciiTheme="majorHAnsi" w:eastAsiaTheme="majorEastAsia" w:hAnsiTheme="majorHAnsi" w:cstheme="majorBidi"/>
+              <w:caps/>
+              <w:color w:val="4472C4" w:themeColor="accent1"/>
+              <w:sz w:val="80"/>
+              <w:szCs w:val="80"/>
+            </w:rPr>
+            <w:t>[Document title]</w:t>
+          </w:r>
+        </w:p>
+      </w:docPartBody>
+    </w:docPart>
+    <w:docPart>
+      <w:docPartPr>
+        <w:name w:val="BA57C33356BA4E4697C1E833661428B5"/>
+        <w:category>
+          <w:name w:val="常规"/>
+          <w:gallery w:val="placeholder"/>
+        </w:category>
+        <w:types>
+          <w:type w:val="bbPlcHdr"/>
+        </w:types>
+        <w:behaviors>
+          <w:behavior w:val="content"/>
+        </w:behaviors>
+        <w:guid w:val="{8FCD924E-5A62-425D-84C1-D3642ECCEA90}"/>
+      </w:docPartPr>
+      <w:docPartBody>
+        <w:p>
+          <w:pPr>
+            <w:pStyle w:val="BA57C33356BA4E4697C1E833661428B5"/>
+          </w:pPr>
+          <w:r>
+            <w:rPr>
+              <w:color w:val="4472C4" w:themeColor="accent1"/>
+              <w:sz w:val="28"/>
+              <w:szCs w:val="28"/>
+            </w:rPr>
+            <w:t>[Document subtitle]</w:t>
+          </w:r>
+        </w:p>
+      </w:docPartBody>
+    </w:docPart>
+  </w:docParts>
+</w:glossaryDocument>
+</file>
+
+<file path=word/glossary/fontTable.xml><?xml version="1.0" encoding="utf-8"?>
+<w:fonts xmlns:mc="http://schemas.openxmlformats.org/markup-compatibility/2006" xmlns:r="http://schemas.openxmlformats.org/officeDocument/2006/relationships" xmlns:w="http://schemas.openxmlformats.org/wordprocessingml/2006/main" xmlns:w14="http://schemas.microsoft.com/office/word/2010/wordml" xmlns:w15="http://schemas.microsoft.com/office/word/2012/wordml" xmlns:w16cid="http://schemas.microsoft.com/office/word/2016/wordml/cid" xmlns:w16se="http://schemas.microsoft.com/office/word/2015/wordml/symex" mc:Ignorable="w14 w15 w16se w16cid">
+  <w:font w:name="Symbol">
+    <w:panose1 w:val="05050102010706020507"/>
+    <w:charset w:val="02"/>
+    <w:family w:val="roman"/>
+    <w:pitch w:val="variable"/>
+    <w:sig w:usb0="00000000" w:usb1="10000000" w:usb2="00000000" w:usb3="00000000" w:csb0="80000000" w:csb1="00000000"/>
+  </w:font>
+  <w:font w:name="等线">
+    <w:altName w:val="DengXian"/>
+    <w:panose1 w:val="02010600030101010101"/>
+    <w:charset w:val="86"/>
+    <w:family w:val="auto"/>
+    <w:pitch w:val="variable"/>
+    <w:sig w:usb0="A00002BF" w:usb1="38CF7CFA" w:usb2="00000016" w:usb3="00000000" w:csb0="0004000F" w:csb1="00000000"/>
+  </w:font>
+  <w:font w:name="Times New Roman">
+    <w:panose1 w:val="02020603050405020304"/>
+    <w:charset w:val="00"/>
+    <w:family w:val="roman"/>
+    <w:pitch w:val="variable"/>
+    <w:sig w:usb0="E0002EFF" w:usb1="C000785B" w:usb2="00000009" w:usb3="00000000" w:csb0="000001FF" w:csb1="00000000"/>
+  </w:font>
+  <w:font w:name="Courier New">
+    <w:panose1 w:val="02070309020205020404"/>
+    <w:charset w:val="00"/>
+    <w:family w:val="modern"/>
+    <w:pitch w:val="fixed"/>
+    <w:sig w:usb0="E0002EFF" w:usb1="C0007843" w:usb2="00000009" w:usb3="00000000" w:csb0="000001FF" w:csb1="00000000"/>
+  </w:font>
+  <w:font w:name="Wingdings">
+    <w:panose1 w:val="05000000000000000000"/>
+    <w:charset w:val="02"/>
+    <w:family w:val="auto"/>
+    <w:pitch w:val="variable"/>
+    <w:sig w:usb0="00000000" w:usb1="10000000" w:usb2="00000000" w:usb3="00000000" w:csb0="80000000" w:csb1="00000000"/>
+  </w:font>
+  <w:font w:name="等线 Light">
+    <w:panose1 w:val="02010600030101010101"/>
+    <w:charset w:val="86"/>
+    <w:family w:val="auto"/>
+    <w:pitch w:val="variable"/>
+    <w:sig w:usb0="A00002BF" w:usb1="38CF7CFA" w:usb2="00000016" w:usb3="00000000" w:csb0="0004000F" w:csb1="00000000"/>
+  </w:font>
+  <w:font w:name="Calibri">
+    <w:panose1 w:val="020F0502020204030204"/>
+    <w:charset w:val="00"/>
+    <w:family w:val="swiss"/>
+    <w:pitch w:val="variable"/>
+    <w:sig w:usb0="E4002EFF" w:usb1="C000247B" w:usb2="00000009" w:usb3="00000000" w:csb0="000001FF" w:csb1="00000000"/>
+  </w:font>
+  <w:font w:name="Calibri Light">
+    <w:panose1 w:val="020F0302020204030204"/>
+    <w:charset w:val="00"/>
+    <w:family w:val="swiss"/>
+    <w:pitch w:val="variable"/>
+    <w:sig w:usb0="E4002EFF" w:usb1="C000247B" w:usb2="00000009" w:usb3="00000000" w:csb0="000001FF" w:csb1="00000000"/>
+  </w:font>
+</w:fonts>
+</file>
+
+<file path=word/glossary/settings.xml><?xml version="1.0" encoding="utf-8"?>
+<w:settings xmlns:mc="http://schemas.openxmlformats.org/markup-compatibility/2006" xmlns:o="urn:schemas-microsoft-com:office:office" xmlns:r="http://schemas.openxmlformats.org/officeDocument/2006/relationships" xmlns:m="http://schemas.openxmlformats.org/officeDocument/2006/math" xmlns:v="urn:schemas-microsoft-com:vml" xmlns:w10="urn:schemas-microsoft-com:office:word" xmlns:w="http://schemas.openxmlformats.org/wordprocessingml/2006/main" xmlns:w14="http://schemas.microsoft.com/office/word/2010/wordml" xmlns:w15="http://schemas.microsoft.com/office/word/2012/wordml" xmlns:w16cid="http://schemas.microsoft.com/office/word/2016/wordml/cid" xmlns:w16se="http://schemas.microsoft.com/office/word/2015/wordml/symex" xmlns:sl="http://schemas.openxmlformats.org/schemaLibrary/2006/main" mc:Ignorable="w14 w15 w16se w16cid">
+  <w:view w:val="normal"/>
+  <w:defaultTabStop w:val="720"/>
+  <w:characterSpacingControl w:val="doNotCompress"/>
+  <w:compat>
+    <w:useFELayout/>
+    <w:compatSetting w:name="compatibilityMode" w:uri="http://schemas.microsoft.com/office/word" w:val="15"/>
+    <w:compatSetting w:name="overrideTableStyleFontSizeAndJustification" w:uri="http://schemas.microsoft.com/office/word" w:val="1"/>
+    <w:compatSetting w:name="enableOpenTypeFeatures" w:uri="http://schemas.microsoft.com/office/word" w:val="1"/>
+    <w:compatSetting w:name="doNotFlipMirrorIndents" w:uri="http://schemas.microsoft.com/office/word" w:val="1"/>
+    <w:compatSetting w:name="differentiateMultirowTableHeaders" w:uri="http://schemas.microsoft.com/office/word" w:val="1"/>
+    <w:compatSetting w:name="useWord2013TrackBottomHyphenation" w:uri="http://schemas.microsoft.com/office/word" w:val="0"/>
+  </w:compat>
+  <w:rsids>
+    <w:rsidRoot w:val="00CE026A"/>
+    <w:rsid w:val="00837041"/>
+    <w:rsid w:val="00CE026A"/>
+  </w:rsids>
+  <m:mathPr>
+    <m:mathFont m:val="Cambria Math"/>
+    <m:brkBin m:val="before"/>
+    <m:brkBinSub m:val="--"/>
+    <m:smallFrac m:val="0"/>
+    <m:dispDef/>
+    <m:lMargin m:val="0"/>
+    <m:rMargin m:val="0"/>
+    <m:defJc m:val="centerGroup"/>
+    <m:wrapIndent m:val="1440"/>
+    <m:intLim m:val="subSup"/>
+    <m:naryLim m:val="undOvr"/>
+  </m:mathPr>
+  <w:themeFontLang w:val="en-CA" w:eastAsia="zh-CN"/>
+  <w:clrSchemeMapping w:bg1="light1" w:t1="dark1" w:bg2="light2" w:t2="dark2" w:accent1="accent1" w:accent2="accent2" w:accent3="accent3" w:accent4="accent4" w:accent5="accent5" w:accent6="accent6" w:hyperlink="hyperlink" w:followedHyperlink="followedHyperlink"/>
+  <w:decimalSymbol w:val="."/>
+  <w:listSeparator w:val=","/>
+  <w15:chartTrackingRefBased/>
+</w:settings>
+</file>
+
+<file path=word/glossary/styles.xml><?xml version="1.0" encoding="utf-8"?>
+<w:styles xmlns:mc="http://schemas.openxmlformats.org/markup-compatibility/2006" xmlns:r="http://schemas.openxmlformats.org/officeDocument/2006/relationships" xmlns:w="http://schemas.openxmlformats.org/wordprocessingml/2006/main" xmlns:w14="http://schemas.microsoft.com/office/word/2010/wordml" xmlns:w15="http://schemas.microsoft.com/office/word/2012/wordml" xmlns:w16cid="http://schemas.microsoft.com/office/word/2016/wordml/cid" xmlns:w16se="http://schemas.microsoft.com/office/word/2015/wordml/symex" mc:Ignorable="w14 w15 w16se w16cid">
+  <w:docDefaults>
+    <w:rPrDefault>
+      <w:rPr>
+        <w:rFonts w:asciiTheme="minorHAnsi" w:eastAsiaTheme="minorEastAsia" w:hAnsiTheme="minorHAnsi" w:cstheme="minorBidi"/>
+        <w:sz w:val="22"/>
+        <w:szCs w:val="22"/>
+        <w:lang w:val="en-CA" w:eastAsia="zh-CN" w:bidi="ar-SA"/>
+      </w:rPr>
+    </w:rPrDefault>
+    <w:pPrDefault>
+      <w:pPr>
+        <w:spacing w:after="160" w:line="259" w:lineRule="auto"/>
+      </w:pPr>
+    </w:pPrDefault>
+  </w:docDefaults>
+  <w:latentStyles w:defLockedState="0" w:defUIPriority="99" w:defSemiHidden="0" w:defUnhideWhenUsed="0" w:defQFormat="0" w:count="376">
+    <w:lsdException w:name="Normal" w:uiPriority="0" w:qFormat="1"/>
+    <w:lsdException w:name="heading 1" w:uiPriority="9" w:qFormat="1"/>
+    <w:lsdException w:name="heading 2" w:semiHidden="1" w:uiPriority="9" w:unhideWhenUsed="1" w:qFormat="1"/>
+    <w:lsdException w:name="heading 3" w:semiHidden="1" w:uiPriority="9" w:unhideWhenUsed="1" w:qFormat="1"/>
+    <w:lsdException w:name="heading 4" w:semiHidden="1" w:uiPriority="9" w:unhideWhenUsed="1" w:qFormat="1"/>
+    <w:lsdException w:name="heading 5" w:semiHidden="1" w:uiPriority="9" w:unhideWhenUsed="1" w:qFormat="1"/>
+    <w:lsdException w:name="heading 6" w:semiHidden="1" w:uiPriority="9" w:unhideWhenUsed="1" w:qFormat="1"/>
+    <w:lsdException w:name="heading 7" w:semiHidden="1" w:uiPriority="9" w:unhideWhenUsed="1" w:qFormat="1"/>
+    <w:lsdException w:name="heading 8" w:semiHidden="1" w:uiPriority="9" w:unhideWhenUsed="1" w:qFormat="1"/>
+    <w:lsdException w:name="heading 9" w:semiHidden="1" w:uiPriority="9" w:unhideWhenUsed="1" w:qFormat="1"/>
+    <w:lsdException w:name="index 1" w:semiHidden="1" w:unhideWhenUsed="1"/>
+    <w:lsdException w:name="index 2" w:semiHidden="1" w:unhideWhenUsed="1"/>
+    <w:lsdException w:name="index 3" w:semiHidden="1" w:unhideWhenUsed="1"/>
+    <w:lsdException w:name="index 4" w:semiHidden="1" w:unhideWhenUsed="1"/>
+    <w:lsdException w:name="index 5" w:semiHidden="1" w:unhideWhenUsed="1"/>
+    <w:lsdException w:name="index 6" w:semiHidden="1" w:unhideWhenUsed="1"/>
+    <w:lsdException w:name="index 7" w:semiHidden="1" w:unhideWhenUsed="1"/>
+    <w:lsdException w:name="index 8" w:semiHidden="1" w:unhideWhenUsed="1"/>
+    <w:lsdException w:name="index 9" w:semiHidden="1" w:unhideWhenUsed="1"/>
+    <w:lsdException w:name="toc 1" w:semiHidden="1" w:uiPriority="39" w:unhideWhenUsed="1"/>
+    <w:lsdException w:name="toc 2" w:semiHidden="1" w:uiPriority="39" w:unhideWhenUsed="1"/>
+    <w:lsdException w:name="toc 3" w:semiHidden="1" w:uiPriority="39" w:unhideWhenUsed="1"/>
+    <w:lsdException w:name="toc 4" w:semiHidden="1" w:uiPriority="39" w:unhideWhenUsed="1"/>
+    <w:lsdException w:name="toc 5" w:semiHidden="1" w:uiPriority="39" w:unhideWhenUsed="1"/>
+    <w:lsdException w:name="toc 6" w:semiHidden="1" w:uiPriority="39" w:unhideWhenUsed="1"/>
+    <w:lsdException w:name="toc 7" w:semiHidden="1" w:uiPriority="39" w:unhideWhenUsed="1"/>
+    <w:lsdException w:name="toc 8" w:semiHidden="1" w:uiPriority="39" w:unhideWhenUsed="1"/>
+    <w:lsdException w:name="toc 9" w:semiHidden="1" w:uiPriority="39" w:unhideWhenUsed="1"/>
+    <w:lsdException w:name="Normal Indent" w:semiHidden="1" w:unhideWhenUsed="1"/>
+    <w:lsdException w:name="footnote text" w:semiHidden="1" w:unhideWhenUsed="1"/>
+    <w:lsdException w:name="annotation text" w:semiHidden="1" w:unhideWhenUsed="1"/>
+    <w:lsdException w:name="header" w:semiHidden="1" w:unhideWhenUsed="1"/>
+    <w:lsdException w:name="footer" w:semiHidden="1" w:unhideWhenUsed="1"/>
+    <w:lsdException w:name="index heading" w:semiHidden="1" w:unhideWhenUsed="1"/>
+    <w:lsdException w:name="caption" w:semiHidden="1" w:uiPriority="35" w:unhideWhenUsed="1" w:qFormat="1"/>
+    <w:lsdException w:name="table of figures" w:semiHidden="1" w:unhideWhenUsed="1"/>
+    <w:lsdException w:name="envelope address" w:semiHidden="1" w:unhideWhenUsed="1"/>
+    <w:lsdException w:name="envelope return" w:semiHidden="1" w:unhideWhenUsed="1"/>
+    <w:lsdException w:name="footnote reference" w:semiHidden="1" w:unhideWhenUsed="1"/>
+    <w:lsdException w:name="annotation reference" w:semiHidden="1" w:unhideWhenUsed="1"/>
+    <w:lsdException w:name="line number" w:semiHidden="1" w:unhideWhenUsed="1"/>
+    <w:lsdException w:name="page number" w:semiHidden="1" w:unhideWhenUsed="1"/>
+    <w:lsdException w:name="endnote reference" w:semiHidden="1" w:unhideWhenUsed="1"/>
+    <w:lsdException w:name="endnote text" w:semiHidden="1" w:unhideWhenUsed="1"/>
+    <w:lsdException w:name="table of authorities" w:semiHidden="1" w:unhideWhenUsed="1"/>
+    <w:lsdException w:name="macro" w:semiHidden="1" w:unhideWhenUsed="1"/>
+    <w:lsdException w:name="toa heading" w:semiHidden="1" w:unhideWhenUsed="1"/>
+    <w:lsdException w:name="List" w:semiHidden="1" w:unhideWhenUsed="1"/>
+    <w:lsdException w:name="List Bullet" w:semiHidden="1" w:unhideWhenUsed="1"/>
+    <w:lsdException w:name="List Number" w:semiHidden="1" w:unhideWhenUsed="1"/>
+    <w:lsdException w:name="List 2" w:semiHidden="1" w:unhideWhenUsed="1"/>
+    <w:lsdException w:name="List 3" w:semiHidden="1" w:unhideWhenUsed="1"/>
+    <w:lsdException w:name="List 4" w:semiHidden="1" w:unhideWhenUsed="1"/>
+    <w:lsdException w:name="List 5" w:semiHidden="1" w:unhideWhenUsed="1"/>
+    <w:lsdException w:name="List Bullet 2" w:semiHidden="1" w:unhideWhenUsed="1"/>
+    <w:lsdException w:name="List Bullet 3" w:semiHidden="1" w:unhideWhenUsed="1"/>
+    <w:lsdException w:name="List Bullet 4" w:semiHidden="1" w:unhideWhenUsed="1"/>
+    <w:lsdException w:name="List Bullet 5" w:semiHidden="1" w:unhideWhenUsed="1"/>
+    <w:lsdException w:name="List Number 2" w:semiHidden="1" w:unhideWhenUsed="1"/>
+    <w:lsdException w:name="List Number 3" w:semiHidden="1" w:unhideWhenUsed="1"/>
+    <w:lsdException w:name="List Number 4" w:semiHidden="1" w:unhideWhenUsed="1"/>
+    <w:lsdException w:name="List Number 5" w:semiHidden="1" w:unhideWhenUsed="1"/>
+    <w:lsdException w:name="Title" w:uiPriority="10" w:qFormat="1"/>
+    <w:lsdException w:name="Closing" w:semiHidden="1" w:unhideWhenUsed="1"/>
+    <w:lsdException w:name="Signature" w:semiHidden="1" w:unhideWhenUsed="1"/>
+    <w:lsdException w:name="Default Paragraph Font" w:semiHidden="1" w:uiPriority="1" w:unhideWhenUsed="1"/>
+    <w:lsdException w:name="Body Text" w:semiHidden="1" w:unhideWhenUsed="1"/>
+    <w:lsdException w:name="Body Text Indent" w:semiHidden="1" w:unhideWhenUsed="1"/>
+    <w:lsdException w:name="List Continue" w:semiHidden="1" w:unhideWhenUsed="1"/>
+    <w:lsdException w:name="List Continue 2" w:semiHidden="1" w:unhideWhenUsed="1"/>
+    <w:lsdException w:name="List Continue 3" w:semiHidden="1" w:unhideWhenUsed="1"/>
+    <w:lsdException w:name="List Continue 4" w:semiHidden="1" w:unhideWhenUsed="1"/>
+    <w:lsdException w:name="List Continue 5" w:semiHidden="1" w:unhideWhenUsed="1"/>
+    <w:lsdException w:name="Message Header" w:semiHidden="1" w:unhideWhenUsed="1"/>
+    <w:lsdException w:name="Subtitle" w:uiPriority="11" w:qFormat="1"/>
+    <w:lsdException w:name="Salutation" w:semiHidden="1" w:unhideWhenUsed="1"/>
+    <w:lsdException w:name="Date" w:semiHidden="1" w:unhideWhenUsed="1"/>
+    <w:lsdException w:name="Body Text First Indent" w:semiHidden="1" w:unhideWhenUsed="1"/>
+    <w:lsdException w:name="Body Text First Indent 2" w:semiHidden="1" w:unhideWhenUsed="1"/>
+    <w:lsdException w:name="Note Heading" w:semiHidden="1" w:unhideWhenUsed="1"/>
+    <w:lsdException w:name="Body Text 2" w:semiHidden="1" w:unhideWhenUsed="1"/>
+    <w:lsdException w:name="Body Text 3" w:semiHidden="1" w:unhideWhenUsed="1"/>
+    <w:lsdException w:name="Body Text Indent 2" w:semiHidden="1" w:unhideWhenUsed="1"/>
+    <w:lsdException w:name="Body Text Indent 3" w:semiHidden="1" w:unhideWhenUsed="1"/>
+    <w:lsdException w:name="Block Text" w:semiHidden="1" w:unhideWhenUsed="1"/>
+    <w:lsdException w:name="Hyperlink" w:semiHidden="1" w:unhideWhenUsed="1"/>
+    <w:lsdException w:name="FollowedHyperlink" w:semiHidden="1" w:unhideWhenUsed="1"/>
+    <w:lsdException w:name="Strong" w:uiPriority="22" w:qFormat="1"/>
+    <w:lsdException w:name="Emphasis" w:uiPriority="20" w:qFormat="1"/>
+    <w:lsdException w:name="Document Map" w:semiHidden="1" w:unhideWhenUsed="1"/>
+    <w:lsdException w:name="Plain Text" w:semiHidden="1" w:unhideWhenUsed="1"/>
+    <w:lsdException w:name="E-mail Signature" w:semiHidden="1" w:unhideWhenUsed="1"/>
+    <w:lsdException w:name="HTML Top of Form" w:semiHidden="1" w:unhideWhenUsed="1"/>
+    <w:lsdException w:name="HTML Bottom of Form" w:semiHidden="1" w:unhideWhenUsed="1"/>
+    <w:lsdException w:name="Normal (Web)" w:semiHidden="1" w:unhideWhenUsed="1"/>
+    <w:lsdException w:name="HTML Acronym" w:semiHidden="1" w:unhideWhenUsed="1"/>
+    <w:lsdException w:name="HTML Address" w:semiHidden="1" w:unhideWhenUsed="1"/>
+    <w:lsdException w:name="HTML Cite" w:semiHidden="1" w:unhideWhenUsed="1"/>
+    <w:lsdException w:name="HTML Code" w:semiHidden="1" w:unhideWhenUsed="1"/>
+    <w:lsdException w:name="HTML Definition" w:semiHidden="1" w:unhideWhenUsed="1"/>
+    <w:lsdException w:name="HTML Keyboard" w:semiHidden="1" w:unhideWhenUsed="1"/>
+    <w:lsdException w:name="HTML Preformatted" w:semiHidden="1" w:unhideWhenUsed="1"/>
+    <w:lsdException w:name="HTML Sample" w:semiHidden="1" w:unhideWhenUsed="1"/>
+    <w:lsdException w:name="HTML Typewriter" w:semiHidden="1" w:unhideWhenUsed="1"/>
+    <w:lsdException w:name="HTML Variable" w:semiHidden="1" w:unhideWhenUsed="1"/>
+    <w:lsdException w:name="Normal Table" w:semiHidden="1" w:unhideWhenUsed="1"/>
+    <w:lsdException w:name="annotation subject" w:semiHidden="1" w:unhideWhenUsed="1"/>
+    <w:lsdException w:name="No List" w:semiHidden="1" w:unhideWhenUsed="1"/>
+    <w:lsdException w:name="Outline List 1" w:semiHidden="1" w:unhideWhenUsed="1"/>
+    <w:lsdException w:name="Outline List 2" w:semiHidden="1" w:unhideWhenUsed="1"/>
+    <w:lsdException w:name="Outline List 3" w:semiHidden="1" w:unhideWhenUsed="1"/>
+    <w:lsdException w:name="Table Simple 1" w:semiHidden="1" w:unhideWhenUsed="1"/>
+    <w:lsdException w:name="Table Simple 2" w:semiHidden="1" w:unhideWhenUsed="1"/>
+    <w:lsdException w:name="Table Simple 3" w:semiHidden="1" w:unhideWhenUsed="1"/>
+    <w:lsdException w:name="Table Classic 1" w:semiHidden="1" w:unhideWhenUsed="1"/>
+    <w:lsdException w:name="Table Classic 2" w:semiHidden="1" w:unhideWhenUsed="1"/>
+    <w:lsdException w:name="Table Classic 3" w:semiHidden="1" w:unhideWhenUsed="1"/>
+    <w:lsdException w:name="Table Classic 4" w:semiHidden="1" w:unhideWhenUsed="1"/>
+    <w:lsdException w:name="Table Colorful 1" w:semiHidden="1" w:unhideWhenUsed="1"/>
+    <w:lsdException w:name="Table Colorful 2" w:semiHidden="1" w:unhideWhenUsed="1"/>
+    <w:lsdException w:name="Table Colorful 3" w:semiHidden="1" w:unhideWhenUsed="1"/>
+    <w:lsdException w:name="Table Columns 1" w:semiHidden="1" w:unhideWhenUsed="1"/>
+    <w:lsdException w:name="Table Columns 2" w:semiHidden="1" w:unhideWhenUsed="1"/>
+    <w:lsdException w:name="Table Columns 3" w:semiHidden="1" w:unhideWhenUsed="1"/>
+    <w:lsdException w:name="Table Columns 4" w:semiHidden="1" w:unhideWhenUsed="1"/>
+    <w:lsdException w:name="Table Columns 5" w:semiHidden="1" w:unhideWhenUsed="1"/>
+    <w:lsdException w:name="Table Grid 1" w:semiHidden="1" w:unhideWhenUsed="1"/>
+    <w:lsdException w:name="Table Grid 2" w:semiHidden="1" w:unhideWhenUsed="1"/>
+    <w:lsdException w:name="Table Grid 3" w:semiHidden="1" w:unhideWhenUsed="1"/>
+    <w:lsdException w:name="Table Grid 4" w:semiHidden="1" w:unhideWhenUsed="1"/>
+    <w:lsdException w:name="Table Grid 5" w:semiHidden="1" w:unhideWhenUsed="1"/>
+    <w:lsdException w:name="Table Grid 6" w:semiHidden="1" w:unhideWhenUsed="1"/>
+    <w:lsdException w:name="Table Grid 7" w:semiHidden="1" w:unhideWhenUsed="1"/>
+    <w:lsdException w:name="Table Grid 8" w:semiHidden="1" w:unhideWhenUsed="1"/>
+    <w:lsdException w:name="Table List 1" w:semiHidden="1" w:unhideWhenUsed="1"/>
+    <w:lsdException w:name="Table List 2" w:semiHidden="1" w:unhideWhenUsed="1"/>
+    <w:lsdException w:name="Table List 3" w:semiHidden="1" w:unhideWhenUsed="1"/>
+    <w:lsdException w:name="Table List 4" w:semiHidden="1" w:unhideWhenUsed="1"/>
+    <w:lsdException w:name="Table List 5" w:semiHidden="1" w:unhideWhenUsed="1"/>
+    <w:lsdException w:name="Table List 6" w:semiHidden="1" w:unhideWhenUsed="1"/>
+    <w:lsdException w:name="Table List 7" w:semiHidden="1" w:unhideWhenUsed="1"/>
+    <w:lsdException w:name="Table List 8" w:semiHidden="1" w:unhideWhenUsed="1"/>
+    <w:lsdException w:name="Table 3D effects 1" w:semiHidden="1" w:unhideWhenUsed="1"/>
+    <w:lsdException w:name="Table 3D effects 2" w:semiHidden="1" w:unhideWhenUsed="1"/>
+    <w:lsdException w:name="Table 3D effects 3" w:semiHidden="1" w:unhideWhenUsed="1"/>
+    <w:lsdException w:name="Table Contemporary" w:semiHidden="1" w:unhideWhenUsed="1"/>
+    <w:lsdException w:name="Table Elegant" w:semiHidden="1" w:unhideWhenUsed="1"/>
+    <w:lsdException w:name="Table Professional" w:semiHidden="1" w:unhideWhenUsed="1"/>
+    <w:lsdException w:name="Table Subtle 1" w:semiHidden="1" w:unhideWhenUsed="1"/>
+    <w:lsdException w:name="Table Subtle 2" w:semiHidden="1" w:unhideWhenUsed="1"/>
+    <w:lsdException w:name="Table Web 1" w:semiHidden="1" w:unhideWhenUsed="1"/>
+    <w:lsdException w:name="Table Web 2" w:semiHidden="1" w:unhideWhenUsed="1"/>
+    <w:lsdException w:name="Table Web 3" w:semiHidden="1" w:unhideWhenUsed="1"/>
+    <w:lsdException w:name="Balloon Text" w:semiHidden="1" w:unhideWhenUsed="1"/>
+    <w:lsdException w:name="Table Grid" w:uiPriority="39"/>
+    <w:lsdException w:name="Table Theme" w:semiHidden="1" w:unhideWhenUsed="1"/>
+    <w:lsdException w:name="Placeholder Text" w:semiHidden="1"/>
+    <w:lsdException w:name="No Spacing" w:uiPriority="1" w:qFormat="1"/>
+    <w:lsdException w:name="Light Shading" w:uiPriority="60"/>
+    <w:lsdException w:name="Light List" w:uiPriority="61"/>
+    <w:lsdException w:name="Light Grid" w:uiPriority="62"/>
+    <w:lsdException w:name="Medium Shading 1" w:uiPriority="63"/>
+    <w:lsdException w:name="Medium Shading 2" w:uiPriority="64"/>
+    <w:lsdException w:name="Medium List 1" w:uiPriority="65"/>
+    <w:lsdException w:name="Medium List 2" w:uiPriority="66"/>
+    <w:lsdException w:name="Medium Grid 1" w:uiPriority="67"/>
+    <w:lsdException w:name="Medium Grid 2" w:uiPriority="68"/>
+    <w:lsdException w:name="Medium Grid 3" w:uiPriority="69"/>
+    <w:lsdException w:name="Dark List" w:uiPriority="70"/>
+    <w:lsdException w:name="Colorful Shading" w:uiPriority="71"/>
+    <w:lsdException w:name="Colorful List" w:uiPriority="72"/>
+    <w:lsdException w:name="Colorful Grid" w:uiPriority="73"/>
+    <w:lsdException w:name="Light Shading Accent 1" w:uiPriority="60"/>
+    <w:lsdException w:name="Light List Accent 1" w:uiPriority="61"/>
+    <w:lsdException w:name="Light Grid Accent 1" w:uiPriority="62"/>
+    <w:lsdException w:name="Medium Shading 1 Accent 1" w:uiPriority="63"/>
+    <w:lsdException w:name="Medium Shading 2 Accent 1" w:uiPriority="64"/>
+    <w:lsdException w:name="Medium List 1 Accent 1" w:uiPriority="65"/>
+    <w:lsdException w:name="Revision" w:semiHidden="1"/>
+    <w:lsdException w:name="List Paragraph" w:uiPriority="34" w:qFormat="1"/>
+    <w:lsdException w:name="Quote" w:uiPriority="29" w:qFormat="1"/>
+    <w:lsdException w:name="Intense Quote" w:uiPriority="30" w:qFormat="1"/>
+    <w:lsdException w:name="Medium List 2 Accent 1" w:uiPriority="66"/>
+    <w:lsdException w:name="Medium Grid 1 Accent 1" w:uiPriority="67"/>
+    <w:lsdException w:name="Medium Grid 2 Accent 1" w:uiPriority="68"/>
+    <w:lsdException w:name="Medium Grid 3 Accent 1" w:uiPriority="69"/>
+    <w:lsdException w:name="Dark List Accent 1" w:uiPriority="70"/>
+    <w:lsdException w:name="Colorful Shading Accent 1" w:uiPriority="71"/>
+    <w:lsdException w:name="Colorful List Accent 1" w:uiPriority="72"/>
+    <w:lsdException w:name="Colorful Grid Accent 1" w:uiPriority="73"/>
+    <w:lsdException w:name="Light Shading Accent 2" w:uiPriority="60"/>
+    <w:lsdException w:name="Light List Accent 2" w:uiPriority="61"/>
+    <w:lsdException w:name="Light Grid Accent 2" w:uiPriority="62"/>
+    <w:lsdException w:name="Medium Shading 1 Accent 2" w:uiPriority="63"/>
+    <w:lsdException w:name="Medium Shading 2 Accent 2" w:uiPriority="64"/>
+    <w:lsdException w:name="Medium List 1 Accent 2" w:uiPriority="65"/>
+    <w:lsdException w:name="Medium List 2 Accent 2" w:uiPriority="66"/>
+    <w:lsdException w:name="Medium Grid 1 Accent 2" w:uiPriority="67"/>
+    <w:lsdException w:name="Medium Grid 2 Accent 2" w:uiPriority="68"/>
+    <w:lsdException w:name="Medium Grid 3 Accent 2" w:uiPriority="69"/>
+    <w:lsdException w:name="Dark List Accent 2" w:uiPriority="70"/>
+    <w:lsdException w:name="Colorful Shading Accent 2" w:uiPriority="71"/>
+    <w:lsdException w:name="Colorful List Accent 2" w:uiPriority="72"/>
+    <w:lsdException w:name="Colorful Grid Accent 2" w:uiPriority="73"/>
+    <w:lsdException w:name="Light Shading Accent 3" w:uiPriority="60"/>
+    <w:lsdException w:name="Light List Accent 3" w:uiPriority="61"/>
+    <w:lsdException w:name="Light Grid Accent 3" w:uiPriority="62"/>
+    <w:lsdException w:name="Medium Shading 1 Accent 3" w:uiPriority="63"/>
+    <w:lsdException w:name="Medium Shading 2 Accent 3" w:uiPriority="64"/>
+    <w:lsdException w:name="Medium List 1 Accent 3" w:uiPriority="65"/>
+    <w:lsdException w:name="Medium List 2 Accent 3" w:uiPriority="66"/>
+    <w:lsdException w:name="Medium Grid 1 Accent 3" w:uiPriority="67"/>
+    <w:lsdException w:name="Medium Grid 2 Accent 3" w:uiPriority="68"/>
+    <w:lsdException w:name="Medium Grid 3 Accent 3" w:uiPriority="69"/>
+    <w:lsdException w:name="Dark List Accent 3" w:uiPriority="70"/>
+    <w:lsdException w:name="Colorful Shading Accent 3" w:uiPriority="71"/>
+    <w:lsdException w:name="Colorful List Accent 3" w:uiPriority="72"/>
+    <w:lsdException w:name="Colorful Grid Accent 3" w:uiPriority="73"/>
+    <w:lsdException w:name="Light Shading Accent 4" w:uiPriority="60"/>
+    <w:lsdException w:name="Light List Accent 4" w:uiPriority="61"/>
+    <w:lsdException w:name="Light Grid Accent 4" w:uiPriority="62"/>
+    <w:lsdException w:name="Medium Shading 1 Accent 4" w:uiPriority="63"/>
+    <w:lsdException w:name="Medium Shading 2 Accent 4" w:uiPriority="64"/>
+    <w:lsdException w:name="Medium List 1 Accent 4" w:uiPriority="65"/>
+    <w:lsdException w:name="Medium List 2 Accent 4" w:uiPriority="66"/>
+    <w:lsdException w:name="Medium Grid 1 Accent 4" w:uiPriority="67"/>
+    <w:lsdException w:name="Medium Grid 2 Accent 4" w:uiPriority="68"/>
+    <w:lsdException w:name="Medium Grid 3 Accent 4" w:uiPriority="69"/>
+    <w:lsdException w:name="Dark List Accent 4" w:uiPriority="70"/>
+    <w:lsdException w:name="Colorful Shading Accent 4" w:uiPriority="71"/>
+    <w:lsdException w:name="Colorful List Accent 4" w:uiPriority="72"/>
+    <w:lsdException w:name="Colorful Grid Accent 4" w:uiPriority="73"/>
+    <w:lsdException w:name="Light Shading Accent 5" w:uiPriority="60"/>
+    <w:lsdException w:name="Light List Accent 5" w:uiPriority="61"/>
+    <w:lsdException w:name="Light Grid Accent 5" w:uiPriority="62"/>
+    <w:lsdException w:name="Medium Shading 1 Accent 5" w:uiPriority="63"/>
+    <w:lsdException w:name="Medium Shading 2 Accent 5" w:uiPriority="64"/>
+    <w:lsdException w:name="Medium List 1 Accent 5" w:uiPriority="65"/>
+    <w:lsdException w:name="Medium List 2 Accent 5" w:uiPriority="66"/>
+    <w:lsdException w:name="Medium Grid 1 Accent 5" w:uiPriority="67"/>
+    <w:lsdException w:name="Medium Grid 2 Accent 5" w:uiPriority="68"/>
+    <w:lsdException w:name="Medium Grid 3 Accent 5" w:uiPriority="69"/>
+    <w:lsdException w:name="Dark List Accent 5" w:uiPriority="70"/>
+    <w:lsdException w:name="Colorful Shading Accent 5" w:uiPriority="71"/>
+    <w:lsdException w:name="Colorful List Accent 5" w:uiPriority="72"/>
+    <w:lsdException w:name="Colorful Grid Accent 5" w:uiPriority="73"/>
+    <w:lsdException w:name="Light Shading Accent 6" w:uiPriority="60"/>
+    <w:lsdException w:name="Light List Accent 6" w:uiPriority="61"/>
+    <w:lsdException w:name="Light Grid Accent 6" w:uiPriority="62"/>
+    <w:lsdException w:name="Medium Shading 1 Accent 6" w:uiPriority="63"/>
+    <w:lsdException w:name="Medium Shading 2 Accent 6" w:uiPriority="64"/>
+    <w:lsdException w:name="Medium List 1 Accent 6" w:uiPriority="65"/>
+    <w:lsdException w:name="Medium List 2 Accent 6" w:uiPriority="66"/>
+    <w:lsdException w:name="Medium Grid 1 Accent 6" w:uiPriority="67"/>
+    <w:lsdException w:name="Medium Grid 2 Accent 6" w:uiPriority="68"/>
+    <w:lsdException w:name="Medium Grid 3 Accent 6" w:uiPriority="69"/>
+    <w:lsdException w:name="Dark List Accent 6" w:uiPriority="70"/>
+    <w:lsdException w:name="Colorful Shading Accent 6" w:uiPriority="71"/>
+    <w:lsdException w:name="Colorful List Accent 6" w:uiPriority="72"/>
+    <w:lsdException w:name="Colorful Grid Accent 6" w:uiPriority="73"/>
+    <w:lsdException w:name="Subtle Emphasis" w:uiPriority="19" w:qFormat="1"/>
+    <w:lsdException w:name="Intense Emphasis" w:uiPriority="21" w:qFormat="1"/>
+    <w:lsdException w:name="Subtle Reference" w:uiPriority="31" w:qFormat="1"/>
+    <w:lsdException w:name="Intense Reference" w:uiPriority="32" w:qFormat="1"/>
+    <w:lsdException w:name="Book Title" w:uiPriority="33" w:qFormat="1"/>
+    <w:lsdException w:name="Bibliography" w:semiHidden="1" w:uiPriority="37" w:unhideWhenUsed="1"/>
+    <w:lsdException w:name="TOC Heading" w:semiHidden="1" w:uiPriority="39" w:unhideWhenUsed="1" w:qFormat="1"/>
+    <w:lsdException w:name="Plain Table 1" w:uiPriority="41"/>
+    <w:lsdException w:name="Plain Table 2" w:uiPriority="42"/>
+    <w:lsdException w:name="Plain Table 3" w:uiPriority="43"/>
+    <w:lsdException w:name="Plain Table 4" w:uiPriority="44"/>
+    <w:lsdException w:name="Plain Table 5" w:uiPriority="45"/>
+    <w:lsdException w:name="Grid Table Light" w:uiPriority="40"/>
+    <w:lsdException w:name="Grid Table 1 Light" w:uiPriority="46"/>
+    <w:lsdException w:name="Grid Table 2" w:uiPriority="47"/>
+    <w:lsdException w:name="Grid Table 3" w:uiPriority="48"/>
+    <w:lsdException w:name="Grid Table 4" w:uiPriority="49"/>
+    <w:lsdException w:name="Grid Table 5 Dark" w:uiPriority="50"/>
+    <w:lsdException w:name="Grid Table 6 Colorful" w:uiPriority="51"/>
+    <w:lsdException w:name="Grid Table 7 Colorful" w:uiPriority="52"/>
+    <w:lsdException w:name="Grid Table 1 Light Accent 1" w:uiPriority="46"/>
+    <w:lsdException w:name="Grid Table 2 Accent 1" w:uiPriority="47"/>
+    <w:lsdException w:name="Grid Table 3 Accent 1" w:uiPriority="48"/>
+    <w:lsdException w:name="Grid Table 4 Accent 1" w:uiPriority="49"/>
+    <w:lsdException w:name="Grid Table 5 Dark Accent 1" w:uiPriority="50"/>
+    <w:lsdException w:name="Grid Table 6 Colorful Accent 1" w:uiPriority="51"/>
+    <w:lsdException w:name="Grid Table 7 Colorful Accent 1" w:uiPriority="52"/>
+    <w:lsdException w:name="Grid Table 1 Light Accent 2" w:uiPriority="46"/>
+    <w:lsdException w:name="Grid Table 2 Accent 2" w:uiPriority="47"/>
+    <w:lsdException w:name="Grid Table 3 Accent 2" w:uiPriority="48"/>
+    <w:lsdException w:name="Grid Table 4 Accent 2" w:uiPriority="49"/>
+    <w:lsdException w:name="Grid Table 5 Dark Accent 2" w:uiPriority="50"/>
+    <w:lsdException w:name="Grid Table 6 Colorful Accent 2" w:uiPriority="51"/>
+    <w:lsdException w:name="Grid Table 7 Colorful Accent 2" w:uiPriority="52"/>
+    <w:lsdException w:name="Grid Table 1 Light Accent 3" w:uiPriority="46"/>
+    <w:lsdException w:name="Grid Table 2 Accent 3" w:uiPriority="47"/>
+    <w:lsdException w:name="Grid Table 3 Accent 3" w:uiPriority="48"/>
+    <w:lsdException w:name="Grid Table 4 Accent 3" w:uiPriority="49"/>
+    <w:lsdException w:name="Grid Table 5 Dark Accent 3" w:uiPriority="50"/>
+    <w:lsdException w:name="Grid Table 6 Colorful Accent 3" w:uiPriority="51"/>
+    <w:lsdException w:name="Grid Table 7 Colorful Accent 3" w:uiPriority="52"/>
+    <w:lsdException w:name="Grid Table 1 Light Accent 4" w:uiPriority="46"/>
+    <w:lsdException w:name="Grid Table 2 Accent 4" w:uiPriority="47"/>
+    <w:lsdException w:name="Grid Table 3 Accent 4" w:uiPriority="48"/>
+    <w:lsdException w:name="Grid Table 4 Accent 4" w:uiPriority="49"/>
+    <w:lsdException w:name="Grid Table 5 Dark Accent 4" w:uiPriority="50"/>
+    <w:lsdException w:name="Grid Table 6 Colorful Accent 4" w:uiPriority="51"/>
+    <w:lsdException w:name="Grid Table 7 Colorful Accent 4" w:uiPriority="52"/>
+    <w:lsdException w:name="Grid Table 1 Light Accent 5" w:uiPriority="46"/>
+    <w:lsdException w:name="Grid Table 2 Accent 5" w:uiPriority="47"/>
+    <w:lsdException w:name="Grid Table 3 Accent 5" w:uiPriority="48"/>
+    <w:lsdException w:name="Grid Table 4 Accent 5" w:uiPriority="49"/>
+    <w:lsdException w:name="Grid Table 5 Dark Accent 5" w:uiPriority="50"/>
+    <w:lsdException w:name="Grid Table 6 Colorful Accent 5" w:uiPriority="51"/>
+    <w:lsdException w:name="Grid Table 7 Colorful Accent 5" w:uiPriority="52"/>
+    <w:lsdException w:name="Grid Table 1 Light Accent 6" w:uiPriority="46"/>
+    <w:lsdException w:name="Grid Table 2 Accent 6" w:uiPriority="47"/>
+    <w:lsdException w:name="Grid Table 3 Accent 6" w:uiPriority="48"/>
+    <w:lsdException w:name="Grid Table 4 Accent 6" w:uiPriority="49"/>
+    <w:lsdException w:name="Grid Table 5 Dark Accent 6" w:uiPriority="50"/>
+    <w:lsdException w:name="Grid Table 6 Colorful Accent 6" w:uiPriority="51"/>
+    <w:lsdException w:name="Grid Table 7 Colorful Accent 6" w:uiPriority="52"/>
+    <w:lsdException w:name="List Table 1 Light" w:uiPriority="46"/>
+    <w:lsdException w:name="List Table 2" w:uiPriority="47"/>
+    <w:lsdException w:name="List Table 3" w:uiPriority="48"/>
+    <w:lsdException w:name="List Table 4" w:uiPriority="49"/>
+    <w:lsdException w:name="List Table 5 Dark" w:uiPriority="50"/>
+    <w:lsdException w:name="List Table 6 Colorful" w:uiPriority="51"/>
+    <w:lsdException w:name="List Table 7 Colorful" w:uiPriority="52"/>
+    <w:lsdException w:name="List Table 1 Light Accent 1" w:uiPriority="46"/>
+    <w:lsdException w:name="List Table 2 Accent 1" w:uiPriority="47"/>
+    <w:lsdException w:name="List Table 3 Accent 1" w:uiPriority="48"/>
+    <w:lsdException w:name="List Table 4 Accent 1" w:uiPriority="49"/>
+    <w:lsdException w:name="List Table 5 Dark Accent 1" w:uiPriority="50"/>
+    <w:lsdException w:name="List Table 6 Colorful Accent 1" w:uiPriority="51"/>
+    <w:lsdException w:name="List Table 7 Colorful Accent 1" w:uiPriority="52"/>
+    <w:lsdException w:name="List Table 1 Light Accent 2" w:uiPriority="46"/>
+    <w:lsdException w:name="List Table 2 Accent 2" w:uiPriority="47"/>
+    <w:lsdException w:name="List Table 3 Accent 2" w:uiPriority="48"/>
+    <w:lsdException w:name="List Table 4 Accent 2" w:uiPriority="49"/>
+    <w:lsdException w:name="List Table 5 Dark Accent 2" w:uiPriority="50"/>
+    <w:lsdException w:name="List Table 6 Colorful Accent 2" w:uiPriority="51"/>
+    <w:lsdException w:name="List Table 7 Colorful Accent 2" w:uiPriority="52"/>
+    <w:lsdException w:name="List Table 1 Light Accent 3" w:uiPriority="46"/>
+    <w:lsdException w:name="List Table 2 Accent 3" w:uiPriority="47"/>
+    <w:lsdException w:name="List Table 3 Accent 3" w:uiPriority="48"/>
+    <w:lsdException w:name="List Table 4 Accent 3" w:uiPriority="49"/>
+    <w:lsdException w:name="List Table 5 Dark Accent 3" w:uiPriority="50"/>
+    <w:lsdException w:name="List Table 6 Colorful Accent 3" w:uiPriority="51"/>
+    <w:lsdException w:name="List Table 7 Colorful Accent 3" w:uiPriority="52"/>
+    <w:lsdException w:name="List Table 1 Light Accent 4" w:uiPriority="46"/>
+    <w:lsdException w:name="List Table 2 Accent 4" w:uiPriority="47"/>
+    <w:lsdException w:name="List Table 3 Accent 4" w:uiPriority="48"/>
+    <w:lsdException w:name="List Table 4 Accent 4" w:uiPriority="49"/>
+    <w:lsdException w:name="List Table 5 Dark Accent 4" w:uiPriority="50"/>
+    <w:lsdException w:name="List Table 6 Colorful Accent 4" w:uiPriority="51"/>
+    <w:lsdException w:name="List Table 7 Colorful Accent 4" w:uiPriority="52"/>
+    <w:lsdException w:name="List Table 1 Light Accent 5" w:uiPriority="46"/>
+    <w:lsdException w:name="List Table 2 Accent 5" w:uiPriority="47"/>
+    <w:lsdException w:name="List Table 3 Accent 5" w:uiPriority="48"/>
+    <w:lsdException w:name="List Table 4 Accent 5" w:uiPriority="49"/>
+    <w:lsdException w:name="List Table 5 Dark Accent 5" w:uiPriority="50"/>
+    <w:lsdException w:name="List Table 6 Colorful Accent 5" w:uiPriority="51"/>
+    <w:lsdException w:name="List Table 7 Colorful Accent 5" w:uiPriority="52"/>
+    <w:lsdException w:name="List Table 1 Light Accent 6" w:uiPriority="46"/>
+    <w:lsdException w:name="List Table 2 Accent 6" w:uiPriority="47"/>
+    <w:lsdException w:name="List Table 3 Accent 6" w:uiPriority="48"/>
+    <w:lsdException w:name="List Table 4 Accent 6" w:uiPriority="49"/>
+    <w:lsdException w:name="List Table 5 Dark Accent 6" w:uiPriority="50"/>
+    <w:lsdException w:name="List Table 6 Colorful Accent 6" w:uiPriority="51"/>
+    <w:lsdException w:name="List Table 7 Colorful Accent 6" w:uiPriority="52"/>
+    <w:lsdException w:name="Mention" w:semiHidden="1" w:unhideWhenUsed="1"/>
+    <w:lsdException w:name="Smart Hyperlink" w:semiHidden="1" w:unhideWhenUsed="1"/>
+    <w:lsdException w:name="Hashtag" w:semiHidden="1" w:unhideWhenUsed="1"/>
+    <w:lsdException w:name="Unresolved Mention" w:semiHidden="1" w:unhideWhenUsed="1"/>
+    <w:lsdException w:name="Smart Link" w:semiHidden="1" w:unhideWhenUsed="1"/>
+  </w:latentStyles>
+  <w:style w:type="paragraph" w:default="1" w:styleId="a">
+    <w:name w:val="Normal"/>
+    <w:qFormat/>
+  </w:style>
+  <w:style w:type="character" w:default="1" w:styleId="a0">
+    <w:name w:val="Default Paragraph Font"/>
+    <w:uiPriority w:val="1"/>
+    <w:semiHidden/>
+    <w:unhideWhenUsed/>
+  </w:style>
+  <w:style w:type="table" w:default="1" w:styleId="a1">
+    <w:name w:val="Normal Table"/>
+    <w:uiPriority w:val="99"/>
+    <w:semiHidden/>
+    <w:unhideWhenUsed/>
+    <w:tblPr>
+      <w:tblInd w:w="0" w:type="dxa"/>
+      <w:tblCellMar>
+        <w:top w:w="0" w:type="dxa"/>
+        <w:left w:w="108" w:type="dxa"/>
+        <w:bottom w:w="0" w:type="dxa"/>
+        <w:right w:w="108" w:type="dxa"/>
+      </w:tblCellMar>
+    </w:tblPr>
+  </w:style>
+  <w:style w:type="numbering" w:default="1" w:styleId="a2">
+    <w:name w:val="No List"/>
+    <w:uiPriority w:val="99"/>
+    <w:semiHidden/>
+    <w:unhideWhenUsed/>
+  </w:style>
+  <w:style w:type="paragraph" w:customStyle="1" w:styleId="D4704EDD459C4A5EBB3DEFDE5C278B28">
+    <w:name w:val="D4704EDD459C4A5EBB3DEFDE5C278B28"/>
+    <w:rsid w:val="00CE026A"/>
+  </w:style>
+  <w:style w:type="paragraph" w:customStyle="1" w:styleId="BA57C33356BA4E4697C1E833661428B5">
+    <w:name w:val="BA57C33356BA4E4697C1E833661428B5"/>
+    <w:rsid w:val="00CE026A"/>
+  </w:style>
+</w:styles>
+</file>
+
+<file path=word/glossary/webSettings.xml><?xml version="1.0" encoding="utf-8"?>
+<w:webSettings xmlns:mc="http://schemas.openxmlformats.org/markup-compatibility/2006" xmlns:r="http://schemas.openxmlformats.org/officeDocument/2006/relationships" xmlns:w="http://schemas.openxmlformats.org/wordprocessingml/2006/main" xmlns:w14="http://schemas.microsoft.com/office/word/2010/wordml" xmlns:w15="http://schemas.microsoft.com/office/word/2012/wordml" xmlns:w16cid="http://schemas.microsoft.com/office/word/2016/wordml/cid" xmlns:w16se="http://schemas.microsoft.com/office/word/2015/wordml/symex" mc:Ignorable="w14 w15 w16se w16cid">
+  <w:optimizeForBrowser/>
+  <w:allowPNG/>
+</w:webSettings>
 </file>
 
 <file path=word/theme/theme1.xml><?xml version="1.0" encoding="utf-8"?>
@@ -3055,4 +4681,16 @@
     </a:ext>
   </a:extLst>
 </a:theme>
+</file>
+
+<file path=customXml/item1.xml><?xml version="1.0" encoding="utf-8"?>
+<b:Sources xmlns:b="http://schemas.openxmlformats.org/officeDocument/2006/bibliography" xmlns="http://schemas.openxmlformats.org/officeDocument/2006/bibliography" SelectedStyle="\APASixthEditionOfficeOnline.xsl" StyleName="APA" Version="6"/>
+</file>
+
+<file path=customXml/itemProps1.xml><?xml version="1.0" encoding="utf-8"?>
+<ds:datastoreItem xmlns:ds="http://schemas.openxmlformats.org/officeDocument/2006/customXml" ds:itemID="{F96D0037-93F1-4B5A-A95E-A30964FC31C0}">
+  <ds:schemaRefs>
+    <ds:schemaRef ds:uri="http://schemas.openxmlformats.org/officeDocument/2006/bibliography"/>
+  </ds:schemaRefs>
+</ds:datastoreItem>
 </file>
--- a/ECE9063-Assignment1-jye64.docx
+++ b/ECE9063-Assignment1-jye64.docx
@@ -90,6 +90,7 @@
               <w:dataBinding w:prefixMappings="xmlns:ns0='http://purl.org/dc/elements/1.1/' xmlns:ns1='http://schemas.openxmlformats.org/package/2006/metadata/core-properties' " w:xpath="/ns1:coreProperties[1]/ns0:title[1]" w:storeItemID="{6C3C8BC8-F283-45AE-878A-BAB7291924A1}"/>
               <w:text/>
             </w:sdtPr>
+            <w:sdtEndPr/>
             <w:sdtContent>
               <w:r>
                 <w:rPr>
@@ -123,7 +124,7 @@
               <w:noProof/>
             </w:rPr>
             <w:pict w14:anchorId="4CD75B7D">
-              <v:rect id="_x0000_i1034" alt="" style="width:468pt;height:.05pt;mso-width-percent:0;mso-height-percent:0;mso-width-percent:0;mso-height-percent:0" o:hralign="center" o:hrstd="t" o:hr="t" fillcolor="#a0a0a0" stroked="f"/>
+              <v:rect id="_x0000_i1026" alt="" style="width:468pt;height:.05pt;mso-width-percent:0;mso-height-percent:0;mso-width-percent:0;mso-height-percent:0" o:hralign="center" o:hrstd="t" o:hr="t" fillcolor="#a0a0a0" stroked="f"/>
             </w:pict>
           </w:r>
         </w:p>
@@ -143,6 +144,7 @@
             <w:dataBinding w:prefixMappings="xmlns:ns0='http://purl.org/dc/elements/1.1/' xmlns:ns1='http://schemas.openxmlformats.org/package/2006/metadata/core-properties' " w:xpath="/ns1:coreProperties[1]/ns0:subject[1]" w:storeItemID="{6C3C8BC8-F283-45AE-878A-BAB7291924A1}"/>
             <w:text/>
           </w:sdtPr>
+          <w:sdtEndPr/>
           <w:sdtContent>
             <w:p>
               <w:pPr>
@@ -270,6 +272,7 @@
                                     <w:calendar w:val="gregorian"/>
                                   </w:date>
                                 </w:sdtPr>
+                                <w:sdtEndPr/>
                                 <w:sdtContent>
                                   <w:p>
                                     <w:pPr>
@@ -357,6 +360,7 @@
                                     <w:dataBinding w:prefixMappings="xmlns:ns0='http://schemas.openxmlformats.org/officeDocument/2006/extended-properties' " w:xpath="/ns0:Properties[1]/ns0:Company[1]" w:storeItemID="{6668398D-A668-4E3E-A5EB-62B293D839F1}"/>
                                     <w:text/>
                                   </w:sdtPr>
+                                  <w:sdtEndPr/>
                                   <w:sdtContent>
                                     <w:r>
                                       <w:rPr>
@@ -508,17 +512,8 @@
                                     <w:rFonts w:ascii="Calibri" w:hAnsi="Calibri" w:cs="Calibri"/>
                                     <w:sz w:val="22"/>
                                   </w:rPr>
-                                  <w:t xml:space="preserve">Katarina </w:t>
+                                  <w:t>Katarina Grolinger</w:t>
                                 </w:r>
-                                <w:proofErr w:type="spellStart"/>
-                                <w:r>
-                                  <w:rPr>
-                                    <w:rFonts w:ascii="Calibri" w:hAnsi="Calibri" w:cs="Calibri"/>
-                                    <w:sz w:val="22"/>
-                                  </w:rPr>
-                                  <w:t>Grolinger</w:t>
-                                </w:r>
-                                <w:proofErr w:type="spellEnd"/>
                               </w:p>
                               <w:p>
                                 <w:pPr>
@@ -589,6 +584,7 @@
                               <w:calendar w:val="gregorian"/>
                             </w:date>
                           </w:sdtPr>
+                          <w:sdtEndPr/>
                           <w:sdtContent>
                             <w:p>
                               <w:pPr>
@@ -676,6 +672,7 @@
                               <w:dataBinding w:prefixMappings="xmlns:ns0='http://schemas.openxmlformats.org/officeDocument/2006/extended-properties' " w:xpath="/ns0:Properties[1]/ns0:Company[1]" w:storeItemID="{6668398D-A668-4E3E-A5EB-62B293D839F1}"/>
                               <w:text/>
                             </w:sdtPr>
+                            <w:sdtEndPr/>
                             <w:sdtContent>
                               <w:r>
                                 <w:rPr>
@@ -827,17 +824,8 @@
                               <w:rFonts w:ascii="Calibri" w:hAnsi="Calibri" w:cs="Calibri"/>
                               <w:sz w:val="22"/>
                             </w:rPr>
-                            <w:t xml:space="preserve">Katarina </w:t>
+                            <w:t>Katarina Grolinger</w:t>
                           </w:r>
-                          <w:proofErr w:type="spellStart"/>
-                          <w:r>
-                            <w:rPr>
-                              <w:rFonts w:ascii="Calibri" w:hAnsi="Calibri" w:cs="Calibri"/>
-                              <w:sz w:val="22"/>
-                            </w:rPr>
-                            <w:t>Grolinger</w:t>
-                          </w:r>
-                          <w:proofErr w:type="spellEnd"/>
                         </w:p>
                         <w:p>
                           <w:pPr>
@@ -868,8 +856,6 @@
             <w:br w:type="page"/>
           </w:r>
         </w:p>
-        <w:bookmarkStart w:id="0" w:name="_GoBack" w:displacedByCustomXml="next"/>
-        <w:bookmarkEnd w:id="0" w:displacedByCustomXml="next"/>
       </w:sdtContent>
     </w:sdt>
     <w:p>
@@ -915,61 +901,64 @@
         <w:t xml:space="preserve">has </w:t>
       </w:r>
       <w:r>
-        <w:t>ever-growing</w:t>
-      </w:r>
-      <w:r>
-        <w:t xml:space="preserve"> popularity</w:t>
+        <w:t xml:space="preserve">been </w:t>
+      </w:r>
+      <w:r>
+        <w:t xml:space="preserve">continuously </w:t>
+      </w:r>
+      <w:r>
+        <w:t>growing in recent years</w:t>
       </w:r>
       <w:r>
         <w:t xml:space="preserve">. </w:t>
       </w:r>
       <w:r>
-        <w:t xml:space="preserve">However, cars have diverse conditions and the market trend </w:t>
+        <w:t xml:space="preserve">However, </w:t>
+      </w:r>
+      <w:r>
+        <w:t xml:space="preserve">many factors make the prices fluctuate. For instance, </w:t>
+      </w:r>
+      <w:r>
+        <w:t xml:space="preserve">cars have diverse conditions and the market trend </w:t>
       </w:r>
       <w:r>
         <w:t>is not</w:t>
       </w:r>
       <w:r>
-        <w:t xml:space="preserve"> stationary all the time which make</w:t>
+        <w:t xml:space="preserve"> stationary all the time. </w:t>
+      </w:r>
+      <w:r>
+        <w:t xml:space="preserve">It will be </w:t>
+      </w:r>
+      <w:r>
+        <w:t>beneficial</w:t>
+      </w:r>
+      <w:r>
+        <w:t xml:space="preserve"> for both buyer</w:t>
       </w:r>
       <w:r>
         <w:t>s</w:t>
       </w:r>
       <w:r>
-        <w:t xml:space="preserve"> the price</w:t>
+        <w:t xml:space="preserve"> and seller</w:t>
       </w:r>
       <w:r>
         <w:t>s</w:t>
       </w:r>
       <w:r>
-        <w:t xml:space="preserve"> fluctuate. </w:t>
-      </w:r>
-      <w:r>
-        <w:t xml:space="preserve">It will be </w:t>
-      </w:r>
-      <w:r>
-        <w:t>beneficial</w:t>
-      </w:r>
-      <w:r>
-        <w:t xml:space="preserve"> for both buyer</w:t>
-      </w:r>
-      <w:r>
-        <w:t>s</w:t>
-      </w:r>
-      <w:r>
-        <w:t xml:space="preserve"> and seller</w:t>
-      </w:r>
-      <w:r>
-        <w:t>s</w:t>
-      </w:r>
-      <w:r>
         <w:t xml:space="preserve"> if we could make a model to predict the </w:t>
       </w:r>
       <w:r>
         <w:t>value of cars such that they can make a more confident decision</w:t>
       </w:r>
       <w:r>
-        <w:t xml:space="preserve"> of whether </w:t>
+        <w:t xml:space="preserve"> </w:t>
+      </w:r>
+      <w:r>
+        <w:t>on</w:t>
+      </w:r>
+      <w:r>
+        <w:t xml:space="preserve"> whether </w:t>
       </w:r>
       <w:r>
         <w:t>buying</w:t>
@@ -1077,19 +1066,23 @@
       <w:pPr>
         <w:spacing w:line="360" w:lineRule="auto"/>
       </w:pPr>
-    </w:p>
-    <w:p>
-      <w:pPr>
-        <w:spacing w:line="360" w:lineRule="auto"/>
-      </w:pPr>
-      <w:r>
-        <w:t>The folder mentioned above has many files for each of the car manufacturer</w:t>
-      </w:r>
-      <w:r>
-        <w:t>s</w:t>
-      </w:r>
-      <w:r>
-        <w:t>. In this report, t</w:t>
+      <w:r>
+        <w:t>These</w:t>
+      </w:r>
+      <w:r>
+        <w:t xml:space="preserve"> datasets contain scraped data of used cars </w:t>
+      </w:r>
+      <w:r>
+        <w:t>in</w:t>
+      </w:r>
+      <w:r>
+        <w:t xml:space="preserve"> the British </w:t>
+      </w:r>
+      <w:r>
+        <w:t>market and</w:t>
+      </w:r>
+      <w:r>
+        <w:t xml:space="preserve"> are separated into files specific for each car manufacturer. In this report, t</w:t>
       </w:r>
       <w:r>
         <w:t xml:space="preserve">he dataset selected </w:t>
@@ -1098,7 +1091,10 @@
         <w:t>is “Audi.csv”</w:t>
       </w:r>
       <w:r>
-        <w:t xml:space="preserve"> which is the file specific for Audi cars. </w:t>
+        <w:t xml:space="preserve">, that is the file for </w:t>
+      </w:r>
+      <w:r>
+        <w:t xml:space="preserve">Audi cars. </w:t>
       </w:r>
       <w:r>
         <w:t xml:space="preserve">It contains </w:t>
@@ -1196,13 +1192,8 @@
         </w:numPr>
         <w:spacing w:line="360" w:lineRule="auto"/>
       </w:pPr>
-      <w:proofErr w:type="spellStart"/>
-      <w:r>
-        <w:t>fuelType</w:t>
-      </w:r>
-      <w:proofErr w:type="spellEnd"/>
-      <w:r>
-        <w:t>: type of fuel the engine uses</w:t>
+      <w:r>
+        <w:t>fuelType: type of fuel the engine uses</w:t>
       </w:r>
       <w:r>
         <w:t>, either diesel, petrol, hybrid, or other</w:t>
@@ -1243,13 +1234,8 @@
         </w:numPr>
         <w:spacing w:line="360" w:lineRule="auto"/>
       </w:pPr>
-      <w:proofErr w:type="spellStart"/>
-      <w:r>
-        <w:t>engineSize</w:t>
-      </w:r>
-      <w:proofErr w:type="spellEnd"/>
-      <w:r>
-        <w:t>: size of engine in litres</w:t>
+      <w:r>
+        <w:t>engineSize: size of engine in litres</w:t>
       </w:r>
     </w:p>
     <w:p>
@@ -1268,7 +1254,13 @@
         <w:t>model</w:t>
       </w:r>
       <w:r>
-        <w:t xml:space="preserve">, transmission, and fuel type have categorical data that needs to be </w:t>
+        <w:t xml:space="preserve">, transmission, and fuel type have categorical </w:t>
+      </w:r>
+      <w:r>
+        <w:t>data</w:t>
+      </w:r>
+      <w:r>
+        <w:t xml:space="preserve"> that needs to be </w:t>
       </w:r>
       <w:r>
         <w:t>transformed</w:t>
@@ -1304,14 +1296,9 @@
         <w:t>real-world</w:t>
       </w:r>
       <w:r>
-        <w:t xml:space="preserve"> </w:t>
-      </w:r>
-      <w:r>
-        <w:lastRenderedPageBreak/>
-        <w:t>business.</w:t>
-      </w:r>
-    </w:p>
-    <w:p/>
+        <w:t>.</w:t>
+      </w:r>
+    </w:p>
     <w:p>
       <w:pPr>
         <w:rPr>
@@ -1328,6 +1315,7 @@
           <w:sz w:val="24"/>
           <w:szCs w:val="24"/>
         </w:rPr>
+        <w:lastRenderedPageBreak/>
         <w:t>Algorithm</w:t>
       </w:r>
       <w:r>
@@ -1339,6 +1327,15 @@
         </w:rPr>
         <w:t>s</w:t>
       </w:r>
+      <w:r>
+        <w:rPr>
+          <w:b/>
+          <w:bCs/>
+          <w:sz w:val="24"/>
+          <w:szCs w:val="24"/>
+        </w:rPr>
+        <w:t xml:space="preserve"> Overview</w:t>
+      </w:r>
     </w:p>
     <w:p>
       <w:pPr>
@@ -1351,13 +1348,43 @@
         <w:rPr>
           <w:szCs w:val="21"/>
         </w:rPr>
-        <w:t xml:space="preserve">The first algorithm is multivariate linear regression. </w:t>
-      </w:r>
-      <w:r>
-        <w:rPr>
-          <w:szCs w:val="21"/>
-        </w:rPr>
-        <w:t xml:space="preserve">In this hypothesis, multiple independent variables contribute to the dependent variable. In the context of </w:t>
+        <w:t xml:space="preserve">The first algorithm </w:t>
+      </w:r>
+      <w:r>
+        <w:rPr>
+          <w:szCs w:val="21"/>
+        </w:rPr>
+        <w:t xml:space="preserve">I used </w:t>
+      </w:r>
+      <w:r>
+        <w:rPr>
+          <w:szCs w:val="21"/>
+        </w:rPr>
+        <w:t xml:space="preserve">is multivariate linear regression. </w:t>
+      </w:r>
+      <w:r>
+        <w:rPr>
+          <w:szCs w:val="21"/>
+        </w:rPr>
+        <w:t xml:space="preserve">In this hypothesis, multiple independent variables </w:t>
+      </w:r>
+      <w:r>
+        <w:rPr>
+          <w:szCs w:val="21"/>
+        </w:rPr>
+        <w:t xml:space="preserve">may </w:t>
+      </w:r>
+      <w:r>
+        <w:rPr>
+          <w:szCs w:val="21"/>
+        </w:rPr>
+        <w:t>influence</w:t>
+      </w:r>
+      <w:r>
+        <w:rPr>
+          <w:szCs w:val="21"/>
+        </w:rPr>
+        <w:t xml:space="preserve"> the dependent variable. In the context of </w:t>
       </w:r>
       <w:r>
         <w:rPr>
@@ -1375,7 +1402,31 @@
         <w:rPr>
           <w:szCs w:val="21"/>
         </w:rPr>
-        <w:t xml:space="preserve">multiple factors are affecting the price of cars and they all potentially have a linear relationship with the price, which make it a straight-forward and promising model. </w:t>
+        <w:t xml:space="preserve">multiple factors are affecting the price of cars and </w:t>
+      </w:r>
+      <w:r>
+        <w:rPr>
+          <w:szCs w:val="21"/>
+        </w:rPr>
+        <w:t>there is a potential linear relationship between them</w:t>
+      </w:r>
+      <w:r>
+        <w:rPr>
+          <w:szCs w:val="21"/>
+        </w:rPr>
+        <w:t>, which makes</w:t>
+      </w:r>
+      <w:r>
+        <w:rPr>
+          <w:szCs w:val="21"/>
+        </w:rPr>
+        <w:t xml:space="preserve"> it a straight-forward and promising model</w:t>
+      </w:r>
+      <w:r>
+        <w:rPr>
+          <w:szCs w:val="21"/>
+        </w:rPr>
+        <w:t xml:space="preserve">. </w:t>
       </w:r>
     </w:p>
     <w:p>
@@ -1409,13 +1460,31 @@
         <w:rPr>
           <w:szCs w:val="21"/>
         </w:rPr>
-        <w:t xml:space="preserve">, but it is used for regression instead. </w:t>
-      </w:r>
-      <w:r>
-        <w:rPr>
-          <w:szCs w:val="21"/>
-        </w:rPr>
-        <w:t xml:space="preserve">The kernel selected is linear kernel. </w:t>
+        <w:t xml:space="preserve">, but it is </w:t>
+      </w:r>
+      <w:r>
+        <w:rPr>
+          <w:szCs w:val="21"/>
+        </w:rPr>
+        <w:t xml:space="preserve">used for </w:t>
+      </w:r>
+      <w:r>
+        <w:rPr>
+          <w:szCs w:val="21"/>
+        </w:rPr>
+        <w:t>regression</w:t>
+      </w:r>
+      <w:r>
+        <w:rPr>
+          <w:szCs w:val="21"/>
+        </w:rPr>
+        <w:t xml:space="preserve"> instead. </w:t>
+      </w:r>
+      <w:r>
+        <w:rPr>
+          <w:szCs w:val="21"/>
+        </w:rPr>
+        <w:t xml:space="preserve">Linear kernel is used in the SVR. </w:t>
       </w:r>
       <w:r>
         <w:rPr>
@@ -1443,13 +1512,61 @@
         <w:rPr>
           <w:szCs w:val="21"/>
         </w:rPr>
-        <w:t>The third algorithm is Random Forest Regression.</w:t>
-      </w:r>
-      <w:r>
-        <w:rPr>
-          <w:szCs w:val="21"/>
-        </w:rPr>
-        <w:t xml:space="preserve"> Random forest regression utilizes the idea of ensemble learning, which is a technique that can take advantage from multiple machine learning algorithms s</w:t>
+        <w:t xml:space="preserve">The third algorithm is </w:t>
+      </w:r>
+      <w:r>
+        <w:rPr>
+          <w:szCs w:val="21"/>
+        </w:rPr>
+        <w:t>r</w:t>
+      </w:r>
+      <w:r>
+        <w:rPr>
+          <w:szCs w:val="21"/>
+        </w:rPr>
+        <w:t xml:space="preserve">andom </w:t>
+      </w:r>
+      <w:r>
+        <w:rPr>
+          <w:szCs w:val="21"/>
+        </w:rPr>
+        <w:t>f</w:t>
+      </w:r>
+      <w:r>
+        <w:rPr>
+          <w:szCs w:val="21"/>
+        </w:rPr>
+        <w:t xml:space="preserve">orest </w:t>
+      </w:r>
+      <w:r>
+        <w:rPr>
+          <w:szCs w:val="21"/>
+        </w:rPr>
+        <w:t>r</w:t>
+      </w:r>
+      <w:r>
+        <w:rPr>
+          <w:szCs w:val="21"/>
+        </w:rPr>
+        <w:t>egression.</w:t>
+      </w:r>
+      <w:r>
+        <w:rPr>
+          <w:szCs w:val="21"/>
+        </w:rPr>
+        <w:t xml:space="preserve"> Random forest regression utilizes the idea of ensemble learning, which is a technique that can take advantage</w:t>
+      </w:r>
+      <w:r>
+        <w:rPr>
+          <w:szCs w:val="21"/>
+        </w:rPr>
+        <w:t>s</w:t>
+      </w:r>
+      <w:r>
+        <w:rPr>
+          <w:szCs w:val="21"/>
+        </w:rPr>
+        <w:t xml:space="preserve"> from multiple machine learning algorithms s</w:t>
       </w:r>
       <w:r>
         <w:rPr>
@@ -1462,6 +1579,88 @@
           <w:szCs w:val="21"/>
         </w:rPr>
         <w:t xml:space="preserve"> that it can produce a more accurate prediction. </w:t>
+      </w:r>
+    </w:p>
+    <w:p>
+      <w:pPr>
+        <w:spacing w:line="360" w:lineRule="auto"/>
+        <w:rPr>
+          <w:szCs w:val="21"/>
+        </w:rPr>
+      </w:pPr>
+    </w:p>
+    <w:p>
+      <w:pPr>
+        <w:spacing w:line="360" w:lineRule="auto"/>
+        <w:rPr>
+          <w:szCs w:val="21"/>
+        </w:rPr>
+      </w:pPr>
+      <w:r>
+        <w:rPr>
+          <w:szCs w:val="21"/>
+        </w:rPr>
+        <w:t>The python package used in this report to train model</w:t>
+      </w:r>
+      <w:r>
+        <w:rPr>
+          <w:szCs w:val="21"/>
+        </w:rPr>
+        <w:t>s</w:t>
+      </w:r>
+      <w:r>
+        <w:rPr>
+          <w:szCs w:val="21"/>
+        </w:rPr>
+        <w:t xml:space="preserve"> is sklearn</w:t>
+      </w:r>
+      <w:r>
+        <w:rPr>
+          <w:szCs w:val="21"/>
+        </w:rPr>
+        <w:t xml:space="preserve">. Before applying the </w:t>
+      </w:r>
+      <w:r>
+        <w:rPr>
+          <w:szCs w:val="21"/>
+        </w:rPr>
+        <w:t>above-mentioned</w:t>
+      </w:r>
+      <w:r>
+        <w:rPr>
+          <w:szCs w:val="21"/>
+        </w:rPr>
+        <w:t xml:space="preserve"> algorithms, it is necessary to normalize our dataset</w:t>
+      </w:r>
+      <w:r>
+        <w:rPr>
+          <w:szCs w:val="21"/>
+        </w:rPr>
+        <w:t xml:space="preserve"> as it is a common requirement of </w:t>
+      </w:r>
+      <w:r>
+        <w:rPr>
+          <w:szCs w:val="21"/>
+        </w:rPr>
+        <w:t>sklearn</w:t>
+      </w:r>
+      <w:r>
+        <w:rPr>
+          <w:szCs w:val="21"/>
+        </w:rPr>
+        <w:t xml:space="preserve"> and it is also considered good practice</w:t>
+      </w:r>
+      <w:r>
+        <w:rPr>
+          <w:szCs w:val="21"/>
+        </w:rPr>
+        <w:t xml:space="preserve">. </w:t>
+      </w:r>
+      <w:r>
+        <w:rPr>
+          <w:szCs w:val="21"/>
+        </w:rPr>
+        <w:t xml:space="preserve">The normalization technique used is standardization, which will make the data have zero mean and unit variance. </w:t>
       </w:r>
     </w:p>
     <w:p>
@@ -1593,29 +1792,41 @@
     </w:p>
     <w:p>
       <w:pPr>
-        <w:rPr>
-          <w:szCs w:val="21"/>
-        </w:rPr>
-      </w:pPr>
-      <w:r>
-        <w:rPr>
-          <w:szCs w:val="21"/>
-        </w:rPr>
-        <w:t xml:space="preserve">After importing the data, I noticed model, transmission, and </w:t>
-      </w:r>
-      <w:proofErr w:type="spellStart"/>
-      <w:r>
-        <w:rPr>
-          <w:szCs w:val="21"/>
-        </w:rPr>
-        <w:t>fuelType</w:t>
-      </w:r>
-      <w:proofErr w:type="spellEnd"/>
-      <w:r>
-        <w:rPr>
-          <w:szCs w:val="21"/>
-        </w:rPr>
-        <w:t xml:space="preserve"> has string values. Then, I use</w:t>
+        <w:spacing w:line="360" w:lineRule="auto"/>
+        <w:rPr>
+          <w:szCs w:val="21"/>
+        </w:rPr>
+      </w:pPr>
+      <w:r>
+        <w:rPr>
+          <w:szCs w:val="21"/>
+        </w:rPr>
+        <w:lastRenderedPageBreak/>
+        <w:t>Clearly,</w:t>
+      </w:r>
+      <w:r>
+        <w:rPr>
+          <w:szCs w:val="21"/>
+        </w:rPr>
+        <w:t xml:space="preserve"> </w:t>
+      </w:r>
+      <w:r>
+        <w:rPr>
+          <w:szCs w:val="21"/>
+        </w:rPr>
+        <w:t xml:space="preserve">model, transmission, and fuelType has </w:t>
+      </w:r>
+      <w:r>
+        <w:rPr>
+          <w:szCs w:val="21"/>
+        </w:rPr>
+        <w:t>nominal</w:t>
+      </w:r>
+      <w:r>
+        <w:rPr>
+          <w:szCs w:val="21"/>
+        </w:rPr>
+        <w:t xml:space="preserve"> values. I use</w:t>
       </w:r>
       <w:r>
         <w:rPr>
@@ -1627,28 +1838,50 @@
         <w:rPr>
           <w:szCs w:val="21"/>
         </w:rPr>
+        <w:t xml:space="preserve"> countplot</w:t>
+      </w:r>
+      <w:r>
+        <w:rPr>
+          <w:szCs w:val="21"/>
+        </w:rPr>
+        <w:t xml:space="preserve"> function</w:t>
+      </w:r>
+      <w:r>
+        <w:rPr>
+          <w:szCs w:val="21"/>
+        </w:rPr>
+        <w:t xml:space="preserve"> to </w:t>
+      </w:r>
+      <w:r>
+        <w:rPr>
+          <w:szCs w:val="21"/>
+        </w:rPr>
+        <w:t>plot</w:t>
+      </w:r>
+      <w:r>
+        <w:rPr>
+          <w:szCs w:val="21"/>
+        </w:rPr>
+        <w:t xml:space="preserve"> the counts of each</w:t>
+      </w:r>
+      <w:r>
+        <w:rPr>
+          <w:szCs w:val="21"/>
+        </w:rPr>
+        <w:t xml:space="preserve"> type of observation </w:t>
+      </w:r>
+      <w:r>
+        <w:rPr>
+          <w:szCs w:val="21"/>
+        </w:rPr>
+        <w:t>versus that attribute.</w:t>
+      </w:r>
+      <w:r>
+        <w:rPr>
+          <w:szCs w:val="21"/>
+        </w:rPr>
         <w:t xml:space="preserve"> </w:t>
       </w:r>
-      <w:proofErr w:type="spellStart"/>
-      <w:r>
-        <w:rPr>
-          <w:szCs w:val="21"/>
-        </w:rPr>
-        <w:t>countplot</w:t>
-      </w:r>
-      <w:proofErr w:type="spellEnd"/>
-      <w:r>
-        <w:rPr>
-          <w:szCs w:val="21"/>
-        </w:rPr>
-        <w:t xml:space="preserve"> to show the counts of each</w:t>
-      </w:r>
-      <w:r>
-        <w:rPr>
-          <w:szCs w:val="21"/>
-        </w:rPr>
-        <w:t xml:space="preserve"> type of observation in each attribute. </w:t>
-      </w:r>
     </w:p>
     <w:p>
       <w:pPr>
@@ -1661,7 +1894,6 @@
           <w:noProof/>
           <w:szCs w:val="21"/>
         </w:rPr>
-        <w:lastRenderedPageBreak/>
         <w:drawing>
           <wp:inline distT="0" distB="0" distL="0" distR="0" wp14:anchorId="3D281133" wp14:editId="6E75F551">
             <wp:extent cx="2675745" cy="2007212"/>
@@ -1829,6 +2061,20 @@
     </w:p>
     <w:p>
       <w:pPr>
+        <w:spacing w:line="360" w:lineRule="auto"/>
+        <w:rPr>
+          <w:szCs w:val="21"/>
+        </w:rPr>
+      </w:pPr>
+      <w:r>
+        <w:rPr>
+          <w:szCs w:val="21"/>
+        </w:rPr>
+        <w:t xml:space="preserve">We can see there are finite number of possibilities in each attribute’s value, so we are going to use one-hot encoding. </w:t>
+      </w:r>
+    </w:p>
+    <w:p>
+      <w:pPr>
         <w:rPr>
           <w:szCs w:val="21"/>
         </w:rPr>
@@ -1939,21 +2185,38 @@
         <w:rPr>
           <w:szCs w:val="21"/>
         </w:rPr>
-        <w:t>compute a new attribute called “</w:t>
-      </w:r>
-      <w:proofErr w:type="spellStart"/>
-      <w:r>
-        <w:rPr>
-          <w:szCs w:val="21"/>
-        </w:rPr>
-        <w:t>age_of_car</w:t>
-      </w:r>
-      <w:proofErr w:type="spellEnd"/>
-      <w:r>
-        <w:rPr>
-          <w:szCs w:val="21"/>
-        </w:rPr>
-        <w:t>” by subtracting 2020 from the ‘year’ attribute. The result is number of years that car has been used since its registration. I believe the age of car will be a more informative and directly related attribute than its original.</w:t>
+        <w:t xml:space="preserve">compute a new attribute called “age_of_car” by subtracting 2020 from the ‘year’ </w:t>
+      </w:r>
+      <w:r>
+        <w:rPr>
+          <w:szCs w:val="21"/>
+        </w:rPr>
+        <w:lastRenderedPageBreak/>
+        <w:t xml:space="preserve">attribute. The result is number of years that car has been used since its registration. I believe the </w:t>
+      </w:r>
+      <w:r>
+        <w:rPr>
+          <w:szCs w:val="21"/>
+        </w:rPr>
+        <w:t>‘</w:t>
+      </w:r>
+      <w:r>
+        <w:rPr>
+          <w:szCs w:val="21"/>
+        </w:rPr>
+        <w:t>age of car</w:t>
+      </w:r>
+      <w:r>
+        <w:rPr>
+          <w:szCs w:val="21"/>
+        </w:rPr>
+        <w:t>’</w:t>
+      </w:r>
+      <w:r>
+        <w:rPr>
+          <w:szCs w:val="21"/>
+        </w:rPr>
+        <w:t xml:space="preserve"> will be a more informative and directly related attribute than its original.</w:t>
       </w:r>
     </w:p>
     <w:p>
@@ -1973,7 +2236,19 @@
         <w:rPr>
           <w:szCs w:val="21"/>
         </w:rPr>
-        <w:t xml:space="preserve"> we need to encode categorical </w:t>
+        <w:t xml:space="preserve"> </w:t>
+      </w:r>
+      <w:r>
+        <w:rPr>
+          <w:szCs w:val="21"/>
+        </w:rPr>
+        <w:t>use one-hot encoding to transform</w:t>
+      </w:r>
+      <w:r>
+        <w:rPr>
+          <w:szCs w:val="21"/>
+        </w:rPr>
+        <w:t xml:space="preserve"> categorical </w:t>
       </w:r>
       <w:r>
         <w:rPr>
@@ -1985,7 +2260,19 @@
         <w:rPr>
           <w:szCs w:val="21"/>
         </w:rPr>
-        <w:t xml:space="preserve"> into numerical values. There are various ways to encode data. The encoding selected is one-hot encoding. </w:t>
+        <w:t xml:space="preserve"> into numerical </w:t>
+      </w:r>
+      <w:r>
+        <w:rPr>
+          <w:szCs w:val="21"/>
+        </w:rPr>
+        <w:t>values.</w:t>
+      </w:r>
+      <w:r>
+        <w:rPr>
+          <w:szCs w:val="21"/>
+        </w:rPr>
+        <w:t xml:space="preserve"> </w:t>
       </w:r>
       <w:r>
         <w:rPr>
@@ -1997,20 +2284,37 @@
         <w:rPr>
           <w:szCs w:val="21"/>
         </w:rPr>
-        <w:t xml:space="preserve">the </w:t>
-      </w:r>
-      <w:r>
-        <w:rPr>
-          <w:szCs w:val="21"/>
-        </w:rPr>
-        <w:lastRenderedPageBreak/>
-        <w:t xml:space="preserve">complete table into </w:t>
-      </w:r>
-      <w:r>
-        <w:rPr>
-          <w:szCs w:val="21"/>
-        </w:rPr>
-        <w:t xml:space="preserve">X and Y </w:t>
+        <w:t xml:space="preserve">the complete table into </w:t>
+      </w:r>
+      <w:r>
+        <w:rPr>
+          <w:szCs w:val="21"/>
+        </w:rPr>
+        <w:t>X</w:t>
+      </w:r>
+      <w:r>
+        <w:rPr>
+          <w:szCs w:val="21"/>
+        </w:rPr>
+        <w:t xml:space="preserve"> (features)</w:t>
+      </w:r>
+      <w:r>
+        <w:rPr>
+          <w:szCs w:val="21"/>
+        </w:rPr>
+        <w:t xml:space="preserve"> and Y</w:t>
+      </w:r>
+      <w:r>
+        <w:rPr>
+          <w:szCs w:val="21"/>
+        </w:rPr>
+        <w:t xml:space="preserve"> (target)</w:t>
+      </w:r>
+      <w:r>
+        <w:rPr>
+          <w:szCs w:val="21"/>
+        </w:rPr>
+        <w:t xml:space="preserve"> </w:t>
       </w:r>
       <w:r>
         <w:rPr>
@@ -2046,7 +2350,19 @@
         <w:rPr>
           <w:szCs w:val="21"/>
         </w:rPr>
-        <w:t xml:space="preserve"> independent variables containing all the attributes except ‘price’. Y </w:t>
+        <w:t xml:space="preserve"> independent variables </w:t>
+      </w:r>
+      <w:r>
+        <w:rPr>
+          <w:szCs w:val="21"/>
+        </w:rPr>
+        <w:t>including</w:t>
+      </w:r>
+      <w:r>
+        <w:rPr>
+          <w:szCs w:val="21"/>
+        </w:rPr>
+        <w:t xml:space="preserve"> all the attributes except ‘price’. Y </w:t>
       </w:r>
       <w:r>
         <w:rPr>
@@ -2070,7 +2386,19 @@
         <w:rPr>
           <w:szCs w:val="21"/>
         </w:rPr>
-        <w:t xml:space="preserve"> the target variable containing just the ‘price’ attribute. </w:t>
+        <w:t xml:space="preserve"> the target variable </w:t>
+      </w:r>
+      <w:r>
+        <w:rPr>
+          <w:szCs w:val="21"/>
+        </w:rPr>
+        <w:t>--</w:t>
+      </w:r>
+      <w:r>
+        <w:rPr>
+          <w:szCs w:val="21"/>
+        </w:rPr>
+        <w:t xml:space="preserve">‘price’ attribute. </w:t>
       </w:r>
       <w:r>
         <w:rPr>
@@ -2082,21 +2410,19 @@
         <w:rPr>
           <w:szCs w:val="21"/>
         </w:rPr>
-        <w:t xml:space="preserve">apply </w:t>
-      </w:r>
-      <w:proofErr w:type="spellStart"/>
-      <w:r>
-        <w:rPr>
-          <w:szCs w:val="21"/>
-        </w:rPr>
-        <w:t>standardscaler</w:t>
-      </w:r>
-      <w:proofErr w:type="spellEnd"/>
-      <w:r>
-        <w:rPr>
-          <w:szCs w:val="21"/>
-        </w:rPr>
-        <w:t xml:space="preserve"> to X set to standardiz</w:t>
+        <w:t xml:space="preserve">apply standardscaler </w:t>
+      </w:r>
+      <w:r>
+        <w:rPr>
+          <w:szCs w:val="21"/>
+        </w:rPr>
+        <w:t>on</w:t>
+      </w:r>
+      <w:r>
+        <w:rPr>
+          <w:szCs w:val="21"/>
+        </w:rPr>
+        <w:t xml:space="preserve"> X set to standardiz</w:t>
       </w:r>
       <w:r>
         <w:rPr>
@@ -2114,89 +2440,31 @@
         <w:rPr>
           <w:szCs w:val="21"/>
         </w:rPr>
-        <w:t xml:space="preserve">At this stage, we can start split the training set and test set. </w:t>
-      </w:r>
-      <w:r>
-        <w:rPr>
-          <w:szCs w:val="21"/>
-        </w:rPr>
-        <w:t xml:space="preserve">By using </w:t>
-      </w:r>
-      <w:proofErr w:type="spellStart"/>
-      <w:r>
-        <w:rPr>
-          <w:szCs w:val="21"/>
-        </w:rPr>
-        <w:t>train_test_split</w:t>
-      </w:r>
-      <w:proofErr w:type="spellEnd"/>
-      <w:r>
-        <w:rPr>
-          <w:szCs w:val="21"/>
-        </w:rPr>
-        <w:t xml:space="preserve"> helper function, we can </w:t>
-      </w:r>
-      <w:r>
-        <w:rPr>
-          <w:szCs w:val="21"/>
-        </w:rPr>
-        <w:t xml:space="preserve">split X and Y into </w:t>
-      </w:r>
-      <w:proofErr w:type="spellStart"/>
-      <w:r>
-        <w:rPr>
-          <w:szCs w:val="21"/>
-        </w:rPr>
-        <w:t>X_train</w:t>
-      </w:r>
-      <w:proofErr w:type="spellEnd"/>
-      <w:r>
-        <w:rPr>
-          <w:szCs w:val="21"/>
-        </w:rPr>
-        <w:t xml:space="preserve">, </w:t>
-      </w:r>
-      <w:proofErr w:type="spellStart"/>
-      <w:r>
-        <w:rPr>
-          <w:szCs w:val="21"/>
-        </w:rPr>
-        <w:t>X_test</w:t>
-      </w:r>
-      <w:proofErr w:type="spellEnd"/>
-      <w:r>
-        <w:rPr>
-          <w:szCs w:val="21"/>
-        </w:rPr>
-        <w:t xml:space="preserve">, </w:t>
-      </w:r>
-      <w:proofErr w:type="spellStart"/>
-      <w:r>
-        <w:rPr>
-          <w:szCs w:val="21"/>
-        </w:rPr>
-        <w:t>Y_train</w:t>
-      </w:r>
-      <w:proofErr w:type="spellEnd"/>
-      <w:r>
-        <w:rPr>
-          <w:szCs w:val="21"/>
-        </w:rPr>
-        <w:t xml:space="preserve">, </w:t>
-      </w:r>
-      <w:proofErr w:type="spellStart"/>
-      <w:r>
-        <w:rPr>
-          <w:szCs w:val="21"/>
-        </w:rPr>
-        <w:t>Y_test</w:t>
-      </w:r>
-      <w:proofErr w:type="spellEnd"/>
-      <w:r>
-        <w:rPr>
-          <w:szCs w:val="21"/>
-        </w:rPr>
-        <w:t xml:space="preserve">. </w:t>
+        <w:t xml:space="preserve">At this stage, we can split the training set and test set. </w:t>
+      </w:r>
+      <w:r>
+        <w:rPr>
+          <w:szCs w:val="21"/>
+        </w:rPr>
+        <w:t xml:space="preserve">By using train_test_split helper function, we </w:t>
+      </w:r>
+      <w:r>
+        <w:rPr>
+          <w:szCs w:val="21"/>
+        </w:rPr>
+        <w:t>are able to</w:t>
+      </w:r>
+      <w:r>
+        <w:rPr>
+          <w:szCs w:val="21"/>
+        </w:rPr>
+        <w:t xml:space="preserve"> </w:t>
+      </w:r>
+      <w:r>
+        <w:rPr>
+          <w:szCs w:val="21"/>
+        </w:rPr>
+        <w:t xml:space="preserve">split X and Y into X_train, X_test, Y_train, Y_test. </w:t>
       </w:r>
     </w:p>
     <w:p>
@@ -2253,6 +2521,12 @@
           <w:szCs w:val="21"/>
         </w:rPr>
       </w:pPr>
+      <w:r>
+        <w:rPr>
+          <w:szCs w:val="21"/>
+        </w:rPr>
+        <w:t xml:space="preserve">By using sklearn, we can easily create regression model to fit X_train and Y_train data. </w:t>
+      </w:r>
     </w:p>
     <w:p>
       <w:pPr>
@@ -2311,6 +2585,7 @@
     </w:p>
     <w:p>
       <w:pPr>
+        <w:spacing w:line="360" w:lineRule="auto"/>
         <w:rPr>
           <w:szCs w:val="21"/>
         </w:rPr>
@@ -2378,13 +2653,15 @@
     </w:p>
     <w:p>
       <w:pPr>
-        <w:rPr>
-          <w:szCs w:val="21"/>
-        </w:rPr>
-      </w:pPr>
-    </w:p>
-    <w:p>
-      <w:pPr>
+        <w:spacing w:line="360" w:lineRule="auto"/>
+        <w:rPr>
+          <w:szCs w:val="21"/>
+        </w:rPr>
+      </w:pPr>
+    </w:p>
+    <w:p>
+      <w:pPr>
+        <w:spacing w:line="360" w:lineRule="auto"/>
         <w:rPr>
           <w:szCs w:val="21"/>
         </w:rPr>
@@ -2411,21 +2688,7 @@
         <w:rPr>
           <w:szCs w:val="21"/>
         </w:rPr>
-        <w:t xml:space="preserve">This can be done readily by applying </w:t>
-      </w:r>
-      <w:proofErr w:type="spellStart"/>
-      <w:r>
-        <w:rPr>
-          <w:szCs w:val="21"/>
-        </w:rPr>
-        <w:t>cross_val_score</w:t>
-      </w:r>
-      <w:proofErr w:type="spellEnd"/>
-      <w:r>
-        <w:rPr>
-          <w:szCs w:val="21"/>
-        </w:rPr>
-        <w:t xml:space="preserve"> </w:t>
+        <w:t xml:space="preserve">This can be done readily by applying cross_val_score </w:t>
       </w:r>
       <w:r>
         <w:rPr>
@@ -2437,21 +2700,7 @@
         <w:rPr>
           <w:szCs w:val="21"/>
         </w:rPr>
-        <w:t xml:space="preserve"> of </w:t>
-      </w:r>
-      <w:proofErr w:type="spellStart"/>
-      <w:r>
-        <w:rPr>
-          <w:szCs w:val="21"/>
-        </w:rPr>
-        <w:t>sklearn</w:t>
-      </w:r>
-      <w:proofErr w:type="spellEnd"/>
-      <w:r>
-        <w:rPr>
-          <w:szCs w:val="21"/>
-        </w:rPr>
-        <w:t xml:space="preserve">. The training set is split into 5 </w:t>
+        <w:t xml:space="preserve"> of sklearn. The training set is split into 5 </w:t>
       </w:r>
       <w:r>
         <w:rPr>
@@ -2556,13 +2805,34 @@
           <w:szCs w:val="24"/>
         </w:rPr>
       </w:pPr>
-      <w:r>
+    </w:p>
+    <w:p>
+      <w:pPr>
         <w:rPr>
           <w:b/>
           <w:bCs/>
           <w:sz w:val="24"/>
           <w:szCs w:val="24"/>
         </w:rPr>
+      </w:pPr>
+    </w:p>
+    <w:p>
+      <w:pPr>
+        <w:rPr>
+          <w:b/>
+          <w:bCs/>
+          <w:sz w:val="24"/>
+          <w:szCs w:val="24"/>
+        </w:rPr>
+      </w:pPr>
+      <w:r>
+        <w:rPr>
+          <w:b/>
+          <w:bCs/>
+          <w:sz w:val="24"/>
+          <w:szCs w:val="24"/>
+        </w:rPr>
+        <w:lastRenderedPageBreak/>
         <w:t>Comparison of Results</w:t>
       </w:r>
     </w:p>
@@ -2572,160 +2842,377 @@
           <w:szCs w:val="21"/>
         </w:rPr>
       </w:pPr>
-    </w:p>
-    <w:p>
-      <w:pPr>
-        <w:rPr>
-          <w:szCs w:val="21"/>
-        </w:rPr>
-      </w:pPr>
-    </w:p>
-    <w:p>
-      <w:pPr>
-        <w:rPr>
-          <w:szCs w:val="21"/>
-        </w:rPr>
-      </w:pPr>
-    </w:p>
-    <w:p>
-      <w:pPr>
-        <w:rPr>
-          <w:szCs w:val="21"/>
-        </w:rPr>
-      </w:pPr>
-    </w:p>
-    <w:p>
-      <w:pPr>
-        <w:rPr>
-          <w:szCs w:val="21"/>
-        </w:rPr>
-      </w:pPr>
-    </w:p>
-    <w:p>
-      <w:pPr>
-        <w:rPr>
-          <w:szCs w:val="21"/>
-        </w:rPr>
-      </w:pPr>
-    </w:p>
-    <w:p>
-      <w:pPr>
-        <w:rPr>
-          <w:szCs w:val="21"/>
-        </w:rPr>
-      </w:pPr>
-    </w:p>
-    <w:p>
-      <w:pPr>
-        <w:rPr>
-          <w:szCs w:val="21"/>
-        </w:rPr>
-      </w:pPr>
-    </w:p>
-    <w:p>
-      <w:pPr>
-        <w:rPr>
-          <w:szCs w:val="21"/>
-        </w:rPr>
-      </w:pPr>
-    </w:p>
-    <w:p>
-      <w:pPr>
-        <w:rPr>
-          <w:szCs w:val="21"/>
-        </w:rPr>
-      </w:pPr>
-    </w:p>
-    <w:p>
-      <w:pPr>
-        <w:rPr>
-          <w:szCs w:val="21"/>
-        </w:rPr>
-      </w:pPr>
-    </w:p>
-    <w:p>
-      <w:pPr>
-        <w:rPr>
-          <w:szCs w:val="21"/>
-        </w:rPr>
-      </w:pPr>
-    </w:p>
-    <w:p>
-      <w:pPr>
-        <w:rPr>
-          <w:szCs w:val="21"/>
-        </w:rPr>
-      </w:pPr>
-    </w:p>
-    <w:p>
-      <w:pPr>
-        <w:rPr>
-          <w:szCs w:val="21"/>
-        </w:rPr>
-      </w:pPr>
-    </w:p>
-    <w:p>
-      <w:pPr>
-        <w:rPr>
-          <w:szCs w:val="21"/>
-        </w:rPr>
-      </w:pPr>
-    </w:p>
-    <w:p>
-      <w:pPr>
-        <w:rPr>
-          <w:szCs w:val="21"/>
-        </w:rPr>
-      </w:pPr>
-    </w:p>
-    <w:p>
-      <w:pPr>
-        <w:rPr>
-          <w:szCs w:val="21"/>
-        </w:rPr>
-      </w:pPr>
-    </w:p>
-    <w:p>
-      <w:pPr>
-        <w:rPr>
-          <w:szCs w:val="21"/>
-        </w:rPr>
-      </w:pPr>
-    </w:p>
-    <w:p>
-      <w:pPr>
-        <w:rPr>
-          <w:szCs w:val="21"/>
-        </w:rPr>
-      </w:pPr>
-    </w:p>
-    <w:p>
-      <w:pPr>
-        <w:rPr>
-          <w:szCs w:val="21"/>
-        </w:rPr>
-      </w:pPr>
-    </w:p>
-    <w:p>
-      <w:pPr>
-        <w:rPr>
-          <w:szCs w:val="21"/>
-        </w:rPr>
-      </w:pPr>
-    </w:p>
-    <w:p>
-      <w:pPr>
-        <w:rPr>
-          <w:szCs w:val="21"/>
-        </w:rPr>
-      </w:pPr>
-    </w:p>
-    <w:p>
-      <w:pPr>
-        <w:rPr>
-          <w:szCs w:val="21"/>
-        </w:rPr>
-      </w:pPr>
+      <w:r>
+        <w:rPr>
+          <w:szCs w:val="21"/>
+        </w:rPr>
+        <w:t>Multivariate Linear Regression</w:t>
+      </w:r>
+    </w:p>
+    <w:p>
+      <w:pPr>
+        <w:rPr>
+          <w:szCs w:val="21"/>
+        </w:rPr>
+      </w:pPr>
+      <w:r>
+        <w:rPr>
+          <w:noProof/>
+          <w:szCs w:val="21"/>
+        </w:rPr>
+        <w:drawing>
+          <wp:inline distT="0" distB="0" distL="0" distR="0" wp14:anchorId="35A262A6" wp14:editId="699B5C35">
+            <wp:extent cx="4259051" cy="2382321"/>
+            <wp:effectExtent l="0" t="0" r="8255" b="0"/>
+            <wp:docPr id="9" name="图片 9"/>
+            <wp:cNvGraphicFramePr>
+              <a:graphicFrameLocks xmlns:a="http://schemas.openxmlformats.org/drawingml/2006/main" noChangeAspect="1"/>
+            </wp:cNvGraphicFramePr>
+            <a:graphic xmlns:a="http://schemas.openxmlformats.org/drawingml/2006/main">
+              <a:graphicData uri="http://schemas.openxmlformats.org/drawingml/2006/picture">
+                <pic:pic xmlns:pic="http://schemas.openxmlformats.org/drawingml/2006/picture">
+                  <pic:nvPicPr>
+                    <pic:cNvPr id="1" name=""/>
+                    <pic:cNvPicPr/>
+                  </pic:nvPicPr>
+                  <pic:blipFill>
+                    <a:blip r:embed="rId14"/>
+                    <a:stretch>
+                      <a:fillRect/>
+                    </a:stretch>
+                  </pic:blipFill>
+                  <pic:spPr>
+                    <a:xfrm>
+                      <a:off x="0" y="0"/>
+                      <a:ext cx="4286929" cy="2397915"/>
+                    </a:xfrm>
+                    <a:prstGeom prst="rect">
+                      <a:avLst/>
+                    </a:prstGeom>
+                  </pic:spPr>
+                </pic:pic>
+              </a:graphicData>
+            </a:graphic>
+          </wp:inline>
+        </w:drawing>
+      </w:r>
+    </w:p>
+    <w:p>
+      <w:pPr>
+        <w:rPr>
+          <w:szCs w:val="21"/>
+        </w:rPr>
+      </w:pPr>
+      <w:r>
+        <w:rPr>
+          <w:szCs w:val="21"/>
+        </w:rPr>
+        <w:t>Support Vector Regression</w:t>
+      </w:r>
+    </w:p>
+    <w:p>
+      <w:pPr>
+        <w:rPr>
+          <w:szCs w:val="21"/>
+        </w:rPr>
+      </w:pPr>
+      <w:r>
+        <w:rPr>
+          <w:noProof/>
+          <w:szCs w:val="21"/>
+        </w:rPr>
+        <w:drawing>
+          <wp:inline distT="0" distB="0" distL="0" distR="0" wp14:anchorId="385A347A" wp14:editId="0FB368FC">
+            <wp:extent cx="4244381" cy="2430836"/>
+            <wp:effectExtent l="0" t="0" r="3810" b="7620"/>
+            <wp:docPr id="10" name="图片 10"/>
+            <wp:cNvGraphicFramePr>
+              <a:graphicFrameLocks xmlns:a="http://schemas.openxmlformats.org/drawingml/2006/main" noChangeAspect="1"/>
+            </wp:cNvGraphicFramePr>
+            <a:graphic xmlns:a="http://schemas.openxmlformats.org/drawingml/2006/main">
+              <a:graphicData uri="http://schemas.openxmlformats.org/drawingml/2006/picture">
+                <pic:pic xmlns:pic="http://schemas.openxmlformats.org/drawingml/2006/picture">
+                  <pic:nvPicPr>
+                    <pic:cNvPr id="1" name=""/>
+                    <pic:cNvPicPr/>
+                  </pic:nvPicPr>
+                  <pic:blipFill>
+                    <a:blip r:embed="rId15"/>
+                    <a:stretch>
+                      <a:fillRect/>
+                    </a:stretch>
+                  </pic:blipFill>
+                  <pic:spPr>
+                    <a:xfrm>
+                      <a:off x="0" y="0"/>
+                      <a:ext cx="4263305" cy="2441674"/>
+                    </a:xfrm>
+                    <a:prstGeom prst="rect">
+                      <a:avLst/>
+                    </a:prstGeom>
+                  </pic:spPr>
+                </pic:pic>
+              </a:graphicData>
+            </a:graphic>
+          </wp:inline>
+        </w:drawing>
+      </w:r>
+    </w:p>
+    <w:p>
+      <w:pPr>
+        <w:rPr>
+          <w:szCs w:val="21"/>
+        </w:rPr>
+      </w:pPr>
+      <w:r>
+        <w:rPr>
+          <w:szCs w:val="21"/>
+        </w:rPr>
+        <w:t>Random Forest Regression</w:t>
+      </w:r>
+    </w:p>
+    <w:p>
+      <w:pPr>
+        <w:rPr>
+          <w:szCs w:val="21"/>
+        </w:rPr>
+      </w:pPr>
+      <w:r>
+        <w:rPr>
+          <w:noProof/>
+          <w:szCs w:val="21"/>
+        </w:rPr>
+        <w:drawing>
+          <wp:inline distT="0" distB="0" distL="0" distR="0" wp14:anchorId="686B0545" wp14:editId="0D02810B">
+            <wp:extent cx="4229712" cy="2480996"/>
+            <wp:effectExtent l="0" t="0" r="0" b="0"/>
+            <wp:docPr id="11" name="图片 11"/>
+            <wp:cNvGraphicFramePr>
+              <a:graphicFrameLocks xmlns:a="http://schemas.openxmlformats.org/drawingml/2006/main" noChangeAspect="1"/>
+            </wp:cNvGraphicFramePr>
+            <a:graphic xmlns:a="http://schemas.openxmlformats.org/drawingml/2006/main">
+              <a:graphicData uri="http://schemas.openxmlformats.org/drawingml/2006/picture">
+                <pic:pic xmlns:pic="http://schemas.openxmlformats.org/drawingml/2006/picture">
+                  <pic:nvPicPr>
+                    <pic:cNvPr id="1" name=""/>
+                    <pic:cNvPicPr/>
+                  </pic:nvPicPr>
+                  <pic:blipFill>
+                    <a:blip r:embed="rId16"/>
+                    <a:stretch>
+                      <a:fillRect/>
+                    </a:stretch>
+                  </pic:blipFill>
+                  <pic:spPr>
+                    <a:xfrm>
+                      <a:off x="0" y="0"/>
+                      <a:ext cx="4266007" cy="2502285"/>
+                    </a:xfrm>
+                    <a:prstGeom prst="rect">
+                      <a:avLst/>
+                    </a:prstGeom>
+                  </pic:spPr>
+                </pic:pic>
+              </a:graphicData>
+            </a:graphic>
+          </wp:inline>
+        </w:drawing>
+      </w:r>
+      <w:bookmarkStart w:id="0" w:name="_GoBack"/>
+      <w:bookmarkEnd w:id="0"/>
+    </w:p>
+    <w:p>
+      <w:pPr>
+        <w:spacing w:line="360" w:lineRule="auto"/>
+        <w:rPr>
+          <w:szCs w:val="21"/>
+        </w:rPr>
+      </w:pPr>
+      <w:r>
+        <w:rPr>
+          <w:szCs w:val="21"/>
+        </w:rPr>
+        <w:lastRenderedPageBreak/>
+        <w:t xml:space="preserve">We can see random forest regression has the highest </w:t>
+      </w:r>
+      <w:r>
+        <w:rPr>
+          <w:szCs w:val="21"/>
+        </w:rPr>
+        <w:t xml:space="preserve">R^2 score (coefficient of </w:t>
+      </w:r>
+      <w:r>
+        <w:rPr>
+          <w:szCs w:val="21"/>
+        </w:rPr>
+        <w:t>determination</w:t>
+      </w:r>
+      <w:r>
+        <w:rPr>
+          <w:rFonts w:hint="eastAsia"/>
+          <w:szCs w:val="21"/>
+        </w:rPr>
+        <w:t>，</w:t>
+      </w:r>
+      <w:r>
+        <w:rPr>
+          <w:szCs w:val="21"/>
+        </w:rPr>
+        <w:t>best possible is 1.0</w:t>
+      </w:r>
+      <w:r>
+        <w:rPr>
+          <w:szCs w:val="21"/>
+        </w:rPr>
+        <w:t>)</w:t>
+      </w:r>
+      <w:r>
+        <w:rPr>
+          <w:szCs w:val="21"/>
+        </w:rPr>
+        <w:t xml:space="preserve"> in the test set </w:t>
+      </w:r>
+      <w:r>
+        <w:rPr>
+          <w:szCs w:val="21"/>
+        </w:rPr>
+        <w:t>and</w:t>
+      </w:r>
+      <w:r>
+        <w:rPr>
+          <w:szCs w:val="21"/>
+        </w:rPr>
+        <w:t xml:space="preserve"> in 5-fold cross validation. </w:t>
+      </w:r>
+      <w:r>
+        <w:rPr>
+          <w:szCs w:val="21"/>
+        </w:rPr>
+        <w:t xml:space="preserve">Correspondingly, </w:t>
+      </w:r>
+      <w:r>
+        <w:rPr>
+          <w:szCs w:val="21"/>
+        </w:rPr>
+        <w:t>it</w:t>
+      </w:r>
+      <w:r>
+        <w:rPr>
+          <w:szCs w:val="21"/>
+        </w:rPr>
+        <w:t xml:space="preserve"> has the lowest mean absolute percentage error</w:t>
+      </w:r>
+      <w:r>
+        <w:rPr>
+          <w:szCs w:val="21"/>
+        </w:rPr>
+        <w:t xml:space="preserve"> </w:t>
+      </w:r>
+      <w:r>
+        <w:rPr>
+          <w:szCs w:val="21"/>
+        </w:rPr>
+        <w:t xml:space="preserve">(MAPE) </w:t>
+      </w:r>
+      <w:r>
+        <w:rPr>
+          <w:szCs w:val="21"/>
+        </w:rPr>
+        <w:t>of 7.04%, which indicates</w:t>
+      </w:r>
+      <w:r>
+        <w:rPr>
+          <w:szCs w:val="21"/>
+        </w:rPr>
+        <w:t xml:space="preserve"> that</w:t>
+      </w:r>
+      <w:r>
+        <w:rPr>
+          <w:szCs w:val="21"/>
+        </w:rPr>
+        <w:t xml:space="preserve"> the average error is 7.04% to the actual value</w:t>
+      </w:r>
+      <w:r>
+        <w:rPr>
+          <w:szCs w:val="21"/>
+        </w:rPr>
+        <w:t>s.</w:t>
+      </w:r>
+    </w:p>
+    <w:p>
+      <w:pPr>
+        <w:spacing w:line="360" w:lineRule="auto"/>
+        <w:rPr>
+          <w:szCs w:val="21"/>
+        </w:rPr>
+      </w:pPr>
+      <w:r>
+        <w:rPr>
+          <w:szCs w:val="21"/>
+        </w:rPr>
+        <w:t xml:space="preserve"> </w:t>
+      </w:r>
+    </w:p>
+    <w:p>
+      <w:pPr>
+        <w:spacing w:line="360" w:lineRule="auto"/>
+        <w:rPr>
+          <w:szCs w:val="21"/>
+        </w:rPr>
+      </w:pPr>
+      <w:r>
+        <w:rPr>
+          <w:szCs w:val="21"/>
+        </w:rPr>
+        <w:t xml:space="preserve">Support vector regression has a slightly better MAPE than multivariate linear regression. However, it has a much lower R^2 score which means the support vector regression may perform better on this dataset but may not generalize well on unseen samples. </w:t>
+      </w:r>
+    </w:p>
+    <w:p>
+      <w:pPr>
+        <w:spacing w:line="360" w:lineRule="auto"/>
+        <w:rPr>
+          <w:szCs w:val="21"/>
+        </w:rPr>
+      </w:pPr>
+    </w:p>
+    <w:p>
+      <w:pPr>
+        <w:spacing w:line="360" w:lineRule="auto"/>
+        <w:rPr>
+          <w:szCs w:val="21"/>
+        </w:rPr>
+      </w:pPr>
+      <w:r>
+        <w:rPr>
+          <w:szCs w:val="21"/>
+        </w:rPr>
+        <w:t xml:space="preserve">Multivariate linear regression has a MAPE of 13.8%, which could be acceptable depends on the tolerance of customers. </w:t>
+      </w:r>
+      <w:r>
+        <w:rPr>
+          <w:szCs w:val="21"/>
+        </w:rPr>
+        <w:t xml:space="preserve">Generally, it has a 0.88 R^2 score which means it is qualified to be used in future new samples. </w:t>
+      </w:r>
+      <w:r>
+        <w:rPr>
+          <w:szCs w:val="21"/>
+        </w:rPr>
+        <w:t>It is worth noticing that in the 5</w:t>
+      </w:r>
+      <w:r>
+        <w:rPr>
+          <w:szCs w:val="21"/>
+          <w:vertAlign w:val="superscript"/>
+        </w:rPr>
+        <w:t>th</w:t>
+      </w:r>
+      <w:r>
+        <w:rPr>
+          <w:szCs w:val="21"/>
+        </w:rPr>
+        <w:t xml:space="preserve"> fold cross validation, the model has a negative R^2 score. This is because the model can be arbitrarily worse as explained by the sklearn documentation.</w:t>
+      </w:r>
     </w:p>
     <w:p>
       <w:pPr>
@@ -3955,7 +4442,10 @@
   <w:rsids>
     <w:rsidRoot w:val="00CE026A"/>
     <w:rsid w:val="00837041"/>
+    <w:rsid w:val="009E0AB8"/>
     <w:rsid w:val="00CE026A"/>
+    <w:rsid w:val="00D603DA"/>
+    <w:rsid w:val="00D6505B"/>
   </w:rsids>
   <m:mathPr>
     <m:mathFont m:val="Cambria Math"/>
@@ -4688,7 +5178,7 @@
 </file>
 
 <file path=customXml/itemProps1.xml><?xml version="1.0" encoding="utf-8"?>
-<ds:datastoreItem xmlns:ds="http://schemas.openxmlformats.org/officeDocument/2006/customXml" ds:itemID="{F96D0037-93F1-4B5A-A95E-A30964FC31C0}">
+<ds:datastoreItem xmlns:ds="http://schemas.openxmlformats.org/officeDocument/2006/customXml" ds:itemID="{0F02D521-9BFF-4966-BB68-04EE2412617E}">
   <ds:schemaRefs>
     <ds:schemaRef ds:uri="http://schemas.openxmlformats.org/officeDocument/2006/bibliography"/>
   </ds:schemaRefs>

--- a/ECE9063-Assignment1-jye64.docx
+++ b/ECE9063-Assignment1-jye64.docx
@@ -2325,55 +2325,38 @@
     </w:p>
     <w:p>
       <w:pPr>
-        <w:rPr>
-          <w:szCs w:val="21"/>
-        </w:rPr>
-      </w:pPr>
-    </w:p>
-    <w:p>
-      <w:pPr>
-        <w:pStyle w:val="a3"/>
-        <w:numPr>
-          <w:ilvl w:val="0"/>
-          <w:numId w:val="4"/>
-        </w:numPr>
-        <w:rPr>
-          <w:szCs w:val="21"/>
-          <w:u w:val="single"/>
-        </w:rPr>
-      </w:pPr>
-      <w:r>
-        <w:rPr>
-          <w:szCs w:val="21"/>
-          <w:u w:val="single"/>
+        <w:spacing w:line="360" w:lineRule="auto"/>
+        <w:rPr>
+          <w:szCs w:val="21"/>
+        </w:rPr>
+      </w:pPr>
+    </w:p>
+    <w:p>
+      <w:pPr>
+        <w:spacing w:line="360" w:lineRule="auto"/>
+        <w:rPr>
+          <w:szCs w:val="21"/>
+        </w:rPr>
+      </w:pPr>
+      <w:r>
+        <w:rPr>
+          <w:noProof/>
+          <w:szCs w:val="21"/>
         </w:rPr>
         <w:lastRenderedPageBreak/>
-        <w:t>Preprocessing</w:t>
-      </w:r>
-    </w:p>
-    <w:p>
-      <w:pPr>
-        <w:rPr>
-          <w:szCs w:val="21"/>
-        </w:rPr>
-      </w:pPr>
-    </w:p>
-    <w:p>
-      <w:pPr>
-        <w:rPr>
-          <w:szCs w:val="21"/>
-        </w:rPr>
-      </w:pPr>
-      <w:r>
-        <w:rPr>
-          <w:noProof/>
-          <w:szCs w:val="21"/>
-        </w:rPr>
         <w:drawing>
-          <wp:inline distT="0" distB="0" distL="0" distR="0" wp14:anchorId="7D1F6B34" wp14:editId="49AF6DAE">
-            <wp:extent cx="5274310" cy="2068830"/>
-            <wp:effectExtent l="0" t="0" r="2540" b="7620"/>
-            <wp:docPr id="2" name="图片 2"/>
+          <wp:anchor distT="0" distB="0" distL="114300" distR="114300" simplePos="0" relativeHeight="251660288" behindDoc="0" locked="0" layoutInCell="1" allowOverlap="1" wp14:anchorId="7556C170" wp14:editId="42B6AF2A">
+            <wp:simplePos x="1143000" y="948267"/>
+            <wp:positionH relativeFrom="column">
+              <wp:align>left</wp:align>
+            </wp:positionH>
+            <wp:positionV relativeFrom="paragraph">
+              <wp:align>top</wp:align>
+            </wp:positionV>
+            <wp:extent cx="3302000" cy="3302000"/>
+            <wp:effectExtent l="0" t="0" r="0" b="0"/>
+            <wp:wrapSquare wrapText="bothSides"/>
+            <wp:docPr id="14" name="图片 14" descr="图示&#10;&#10;描述已自动生成"/>
             <wp:cNvGraphicFramePr>
               <a:graphicFrameLocks xmlns:a="http://schemas.openxmlformats.org/drawingml/2006/main" noChangeAspect="1"/>
             </wp:cNvGraphicFramePr>
@@ -2381,11 +2364,17 @@
               <a:graphicData uri="http://schemas.openxmlformats.org/drawingml/2006/picture">
                 <pic:pic xmlns:pic="http://schemas.openxmlformats.org/drawingml/2006/picture">
                   <pic:nvPicPr>
-                    <pic:cNvPr id="1" name=""/>
+                    <pic:cNvPr id="14" name="pairplot.png"/>
                     <pic:cNvPicPr/>
                   </pic:nvPicPr>
                   <pic:blipFill>
-                    <a:blip r:embed="rId13"/>
+                    <a:blip r:embed="rId13" cstate="print">
+                      <a:extLst>
+                        <a:ext uri="{28A0092B-C50C-407E-A947-70E740481C1C}">
+                          <a14:useLocalDpi xmlns:a14="http://schemas.microsoft.com/office/drawing/2010/main" val="0"/>
+                        </a:ext>
+                      </a:extLst>
+                    </a:blip>
                     <a:stretch>
                       <a:fillRect/>
                     </a:stretch>
@@ -2393,7 +2382,7 @@
                   <pic:spPr>
                     <a:xfrm>
                       <a:off x="0" y="0"/>
-                      <a:ext cx="5274310" cy="2068830"/>
+                      <a:ext cx="3302000" cy="3302000"/>
                     </a:xfrm>
                     <a:prstGeom prst="rect">
                       <a:avLst/>
@@ -2402,416 +2391,33 @@
                 </pic:pic>
               </a:graphicData>
             </a:graphic>
-          </wp:inline>
+          </wp:anchor>
         </w:drawing>
       </w:r>
-    </w:p>
-    <w:p>
-      <w:pPr>
-        <w:rPr>
-          <w:szCs w:val="21"/>
-        </w:rPr>
-      </w:pPr>
-    </w:p>
-    <w:p>
-      <w:pPr>
-        <w:spacing w:line="360" w:lineRule="auto"/>
-        <w:rPr>
-          <w:szCs w:val="21"/>
-        </w:rPr>
-      </w:pPr>
-      <w:r>
-        <w:rPr>
-          <w:szCs w:val="21"/>
-        </w:rPr>
-        <w:t>Firstly,</w:t>
-      </w:r>
-      <w:r>
-        <w:rPr>
-          <w:szCs w:val="21"/>
-        </w:rPr>
-        <w:t xml:space="preserve"> </w:t>
-      </w:r>
-      <w:r>
-        <w:rPr>
-          <w:szCs w:val="21"/>
-        </w:rPr>
-        <w:t>compute a new attribute called “</w:t>
-      </w:r>
-      <w:proofErr w:type="spellStart"/>
-      <w:r>
-        <w:rPr>
-          <w:szCs w:val="21"/>
-        </w:rPr>
-        <w:t>age_of_car</w:t>
-      </w:r>
-      <w:proofErr w:type="spellEnd"/>
-      <w:r>
-        <w:rPr>
-          <w:szCs w:val="21"/>
-        </w:rPr>
-        <w:t xml:space="preserve">” by subtracting 2020 from the ‘year’ attribute. The result is number of years that car has been used since its registration. I believe the </w:t>
-      </w:r>
-      <w:r>
-        <w:rPr>
-          <w:szCs w:val="21"/>
-        </w:rPr>
-        <w:t>‘</w:t>
-      </w:r>
-      <w:r>
-        <w:rPr>
-          <w:szCs w:val="21"/>
-        </w:rPr>
-        <w:t>age of car</w:t>
-      </w:r>
-      <w:r>
-        <w:rPr>
-          <w:szCs w:val="21"/>
-        </w:rPr>
-        <w:t>’</w:t>
-      </w:r>
-      <w:r>
-        <w:rPr>
-          <w:szCs w:val="21"/>
-        </w:rPr>
-        <w:t xml:space="preserve"> will be a more informative and directly related attribute than its original.</w:t>
-      </w:r>
-    </w:p>
-    <w:p>
-      <w:pPr>
-        <w:spacing w:line="360" w:lineRule="auto"/>
-        <w:rPr>
-          <w:szCs w:val="21"/>
-        </w:rPr>
-      </w:pPr>
-      <w:r>
-        <w:rPr>
-          <w:szCs w:val="21"/>
-        </w:rPr>
-        <w:t>In addition,</w:t>
-      </w:r>
-      <w:r>
-        <w:rPr>
-          <w:szCs w:val="21"/>
-        </w:rPr>
-        <w:t xml:space="preserve"> </w:t>
-      </w:r>
-      <w:r>
-        <w:rPr>
-          <w:szCs w:val="21"/>
-        </w:rPr>
-        <w:t>use one-hot encoding to transform</w:t>
-      </w:r>
-      <w:r>
-        <w:rPr>
-          <w:szCs w:val="21"/>
-        </w:rPr>
-        <w:t xml:space="preserve"> categorical </w:t>
-      </w:r>
-      <w:r>
-        <w:rPr>
-          <w:szCs w:val="21"/>
-        </w:rPr>
-        <w:t>features</w:t>
-      </w:r>
-      <w:r>
-        <w:rPr>
-          <w:szCs w:val="21"/>
-        </w:rPr>
-        <w:t xml:space="preserve"> into numerical </w:t>
-      </w:r>
-      <w:r>
-        <w:rPr>
-          <w:szCs w:val="21"/>
-        </w:rPr>
-        <w:t>features</w:t>
-      </w:r>
-      <w:r>
-        <w:rPr>
-          <w:szCs w:val="21"/>
-        </w:rPr>
-        <w:t>.</w:t>
-      </w:r>
-      <w:r>
-        <w:rPr>
-          <w:szCs w:val="21"/>
-        </w:rPr>
-        <w:t xml:space="preserve"> </w:t>
-      </w:r>
-      <w:r>
-        <w:rPr>
-          <w:szCs w:val="21"/>
-        </w:rPr>
-        <w:t xml:space="preserve">Moreover, separate </w:t>
-      </w:r>
-      <w:r>
-        <w:rPr>
-          <w:szCs w:val="21"/>
-        </w:rPr>
-        <w:t xml:space="preserve">the </w:t>
-      </w:r>
-      <w:r>
-        <w:rPr>
-          <w:szCs w:val="21"/>
-        </w:rPr>
-        <w:t>dataset</w:t>
-      </w:r>
-      <w:r>
-        <w:rPr>
-          <w:szCs w:val="21"/>
-        </w:rPr>
-        <w:t xml:space="preserve"> into </w:t>
-      </w:r>
-      <w:r>
-        <w:rPr>
-          <w:szCs w:val="21"/>
-        </w:rPr>
-        <w:t>X</w:t>
-      </w:r>
-      <w:r>
-        <w:rPr>
-          <w:szCs w:val="21"/>
-        </w:rPr>
-        <w:t xml:space="preserve"> (features)</w:t>
-      </w:r>
-      <w:r>
-        <w:rPr>
-          <w:szCs w:val="21"/>
-        </w:rPr>
-        <w:t xml:space="preserve"> and Y</w:t>
-      </w:r>
-      <w:r>
-        <w:rPr>
-          <w:szCs w:val="21"/>
-        </w:rPr>
-        <w:t xml:space="preserve"> (target)</w:t>
-      </w:r>
-      <w:r>
-        <w:rPr>
-          <w:szCs w:val="21"/>
-        </w:rPr>
-        <w:t xml:space="preserve"> </w:t>
-      </w:r>
-      <w:r>
-        <w:rPr>
-          <w:szCs w:val="21"/>
-        </w:rPr>
-        <w:t>set</w:t>
-      </w:r>
-      <w:r>
-        <w:rPr>
-          <w:szCs w:val="21"/>
-        </w:rPr>
-        <w:t xml:space="preserve">. X </w:t>
-      </w:r>
-      <w:r>
-        <w:rPr>
-          <w:szCs w:val="21"/>
-        </w:rPr>
-        <w:t>set</w:t>
-      </w:r>
-      <w:r>
-        <w:rPr>
-          <w:szCs w:val="21"/>
-        </w:rPr>
-        <w:t xml:space="preserve"> </w:t>
-      </w:r>
-      <w:r>
-        <w:rPr>
-          <w:szCs w:val="21"/>
-        </w:rPr>
-        <w:t>is</w:t>
-      </w:r>
-      <w:r>
-        <w:rPr>
-          <w:szCs w:val="21"/>
-        </w:rPr>
-        <w:t xml:space="preserve"> independent variables </w:t>
-      </w:r>
-      <w:r>
-        <w:rPr>
-          <w:szCs w:val="21"/>
-        </w:rPr>
-        <w:t>including</w:t>
-      </w:r>
-      <w:r>
-        <w:rPr>
-          <w:szCs w:val="21"/>
-        </w:rPr>
-        <w:t xml:space="preserve"> all the attributes except ‘price’. Y </w:t>
-      </w:r>
-      <w:r>
-        <w:rPr>
-          <w:szCs w:val="21"/>
-        </w:rPr>
-        <w:t>set</w:t>
-      </w:r>
-      <w:r>
-        <w:rPr>
-          <w:szCs w:val="21"/>
-        </w:rPr>
-        <w:t xml:space="preserve"> </w:t>
-      </w:r>
-      <w:r>
-        <w:rPr>
-          <w:szCs w:val="21"/>
-        </w:rPr>
-        <w:t>is</w:t>
-      </w:r>
-      <w:r>
-        <w:rPr>
-          <w:szCs w:val="21"/>
-        </w:rPr>
-        <w:t xml:space="preserve"> the target variable </w:t>
-      </w:r>
-      <w:r>
-        <w:rPr>
-          <w:szCs w:val="21"/>
-        </w:rPr>
-        <w:t>--</w:t>
-      </w:r>
-      <w:r>
-        <w:rPr>
-          <w:szCs w:val="21"/>
-        </w:rPr>
-        <w:t xml:space="preserve">‘price’ attribute. </w:t>
-      </w:r>
-      <w:r>
-        <w:rPr>
-          <w:szCs w:val="21"/>
-        </w:rPr>
-        <w:t xml:space="preserve">Lastly, </w:t>
-      </w:r>
-      <w:r>
-        <w:rPr>
-          <w:szCs w:val="21"/>
-        </w:rPr>
-        <w:t xml:space="preserve">apply </w:t>
-      </w:r>
-      <w:r>
-        <w:rPr>
-          <w:szCs w:val="21"/>
-        </w:rPr>
-        <w:t>standard scaling</w:t>
-      </w:r>
-      <w:r>
-        <w:rPr>
-          <w:szCs w:val="21"/>
-        </w:rPr>
-        <w:t xml:space="preserve"> (Standardization)</w:t>
-      </w:r>
-      <w:r>
-        <w:rPr>
-          <w:szCs w:val="21"/>
-        </w:rPr>
-        <w:t xml:space="preserve"> </w:t>
-      </w:r>
-      <w:r>
-        <w:rPr>
-          <w:szCs w:val="21"/>
-        </w:rPr>
-        <w:t>on</w:t>
-      </w:r>
-      <w:r>
-        <w:rPr>
-          <w:szCs w:val="21"/>
-        </w:rPr>
-        <w:t xml:space="preserve"> X set to standardiz</w:t>
-      </w:r>
-      <w:r>
-        <w:rPr>
-          <w:szCs w:val="21"/>
-        </w:rPr>
-        <w:t xml:space="preserve">e </w:t>
-      </w:r>
-      <w:r>
-        <w:rPr>
-          <w:szCs w:val="21"/>
-        </w:rPr>
-        <w:t xml:space="preserve">the data. </w:t>
-      </w:r>
-      <w:r>
-        <w:rPr>
-          <w:szCs w:val="21"/>
-        </w:rPr>
-        <w:t>At this stage, we can split the training set and test set</w:t>
-      </w:r>
-      <w:r>
-        <w:rPr>
-          <w:szCs w:val="21"/>
-        </w:rPr>
-        <w:t xml:space="preserve"> into </w:t>
-      </w:r>
-      <w:proofErr w:type="spellStart"/>
-      <w:r>
-        <w:rPr>
-          <w:szCs w:val="21"/>
-        </w:rPr>
-        <w:t>X_train</w:t>
-      </w:r>
-      <w:proofErr w:type="spellEnd"/>
-      <w:r>
-        <w:rPr>
-          <w:szCs w:val="21"/>
-        </w:rPr>
-        <w:t xml:space="preserve">, </w:t>
-      </w:r>
-      <w:proofErr w:type="spellStart"/>
-      <w:r>
-        <w:rPr>
-          <w:szCs w:val="21"/>
-        </w:rPr>
-        <w:t>X_test</w:t>
-      </w:r>
-      <w:proofErr w:type="spellEnd"/>
-      <w:r>
-        <w:rPr>
-          <w:szCs w:val="21"/>
-        </w:rPr>
-        <w:t xml:space="preserve">, </w:t>
-      </w:r>
-      <w:proofErr w:type="spellStart"/>
-      <w:r>
-        <w:rPr>
-          <w:szCs w:val="21"/>
-        </w:rPr>
-        <w:t>Y_train</w:t>
-      </w:r>
-      <w:proofErr w:type="spellEnd"/>
-      <w:r>
-        <w:rPr>
-          <w:szCs w:val="21"/>
-        </w:rPr>
-        <w:t xml:space="preserve">, and </w:t>
-      </w:r>
-      <w:proofErr w:type="spellStart"/>
-      <w:r>
-        <w:rPr>
-          <w:szCs w:val="21"/>
-        </w:rPr>
-        <w:t>Y_test</w:t>
-      </w:r>
-      <w:proofErr w:type="spellEnd"/>
-      <w:r>
-        <w:rPr>
-          <w:szCs w:val="21"/>
-        </w:rPr>
-        <w:t>.</w:t>
-      </w:r>
-    </w:p>
-    <w:p>
-      <w:pPr>
-        <w:rPr>
-          <w:szCs w:val="21"/>
-        </w:rPr>
-      </w:pPr>
-    </w:p>
-    <w:p>
-      <w:pPr>
-        <w:rPr>
-          <w:szCs w:val="21"/>
-        </w:rPr>
-      </w:pPr>
+      <w:r>
+        <w:rPr>
+          <w:szCs w:val="21"/>
+        </w:rPr>
+        <w:t>From the pair plot graph, we can see the data is dense (</w:t>
+      </w:r>
+      <w:r>
+        <w:rPr>
+          <w:szCs w:val="21"/>
+        </w:rPr>
+        <w:t>No</w:t>
+      </w:r>
+      <w:r>
+        <w:rPr>
+          <w:szCs w:val="21"/>
+        </w:rPr>
+        <w:t xml:space="preserve"> zeros). Therefore, standardization will be used to normalize the data.  </w:t>
+      </w:r>
+      <w:r>
+        <w:rPr>
+          <w:szCs w:val="21"/>
+        </w:rPr>
+        <w:br w:type="textWrapping" w:clear="all"/>
+      </w:r>
     </w:p>
     <w:p>
       <w:pPr>
@@ -2830,484 +2436,7 @@
           <w:szCs w:val="21"/>
           <w:u w:val="single"/>
         </w:rPr>
-        <w:t>M</w:t>
-      </w:r>
-      <w:r>
-        <w:rPr>
-          <w:szCs w:val="21"/>
-          <w:u w:val="single"/>
-        </w:rPr>
-        <w:t>odeling</w:t>
-      </w:r>
-    </w:p>
-    <w:p>
-      <w:pPr>
-        <w:rPr>
-          <w:szCs w:val="21"/>
-        </w:rPr>
-      </w:pPr>
-    </w:p>
-    <w:p>
-      <w:pPr>
-        <w:rPr>
-          <w:szCs w:val="21"/>
-        </w:rPr>
-      </w:pPr>
-      <w:r>
-        <w:rPr>
-          <w:szCs w:val="21"/>
-        </w:rPr>
-        <w:t xml:space="preserve">By using </w:t>
-      </w:r>
-      <w:proofErr w:type="spellStart"/>
-      <w:r>
-        <w:rPr>
-          <w:szCs w:val="21"/>
-        </w:rPr>
-        <w:t>sklearn</w:t>
-      </w:r>
-      <w:proofErr w:type="spellEnd"/>
-      <w:r>
-        <w:rPr>
-          <w:szCs w:val="21"/>
-        </w:rPr>
-        <w:t xml:space="preserve">, we can easily create regression model </w:t>
-      </w:r>
-      <w:r>
-        <w:rPr>
-          <w:szCs w:val="21"/>
-        </w:rPr>
-        <w:t xml:space="preserve">instance </w:t>
-      </w:r>
-      <w:r>
-        <w:rPr>
-          <w:szCs w:val="21"/>
-        </w:rPr>
-        <w:t xml:space="preserve">to fit </w:t>
-      </w:r>
-      <w:proofErr w:type="spellStart"/>
-      <w:r>
-        <w:rPr>
-          <w:szCs w:val="21"/>
-        </w:rPr>
-        <w:t>X_train</w:t>
-      </w:r>
-      <w:proofErr w:type="spellEnd"/>
-      <w:r>
-        <w:rPr>
-          <w:szCs w:val="21"/>
-        </w:rPr>
-        <w:t xml:space="preserve"> and </w:t>
-      </w:r>
-      <w:proofErr w:type="spellStart"/>
-      <w:r>
-        <w:rPr>
-          <w:szCs w:val="21"/>
-        </w:rPr>
-        <w:t>Y_train</w:t>
-      </w:r>
-      <w:proofErr w:type="spellEnd"/>
-      <w:r>
-        <w:rPr>
-          <w:szCs w:val="21"/>
-        </w:rPr>
-        <w:t xml:space="preserve"> data. </w:t>
-      </w:r>
-    </w:p>
-    <w:p>
-      <w:pPr>
-        <w:rPr>
-          <w:szCs w:val="21"/>
-        </w:rPr>
-      </w:pPr>
-    </w:p>
-    <w:p>
-      <w:pPr>
-        <w:rPr>
-          <w:szCs w:val="21"/>
-        </w:rPr>
-      </w:pPr>
-    </w:p>
-    <w:p>
-      <w:pPr>
-        <w:rPr>
-          <w:szCs w:val="21"/>
-        </w:rPr>
-      </w:pPr>
-    </w:p>
-    <w:p>
-      <w:pPr>
-        <w:pStyle w:val="a3"/>
-        <w:numPr>
-          <w:ilvl w:val="0"/>
-          <w:numId w:val="4"/>
-        </w:numPr>
-        <w:rPr>
-          <w:szCs w:val="21"/>
-          <w:u w:val="single"/>
-        </w:rPr>
-      </w:pPr>
-      <w:r>
-        <w:rPr>
-          <w:szCs w:val="21"/>
-          <w:u w:val="single"/>
-        </w:rPr>
-        <w:t xml:space="preserve">Accuracy &amp; </w:t>
-      </w:r>
-      <w:r>
-        <w:rPr>
-          <w:szCs w:val="21"/>
-          <w:u w:val="single"/>
-        </w:rPr>
-        <w:t>Evaluation</w:t>
-      </w:r>
-    </w:p>
-    <w:p>
-      <w:pPr>
-        <w:rPr>
-          <w:szCs w:val="21"/>
-        </w:rPr>
-      </w:pPr>
-    </w:p>
-    <w:p>
-      <w:pPr>
-        <w:spacing w:line="360" w:lineRule="auto"/>
-        <w:rPr>
-          <w:szCs w:val="21"/>
-        </w:rPr>
-      </w:pPr>
-      <w:r>
-        <w:rPr>
-          <w:szCs w:val="21"/>
-        </w:rPr>
-        <w:t xml:space="preserve">Different </w:t>
-      </w:r>
-      <w:r>
-        <w:rPr>
-          <w:szCs w:val="21"/>
-        </w:rPr>
-        <w:t xml:space="preserve">error metrics are required to reveal how well the models fit the </w:t>
-      </w:r>
-      <w:r>
-        <w:rPr>
-          <w:szCs w:val="21"/>
-        </w:rPr>
-        <w:t>dat</w:t>
-      </w:r>
-      <w:r>
-        <w:rPr>
-          <w:szCs w:val="21"/>
-        </w:rPr>
-        <w:t>a</w:t>
-      </w:r>
-      <w:r>
-        <w:rPr>
-          <w:szCs w:val="21"/>
-        </w:rPr>
-        <w:t xml:space="preserve">. </w:t>
-      </w:r>
-      <w:r>
-        <w:rPr>
-          <w:szCs w:val="21"/>
-        </w:rPr>
-        <w:t xml:space="preserve">Firstly, I calculated the mean absolute error to measure the average discrepancy between predicted values and the actual values. To </w:t>
-      </w:r>
-      <w:r>
-        <w:rPr>
-          <w:szCs w:val="21"/>
-        </w:rPr>
-        <w:t xml:space="preserve">change </w:t>
-      </w:r>
-      <w:r>
-        <w:rPr>
-          <w:szCs w:val="21"/>
-        </w:rPr>
-        <w:t>the</w:t>
-      </w:r>
-      <w:r>
-        <w:rPr>
-          <w:szCs w:val="21"/>
-        </w:rPr>
-        <w:t xml:space="preserve"> perspective</w:t>
-      </w:r>
-      <w:r>
-        <w:rPr>
-          <w:szCs w:val="21"/>
-        </w:rPr>
-        <w:t xml:space="preserve">, I </w:t>
-      </w:r>
-      <w:r>
-        <w:rPr>
-          <w:szCs w:val="21"/>
-        </w:rPr>
-        <w:t xml:space="preserve">also </w:t>
-      </w:r>
-      <w:r>
-        <w:rPr>
-          <w:szCs w:val="21"/>
-        </w:rPr>
-        <w:t xml:space="preserve">calculated the mean absolute percentage error to </w:t>
-      </w:r>
-      <w:r>
-        <w:rPr>
-          <w:szCs w:val="21"/>
-        </w:rPr>
-        <w:t xml:space="preserve">show the error as percentage </w:t>
-      </w:r>
-      <w:r>
-        <w:rPr>
-          <w:szCs w:val="21"/>
-        </w:rPr>
-        <w:t xml:space="preserve">values </w:t>
-      </w:r>
-      <w:r>
-        <w:rPr>
-          <w:szCs w:val="21"/>
-        </w:rPr>
-        <w:t xml:space="preserve">to the actual </w:t>
-      </w:r>
-      <w:r>
-        <w:rPr>
-          <w:szCs w:val="21"/>
-        </w:rPr>
-        <w:t>target</w:t>
-      </w:r>
-      <w:r>
-        <w:rPr>
-          <w:szCs w:val="21"/>
-        </w:rPr>
-        <w:t xml:space="preserve">. </w:t>
-      </w:r>
-      <w:r>
-        <w:rPr>
-          <w:szCs w:val="21"/>
-        </w:rPr>
-        <w:t xml:space="preserve">It is worth noticing that both the training set error and test set error are reported. It is </w:t>
-      </w:r>
-      <w:r>
-        <w:rPr>
-          <w:szCs w:val="21"/>
-        </w:rPr>
-        <w:t>anticipated</w:t>
-      </w:r>
-      <w:r>
-        <w:rPr>
-          <w:szCs w:val="21"/>
-        </w:rPr>
-        <w:t xml:space="preserve"> that the test set error will be </w:t>
-      </w:r>
-      <w:r>
-        <w:rPr>
-          <w:szCs w:val="21"/>
-        </w:rPr>
-        <w:t>larger</w:t>
-      </w:r>
-      <w:r>
-        <w:rPr>
-          <w:szCs w:val="21"/>
-        </w:rPr>
-        <w:t xml:space="preserve"> than the training </w:t>
-      </w:r>
-      <w:r>
-        <w:rPr>
-          <w:szCs w:val="21"/>
-        </w:rPr>
-        <w:t>error</w:t>
-      </w:r>
-      <w:r>
-        <w:rPr>
-          <w:szCs w:val="21"/>
-        </w:rPr>
-        <w:t xml:space="preserve">. </w:t>
-      </w:r>
-      <w:bookmarkStart w:id="0" w:name="_GoBack"/>
-      <w:bookmarkEnd w:id="0"/>
-    </w:p>
-    <w:p>
-      <w:pPr>
-        <w:spacing w:line="360" w:lineRule="auto"/>
-        <w:rPr>
-          <w:szCs w:val="21"/>
-        </w:rPr>
-      </w:pPr>
-      <w:r>
-        <w:rPr>
-          <w:szCs w:val="21"/>
-        </w:rPr>
-        <w:lastRenderedPageBreak/>
-        <w:t xml:space="preserve">5-fold cross validation is used to evaluate </w:t>
-      </w:r>
-      <w:r>
-        <w:rPr>
-          <w:szCs w:val="21"/>
-        </w:rPr>
-        <w:t>how well the model generalize on unseen data</w:t>
-      </w:r>
-      <w:r>
-        <w:rPr>
-          <w:szCs w:val="21"/>
-        </w:rPr>
-        <w:t xml:space="preserve">. </w:t>
-      </w:r>
-      <w:r>
-        <w:rPr>
-          <w:szCs w:val="21"/>
-        </w:rPr>
-        <w:t xml:space="preserve">This can be done readily by applying </w:t>
-      </w:r>
-      <w:proofErr w:type="spellStart"/>
-      <w:r>
-        <w:rPr>
-          <w:szCs w:val="21"/>
-        </w:rPr>
-        <w:t>cross_val_score</w:t>
-      </w:r>
-      <w:proofErr w:type="spellEnd"/>
-      <w:r>
-        <w:rPr>
-          <w:szCs w:val="21"/>
-        </w:rPr>
-        <w:t xml:space="preserve"> </w:t>
-      </w:r>
-      <w:r>
-        <w:rPr>
-          <w:szCs w:val="21"/>
-        </w:rPr>
-        <w:t>function</w:t>
-      </w:r>
-      <w:r>
-        <w:rPr>
-          <w:szCs w:val="21"/>
-        </w:rPr>
-        <w:t xml:space="preserve"> of </w:t>
-      </w:r>
-      <w:proofErr w:type="spellStart"/>
-      <w:r>
-        <w:rPr>
-          <w:szCs w:val="21"/>
-        </w:rPr>
-        <w:t>sklearn</w:t>
-      </w:r>
-      <w:proofErr w:type="spellEnd"/>
-      <w:r>
-        <w:rPr>
-          <w:szCs w:val="21"/>
-        </w:rPr>
-        <w:t xml:space="preserve">. The training set is split into 5 </w:t>
-      </w:r>
-      <w:r>
-        <w:rPr>
-          <w:szCs w:val="21"/>
-        </w:rPr>
-        <w:t xml:space="preserve">subsets and in each </w:t>
-      </w:r>
-      <w:r>
-        <w:rPr>
-          <w:szCs w:val="21"/>
-        </w:rPr>
-        <w:t>cross-validation</w:t>
-      </w:r>
-      <w:r>
-        <w:rPr>
-          <w:szCs w:val="21"/>
-        </w:rPr>
-        <w:t xml:space="preserve"> iteration, one non-repeatable subset is </w:t>
-      </w:r>
-      <w:r>
-        <w:rPr>
-          <w:szCs w:val="21"/>
-        </w:rPr>
-        <w:t>selected</w:t>
-      </w:r>
-      <w:r>
-        <w:rPr>
-          <w:szCs w:val="21"/>
-        </w:rPr>
-        <w:t xml:space="preserve"> as validation and the other 4 subsets is used for training. </w:t>
-      </w:r>
-      <w:r>
-        <w:rPr>
-          <w:szCs w:val="21"/>
-        </w:rPr>
-        <w:t xml:space="preserve">The error in each iteration is stored </w:t>
-      </w:r>
-      <w:r>
-        <w:rPr>
-          <w:szCs w:val="21"/>
-        </w:rPr>
-        <w:t>such that</w:t>
-      </w:r>
-      <w:r>
-        <w:rPr>
-          <w:szCs w:val="21"/>
-        </w:rPr>
-        <w:t xml:space="preserve"> average error</w:t>
-      </w:r>
-      <w:r>
-        <w:rPr>
-          <w:szCs w:val="21"/>
-        </w:rPr>
-        <w:t xml:space="preserve"> across 5 folds</w:t>
-      </w:r>
-      <w:r>
-        <w:rPr>
-          <w:szCs w:val="21"/>
-        </w:rPr>
-        <w:t xml:space="preserve"> </w:t>
-      </w:r>
-      <w:r>
-        <w:rPr>
-          <w:szCs w:val="21"/>
-        </w:rPr>
-        <w:t>can be</w:t>
-      </w:r>
-      <w:r>
-        <w:rPr>
-          <w:szCs w:val="21"/>
-        </w:rPr>
-        <w:t xml:space="preserve"> calculated.  </w:t>
-      </w:r>
-    </w:p>
-    <w:p>
-      <w:pPr>
-        <w:rPr>
-          <w:b/>
-          <w:bCs/>
-          <w:sz w:val="24"/>
-          <w:szCs w:val="24"/>
-        </w:rPr>
-      </w:pPr>
-    </w:p>
-    <w:p>
-      <w:pPr>
-        <w:rPr>
-          <w:b/>
-          <w:bCs/>
-          <w:sz w:val="24"/>
-          <w:szCs w:val="24"/>
-        </w:rPr>
-      </w:pPr>
-      <w:r>
-        <w:rPr>
-          <w:b/>
-          <w:bCs/>
-          <w:sz w:val="24"/>
-          <w:szCs w:val="24"/>
-        </w:rPr>
-        <w:t>Comparison of Results</w:t>
-      </w:r>
-    </w:p>
-    <w:p>
-      <w:pPr>
-        <w:rPr>
-          <w:szCs w:val="21"/>
-        </w:rPr>
-      </w:pPr>
-      <w:r>
-        <w:rPr>
-          <w:szCs w:val="21"/>
-        </w:rPr>
-        <w:t>Multivariate Linear Regression</w:t>
+        <w:t>Preprocessing</w:t>
       </w:r>
     </w:p>
     <w:p>
@@ -3322,10 +2451,10 @@
           <w:szCs w:val="21"/>
         </w:rPr>
         <w:drawing>
-          <wp:inline distT="0" distB="0" distL="0" distR="0" wp14:anchorId="35A262A6" wp14:editId="699B5C35">
-            <wp:extent cx="4259051" cy="2382321"/>
-            <wp:effectExtent l="0" t="0" r="8255" b="0"/>
-            <wp:docPr id="9" name="图片 9"/>
+          <wp:inline distT="0" distB="0" distL="0" distR="0" wp14:anchorId="7D1F6B34" wp14:editId="49AF6DAE">
+            <wp:extent cx="5274310" cy="2068830"/>
+            <wp:effectExtent l="0" t="0" r="2540" b="7620"/>
+            <wp:docPr id="2" name="图片 2"/>
             <wp:cNvGraphicFramePr>
               <a:graphicFrameLocks xmlns:a="http://schemas.openxmlformats.org/drawingml/2006/main" noChangeAspect="1"/>
             </wp:cNvGraphicFramePr>
@@ -3345,7 +2474,7 @@
                   <pic:spPr>
                     <a:xfrm>
                       <a:off x="0" y="0"/>
-                      <a:ext cx="4286929" cy="2397915"/>
+                      <a:ext cx="5274310" cy="2068830"/>
                     </a:xfrm>
                     <a:prstGeom prst="rect">
                       <a:avLst/>
@@ -3364,29 +2493,1103 @@
           <w:szCs w:val="21"/>
         </w:rPr>
       </w:pPr>
-      <w:r>
-        <w:rPr>
-          <w:szCs w:val="21"/>
-        </w:rPr>
-        <w:t>Support Vector Regression</w:t>
-      </w:r>
-    </w:p>
-    <w:p>
-      <w:pPr>
-        <w:rPr>
-          <w:szCs w:val="21"/>
-        </w:rPr>
-      </w:pPr>
-      <w:r>
-        <w:rPr>
-          <w:noProof/>
+    </w:p>
+    <w:p>
+      <w:pPr>
+        <w:spacing w:line="360" w:lineRule="auto"/>
+        <w:rPr>
+          <w:szCs w:val="21"/>
+        </w:rPr>
+      </w:pPr>
+      <w:r>
+        <w:rPr>
+          <w:szCs w:val="21"/>
+        </w:rPr>
+        <w:t>Firstly,</w:t>
+      </w:r>
+      <w:r>
+        <w:rPr>
+          <w:szCs w:val="21"/>
+        </w:rPr>
+        <w:t xml:space="preserve"> </w:t>
+      </w:r>
+      <w:r>
+        <w:rPr>
+          <w:szCs w:val="21"/>
+        </w:rPr>
+        <w:t>compute a new attribute called “</w:t>
+      </w:r>
+      <w:proofErr w:type="spellStart"/>
+      <w:r>
+        <w:rPr>
+          <w:szCs w:val="21"/>
+        </w:rPr>
+        <w:t>age_of_car</w:t>
+      </w:r>
+      <w:proofErr w:type="spellEnd"/>
+      <w:r>
+        <w:rPr>
+          <w:szCs w:val="21"/>
+        </w:rPr>
+        <w:t xml:space="preserve">” by subtracting 2020 from the ‘year’ attribute. The result is number of years that car has been used since its registration. I believe the </w:t>
+      </w:r>
+      <w:r>
+        <w:rPr>
+          <w:szCs w:val="21"/>
+        </w:rPr>
+        <w:t>‘</w:t>
+      </w:r>
+      <w:r>
+        <w:rPr>
+          <w:szCs w:val="21"/>
+        </w:rPr>
+        <w:t>age of car</w:t>
+      </w:r>
+      <w:r>
+        <w:rPr>
+          <w:szCs w:val="21"/>
+        </w:rPr>
+        <w:t>’</w:t>
+      </w:r>
+      <w:r>
+        <w:rPr>
+          <w:szCs w:val="21"/>
+        </w:rPr>
+        <w:t xml:space="preserve"> will be a more informative and directly related attribute than its original.</w:t>
+      </w:r>
+    </w:p>
+    <w:p>
+      <w:pPr>
+        <w:spacing w:line="360" w:lineRule="auto"/>
+        <w:rPr>
+          <w:szCs w:val="21"/>
+        </w:rPr>
+      </w:pPr>
+      <w:r>
+        <w:rPr>
+          <w:szCs w:val="21"/>
+        </w:rPr>
+        <w:t>In addition,</w:t>
+      </w:r>
+      <w:r>
+        <w:rPr>
+          <w:szCs w:val="21"/>
+        </w:rPr>
+        <w:t xml:space="preserve"> </w:t>
+      </w:r>
+      <w:r>
+        <w:rPr>
+          <w:szCs w:val="21"/>
+        </w:rPr>
+        <w:t>use one-hot encoding to transform</w:t>
+      </w:r>
+      <w:r>
+        <w:rPr>
+          <w:szCs w:val="21"/>
+        </w:rPr>
+        <w:t xml:space="preserve"> categorical </w:t>
+      </w:r>
+      <w:r>
+        <w:rPr>
+          <w:szCs w:val="21"/>
+        </w:rPr>
+        <w:t>features</w:t>
+      </w:r>
+      <w:r>
+        <w:rPr>
+          <w:szCs w:val="21"/>
+        </w:rPr>
+        <w:t xml:space="preserve"> into numerical </w:t>
+      </w:r>
+      <w:r>
+        <w:rPr>
+          <w:szCs w:val="21"/>
+        </w:rPr>
+        <w:t>features</w:t>
+      </w:r>
+      <w:r>
+        <w:rPr>
+          <w:szCs w:val="21"/>
+        </w:rPr>
+        <w:t>.</w:t>
+      </w:r>
+      <w:r>
+        <w:rPr>
+          <w:szCs w:val="21"/>
+        </w:rPr>
+        <w:t xml:space="preserve"> </w:t>
+      </w:r>
+      <w:r>
+        <w:rPr>
+          <w:szCs w:val="21"/>
+        </w:rPr>
+        <w:t xml:space="preserve">Moreover, separate </w:t>
+      </w:r>
+      <w:r>
+        <w:rPr>
+          <w:szCs w:val="21"/>
+        </w:rPr>
+        <w:t xml:space="preserve">the </w:t>
+      </w:r>
+      <w:r>
+        <w:rPr>
+          <w:szCs w:val="21"/>
+        </w:rPr>
+        <w:t>dataset</w:t>
+      </w:r>
+      <w:r>
+        <w:rPr>
+          <w:szCs w:val="21"/>
+        </w:rPr>
+        <w:t xml:space="preserve"> into </w:t>
+      </w:r>
+      <w:r>
+        <w:rPr>
+          <w:szCs w:val="21"/>
+        </w:rPr>
+        <w:t>X</w:t>
+      </w:r>
+      <w:r>
+        <w:rPr>
+          <w:szCs w:val="21"/>
+        </w:rPr>
+        <w:t xml:space="preserve"> (features)</w:t>
+      </w:r>
+      <w:r>
+        <w:rPr>
+          <w:szCs w:val="21"/>
+        </w:rPr>
+        <w:t xml:space="preserve"> and Y</w:t>
+      </w:r>
+      <w:r>
+        <w:rPr>
+          <w:szCs w:val="21"/>
+        </w:rPr>
+        <w:t xml:space="preserve"> (target)</w:t>
+      </w:r>
+      <w:r>
+        <w:rPr>
+          <w:szCs w:val="21"/>
+        </w:rPr>
+        <w:t xml:space="preserve"> </w:t>
+      </w:r>
+      <w:r>
+        <w:rPr>
+          <w:szCs w:val="21"/>
+        </w:rPr>
+        <w:t>set</w:t>
+      </w:r>
+      <w:r>
+        <w:rPr>
+          <w:szCs w:val="21"/>
+        </w:rPr>
+        <w:t xml:space="preserve">. X </w:t>
+      </w:r>
+      <w:r>
+        <w:rPr>
+          <w:szCs w:val="21"/>
+        </w:rPr>
+        <w:t>set</w:t>
+      </w:r>
+      <w:r>
+        <w:rPr>
+          <w:szCs w:val="21"/>
+        </w:rPr>
+        <w:t xml:space="preserve"> </w:t>
+      </w:r>
+      <w:r>
+        <w:rPr>
+          <w:szCs w:val="21"/>
+        </w:rPr>
+        <w:t>is</w:t>
+      </w:r>
+      <w:r>
+        <w:rPr>
+          <w:szCs w:val="21"/>
+        </w:rPr>
+        <w:t xml:space="preserve"> independent variables </w:t>
+      </w:r>
+      <w:r>
+        <w:rPr>
+          <w:szCs w:val="21"/>
+        </w:rPr>
+        <w:t>including</w:t>
+      </w:r>
+      <w:r>
+        <w:rPr>
+          <w:szCs w:val="21"/>
+        </w:rPr>
+        <w:t xml:space="preserve"> all the attributes except ‘price’. Y </w:t>
+      </w:r>
+      <w:r>
+        <w:rPr>
+          <w:szCs w:val="21"/>
+        </w:rPr>
+        <w:t>set</w:t>
+      </w:r>
+      <w:r>
+        <w:rPr>
+          <w:szCs w:val="21"/>
+        </w:rPr>
+        <w:t xml:space="preserve"> </w:t>
+      </w:r>
+      <w:r>
+        <w:rPr>
+          <w:szCs w:val="21"/>
+        </w:rPr>
+        <w:t>is</w:t>
+      </w:r>
+      <w:r>
+        <w:rPr>
+          <w:szCs w:val="21"/>
+        </w:rPr>
+        <w:t xml:space="preserve"> the target variable </w:t>
+      </w:r>
+      <w:r>
+        <w:rPr>
+          <w:szCs w:val="21"/>
+        </w:rPr>
+        <w:t>--</w:t>
+      </w:r>
+      <w:r>
+        <w:rPr>
+          <w:szCs w:val="21"/>
+        </w:rPr>
+        <w:t xml:space="preserve">‘price’ attribute. </w:t>
+      </w:r>
+      <w:r>
+        <w:rPr>
+          <w:szCs w:val="21"/>
+        </w:rPr>
+        <w:t xml:space="preserve">Lastly, </w:t>
+      </w:r>
+      <w:r>
+        <w:rPr>
+          <w:szCs w:val="21"/>
+        </w:rPr>
+        <w:t xml:space="preserve">apply </w:t>
+      </w:r>
+      <w:r>
+        <w:rPr>
+          <w:szCs w:val="21"/>
+        </w:rPr>
+        <w:t>standard scaling</w:t>
+      </w:r>
+      <w:r>
+        <w:rPr>
+          <w:szCs w:val="21"/>
+        </w:rPr>
+        <w:t xml:space="preserve"> (Standardization)</w:t>
+      </w:r>
+      <w:r>
+        <w:rPr>
+          <w:szCs w:val="21"/>
+        </w:rPr>
+        <w:t xml:space="preserve"> </w:t>
+      </w:r>
+      <w:r>
+        <w:rPr>
+          <w:szCs w:val="21"/>
+        </w:rPr>
+        <w:t>on</w:t>
+      </w:r>
+      <w:r>
+        <w:rPr>
+          <w:szCs w:val="21"/>
+        </w:rPr>
+        <w:t xml:space="preserve"> X set to </w:t>
+      </w:r>
+      <w:r>
+        <w:rPr>
+          <w:szCs w:val="21"/>
+        </w:rPr>
+        <w:t>normalize</w:t>
+      </w:r>
+      <w:r>
+        <w:rPr>
+          <w:szCs w:val="21"/>
+        </w:rPr>
+        <w:t xml:space="preserve"> </w:t>
+      </w:r>
+      <w:r>
+        <w:rPr>
+          <w:szCs w:val="21"/>
+        </w:rPr>
+        <w:t xml:space="preserve">the data. </w:t>
+      </w:r>
+      <w:r>
+        <w:rPr>
+          <w:szCs w:val="21"/>
+        </w:rPr>
+        <w:t xml:space="preserve">At this stage, we can split the </w:t>
+      </w:r>
+      <w:r>
+        <w:rPr>
+          <w:szCs w:val="21"/>
+        </w:rPr>
+        <w:t xml:space="preserve">normalized </w:t>
+      </w:r>
+      <w:r>
+        <w:rPr>
+          <w:szCs w:val="21"/>
+        </w:rPr>
+        <w:t>features</w:t>
+      </w:r>
+      <w:r>
+        <w:rPr>
+          <w:szCs w:val="21"/>
+        </w:rPr>
+        <w:t xml:space="preserve"> set and </w:t>
+      </w:r>
+      <w:r>
+        <w:rPr>
+          <w:szCs w:val="21"/>
+        </w:rPr>
+        <w:t>target</w:t>
+      </w:r>
+      <w:r>
+        <w:rPr>
+          <w:szCs w:val="21"/>
+        </w:rPr>
+        <w:t xml:space="preserve"> set</w:t>
+      </w:r>
+      <w:r>
+        <w:rPr>
+          <w:szCs w:val="21"/>
+        </w:rPr>
+        <w:t xml:space="preserve"> into </w:t>
+      </w:r>
+      <w:proofErr w:type="spellStart"/>
+      <w:r>
+        <w:rPr>
+          <w:szCs w:val="21"/>
+        </w:rPr>
+        <w:t>X_train</w:t>
+      </w:r>
+      <w:proofErr w:type="spellEnd"/>
+      <w:r>
+        <w:rPr>
+          <w:szCs w:val="21"/>
+        </w:rPr>
+        <w:t xml:space="preserve">, </w:t>
+      </w:r>
+      <w:proofErr w:type="spellStart"/>
+      <w:r>
+        <w:rPr>
+          <w:szCs w:val="21"/>
+        </w:rPr>
+        <w:t>X_test</w:t>
+      </w:r>
+      <w:proofErr w:type="spellEnd"/>
+      <w:r>
+        <w:rPr>
+          <w:szCs w:val="21"/>
+        </w:rPr>
+        <w:t xml:space="preserve">, </w:t>
+      </w:r>
+      <w:proofErr w:type="spellStart"/>
+      <w:r>
+        <w:rPr>
+          <w:szCs w:val="21"/>
+        </w:rPr>
+        <w:t>Y_train</w:t>
+      </w:r>
+      <w:proofErr w:type="spellEnd"/>
+      <w:r>
+        <w:rPr>
+          <w:szCs w:val="21"/>
+        </w:rPr>
+        <w:t xml:space="preserve">, and </w:t>
+      </w:r>
+      <w:proofErr w:type="spellStart"/>
+      <w:r>
+        <w:rPr>
+          <w:szCs w:val="21"/>
+        </w:rPr>
+        <w:t>Y_test</w:t>
+      </w:r>
+      <w:proofErr w:type="spellEnd"/>
+      <w:r>
+        <w:rPr>
+          <w:szCs w:val="21"/>
+        </w:rPr>
+        <w:t>.</w:t>
+      </w:r>
+    </w:p>
+    <w:p>
+      <w:pPr>
+        <w:rPr>
+          <w:szCs w:val="21"/>
+        </w:rPr>
+      </w:pPr>
+    </w:p>
+    <w:p>
+      <w:pPr>
+        <w:pStyle w:val="a3"/>
+        <w:numPr>
+          <w:ilvl w:val="0"/>
+          <w:numId w:val="4"/>
+        </w:numPr>
+        <w:rPr>
+          <w:szCs w:val="21"/>
+          <w:u w:val="single"/>
+        </w:rPr>
+      </w:pPr>
+      <w:r>
+        <w:rPr>
+          <w:szCs w:val="21"/>
+          <w:u w:val="single"/>
+        </w:rPr>
+        <w:lastRenderedPageBreak/>
+        <w:t>M</w:t>
+      </w:r>
+      <w:r>
+        <w:rPr>
+          <w:szCs w:val="21"/>
+          <w:u w:val="single"/>
+        </w:rPr>
+        <w:t>odeling</w:t>
+      </w:r>
+    </w:p>
+    <w:p>
+      <w:pPr>
+        <w:pStyle w:val="a3"/>
+        <w:rPr>
+          <w:szCs w:val="21"/>
+          <w:u w:val="single"/>
+        </w:rPr>
+      </w:pPr>
+    </w:p>
+    <w:p>
+      <w:pPr>
+        <w:spacing w:line="360" w:lineRule="auto"/>
+        <w:rPr>
+          <w:szCs w:val="21"/>
+        </w:rPr>
+      </w:pPr>
+      <w:r>
+        <w:rPr>
+          <w:szCs w:val="21"/>
+        </w:rPr>
+        <w:t xml:space="preserve">By using </w:t>
+      </w:r>
+      <w:proofErr w:type="spellStart"/>
+      <w:r>
+        <w:rPr>
+          <w:szCs w:val="21"/>
+        </w:rPr>
+        <w:t>sklearn</w:t>
+      </w:r>
+      <w:proofErr w:type="spellEnd"/>
+      <w:r>
+        <w:rPr>
+          <w:szCs w:val="21"/>
+        </w:rPr>
+        <w:t xml:space="preserve">, we can easily create regression model to fit </w:t>
+      </w:r>
+      <w:r>
+        <w:rPr>
+          <w:szCs w:val="21"/>
+        </w:rPr>
+        <w:t>the training</w:t>
+      </w:r>
+      <w:r>
+        <w:rPr>
+          <w:szCs w:val="21"/>
+        </w:rPr>
+        <w:t xml:space="preserve"> data. </w:t>
+      </w:r>
+      <w:r>
+        <w:rPr>
+          <w:szCs w:val="21"/>
+        </w:rPr>
+        <w:t>When creating the regression model instance, a</w:t>
+      </w:r>
+      <w:r>
+        <w:rPr>
+          <w:szCs w:val="21"/>
+        </w:rPr>
+        <w:t xml:space="preserve">ll the optional arguments are set to default to keep simplicity. </w:t>
+      </w:r>
+      <w:r>
+        <w:rPr>
+          <w:szCs w:val="21"/>
+        </w:rPr>
+        <w:t xml:space="preserve">All three algorithms will expect two arguments to pass into the function, one being </w:t>
+      </w:r>
+      <w:proofErr w:type="spellStart"/>
+      <w:r>
+        <w:rPr>
+          <w:szCs w:val="21"/>
+        </w:rPr>
+        <w:t>X_train</w:t>
+      </w:r>
+      <w:proofErr w:type="spellEnd"/>
+      <w:r>
+        <w:rPr>
+          <w:szCs w:val="21"/>
+        </w:rPr>
+        <w:t xml:space="preserve"> and the other being </w:t>
+      </w:r>
+      <w:proofErr w:type="spellStart"/>
+      <w:r>
+        <w:rPr>
+          <w:szCs w:val="21"/>
+        </w:rPr>
+        <w:t>Y_train</w:t>
+      </w:r>
+      <w:proofErr w:type="spellEnd"/>
+      <w:r>
+        <w:rPr>
+          <w:szCs w:val="21"/>
+        </w:rPr>
+        <w:t xml:space="preserve">. </w:t>
+      </w:r>
+      <w:r>
+        <w:rPr>
+          <w:szCs w:val="21"/>
+        </w:rPr>
+        <w:t xml:space="preserve">After fitting the model, we can predict the data in </w:t>
+      </w:r>
+      <w:proofErr w:type="spellStart"/>
+      <w:r>
+        <w:rPr>
+          <w:szCs w:val="21"/>
+        </w:rPr>
+        <w:t>X_test</w:t>
+      </w:r>
+      <w:proofErr w:type="spellEnd"/>
+      <w:r>
+        <w:rPr>
+          <w:szCs w:val="21"/>
+        </w:rPr>
+        <w:t xml:space="preserve">, then compare the </w:t>
+      </w:r>
+      <w:r>
+        <w:rPr>
+          <w:szCs w:val="21"/>
+        </w:rPr>
+        <w:t xml:space="preserve">predicted </w:t>
+      </w:r>
+      <w:r>
+        <w:rPr>
+          <w:szCs w:val="21"/>
+        </w:rPr>
+        <w:t xml:space="preserve">results with the actual target values, </w:t>
+      </w:r>
+      <w:proofErr w:type="spellStart"/>
+      <w:r>
+        <w:rPr>
+          <w:szCs w:val="21"/>
+        </w:rPr>
+        <w:t>Y_test</w:t>
+      </w:r>
+      <w:proofErr w:type="spellEnd"/>
+      <w:r>
+        <w:rPr>
+          <w:szCs w:val="21"/>
+        </w:rPr>
+        <w:t xml:space="preserve">. </w:t>
+      </w:r>
+    </w:p>
+    <w:p>
+      <w:pPr>
+        <w:rPr>
+          <w:szCs w:val="21"/>
+        </w:rPr>
+      </w:pPr>
+    </w:p>
+    <w:p>
+      <w:pPr>
+        <w:pStyle w:val="a3"/>
+        <w:numPr>
+          <w:ilvl w:val="0"/>
+          <w:numId w:val="4"/>
+        </w:numPr>
+        <w:rPr>
+          <w:szCs w:val="21"/>
+          <w:u w:val="single"/>
+        </w:rPr>
+      </w:pPr>
+      <w:r>
+        <w:rPr>
+          <w:szCs w:val="21"/>
+          <w:u w:val="single"/>
+        </w:rPr>
+        <w:t xml:space="preserve">Accuracy &amp; </w:t>
+      </w:r>
+      <w:r>
+        <w:rPr>
+          <w:szCs w:val="21"/>
+          <w:u w:val="single"/>
+        </w:rPr>
+        <w:t>Evaluation</w:t>
+      </w:r>
+    </w:p>
+    <w:p>
+      <w:pPr>
+        <w:rPr>
+          <w:szCs w:val="21"/>
+        </w:rPr>
+      </w:pPr>
+    </w:p>
+    <w:p>
+      <w:pPr>
+        <w:spacing w:line="360" w:lineRule="auto"/>
+        <w:rPr>
+          <w:szCs w:val="21"/>
+        </w:rPr>
+      </w:pPr>
+      <w:r>
+        <w:rPr>
+          <w:szCs w:val="21"/>
+        </w:rPr>
+        <w:t>Different metrics are required to reveal how well the models fit the data</w:t>
+      </w:r>
+      <w:r>
+        <w:rPr>
+          <w:szCs w:val="21"/>
+        </w:rPr>
+        <w:t xml:space="preserve">. </w:t>
+      </w:r>
+      <w:r>
+        <w:rPr>
+          <w:szCs w:val="21"/>
+        </w:rPr>
+        <w:t xml:space="preserve">Firstly, we will compute the R^2 score, which is the coefficient of determination, as an indication of goodness of fit. It represents the proportion of variance in the dependent variable (Y) that has been explained by the independent variables (X’s) in the model. Therefore, it is also a measure of how well the model can perform on unseen data. </w:t>
+      </w:r>
+    </w:p>
+    <w:p>
+      <w:pPr>
+        <w:rPr>
+          <w:szCs w:val="21"/>
+        </w:rPr>
+      </w:pPr>
+    </w:p>
+    <w:p>
+      <w:pPr>
+        <w:spacing w:line="360" w:lineRule="auto"/>
+        <w:rPr>
+          <w:szCs w:val="21"/>
+        </w:rPr>
+      </w:pPr>
+      <w:r>
+        <w:rPr>
+          <w:szCs w:val="21"/>
+        </w:rPr>
+        <w:t>Then</w:t>
+      </w:r>
+      <w:r>
+        <w:rPr>
+          <w:szCs w:val="21"/>
+        </w:rPr>
+        <w:t xml:space="preserve">, I </w:t>
+      </w:r>
+      <w:r>
+        <w:rPr>
+          <w:szCs w:val="21"/>
+        </w:rPr>
+        <w:t>used</w:t>
+      </w:r>
+      <w:r>
+        <w:rPr>
+          <w:szCs w:val="21"/>
+        </w:rPr>
+        <w:t xml:space="preserve"> the mean absolute error to measure the average discrepancy between predicted values and the actual values. To </w:t>
+      </w:r>
+      <w:r>
+        <w:rPr>
+          <w:szCs w:val="21"/>
+        </w:rPr>
+        <w:t xml:space="preserve">change </w:t>
+      </w:r>
+      <w:r>
+        <w:rPr>
+          <w:szCs w:val="21"/>
+        </w:rPr>
+        <w:t>the</w:t>
+      </w:r>
+      <w:r>
+        <w:rPr>
+          <w:szCs w:val="21"/>
+        </w:rPr>
+        <w:t xml:space="preserve"> perspective</w:t>
+      </w:r>
+      <w:r>
+        <w:rPr>
+          <w:szCs w:val="21"/>
+        </w:rPr>
+        <w:t xml:space="preserve">, I </w:t>
+      </w:r>
+      <w:r>
+        <w:rPr>
+          <w:szCs w:val="21"/>
+        </w:rPr>
+        <w:t xml:space="preserve">also </w:t>
+      </w:r>
+      <w:r>
+        <w:rPr>
+          <w:szCs w:val="21"/>
+        </w:rPr>
+        <w:t>used</w:t>
+      </w:r>
+      <w:r>
+        <w:rPr>
+          <w:szCs w:val="21"/>
+        </w:rPr>
+        <w:t xml:space="preserve"> the mean absolute percentage error to </w:t>
+      </w:r>
+      <w:r>
+        <w:rPr>
+          <w:szCs w:val="21"/>
+        </w:rPr>
+        <w:t xml:space="preserve">show the error as percentage </w:t>
+      </w:r>
+      <w:r>
+        <w:rPr>
+          <w:szCs w:val="21"/>
+        </w:rPr>
+        <w:t xml:space="preserve">values </w:t>
+      </w:r>
+      <w:r>
+        <w:rPr>
+          <w:szCs w:val="21"/>
+        </w:rPr>
+        <w:t xml:space="preserve">to the actual </w:t>
+      </w:r>
+      <w:r>
+        <w:rPr>
+          <w:szCs w:val="21"/>
+        </w:rPr>
+        <w:t>target</w:t>
+      </w:r>
+      <w:r>
+        <w:rPr>
+          <w:szCs w:val="21"/>
+        </w:rPr>
+        <w:t xml:space="preserve">. </w:t>
+      </w:r>
+      <w:r>
+        <w:rPr>
+          <w:szCs w:val="21"/>
+        </w:rPr>
+        <w:t>Noticeably,</w:t>
+      </w:r>
+      <w:r>
+        <w:rPr>
+          <w:szCs w:val="21"/>
+        </w:rPr>
+        <w:t xml:space="preserve"> both the training error and test error are reported. </w:t>
+      </w:r>
+      <w:r>
+        <w:rPr>
+          <w:szCs w:val="21"/>
+        </w:rPr>
+        <w:t xml:space="preserve">Generally, </w:t>
+      </w:r>
+      <w:r>
+        <w:rPr>
+          <w:szCs w:val="21"/>
+        </w:rPr>
+        <w:t>it</w:t>
+      </w:r>
+      <w:r>
+        <w:rPr>
+          <w:szCs w:val="21"/>
+        </w:rPr>
+        <w:t xml:space="preserve"> is </w:t>
+      </w:r>
+      <w:r>
+        <w:rPr>
+          <w:szCs w:val="21"/>
+        </w:rPr>
+        <w:t>anticipated</w:t>
+      </w:r>
+      <w:r>
+        <w:rPr>
+          <w:szCs w:val="21"/>
+        </w:rPr>
+        <w:t xml:space="preserve"> that the test error will be </w:t>
+      </w:r>
+      <w:r>
+        <w:rPr>
+          <w:szCs w:val="21"/>
+        </w:rPr>
+        <w:t>larger</w:t>
+      </w:r>
+      <w:r>
+        <w:rPr>
+          <w:szCs w:val="21"/>
+        </w:rPr>
+        <w:t xml:space="preserve"> than the training </w:t>
+      </w:r>
+      <w:r>
+        <w:rPr>
+          <w:szCs w:val="21"/>
+        </w:rPr>
+        <w:t>error</w:t>
+      </w:r>
+      <w:r>
+        <w:rPr>
+          <w:szCs w:val="21"/>
+        </w:rPr>
+        <w:t xml:space="preserve">. </w:t>
+      </w:r>
+    </w:p>
+    <w:p>
+      <w:pPr>
+        <w:spacing w:line="360" w:lineRule="auto"/>
+        <w:rPr>
+          <w:szCs w:val="21"/>
+        </w:rPr>
+      </w:pPr>
+    </w:p>
+    <w:p>
+      <w:pPr>
+        <w:spacing w:line="360" w:lineRule="auto"/>
+        <w:rPr>
+          <w:szCs w:val="21"/>
+        </w:rPr>
+      </w:pPr>
+      <w:r>
+        <w:rPr>
+          <w:szCs w:val="21"/>
+        </w:rPr>
+        <w:t xml:space="preserve">5-fold cross validation is </w:t>
+      </w:r>
+      <w:r>
+        <w:rPr>
+          <w:szCs w:val="21"/>
+        </w:rPr>
+        <w:t xml:space="preserve">also </w:t>
+      </w:r>
+      <w:r>
+        <w:rPr>
+          <w:szCs w:val="21"/>
+        </w:rPr>
+        <w:t xml:space="preserve">used to evaluate </w:t>
+      </w:r>
+      <w:r>
+        <w:rPr>
+          <w:szCs w:val="21"/>
+        </w:rPr>
+        <w:t xml:space="preserve">how well the model generalize on </w:t>
+      </w:r>
+      <w:r>
+        <w:rPr>
+          <w:szCs w:val="21"/>
+        </w:rPr>
+        <w:t>new</w:t>
+      </w:r>
+      <w:r>
+        <w:rPr>
+          <w:szCs w:val="21"/>
+        </w:rPr>
+        <w:t xml:space="preserve"> data</w:t>
+      </w:r>
+      <w:r>
+        <w:rPr>
+          <w:szCs w:val="21"/>
+        </w:rPr>
+        <w:t xml:space="preserve">. </w:t>
+      </w:r>
+      <w:r>
+        <w:rPr>
+          <w:szCs w:val="21"/>
+        </w:rPr>
+        <w:t xml:space="preserve">This can be done readily by applying </w:t>
+      </w:r>
+      <w:proofErr w:type="spellStart"/>
+      <w:r>
+        <w:rPr>
+          <w:szCs w:val="21"/>
+        </w:rPr>
+        <w:t>cross_val_score</w:t>
+      </w:r>
+      <w:proofErr w:type="spellEnd"/>
+      <w:r>
+        <w:rPr>
+          <w:szCs w:val="21"/>
+        </w:rPr>
+        <w:t xml:space="preserve"> </w:t>
+      </w:r>
+      <w:r>
+        <w:rPr>
+          <w:szCs w:val="21"/>
+        </w:rPr>
+        <w:t>function</w:t>
+      </w:r>
+      <w:r>
+        <w:rPr>
+          <w:szCs w:val="21"/>
+        </w:rPr>
+        <w:t xml:space="preserve"> of </w:t>
+      </w:r>
+      <w:proofErr w:type="spellStart"/>
+      <w:r>
+        <w:rPr>
+          <w:szCs w:val="21"/>
+        </w:rPr>
+        <w:t>sklearn</w:t>
+      </w:r>
+      <w:proofErr w:type="spellEnd"/>
+      <w:r>
+        <w:rPr>
+          <w:szCs w:val="21"/>
+        </w:rPr>
+        <w:t xml:space="preserve">. The training set is split into 5 </w:t>
+      </w:r>
+      <w:r>
+        <w:rPr>
+          <w:szCs w:val="21"/>
+        </w:rPr>
+        <w:t xml:space="preserve">subsets and in each </w:t>
+      </w:r>
+      <w:r>
+        <w:rPr>
+          <w:szCs w:val="21"/>
+        </w:rPr>
+        <w:t>cross-validation</w:t>
+      </w:r>
+      <w:r>
+        <w:rPr>
+          <w:szCs w:val="21"/>
+        </w:rPr>
+        <w:t xml:space="preserve"> iteration, one non-repeatable subset is </w:t>
+      </w:r>
+      <w:r>
+        <w:rPr>
+          <w:szCs w:val="21"/>
+        </w:rPr>
+        <w:t>selected</w:t>
+      </w:r>
+      <w:r>
+        <w:rPr>
+          <w:szCs w:val="21"/>
+        </w:rPr>
+        <w:t xml:space="preserve"> as validation and the other 4 subsets is used for training. </w:t>
+      </w:r>
+      <w:r>
+        <w:rPr>
+          <w:szCs w:val="21"/>
+        </w:rPr>
+        <w:t xml:space="preserve">The error in each iteration is stored </w:t>
+      </w:r>
+      <w:r>
+        <w:rPr>
+          <w:szCs w:val="21"/>
+        </w:rPr>
+        <w:t>such that</w:t>
+      </w:r>
+      <w:r>
+        <w:rPr>
+          <w:szCs w:val="21"/>
+        </w:rPr>
+        <w:t xml:space="preserve"> average error</w:t>
+      </w:r>
+      <w:r>
+        <w:rPr>
+          <w:szCs w:val="21"/>
+        </w:rPr>
+        <w:t xml:space="preserve"> across 5 folds</w:t>
+      </w:r>
+      <w:r>
+        <w:rPr>
+          <w:szCs w:val="21"/>
+        </w:rPr>
+        <w:t xml:space="preserve"> </w:t>
+      </w:r>
+      <w:r>
+        <w:rPr>
+          <w:szCs w:val="21"/>
+        </w:rPr>
+        <w:t>can be</w:t>
+      </w:r>
+      <w:r>
+        <w:rPr>
+          <w:szCs w:val="21"/>
+        </w:rPr>
+        <w:t xml:space="preserve"> calculated.  </w:t>
+      </w:r>
+    </w:p>
+    <w:p>
+      <w:pPr>
+        <w:rPr>
+          <w:b/>
+          <w:bCs/>
+          <w:sz w:val="24"/>
+          <w:szCs w:val="24"/>
+        </w:rPr>
+      </w:pPr>
+    </w:p>
+    <w:p>
+      <w:pPr>
+        <w:rPr>
+          <w:b/>
+          <w:bCs/>
+          <w:sz w:val="24"/>
+          <w:szCs w:val="24"/>
+        </w:rPr>
+      </w:pPr>
+    </w:p>
+    <w:p>
+      <w:pPr>
+        <w:rPr>
+          <w:b/>
+          <w:bCs/>
+          <w:sz w:val="24"/>
+          <w:szCs w:val="24"/>
+        </w:rPr>
+      </w:pPr>
+    </w:p>
+    <w:p>
+      <w:pPr>
+        <w:rPr>
+          <w:b/>
+          <w:bCs/>
+          <w:sz w:val="24"/>
+          <w:szCs w:val="24"/>
+        </w:rPr>
+      </w:pPr>
+      <w:r>
+        <w:rPr>
+          <w:b/>
+          <w:bCs/>
+          <w:sz w:val="24"/>
+          <w:szCs w:val="24"/>
+        </w:rPr>
+        <w:lastRenderedPageBreak/>
+        <w:t>Comparison of Results</w:t>
+      </w:r>
+    </w:p>
+    <w:p>
+      <w:pPr>
+        <w:rPr>
+          <w:szCs w:val="21"/>
+        </w:rPr>
+      </w:pPr>
+      <w:r>
+        <w:rPr>
+          <w:szCs w:val="21"/>
+        </w:rPr>
+        <w:t>Multivariate Linear Regression</w:t>
+      </w:r>
+    </w:p>
+    <w:p>
+      <w:pPr>
+        <w:rPr>
+          <w:szCs w:val="21"/>
+        </w:rPr>
+      </w:pPr>
+      <w:r>
+        <w:rPr>
           <w:szCs w:val="21"/>
         </w:rPr>
         <w:drawing>
-          <wp:inline distT="0" distB="0" distL="0" distR="0" wp14:anchorId="385A347A" wp14:editId="0FB368FC">
-            <wp:extent cx="4244381" cy="2430836"/>
-            <wp:effectExtent l="0" t="0" r="3810" b="7620"/>
-            <wp:docPr id="10" name="图片 10"/>
+          <wp:inline distT="0" distB="0" distL="0" distR="0" wp14:anchorId="7BD1265D" wp14:editId="1C94C42A">
+            <wp:extent cx="3804065" cy="2679700"/>
+            <wp:effectExtent l="0" t="0" r="6350" b="6350"/>
+            <wp:docPr id="6" name="图片 6"/>
             <wp:cNvGraphicFramePr>
               <a:graphicFrameLocks xmlns:a="http://schemas.openxmlformats.org/drawingml/2006/main" noChangeAspect="1"/>
             </wp:cNvGraphicFramePr>
@@ -3406,7 +3609,7 @@
                   <pic:spPr>
                     <a:xfrm>
                       <a:off x="0" y="0"/>
-                      <a:ext cx="4263305" cy="2441674"/>
+                      <a:ext cx="3825769" cy="2694989"/>
                     </a:xfrm>
                     <a:prstGeom prst="rect">
                       <a:avLst/>
@@ -3429,26 +3632,26 @@
         <w:rPr>
           <w:szCs w:val="21"/>
         </w:rPr>
-        <w:t>Random Forest Regression</w:t>
-      </w:r>
-    </w:p>
-    <w:p>
-      <w:pPr>
-        <w:rPr>
-          <w:szCs w:val="21"/>
-        </w:rPr>
-      </w:pPr>
-      <w:r>
+        <w:t>Support Vector Regression</w:t>
+      </w:r>
+    </w:p>
+    <w:p>
+      <w:pPr>
         <w:rPr>
           <w:noProof/>
           <w:szCs w:val="21"/>
         </w:rPr>
-        <w:lastRenderedPageBreak/>
+      </w:pPr>
+      <w:r>
+        <w:rPr>
+          <w:noProof/>
+          <w:szCs w:val="21"/>
+        </w:rPr>
         <w:drawing>
-          <wp:inline distT="0" distB="0" distL="0" distR="0" wp14:anchorId="686B0545" wp14:editId="0D02810B">
-            <wp:extent cx="4229712" cy="2480996"/>
-            <wp:effectExtent l="0" t="0" r="0" b="0"/>
-            <wp:docPr id="11" name="图片 11"/>
+          <wp:inline distT="0" distB="0" distL="0" distR="0" wp14:anchorId="0810BFFE" wp14:editId="1D5FD70A">
+            <wp:extent cx="3763488" cy="2789766"/>
+            <wp:effectExtent l="0" t="0" r="8890" b="0"/>
+            <wp:docPr id="12" name="图片 12"/>
             <wp:cNvGraphicFramePr>
               <a:graphicFrameLocks xmlns:a="http://schemas.openxmlformats.org/drawingml/2006/main" noChangeAspect="1"/>
             </wp:cNvGraphicFramePr>
@@ -3468,7 +3671,7 @@
                   <pic:spPr>
                     <a:xfrm>
                       <a:off x="0" y="0"/>
-                      <a:ext cx="4266007" cy="2502285"/>
+                      <a:ext cx="3801201" cy="2817721"/>
                     </a:xfrm>
                     <a:prstGeom prst="rect">
                       <a:avLst/>
@@ -3483,11 +3686,158 @@
     </w:p>
     <w:p>
       <w:pPr>
+        <w:rPr>
+          <w:noProof/>
+          <w:szCs w:val="21"/>
+        </w:rPr>
+      </w:pPr>
+    </w:p>
+    <w:p>
+      <w:pPr>
+        <w:rPr>
+          <w:szCs w:val="21"/>
+        </w:rPr>
+      </w:pPr>
+    </w:p>
+    <w:p>
+      <w:pPr>
+        <w:rPr>
+          <w:szCs w:val="21"/>
+        </w:rPr>
+      </w:pPr>
+    </w:p>
+    <w:p>
+      <w:pPr>
+        <w:rPr>
+          <w:szCs w:val="21"/>
+        </w:rPr>
+      </w:pPr>
+    </w:p>
+    <w:p>
+      <w:pPr>
+        <w:rPr>
+          <w:szCs w:val="21"/>
+        </w:rPr>
+      </w:pPr>
+    </w:p>
+    <w:p>
+      <w:pPr>
+        <w:rPr>
+          <w:szCs w:val="21"/>
+        </w:rPr>
+      </w:pPr>
+    </w:p>
+    <w:p>
+      <w:pPr>
+        <w:rPr>
+          <w:szCs w:val="21"/>
+        </w:rPr>
+      </w:pPr>
+    </w:p>
+    <w:p>
+      <w:pPr>
+        <w:rPr>
+          <w:szCs w:val="21"/>
+        </w:rPr>
+      </w:pPr>
+    </w:p>
+    <w:p>
+      <w:pPr>
+        <w:rPr>
+          <w:szCs w:val="21"/>
+        </w:rPr>
+      </w:pPr>
+    </w:p>
+    <w:p>
+      <w:pPr>
+        <w:rPr>
+          <w:szCs w:val="21"/>
+        </w:rPr>
+      </w:pPr>
+    </w:p>
+    <w:p>
+      <w:pPr>
+        <w:rPr>
+          <w:szCs w:val="21"/>
+        </w:rPr>
+      </w:pPr>
+    </w:p>
+    <w:p>
+      <w:pPr>
+        <w:rPr>
+          <w:szCs w:val="21"/>
+        </w:rPr>
+      </w:pPr>
+      <w:r>
+        <w:rPr>
+          <w:szCs w:val="21"/>
+        </w:rPr>
+        <w:lastRenderedPageBreak/>
+        <w:t>Random Forest Regression</w:t>
+      </w:r>
+    </w:p>
+    <w:p>
+      <w:pPr>
+        <w:rPr>
+          <w:szCs w:val="21"/>
+        </w:rPr>
+      </w:pPr>
+      <w:r>
+        <w:rPr>
+          <w:szCs w:val="21"/>
+        </w:rPr>
+        <w:drawing>
+          <wp:inline distT="0" distB="0" distL="0" distR="0" wp14:anchorId="36992A07" wp14:editId="561F249D">
+            <wp:extent cx="3746500" cy="2796569"/>
+            <wp:effectExtent l="0" t="0" r="6350" b="3810"/>
+            <wp:docPr id="13" name="图片 13"/>
+            <wp:cNvGraphicFramePr>
+              <a:graphicFrameLocks xmlns:a="http://schemas.openxmlformats.org/drawingml/2006/main" noChangeAspect="1"/>
+            </wp:cNvGraphicFramePr>
+            <a:graphic xmlns:a="http://schemas.openxmlformats.org/drawingml/2006/main">
+              <a:graphicData uri="http://schemas.openxmlformats.org/drawingml/2006/picture">
+                <pic:pic xmlns:pic="http://schemas.openxmlformats.org/drawingml/2006/picture">
+                  <pic:nvPicPr>
+                    <pic:cNvPr id="1" name=""/>
+                    <pic:cNvPicPr/>
+                  </pic:nvPicPr>
+                  <pic:blipFill>
+                    <a:blip r:embed="rId17"/>
+                    <a:stretch>
+                      <a:fillRect/>
+                    </a:stretch>
+                  </pic:blipFill>
+                  <pic:spPr>
+                    <a:xfrm>
+                      <a:off x="0" y="0"/>
+                      <a:ext cx="3761017" cy="2807405"/>
+                    </a:xfrm>
+                    <a:prstGeom prst="rect">
+                      <a:avLst/>
+                    </a:prstGeom>
+                  </pic:spPr>
+                </pic:pic>
+              </a:graphicData>
+            </a:graphic>
+          </wp:inline>
+        </w:drawing>
+      </w:r>
+    </w:p>
+    <w:p>
+      <w:pPr>
         <w:spacing w:line="360" w:lineRule="auto"/>
         <w:rPr>
           <w:szCs w:val="21"/>
         </w:rPr>
       </w:pPr>
+    </w:p>
+    <w:p>
+      <w:pPr>
+        <w:spacing w:line="360" w:lineRule="auto"/>
+        <w:rPr>
+          <w:szCs w:val="21"/>
+        </w:rPr>
+      </w:pPr>
       <w:r>
         <w:rPr>
           <w:szCs w:val="21"/>
@@ -3498,50 +3848,25 @@
         <w:rPr>
           <w:szCs w:val="21"/>
         </w:rPr>
-        <w:t xml:space="preserve">R^2 score (coefficient of </w:t>
-      </w:r>
-      <w:r>
-        <w:rPr>
-          <w:szCs w:val="21"/>
-        </w:rPr>
-        <w:t>determination</w:t>
-      </w:r>
-      <w:r>
-        <w:rPr>
-          <w:rFonts w:hint="eastAsia"/>
-          <w:szCs w:val="21"/>
-        </w:rPr>
-        <w:t>，</w:t>
-      </w:r>
-      <w:r>
-        <w:rPr>
-          <w:szCs w:val="21"/>
-        </w:rPr>
-        <w:t>best possible is 1.0</w:t>
-      </w:r>
-      <w:r>
-        <w:rPr>
-          <w:szCs w:val="21"/>
-        </w:rPr>
-        <w:t>)</w:t>
-      </w:r>
-      <w:r>
-        <w:rPr>
-          <w:szCs w:val="21"/>
-        </w:rPr>
-        <w:t xml:space="preserve"> in the test set </w:t>
-      </w:r>
-      <w:r>
-        <w:rPr>
-          <w:szCs w:val="21"/>
-        </w:rPr>
-        <w:t>and</w:t>
-      </w:r>
-      <w:r>
-        <w:rPr>
-          <w:szCs w:val="21"/>
-        </w:rPr>
-        <w:t xml:space="preserve"> in 5-fold cross validation. </w:t>
+        <w:t>R^2 score</w:t>
+      </w:r>
+      <w:r>
+        <w:rPr>
+          <w:szCs w:val="21"/>
+        </w:rPr>
+        <w:t xml:space="preserve"> in the test set</w:t>
+      </w:r>
+      <w:r>
+        <w:rPr>
+          <w:szCs w:val="21"/>
+        </w:rPr>
+        <w:t xml:space="preserve">, also </w:t>
+      </w:r>
+      <w:r>
+        <w:rPr>
+          <w:szCs w:val="21"/>
+        </w:rPr>
+        <w:t xml:space="preserve">in 5-fold cross validation. </w:t>
       </w:r>
       <w:r>
         <w:rPr>
@@ -3577,7 +3902,19 @@
         <w:rPr>
           <w:szCs w:val="21"/>
         </w:rPr>
-        <w:t>of 7.04%, which indicates</w:t>
+        <w:t>of 7.0</w:t>
+      </w:r>
+      <w:r>
+        <w:rPr>
+          <w:szCs w:val="21"/>
+        </w:rPr>
+        <w:t>1</w:t>
+      </w:r>
+      <w:r>
+        <w:rPr>
+          <w:szCs w:val="21"/>
+        </w:rPr>
+        <w:t>%, which indicates</w:t>
       </w:r>
       <w:r>
         <w:rPr>
@@ -3589,7 +3926,31 @@
         <w:rPr>
           <w:szCs w:val="21"/>
         </w:rPr>
-        <w:t xml:space="preserve"> the average error is 7.04% to the actual value</w:t>
+        <w:t xml:space="preserve"> the average error is </w:t>
+      </w:r>
+      <w:r>
+        <w:rPr>
+          <w:szCs w:val="21"/>
+        </w:rPr>
+        <w:t xml:space="preserve">of </w:t>
+      </w:r>
+      <w:r>
+        <w:rPr>
+          <w:szCs w:val="21"/>
+        </w:rPr>
+        <w:t>7.0</w:t>
+      </w:r>
+      <w:r>
+        <w:rPr>
+          <w:szCs w:val="21"/>
+        </w:rPr>
+        <w:t>1</w:t>
+      </w:r>
+      <w:r>
+        <w:rPr>
+          <w:szCs w:val="21"/>
+        </w:rPr>
+        <w:t>% to the actual value</w:t>
       </w:r>
       <w:r>
         <w:rPr>
@@ -3623,7 +3984,25 @@
         <w:rPr>
           <w:szCs w:val="21"/>
         </w:rPr>
-        <w:t xml:space="preserve">Support vector regression has a slightly better MAPE than multivariate linear regression. However, it has a much lower R^2 score which means the support vector regression may perform better on this dataset but may not generalize well on unseen samples. </w:t>
+        <w:t>Support vector regression has a slightly</w:t>
+      </w:r>
+      <w:r>
+        <w:rPr>
+          <w:szCs w:val="21"/>
+        </w:rPr>
+        <w:t xml:space="preserve"> better</w:t>
+      </w:r>
+      <w:r>
+        <w:rPr>
+          <w:szCs w:val="21"/>
+        </w:rPr>
+        <w:t xml:space="preserve"> MAPE than multivariate linear regression. However, it has a much lower R^2 score which means the support vector regression </w:t>
+      </w:r>
+      <w:r>
+        <w:rPr>
+          <w:szCs w:val="21"/>
+        </w:rPr>
+        <w:t xml:space="preserve">may not generalize better than multivariate linear regression in new data. </w:t>
       </w:r>
     </w:p>
     <w:p>
@@ -3633,6 +4012,93 @@
           <w:szCs w:val="21"/>
         </w:rPr>
       </w:pPr>
+      <w:r>
+        <w:rPr>
+          <w:szCs w:val="21"/>
+        </w:rPr>
+        <w:t>Multivariate linear regression has a MAPE of 13.8</w:t>
+      </w:r>
+      <w:r>
+        <w:rPr>
+          <w:szCs w:val="21"/>
+        </w:rPr>
+        <w:t>3</w:t>
+      </w:r>
+      <w:r>
+        <w:rPr>
+          <w:szCs w:val="21"/>
+        </w:rPr>
+        <w:t xml:space="preserve">%, which could be acceptable depends on the tolerance of customers. </w:t>
+      </w:r>
+      <w:r>
+        <w:rPr>
+          <w:szCs w:val="21"/>
+        </w:rPr>
+        <w:t xml:space="preserve">Generally, it has a 0.88 R^2 score which </w:t>
+      </w:r>
+      <w:r>
+        <w:rPr>
+          <w:szCs w:val="21"/>
+        </w:rPr>
+        <w:t>indicates</w:t>
+      </w:r>
+      <w:r>
+        <w:rPr>
+          <w:szCs w:val="21"/>
+        </w:rPr>
+        <w:t xml:space="preserve"> that</w:t>
+      </w:r>
+      <w:r>
+        <w:rPr>
+          <w:szCs w:val="21"/>
+        </w:rPr>
+        <w:t xml:space="preserve"> it is qualified to be used in future samples. </w:t>
+      </w:r>
+      <w:r>
+        <w:rPr>
+          <w:szCs w:val="21"/>
+        </w:rPr>
+        <w:t>It is worth noticing that in the 5</w:t>
+      </w:r>
+      <w:r>
+        <w:rPr>
+          <w:szCs w:val="21"/>
+          <w:vertAlign w:val="superscript"/>
+        </w:rPr>
+        <w:t>th</w:t>
+      </w:r>
+      <w:r>
+        <w:rPr>
+          <w:szCs w:val="21"/>
+        </w:rPr>
+        <w:t xml:space="preserve"> fold cross validation, the model has a negative R^2 score. This is because the model can be arbitrarily worse as explained </w:t>
+      </w:r>
+      <w:r>
+        <w:rPr>
+          <w:szCs w:val="21"/>
+        </w:rPr>
+        <w:t>in</w:t>
+      </w:r>
+      <w:r>
+        <w:rPr>
+          <w:szCs w:val="21"/>
+        </w:rPr>
+        <w:t xml:space="preserve"> the </w:t>
+      </w:r>
+      <w:proofErr w:type="spellStart"/>
+      <w:r>
+        <w:rPr>
+          <w:szCs w:val="21"/>
+        </w:rPr>
+        <w:t>sklearn</w:t>
+      </w:r>
+      <w:proofErr w:type="spellEnd"/>
+      <w:r>
+        <w:rPr>
+          <w:szCs w:val="21"/>
+        </w:rPr>
+        <w:t xml:space="preserve"> documentation.</w:t>
+      </w:r>
     </w:p>
     <w:p>
       <w:pPr>
@@ -3641,114 +4107,76 @@
           <w:szCs w:val="21"/>
         </w:rPr>
       </w:pPr>
-      <w:r>
-        <w:rPr>
-          <w:szCs w:val="21"/>
-        </w:rPr>
-        <w:t xml:space="preserve">Multivariate linear regression has a MAPE of 13.8%, which could be acceptable depends on the tolerance of customers. </w:t>
-      </w:r>
-      <w:r>
-        <w:rPr>
-          <w:szCs w:val="21"/>
-        </w:rPr>
-        <w:t xml:space="preserve">Generally, it has a 0.88 R^2 score which means it is qualified to be used in future new samples. </w:t>
-      </w:r>
-      <w:r>
-        <w:rPr>
-          <w:szCs w:val="21"/>
-        </w:rPr>
-        <w:t>It is worth noticing that in the 5</w:t>
-      </w:r>
-      <w:r>
-        <w:rPr>
-          <w:szCs w:val="21"/>
-          <w:vertAlign w:val="superscript"/>
-        </w:rPr>
-        <w:t>th</w:t>
-      </w:r>
-      <w:r>
-        <w:rPr>
-          <w:szCs w:val="21"/>
-        </w:rPr>
-        <w:t xml:space="preserve"> fold cross validation, the model has a negative R^2 score. This is because the model can be arbitrarily worse as explained by the </w:t>
-      </w:r>
-      <w:proofErr w:type="spellStart"/>
-      <w:r>
-        <w:rPr>
-          <w:szCs w:val="21"/>
-        </w:rPr>
-        <w:t>sklearn</w:t>
-      </w:r>
-      <w:proofErr w:type="spellEnd"/>
-      <w:r>
-        <w:rPr>
-          <w:szCs w:val="21"/>
-        </w:rPr>
-        <w:t xml:space="preserve"> documentation.</w:t>
-      </w:r>
-    </w:p>
-    <w:p>
-      <w:pPr>
-        <w:rPr>
-          <w:szCs w:val="21"/>
-        </w:rPr>
-      </w:pPr>
-    </w:p>
-    <w:p>
-      <w:pPr>
-        <w:rPr>
-          <w:szCs w:val="21"/>
-        </w:rPr>
-      </w:pPr>
-    </w:p>
-    <w:p>
-      <w:pPr>
-        <w:rPr>
-          <w:szCs w:val="21"/>
-        </w:rPr>
-      </w:pPr>
-    </w:p>
-    <w:p>
-      <w:pPr>
-        <w:rPr>
-          <w:szCs w:val="21"/>
-        </w:rPr>
-      </w:pPr>
-    </w:p>
-    <w:p>
-      <w:pPr>
-        <w:rPr>
-          <w:szCs w:val="21"/>
-        </w:rPr>
-      </w:pPr>
-    </w:p>
-    <w:p>
-      <w:pPr>
-        <w:rPr>
-          <w:szCs w:val="21"/>
-        </w:rPr>
-      </w:pPr>
-    </w:p>
-    <w:p>
-      <w:pPr>
-        <w:rPr>
-          <w:szCs w:val="21"/>
-        </w:rPr>
-      </w:pPr>
-    </w:p>
-    <w:p>
-      <w:pPr>
-        <w:rPr>
-          <w:szCs w:val="21"/>
-        </w:rPr>
-      </w:pPr>
-    </w:p>
-    <w:p>
-      <w:pPr>
-        <w:rPr>
-          <w:szCs w:val="21"/>
-        </w:rPr>
-      </w:pPr>
+    </w:p>
+    <w:p>
+      <w:pPr>
+        <w:spacing w:line="360" w:lineRule="auto"/>
+        <w:rPr>
+          <w:szCs w:val="21"/>
+        </w:rPr>
+      </w:pPr>
+      <w:r>
+        <w:rPr>
+          <w:szCs w:val="21"/>
+        </w:rPr>
+        <w:t>As anticipated, the mean absolute error and mean absolute percentage error of the test set are larger than those of the training set</w:t>
+      </w:r>
+      <w:r>
+        <w:rPr>
+          <w:szCs w:val="21"/>
+        </w:rPr>
+        <w:t xml:space="preserve"> in all three algorithms. </w:t>
+      </w:r>
+      <w:r>
+        <w:rPr>
+          <w:szCs w:val="21"/>
+        </w:rPr>
+        <w:t xml:space="preserve">And the R^2 scores of test set are lower than the training set </w:t>
+      </w:r>
+      <w:r>
+        <w:rPr>
+          <w:szCs w:val="21"/>
+        </w:rPr>
+        <w:t>because</w:t>
+      </w:r>
+      <w:r>
+        <w:rPr>
+          <w:szCs w:val="21"/>
+        </w:rPr>
+        <w:t xml:space="preserve"> the model </w:t>
+      </w:r>
+      <w:r>
+        <w:rPr>
+          <w:szCs w:val="21"/>
+        </w:rPr>
+        <w:t>is not fit</w:t>
+      </w:r>
+      <w:r>
+        <w:rPr>
+          <w:szCs w:val="21"/>
+        </w:rPr>
+        <w:t>ted</w:t>
+      </w:r>
+      <w:r>
+        <w:rPr>
+          <w:szCs w:val="21"/>
+        </w:rPr>
+        <w:t xml:space="preserve"> to the test data, therefore it may not perform as good as it was in the training </w:t>
+      </w:r>
+      <w:r>
+        <w:rPr>
+          <w:szCs w:val="21"/>
+        </w:rPr>
+        <w:t>stage</w:t>
+      </w:r>
+      <w:r>
+        <w:rPr>
+          <w:szCs w:val="21"/>
+        </w:rPr>
+        <w:t>.</w:t>
+      </w:r>
+      <w:bookmarkStart w:id="0" w:name="_GoBack"/>
+      <w:bookmarkEnd w:id="0"/>
     </w:p>
     <w:sectPr>
       <w:pgSz w:w="11906" w:h="16838"/>
@@ -4915,6 +5343,7 @@
   <w:rsids>
     <w:rsidRoot w:val="00CE026A"/>
     <w:rsid w:val="003B7403"/>
+    <w:rsid w:val="004B5D43"/>
     <w:rsid w:val="00837041"/>
     <w:rsid w:val="009E0AB8"/>
     <w:rsid w:val="00CE026A"/>
@@ -5652,7 +6081,7 @@
 </file>
 
 <file path=customXml/itemProps1.xml><?xml version="1.0" encoding="utf-8"?>
-<ds:datastoreItem xmlns:ds="http://schemas.openxmlformats.org/officeDocument/2006/customXml" ds:itemID="{08098FC4-56C0-4E3A-8414-16B323121B8D}">
+<ds:datastoreItem xmlns:ds="http://schemas.openxmlformats.org/officeDocument/2006/customXml" ds:itemID="{CEFF718D-B77D-425A-8A49-67D1540C6066}">
   <ds:schemaRefs>
     <ds:schemaRef ds:uri="http://schemas.openxmlformats.org/officeDocument/2006/bibliography"/>
   </ds:schemaRefs>

--- a/ECE9063-Assignment1-jye64.docx
+++ b/ECE9063-Assignment1-jye64.docx
@@ -1953,9 +1953,9 @@
           <w:szCs w:val="21"/>
         </w:rPr>
         <w:drawing>
-          <wp:inline distT="0" distB="0" distL="0" distR="0" wp14:anchorId="78C2C612" wp14:editId="3ED2E67E">
-            <wp:extent cx="5151422" cy="2047917"/>
-            <wp:effectExtent l="0" t="0" r="0" b="0"/>
+          <wp:inline distT="0" distB="0" distL="0" distR="0" wp14:anchorId="78C2C612" wp14:editId="71BC976D">
+            <wp:extent cx="4851400" cy="1928645"/>
+            <wp:effectExtent l="0" t="0" r="6350" b="0"/>
             <wp:docPr id="1" name="图片 1"/>
             <wp:cNvGraphicFramePr>
               <a:graphicFrameLocks xmlns:a="http://schemas.openxmlformats.org/drawingml/2006/main" noChangeAspect="1"/>
@@ -1976,7 +1976,7 @@
                   <pic:spPr>
                     <a:xfrm>
                       <a:off x="0" y="0"/>
-                      <a:ext cx="5154739" cy="2049236"/>
+                      <a:ext cx="4861498" cy="1932659"/>
                     </a:xfrm>
                     <a:prstGeom prst="rect">
                       <a:avLst/>
@@ -2451,9 +2451,9 @@
           <w:szCs w:val="21"/>
         </w:rPr>
         <w:drawing>
-          <wp:inline distT="0" distB="0" distL="0" distR="0" wp14:anchorId="7D1F6B34" wp14:editId="49AF6DAE">
-            <wp:extent cx="5274310" cy="2068830"/>
-            <wp:effectExtent l="0" t="0" r="2540" b="7620"/>
+          <wp:inline distT="0" distB="0" distL="0" distR="0" wp14:anchorId="7D1F6B34" wp14:editId="73BF59AD">
+            <wp:extent cx="5054600" cy="1982650"/>
+            <wp:effectExtent l="0" t="0" r="0" b="0"/>
             <wp:docPr id="2" name="图片 2"/>
             <wp:cNvGraphicFramePr>
               <a:graphicFrameLocks xmlns:a="http://schemas.openxmlformats.org/drawingml/2006/main" noChangeAspect="1"/>
@@ -2474,7 +2474,7 @@
                   <pic:spPr>
                     <a:xfrm>
                       <a:off x="0" y="0"/>
-                      <a:ext cx="5274310" cy="2068830"/>
+                      <a:ext cx="5067975" cy="1987896"/>
                     </a:xfrm>
                     <a:prstGeom prst="rect">
                       <a:avLst/>
@@ -3144,19 +3144,7 @@
         <w:rPr>
           <w:szCs w:val="21"/>
         </w:rPr>
-        <w:t>Different metrics are required to reveal how well the models fit the data</w:t>
-      </w:r>
-      <w:r>
-        <w:rPr>
-          <w:szCs w:val="21"/>
-        </w:rPr>
-        <w:t xml:space="preserve">. </w:t>
-      </w:r>
-      <w:r>
-        <w:rPr>
-          <w:szCs w:val="21"/>
-        </w:rPr>
-        <w:t xml:space="preserve">Firstly, we will compute the R^2 score, which is the coefficient of determination, as an indication of goodness of fit. It represents the proportion of variance in the dependent variable (Y) that has been explained by the independent variables (X’s) in the model. Therefore, it is also a measure of how well the model can perform on unseen data. </w:t>
+        <w:t xml:space="preserve">Different metrics are required to reveal how well the models fit the data. Firstly, we will compute the R^2 score, which is the coefficient of determination, as an indication of goodness of fit. It represents the proportion of variance in the dependent variable (Y) that has been explained by the independent variables (X’s) in the model. Therefore, it is also a measure of how well the model can perform on unseen data. </w:t>
       </w:r>
     </w:p>
     <w:p>
@@ -3586,10 +3574,10 @@
           <w:szCs w:val="21"/>
         </w:rPr>
         <w:drawing>
-          <wp:inline distT="0" distB="0" distL="0" distR="0" wp14:anchorId="7BD1265D" wp14:editId="1C94C42A">
-            <wp:extent cx="3804065" cy="2679700"/>
-            <wp:effectExtent l="0" t="0" r="6350" b="6350"/>
-            <wp:docPr id="6" name="图片 6"/>
+          <wp:inline distT="0" distB="0" distL="0" distR="0" wp14:anchorId="7B75AAD3" wp14:editId="3554F353">
+            <wp:extent cx="3989745" cy="3035300"/>
+            <wp:effectExtent l="0" t="0" r="0" b="0"/>
+            <wp:docPr id="15" name="图片 15"/>
             <wp:cNvGraphicFramePr>
               <a:graphicFrameLocks xmlns:a="http://schemas.openxmlformats.org/drawingml/2006/main" noChangeAspect="1"/>
             </wp:cNvGraphicFramePr>
@@ -3609,7 +3597,7 @@
                   <pic:spPr>
                     <a:xfrm>
                       <a:off x="0" y="0"/>
-                      <a:ext cx="3825769" cy="2694989"/>
+                      <a:ext cx="4001577" cy="3044302"/>
                     </a:xfrm>
                     <a:prstGeom prst="rect">
                       <a:avLst/>
@@ -3648,10 +3636,10 @@
           <w:szCs w:val="21"/>
         </w:rPr>
         <w:drawing>
-          <wp:inline distT="0" distB="0" distL="0" distR="0" wp14:anchorId="0810BFFE" wp14:editId="1D5FD70A">
-            <wp:extent cx="3763488" cy="2789766"/>
-            <wp:effectExtent l="0" t="0" r="8890" b="0"/>
-            <wp:docPr id="12" name="图片 12"/>
+          <wp:inline distT="0" distB="0" distL="0" distR="0" wp14:anchorId="6AC71FBF" wp14:editId="037DD9DE">
+            <wp:extent cx="4008111" cy="3073400"/>
+            <wp:effectExtent l="0" t="0" r="0" b="0"/>
+            <wp:docPr id="10" name="图片 10"/>
             <wp:cNvGraphicFramePr>
               <a:graphicFrameLocks xmlns:a="http://schemas.openxmlformats.org/drawingml/2006/main" noChangeAspect="1"/>
             </wp:cNvGraphicFramePr>
@@ -3671,7 +3659,7 @@
                   <pic:spPr>
                     <a:xfrm>
                       <a:off x="0" y="0"/>
-                      <a:ext cx="3801201" cy="2817721"/>
+                      <a:ext cx="4020129" cy="3082615"/>
                     </a:xfrm>
                     <a:prstGeom prst="rect">
                       <a:avLst/>
@@ -3747,27 +3735,6 @@
           <w:szCs w:val="21"/>
         </w:rPr>
       </w:pPr>
-    </w:p>
-    <w:p>
-      <w:pPr>
-        <w:rPr>
-          <w:szCs w:val="21"/>
-        </w:rPr>
-      </w:pPr>
-    </w:p>
-    <w:p>
-      <w:pPr>
-        <w:rPr>
-          <w:szCs w:val="21"/>
-        </w:rPr>
-      </w:pPr>
-    </w:p>
-    <w:p>
-      <w:pPr>
-        <w:rPr>
-          <w:szCs w:val="21"/>
-        </w:rPr>
-      </w:pPr>
       <w:r>
         <w:rPr>
           <w:szCs w:val="21"/>
@@ -3787,10 +3754,10 @@
           <w:szCs w:val="21"/>
         </w:rPr>
         <w:drawing>
-          <wp:inline distT="0" distB="0" distL="0" distR="0" wp14:anchorId="36992A07" wp14:editId="561F249D">
-            <wp:extent cx="3746500" cy="2796569"/>
-            <wp:effectExtent l="0" t="0" r="6350" b="3810"/>
-            <wp:docPr id="13" name="图片 13"/>
+          <wp:inline distT="0" distB="0" distL="0" distR="0" wp14:anchorId="080715CD" wp14:editId="0D32A5BD">
+            <wp:extent cx="4019153" cy="3081867"/>
+            <wp:effectExtent l="0" t="0" r="635" b="4445"/>
+            <wp:docPr id="11" name="图片 11"/>
             <wp:cNvGraphicFramePr>
               <a:graphicFrameLocks xmlns:a="http://schemas.openxmlformats.org/drawingml/2006/main" noChangeAspect="1"/>
             </wp:cNvGraphicFramePr>
@@ -3810,7 +3777,7 @@
                   <pic:spPr>
                     <a:xfrm>
                       <a:off x="0" y="0"/>
-                      <a:ext cx="3761017" cy="2807405"/>
+                      <a:ext cx="4030688" cy="3090712"/>
                     </a:xfrm>
                     <a:prstGeom prst="rect">
                       <a:avLst/>
@@ -3825,11 +3792,151 @@
     </w:p>
     <w:p>
       <w:pPr>
+        <w:rPr>
+          <w:szCs w:val="21"/>
+        </w:rPr>
+      </w:pPr>
+    </w:p>
+    <w:p>
+      <w:pPr>
         <w:spacing w:line="360" w:lineRule="auto"/>
         <w:rPr>
           <w:szCs w:val="21"/>
         </w:rPr>
       </w:pPr>
+      <w:r>
+        <w:rPr>
+          <w:szCs w:val="21"/>
+        </w:rPr>
+        <w:t xml:space="preserve">We can see random forest regression has the highest </w:t>
+      </w:r>
+      <w:r>
+        <w:rPr>
+          <w:szCs w:val="21"/>
+        </w:rPr>
+        <w:t>R^2 score</w:t>
+      </w:r>
+      <w:r>
+        <w:rPr>
+          <w:szCs w:val="21"/>
+        </w:rPr>
+        <w:t xml:space="preserve"> in the test set</w:t>
+      </w:r>
+      <w:r>
+        <w:rPr>
+          <w:szCs w:val="21"/>
+        </w:rPr>
+        <w:t xml:space="preserve">, also </w:t>
+      </w:r>
+      <w:r>
+        <w:rPr>
+          <w:szCs w:val="21"/>
+        </w:rPr>
+        <w:t xml:space="preserve">in 5-fold cross validation. </w:t>
+      </w:r>
+      <w:r>
+        <w:rPr>
+          <w:szCs w:val="21"/>
+        </w:rPr>
+        <w:t xml:space="preserve">Correspondingly, </w:t>
+      </w:r>
+      <w:r>
+        <w:rPr>
+          <w:szCs w:val="21"/>
+        </w:rPr>
+        <w:t>it</w:t>
+      </w:r>
+      <w:r>
+        <w:rPr>
+          <w:szCs w:val="21"/>
+        </w:rPr>
+        <w:t xml:space="preserve"> has the lowest mean absolute percentage error</w:t>
+      </w:r>
+      <w:r>
+        <w:rPr>
+          <w:szCs w:val="21"/>
+        </w:rPr>
+        <w:t xml:space="preserve"> </w:t>
+      </w:r>
+      <w:r>
+        <w:rPr>
+          <w:szCs w:val="21"/>
+        </w:rPr>
+        <w:t xml:space="preserve">(MAPE) </w:t>
+      </w:r>
+      <w:r>
+        <w:rPr>
+          <w:szCs w:val="21"/>
+        </w:rPr>
+        <w:t>of 7.0</w:t>
+      </w:r>
+      <w:r>
+        <w:rPr>
+          <w:szCs w:val="21"/>
+        </w:rPr>
+        <w:t>3</w:t>
+      </w:r>
+      <w:r>
+        <w:rPr>
+          <w:szCs w:val="21"/>
+        </w:rPr>
+        <w:t>%, which indicates</w:t>
+      </w:r>
+      <w:r>
+        <w:rPr>
+          <w:szCs w:val="21"/>
+        </w:rPr>
+        <w:t xml:space="preserve"> that</w:t>
+      </w:r>
+      <w:r>
+        <w:rPr>
+          <w:szCs w:val="21"/>
+        </w:rPr>
+        <w:t xml:space="preserve"> the average error is </w:t>
+      </w:r>
+      <w:r>
+        <w:rPr>
+          <w:szCs w:val="21"/>
+        </w:rPr>
+        <w:t xml:space="preserve">of </w:t>
+      </w:r>
+      <w:r>
+        <w:rPr>
+          <w:szCs w:val="21"/>
+        </w:rPr>
+        <w:t>7.0</w:t>
+      </w:r>
+      <w:r>
+        <w:rPr>
+          <w:szCs w:val="21"/>
+        </w:rPr>
+        <w:t>3</w:t>
+      </w:r>
+      <w:r>
+        <w:rPr>
+          <w:szCs w:val="21"/>
+        </w:rPr>
+        <w:t>% to the actual value</w:t>
+      </w:r>
+      <w:r>
+        <w:rPr>
+          <w:szCs w:val="21"/>
+        </w:rPr>
+        <w:t>s.</w:t>
+      </w:r>
+    </w:p>
+    <w:p>
+      <w:pPr>
+        <w:rPr>
+          <w:szCs w:val="21"/>
+        </w:rPr>
+      </w:pPr>
+      <w:r>
+        <w:rPr>
+          <w:szCs w:val="21"/>
+        </w:rPr>
+        <w:t xml:space="preserve"> </w:t>
+      </w:r>
     </w:p>
     <w:p>
       <w:pPr>
@@ -3842,79 +3949,70 @@
         <w:rPr>
           <w:szCs w:val="21"/>
         </w:rPr>
-        <w:t xml:space="preserve">We can see random forest regression has the highest </w:t>
-      </w:r>
-      <w:r>
-        <w:rPr>
-          <w:szCs w:val="21"/>
-        </w:rPr>
-        <w:t>R^2 score</w:t>
-      </w:r>
-      <w:r>
-        <w:rPr>
-          <w:szCs w:val="21"/>
-        </w:rPr>
-        <w:t xml:space="preserve"> in the test set</w:t>
-      </w:r>
-      <w:r>
-        <w:rPr>
-          <w:szCs w:val="21"/>
-        </w:rPr>
-        <w:t xml:space="preserve">, also </w:t>
-      </w:r>
-      <w:r>
-        <w:rPr>
-          <w:szCs w:val="21"/>
-        </w:rPr>
-        <w:t xml:space="preserve">in 5-fold cross validation. </w:t>
-      </w:r>
-      <w:r>
-        <w:rPr>
-          <w:szCs w:val="21"/>
-        </w:rPr>
-        <w:t xml:space="preserve">Correspondingly, </w:t>
-      </w:r>
-      <w:r>
-        <w:rPr>
-          <w:szCs w:val="21"/>
-        </w:rPr>
-        <w:t>it</w:t>
-      </w:r>
-      <w:r>
-        <w:rPr>
-          <w:szCs w:val="21"/>
-        </w:rPr>
-        <w:t xml:space="preserve"> has the lowest mean absolute percentage error</w:t>
-      </w:r>
-      <w:r>
-        <w:rPr>
-          <w:szCs w:val="21"/>
-        </w:rPr>
-        <w:t xml:space="preserve"> </w:t>
-      </w:r>
-      <w:r>
-        <w:rPr>
-          <w:szCs w:val="21"/>
-        </w:rPr>
-        <w:t xml:space="preserve">(MAPE) </w:t>
-      </w:r>
-      <w:r>
-        <w:rPr>
-          <w:szCs w:val="21"/>
-        </w:rPr>
-        <w:t>of 7.0</w:t>
-      </w:r>
-      <w:r>
-        <w:rPr>
-          <w:szCs w:val="21"/>
-        </w:rPr>
-        <w:t>1</w:t>
-      </w:r>
-      <w:r>
-        <w:rPr>
-          <w:szCs w:val="21"/>
-        </w:rPr>
-        <w:t>%, which indicates</w:t>
+        <w:t>Support vector regression has a slightly</w:t>
+      </w:r>
+      <w:r>
+        <w:rPr>
+          <w:szCs w:val="21"/>
+        </w:rPr>
+        <w:t xml:space="preserve"> better</w:t>
+      </w:r>
+      <w:r>
+        <w:rPr>
+          <w:szCs w:val="21"/>
+        </w:rPr>
+        <w:t xml:space="preserve"> MAPE than multivariate linear regression. However, it has a much lower R^2 score which means the support vector regression </w:t>
+      </w:r>
+      <w:r>
+        <w:rPr>
+          <w:szCs w:val="21"/>
+        </w:rPr>
+        <w:t xml:space="preserve">may not generalize better than multivariate linear regression in new data. </w:t>
+      </w:r>
+    </w:p>
+    <w:p>
+      <w:pPr>
+        <w:rPr>
+          <w:szCs w:val="21"/>
+        </w:rPr>
+      </w:pPr>
+    </w:p>
+    <w:p>
+      <w:pPr>
+        <w:spacing w:line="360" w:lineRule="auto"/>
+        <w:rPr>
+          <w:szCs w:val="21"/>
+        </w:rPr>
+      </w:pPr>
+      <w:r>
+        <w:rPr>
+          <w:szCs w:val="21"/>
+        </w:rPr>
+        <w:t>Multivariate linear regression has a MAPE of 13.8</w:t>
+      </w:r>
+      <w:r>
+        <w:rPr>
+          <w:szCs w:val="21"/>
+        </w:rPr>
+        <w:t>3</w:t>
+      </w:r>
+      <w:r>
+        <w:rPr>
+          <w:szCs w:val="21"/>
+        </w:rPr>
+        <w:t xml:space="preserve">%, which could be acceptable depends on the tolerance of customers. </w:t>
+      </w:r>
+      <w:r>
+        <w:rPr>
+          <w:szCs w:val="21"/>
+        </w:rPr>
+        <w:t xml:space="preserve">Generally, it has a 0.88 R^2 score which </w:t>
+      </w:r>
+      <w:r>
+        <w:rPr>
+          <w:szCs w:val="21"/>
+        </w:rPr>
+        <w:t>indicates</w:t>
       </w:r>
       <w:r>
         <w:rPr>
@@ -3926,132 +4024,6 @@
         <w:rPr>
           <w:szCs w:val="21"/>
         </w:rPr>
-        <w:t xml:space="preserve"> the average error is </w:t>
-      </w:r>
-      <w:r>
-        <w:rPr>
-          <w:szCs w:val="21"/>
-        </w:rPr>
-        <w:t xml:space="preserve">of </w:t>
-      </w:r>
-      <w:r>
-        <w:rPr>
-          <w:szCs w:val="21"/>
-        </w:rPr>
-        <w:t>7.0</w:t>
-      </w:r>
-      <w:r>
-        <w:rPr>
-          <w:szCs w:val="21"/>
-        </w:rPr>
-        <w:t>1</w:t>
-      </w:r>
-      <w:r>
-        <w:rPr>
-          <w:szCs w:val="21"/>
-        </w:rPr>
-        <w:t>% to the actual value</w:t>
-      </w:r>
-      <w:r>
-        <w:rPr>
-          <w:szCs w:val="21"/>
-        </w:rPr>
-        <w:t>s.</w:t>
-      </w:r>
-    </w:p>
-    <w:p>
-      <w:pPr>
-        <w:spacing w:line="360" w:lineRule="auto"/>
-        <w:rPr>
-          <w:szCs w:val="21"/>
-        </w:rPr>
-      </w:pPr>
-      <w:r>
-        <w:rPr>
-          <w:szCs w:val="21"/>
-        </w:rPr>
-        <w:t xml:space="preserve"> </w:t>
-      </w:r>
-    </w:p>
-    <w:p>
-      <w:pPr>
-        <w:spacing w:line="360" w:lineRule="auto"/>
-        <w:rPr>
-          <w:szCs w:val="21"/>
-        </w:rPr>
-      </w:pPr>
-      <w:r>
-        <w:rPr>
-          <w:szCs w:val="21"/>
-        </w:rPr>
-        <w:t>Support vector regression has a slightly</w:t>
-      </w:r>
-      <w:r>
-        <w:rPr>
-          <w:szCs w:val="21"/>
-        </w:rPr>
-        <w:t xml:space="preserve"> better</w:t>
-      </w:r>
-      <w:r>
-        <w:rPr>
-          <w:szCs w:val="21"/>
-        </w:rPr>
-        <w:t xml:space="preserve"> MAPE than multivariate linear regression. However, it has a much lower R^2 score which means the support vector regression </w:t>
-      </w:r>
-      <w:r>
-        <w:rPr>
-          <w:szCs w:val="21"/>
-        </w:rPr>
-        <w:t xml:space="preserve">may not generalize better than multivariate linear regression in new data. </w:t>
-      </w:r>
-    </w:p>
-    <w:p>
-      <w:pPr>
-        <w:spacing w:line="360" w:lineRule="auto"/>
-        <w:rPr>
-          <w:szCs w:val="21"/>
-        </w:rPr>
-      </w:pPr>
-      <w:r>
-        <w:rPr>
-          <w:szCs w:val="21"/>
-        </w:rPr>
-        <w:t>Multivariate linear regression has a MAPE of 13.8</w:t>
-      </w:r>
-      <w:r>
-        <w:rPr>
-          <w:szCs w:val="21"/>
-        </w:rPr>
-        <w:t>3</w:t>
-      </w:r>
-      <w:r>
-        <w:rPr>
-          <w:szCs w:val="21"/>
-        </w:rPr>
-        <w:t xml:space="preserve">%, which could be acceptable depends on the tolerance of customers. </w:t>
-      </w:r>
-      <w:r>
-        <w:rPr>
-          <w:szCs w:val="21"/>
-        </w:rPr>
-        <w:t xml:space="preserve">Generally, it has a 0.88 R^2 score which </w:t>
-      </w:r>
-      <w:r>
-        <w:rPr>
-          <w:szCs w:val="21"/>
-        </w:rPr>
-        <w:t>indicates</w:t>
-      </w:r>
-      <w:r>
-        <w:rPr>
-          <w:szCs w:val="21"/>
-        </w:rPr>
-        <w:t xml:space="preserve"> that</w:t>
-      </w:r>
-      <w:r>
-        <w:rPr>
-          <w:szCs w:val="21"/>
-        </w:rPr>
         <w:t xml:space="preserve"> it is qualified to be used in future samples. </w:t>
       </w:r>
       <w:r>
@@ -4071,112 +4043,154 @@
         <w:rPr>
           <w:szCs w:val="21"/>
         </w:rPr>
-        <w:t xml:space="preserve"> fold cross validation, the model has a negative R^2 score. This is because the model can be arbitrarily worse as explained </w:t>
-      </w:r>
-      <w:r>
-        <w:rPr>
-          <w:szCs w:val="21"/>
-        </w:rPr>
-        <w:t>in</w:t>
-      </w:r>
-      <w:r>
-        <w:rPr>
-          <w:szCs w:val="21"/>
-        </w:rPr>
-        <w:t xml:space="preserve"> the </w:t>
-      </w:r>
-      <w:proofErr w:type="spellStart"/>
-      <w:r>
-        <w:rPr>
-          <w:szCs w:val="21"/>
-        </w:rPr>
-        <w:t>sklearn</w:t>
-      </w:r>
-      <w:proofErr w:type="spellEnd"/>
-      <w:r>
-        <w:rPr>
-          <w:szCs w:val="21"/>
-        </w:rPr>
-        <w:t xml:space="preserve"> documentation.</w:t>
-      </w:r>
-    </w:p>
-    <w:p>
-      <w:pPr>
-        <w:spacing w:line="360" w:lineRule="auto"/>
-        <w:rPr>
-          <w:szCs w:val="21"/>
-        </w:rPr>
-      </w:pPr>
-    </w:p>
-    <w:p>
-      <w:pPr>
-        <w:spacing w:line="360" w:lineRule="auto"/>
-        <w:rPr>
-          <w:szCs w:val="21"/>
-        </w:rPr>
-      </w:pPr>
-      <w:r>
-        <w:rPr>
-          <w:szCs w:val="21"/>
-        </w:rPr>
-        <w:t>As anticipated, the mean absolute error and mean absolute percentage error of the test set are larger than those of the training set</w:t>
-      </w:r>
-      <w:r>
-        <w:rPr>
-          <w:szCs w:val="21"/>
-        </w:rPr>
-        <w:t xml:space="preserve"> in all three algorithms. </w:t>
-      </w:r>
-      <w:r>
-        <w:rPr>
-          <w:szCs w:val="21"/>
-        </w:rPr>
-        <w:t xml:space="preserve">And the R^2 scores of test set are lower than the training set </w:t>
-      </w:r>
-      <w:r>
-        <w:rPr>
-          <w:szCs w:val="21"/>
-        </w:rPr>
-        <w:t>because</w:t>
-      </w:r>
-      <w:r>
-        <w:rPr>
-          <w:szCs w:val="21"/>
-        </w:rPr>
-        <w:t xml:space="preserve"> the model </w:t>
-      </w:r>
-      <w:r>
-        <w:rPr>
-          <w:szCs w:val="21"/>
-        </w:rPr>
-        <w:t>is not fit</w:t>
-      </w:r>
-      <w:r>
-        <w:rPr>
-          <w:szCs w:val="21"/>
-        </w:rPr>
-        <w:t>ted</w:t>
-      </w:r>
-      <w:r>
-        <w:rPr>
-          <w:szCs w:val="21"/>
-        </w:rPr>
-        <w:t xml:space="preserve"> to the test data, therefore it may not perform as good as it was in the training </w:t>
-      </w:r>
-      <w:r>
-        <w:rPr>
-          <w:szCs w:val="21"/>
-        </w:rPr>
-        <w:t>stage</w:t>
-      </w:r>
-      <w:r>
-        <w:rPr>
-          <w:szCs w:val="21"/>
-        </w:rPr>
-        <w:t>.</w:t>
+        <w:t xml:space="preserve"> fold cross validation, the model has a negative R^2 score. This is because th</w:t>
       </w:r>
       <w:bookmarkStart w:id="0" w:name="_GoBack"/>
       <w:bookmarkEnd w:id="0"/>
+      <w:r>
+        <w:rPr>
+          <w:szCs w:val="21"/>
+        </w:rPr>
+        <w:t xml:space="preserve">e model can be arbitrarily worse as explained </w:t>
+      </w:r>
+      <w:r>
+        <w:rPr>
+          <w:szCs w:val="21"/>
+        </w:rPr>
+        <w:t>in</w:t>
+      </w:r>
+      <w:r>
+        <w:rPr>
+          <w:szCs w:val="21"/>
+        </w:rPr>
+        <w:t xml:space="preserve"> the </w:t>
+      </w:r>
+      <w:proofErr w:type="spellStart"/>
+      <w:r>
+        <w:rPr>
+          <w:szCs w:val="21"/>
+        </w:rPr>
+        <w:t>sklearn</w:t>
+      </w:r>
+      <w:proofErr w:type="spellEnd"/>
+      <w:r>
+        <w:rPr>
+          <w:szCs w:val="21"/>
+        </w:rPr>
+        <w:t xml:space="preserve"> documentation.</w:t>
+      </w:r>
+      <w:r>
+        <w:rPr>
+          <w:szCs w:val="21"/>
+        </w:rPr>
+        <w:t xml:space="preserve"> Due to this, the MAE of the 5</w:t>
+      </w:r>
+      <w:r>
+        <w:rPr>
+          <w:szCs w:val="21"/>
+          <w:vertAlign w:val="superscript"/>
+        </w:rPr>
+        <w:t>th</w:t>
+      </w:r>
+      <w:r>
+        <w:rPr>
+          <w:szCs w:val="21"/>
+        </w:rPr>
+        <w:t xml:space="preserve"> fold is incredibly large which will also </w:t>
+      </w:r>
+      <w:r>
+        <w:rPr>
+          <w:szCs w:val="21"/>
+        </w:rPr>
+        <w:t>pull up</w:t>
+      </w:r>
+      <w:r>
+        <w:rPr>
+          <w:szCs w:val="21"/>
+        </w:rPr>
+        <w:t xml:space="preserve"> the average error of cross validation </w:t>
+      </w:r>
+      <w:r>
+        <w:rPr>
+          <w:szCs w:val="21"/>
+        </w:rPr>
+        <w:t>significantly.</w:t>
+      </w:r>
+    </w:p>
+    <w:p>
+      <w:pPr>
+        <w:rPr>
+          <w:szCs w:val="21"/>
+        </w:rPr>
+      </w:pPr>
+    </w:p>
+    <w:p>
+      <w:pPr>
+        <w:spacing w:line="360" w:lineRule="auto"/>
+        <w:rPr>
+          <w:szCs w:val="21"/>
+        </w:rPr>
+      </w:pPr>
+      <w:r>
+        <w:rPr>
+          <w:szCs w:val="21"/>
+        </w:rPr>
+        <w:t>As anticipated, the mean absolute error and mean absolute percentage error of the test set are larger than those of the training set</w:t>
+      </w:r>
+      <w:r>
+        <w:rPr>
+          <w:szCs w:val="21"/>
+        </w:rPr>
+        <w:t xml:space="preserve"> in all three algorithms. </w:t>
+      </w:r>
+      <w:r>
+        <w:rPr>
+          <w:szCs w:val="21"/>
+        </w:rPr>
+        <w:t xml:space="preserve">And the R^2 scores of test set are lower than the training set </w:t>
+      </w:r>
+      <w:r>
+        <w:rPr>
+          <w:szCs w:val="21"/>
+        </w:rPr>
+        <w:t>because</w:t>
+      </w:r>
+      <w:r>
+        <w:rPr>
+          <w:szCs w:val="21"/>
+        </w:rPr>
+        <w:t xml:space="preserve"> the model </w:t>
+      </w:r>
+      <w:r>
+        <w:rPr>
+          <w:szCs w:val="21"/>
+        </w:rPr>
+        <w:t>is not fit</w:t>
+      </w:r>
+      <w:r>
+        <w:rPr>
+          <w:szCs w:val="21"/>
+        </w:rPr>
+        <w:t>ted</w:t>
+      </w:r>
+      <w:r>
+        <w:rPr>
+          <w:szCs w:val="21"/>
+        </w:rPr>
+        <w:t xml:space="preserve"> to the test data, therefore it may not perform as good as it was in the training </w:t>
+      </w:r>
+      <w:r>
+        <w:rPr>
+          <w:szCs w:val="21"/>
+        </w:rPr>
+        <w:t>stage</w:t>
+      </w:r>
+      <w:r>
+        <w:rPr>
+          <w:szCs w:val="21"/>
+        </w:rPr>
+        <w:t>.</w:t>
+      </w:r>
     </w:p>
     <w:sectPr>
       <w:pgSz w:w="11906" w:h="16838"/>
@@ -5342,6 +5356,7 @@
   </w:compat>
   <w:rsids>
     <w:rsidRoot w:val="00CE026A"/>
+    <w:rsid w:val="00323F9B"/>
     <w:rsid w:val="003B7403"/>
     <w:rsid w:val="004B5D43"/>
     <w:rsid w:val="00837041"/>
@@ -6081,7 +6096,7 @@
 </file>
 
 <file path=customXml/itemProps1.xml><?xml version="1.0" encoding="utf-8"?>
-<ds:datastoreItem xmlns:ds="http://schemas.openxmlformats.org/officeDocument/2006/customXml" ds:itemID="{CEFF718D-B77D-425A-8A49-67D1540C6066}">
+<ds:datastoreItem xmlns:ds="http://schemas.openxmlformats.org/officeDocument/2006/customXml" ds:itemID="{D97A501A-E71D-42E5-9953-6AFDE4B9BB6E}">
   <ds:schemaRefs>
     <ds:schemaRef ds:uri="http://schemas.openxmlformats.org/officeDocument/2006/bibliography"/>
   </ds:schemaRefs>

--- a/ECE9063-Assignment1-jye64.docx
+++ b/ECE9063-Assignment1-jye64.docx
@@ -512,17 +512,8 @@
                                     <w:rFonts w:ascii="Calibri" w:hAnsi="Calibri" w:cs="Calibri"/>
                                     <w:sz w:val="22"/>
                                   </w:rPr>
-                                  <w:t xml:space="preserve">Katarina </w:t>
+                                  <w:t>Katarina Grolinger</w:t>
                                 </w:r>
-                                <w:proofErr w:type="spellStart"/>
-                                <w:r>
-                                  <w:rPr>
-                                    <w:rFonts w:ascii="Calibri" w:hAnsi="Calibri" w:cs="Calibri"/>
-                                    <w:sz w:val="22"/>
-                                  </w:rPr>
-                                  <w:t>Grolinger</w:t>
-                                </w:r>
-                                <w:proofErr w:type="spellEnd"/>
                               </w:p>
                               <w:p>
                                 <w:pPr>
@@ -1307,13 +1298,8 @@
         </w:numPr>
         <w:spacing w:line="360" w:lineRule="auto"/>
       </w:pPr>
-      <w:proofErr w:type="spellStart"/>
-      <w:r>
-        <w:t>fuelType</w:t>
-      </w:r>
-      <w:proofErr w:type="spellEnd"/>
-      <w:r>
-        <w:t>: type of fuel the engine uses</w:t>
+      <w:r>
+        <w:t>fuelType: type of fuel the engine uses</w:t>
       </w:r>
       <w:r>
         <w:t>, either diesel, petrol, hybrid, or other</w:t>
@@ -1354,13 +1340,8 @@
         </w:numPr>
         <w:spacing w:line="360" w:lineRule="auto"/>
       </w:pPr>
-      <w:proofErr w:type="spellStart"/>
-      <w:r>
-        <w:t>engineSize</w:t>
-      </w:r>
-      <w:proofErr w:type="spellEnd"/>
-      <w:r>
-        <w:t>: size of engine in litres</w:t>
+      <w:r>
+        <w:t>engineSize: size of engine in litres</w:t>
       </w:r>
     </w:p>
     <w:p>
@@ -1770,16 +1751,8 @@
         <w:rPr>
           <w:szCs w:val="21"/>
         </w:rPr>
-        <w:t xml:space="preserve"> is </w:t>
-      </w:r>
-      <w:proofErr w:type="spellStart"/>
-      <w:r>
-        <w:rPr>
-          <w:szCs w:val="21"/>
-        </w:rPr>
-        <w:t>sklearn</w:t>
-      </w:r>
-      <w:proofErr w:type="spellEnd"/>
+        <w:t xml:space="preserve"> is sklearn</w:t>
+      </w:r>
       <w:r>
         <w:rPr>
           <w:szCs w:val="21"/>
@@ -2038,21 +2011,7 @@
         <w:rPr>
           <w:szCs w:val="21"/>
         </w:rPr>
-        <w:t xml:space="preserve">model, transmission, and </w:t>
-      </w:r>
-      <w:proofErr w:type="spellStart"/>
-      <w:r>
-        <w:rPr>
-          <w:szCs w:val="21"/>
-        </w:rPr>
-        <w:t>fuelType</w:t>
-      </w:r>
-      <w:proofErr w:type="spellEnd"/>
-      <w:r>
-        <w:rPr>
-          <w:szCs w:val="21"/>
-        </w:rPr>
-        <w:t xml:space="preserve"> has </w:t>
+        <w:t xml:space="preserve">model, transmission, and fuelType has </w:t>
       </w:r>
       <w:r>
         <w:rPr>
@@ -2517,21 +2476,7 @@
         <w:rPr>
           <w:szCs w:val="21"/>
         </w:rPr>
-        <w:t>compute a new attribute called “</w:t>
-      </w:r>
-      <w:proofErr w:type="spellStart"/>
-      <w:r>
-        <w:rPr>
-          <w:szCs w:val="21"/>
-        </w:rPr>
-        <w:t>age_of_car</w:t>
-      </w:r>
-      <w:proofErr w:type="spellEnd"/>
-      <w:r>
-        <w:rPr>
-          <w:szCs w:val="21"/>
-        </w:rPr>
-        <w:t xml:space="preserve">” by subtracting 2020 from the ‘year’ attribute. The result is number of years that car has been used since its registration. I believe the </w:t>
+        <w:t xml:space="preserve">compute a new attribute called “age_of_car” by subtracting 2020 from the ‘year’ attribute. The result is number of years that car has been used since its registration. I believe the </w:t>
       </w:r>
       <w:r>
         <w:rPr>
@@ -2857,63 +2802,7 @@
         <w:rPr>
           <w:szCs w:val="21"/>
         </w:rPr>
-        <w:t xml:space="preserve"> into </w:t>
-      </w:r>
-      <w:proofErr w:type="spellStart"/>
-      <w:r>
-        <w:rPr>
-          <w:szCs w:val="21"/>
-        </w:rPr>
-        <w:t>X_train</w:t>
-      </w:r>
-      <w:proofErr w:type="spellEnd"/>
-      <w:r>
-        <w:rPr>
-          <w:szCs w:val="21"/>
-        </w:rPr>
-        <w:t xml:space="preserve">, </w:t>
-      </w:r>
-      <w:proofErr w:type="spellStart"/>
-      <w:r>
-        <w:rPr>
-          <w:szCs w:val="21"/>
-        </w:rPr>
-        <w:t>X_test</w:t>
-      </w:r>
-      <w:proofErr w:type="spellEnd"/>
-      <w:r>
-        <w:rPr>
-          <w:szCs w:val="21"/>
-        </w:rPr>
-        <w:t xml:space="preserve">, </w:t>
-      </w:r>
-      <w:proofErr w:type="spellStart"/>
-      <w:r>
-        <w:rPr>
-          <w:szCs w:val="21"/>
-        </w:rPr>
-        <w:t>Y_train</w:t>
-      </w:r>
-      <w:proofErr w:type="spellEnd"/>
-      <w:r>
-        <w:rPr>
-          <w:szCs w:val="21"/>
-        </w:rPr>
-        <w:t xml:space="preserve">, and </w:t>
-      </w:r>
-      <w:proofErr w:type="spellStart"/>
-      <w:r>
-        <w:rPr>
-          <w:szCs w:val="21"/>
-        </w:rPr>
-        <w:t>Y_test</w:t>
-      </w:r>
-      <w:proofErr w:type="spellEnd"/>
-      <w:r>
-        <w:rPr>
-          <w:szCs w:val="21"/>
-        </w:rPr>
-        <w:t>.</w:t>
+        <w:t xml:space="preserve"> into X_train, X_test, Y_train, and Y_test.</w:t>
       </w:r>
     </w:p>
     <w:p>
@@ -2971,21 +2860,7 @@
         <w:rPr>
           <w:szCs w:val="21"/>
         </w:rPr>
-        <w:t xml:space="preserve">By using </w:t>
-      </w:r>
-      <w:proofErr w:type="spellStart"/>
-      <w:r>
-        <w:rPr>
-          <w:szCs w:val="21"/>
-        </w:rPr>
-        <w:t>sklearn</w:t>
-      </w:r>
-      <w:proofErr w:type="spellEnd"/>
-      <w:r>
-        <w:rPr>
-          <w:szCs w:val="21"/>
-        </w:rPr>
-        <w:t xml:space="preserve">, we can easily create regression model to fit </w:t>
+        <w:t xml:space="preserve">By using sklearn, we can easily create regression model to fit </w:t>
       </w:r>
       <w:r>
         <w:rPr>
@@ -3015,55 +2890,13 @@
         <w:rPr>
           <w:szCs w:val="21"/>
         </w:rPr>
-        <w:t xml:space="preserve">All three algorithms will expect two arguments to pass into the function, one being </w:t>
-      </w:r>
-      <w:proofErr w:type="spellStart"/>
-      <w:r>
-        <w:rPr>
-          <w:szCs w:val="21"/>
-        </w:rPr>
-        <w:t>X_train</w:t>
-      </w:r>
-      <w:proofErr w:type="spellEnd"/>
-      <w:r>
-        <w:rPr>
-          <w:szCs w:val="21"/>
-        </w:rPr>
-        <w:t xml:space="preserve"> and the other being </w:t>
-      </w:r>
-      <w:proofErr w:type="spellStart"/>
-      <w:r>
-        <w:rPr>
-          <w:szCs w:val="21"/>
-        </w:rPr>
-        <w:t>Y_train</w:t>
-      </w:r>
-      <w:proofErr w:type="spellEnd"/>
-      <w:r>
-        <w:rPr>
-          <w:szCs w:val="21"/>
-        </w:rPr>
-        <w:t xml:space="preserve">. </w:t>
-      </w:r>
-      <w:r>
-        <w:rPr>
-          <w:szCs w:val="21"/>
-        </w:rPr>
-        <w:t xml:space="preserve">After fitting the model, we can predict the data in </w:t>
-      </w:r>
-      <w:proofErr w:type="spellStart"/>
-      <w:r>
-        <w:rPr>
-          <w:szCs w:val="21"/>
-        </w:rPr>
-        <w:t>X_test</w:t>
-      </w:r>
-      <w:proofErr w:type="spellEnd"/>
-      <w:r>
-        <w:rPr>
-          <w:szCs w:val="21"/>
-        </w:rPr>
-        <w:t xml:space="preserve">, then compare the </w:t>
+        <w:t xml:space="preserve">All three algorithms will expect two arguments to pass into the function, one being X_train and the other being Y_train. </w:t>
+      </w:r>
+      <w:r>
+        <w:rPr>
+          <w:szCs w:val="21"/>
+        </w:rPr>
+        <w:t xml:space="preserve">After fitting the model, we can predict the data in X_test, then compare the </w:t>
       </w:r>
       <w:r>
         <w:rPr>
@@ -3075,21 +2908,7 @@
         <w:rPr>
           <w:szCs w:val="21"/>
         </w:rPr>
-        <w:t xml:space="preserve">results with the actual target values, </w:t>
-      </w:r>
-      <w:proofErr w:type="spellStart"/>
-      <w:r>
-        <w:rPr>
-          <w:szCs w:val="21"/>
-        </w:rPr>
-        <w:t>Y_test</w:t>
-      </w:r>
-      <w:proofErr w:type="spellEnd"/>
-      <w:r>
-        <w:rPr>
-          <w:szCs w:val="21"/>
-        </w:rPr>
-        <w:t xml:space="preserve">. </w:t>
+        <w:t xml:space="preserve">results with the actual target values, Y_test. </w:t>
       </w:r>
     </w:p>
     <w:p>
@@ -3385,16 +3204,50 @@
         <w:rPr>
           <w:szCs w:val="21"/>
         </w:rPr>
-        <w:t xml:space="preserve">This can be done readily by applying </w:t>
-      </w:r>
-      <w:proofErr w:type="spellStart"/>
-      <w:r>
-        <w:rPr>
-          <w:szCs w:val="21"/>
-        </w:rPr>
-        <w:t>cross_val_score</w:t>
-      </w:r>
-      <w:proofErr w:type="spellEnd"/>
+        <w:t xml:space="preserve">The training set is split into 5 </w:t>
+      </w:r>
+      <w:r>
+        <w:rPr>
+          <w:szCs w:val="21"/>
+        </w:rPr>
+        <w:t xml:space="preserve">subsets and in each </w:t>
+      </w:r>
+      <w:r>
+        <w:rPr>
+          <w:szCs w:val="21"/>
+        </w:rPr>
+        <w:t>cross-validation</w:t>
+      </w:r>
+      <w:r>
+        <w:rPr>
+          <w:szCs w:val="21"/>
+        </w:rPr>
+        <w:t xml:space="preserve"> iteration, one non-repeatable subset is </w:t>
+      </w:r>
+      <w:r>
+        <w:rPr>
+          <w:szCs w:val="21"/>
+        </w:rPr>
+        <w:t>selected</w:t>
+      </w:r>
+      <w:r>
+        <w:rPr>
+          <w:szCs w:val="21"/>
+        </w:rPr>
+        <w:t xml:space="preserve"> as validation and the other 4 subsets is used for training. </w:t>
+      </w:r>
+      <w:r>
+        <w:rPr>
+          <w:szCs w:val="21"/>
+        </w:rPr>
+        <w:t>The validation error in each iteration is stored to allow computation of overall error</w:t>
+      </w:r>
+      <w:r>
+        <w:rPr>
+          <w:szCs w:val="21"/>
+        </w:rPr>
+        <w:t xml:space="preserve"> for the 5</w:t>
+      </w:r>
       <w:r>
         <w:rPr>
           <w:szCs w:val="21"/>
@@ -3405,99 +3258,13 @@
         <w:rPr>
           <w:szCs w:val="21"/>
         </w:rPr>
-        <w:t>function</w:t>
-      </w:r>
-      <w:r>
-        <w:rPr>
-          <w:szCs w:val="21"/>
-        </w:rPr>
-        <w:t xml:space="preserve"> of </w:t>
-      </w:r>
-      <w:proofErr w:type="spellStart"/>
-      <w:r>
-        <w:rPr>
-          <w:szCs w:val="21"/>
-        </w:rPr>
-        <w:t>sklearn</w:t>
-      </w:r>
-      <w:proofErr w:type="spellEnd"/>
-      <w:r>
-        <w:rPr>
-          <w:szCs w:val="21"/>
-        </w:rPr>
-        <w:t xml:space="preserve">. The training set is split into 5 </w:t>
-      </w:r>
-      <w:r>
-        <w:rPr>
-          <w:szCs w:val="21"/>
-        </w:rPr>
-        <w:t xml:space="preserve">subsets and in each </w:t>
-      </w:r>
-      <w:r>
-        <w:rPr>
-          <w:szCs w:val="21"/>
-        </w:rPr>
-        <w:t>cross-validation</w:t>
-      </w:r>
-      <w:r>
-        <w:rPr>
-          <w:szCs w:val="21"/>
-        </w:rPr>
-        <w:t xml:space="preserve"> iteration, one non-repeatable subset is </w:t>
-      </w:r>
-      <w:r>
-        <w:rPr>
-          <w:szCs w:val="21"/>
-        </w:rPr>
-        <w:t>selected</w:t>
-      </w:r>
-      <w:r>
-        <w:rPr>
-          <w:szCs w:val="21"/>
-        </w:rPr>
-        <w:t xml:space="preserve"> as validation and the other 4 subsets is used for training. </w:t>
-      </w:r>
-      <w:r>
-        <w:rPr>
-          <w:szCs w:val="21"/>
-        </w:rPr>
-        <w:t xml:space="preserve">The error in each iteration is stored </w:t>
-      </w:r>
-      <w:r>
-        <w:rPr>
-          <w:szCs w:val="21"/>
-        </w:rPr>
-        <w:t>such that</w:t>
-      </w:r>
-      <w:r>
-        <w:rPr>
-          <w:szCs w:val="21"/>
-        </w:rPr>
-        <w:t xml:space="preserve"> average error</w:t>
-      </w:r>
-      <w:r>
-        <w:rPr>
-          <w:szCs w:val="21"/>
-        </w:rPr>
-        <w:t xml:space="preserve"> across 5 folds</w:t>
-      </w:r>
-      <w:r>
-        <w:rPr>
-          <w:szCs w:val="21"/>
-        </w:rPr>
-        <w:t xml:space="preserve"> </w:t>
-      </w:r>
-      <w:r>
-        <w:rPr>
-          <w:szCs w:val="21"/>
-        </w:rPr>
-        <w:t>can be</w:t>
-      </w:r>
-      <w:r>
-        <w:rPr>
-          <w:szCs w:val="21"/>
-        </w:rPr>
-        <w:t xml:space="preserve"> calculated.  </w:t>
+        <w:t>folds</w:t>
+      </w:r>
+      <w:r>
+        <w:rPr>
+          <w:szCs w:val="21"/>
+        </w:rPr>
+        <w:t xml:space="preserve"> by simply taking average value. </w:t>
       </w:r>
     </w:p>
     <w:p>
@@ -3532,6 +3299,7 @@
     </w:p>
     <w:p>
       <w:pPr>
+        <w:ind w:right="-1759"/>
         <w:rPr>
           <w:b/>
           <w:bCs/>
@@ -3552,31 +3320,18 @@
     </w:p>
     <w:p>
       <w:pPr>
-        <w:rPr>
-          <w:szCs w:val="21"/>
-        </w:rPr>
-      </w:pPr>
-      <w:r>
-        <w:rPr>
-          <w:szCs w:val="21"/>
-        </w:rPr>
-        <w:t>Multivariate Linear Regression</w:t>
-      </w:r>
-    </w:p>
-    <w:p>
-      <w:pPr>
-        <w:rPr>
-          <w:szCs w:val="21"/>
-        </w:rPr>
-      </w:pPr>
-      <w:r>
-        <w:rPr>
+        <w:keepNext/>
+        <w:ind w:right="-1759" w:hanging="1701"/>
+      </w:pPr>
+      <w:r>
+        <w:rPr>
+          <w:noProof/>
           <w:szCs w:val="21"/>
         </w:rPr>
         <w:drawing>
-          <wp:inline distT="0" distB="0" distL="0" distR="0" wp14:anchorId="7B75AAD3" wp14:editId="3554F353">
-            <wp:extent cx="3989745" cy="3035300"/>
-            <wp:effectExtent l="0" t="0" r="0" b="0"/>
+          <wp:inline distT="0" distB="0" distL="0" distR="0" wp14:anchorId="7B75AAD3" wp14:editId="69BEC5F3">
+            <wp:extent cx="3707626" cy="2849033"/>
+            <wp:effectExtent l="0" t="0" r="7620" b="8890"/>
             <wp:docPr id="15" name="图片 15"/>
             <wp:cNvGraphicFramePr>
               <a:graphicFrameLocks xmlns:a="http://schemas.openxmlformats.org/drawingml/2006/main" noChangeAspect="1"/>
@@ -3597,7 +3352,7 @@
                   <pic:spPr>
                     <a:xfrm>
                       <a:off x="0" y="0"/>
-                      <a:ext cx="4001577" cy="3044302"/>
+                      <a:ext cx="3707626" cy="2849033"/>
                     </a:xfrm>
                     <a:prstGeom prst="rect">
                       <a:avLst/>
@@ -3609,36 +3364,15 @@
           </wp:inline>
         </w:drawing>
       </w:r>
-    </w:p>
-    <w:p>
-      <w:pPr>
-        <w:rPr>
-          <w:szCs w:val="21"/>
-        </w:rPr>
-      </w:pPr>
-      <w:r>
-        <w:rPr>
-          <w:szCs w:val="21"/>
-        </w:rPr>
-        <w:t>Support Vector Regression</w:t>
-      </w:r>
-    </w:p>
-    <w:p>
-      <w:pPr>
+      <w:r>
         <w:rPr>
           <w:noProof/>
           <w:szCs w:val="21"/>
         </w:rPr>
-      </w:pPr>
-      <w:r>
-        <w:rPr>
-          <w:noProof/>
-          <w:szCs w:val="21"/>
-        </w:rPr>
         <w:drawing>
-          <wp:inline distT="0" distB="0" distL="0" distR="0" wp14:anchorId="6AC71FBF" wp14:editId="037DD9DE">
-            <wp:extent cx="4008111" cy="3073400"/>
-            <wp:effectExtent l="0" t="0" r="0" b="0"/>
+          <wp:inline distT="0" distB="0" distL="0" distR="0" wp14:anchorId="4D0E68CE" wp14:editId="28F4A748">
+            <wp:extent cx="3665268" cy="2852844"/>
+            <wp:effectExtent l="0" t="0" r="0" b="5080"/>
             <wp:docPr id="10" name="图片 10"/>
             <wp:cNvGraphicFramePr>
               <a:graphicFrameLocks xmlns:a="http://schemas.openxmlformats.org/drawingml/2006/main" noChangeAspect="1"/>
@@ -3659,7 +3393,7 @@
                   <pic:spPr>
                     <a:xfrm>
                       <a:off x="0" y="0"/>
-                      <a:ext cx="4020129" cy="3082615"/>
+                      <a:ext cx="3665268" cy="2852844"/>
                     </a:xfrm>
                     <a:prstGeom prst="rect">
                       <a:avLst/>
@@ -3674,6 +3408,26 @@
     </w:p>
     <w:p>
       <w:pPr>
+        <w:ind w:right="-1759" w:hanging="1701"/>
+        <w:rPr>
+          <w:szCs w:val="21"/>
+        </w:rPr>
+      </w:pPr>
+      <w:r>
+        <w:rPr>
+          <w:szCs w:val="21"/>
+        </w:rPr>
+        <w:t xml:space="preserve">               Multivariate Linear Regression</w:t>
+      </w:r>
+      <w:r>
+        <w:rPr>
+          <w:szCs w:val="21"/>
+        </w:rPr>
+        <w:t xml:space="preserve">                               Support Vector Regression</w:t>
+      </w:r>
+    </w:p>
+    <w:p>
+      <w:pPr>
         <w:rPr>
           <w:noProof/>
           <w:szCs w:val="21"/>
@@ -3693,53 +3447,10 @@
           <w:szCs w:val="21"/>
         </w:rPr>
       </w:pPr>
-    </w:p>
-    <w:p>
-      <w:pPr>
-        <w:rPr>
-          <w:szCs w:val="21"/>
-        </w:rPr>
-      </w:pPr>
-    </w:p>
-    <w:p>
-      <w:pPr>
-        <w:rPr>
-          <w:szCs w:val="21"/>
-        </w:rPr>
-      </w:pPr>
-    </w:p>
-    <w:p>
-      <w:pPr>
-        <w:rPr>
-          <w:szCs w:val="21"/>
-        </w:rPr>
-      </w:pPr>
-    </w:p>
-    <w:p>
-      <w:pPr>
-        <w:rPr>
-          <w:szCs w:val="21"/>
-        </w:rPr>
-      </w:pPr>
-    </w:p>
-    <w:p>
-      <w:pPr>
-        <w:rPr>
-          <w:szCs w:val="21"/>
-        </w:rPr>
-      </w:pPr>
-    </w:p>
-    <w:p>
-      <w:pPr>
-        <w:rPr>
-          <w:szCs w:val="21"/>
-        </w:rPr>
-      </w:pPr>
-      <w:r>
-        <w:rPr>
-          <w:szCs w:val="21"/>
-        </w:rPr>
-        <w:lastRenderedPageBreak/>
+      <w:r>
+        <w:rPr>
+          <w:szCs w:val="21"/>
+        </w:rPr>
         <w:t>Random Forest Regression</w:t>
       </w:r>
     </w:p>
@@ -3751,6 +3462,7 @@
       </w:pPr>
       <w:r>
         <w:rPr>
+          <w:noProof/>
           <w:szCs w:val="21"/>
         </w:rPr>
         <w:drawing>
@@ -3792,22 +3504,56 @@
     </w:p>
     <w:p>
       <w:pPr>
-        <w:rPr>
-          <w:szCs w:val="21"/>
-        </w:rPr>
-      </w:pPr>
-    </w:p>
-    <w:p>
-      <w:pPr>
         <w:spacing w:line="360" w:lineRule="auto"/>
         <w:rPr>
           <w:szCs w:val="21"/>
         </w:rPr>
       </w:pPr>
-      <w:r>
-        <w:rPr>
-          <w:szCs w:val="21"/>
-        </w:rPr>
+    </w:p>
+    <w:p>
+      <w:pPr>
+        <w:spacing w:line="360" w:lineRule="auto"/>
+        <w:rPr>
+          <w:szCs w:val="21"/>
+        </w:rPr>
+      </w:pPr>
+    </w:p>
+    <w:p>
+      <w:pPr>
+        <w:spacing w:line="360" w:lineRule="auto"/>
+        <w:rPr>
+          <w:szCs w:val="21"/>
+        </w:rPr>
+      </w:pPr>
+    </w:p>
+    <w:p>
+      <w:pPr>
+        <w:spacing w:line="360" w:lineRule="auto"/>
+        <w:rPr>
+          <w:szCs w:val="21"/>
+        </w:rPr>
+      </w:pPr>
+    </w:p>
+    <w:p>
+      <w:pPr>
+        <w:spacing w:line="360" w:lineRule="auto"/>
+        <w:rPr>
+          <w:szCs w:val="21"/>
+        </w:rPr>
+      </w:pPr>
+    </w:p>
+    <w:p>
+      <w:pPr>
+        <w:spacing w:line="360" w:lineRule="auto"/>
+        <w:rPr>
+          <w:szCs w:val="21"/>
+        </w:rPr>
+      </w:pPr>
+      <w:r>
+        <w:rPr>
+          <w:szCs w:val="21"/>
+        </w:rPr>
+        <w:lastRenderedPageBreak/>
         <w:t xml:space="preserve">We can see random forest regression has the highest </w:t>
       </w:r>
       <w:r>
@@ -3850,7 +3596,31 @@
         <w:rPr>
           <w:szCs w:val="21"/>
         </w:rPr>
-        <w:t xml:space="preserve"> has the lowest mean absolute percentage error</w:t>
+        <w:t xml:space="preserve"> has the lowest </w:t>
+      </w:r>
+      <w:r>
+        <w:rPr>
+          <w:szCs w:val="21"/>
+        </w:rPr>
+        <w:t xml:space="preserve">mean absolute error </w:t>
+      </w:r>
+      <w:r>
+        <w:rPr>
+          <w:szCs w:val="21"/>
+        </w:rPr>
+        <w:t xml:space="preserve">(MAE) </w:t>
+      </w:r>
+      <w:r>
+        <w:rPr>
+          <w:szCs w:val="21"/>
+        </w:rPr>
+        <w:t xml:space="preserve">and </w:t>
+      </w:r>
+      <w:r>
+        <w:rPr>
+          <w:szCs w:val="21"/>
+        </w:rPr>
+        <w:t>mean absolute percentage error</w:t>
       </w:r>
       <w:r>
         <w:rPr>
@@ -3924,6 +3694,12 @@
         </w:rPr>
         <w:t>s.</w:t>
       </w:r>
+      <w:r>
+        <w:rPr>
+          <w:szCs w:val="21"/>
+        </w:rPr>
+        <w:t xml:space="preserve"> Random forest regression also has the lowest overall MAE in cross validation.</w:t>
+      </w:r>
     </w:p>
     <w:p>
       <w:pPr>
@@ -4043,7 +3819,155 @@
         <w:rPr>
           <w:szCs w:val="21"/>
         </w:rPr>
-        <w:t xml:space="preserve"> fold cross validation, the model has a negative R^2 score. This is because th</w:t>
+        <w:t xml:space="preserve"> fold cross validation, the model has a negative R^2 score. This is because the model can be arbitrarily worse as explained </w:t>
+      </w:r>
+      <w:r>
+        <w:rPr>
+          <w:szCs w:val="21"/>
+        </w:rPr>
+        <w:t>in</w:t>
+      </w:r>
+      <w:r>
+        <w:rPr>
+          <w:szCs w:val="21"/>
+        </w:rPr>
+        <w:t xml:space="preserve"> the sklearn documentation.</w:t>
+      </w:r>
+      <w:r>
+        <w:rPr>
+          <w:szCs w:val="21"/>
+        </w:rPr>
+        <w:t xml:space="preserve"> Due to this, the MAE of the 5</w:t>
+      </w:r>
+      <w:r>
+        <w:rPr>
+          <w:szCs w:val="21"/>
+          <w:vertAlign w:val="superscript"/>
+        </w:rPr>
+        <w:t>th</w:t>
+      </w:r>
+      <w:r>
+        <w:rPr>
+          <w:szCs w:val="21"/>
+        </w:rPr>
+        <w:t xml:space="preserve"> fold is incredibly large which will also </w:t>
+      </w:r>
+      <w:r>
+        <w:rPr>
+          <w:szCs w:val="21"/>
+        </w:rPr>
+        <w:t>pull up</w:t>
+      </w:r>
+      <w:r>
+        <w:rPr>
+          <w:szCs w:val="21"/>
+        </w:rPr>
+        <w:t xml:space="preserve"> the average error </w:t>
+      </w:r>
+      <w:r>
+        <w:rPr>
+          <w:szCs w:val="21"/>
+        </w:rPr>
+        <w:t>in</w:t>
+      </w:r>
+      <w:r>
+        <w:rPr>
+          <w:szCs w:val="21"/>
+        </w:rPr>
+        <w:t xml:space="preserve"> cross validation </w:t>
+      </w:r>
+      <w:r>
+        <w:rPr>
+          <w:szCs w:val="21"/>
+        </w:rPr>
+        <w:t>significantly.</w:t>
+      </w:r>
+    </w:p>
+    <w:p>
+      <w:pPr>
+        <w:rPr>
+          <w:szCs w:val="21"/>
+        </w:rPr>
+      </w:pPr>
+    </w:p>
+    <w:p>
+      <w:pPr>
+        <w:spacing w:line="360" w:lineRule="auto"/>
+        <w:rPr>
+          <w:szCs w:val="21"/>
+        </w:rPr>
+      </w:pPr>
+      <w:r>
+        <w:rPr>
+          <w:szCs w:val="21"/>
+        </w:rPr>
+        <w:t xml:space="preserve">As anticipated, the </w:t>
+      </w:r>
+      <w:r>
+        <w:rPr>
+          <w:szCs w:val="21"/>
+        </w:rPr>
+        <w:t>MAE</w:t>
+      </w:r>
+      <w:r>
+        <w:rPr>
+          <w:szCs w:val="21"/>
+        </w:rPr>
+        <w:t xml:space="preserve"> and </w:t>
+      </w:r>
+      <w:r>
+        <w:rPr>
+          <w:szCs w:val="21"/>
+        </w:rPr>
+        <w:t>MAPE</w:t>
+      </w:r>
+      <w:r>
+        <w:rPr>
+          <w:szCs w:val="21"/>
+        </w:rPr>
+        <w:t xml:space="preserve"> of the test set are larger than those of the training set</w:t>
+      </w:r>
+      <w:r>
+        <w:rPr>
+          <w:szCs w:val="21"/>
+        </w:rPr>
+        <w:t xml:space="preserve"> in all three algorithms. </w:t>
+      </w:r>
+      <w:r>
+        <w:rPr>
+          <w:szCs w:val="21"/>
+        </w:rPr>
+        <w:t xml:space="preserve">And the R^2 scores of test set are lower than the training set </w:t>
+      </w:r>
+      <w:r>
+        <w:rPr>
+          <w:szCs w:val="21"/>
+        </w:rPr>
+        <w:t>because</w:t>
+      </w:r>
+      <w:r>
+        <w:rPr>
+          <w:szCs w:val="21"/>
+        </w:rPr>
+        <w:t xml:space="preserve"> the model </w:t>
+      </w:r>
+      <w:r>
+        <w:rPr>
+          <w:szCs w:val="21"/>
+        </w:rPr>
+        <w:t>is not fit</w:t>
+      </w:r>
+      <w:r>
+        <w:rPr>
+          <w:szCs w:val="21"/>
+        </w:rPr>
+        <w:t>ted</w:t>
+      </w:r>
+      <w:r>
+        <w:rPr>
+          <w:szCs w:val="21"/>
+        </w:rPr>
+        <w:t xml:space="preserve"> to the test data, </w:t>
       </w:r>
       <w:bookmarkStart w:id="0" w:name="_GoBack"/>
       <w:bookmarkEnd w:id="0"/>
@@ -4051,133 +3975,7 @@
         <w:rPr>
           <w:szCs w:val="21"/>
         </w:rPr>
-        <w:t xml:space="preserve">e model can be arbitrarily worse as explained </w:t>
-      </w:r>
-      <w:r>
-        <w:rPr>
-          <w:szCs w:val="21"/>
-        </w:rPr>
-        <w:t>in</w:t>
-      </w:r>
-      <w:r>
-        <w:rPr>
-          <w:szCs w:val="21"/>
-        </w:rPr>
-        <w:t xml:space="preserve"> the </w:t>
-      </w:r>
-      <w:proofErr w:type="spellStart"/>
-      <w:r>
-        <w:rPr>
-          <w:szCs w:val="21"/>
-        </w:rPr>
-        <w:t>sklearn</w:t>
-      </w:r>
-      <w:proofErr w:type="spellEnd"/>
-      <w:r>
-        <w:rPr>
-          <w:szCs w:val="21"/>
-        </w:rPr>
-        <w:t xml:space="preserve"> documentation.</w:t>
-      </w:r>
-      <w:r>
-        <w:rPr>
-          <w:szCs w:val="21"/>
-        </w:rPr>
-        <w:t xml:space="preserve"> Due to this, the MAE of the 5</w:t>
-      </w:r>
-      <w:r>
-        <w:rPr>
-          <w:szCs w:val="21"/>
-          <w:vertAlign w:val="superscript"/>
-        </w:rPr>
-        <w:t>th</w:t>
-      </w:r>
-      <w:r>
-        <w:rPr>
-          <w:szCs w:val="21"/>
-        </w:rPr>
-        <w:t xml:space="preserve"> fold is incredibly large which will also </w:t>
-      </w:r>
-      <w:r>
-        <w:rPr>
-          <w:szCs w:val="21"/>
-        </w:rPr>
-        <w:t>pull up</w:t>
-      </w:r>
-      <w:r>
-        <w:rPr>
-          <w:szCs w:val="21"/>
-        </w:rPr>
-        <w:t xml:space="preserve"> the average error of cross validation </w:t>
-      </w:r>
-      <w:r>
-        <w:rPr>
-          <w:szCs w:val="21"/>
-        </w:rPr>
-        <w:t>significantly.</w:t>
-      </w:r>
-    </w:p>
-    <w:p>
-      <w:pPr>
-        <w:rPr>
-          <w:szCs w:val="21"/>
-        </w:rPr>
-      </w:pPr>
-    </w:p>
-    <w:p>
-      <w:pPr>
-        <w:spacing w:line="360" w:lineRule="auto"/>
-        <w:rPr>
-          <w:szCs w:val="21"/>
-        </w:rPr>
-      </w:pPr>
-      <w:r>
-        <w:rPr>
-          <w:szCs w:val="21"/>
-        </w:rPr>
-        <w:t>As anticipated, the mean absolute error and mean absolute percentage error of the test set are larger than those of the training set</w:t>
-      </w:r>
-      <w:r>
-        <w:rPr>
-          <w:szCs w:val="21"/>
-        </w:rPr>
-        <w:t xml:space="preserve"> in all three algorithms. </w:t>
-      </w:r>
-      <w:r>
-        <w:rPr>
-          <w:szCs w:val="21"/>
-        </w:rPr>
-        <w:t xml:space="preserve">And the R^2 scores of test set are lower than the training set </w:t>
-      </w:r>
-      <w:r>
-        <w:rPr>
-          <w:szCs w:val="21"/>
-        </w:rPr>
-        <w:t>because</w:t>
-      </w:r>
-      <w:r>
-        <w:rPr>
-          <w:szCs w:val="21"/>
-        </w:rPr>
-        <w:t xml:space="preserve"> the model </w:t>
-      </w:r>
-      <w:r>
-        <w:rPr>
-          <w:szCs w:val="21"/>
-        </w:rPr>
-        <w:t>is not fit</w:t>
-      </w:r>
-      <w:r>
-        <w:rPr>
-          <w:szCs w:val="21"/>
-        </w:rPr>
-        <w:t>ted</w:t>
-      </w:r>
-      <w:r>
-        <w:rPr>
-          <w:szCs w:val="21"/>
-        </w:rPr>
-        <w:t xml:space="preserve"> to the test data, therefore it may not perform as good as it was in the training </w:t>
+        <w:t xml:space="preserve">it may not perform as good as it was in the training </w:t>
       </w:r>
       <w:r>
         <w:rPr>
@@ -5204,6 +5002,25 @@
       <w:lang w:val="en-CA"/>
     </w:rPr>
   </w:style>
+  <w:style w:type="paragraph" w:styleId="ae">
+    <w:name w:val="caption"/>
+    <w:basedOn w:val="a"/>
+    <w:next w:val="a"/>
+    <w:uiPriority w:val="35"/>
+    <w:unhideWhenUsed/>
+    <w:qFormat/>
+    <w:rsid w:val="00D3678D"/>
+    <w:pPr>
+      <w:spacing w:after="200"/>
+    </w:pPr>
+    <w:rPr>
+      <w:i/>
+      <w:iCs/>
+      <w:color w:val="44546A" w:themeColor="text2"/>
+      <w:sz w:val="18"/>
+      <w:szCs w:val="18"/>
+    </w:rPr>
+  </w:style>
 </w:styles>
 </file>
 
@@ -5360,10 +5177,12 @@
     <w:rsid w:val="003B7403"/>
     <w:rsid w:val="004B5D43"/>
     <w:rsid w:val="00837041"/>
+    <w:rsid w:val="008B46F3"/>
     <w:rsid w:val="009E0AB8"/>
     <w:rsid w:val="00CE026A"/>
     <w:rsid w:val="00D603DA"/>
     <w:rsid w:val="00D6505B"/>
+    <w:rsid w:val="00E011DB"/>
   </w:rsids>
   <m:mathPr>
     <m:mathFont m:val="Cambria Math"/>
@@ -6096,7 +5915,7 @@
 </file>
 
 <file path=customXml/itemProps1.xml><?xml version="1.0" encoding="utf-8"?>
-<ds:datastoreItem xmlns:ds="http://schemas.openxmlformats.org/officeDocument/2006/customXml" ds:itemID="{D97A501A-E71D-42E5-9953-6AFDE4B9BB6E}">
+<ds:datastoreItem xmlns:ds="http://schemas.openxmlformats.org/officeDocument/2006/customXml" ds:itemID="{407A245F-AE20-4718-AB71-2734C37207CD}">
   <ds:schemaRefs>
     <ds:schemaRef ds:uri="http://schemas.openxmlformats.org/officeDocument/2006/bibliography"/>
   </ds:schemaRefs>

--- a/ECE9063-Assignment1-jye64.docx
+++ b/ECE9063-Assignment1-jye64.docx
@@ -512,8 +512,17 @@
                                     <w:rFonts w:ascii="Calibri" w:hAnsi="Calibri" w:cs="Calibri"/>
                                     <w:sz w:val="22"/>
                                   </w:rPr>
-                                  <w:t>Katarina Grolinger</w:t>
+                                  <w:t xml:space="preserve">Katarina </w:t>
                                 </w:r>
+                                <w:proofErr w:type="spellStart"/>
+                                <w:r>
+                                  <w:rPr>
+                                    <w:rFonts w:ascii="Calibri" w:hAnsi="Calibri" w:cs="Calibri"/>
+                                    <w:sz w:val="22"/>
+                                  </w:rPr>
+                                  <w:t>Grolinger</w:t>
+                                </w:r>
+                                <w:proofErr w:type="spellEnd"/>
                               </w:p>
                               <w:p>
                                 <w:pPr>
@@ -1298,8 +1307,13 @@
         </w:numPr>
         <w:spacing w:line="360" w:lineRule="auto"/>
       </w:pPr>
-      <w:r>
-        <w:t>fuelType: type of fuel the engine uses</w:t>
+      <w:proofErr w:type="spellStart"/>
+      <w:r>
+        <w:t>fuelType</w:t>
+      </w:r>
+      <w:proofErr w:type="spellEnd"/>
+      <w:r>
+        <w:t>: type of fuel the engine uses</w:t>
       </w:r>
       <w:r>
         <w:t>, either diesel, petrol, hybrid, or other</w:t>
@@ -1340,8 +1354,13 @@
         </w:numPr>
         <w:spacing w:line="360" w:lineRule="auto"/>
       </w:pPr>
-      <w:r>
-        <w:t>engineSize: size of engine in litres</w:t>
+      <w:proofErr w:type="spellStart"/>
+      <w:r>
+        <w:t>engineSize</w:t>
+      </w:r>
+      <w:proofErr w:type="spellEnd"/>
+      <w:r>
+        <w:t>: size of engine in litres</w:t>
       </w:r>
     </w:p>
     <w:p>
@@ -1459,95 +1478,81 @@
           <w:szCs w:val="21"/>
         </w:rPr>
       </w:pPr>
-      <w:r>
-        <w:rPr>
-          <w:szCs w:val="21"/>
-        </w:rPr>
-        <w:t xml:space="preserve">The first algorithm </w:t>
-      </w:r>
-      <w:r>
-        <w:rPr>
-          <w:szCs w:val="21"/>
-        </w:rPr>
-        <w:t xml:space="preserve">I used </w:t>
-      </w:r>
-      <w:r>
-        <w:rPr>
-          <w:szCs w:val="21"/>
-        </w:rPr>
-        <w:t xml:space="preserve">is multivariate linear regression. </w:t>
-      </w:r>
-      <w:r>
-        <w:rPr>
-          <w:szCs w:val="21"/>
-        </w:rPr>
-        <w:t xml:space="preserve">In this hypothesis, multiple independent variables </w:t>
-      </w:r>
-      <w:r>
-        <w:rPr>
-          <w:szCs w:val="21"/>
-        </w:rPr>
-        <w:t xml:space="preserve">may </w:t>
-      </w:r>
-      <w:r>
-        <w:rPr>
-          <w:szCs w:val="21"/>
-        </w:rPr>
-        <w:t>influence</w:t>
-      </w:r>
-      <w:r>
-        <w:rPr>
-          <w:szCs w:val="21"/>
-        </w:rPr>
-        <w:t xml:space="preserve"> the dependent variable</w:t>
-      </w:r>
-      <w:r>
-        <w:rPr>
-          <w:szCs w:val="21"/>
-        </w:rPr>
-        <w:t xml:space="preserve"> linearly</w:t>
-      </w:r>
-      <w:r>
-        <w:rPr>
-          <w:szCs w:val="21"/>
-        </w:rPr>
-        <w:t xml:space="preserve">. In the context of </w:t>
-      </w:r>
-      <w:r>
-        <w:rPr>
-          <w:szCs w:val="21"/>
-        </w:rPr>
-        <w:t>our dataset</w:t>
-      </w:r>
-      <w:r>
-        <w:rPr>
-          <w:szCs w:val="21"/>
-        </w:rPr>
-        <w:t xml:space="preserve">, </w:t>
-      </w:r>
-      <w:r>
-        <w:rPr>
-          <w:szCs w:val="21"/>
-        </w:rPr>
-        <w:t xml:space="preserve">multiple factors are affecting the price of cars and </w:t>
-      </w:r>
-      <w:r>
-        <w:rPr>
-          <w:szCs w:val="21"/>
-        </w:rPr>
-        <w:t>there is a potential linear relationship between them</w:t>
-      </w:r>
-      <w:r>
-        <w:rPr>
-          <w:szCs w:val="21"/>
-        </w:rPr>
-        <w:t>, which makes</w:t>
-      </w:r>
-      <w:r>
-        <w:rPr>
-          <w:szCs w:val="21"/>
-        </w:rPr>
-        <w:t xml:space="preserve"> it a straight-forward and promising model</w:t>
+    </w:p>
+    <w:p>
+      <w:pPr>
+        <w:spacing w:line="360" w:lineRule="auto"/>
+        <w:rPr>
+          <w:szCs w:val="21"/>
+        </w:rPr>
+      </w:pPr>
+      <w:r>
+        <w:rPr>
+          <w:szCs w:val="21"/>
+        </w:rPr>
+        <w:t xml:space="preserve">The </w:t>
+      </w:r>
+      <w:r>
+        <w:rPr>
+          <w:szCs w:val="21"/>
+        </w:rPr>
+        <w:t>first</w:t>
+      </w:r>
+      <w:r>
+        <w:rPr>
+          <w:szCs w:val="21"/>
+        </w:rPr>
+        <w:t xml:space="preserve"> algorithm is support vector regression</w:t>
+      </w:r>
+      <w:r>
+        <w:rPr>
+          <w:szCs w:val="21"/>
+        </w:rPr>
+        <w:t xml:space="preserve"> (SVR)</w:t>
+      </w:r>
+      <w:r>
+        <w:rPr>
+          <w:szCs w:val="21"/>
+        </w:rPr>
+        <w:t>.</w:t>
+      </w:r>
+      <w:r>
+        <w:rPr>
+          <w:szCs w:val="21"/>
+        </w:rPr>
+        <w:t xml:space="preserve"> Support vector regression adheres to the basic princip</w:t>
+      </w:r>
+      <w:bookmarkStart w:id="0" w:name="_GoBack"/>
+      <w:bookmarkEnd w:id="0"/>
+      <w:r>
+        <w:rPr>
+          <w:szCs w:val="21"/>
+        </w:rPr>
+        <w:t>le of support vector machine, which is the maximum margin characteristic</w:t>
+      </w:r>
+      <w:r>
+        <w:rPr>
+          <w:szCs w:val="21"/>
+        </w:rPr>
+        <w:t xml:space="preserve">, but it is </w:t>
+      </w:r>
+      <w:r>
+        <w:rPr>
+          <w:szCs w:val="21"/>
+        </w:rPr>
+        <w:t xml:space="preserve">used for </w:t>
+      </w:r>
+      <w:r>
+        <w:rPr>
+          <w:szCs w:val="21"/>
+        </w:rPr>
+        <w:t>regression</w:t>
+      </w:r>
+      <w:r>
+        <w:rPr>
+          <w:szCs w:val="21"/>
+        </w:rPr>
+        <w:t xml:space="preserve"> instead</w:t>
       </w:r>
       <w:r>
         <w:rPr>
@@ -1555,6 +1560,12 @@
         </w:rPr>
         <w:t xml:space="preserve">. </w:t>
       </w:r>
+      <w:r>
+        <w:rPr>
+          <w:szCs w:val="21"/>
+        </w:rPr>
+        <w:t xml:space="preserve">As there are multiple independent variables having potential linear relationship with the target variable, so linear kernel is tried first. </w:t>
+      </w:r>
     </w:p>
     <w:p>
       <w:pPr>
@@ -1575,61 +1586,43 @@
         <w:rPr>
           <w:szCs w:val="21"/>
         </w:rPr>
-        <w:t>The second algorithm is support vector regression</w:t>
-      </w:r>
-      <w:r>
-        <w:rPr>
-          <w:szCs w:val="21"/>
-        </w:rPr>
-        <w:t xml:space="preserve"> (SVR)</w:t>
-      </w:r>
-      <w:r>
-        <w:rPr>
-          <w:szCs w:val="21"/>
-        </w:rPr>
-        <w:t>.</w:t>
-      </w:r>
-      <w:r>
-        <w:rPr>
-          <w:szCs w:val="21"/>
-        </w:rPr>
-        <w:t xml:space="preserve"> Support vector regression adheres to the basic principle of support vector machine, which is the maximum margin characteristic</w:t>
-      </w:r>
-      <w:r>
-        <w:rPr>
-          <w:szCs w:val="21"/>
-        </w:rPr>
-        <w:t xml:space="preserve">, but it is </w:t>
-      </w:r>
-      <w:r>
-        <w:rPr>
-          <w:szCs w:val="21"/>
-        </w:rPr>
-        <w:t xml:space="preserve">used for </w:t>
-      </w:r>
-      <w:r>
-        <w:rPr>
-          <w:szCs w:val="21"/>
-        </w:rPr>
-        <w:t>regression</w:t>
-      </w:r>
-      <w:r>
-        <w:rPr>
-          <w:szCs w:val="21"/>
-        </w:rPr>
-        <w:t xml:space="preserve"> instead. </w:t>
-      </w:r>
-      <w:r>
-        <w:rPr>
-          <w:szCs w:val="21"/>
-        </w:rPr>
-        <w:t xml:space="preserve">Linear kernel is used in the SVR. </w:t>
-      </w:r>
-      <w:r>
-        <w:rPr>
-          <w:szCs w:val="21"/>
-        </w:rPr>
-        <w:t xml:space="preserve"> </w:t>
+        <w:t>The second algorithm is decision tree regression.</w:t>
+      </w:r>
+      <w:r>
+        <w:rPr>
+          <w:szCs w:val="21"/>
+        </w:rPr>
+        <w:t xml:space="preserve"> The algorithm proceeds incrementally as breaking down the data into smaller subsets. At the end, a tree structure with decision nodes and leaf nodes is built. </w:t>
+      </w:r>
+      <w:r>
+        <w:rPr>
+          <w:szCs w:val="21"/>
+        </w:rPr>
+        <w:t xml:space="preserve">However, one of the major problems with decision tree is that it can easily overfit the data. At </w:t>
+      </w:r>
+      <w:r>
+        <w:rPr>
+          <w:szCs w:val="21"/>
+        </w:rPr>
+        <w:t>the result comparison section</w:t>
+      </w:r>
+      <w:r>
+        <w:rPr>
+          <w:szCs w:val="21"/>
+        </w:rPr>
+        <w:t>, we will inspect whether this problem arise</w:t>
+      </w:r>
+      <w:r>
+        <w:rPr>
+          <w:szCs w:val="21"/>
+        </w:rPr>
+        <w:t>s</w:t>
+      </w:r>
+      <w:r>
+        <w:rPr>
+          <w:szCs w:val="21"/>
+        </w:rPr>
+        <w:t xml:space="preserve">. </w:t>
       </w:r>
     </w:p>
     <w:p>
@@ -1751,8 +1744,16 @@
         <w:rPr>
           <w:szCs w:val="21"/>
         </w:rPr>
-        <w:t xml:space="preserve"> is sklearn</w:t>
-      </w:r>
+        <w:t xml:space="preserve"> is </w:t>
+      </w:r>
+      <w:proofErr w:type="spellStart"/>
+      <w:r>
+        <w:rPr>
+          <w:szCs w:val="21"/>
+        </w:rPr>
+        <w:t>sklearn</w:t>
+      </w:r>
+      <w:proofErr w:type="spellEnd"/>
       <w:r>
         <w:rPr>
           <w:szCs w:val="21"/>
@@ -1807,30 +1808,6 @@
         </w:rPr>
         <w:t xml:space="preserve">The normalization technique used is standardization, which will make the data have zero mean and unit variance. </w:t>
       </w:r>
-    </w:p>
-    <w:p>
-      <w:pPr>
-        <w:spacing w:line="360" w:lineRule="auto"/>
-        <w:rPr>
-          <w:szCs w:val="21"/>
-        </w:rPr>
-      </w:pPr>
-    </w:p>
-    <w:p>
-      <w:pPr>
-        <w:spacing w:line="360" w:lineRule="auto"/>
-        <w:rPr>
-          <w:szCs w:val="21"/>
-        </w:rPr>
-      </w:pPr>
-    </w:p>
-    <w:p>
-      <w:pPr>
-        <w:spacing w:line="360" w:lineRule="auto"/>
-        <w:rPr>
-          <w:szCs w:val="21"/>
-        </w:rPr>
-      </w:pPr>
     </w:p>
     <w:p>
       <w:pPr>
@@ -2011,7 +1988,21 @@
         <w:rPr>
           <w:szCs w:val="21"/>
         </w:rPr>
-        <w:t xml:space="preserve">model, transmission, and fuelType has </w:t>
+        <w:t xml:space="preserve">model, transmission, and </w:t>
+      </w:r>
+      <w:proofErr w:type="spellStart"/>
+      <w:r>
+        <w:rPr>
+          <w:szCs w:val="21"/>
+        </w:rPr>
+        <w:t>fuelType</w:t>
+      </w:r>
+      <w:proofErr w:type="spellEnd"/>
+      <w:r>
+        <w:rPr>
+          <w:szCs w:val="21"/>
+        </w:rPr>
+        <w:t xml:space="preserve"> has </w:t>
       </w:r>
       <w:r>
         <w:rPr>
@@ -2476,7 +2467,21 @@
         <w:rPr>
           <w:szCs w:val="21"/>
         </w:rPr>
-        <w:t xml:space="preserve">compute a new attribute called “age_of_car” by subtracting 2020 from the ‘year’ attribute. The result is number of years that car has been used since its registration. I believe the </w:t>
+        <w:t>compute a new attribute called “</w:t>
+      </w:r>
+      <w:proofErr w:type="spellStart"/>
+      <w:r>
+        <w:rPr>
+          <w:szCs w:val="21"/>
+        </w:rPr>
+        <w:t>age_of_car</w:t>
+      </w:r>
+      <w:proofErr w:type="spellEnd"/>
+      <w:r>
+        <w:rPr>
+          <w:szCs w:val="21"/>
+        </w:rPr>
+        <w:t xml:space="preserve">” by subtracting 2020 from the ‘year’ attribute. The result is number of years that car has been used since its registration. I believe the </w:t>
       </w:r>
       <w:r>
         <w:rPr>
@@ -2802,7 +2807,63 @@
         <w:rPr>
           <w:szCs w:val="21"/>
         </w:rPr>
-        <w:t xml:space="preserve"> into X_train, X_test, Y_train, and Y_test.</w:t>
+        <w:t xml:space="preserve"> into </w:t>
+      </w:r>
+      <w:proofErr w:type="spellStart"/>
+      <w:r>
+        <w:rPr>
+          <w:szCs w:val="21"/>
+        </w:rPr>
+        <w:t>X_train</w:t>
+      </w:r>
+      <w:proofErr w:type="spellEnd"/>
+      <w:r>
+        <w:rPr>
+          <w:szCs w:val="21"/>
+        </w:rPr>
+        <w:t xml:space="preserve">, </w:t>
+      </w:r>
+      <w:proofErr w:type="spellStart"/>
+      <w:r>
+        <w:rPr>
+          <w:szCs w:val="21"/>
+        </w:rPr>
+        <w:t>X_test</w:t>
+      </w:r>
+      <w:proofErr w:type="spellEnd"/>
+      <w:r>
+        <w:rPr>
+          <w:szCs w:val="21"/>
+        </w:rPr>
+        <w:t xml:space="preserve">, </w:t>
+      </w:r>
+      <w:proofErr w:type="spellStart"/>
+      <w:r>
+        <w:rPr>
+          <w:szCs w:val="21"/>
+        </w:rPr>
+        <w:t>Y_train</w:t>
+      </w:r>
+      <w:proofErr w:type="spellEnd"/>
+      <w:r>
+        <w:rPr>
+          <w:szCs w:val="21"/>
+        </w:rPr>
+        <w:t xml:space="preserve">, and </w:t>
+      </w:r>
+      <w:proofErr w:type="spellStart"/>
+      <w:r>
+        <w:rPr>
+          <w:szCs w:val="21"/>
+        </w:rPr>
+        <w:t>Y_test</w:t>
+      </w:r>
+      <w:proofErr w:type="spellEnd"/>
+      <w:r>
+        <w:rPr>
+          <w:szCs w:val="21"/>
+        </w:rPr>
+        <w:t>.</w:t>
       </w:r>
     </w:p>
     <w:p>
@@ -2860,7 +2921,21 @@
         <w:rPr>
           <w:szCs w:val="21"/>
         </w:rPr>
-        <w:t xml:space="preserve">By using sklearn, we can easily create regression model to fit </w:t>
+        <w:t xml:space="preserve">By using </w:t>
+      </w:r>
+      <w:proofErr w:type="spellStart"/>
+      <w:r>
+        <w:rPr>
+          <w:szCs w:val="21"/>
+        </w:rPr>
+        <w:t>sklearn</w:t>
+      </w:r>
+      <w:proofErr w:type="spellEnd"/>
+      <w:r>
+        <w:rPr>
+          <w:szCs w:val="21"/>
+        </w:rPr>
+        <w:t xml:space="preserve">, we can easily create regression model to fit </w:t>
       </w:r>
       <w:r>
         <w:rPr>
@@ -2890,13 +2965,55 @@
         <w:rPr>
           <w:szCs w:val="21"/>
         </w:rPr>
-        <w:t xml:space="preserve">All three algorithms will expect two arguments to pass into the function, one being X_train and the other being Y_train. </w:t>
-      </w:r>
-      <w:r>
-        <w:rPr>
-          <w:szCs w:val="21"/>
-        </w:rPr>
-        <w:t xml:space="preserve">After fitting the model, we can predict the data in X_test, then compare the </w:t>
+        <w:t xml:space="preserve">All three algorithms will expect two arguments to pass into the function, one being </w:t>
+      </w:r>
+      <w:proofErr w:type="spellStart"/>
+      <w:r>
+        <w:rPr>
+          <w:szCs w:val="21"/>
+        </w:rPr>
+        <w:t>X_train</w:t>
+      </w:r>
+      <w:proofErr w:type="spellEnd"/>
+      <w:r>
+        <w:rPr>
+          <w:szCs w:val="21"/>
+        </w:rPr>
+        <w:t xml:space="preserve"> and the other being </w:t>
+      </w:r>
+      <w:proofErr w:type="spellStart"/>
+      <w:r>
+        <w:rPr>
+          <w:szCs w:val="21"/>
+        </w:rPr>
+        <w:t>Y_train</w:t>
+      </w:r>
+      <w:proofErr w:type="spellEnd"/>
+      <w:r>
+        <w:rPr>
+          <w:szCs w:val="21"/>
+        </w:rPr>
+        <w:t xml:space="preserve">. </w:t>
+      </w:r>
+      <w:r>
+        <w:rPr>
+          <w:szCs w:val="21"/>
+        </w:rPr>
+        <w:t xml:space="preserve">After fitting the model, we can predict the data in </w:t>
+      </w:r>
+      <w:proofErr w:type="spellStart"/>
+      <w:r>
+        <w:rPr>
+          <w:szCs w:val="21"/>
+        </w:rPr>
+        <w:t>X_test</w:t>
+      </w:r>
+      <w:proofErr w:type="spellEnd"/>
+      <w:r>
+        <w:rPr>
+          <w:szCs w:val="21"/>
+        </w:rPr>
+        <w:t xml:space="preserve">, then compare the </w:t>
       </w:r>
       <w:r>
         <w:rPr>
@@ -2908,7 +3025,21 @@
         <w:rPr>
           <w:szCs w:val="21"/>
         </w:rPr>
-        <w:t xml:space="preserve">results with the actual target values, Y_test. </w:t>
+        <w:t xml:space="preserve">results with the actual target values, </w:t>
+      </w:r>
+      <w:proofErr w:type="spellStart"/>
+      <w:r>
+        <w:rPr>
+          <w:szCs w:val="21"/>
+        </w:rPr>
+        <w:t>Y_test</w:t>
+      </w:r>
+      <w:proofErr w:type="spellEnd"/>
+      <w:r>
+        <w:rPr>
+          <w:szCs w:val="21"/>
+        </w:rPr>
+        <w:t xml:space="preserve">. </w:t>
       </w:r>
     </w:p>
     <w:p>
@@ -3324,15 +3455,11 @@
         <w:ind w:right="-1759" w:hanging="1701"/>
       </w:pPr>
       <w:r>
-        <w:rPr>
-          <w:noProof/>
-          <w:szCs w:val="21"/>
-        </w:rPr>
         <w:drawing>
-          <wp:inline distT="0" distB="0" distL="0" distR="0" wp14:anchorId="7B75AAD3" wp14:editId="69BEC5F3">
-            <wp:extent cx="3707626" cy="2849033"/>
-            <wp:effectExtent l="0" t="0" r="7620" b="8890"/>
-            <wp:docPr id="15" name="图片 15"/>
+          <wp:inline distT="0" distB="0" distL="0" distR="0" wp14:anchorId="7502110A" wp14:editId="0C4CC865">
+            <wp:extent cx="3746500" cy="2856559"/>
+            <wp:effectExtent l="0" t="0" r="6350" b="1270"/>
+            <wp:docPr id="6" name="图片 6"/>
             <wp:cNvGraphicFramePr>
               <a:graphicFrameLocks xmlns:a="http://schemas.openxmlformats.org/drawingml/2006/main" noChangeAspect="1"/>
             </wp:cNvGraphicFramePr>
@@ -3352,7 +3479,7 @@
                   <pic:spPr>
                     <a:xfrm>
                       <a:off x="0" y="0"/>
-                      <a:ext cx="3707626" cy="2849033"/>
+                      <a:ext cx="3773051" cy="2876803"/>
                     </a:xfrm>
                     <a:prstGeom prst="rect">
                       <a:avLst/>
@@ -3370,9 +3497,9 @@
           <w:szCs w:val="21"/>
         </w:rPr>
         <w:drawing>
-          <wp:inline distT="0" distB="0" distL="0" distR="0" wp14:anchorId="4D0E68CE" wp14:editId="28F4A748">
-            <wp:extent cx="3665268" cy="2852844"/>
-            <wp:effectExtent l="0" t="0" r="0" b="5080"/>
+          <wp:inline distT="0" distB="0" distL="0" distR="0" wp14:anchorId="4D0E68CE" wp14:editId="7C592CD4">
+            <wp:extent cx="3670706" cy="2857077"/>
+            <wp:effectExtent l="0" t="0" r="6350" b="635"/>
             <wp:docPr id="10" name="图片 10"/>
             <wp:cNvGraphicFramePr>
               <a:graphicFrameLocks xmlns:a="http://schemas.openxmlformats.org/drawingml/2006/main" noChangeAspect="1"/>
@@ -3393,7 +3520,7 @@
                   <pic:spPr>
                     <a:xfrm>
                       <a:off x="0" y="0"/>
-                      <a:ext cx="3665268" cy="2852844"/>
+                      <a:ext cx="3676293" cy="2861425"/>
                     </a:xfrm>
                     <a:prstGeom prst="rect">
                       <a:avLst/>
@@ -3417,7 +3544,13 @@
         <w:rPr>
           <w:szCs w:val="21"/>
         </w:rPr>
-        <w:t xml:space="preserve">               Multivariate Linear Regression</w:t>
+        <w:t xml:space="preserve">               </w:t>
+      </w:r>
+      <w:r>
+        <w:rPr>
+          <w:szCs w:val="21"/>
+        </w:rPr>
+        <w:t>Decision Tree Regression</w:t>
       </w:r>
       <w:r>
         <w:rPr>
@@ -3725,25 +3858,61 @@
         <w:rPr>
           <w:szCs w:val="21"/>
         </w:rPr>
-        <w:t>Support vector regression has a slightly</w:t>
-      </w:r>
-      <w:r>
-        <w:rPr>
-          <w:szCs w:val="21"/>
-        </w:rPr>
-        <w:t xml:space="preserve"> better</w:t>
-      </w:r>
-      <w:r>
-        <w:rPr>
-          <w:szCs w:val="21"/>
-        </w:rPr>
-        <w:t xml:space="preserve"> MAPE than multivariate linear regression. However, it has a much lower R^2 score which means the support vector regression </w:t>
-      </w:r>
-      <w:r>
-        <w:rPr>
-          <w:szCs w:val="21"/>
-        </w:rPr>
-        <w:t xml:space="preserve">may not generalize better than multivariate linear regression in new data. </w:t>
+        <w:t>Support vector regression</w:t>
+      </w:r>
+      <w:r>
+        <w:rPr>
+          <w:szCs w:val="21"/>
+        </w:rPr>
+        <w:t xml:space="preserve"> has the highest MAE and MAPE</w:t>
+      </w:r>
+      <w:r>
+        <w:rPr>
+          <w:szCs w:val="21"/>
+        </w:rPr>
+        <w:t xml:space="preserve">. </w:t>
+      </w:r>
+      <w:r>
+        <w:rPr>
+          <w:szCs w:val="21"/>
+        </w:rPr>
+        <w:t>What is worse still</w:t>
+      </w:r>
+      <w:r>
+        <w:rPr>
+          <w:szCs w:val="21"/>
+        </w:rPr>
+        <w:t xml:space="preserve">, it has a much lower R^2 score which means the support vector regression </w:t>
+      </w:r>
+      <w:r>
+        <w:rPr>
+          <w:szCs w:val="21"/>
+        </w:rPr>
+        <w:t xml:space="preserve">may not generalize </w:t>
+      </w:r>
+      <w:r>
+        <w:rPr>
+          <w:szCs w:val="21"/>
+        </w:rPr>
+        <w:t>as good as</w:t>
+      </w:r>
+      <w:r>
+        <w:rPr>
+          <w:szCs w:val="21"/>
+        </w:rPr>
+        <w:t xml:space="preserve"> </w:t>
+      </w:r>
+      <w:r>
+        <w:rPr>
+          <w:szCs w:val="21"/>
+        </w:rPr>
+        <w:t xml:space="preserve">the other two models </w:t>
+      </w:r>
+      <w:r>
+        <w:rPr>
+          <w:szCs w:val="21"/>
+        </w:rPr>
+        <w:t xml:space="preserve">in new data. </w:t>
       </w:r>
     </w:p>
     <w:p>
@@ -3764,123 +3933,91 @@
         <w:rPr>
           <w:szCs w:val="21"/>
         </w:rPr>
-        <w:t>Multivariate linear regression has a MAPE of 13.8</w:t>
-      </w:r>
-      <w:r>
-        <w:rPr>
-          <w:szCs w:val="21"/>
-        </w:rPr>
-        <w:t>3</w:t>
-      </w:r>
-      <w:r>
-        <w:rPr>
-          <w:szCs w:val="21"/>
-        </w:rPr>
-        <w:t xml:space="preserve">%, which could be acceptable depends on the tolerance of customers. </w:t>
-      </w:r>
-      <w:r>
-        <w:rPr>
-          <w:szCs w:val="21"/>
-        </w:rPr>
-        <w:t xml:space="preserve">Generally, it has a 0.88 R^2 score which </w:t>
-      </w:r>
-      <w:r>
-        <w:rPr>
-          <w:szCs w:val="21"/>
-        </w:rPr>
-        <w:t>indicates</w:t>
-      </w:r>
-      <w:r>
-        <w:rPr>
-          <w:szCs w:val="21"/>
-        </w:rPr>
-        <w:t xml:space="preserve"> that</w:t>
-      </w:r>
-      <w:r>
-        <w:rPr>
-          <w:szCs w:val="21"/>
-        </w:rPr>
-        <w:t xml:space="preserve"> it is qualified to be used in future samples. </w:t>
-      </w:r>
-      <w:r>
-        <w:rPr>
-          <w:szCs w:val="21"/>
-        </w:rPr>
-        <w:t>It is worth noticing that in the 5</w:t>
-      </w:r>
-      <w:r>
-        <w:rPr>
-          <w:szCs w:val="21"/>
-          <w:vertAlign w:val="superscript"/>
-        </w:rPr>
-        <w:t>th</w:t>
-      </w:r>
-      <w:r>
-        <w:rPr>
-          <w:szCs w:val="21"/>
-        </w:rPr>
-        <w:t xml:space="preserve"> fold cross validation, the model has a negative R^2 score. This is because the model can be arbitrarily worse as explained </w:t>
-      </w:r>
-      <w:r>
-        <w:rPr>
-          <w:szCs w:val="21"/>
-        </w:rPr>
-        <w:t>in</w:t>
-      </w:r>
-      <w:r>
-        <w:rPr>
-          <w:szCs w:val="21"/>
-        </w:rPr>
-        <w:t xml:space="preserve"> the sklearn documentation.</w:t>
-      </w:r>
-      <w:r>
-        <w:rPr>
-          <w:szCs w:val="21"/>
-        </w:rPr>
-        <w:t xml:space="preserve"> Due to this, the MAE of the 5</w:t>
-      </w:r>
-      <w:r>
-        <w:rPr>
-          <w:szCs w:val="21"/>
-          <w:vertAlign w:val="superscript"/>
-        </w:rPr>
-        <w:t>th</w:t>
-      </w:r>
-      <w:r>
-        <w:rPr>
-          <w:szCs w:val="21"/>
-        </w:rPr>
-        <w:t xml:space="preserve"> fold is incredibly large which will also </w:t>
-      </w:r>
-      <w:r>
-        <w:rPr>
-          <w:szCs w:val="21"/>
-        </w:rPr>
-        <w:t>pull up</w:t>
-      </w:r>
-      <w:r>
-        <w:rPr>
-          <w:szCs w:val="21"/>
-        </w:rPr>
-        <w:t xml:space="preserve"> the average error </w:t>
-      </w:r>
-      <w:r>
-        <w:rPr>
-          <w:szCs w:val="21"/>
-        </w:rPr>
-        <w:t>in</w:t>
-      </w:r>
-      <w:r>
-        <w:rPr>
-          <w:szCs w:val="21"/>
-        </w:rPr>
-        <w:t xml:space="preserve"> cross validation </w:t>
-      </w:r>
-      <w:r>
-        <w:rPr>
-          <w:szCs w:val="21"/>
-        </w:rPr>
-        <w:t>significantly.</w:t>
+        <w:t xml:space="preserve">Decision tree regression has a nearly 1.0 R^2 score, stunningly low MAE </w:t>
+      </w:r>
+      <w:r>
+        <w:rPr>
+          <w:szCs w:val="21"/>
+        </w:rPr>
+        <w:t xml:space="preserve">(53) </w:t>
+      </w:r>
+      <w:r>
+        <w:rPr>
+          <w:szCs w:val="21"/>
+        </w:rPr>
+        <w:t xml:space="preserve">and MAPE </w:t>
+      </w:r>
+      <w:r>
+        <w:rPr>
+          <w:szCs w:val="21"/>
+        </w:rPr>
+        <w:t xml:space="preserve">(0.17%) </w:t>
+      </w:r>
+      <w:r>
+        <w:rPr>
+          <w:szCs w:val="21"/>
+        </w:rPr>
+        <w:t xml:space="preserve">error in the training data. Those are the evidences of overfitting, </w:t>
+      </w:r>
+      <w:r>
+        <w:rPr>
+          <w:szCs w:val="21"/>
+        </w:rPr>
+        <w:t>which means</w:t>
+      </w:r>
+      <w:r>
+        <w:rPr>
+          <w:szCs w:val="21"/>
+        </w:rPr>
+        <w:t xml:space="preserve"> the model fits the training data too well</w:t>
+      </w:r>
+      <w:r>
+        <w:rPr>
+          <w:szCs w:val="21"/>
+        </w:rPr>
+        <w:t xml:space="preserve"> and it may easily fail to capture systematic pattern in new data</w:t>
+      </w:r>
+      <w:r>
+        <w:rPr>
+          <w:szCs w:val="21"/>
+        </w:rPr>
+        <w:t xml:space="preserve">. </w:t>
+      </w:r>
+      <w:r>
+        <w:rPr>
+          <w:szCs w:val="21"/>
+        </w:rPr>
+        <w:t>I</w:t>
+      </w:r>
+      <w:r>
+        <w:rPr>
+          <w:szCs w:val="21"/>
+        </w:rPr>
+        <w:t xml:space="preserve">n the test set and cross validation set, the error becomes </w:t>
+      </w:r>
+      <w:r>
+        <w:rPr>
+          <w:szCs w:val="21"/>
+        </w:rPr>
+        <w:t xml:space="preserve">larger and close to results </w:t>
+      </w:r>
+      <w:r>
+        <w:rPr>
+          <w:szCs w:val="21"/>
+        </w:rPr>
+        <w:t>of</w:t>
+      </w:r>
+      <w:r>
+        <w:rPr>
+          <w:szCs w:val="21"/>
+        </w:rPr>
+        <w:t xml:space="preserve"> other two regression models. </w:t>
+      </w:r>
+      <w:r>
+        <w:rPr>
+          <w:szCs w:val="21"/>
+        </w:rPr>
+        <w:t xml:space="preserve"> </w:t>
       </w:r>
     </w:p>
     <w:p>
@@ -3967,15 +4104,7 @@
         <w:rPr>
           <w:szCs w:val="21"/>
         </w:rPr>
-        <w:t xml:space="preserve"> to the test data, </w:t>
-      </w:r>
-      <w:bookmarkStart w:id="0" w:name="_GoBack"/>
-      <w:bookmarkEnd w:id="0"/>
-      <w:r>
-        <w:rPr>
-          <w:szCs w:val="21"/>
-        </w:rPr>
-        <w:t xml:space="preserve">it may not perform as good as it was in the training </w:t>
+        <w:t xml:space="preserve"> to the test data, it may not perform as good as it was in the training </w:t>
       </w:r>
       <w:r>
         <w:rPr>
@@ -3988,6 +4117,28 @@
           <w:szCs w:val="21"/>
         </w:rPr>
         <w:t>.</w:t>
+      </w:r>
+    </w:p>
+    <w:p>
+      <w:pPr>
+        <w:spacing w:line="360" w:lineRule="auto"/>
+        <w:rPr>
+          <w:szCs w:val="21"/>
+        </w:rPr>
+      </w:pPr>
+    </w:p>
+    <w:p>
+      <w:pPr>
+        <w:spacing w:line="360" w:lineRule="auto"/>
+        <w:rPr>
+          <w:szCs w:val="21"/>
+        </w:rPr>
+      </w:pPr>
+      <w:r>
+        <w:rPr>
+          <w:szCs w:val="21"/>
+        </w:rPr>
+        <w:t xml:space="preserve">To sum up, random forest regression has the overall best performance in the three models. </w:t>
       </w:r>
     </w:p>
     <w:sectPr>
@@ -5175,6 +5326,7 @@
     <w:rsidRoot w:val="00CE026A"/>
     <w:rsid w:val="00323F9B"/>
     <w:rsid w:val="003B7403"/>
+    <w:rsid w:val="00416AAD"/>
     <w:rsid w:val="004B5D43"/>
     <w:rsid w:val="00837041"/>
     <w:rsid w:val="008B46F3"/>
@@ -5915,7 +6067,7 @@
 </file>
 
 <file path=customXml/itemProps1.xml><?xml version="1.0" encoding="utf-8"?>
-<ds:datastoreItem xmlns:ds="http://schemas.openxmlformats.org/officeDocument/2006/customXml" ds:itemID="{407A245F-AE20-4718-AB71-2734C37207CD}">
+<ds:datastoreItem xmlns:ds="http://schemas.openxmlformats.org/officeDocument/2006/customXml" ds:itemID="{1AD5E9E4-75D3-4419-BD0E-391422D04D18}">
   <ds:schemaRefs>
     <ds:schemaRef ds:uri="http://schemas.openxmlformats.org/officeDocument/2006/bibliography"/>
   </ds:schemaRefs>

--- a/ECE9063-Assignment1-jye64.docx
+++ b/ECE9063-Assignment1-jye64.docx
@@ -5,7 +5,7 @@
     <w:sdt>
       <w:sdtPr>
         <w:rPr>
-          <w:rFonts w:cstheme="minorHAnsi"/>
+          <w:rFonts w:ascii="Times New Roman" w:hAnsi="Times New Roman" w:cs="Times New Roman"/>
           <w:color w:val="5B9BD5" w:themeColor="accent1"/>
           <w:kern w:val="2"/>
           <w:sz w:val="21"/>
@@ -35,13 +35,13 @@
             </w:tabs>
             <w:spacing w:before="1540" w:after="240"/>
             <w:rPr>
-              <w:rFonts w:cstheme="minorHAnsi"/>
+              <w:rFonts w:ascii="Times New Roman" w:hAnsi="Times New Roman" w:cs="Times New Roman"/>
               <w:color w:val="5B9BD5" w:themeColor="accent1"/>
             </w:rPr>
           </w:pPr>
           <w:r>
             <w:rPr>
-              <w:rFonts w:cstheme="minorHAnsi"/>
+              <w:rFonts w:ascii="Times New Roman" w:hAnsi="Times New Roman" w:cs="Times New Roman"/>
               <w:color w:val="5B9BD5" w:themeColor="accent1"/>
             </w:rPr>
             <w:tab/>
@@ -56,13 +56,13 @@
             </w:tabs>
             <w:spacing w:before="1540" w:after="240"/>
             <w:rPr>
-              <w:rFonts w:cstheme="minorHAnsi"/>
+              <w:rFonts w:ascii="Times New Roman" w:hAnsi="Times New Roman" w:cs="Times New Roman"/>
               <w:color w:val="5B9BD5" w:themeColor="accent1"/>
             </w:rPr>
           </w:pPr>
           <w:r>
             <w:rPr>
-              <w:rFonts w:cstheme="minorHAnsi"/>
+              <w:rFonts w:ascii="Times New Roman" w:hAnsi="Times New Roman" w:cs="Times New Roman"/>
               <w:noProof/>
             </w:rPr>
             <w:pict w14:anchorId="7CCFD97C">
@@ -74,10 +74,14 @@
           <w:pPr>
             <w:pStyle w:val="ac"/>
             <w:jc w:val="center"/>
+            <w:rPr>
+              <w:rFonts w:ascii="Times New Roman" w:hAnsi="Times New Roman" w:cs="Times New Roman"/>
+            </w:rPr>
           </w:pPr>
           <w:sdt>
             <w:sdtPr>
               <w:rPr>
+                <w:rFonts w:ascii="Times New Roman" w:hAnsi="Times New Roman" w:cs="Times New Roman"/>
                 <w:sz w:val="36"/>
                 <w:szCs w:val="36"/>
               </w:rPr>
@@ -94,10 +98,19 @@
             <w:sdtContent>
               <w:r>
                 <w:rPr>
+                  <w:rFonts w:ascii="Times New Roman" w:hAnsi="Times New Roman" w:cs="Times New Roman"/>
                   <w:sz w:val="36"/>
                   <w:szCs w:val="36"/>
                 </w:rPr>
                 <w:t>ECE 9063 Data Analytics Foundation</w:t>
+              </w:r>
+              <w:r>
+                <w:rPr>
+                  <w:rFonts w:ascii="Times New Roman" w:hAnsi="Times New Roman" w:cs="Times New Roman"/>
+                  <w:sz w:val="36"/>
+                  <w:szCs w:val="36"/>
+                </w:rPr>
+                <w:t>s</w:t>
               </w:r>
             </w:sdtContent>
           </w:sdt>
@@ -112,7 +125,7 @@
             <w:spacing w:after="240"/>
             <w:jc w:val="center"/>
             <w:rPr>
-              <w:rFonts w:eastAsiaTheme="majorEastAsia" w:cstheme="minorHAnsi"/>
+              <w:rFonts w:ascii="Times New Roman" w:eastAsiaTheme="majorEastAsia" w:hAnsi="Times New Roman" w:cs="Times New Roman"/>
               <w:caps/>
               <w:sz w:val="80"/>
               <w:szCs w:val="80"/>
@@ -120,7 +133,7 @@
           </w:pPr>
           <w:r>
             <w:rPr>
-              <w:rFonts w:cstheme="minorHAnsi"/>
+              <w:rFonts w:ascii="Times New Roman" w:hAnsi="Times New Roman" w:cs="Times New Roman"/>
               <w:noProof/>
             </w:rPr>
             <w:pict w14:anchorId="4CD75B7D">
@@ -131,7 +144,7 @@
         <w:sdt>
           <w:sdtPr>
             <w:rPr>
-              <w:rFonts w:cstheme="minorHAnsi"/>
+              <w:rFonts w:ascii="Times New Roman" w:hAnsi="Times New Roman" w:cs="Times New Roman"/>
               <w:sz w:val="28"/>
               <w:szCs w:val="28"/>
             </w:rPr>
@@ -151,14 +164,14 @@
                 <w:pStyle w:val="aa"/>
                 <w:jc w:val="center"/>
                 <w:rPr>
-                  <w:rFonts w:cstheme="minorHAnsi"/>
+                  <w:rFonts w:ascii="Times New Roman" w:hAnsi="Times New Roman" w:cs="Times New Roman"/>
                   <w:sz w:val="28"/>
                   <w:szCs w:val="28"/>
                 </w:rPr>
               </w:pPr>
               <w:r>
                 <w:rPr>
-                  <w:rFonts w:cstheme="minorHAnsi"/>
+                  <w:rFonts w:ascii="Times New Roman" w:hAnsi="Times New Roman" w:cs="Times New Roman"/>
                   <w:sz w:val="28"/>
                   <w:szCs w:val="28"/>
                 </w:rPr>
@@ -173,7 +186,7 @@
             <w:spacing w:before="480"/>
             <w:jc w:val="center"/>
             <w:rPr>
-              <w:rFonts w:cstheme="minorHAnsi"/>
+              <w:rFonts w:ascii="Times New Roman" w:hAnsi="Times New Roman" w:cs="Times New Roman"/>
               <w:color w:val="5B9BD5" w:themeColor="accent1"/>
             </w:rPr>
           </w:pPr>
@@ -181,7 +194,7 @@
         <w:p>
           <w:pPr>
             <w:rPr>
-              <w:rFonts w:cstheme="minorHAnsi"/>
+              <w:rFonts w:ascii="Times New Roman" w:hAnsi="Times New Roman" w:cs="Times New Roman"/>
               <w:b/>
               <w:sz w:val="40"/>
               <w:szCs w:val="40"/>
@@ -189,7 +202,7 @@
           </w:pPr>
           <w:r>
             <w:rPr>
-              <w:rFonts w:cstheme="minorHAnsi"/>
+              <w:rFonts w:ascii="Times New Roman" w:hAnsi="Times New Roman" w:cs="Times New Roman"/>
               <w:noProof/>
               <w:color w:val="5B9BD5" w:themeColor="accent1"/>
             </w:rPr>
@@ -866,7 +879,7 @@
           </w:r>
           <w:r>
             <w:rPr>
-              <w:rFonts w:cstheme="minorHAnsi"/>
+              <w:rFonts w:ascii="Times New Roman" w:hAnsi="Times New Roman" w:cs="Times New Roman"/>
               <w:b/>
               <w:sz w:val="40"/>
               <w:szCs w:val="40"/>
@@ -879,18 +892,20 @@
     <w:p>
       <w:pPr>
         <w:rPr>
+          <w:rFonts w:ascii="Times New Roman" w:hAnsi="Times New Roman" w:cs="Times New Roman"/>
           <w:b/>
           <w:bCs/>
-          <w:sz w:val="24"/>
-          <w:szCs w:val="24"/>
-        </w:rPr>
-      </w:pPr>
-      <w:r>
-        <w:rPr>
+          <w:sz w:val="28"/>
+          <w:szCs w:val="28"/>
+        </w:rPr>
+      </w:pPr>
+      <w:r>
+        <w:rPr>
+          <w:rFonts w:ascii="Times New Roman" w:hAnsi="Times New Roman" w:cs="Times New Roman"/>
           <w:b/>
           <w:bCs/>
-          <w:sz w:val="24"/>
-          <w:szCs w:val="24"/>
+          <w:sz w:val="28"/>
+          <w:szCs w:val="28"/>
         </w:rPr>
         <w:lastRenderedPageBreak/>
         <w:t>Problem Statement</w:t>
@@ -899,228 +914,522 @@
     <w:p>
       <w:pPr>
         <w:spacing w:line="360" w:lineRule="auto"/>
-      </w:pPr>
-      <w:r>
+        <w:rPr>
+          <w:rFonts w:ascii="Times New Roman" w:hAnsi="Times New Roman" w:cs="Times New Roman"/>
+          <w:sz w:val="22"/>
+        </w:rPr>
+      </w:pPr>
+      <w:r>
+        <w:rPr>
+          <w:rFonts w:ascii="Times New Roman" w:hAnsi="Times New Roman" w:cs="Times New Roman"/>
+          <w:sz w:val="22"/>
+        </w:rPr>
         <w:t xml:space="preserve">The used car market is a perfect place </w:t>
       </w:r>
       <w:r>
+        <w:rPr>
+          <w:rFonts w:ascii="Times New Roman" w:hAnsi="Times New Roman" w:cs="Times New Roman"/>
+          <w:sz w:val="22"/>
+        </w:rPr>
         <w:t xml:space="preserve">for finding cars in </w:t>
       </w:r>
       <w:r>
+        <w:rPr>
+          <w:rFonts w:ascii="Times New Roman" w:hAnsi="Times New Roman" w:cs="Times New Roman"/>
+          <w:sz w:val="22"/>
+        </w:rPr>
         <w:t>decent</w:t>
       </w:r>
       <w:r>
+        <w:rPr>
+          <w:rFonts w:ascii="Times New Roman" w:hAnsi="Times New Roman" w:cs="Times New Roman"/>
+          <w:sz w:val="22"/>
+        </w:rPr>
         <w:t xml:space="preserve"> condition</w:t>
       </w:r>
       <w:r>
+        <w:rPr>
+          <w:rFonts w:ascii="Times New Roman" w:hAnsi="Times New Roman" w:cs="Times New Roman"/>
+          <w:sz w:val="22"/>
+        </w:rPr>
         <w:t>s</w:t>
       </w:r>
       <w:r>
+        <w:rPr>
+          <w:rFonts w:ascii="Times New Roman" w:hAnsi="Times New Roman" w:cs="Times New Roman"/>
+          <w:sz w:val="22"/>
+        </w:rPr>
         <w:t xml:space="preserve"> and with fair prices</w:t>
       </w:r>
       <w:r>
+        <w:rPr>
+          <w:rFonts w:ascii="Times New Roman" w:hAnsi="Times New Roman" w:cs="Times New Roman"/>
+          <w:sz w:val="22"/>
+        </w:rPr>
         <w:t>.</w:t>
       </w:r>
       <w:r>
+        <w:rPr>
+          <w:rFonts w:ascii="Times New Roman" w:hAnsi="Times New Roman" w:cs="Times New Roman"/>
+          <w:sz w:val="22"/>
+        </w:rPr>
         <w:t xml:space="preserve"> </w:t>
       </w:r>
       <w:r>
+        <w:rPr>
+          <w:rFonts w:ascii="Times New Roman" w:hAnsi="Times New Roman" w:cs="Times New Roman"/>
+          <w:sz w:val="22"/>
+        </w:rPr>
         <w:t xml:space="preserve">It is also the reason that the market </w:t>
       </w:r>
       <w:r>
+        <w:rPr>
+          <w:rFonts w:ascii="Times New Roman" w:hAnsi="Times New Roman" w:cs="Times New Roman"/>
+          <w:sz w:val="22"/>
+        </w:rPr>
         <w:t xml:space="preserve">has </w:t>
       </w:r>
       <w:r>
+        <w:rPr>
+          <w:rFonts w:ascii="Times New Roman" w:hAnsi="Times New Roman" w:cs="Times New Roman"/>
+          <w:sz w:val="22"/>
+        </w:rPr>
         <w:t xml:space="preserve">been </w:t>
       </w:r>
       <w:r>
+        <w:rPr>
+          <w:rFonts w:ascii="Times New Roman" w:hAnsi="Times New Roman" w:cs="Times New Roman"/>
+          <w:sz w:val="22"/>
+        </w:rPr>
         <w:t>growing</w:t>
       </w:r>
       <w:r>
+        <w:rPr>
+          <w:rFonts w:ascii="Times New Roman" w:hAnsi="Times New Roman" w:cs="Times New Roman"/>
+          <w:sz w:val="22"/>
+        </w:rPr>
         <w:t xml:space="preserve"> in recent years</w:t>
       </w:r>
       <w:r>
+        <w:rPr>
+          <w:rFonts w:ascii="Times New Roman" w:hAnsi="Times New Roman" w:cs="Times New Roman"/>
+          <w:sz w:val="22"/>
+        </w:rPr>
         <w:t xml:space="preserve">. </w:t>
       </w:r>
       <w:r>
+        <w:rPr>
+          <w:rFonts w:ascii="Times New Roman" w:hAnsi="Times New Roman" w:cs="Times New Roman"/>
+          <w:sz w:val="22"/>
+        </w:rPr>
         <w:t xml:space="preserve">However, </w:t>
       </w:r>
       <w:r>
-        <w:t>it is difficult to decide the opportune moment to buy or sell as the price fluctuates constantly</w:t>
-      </w:r>
-      <w:r>
+        <w:rPr>
+          <w:rFonts w:ascii="Times New Roman" w:hAnsi="Times New Roman" w:cs="Times New Roman"/>
+          <w:sz w:val="22"/>
+        </w:rPr>
+        <w:t xml:space="preserve">it is difficult to </w:t>
+      </w:r>
+      <w:r>
+        <w:rPr>
+          <w:rFonts w:ascii="Times New Roman" w:hAnsi="Times New Roman" w:cs="Times New Roman"/>
+          <w:sz w:val="22"/>
+        </w:rPr>
+        <w:t>choose</w:t>
+      </w:r>
+      <w:r>
+        <w:rPr>
+          <w:rFonts w:ascii="Times New Roman" w:hAnsi="Times New Roman" w:cs="Times New Roman"/>
+          <w:sz w:val="22"/>
+        </w:rPr>
+        <w:t xml:space="preserve"> the opportune moment to buy or sell as the price fluctuates constantly</w:t>
+      </w:r>
+      <w:r>
+        <w:rPr>
+          <w:rFonts w:ascii="Times New Roman" w:hAnsi="Times New Roman" w:cs="Times New Roman"/>
+          <w:sz w:val="22"/>
+        </w:rPr>
         <w:t xml:space="preserve"> </w:t>
       </w:r>
       <w:r>
+        <w:rPr>
+          <w:rFonts w:ascii="Times New Roman" w:hAnsi="Times New Roman" w:cs="Times New Roman"/>
+          <w:sz w:val="22"/>
+        </w:rPr>
         <w:t xml:space="preserve">. </w:t>
       </w:r>
       <w:r>
+        <w:rPr>
+          <w:rFonts w:ascii="Times New Roman" w:hAnsi="Times New Roman" w:cs="Times New Roman"/>
+          <w:sz w:val="22"/>
+        </w:rPr>
         <w:t xml:space="preserve">And there are many factors contributing to the </w:t>
       </w:r>
       <w:r>
-        <w:t>volatile</w:t>
-      </w:r>
-      <w:r>
-        <w:t xml:space="preserve"> prices. </w:t>
-      </w:r>
-      <w:r>
+        <w:rPr>
+          <w:rFonts w:ascii="Times New Roman" w:hAnsi="Times New Roman" w:cs="Times New Roman"/>
+          <w:sz w:val="22"/>
+        </w:rPr>
+        <w:t>price fluctuation</w:t>
+      </w:r>
+      <w:r>
+        <w:rPr>
+          <w:rFonts w:ascii="Times New Roman" w:hAnsi="Times New Roman" w:cs="Times New Roman"/>
+          <w:sz w:val="22"/>
+        </w:rPr>
+        <w:t>s</w:t>
+      </w:r>
+      <w:r>
+        <w:rPr>
+          <w:rFonts w:ascii="Times New Roman" w:hAnsi="Times New Roman" w:cs="Times New Roman"/>
+          <w:sz w:val="22"/>
+        </w:rPr>
+        <w:t xml:space="preserve">. </w:t>
+      </w:r>
+      <w:r>
+        <w:rPr>
+          <w:rFonts w:ascii="Times New Roman" w:hAnsi="Times New Roman" w:cs="Times New Roman"/>
+          <w:sz w:val="22"/>
+        </w:rPr>
         <w:t xml:space="preserve">For instance, </w:t>
       </w:r>
       <w:r>
+        <w:rPr>
+          <w:rFonts w:ascii="Times New Roman" w:hAnsi="Times New Roman" w:cs="Times New Roman"/>
+          <w:sz w:val="22"/>
+        </w:rPr>
         <w:t xml:space="preserve">cars have diverse conditions and the market trend </w:t>
       </w:r>
       <w:r>
+        <w:rPr>
+          <w:rFonts w:ascii="Times New Roman" w:hAnsi="Times New Roman" w:cs="Times New Roman"/>
+          <w:sz w:val="22"/>
+        </w:rPr>
         <w:t>is not</w:t>
       </w:r>
       <w:r>
+        <w:rPr>
+          <w:rFonts w:ascii="Times New Roman" w:hAnsi="Times New Roman" w:cs="Times New Roman"/>
+          <w:sz w:val="22"/>
+        </w:rPr>
         <w:t xml:space="preserve"> stationary all the time. </w:t>
       </w:r>
       <w:r>
+        <w:rPr>
+          <w:rFonts w:ascii="Times New Roman" w:hAnsi="Times New Roman" w:cs="Times New Roman"/>
+          <w:sz w:val="22"/>
+        </w:rPr>
         <w:t xml:space="preserve">It will be </w:t>
       </w:r>
       <w:r>
+        <w:rPr>
+          <w:rFonts w:ascii="Times New Roman" w:hAnsi="Times New Roman" w:cs="Times New Roman"/>
+          <w:sz w:val="22"/>
+        </w:rPr>
         <w:t>beneficial</w:t>
       </w:r>
       <w:r>
+        <w:rPr>
+          <w:rFonts w:ascii="Times New Roman" w:hAnsi="Times New Roman" w:cs="Times New Roman"/>
+          <w:sz w:val="22"/>
+        </w:rPr>
         <w:t xml:space="preserve"> for both buyer</w:t>
       </w:r>
       <w:r>
+        <w:rPr>
+          <w:rFonts w:ascii="Times New Roman" w:hAnsi="Times New Roman" w:cs="Times New Roman"/>
+          <w:sz w:val="22"/>
+        </w:rPr>
         <w:t>s</w:t>
       </w:r>
       <w:r>
+        <w:rPr>
+          <w:rFonts w:ascii="Times New Roman" w:hAnsi="Times New Roman" w:cs="Times New Roman"/>
+          <w:sz w:val="22"/>
+        </w:rPr>
         <w:t xml:space="preserve"> and seller</w:t>
       </w:r>
       <w:r>
+        <w:rPr>
+          <w:rFonts w:ascii="Times New Roman" w:hAnsi="Times New Roman" w:cs="Times New Roman"/>
+          <w:sz w:val="22"/>
+        </w:rPr>
         <w:t>s</w:t>
       </w:r>
       <w:r>
+        <w:rPr>
+          <w:rFonts w:ascii="Times New Roman" w:hAnsi="Times New Roman" w:cs="Times New Roman"/>
+          <w:sz w:val="22"/>
+        </w:rPr>
         <w:t xml:space="preserve"> if we could make a model to predict the </w:t>
       </w:r>
       <w:r>
+        <w:rPr>
+          <w:rFonts w:ascii="Times New Roman" w:hAnsi="Times New Roman" w:cs="Times New Roman"/>
+          <w:sz w:val="22"/>
+        </w:rPr>
         <w:t>value of cars such that they can make a more confident decision.</w:t>
       </w:r>
       <w:r>
+        <w:rPr>
+          <w:rFonts w:ascii="Times New Roman" w:hAnsi="Times New Roman" w:cs="Times New Roman"/>
+          <w:sz w:val="22"/>
+        </w:rPr>
         <w:t xml:space="preserve"> </w:t>
       </w:r>
       <w:r>
+        <w:rPr>
+          <w:rFonts w:ascii="Times New Roman" w:hAnsi="Times New Roman" w:cs="Times New Roman"/>
+          <w:sz w:val="22"/>
+        </w:rPr>
         <w:t xml:space="preserve">With the help of </w:t>
       </w:r>
       <w:r>
+        <w:rPr>
+          <w:rFonts w:ascii="Times New Roman" w:hAnsi="Times New Roman" w:cs="Times New Roman"/>
+          <w:sz w:val="22"/>
+        </w:rPr>
         <w:t>a</w:t>
       </w:r>
       <w:r>
+        <w:rPr>
+          <w:rFonts w:ascii="Times New Roman" w:hAnsi="Times New Roman" w:cs="Times New Roman"/>
+          <w:sz w:val="22"/>
+        </w:rPr>
         <w:t xml:space="preserve"> </w:t>
       </w:r>
       <w:r>
+        <w:rPr>
+          <w:rFonts w:ascii="Times New Roman" w:hAnsi="Times New Roman" w:cs="Times New Roman"/>
+          <w:sz w:val="22"/>
+        </w:rPr>
         <w:t>suitable</w:t>
       </w:r>
       <w:r>
+        <w:rPr>
+          <w:rFonts w:ascii="Times New Roman" w:hAnsi="Times New Roman" w:cs="Times New Roman"/>
+          <w:sz w:val="22"/>
+        </w:rPr>
         <w:t xml:space="preserve"> model, buyers will be able to make sure the car </w:t>
       </w:r>
       <w:r>
+        <w:rPr>
+          <w:rFonts w:ascii="Times New Roman" w:hAnsi="Times New Roman" w:cs="Times New Roman"/>
+          <w:sz w:val="22"/>
+        </w:rPr>
         <w:t>is worthy of</w:t>
       </w:r>
       <w:r>
+        <w:rPr>
+          <w:rFonts w:ascii="Times New Roman" w:hAnsi="Times New Roman" w:cs="Times New Roman"/>
+          <w:sz w:val="22"/>
+        </w:rPr>
         <w:t xml:space="preserve"> </w:t>
       </w:r>
       <w:r>
+        <w:rPr>
+          <w:rFonts w:ascii="Times New Roman" w:hAnsi="Times New Roman" w:cs="Times New Roman"/>
+          <w:sz w:val="22"/>
+        </w:rPr>
         <w:t>its</w:t>
       </w:r>
       <w:r>
+        <w:rPr>
+          <w:rFonts w:ascii="Times New Roman" w:hAnsi="Times New Roman" w:cs="Times New Roman"/>
+          <w:sz w:val="22"/>
+        </w:rPr>
         <w:t xml:space="preserve"> price</w:t>
       </w:r>
       <w:r>
+        <w:rPr>
+          <w:rFonts w:ascii="Times New Roman" w:hAnsi="Times New Roman" w:cs="Times New Roman"/>
+          <w:sz w:val="22"/>
+        </w:rPr>
         <w:t xml:space="preserve">, </w:t>
       </w:r>
       <w:r>
+        <w:rPr>
+          <w:rFonts w:ascii="Times New Roman" w:hAnsi="Times New Roman" w:cs="Times New Roman"/>
+          <w:sz w:val="22"/>
+        </w:rPr>
         <w:t>and</w:t>
       </w:r>
       <w:r>
+        <w:rPr>
+          <w:rFonts w:ascii="Times New Roman" w:hAnsi="Times New Roman" w:cs="Times New Roman"/>
+          <w:sz w:val="22"/>
+        </w:rPr>
         <w:t xml:space="preserve"> </w:t>
       </w:r>
       <w:r>
+        <w:rPr>
+          <w:rFonts w:ascii="Times New Roman" w:hAnsi="Times New Roman" w:cs="Times New Roman"/>
+          <w:sz w:val="22"/>
+        </w:rPr>
         <w:t xml:space="preserve">sellers can </w:t>
       </w:r>
       <w:r>
+        <w:rPr>
+          <w:rFonts w:ascii="Times New Roman" w:hAnsi="Times New Roman" w:cs="Times New Roman"/>
+          <w:sz w:val="22"/>
+        </w:rPr>
         <w:t>get a more accurate price estimation</w:t>
       </w:r>
       <w:r>
+        <w:rPr>
+          <w:rFonts w:ascii="Times New Roman" w:hAnsi="Times New Roman" w:cs="Times New Roman"/>
+          <w:sz w:val="22"/>
+        </w:rPr>
         <w:t xml:space="preserve"> </w:t>
       </w:r>
       <w:r>
+        <w:rPr>
+          <w:rFonts w:ascii="Times New Roman" w:hAnsi="Times New Roman" w:cs="Times New Roman"/>
+          <w:sz w:val="22"/>
+        </w:rPr>
         <w:t>in accordance</w:t>
       </w:r>
       <w:r>
+        <w:rPr>
+          <w:rFonts w:ascii="Times New Roman" w:hAnsi="Times New Roman" w:cs="Times New Roman"/>
+          <w:sz w:val="22"/>
+        </w:rPr>
         <w:t xml:space="preserve"> </w:t>
       </w:r>
       <w:r>
+        <w:rPr>
+          <w:rFonts w:ascii="Times New Roman" w:hAnsi="Times New Roman" w:cs="Times New Roman"/>
+          <w:sz w:val="22"/>
+        </w:rPr>
         <w:t>with</w:t>
       </w:r>
       <w:r>
+        <w:rPr>
+          <w:rFonts w:ascii="Times New Roman" w:hAnsi="Times New Roman" w:cs="Times New Roman"/>
+          <w:sz w:val="22"/>
+        </w:rPr>
         <w:t xml:space="preserve"> other cars </w:t>
       </w:r>
       <w:r>
+        <w:rPr>
+          <w:rFonts w:ascii="Times New Roman" w:hAnsi="Times New Roman" w:cs="Times New Roman"/>
+          <w:sz w:val="22"/>
+        </w:rPr>
         <w:t>having</w:t>
       </w:r>
       <w:r>
+        <w:rPr>
+          <w:rFonts w:ascii="Times New Roman" w:hAnsi="Times New Roman" w:cs="Times New Roman"/>
+          <w:sz w:val="22"/>
+        </w:rPr>
         <w:t xml:space="preserve"> similar conditions. </w:t>
       </w:r>
       <w:r>
+        <w:rPr>
+          <w:rFonts w:ascii="Times New Roman" w:hAnsi="Times New Roman" w:cs="Times New Roman"/>
+          <w:sz w:val="22"/>
+        </w:rPr>
         <w:t>In this report, t</w:t>
       </w:r>
       <w:r>
+        <w:rPr>
+          <w:rFonts w:ascii="Times New Roman" w:hAnsi="Times New Roman" w:cs="Times New Roman"/>
+          <w:sz w:val="22"/>
+        </w:rPr>
         <w:t>he forecasting problem is defined as</w:t>
       </w:r>
       <w:r>
+        <w:rPr>
+          <w:rFonts w:ascii="Times New Roman" w:hAnsi="Times New Roman" w:cs="Times New Roman"/>
+          <w:sz w:val="22"/>
+        </w:rPr>
         <w:t xml:space="preserve"> follow: predict the price of a used car </w:t>
       </w:r>
       <w:r>
+        <w:rPr>
+          <w:rFonts w:ascii="Times New Roman" w:hAnsi="Times New Roman" w:cs="Times New Roman"/>
+          <w:sz w:val="22"/>
+        </w:rPr>
         <w:t xml:space="preserve">in the current year </w:t>
       </w:r>
       <w:r>
+        <w:rPr>
+          <w:rFonts w:ascii="Times New Roman" w:hAnsi="Times New Roman" w:cs="Times New Roman"/>
+          <w:sz w:val="22"/>
+        </w:rPr>
         <w:t>given</w:t>
       </w:r>
       <w:r>
+        <w:rPr>
+          <w:rFonts w:ascii="Times New Roman" w:hAnsi="Times New Roman" w:cs="Times New Roman"/>
+          <w:sz w:val="22"/>
+        </w:rPr>
         <w:t xml:space="preserve"> a set of </w:t>
       </w:r>
       <w:r>
+        <w:rPr>
+          <w:rFonts w:ascii="Times New Roman" w:hAnsi="Times New Roman" w:cs="Times New Roman"/>
+          <w:sz w:val="22"/>
+        </w:rPr>
         <w:t xml:space="preserve">relevant </w:t>
       </w:r>
       <w:r>
-        <w:t>attributes</w:t>
-      </w:r>
-      <w:r>
+        <w:rPr>
+          <w:rFonts w:ascii="Times New Roman" w:hAnsi="Times New Roman" w:cs="Times New Roman"/>
+          <w:sz w:val="22"/>
+        </w:rPr>
+        <w:t>information</w:t>
+      </w:r>
+      <w:r>
+        <w:rPr>
+          <w:rFonts w:ascii="Times New Roman" w:hAnsi="Times New Roman" w:cs="Times New Roman"/>
+          <w:sz w:val="22"/>
+        </w:rPr>
         <w:t>.</w:t>
       </w:r>
       <w:r>
+        <w:rPr>
+          <w:rFonts w:ascii="Times New Roman" w:hAnsi="Times New Roman" w:cs="Times New Roman"/>
+          <w:sz w:val="22"/>
+        </w:rPr>
         <w:t xml:space="preserve"> </w:t>
       </w:r>
     </w:p>
-    <w:p/>
-    <w:p>
-      <w:pPr>
-        <w:rPr>
+    <w:p>
+      <w:pPr>
+        <w:rPr>
+          <w:rFonts w:ascii="Times New Roman" w:hAnsi="Times New Roman" w:cs="Times New Roman"/>
+        </w:rPr>
+      </w:pPr>
+    </w:p>
+    <w:p>
+      <w:pPr>
+        <w:rPr>
+          <w:rFonts w:ascii="Times New Roman" w:hAnsi="Times New Roman" w:cs="Times New Roman"/>
           <w:b/>
           <w:bCs/>
-          <w:sz w:val="24"/>
-          <w:szCs w:val="24"/>
-        </w:rPr>
-      </w:pPr>
-      <w:r>
-        <w:rPr>
+          <w:sz w:val="28"/>
+          <w:szCs w:val="28"/>
+        </w:rPr>
+      </w:pPr>
+      <w:r>
+        <w:rPr>
+          <w:rFonts w:ascii="Times New Roman" w:hAnsi="Times New Roman" w:cs="Times New Roman"/>
           <w:b/>
           <w:bCs/>
-          <w:sz w:val="24"/>
-          <w:szCs w:val="24"/>
+          <w:sz w:val="28"/>
+          <w:szCs w:val="28"/>
         </w:rPr>
         <w:t>Dataset</w:t>
       </w:r>
       <w:r>
         <w:rPr>
+          <w:rFonts w:ascii="Times New Roman" w:hAnsi="Times New Roman" w:cs="Times New Roman"/>
           <w:b/>
           <w:bCs/>
-          <w:sz w:val="24"/>
-          <w:szCs w:val="24"/>
+          <w:sz w:val="28"/>
+          <w:szCs w:val="28"/>
         </w:rPr>
         <w:t xml:space="preserve"> Description</w:t>
       </w:r>
@@ -1128,14 +1437,24 @@
     <w:p>
       <w:pPr>
         <w:spacing w:line="360" w:lineRule="auto"/>
-      </w:pPr>
-      <w:r>
+        <w:rPr>
+          <w:rFonts w:ascii="Times New Roman" w:hAnsi="Times New Roman" w:cs="Times New Roman"/>
+          <w:sz w:val="22"/>
+        </w:rPr>
+      </w:pPr>
+      <w:r>
+        <w:rPr>
+          <w:rFonts w:ascii="Times New Roman" w:hAnsi="Times New Roman" w:cs="Times New Roman"/>
+          <w:sz w:val="22"/>
+        </w:rPr>
         <w:t xml:space="preserve">Link to the data: </w:t>
       </w:r>
       <w:hyperlink r:id="rId8" w:history="1">
         <w:r>
           <w:rPr>
             <w:rStyle w:val="a8"/>
+            <w:rFonts w:ascii="Times New Roman" w:hAnsi="Times New Roman" w:cs="Times New Roman"/>
+            <w:sz w:val="22"/>
           </w:rPr>
           <w:t>https://www.kaggle.com/adityadesai13/used-car-dataset-ford-and-mercedes</w:t>
         </w:r>
@@ -1144,80 +1463,198 @@
     <w:p>
       <w:pPr>
         <w:spacing w:line="360" w:lineRule="auto"/>
-      </w:pPr>
-      <w:r>
+        <w:rPr>
+          <w:rFonts w:ascii="Times New Roman" w:hAnsi="Times New Roman" w:cs="Times New Roman"/>
+          <w:sz w:val="22"/>
+        </w:rPr>
+      </w:pPr>
+      <w:r>
+        <w:rPr>
+          <w:rFonts w:ascii="Times New Roman" w:hAnsi="Times New Roman" w:cs="Times New Roman"/>
+          <w:sz w:val="22"/>
+        </w:rPr>
         <w:t>These</w:t>
       </w:r>
       <w:r>
-        <w:t xml:space="preserve"> datasets contain scraped data of used cars </w:t>
-      </w:r>
-      <w:r>
+        <w:rPr>
+          <w:rFonts w:ascii="Times New Roman" w:hAnsi="Times New Roman" w:cs="Times New Roman"/>
+          <w:sz w:val="22"/>
+        </w:rPr>
+        <w:t xml:space="preserve"> datasets </w:t>
+      </w:r>
+      <w:r>
+        <w:rPr>
+          <w:rFonts w:ascii="Times New Roman" w:hAnsi="Times New Roman" w:cs="Times New Roman"/>
+          <w:sz w:val="22"/>
+        </w:rPr>
+        <w:t>list</w:t>
+      </w:r>
+      <w:r>
+        <w:rPr>
+          <w:rFonts w:ascii="Times New Roman" w:hAnsi="Times New Roman" w:cs="Times New Roman"/>
+          <w:sz w:val="22"/>
+        </w:rPr>
+        <w:t xml:space="preserve"> scraped data of used cars </w:t>
+      </w:r>
+      <w:r>
+        <w:rPr>
+          <w:rFonts w:ascii="Times New Roman" w:hAnsi="Times New Roman" w:cs="Times New Roman"/>
+          <w:sz w:val="22"/>
+        </w:rPr>
         <w:t>in</w:t>
       </w:r>
       <w:r>
+        <w:rPr>
+          <w:rFonts w:ascii="Times New Roman" w:hAnsi="Times New Roman" w:cs="Times New Roman"/>
+          <w:sz w:val="22"/>
+        </w:rPr>
         <w:t xml:space="preserve"> the British </w:t>
       </w:r>
       <w:r>
+        <w:rPr>
+          <w:rFonts w:ascii="Times New Roman" w:hAnsi="Times New Roman" w:cs="Times New Roman"/>
+          <w:sz w:val="22"/>
+        </w:rPr>
         <w:t>market and</w:t>
       </w:r>
       <w:r>
+        <w:rPr>
+          <w:rFonts w:ascii="Times New Roman" w:hAnsi="Times New Roman" w:cs="Times New Roman"/>
+          <w:sz w:val="22"/>
+        </w:rPr>
         <w:t xml:space="preserve"> are separated into files specific for each car manufacturer. In this report, t</w:t>
       </w:r>
       <w:r>
+        <w:rPr>
+          <w:rFonts w:ascii="Times New Roman" w:hAnsi="Times New Roman" w:cs="Times New Roman"/>
+          <w:sz w:val="22"/>
+        </w:rPr>
         <w:t xml:space="preserve">he dataset selected </w:t>
       </w:r>
       <w:r>
+        <w:rPr>
+          <w:rFonts w:ascii="Times New Roman" w:hAnsi="Times New Roman" w:cs="Times New Roman"/>
+          <w:sz w:val="22"/>
+        </w:rPr>
         <w:t>is “Audi.csv”</w:t>
       </w:r>
       <w:r>
+        <w:rPr>
+          <w:rFonts w:ascii="Times New Roman" w:hAnsi="Times New Roman" w:cs="Times New Roman"/>
+          <w:sz w:val="22"/>
+        </w:rPr>
         <w:t xml:space="preserve">. </w:t>
       </w:r>
       <w:r>
+        <w:rPr>
+          <w:rFonts w:ascii="Times New Roman" w:hAnsi="Times New Roman" w:cs="Times New Roman"/>
+          <w:sz w:val="22"/>
+        </w:rPr>
         <w:t xml:space="preserve">It contains </w:t>
       </w:r>
       <w:r>
+        <w:rPr>
+          <w:rFonts w:ascii="Times New Roman" w:hAnsi="Times New Roman" w:cs="Times New Roman"/>
+          <w:sz w:val="22"/>
+        </w:rPr>
         <w:t>9</w:t>
       </w:r>
       <w:r>
+        <w:rPr>
+          <w:rFonts w:ascii="Times New Roman" w:hAnsi="Times New Roman" w:cs="Times New Roman"/>
+          <w:sz w:val="22"/>
+        </w:rPr>
         <w:t xml:space="preserve"> attributes </w:t>
       </w:r>
       <w:r>
+        <w:rPr>
+          <w:rFonts w:ascii="Times New Roman" w:hAnsi="Times New Roman" w:cs="Times New Roman"/>
+          <w:sz w:val="22"/>
+        </w:rPr>
         <w:t>and 10668 samples</w:t>
       </w:r>
       <w:r>
+        <w:rPr>
+          <w:rFonts w:ascii="Times New Roman" w:hAnsi="Times New Roman" w:cs="Times New Roman"/>
+          <w:sz w:val="22"/>
+        </w:rPr>
         <w:t xml:space="preserve">. The dataset is suitable for this assignment as it has </w:t>
       </w:r>
       <w:r>
+        <w:rPr>
+          <w:rFonts w:ascii="Times New Roman" w:hAnsi="Times New Roman" w:cs="Times New Roman"/>
+          <w:sz w:val="22"/>
+        </w:rPr>
         <w:t>adequate</w:t>
       </w:r>
       <w:r>
+        <w:rPr>
+          <w:rFonts w:ascii="Times New Roman" w:hAnsi="Times New Roman" w:cs="Times New Roman"/>
+          <w:sz w:val="22"/>
+        </w:rPr>
         <w:t xml:space="preserve"> </w:t>
       </w:r>
       <w:r>
+        <w:rPr>
+          <w:rFonts w:ascii="Times New Roman" w:hAnsi="Times New Roman" w:cs="Times New Roman"/>
+          <w:sz w:val="22"/>
+        </w:rPr>
         <w:t xml:space="preserve">attributes and samples. </w:t>
       </w:r>
       <w:r>
+        <w:rPr>
+          <w:rFonts w:ascii="Times New Roman" w:hAnsi="Times New Roman" w:cs="Times New Roman"/>
+          <w:sz w:val="22"/>
+        </w:rPr>
         <w:t xml:space="preserve">With over 10,000 samples, </w:t>
       </w:r>
       <w:r>
+        <w:rPr>
+          <w:rFonts w:ascii="Times New Roman" w:hAnsi="Times New Roman" w:cs="Times New Roman"/>
+          <w:sz w:val="22"/>
+        </w:rPr>
         <w:t>it is easier to strike a balance between</w:t>
       </w:r>
       <w:r>
+        <w:rPr>
+          <w:rFonts w:ascii="Times New Roman" w:hAnsi="Times New Roman" w:cs="Times New Roman"/>
+          <w:sz w:val="22"/>
+        </w:rPr>
         <w:t xml:space="preserve"> </w:t>
       </w:r>
       <w:r>
+        <w:rPr>
+          <w:rFonts w:ascii="Times New Roman" w:hAnsi="Times New Roman" w:cs="Times New Roman"/>
+          <w:sz w:val="22"/>
+        </w:rPr>
         <w:t xml:space="preserve">computational time and </w:t>
       </w:r>
       <w:r>
+        <w:rPr>
+          <w:rFonts w:ascii="Times New Roman" w:hAnsi="Times New Roman" w:cs="Times New Roman"/>
+          <w:sz w:val="22"/>
+        </w:rPr>
         <w:t xml:space="preserve">reliability of the model </w:t>
       </w:r>
       <w:r>
+        <w:rPr>
+          <w:rFonts w:ascii="Times New Roman" w:hAnsi="Times New Roman" w:cs="Times New Roman"/>
+          <w:sz w:val="22"/>
+        </w:rPr>
         <w:t xml:space="preserve">. </w:t>
       </w:r>
       <w:r>
+        <w:rPr>
+          <w:rFonts w:ascii="Times New Roman" w:hAnsi="Times New Roman" w:cs="Times New Roman"/>
+          <w:sz w:val="22"/>
+        </w:rPr>
         <w:t>T</w:t>
       </w:r>
       <w:r>
+        <w:rPr>
+          <w:rFonts w:ascii="Times New Roman" w:hAnsi="Times New Roman" w:cs="Times New Roman"/>
+          <w:sz w:val="22"/>
+        </w:rPr>
         <w:t>he attributes are listed below:</w:t>
       </w:r>
     </w:p>
@@ -1229,8 +1666,16 @@
           <w:numId w:val="2"/>
         </w:numPr>
         <w:spacing w:line="360" w:lineRule="auto"/>
-      </w:pPr>
-      <w:r>
+        <w:rPr>
+          <w:rFonts w:ascii="Times New Roman" w:hAnsi="Times New Roman" w:cs="Times New Roman"/>
+          <w:sz w:val="22"/>
+        </w:rPr>
+      </w:pPr>
+      <w:r>
+        <w:rPr>
+          <w:rFonts w:ascii="Times New Roman" w:hAnsi="Times New Roman" w:cs="Times New Roman"/>
+          <w:sz w:val="22"/>
+        </w:rPr>
         <w:t>Model: The model code of the car</w:t>
       </w:r>
     </w:p>
@@ -1242,8 +1687,16 @@
           <w:numId w:val="2"/>
         </w:numPr>
         <w:spacing w:line="360" w:lineRule="auto"/>
-      </w:pPr>
-      <w:r>
+        <w:rPr>
+          <w:rFonts w:ascii="Times New Roman" w:hAnsi="Times New Roman" w:cs="Times New Roman"/>
+          <w:sz w:val="22"/>
+        </w:rPr>
+      </w:pPr>
+      <w:r>
+        <w:rPr>
+          <w:rFonts w:ascii="Times New Roman" w:hAnsi="Times New Roman" w:cs="Times New Roman"/>
+          <w:sz w:val="22"/>
+        </w:rPr>
         <w:t>Year: registration year of the car</w:t>
       </w:r>
     </w:p>
@@ -1255,8 +1708,16 @@
           <w:numId w:val="2"/>
         </w:numPr>
         <w:spacing w:line="360" w:lineRule="auto"/>
-      </w:pPr>
-      <w:r>
+        <w:rPr>
+          <w:rFonts w:ascii="Times New Roman" w:hAnsi="Times New Roman" w:cs="Times New Roman"/>
+          <w:sz w:val="22"/>
+        </w:rPr>
+      </w:pPr>
+      <w:r>
+        <w:rPr>
+          <w:rFonts w:ascii="Times New Roman" w:hAnsi="Times New Roman" w:cs="Times New Roman"/>
+          <w:sz w:val="22"/>
+        </w:rPr>
         <w:t>Price: price on the market</w:t>
       </w:r>
     </w:p>
@@ -1268,17 +1729,37 @@
           <w:numId w:val="2"/>
         </w:numPr>
         <w:spacing w:line="360" w:lineRule="auto"/>
-      </w:pPr>
-      <w:r>
+        <w:rPr>
+          <w:rFonts w:ascii="Times New Roman" w:hAnsi="Times New Roman" w:cs="Times New Roman"/>
+          <w:sz w:val="22"/>
+        </w:rPr>
+      </w:pPr>
+      <w:r>
+        <w:rPr>
+          <w:rFonts w:ascii="Times New Roman" w:hAnsi="Times New Roman" w:cs="Times New Roman"/>
+          <w:sz w:val="22"/>
+        </w:rPr>
         <w:t xml:space="preserve">Transmission: </w:t>
       </w:r>
       <w:r>
+        <w:rPr>
+          <w:rFonts w:ascii="Times New Roman" w:hAnsi="Times New Roman" w:cs="Times New Roman"/>
+          <w:sz w:val="22"/>
+        </w:rPr>
         <w:t>type of gearbox</w:t>
       </w:r>
       <w:r>
+        <w:rPr>
+          <w:rFonts w:ascii="Times New Roman" w:hAnsi="Times New Roman" w:cs="Times New Roman"/>
+          <w:sz w:val="22"/>
+        </w:rPr>
         <w:t xml:space="preserve">, either </w:t>
       </w:r>
       <w:r>
+        <w:rPr>
+          <w:rFonts w:ascii="Times New Roman" w:hAnsi="Times New Roman" w:cs="Times New Roman"/>
+          <w:sz w:val="22"/>
+        </w:rPr>
         <w:t>manual, automatic, or semi-auto</w:t>
       </w:r>
     </w:p>
@@ -1290,11 +1771,23 @@
           <w:numId w:val="2"/>
         </w:numPr>
         <w:spacing w:line="360" w:lineRule="auto"/>
-      </w:pPr>
-      <w:r>
+        <w:rPr>
+          <w:rFonts w:ascii="Times New Roman" w:hAnsi="Times New Roman" w:cs="Times New Roman"/>
+          <w:sz w:val="22"/>
+        </w:rPr>
+      </w:pPr>
+      <w:r>
+        <w:rPr>
+          <w:rFonts w:ascii="Times New Roman" w:hAnsi="Times New Roman" w:cs="Times New Roman"/>
+          <w:sz w:val="22"/>
+        </w:rPr>
         <w:t xml:space="preserve">Mileage: distance used </w:t>
       </w:r>
       <w:r>
+        <w:rPr>
+          <w:rFonts w:ascii="Times New Roman" w:hAnsi="Times New Roman" w:cs="Times New Roman"/>
+          <w:sz w:val="22"/>
+        </w:rPr>
         <w:t>so far</w:t>
       </w:r>
     </w:p>
@@ -1306,16 +1799,32 @@
           <w:numId w:val="2"/>
         </w:numPr>
         <w:spacing w:line="360" w:lineRule="auto"/>
+        <w:rPr>
+          <w:rFonts w:ascii="Times New Roman" w:hAnsi="Times New Roman" w:cs="Times New Roman"/>
+          <w:sz w:val="22"/>
+        </w:rPr>
       </w:pPr>
       <w:proofErr w:type="spellStart"/>
       <w:r>
+        <w:rPr>
+          <w:rFonts w:ascii="Times New Roman" w:hAnsi="Times New Roman" w:cs="Times New Roman"/>
+          <w:sz w:val="22"/>
+        </w:rPr>
         <w:t>fuelType</w:t>
       </w:r>
       <w:proofErr w:type="spellEnd"/>
       <w:r>
+        <w:rPr>
+          <w:rFonts w:ascii="Times New Roman" w:hAnsi="Times New Roman" w:cs="Times New Roman"/>
+          <w:sz w:val="22"/>
+        </w:rPr>
         <w:t>: type of fuel the engine uses</w:t>
       </w:r>
       <w:r>
+        <w:rPr>
+          <w:rFonts w:ascii="Times New Roman" w:hAnsi="Times New Roman" w:cs="Times New Roman"/>
+          <w:sz w:val="22"/>
+        </w:rPr>
         <w:t>, either diesel, petrol, hybrid, or other</w:t>
       </w:r>
     </w:p>
@@ -1327,8 +1836,16 @@
           <w:numId w:val="2"/>
         </w:numPr>
         <w:spacing w:line="360" w:lineRule="auto"/>
-      </w:pPr>
-      <w:r>
+        <w:rPr>
+          <w:rFonts w:ascii="Times New Roman" w:hAnsi="Times New Roman" w:cs="Times New Roman"/>
+          <w:sz w:val="22"/>
+        </w:rPr>
+      </w:pPr>
+      <w:r>
+        <w:rPr>
+          <w:rFonts w:ascii="Times New Roman" w:hAnsi="Times New Roman" w:cs="Times New Roman"/>
+          <w:sz w:val="22"/>
+        </w:rPr>
         <w:t>tax: road tax</w:t>
       </w:r>
     </w:p>
@@ -1340,8 +1857,16 @@
           <w:numId w:val="2"/>
         </w:numPr>
         <w:spacing w:line="360" w:lineRule="auto"/>
-      </w:pPr>
-      <w:r>
+        <w:rPr>
+          <w:rFonts w:ascii="Times New Roman" w:hAnsi="Times New Roman" w:cs="Times New Roman"/>
+          <w:sz w:val="22"/>
+        </w:rPr>
+      </w:pPr>
+      <w:r>
+        <w:rPr>
+          <w:rFonts w:ascii="Times New Roman" w:hAnsi="Times New Roman" w:cs="Times New Roman"/>
+          <w:sz w:val="22"/>
+        </w:rPr>
         <w:t>mpg: miles per gallon</w:t>
       </w:r>
     </w:p>
@@ -1353,120 +1878,262 @@
           <w:numId w:val="2"/>
         </w:numPr>
         <w:spacing w:line="360" w:lineRule="auto"/>
+        <w:rPr>
+          <w:rFonts w:ascii="Times New Roman" w:hAnsi="Times New Roman" w:cs="Times New Roman"/>
+          <w:sz w:val="22"/>
+        </w:rPr>
       </w:pPr>
       <w:proofErr w:type="spellStart"/>
       <w:r>
+        <w:rPr>
+          <w:rFonts w:ascii="Times New Roman" w:hAnsi="Times New Roman" w:cs="Times New Roman"/>
+          <w:sz w:val="22"/>
+        </w:rPr>
         <w:t>engineSize</w:t>
       </w:r>
       <w:proofErr w:type="spellEnd"/>
       <w:r>
+        <w:rPr>
+          <w:rFonts w:ascii="Times New Roman" w:hAnsi="Times New Roman" w:cs="Times New Roman"/>
+          <w:sz w:val="22"/>
+        </w:rPr>
         <w:t>: size of engine in litres</w:t>
       </w:r>
     </w:p>
     <w:p>
       <w:pPr>
         <w:spacing w:line="360" w:lineRule="auto"/>
-      </w:pPr>
-      <w:r>
+        <w:rPr>
+          <w:rFonts w:ascii="Times New Roman" w:hAnsi="Times New Roman" w:cs="Times New Roman"/>
+          <w:sz w:val="22"/>
+        </w:rPr>
+      </w:pPr>
+    </w:p>
+    <w:p>
+      <w:pPr>
+        <w:spacing w:line="360" w:lineRule="auto"/>
+        <w:rPr>
+          <w:rFonts w:ascii="Times New Roman" w:hAnsi="Times New Roman" w:cs="Times New Roman"/>
+          <w:sz w:val="22"/>
+        </w:rPr>
+      </w:pPr>
+      <w:r>
+        <w:rPr>
+          <w:rFonts w:ascii="Times New Roman" w:hAnsi="Times New Roman" w:cs="Times New Roman"/>
+          <w:sz w:val="22"/>
+        </w:rPr>
         <w:lastRenderedPageBreak/>
         <w:t xml:space="preserve">Noticeably, </w:t>
       </w:r>
       <w:r>
+        <w:rPr>
+          <w:rFonts w:ascii="Times New Roman" w:hAnsi="Times New Roman" w:cs="Times New Roman"/>
+          <w:sz w:val="22"/>
+        </w:rPr>
         <w:t>model</w:t>
       </w:r>
       <w:r>
-        <w:t xml:space="preserve">, transmission, and fuel type have </w:t>
-      </w:r>
-      <w:r>
+        <w:rPr>
+          <w:rFonts w:ascii="Times New Roman" w:hAnsi="Times New Roman" w:cs="Times New Roman"/>
+          <w:sz w:val="22"/>
+        </w:rPr>
+        <w:t xml:space="preserve">, transmission, and </w:t>
+      </w:r>
+      <w:proofErr w:type="spellStart"/>
+      <w:r>
+        <w:rPr>
+          <w:rFonts w:ascii="Times New Roman" w:hAnsi="Times New Roman" w:cs="Times New Roman"/>
+          <w:sz w:val="22"/>
+        </w:rPr>
+        <w:t>fuel</w:t>
+      </w:r>
+      <w:r>
+        <w:rPr>
+          <w:rFonts w:ascii="Times New Roman" w:hAnsi="Times New Roman" w:cs="Times New Roman"/>
+          <w:sz w:val="22"/>
+        </w:rPr>
+        <w:t>T</w:t>
+      </w:r>
+      <w:r>
+        <w:rPr>
+          <w:rFonts w:ascii="Times New Roman" w:hAnsi="Times New Roman" w:cs="Times New Roman"/>
+          <w:sz w:val="22"/>
+        </w:rPr>
+        <w:t>ype</w:t>
+      </w:r>
+      <w:proofErr w:type="spellEnd"/>
+      <w:r>
+        <w:rPr>
+          <w:rFonts w:ascii="Times New Roman" w:hAnsi="Times New Roman" w:cs="Times New Roman"/>
+          <w:sz w:val="22"/>
+        </w:rPr>
+        <w:t xml:space="preserve"> have </w:t>
+      </w:r>
+      <w:r>
+        <w:rPr>
+          <w:rFonts w:ascii="Times New Roman" w:hAnsi="Times New Roman" w:cs="Times New Roman"/>
+          <w:sz w:val="22"/>
+        </w:rPr>
         <w:t>nominal</w:t>
       </w:r>
       <w:r>
+        <w:rPr>
+          <w:rFonts w:ascii="Times New Roman" w:hAnsi="Times New Roman" w:cs="Times New Roman"/>
+          <w:sz w:val="22"/>
+        </w:rPr>
         <w:t xml:space="preserve"> </w:t>
       </w:r>
       <w:r>
+        <w:rPr>
+          <w:rFonts w:ascii="Times New Roman" w:hAnsi="Times New Roman" w:cs="Times New Roman"/>
+          <w:sz w:val="22"/>
+        </w:rPr>
         <w:t>data</w:t>
       </w:r>
       <w:r>
+        <w:rPr>
+          <w:rFonts w:ascii="Times New Roman" w:hAnsi="Times New Roman" w:cs="Times New Roman"/>
+          <w:sz w:val="22"/>
+        </w:rPr>
         <w:t xml:space="preserve"> that needs to be </w:t>
       </w:r>
       <w:r>
+        <w:rPr>
+          <w:rFonts w:ascii="Times New Roman" w:hAnsi="Times New Roman" w:cs="Times New Roman"/>
+          <w:sz w:val="22"/>
+        </w:rPr>
         <w:t>transformed</w:t>
       </w:r>
       <w:r>
+        <w:rPr>
+          <w:rFonts w:ascii="Times New Roman" w:hAnsi="Times New Roman" w:cs="Times New Roman"/>
+          <w:sz w:val="22"/>
+        </w:rPr>
         <w:t xml:space="preserve"> into numerical values. </w:t>
       </w:r>
       <w:r>
+        <w:rPr>
+          <w:rFonts w:ascii="Times New Roman" w:hAnsi="Times New Roman" w:cs="Times New Roman"/>
+          <w:sz w:val="22"/>
+        </w:rPr>
         <w:t xml:space="preserve">All the attributes in the dataset are </w:t>
       </w:r>
       <w:r>
+        <w:rPr>
+          <w:rFonts w:ascii="Times New Roman" w:hAnsi="Times New Roman" w:cs="Times New Roman"/>
+          <w:sz w:val="22"/>
+        </w:rPr>
         <w:t>considered</w:t>
       </w:r>
       <w:r>
+        <w:rPr>
+          <w:rFonts w:ascii="Times New Roman" w:hAnsi="Times New Roman" w:cs="Times New Roman"/>
+          <w:sz w:val="22"/>
+        </w:rPr>
         <w:t xml:space="preserve"> </w:t>
       </w:r>
       <w:r>
+        <w:rPr>
+          <w:rFonts w:ascii="Times New Roman" w:hAnsi="Times New Roman" w:cs="Times New Roman"/>
+          <w:sz w:val="22"/>
+        </w:rPr>
         <w:t xml:space="preserve">in the model </w:t>
       </w:r>
       <w:r>
+        <w:rPr>
+          <w:rFonts w:ascii="Times New Roman" w:hAnsi="Times New Roman" w:cs="Times New Roman"/>
+          <w:sz w:val="22"/>
+        </w:rPr>
         <w:t xml:space="preserve">as they are all important factors </w:t>
       </w:r>
       <w:r>
+        <w:rPr>
+          <w:rFonts w:ascii="Times New Roman" w:hAnsi="Times New Roman" w:cs="Times New Roman"/>
+          <w:sz w:val="22"/>
+        </w:rPr>
         <w:t>while estimating the</w:t>
       </w:r>
       <w:r>
+        <w:rPr>
+          <w:rFonts w:ascii="Times New Roman" w:hAnsi="Times New Roman" w:cs="Times New Roman"/>
+          <w:sz w:val="22"/>
+        </w:rPr>
         <w:t xml:space="preserve"> price of car</w:t>
       </w:r>
       <w:r>
+        <w:rPr>
+          <w:rFonts w:ascii="Times New Roman" w:hAnsi="Times New Roman" w:cs="Times New Roman"/>
+          <w:sz w:val="22"/>
+        </w:rPr>
         <w:t>s</w:t>
       </w:r>
       <w:r>
+        <w:rPr>
+          <w:rFonts w:ascii="Times New Roman" w:hAnsi="Times New Roman" w:cs="Times New Roman"/>
+          <w:sz w:val="22"/>
+        </w:rPr>
         <w:t xml:space="preserve"> in the </w:t>
       </w:r>
       <w:r>
+        <w:rPr>
+          <w:rFonts w:ascii="Times New Roman" w:hAnsi="Times New Roman" w:cs="Times New Roman"/>
+          <w:sz w:val="22"/>
+        </w:rPr>
         <w:t>real-world</w:t>
       </w:r>
       <w:r>
+        <w:rPr>
+          <w:rFonts w:ascii="Times New Roman" w:hAnsi="Times New Roman" w:cs="Times New Roman"/>
+          <w:sz w:val="22"/>
+        </w:rPr>
         <w:t>.</w:t>
       </w:r>
     </w:p>
     <w:p>
       <w:pPr>
         <w:spacing w:line="360" w:lineRule="auto"/>
-      </w:pPr>
-    </w:p>
-    <w:p>
-      <w:pPr>
-        <w:rPr>
+        <w:rPr>
+          <w:rFonts w:ascii="Times New Roman" w:hAnsi="Times New Roman" w:cs="Times New Roman"/>
+        </w:rPr>
+      </w:pPr>
+    </w:p>
+    <w:p>
+      <w:pPr>
+        <w:rPr>
+          <w:rFonts w:ascii="Times New Roman" w:hAnsi="Times New Roman" w:cs="Times New Roman"/>
           <w:b/>
           <w:bCs/>
-          <w:sz w:val="24"/>
-          <w:szCs w:val="24"/>
-        </w:rPr>
-      </w:pPr>
-      <w:r>
-        <w:rPr>
+          <w:sz w:val="28"/>
+          <w:szCs w:val="28"/>
+        </w:rPr>
+      </w:pPr>
+      <w:r>
+        <w:rPr>
+          <w:rFonts w:ascii="Times New Roman" w:hAnsi="Times New Roman" w:cs="Times New Roman"/>
           <w:b/>
           <w:bCs/>
-          <w:sz w:val="24"/>
-          <w:szCs w:val="24"/>
+          <w:sz w:val="28"/>
+          <w:szCs w:val="28"/>
         </w:rPr>
         <w:t>Algorithm</w:t>
       </w:r>
       <w:r>
         <w:rPr>
+          <w:rFonts w:ascii="Times New Roman" w:hAnsi="Times New Roman" w:cs="Times New Roman"/>
           <w:b/>
           <w:bCs/>
-          <w:sz w:val="24"/>
-          <w:szCs w:val="24"/>
+          <w:sz w:val="28"/>
+          <w:szCs w:val="28"/>
         </w:rPr>
         <w:t>s</w:t>
       </w:r>
       <w:r>
         <w:rPr>
+          <w:rFonts w:ascii="Times New Roman" w:hAnsi="Times New Roman" w:cs="Times New Roman"/>
           <w:b/>
           <w:bCs/>
-          <w:sz w:val="24"/>
-          <w:szCs w:val="24"/>
+          <w:sz w:val="28"/>
+          <w:szCs w:val="28"/>
         </w:rPr>
         <w:t xml:space="preserve"> Overview</w:t>
       </w:r>
@@ -1475,6 +2142,450 @@
       <w:pPr>
         <w:spacing w:line="360" w:lineRule="auto"/>
         <w:rPr>
+          <w:rFonts w:ascii="Times New Roman" w:hAnsi="Times New Roman" w:cs="Times New Roman"/>
+          <w:sz w:val="22"/>
+        </w:rPr>
+      </w:pPr>
+    </w:p>
+    <w:p>
+      <w:pPr>
+        <w:spacing w:line="360" w:lineRule="auto"/>
+        <w:rPr>
+          <w:rFonts w:ascii="Times New Roman" w:hAnsi="Times New Roman" w:cs="Times New Roman"/>
+          <w:sz w:val="22"/>
+        </w:rPr>
+      </w:pPr>
+      <w:r>
+        <w:rPr>
+          <w:rFonts w:ascii="Times New Roman" w:hAnsi="Times New Roman" w:cs="Times New Roman"/>
+          <w:sz w:val="22"/>
+        </w:rPr>
+        <w:t xml:space="preserve">The </w:t>
+      </w:r>
+      <w:r>
+        <w:rPr>
+          <w:rFonts w:ascii="Times New Roman" w:hAnsi="Times New Roman" w:cs="Times New Roman"/>
+          <w:sz w:val="22"/>
+        </w:rPr>
+        <w:t>first</w:t>
+      </w:r>
+      <w:r>
+        <w:rPr>
+          <w:rFonts w:ascii="Times New Roman" w:hAnsi="Times New Roman" w:cs="Times New Roman"/>
+          <w:sz w:val="22"/>
+        </w:rPr>
+        <w:t xml:space="preserve"> algorithm is support vector regression</w:t>
+      </w:r>
+      <w:r>
+        <w:rPr>
+          <w:rFonts w:ascii="Times New Roman" w:hAnsi="Times New Roman" w:cs="Times New Roman"/>
+          <w:sz w:val="22"/>
+        </w:rPr>
+        <w:t xml:space="preserve"> (SVR)</w:t>
+      </w:r>
+      <w:r>
+        <w:rPr>
+          <w:rFonts w:ascii="Times New Roman" w:hAnsi="Times New Roman" w:cs="Times New Roman"/>
+          <w:sz w:val="22"/>
+        </w:rPr>
+        <w:t>.</w:t>
+      </w:r>
+      <w:r>
+        <w:rPr>
+          <w:rFonts w:ascii="Times New Roman" w:hAnsi="Times New Roman" w:cs="Times New Roman"/>
+          <w:sz w:val="22"/>
+        </w:rPr>
+        <w:t xml:space="preserve"> Support vector regression adheres to the basic principle of support vector machine, which is the maximum margin characteristic</w:t>
+      </w:r>
+      <w:r>
+        <w:rPr>
+          <w:rFonts w:ascii="Times New Roman" w:hAnsi="Times New Roman" w:cs="Times New Roman"/>
+          <w:sz w:val="22"/>
+        </w:rPr>
+        <w:t xml:space="preserve">, but it is </w:t>
+      </w:r>
+      <w:r>
+        <w:rPr>
+          <w:rFonts w:ascii="Times New Roman" w:hAnsi="Times New Roman" w:cs="Times New Roman"/>
+          <w:sz w:val="22"/>
+        </w:rPr>
+        <w:t xml:space="preserve">used for </w:t>
+      </w:r>
+      <w:r>
+        <w:rPr>
+          <w:rFonts w:ascii="Times New Roman" w:hAnsi="Times New Roman" w:cs="Times New Roman"/>
+          <w:sz w:val="22"/>
+        </w:rPr>
+        <w:t>regression</w:t>
+      </w:r>
+      <w:r>
+        <w:rPr>
+          <w:rFonts w:ascii="Times New Roman" w:hAnsi="Times New Roman" w:cs="Times New Roman"/>
+          <w:sz w:val="22"/>
+        </w:rPr>
+        <w:t xml:space="preserve"> instead</w:t>
+      </w:r>
+      <w:r>
+        <w:rPr>
+          <w:rFonts w:ascii="Times New Roman" w:hAnsi="Times New Roman" w:cs="Times New Roman"/>
+          <w:sz w:val="22"/>
+        </w:rPr>
+        <w:t xml:space="preserve">. </w:t>
+      </w:r>
+      <w:r>
+        <w:rPr>
+          <w:rFonts w:ascii="Times New Roman" w:hAnsi="Times New Roman" w:cs="Times New Roman"/>
+          <w:sz w:val="22"/>
+        </w:rPr>
+        <w:t>Since</w:t>
+      </w:r>
+      <w:r>
+        <w:rPr>
+          <w:rFonts w:ascii="Times New Roman" w:hAnsi="Times New Roman" w:cs="Times New Roman"/>
+          <w:sz w:val="22"/>
+        </w:rPr>
+        <w:t xml:space="preserve"> there are multiple independent variables having potential linear relationship with the target variable, linear kernel is </w:t>
+      </w:r>
+      <w:r>
+        <w:rPr>
+          <w:rFonts w:ascii="Times New Roman" w:hAnsi="Times New Roman" w:cs="Times New Roman"/>
+          <w:sz w:val="22"/>
+        </w:rPr>
+        <w:t>used.</w:t>
+      </w:r>
+      <w:r>
+        <w:rPr>
+          <w:rFonts w:ascii="Times New Roman" w:hAnsi="Times New Roman" w:cs="Times New Roman"/>
+          <w:sz w:val="22"/>
+        </w:rPr>
+        <w:t xml:space="preserve"> </w:t>
+      </w:r>
+    </w:p>
+    <w:p>
+      <w:pPr>
+        <w:spacing w:line="360" w:lineRule="auto"/>
+        <w:rPr>
+          <w:rFonts w:ascii="Times New Roman" w:hAnsi="Times New Roman" w:cs="Times New Roman"/>
+          <w:sz w:val="22"/>
+        </w:rPr>
+      </w:pPr>
+    </w:p>
+    <w:p>
+      <w:pPr>
+        <w:spacing w:line="360" w:lineRule="auto"/>
+        <w:rPr>
+          <w:rFonts w:ascii="Times New Roman" w:hAnsi="Times New Roman" w:cs="Times New Roman"/>
+          <w:sz w:val="22"/>
+        </w:rPr>
+      </w:pPr>
+      <w:r>
+        <w:rPr>
+          <w:rFonts w:ascii="Times New Roman" w:hAnsi="Times New Roman" w:cs="Times New Roman"/>
+          <w:sz w:val="22"/>
+        </w:rPr>
+        <w:t>The second algorithm is decision tree regression.</w:t>
+      </w:r>
+      <w:r>
+        <w:rPr>
+          <w:rFonts w:ascii="Times New Roman" w:hAnsi="Times New Roman" w:cs="Times New Roman"/>
+          <w:sz w:val="22"/>
+        </w:rPr>
+        <w:t xml:space="preserve"> The algorithm proceeds incrementally as breaking down the data into smaller subsets</w:t>
+      </w:r>
+      <w:r>
+        <w:rPr>
+          <w:rFonts w:ascii="Times New Roman" w:hAnsi="Times New Roman" w:cs="Times New Roman"/>
+          <w:sz w:val="22"/>
+        </w:rPr>
+        <w:t xml:space="preserve"> and build the associated sub-trees from them. </w:t>
+      </w:r>
+      <w:r>
+        <w:rPr>
+          <w:rFonts w:ascii="Times New Roman" w:hAnsi="Times New Roman" w:cs="Times New Roman"/>
+          <w:sz w:val="22"/>
+        </w:rPr>
+        <w:t xml:space="preserve">At the end, a tree structure with decision nodes and leaf nodes is </w:t>
+      </w:r>
+      <w:r>
+        <w:rPr>
+          <w:rFonts w:ascii="Times New Roman" w:hAnsi="Times New Roman" w:cs="Times New Roman"/>
+          <w:sz w:val="22"/>
+        </w:rPr>
+        <w:t>constructed</w:t>
+      </w:r>
+      <w:r>
+        <w:rPr>
+          <w:rFonts w:ascii="Times New Roman" w:hAnsi="Times New Roman" w:cs="Times New Roman"/>
+          <w:sz w:val="22"/>
+        </w:rPr>
+        <w:t xml:space="preserve">. </w:t>
+      </w:r>
+      <w:r>
+        <w:rPr>
+          <w:rFonts w:ascii="Times New Roman" w:hAnsi="Times New Roman" w:cs="Times New Roman"/>
+          <w:sz w:val="22"/>
+        </w:rPr>
+        <w:t xml:space="preserve">However, one major </w:t>
+      </w:r>
+      <w:r>
+        <w:rPr>
+          <w:rFonts w:ascii="Times New Roman" w:hAnsi="Times New Roman" w:cs="Times New Roman"/>
+          <w:sz w:val="22"/>
+        </w:rPr>
+        <w:t>issue</w:t>
+      </w:r>
+      <w:r>
+        <w:rPr>
+          <w:rFonts w:ascii="Times New Roman" w:hAnsi="Times New Roman" w:cs="Times New Roman"/>
+          <w:sz w:val="22"/>
+        </w:rPr>
+        <w:t xml:space="preserve"> with decision tree</w:t>
+      </w:r>
+      <w:r>
+        <w:rPr>
+          <w:rFonts w:ascii="Times New Roman" w:hAnsi="Times New Roman" w:cs="Times New Roman"/>
+          <w:sz w:val="22"/>
+        </w:rPr>
+        <w:t xml:space="preserve"> regression</w:t>
+      </w:r>
+      <w:r>
+        <w:rPr>
+          <w:rFonts w:ascii="Times New Roman" w:hAnsi="Times New Roman" w:cs="Times New Roman"/>
+          <w:sz w:val="22"/>
+        </w:rPr>
+        <w:t xml:space="preserve"> is that it </w:t>
+      </w:r>
+      <w:r>
+        <w:rPr>
+          <w:rFonts w:ascii="Times New Roman" w:hAnsi="Times New Roman" w:cs="Times New Roman"/>
+          <w:sz w:val="22"/>
+        </w:rPr>
+        <w:t>is very prone to overfitting</w:t>
+      </w:r>
+      <w:r>
+        <w:rPr>
+          <w:rFonts w:ascii="Times New Roman" w:hAnsi="Times New Roman" w:cs="Times New Roman"/>
+          <w:sz w:val="22"/>
+        </w:rPr>
+        <w:t xml:space="preserve">. At </w:t>
+      </w:r>
+      <w:r>
+        <w:rPr>
+          <w:rFonts w:ascii="Times New Roman" w:hAnsi="Times New Roman" w:cs="Times New Roman"/>
+          <w:sz w:val="22"/>
+        </w:rPr>
+        <w:t>the result comparison section</w:t>
+      </w:r>
+      <w:r>
+        <w:rPr>
+          <w:rFonts w:ascii="Times New Roman" w:hAnsi="Times New Roman" w:cs="Times New Roman"/>
+          <w:sz w:val="22"/>
+        </w:rPr>
+        <w:t>, we will inspect whether this problem arise</w:t>
+      </w:r>
+      <w:r>
+        <w:rPr>
+          <w:rFonts w:ascii="Times New Roman" w:hAnsi="Times New Roman" w:cs="Times New Roman"/>
+          <w:sz w:val="22"/>
+        </w:rPr>
+        <w:t>s</w:t>
+      </w:r>
+      <w:r>
+        <w:rPr>
+          <w:rFonts w:ascii="Times New Roman" w:hAnsi="Times New Roman" w:cs="Times New Roman"/>
+          <w:sz w:val="22"/>
+        </w:rPr>
+        <w:t xml:space="preserve">. </w:t>
+      </w:r>
+    </w:p>
+    <w:p>
+      <w:pPr>
+        <w:spacing w:line="360" w:lineRule="auto"/>
+        <w:rPr>
+          <w:rFonts w:ascii="Times New Roman" w:hAnsi="Times New Roman" w:cs="Times New Roman"/>
+          <w:sz w:val="22"/>
+        </w:rPr>
+      </w:pPr>
+    </w:p>
+    <w:p>
+      <w:pPr>
+        <w:spacing w:line="360" w:lineRule="auto"/>
+        <w:rPr>
+          <w:rFonts w:ascii="Times New Roman" w:hAnsi="Times New Roman" w:cs="Times New Roman"/>
+          <w:sz w:val="22"/>
+        </w:rPr>
+      </w:pPr>
+      <w:r>
+        <w:rPr>
+          <w:rFonts w:ascii="Times New Roman" w:hAnsi="Times New Roman" w:cs="Times New Roman"/>
+          <w:sz w:val="22"/>
+        </w:rPr>
+        <w:t xml:space="preserve">The third algorithm is </w:t>
+      </w:r>
+      <w:r>
+        <w:rPr>
+          <w:rFonts w:ascii="Times New Roman" w:hAnsi="Times New Roman" w:cs="Times New Roman"/>
+          <w:sz w:val="22"/>
+        </w:rPr>
+        <w:t>r</w:t>
+      </w:r>
+      <w:r>
+        <w:rPr>
+          <w:rFonts w:ascii="Times New Roman" w:hAnsi="Times New Roman" w:cs="Times New Roman"/>
+          <w:sz w:val="22"/>
+        </w:rPr>
+        <w:t xml:space="preserve">andom </w:t>
+      </w:r>
+      <w:r>
+        <w:rPr>
+          <w:rFonts w:ascii="Times New Roman" w:hAnsi="Times New Roman" w:cs="Times New Roman"/>
+          <w:sz w:val="22"/>
+        </w:rPr>
+        <w:t>f</w:t>
+      </w:r>
+      <w:r>
+        <w:rPr>
+          <w:rFonts w:ascii="Times New Roman" w:hAnsi="Times New Roman" w:cs="Times New Roman"/>
+          <w:sz w:val="22"/>
+        </w:rPr>
+        <w:t xml:space="preserve">orest </w:t>
+      </w:r>
+      <w:r>
+        <w:rPr>
+          <w:rFonts w:ascii="Times New Roman" w:hAnsi="Times New Roman" w:cs="Times New Roman"/>
+          <w:sz w:val="22"/>
+        </w:rPr>
+        <w:t>r</w:t>
+      </w:r>
+      <w:r>
+        <w:rPr>
+          <w:rFonts w:ascii="Times New Roman" w:hAnsi="Times New Roman" w:cs="Times New Roman"/>
+          <w:sz w:val="22"/>
+        </w:rPr>
+        <w:t>egression.</w:t>
+      </w:r>
+      <w:r>
+        <w:rPr>
+          <w:rFonts w:ascii="Times New Roman" w:hAnsi="Times New Roman" w:cs="Times New Roman"/>
+          <w:sz w:val="22"/>
+        </w:rPr>
+        <w:t xml:space="preserve"> Random forest regression utilizes the idea of ensemble learning, which is a technique that can take advantage</w:t>
+      </w:r>
+      <w:r>
+        <w:rPr>
+          <w:rFonts w:ascii="Times New Roman" w:hAnsi="Times New Roman" w:cs="Times New Roman"/>
+          <w:sz w:val="22"/>
+        </w:rPr>
+        <w:t>s</w:t>
+      </w:r>
+      <w:r>
+        <w:rPr>
+          <w:rFonts w:ascii="Times New Roman" w:hAnsi="Times New Roman" w:cs="Times New Roman"/>
+          <w:sz w:val="22"/>
+        </w:rPr>
+        <w:t xml:space="preserve"> from multiple machine learning algorithms s</w:t>
+      </w:r>
+      <w:r>
+        <w:rPr>
+          <w:rFonts w:ascii="Times New Roman" w:hAnsi="Times New Roman" w:cs="Times New Roman"/>
+          <w:sz w:val="22"/>
+        </w:rPr>
+        <w:t>uch</w:t>
+      </w:r>
+      <w:r>
+        <w:rPr>
+          <w:rFonts w:ascii="Times New Roman" w:hAnsi="Times New Roman" w:cs="Times New Roman"/>
+          <w:sz w:val="22"/>
+        </w:rPr>
+        <w:t xml:space="preserve"> that it can produce a more accurate prediction. </w:t>
+      </w:r>
+    </w:p>
+    <w:p>
+      <w:pPr>
+        <w:spacing w:line="360" w:lineRule="auto"/>
+        <w:rPr>
+          <w:rFonts w:ascii="Times New Roman" w:hAnsi="Times New Roman" w:cs="Times New Roman"/>
+          <w:sz w:val="22"/>
+        </w:rPr>
+      </w:pPr>
+    </w:p>
+    <w:p>
+      <w:pPr>
+        <w:spacing w:line="360" w:lineRule="auto"/>
+        <w:rPr>
+          <w:rFonts w:ascii="Times New Roman" w:hAnsi="Times New Roman" w:cs="Times New Roman"/>
+          <w:sz w:val="22"/>
+        </w:rPr>
+      </w:pPr>
+      <w:r>
+        <w:rPr>
+          <w:rFonts w:ascii="Times New Roman" w:hAnsi="Times New Roman" w:cs="Times New Roman"/>
+          <w:sz w:val="22"/>
+        </w:rPr>
+        <w:t xml:space="preserve">Before applying the </w:t>
+      </w:r>
+      <w:r>
+        <w:rPr>
+          <w:rFonts w:ascii="Times New Roman" w:hAnsi="Times New Roman" w:cs="Times New Roman"/>
+          <w:sz w:val="22"/>
+        </w:rPr>
+        <w:t>above-mentioned</w:t>
+      </w:r>
+      <w:r>
+        <w:rPr>
+          <w:rFonts w:ascii="Times New Roman" w:hAnsi="Times New Roman" w:cs="Times New Roman"/>
+          <w:sz w:val="22"/>
+        </w:rPr>
+        <w:t xml:space="preserve"> algorithms, it is necessary to normalize our dataset</w:t>
+      </w:r>
+      <w:r>
+        <w:rPr>
+          <w:rFonts w:ascii="Times New Roman" w:hAnsi="Times New Roman" w:cs="Times New Roman"/>
+          <w:sz w:val="22"/>
+        </w:rPr>
+        <w:t xml:space="preserve"> as it is a common requirement of </w:t>
+      </w:r>
+      <w:r>
+        <w:rPr>
+          <w:rFonts w:ascii="Times New Roman" w:hAnsi="Times New Roman" w:cs="Times New Roman"/>
+          <w:sz w:val="22"/>
+        </w:rPr>
+        <w:t>many machine learning</w:t>
+      </w:r>
+      <w:r>
+        <w:rPr>
+          <w:rFonts w:ascii="Times New Roman" w:hAnsi="Times New Roman" w:cs="Times New Roman"/>
+          <w:sz w:val="22"/>
+        </w:rPr>
+        <w:t xml:space="preserve"> algorithms</w:t>
+      </w:r>
+      <w:r>
+        <w:rPr>
+          <w:rFonts w:ascii="Times New Roman" w:hAnsi="Times New Roman" w:cs="Times New Roman"/>
+          <w:sz w:val="22"/>
+        </w:rPr>
+        <w:t xml:space="preserve"> and it is also considered good practice</w:t>
+      </w:r>
+      <w:r>
+        <w:rPr>
+          <w:rFonts w:ascii="Times New Roman" w:hAnsi="Times New Roman" w:cs="Times New Roman"/>
+          <w:sz w:val="22"/>
+        </w:rPr>
+        <w:t xml:space="preserve">. </w:t>
+      </w:r>
+      <w:r>
+        <w:rPr>
+          <w:rFonts w:ascii="Times New Roman" w:hAnsi="Times New Roman" w:cs="Times New Roman"/>
+          <w:sz w:val="22"/>
+        </w:rPr>
+        <w:t xml:space="preserve">The normalization technique used is standardization, which will make the data have zero mean and unit variance. </w:t>
+      </w:r>
+    </w:p>
+    <w:p>
+      <w:pPr>
+        <w:spacing w:line="360" w:lineRule="auto"/>
+        <w:rPr>
+          <w:rFonts w:ascii="Times New Roman" w:hAnsi="Times New Roman" w:cs="Times New Roman"/>
           <w:szCs w:val="21"/>
         </w:rPr>
       </w:pPr>
@@ -1483,390 +2594,67 @@
       <w:pPr>
         <w:spacing w:line="360" w:lineRule="auto"/>
         <w:rPr>
+          <w:rFonts w:ascii="Times New Roman" w:hAnsi="Times New Roman" w:cs="Times New Roman"/>
           <w:szCs w:val="21"/>
         </w:rPr>
       </w:pPr>
-      <w:r>
-        <w:rPr>
+    </w:p>
+    <w:p>
+      <w:pPr>
+        <w:spacing w:line="360" w:lineRule="auto"/>
+        <w:rPr>
+          <w:rFonts w:ascii="Times New Roman" w:hAnsi="Times New Roman" w:cs="Times New Roman"/>
           <w:szCs w:val="21"/>
         </w:rPr>
-        <w:t xml:space="preserve">The </w:t>
-      </w:r>
-      <w:r>
-        <w:rPr>
+      </w:pPr>
+    </w:p>
+    <w:p>
+      <w:pPr>
+        <w:spacing w:line="360" w:lineRule="auto"/>
+        <w:rPr>
+          <w:rFonts w:ascii="Times New Roman" w:hAnsi="Times New Roman" w:cs="Times New Roman"/>
           <w:szCs w:val="21"/>
         </w:rPr>
-        <w:t>first</w:t>
-      </w:r>
-      <w:r>
-        <w:rPr>
-          <w:szCs w:val="21"/>
-        </w:rPr>
-        <w:t xml:space="preserve"> algorithm is support vector regression</w:t>
-      </w:r>
-      <w:r>
-        <w:rPr>
-          <w:szCs w:val="21"/>
-        </w:rPr>
-        <w:t xml:space="preserve"> (SVR)</w:t>
-      </w:r>
-      <w:r>
-        <w:rPr>
-          <w:szCs w:val="21"/>
-        </w:rPr>
-        <w:t>.</w:t>
-      </w:r>
-      <w:r>
-        <w:rPr>
-          <w:szCs w:val="21"/>
-        </w:rPr>
-        <w:t xml:space="preserve"> Support vector regression adheres to the basic princip</w:t>
-      </w:r>
-      <w:bookmarkStart w:id="0" w:name="_GoBack"/>
-      <w:bookmarkEnd w:id="0"/>
-      <w:r>
-        <w:rPr>
-          <w:szCs w:val="21"/>
-        </w:rPr>
-        <w:t>le of support vector machine, which is the maximum margin characteristic</w:t>
-      </w:r>
-      <w:r>
-        <w:rPr>
-          <w:szCs w:val="21"/>
-        </w:rPr>
-        <w:t xml:space="preserve">, but it is </w:t>
-      </w:r>
-      <w:r>
-        <w:rPr>
-          <w:szCs w:val="21"/>
-        </w:rPr>
-        <w:t xml:space="preserve">used for </w:t>
-      </w:r>
-      <w:r>
-        <w:rPr>
-          <w:szCs w:val="21"/>
-        </w:rPr>
-        <w:t>regression</w:t>
-      </w:r>
-      <w:r>
-        <w:rPr>
-          <w:szCs w:val="21"/>
-        </w:rPr>
-        <w:t xml:space="preserve"> instead</w:t>
-      </w:r>
-      <w:r>
-        <w:rPr>
-          <w:szCs w:val="21"/>
-        </w:rPr>
-        <w:t xml:space="preserve">. </w:t>
-      </w:r>
-      <w:r>
-        <w:rPr>
-          <w:szCs w:val="21"/>
-        </w:rPr>
-        <w:t xml:space="preserve">As there are multiple independent variables having potential linear relationship with the target variable, so linear kernel is tried first. </w:t>
-      </w:r>
-    </w:p>
-    <w:p>
-      <w:pPr>
-        <w:spacing w:line="360" w:lineRule="auto"/>
-        <w:rPr>
-          <w:szCs w:val="21"/>
-        </w:rPr>
-      </w:pPr>
-    </w:p>
-    <w:p>
-      <w:pPr>
-        <w:spacing w:line="360" w:lineRule="auto"/>
-        <w:rPr>
-          <w:szCs w:val="21"/>
-        </w:rPr>
-      </w:pPr>
-      <w:r>
-        <w:rPr>
-          <w:szCs w:val="21"/>
-        </w:rPr>
-        <w:t>The second algorithm is decision tree regression.</w:t>
-      </w:r>
-      <w:r>
-        <w:rPr>
-          <w:szCs w:val="21"/>
-        </w:rPr>
-        <w:t xml:space="preserve"> The algorithm proceeds incrementally as breaking down the data into smaller subsets. At the end, a tree structure with decision nodes and leaf nodes is built. </w:t>
-      </w:r>
-      <w:r>
-        <w:rPr>
-          <w:szCs w:val="21"/>
-        </w:rPr>
-        <w:t xml:space="preserve">However, one of the major problems with decision tree is that it can easily overfit the data. At </w:t>
-      </w:r>
-      <w:r>
-        <w:rPr>
-          <w:szCs w:val="21"/>
-        </w:rPr>
-        <w:t>the result comparison section</w:t>
-      </w:r>
-      <w:r>
-        <w:rPr>
-          <w:szCs w:val="21"/>
-        </w:rPr>
-        <w:t>, we will inspect whether this problem arise</w:t>
-      </w:r>
-      <w:r>
-        <w:rPr>
-          <w:szCs w:val="21"/>
-        </w:rPr>
-        <w:t>s</w:t>
-      </w:r>
-      <w:r>
-        <w:rPr>
-          <w:szCs w:val="21"/>
-        </w:rPr>
-        <w:t xml:space="preserve">. </w:t>
-      </w:r>
-    </w:p>
-    <w:p>
-      <w:pPr>
-        <w:spacing w:line="360" w:lineRule="auto"/>
-        <w:rPr>
-          <w:szCs w:val="21"/>
-        </w:rPr>
-      </w:pPr>
-    </w:p>
-    <w:p>
-      <w:pPr>
-        <w:spacing w:line="360" w:lineRule="auto"/>
-        <w:rPr>
-          <w:szCs w:val="21"/>
-        </w:rPr>
-      </w:pPr>
-      <w:r>
-        <w:rPr>
-          <w:szCs w:val="21"/>
-        </w:rPr>
-        <w:t xml:space="preserve">The third algorithm is </w:t>
-      </w:r>
-      <w:r>
-        <w:rPr>
-          <w:szCs w:val="21"/>
-        </w:rPr>
-        <w:t>r</w:t>
-      </w:r>
-      <w:r>
-        <w:rPr>
-          <w:szCs w:val="21"/>
-        </w:rPr>
-        <w:t xml:space="preserve">andom </w:t>
-      </w:r>
-      <w:r>
-        <w:rPr>
-          <w:szCs w:val="21"/>
-        </w:rPr>
-        <w:t>f</w:t>
-      </w:r>
-      <w:r>
-        <w:rPr>
-          <w:szCs w:val="21"/>
-        </w:rPr>
-        <w:t xml:space="preserve">orest </w:t>
-      </w:r>
-      <w:r>
-        <w:rPr>
-          <w:szCs w:val="21"/>
-        </w:rPr>
-        <w:t>r</w:t>
-      </w:r>
-      <w:r>
-        <w:rPr>
-          <w:szCs w:val="21"/>
-        </w:rPr>
-        <w:t>egression.</w:t>
-      </w:r>
-      <w:r>
-        <w:rPr>
-          <w:szCs w:val="21"/>
-        </w:rPr>
-        <w:t xml:space="preserve"> Random forest regression utilizes the idea of ensemble learning, which is a technique that can take advantage</w:t>
-      </w:r>
-      <w:r>
-        <w:rPr>
-          <w:szCs w:val="21"/>
-        </w:rPr>
-        <w:t>s</w:t>
-      </w:r>
-      <w:r>
-        <w:rPr>
-          <w:szCs w:val="21"/>
-        </w:rPr>
-        <w:t xml:space="preserve"> from multiple machine learning algorithms s</w:t>
-      </w:r>
-      <w:r>
-        <w:rPr>
-          <w:szCs w:val="21"/>
-        </w:rPr>
-        <w:t>uch</w:t>
-      </w:r>
-      <w:r>
-        <w:rPr>
-          <w:szCs w:val="21"/>
-        </w:rPr>
-        <w:t xml:space="preserve"> that it can produce a more accurate prediction. </w:t>
-      </w:r>
-    </w:p>
-    <w:p>
-      <w:pPr>
-        <w:spacing w:line="360" w:lineRule="auto"/>
-        <w:rPr>
-          <w:szCs w:val="21"/>
-        </w:rPr>
-      </w:pPr>
-    </w:p>
-    <w:p>
-      <w:pPr>
-        <w:spacing w:line="360" w:lineRule="auto"/>
-        <w:rPr>
-          <w:szCs w:val="21"/>
-        </w:rPr>
-      </w:pPr>
-      <w:r>
-        <w:rPr>
-          <w:szCs w:val="21"/>
-        </w:rPr>
-        <w:t>The python package used in this report to train model</w:t>
-      </w:r>
-      <w:r>
-        <w:rPr>
-          <w:szCs w:val="21"/>
-        </w:rPr>
-        <w:t>s</w:t>
-      </w:r>
-      <w:r>
-        <w:rPr>
-          <w:szCs w:val="21"/>
-        </w:rPr>
-        <w:t xml:space="preserve"> is </w:t>
-      </w:r>
-      <w:proofErr w:type="spellStart"/>
-      <w:r>
-        <w:rPr>
-          <w:szCs w:val="21"/>
-        </w:rPr>
-        <w:t>sklearn</w:t>
-      </w:r>
-      <w:proofErr w:type="spellEnd"/>
-      <w:r>
-        <w:rPr>
-          <w:szCs w:val="21"/>
-        </w:rPr>
-        <w:t xml:space="preserve">. Before applying the </w:t>
-      </w:r>
-      <w:r>
-        <w:rPr>
-          <w:szCs w:val="21"/>
-        </w:rPr>
-        <w:t>above-mentioned</w:t>
-      </w:r>
-      <w:r>
-        <w:rPr>
-          <w:szCs w:val="21"/>
-        </w:rPr>
-        <w:t xml:space="preserve"> algorithms, it is necessary to normalize our dataset</w:t>
-      </w:r>
-      <w:r>
-        <w:rPr>
-          <w:szCs w:val="21"/>
-        </w:rPr>
-        <w:t xml:space="preserve"> as it is a common requirement of </w:t>
-      </w:r>
-      <w:r>
-        <w:rPr>
-          <w:szCs w:val="21"/>
-        </w:rPr>
-        <w:t>many machine learning</w:t>
-      </w:r>
-      <w:r>
-        <w:rPr>
-          <w:szCs w:val="21"/>
-        </w:rPr>
-        <w:t xml:space="preserve"> algorithms</w:t>
-      </w:r>
-      <w:r>
-        <w:rPr>
-          <w:szCs w:val="21"/>
-        </w:rPr>
-        <w:t xml:space="preserve"> and it is also considered good practice</w:t>
-      </w:r>
-      <w:r>
-        <w:rPr>
-          <w:szCs w:val="21"/>
-        </w:rPr>
-        <w:t xml:space="preserve">. </w:t>
-      </w:r>
-      <w:r>
-        <w:rPr>
-          <w:szCs w:val="21"/>
-        </w:rPr>
-        <w:t xml:space="preserve">The normalization technique used is standardization, which will make the data have zero mean and unit variance. </w:t>
-      </w:r>
-    </w:p>
-    <w:p>
-      <w:pPr>
-        <w:spacing w:line="360" w:lineRule="auto"/>
-        <w:rPr>
-          <w:szCs w:val="21"/>
-        </w:rPr>
-      </w:pPr>
-    </w:p>
-    <w:p>
-      <w:pPr>
-        <w:spacing w:line="360" w:lineRule="auto"/>
-        <w:rPr>
-          <w:szCs w:val="21"/>
-        </w:rPr>
-      </w:pPr>
-    </w:p>
-    <w:p>
-      <w:pPr>
-        <w:spacing w:line="360" w:lineRule="auto"/>
-        <w:rPr>
-          <w:szCs w:val="21"/>
-        </w:rPr>
-      </w:pPr>
-    </w:p>
-    <w:p>
-      <w:pPr>
-        <w:rPr>
+      </w:pPr>
+    </w:p>
+    <w:p>
+      <w:pPr>
+        <w:rPr>
+          <w:rFonts w:ascii="Times New Roman" w:hAnsi="Times New Roman" w:cs="Times New Roman"/>
           <w:b/>
           <w:bCs/>
-          <w:sz w:val="24"/>
-          <w:szCs w:val="24"/>
-        </w:rPr>
-      </w:pPr>
-      <w:r>
-        <w:rPr>
+          <w:sz w:val="28"/>
+          <w:szCs w:val="28"/>
+        </w:rPr>
+      </w:pPr>
+      <w:r>
+        <w:rPr>
+          <w:rFonts w:ascii="Times New Roman" w:hAnsi="Times New Roman" w:cs="Times New Roman"/>
           <w:b/>
           <w:bCs/>
-          <w:sz w:val="24"/>
-          <w:szCs w:val="24"/>
+          <w:sz w:val="28"/>
+          <w:szCs w:val="28"/>
         </w:rPr>
         <w:lastRenderedPageBreak/>
         <w:t>Detailed</w:t>
       </w:r>
       <w:r>
         <w:rPr>
+          <w:rFonts w:ascii="Times New Roman" w:hAnsi="Times New Roman" w:cs="Times New Roman"/>
           <w:b/>
           <w:bCs/>
-          <w:sz w:val="24"/>
-          <w:szCs w:val="24"/>
+          <w:sz w:val="28"/>
+          <w:szCs w:val="28"/>
         </w:rPr>
         <w:t xml:space="preserve"> Procedure</w:t>
       </w:r>
       <w:r>
         <w:rPr>
+          <w:rFonts w:ascii="Times New Roman" w:hAnsi="Times New Roman" w:cs="Times New Roman"/>
           <w:b/>
           <w:bCs/>
-          <w:sz w:val="24"/>
-          <w:szCs w:val="24"/>
+          <w:sz w:val="28"/>
+          <w:szCs w:val="28"/>
         </w:rPr>
         <w:t>s</w:t>
       </w:r>
@@ -1879,26 +2667,43 @@
           <w:numId w:val="4"/>
         </w:numPr>
         <w:rPr>
+          <w:rFonts w:ascii="Times New Roman" w:hAnsi="Times New Roman" w:cs="Times New Roman"/>
+          <w:sz w:val="24"/>
+          <w:szCs w:val="24"/>
+          <w:u w:val="single"/>
+        </w:rPr>
+      </w:pPr>
+      <w:r>
+        <w:rPr>
+          <w:rFonts w:ascii="Times New Roman" w:hAnsi="Times New Roman" w:cs="Times New Roman"/>
+          <w:sz w:val="24"/>
+          <w:szCs w:val="24"/>
+          <w:u w:val="single"/>
+        </w:rPr>
+        <w:t>Exploratory Data Analysis</w:t>
+      </w:r>
+    </w:p>
+    <w:p>
+      <w:pPr>
+        <w:pStyle w:val="a3"/>
+        <w:rPr>
+          <w:rFonts w:ascii="Times New Roman" w:hAnsi="Times New Roman" w:cs="Times New Roman"/>
+          <w:sz w:val="24"/>
+          <w:szCs w:val="24"/>
+          <w:u w:val="single"/>
+        </w:rPr>
+      </w:pPr>
+    </w:p>
+    <w:p>
+      <w:pPr>
+        <w:rPr>
+          <w:rFonts w:ascii="Times New Roman" w:hAnsi="Times New Roman" w:cs="Times New Roman"/>
           <w:szCs w:val="21"/>
-          <w:u w:val="single"/>
-        </w:rPr>
-      </w:pPr>
-      <w:r>
-        <w:rPr>
-          <w:szCs w:val="21"/>
-          <w:u w:val="single"/>
-        </w:rPr>
-        <w:t>Exploratory Data Analysis</w:t>
-      </w:r>
-    </w:p>
-    <w:p>
-      <w:pPr>
-        <w:rPr>
-          <w:szCs w:val="21"/>
-        </w:rPr>
-      </w:pPr>
-      <w:r>
-        <w:rPr>
+        </w:rPr>
+      </w:pPr>
+      <w:r>
+        <w:rPr>
+          <w:rFonts w:ascii="Times New Roman" w:hAnsi="Times New Roman" w:cs="Times New Roman"/>
           <w:noProof/>
           <w:szCs w:val="21"/>
         </w:rPr>
@@ -1943,124 +2748,144 @@
       <w:pPr>
         <w:spacing w:line="360" w:lineRule="auto"/>
         <w:rPr>
+          <w:rFonts w:ascii="Times New Roman" w:hAnsi="Times New Roman" w:cs="Times New Roman"/>
+          <w:sz w:val="22"/>
+        </w:rPr>
+      </w:pPr>
+      <w:r>
+        <w:rPr>
+          <w:rFonts w:ascii="Times New Roman" w:hAnsi="Times New Roman" w:cs="Times New Roman"/>
+          <w:sz w:val="22"/>
+        </w:rPr>
+        <w:t xml:space="preserve">After importing the csv file, I printed the data to have </w:t>
+      </w:r>
+      <w:r>
+        <w:rPr>
+          <w:rFonts w:ascii="Times New Roman" w:hAnsi="Times New Roman" w:cs="Times New Roman"/>
+          <w:sz w:val="22"/>
+        </w:rPr>
+        <w:t>an</w:t>
+      </w:r>
+      <w:r>
+        <w:rPr>
+          <w:rFonts w:ascii="Times New Roman" w:hAnsi="Times New Roman" w:cs="Times New Roman"/>
+          <w:sz w:val="22"/>
+        </w:rPr>
+        <w:t xml:space="preserve"> overview of its structure. </w:t>
+      </w:r>
+    </w:p>
+    <w:p>
+      <w:pPr>
+        <w:spacing w:line="360" w:lineRule="auto"/>
+        <w:rPr>
+          <w:rFonts w:ascii="Times New Roman" w:hAnsi="Times New Roman" w:cs="Times New Roman"/>
+          <w:sz w:val="22"/>
+        </w:rPr>
+      </w:pPr>
+      <w:r>
+        <w:rPr>
+          <w:rFonts w:ascii="Times New Roman" w:hAnsi="Times New Roman" w:cs="Times New Roman"/>
+          <w:sz w:val="22"/>
+        </w:rPr>
+        <w:t>Clearly,</w:t>
+      </w:r>
+      <w:r>
+        <w:rPr>
+          <w:rFonts w:ascii="Times New Roman" w:hAnsi="Times New Roman" w:cs="Times New Roman"/>
+          <w:sz w:val="22"/>
+        </w:rPr>
+        <w:t xml:space="preserve"> </w:t>
+      </w:r>
+      <w:r>
+        <w:rPr>
+          <w:rFonts w:ascii="Times New Roman" w:hAnsi="Times New Roman" w:cs="Times New Roman"/>
+          <w:sz w:val="22"/>
+        </w:rPr>
+        <w:t xml:space="preserve">model, transmission, and </w:t>
+      </w:r>
+      <w:proofErr w:type="spellStart"/>
+      <w:r>
+        <w:rPr>
+          <w:rFonts w:ascii="Times New Roman" w:hAnsi="Times New Roman" w:cs="Times New Roman"/>
+          <w:sz w:val="22"/>
+        </w:rPr>
+        <w:t>fuelType</w:t>
+      </w:r>
+      <w:proofErr w:type="spellEnd"/>
+      <w:r>
+        <w:rPr>
+          <w:rFonts w:ascii="Times New Roman" w:hAnsi="Times New Roman" w:cs="Times New Roman"/>
+          <w:sz w:val="22"/>
+        </w:rPr>
+        <w:t xml:space="preserve"> has </w:t>
+      </w:r>
+      <w:r>
+        <w:rPr>
+          <w:rFonts w:ascii="Times New Roman" w:hAnsi="Times New Roman" w:cs="Times New Roman"/>
+          <w:sz w:val="22"/>
+        </w:rPr>
+        <w:t>nominal</w:t>
+      </w:r>
+      <w:r>
+        <w:rPr>
+          <w:rFonts w:ascii="Times New Roman" w:hAnsi="Times New Roman" w:cs="Times New Roman"/>
+          <w:sz w:val="22"/>
+        </w:rPr>
+        <w:t xml:space="preserve"> values. I </w:t>
+      </w:r>
+      <w:r>
+        <w:rPr>
+          <w:rFonts w:ascii="Times New Roman" w:hAnsi="Times New Roman" w:cs="Times New Roman"/>
+          <w:sz w:val="22"/>
+        </w:rPr>
+        <w:t>plot</w:t>
+      </w:r>
+      <w:r>
+        <w:rPr>
+          <w:rFonts w:ascii="Times New Roman" w:hAnsi="Times New Roman" w:cs="Times New Roman"/>
+          <w:sz w:val="22"/>
+        </w:rPr>
+        <w:t>ted</w:t>
+      </w:r>
+      <w:r>
+        <w:rPr>
+          <w:rFonts w:ascii="Times New Roman" w:hAnsi="Times New Roman" w:cs="Times New Roman"/>
+          <w:sz w:val="22"/>
+        </w:rPr>
+        <w:t xml:space="preserve"> the counts of each</w:t>
+      </w:r>
+      <w:r>
+        <w:rPr>
+          <w:rFonts w:ascii="Times New Roman" w:hAnsi="Times New Roman" w:cs="Times New Roman"/>
+          <w:sz w:val="22"/>
+        </w:rPr>
+        <w:t xml:space="preserve"> type of observation </w:t>
+      </w:r>
+      <w:r>
+        <w:rPr>
+          <w:rFonts w:ascii="Times New Roman" w:hAnsi="Times New Roman" w:cs="Times New Roman"/>
+          <w:sz w:val="22"/>
+        </w:rPr>
+        <w:t>versus that attribute.</w:t>
+      </w:r>
+      <w:r>
+        <w:rPr>
+          <w:rFonts w:ascii="Times New Roman" w:hAnsi="Times New Roman" w:cs="Times New Roman"/>
+          <w:sz w:val="22"/>
+        </w:rPr>
+        <w:t xml:space="preserve"> </w:t>
+      </w:r>
+    </w:p>
+    <w:p>
+      <w:pPr>
+        <w:rPr>
+          <w:rFonts w:ascii="Times New Roman" w:hAnsi="Times New Roman" w:cs="Times New Roman"/>
           <w:szCs w:val="21"/>
         </w:rPr>
       </w:pPr>
       <w:r>
         <w:rPr>
-          <w:szCs w:val="21"/>
-        </w:rPr>
-        <w:t xml:space="preserve">After importing the csv file, I printed the data to have </w:t>
-      </w:r>
-      <w:r>
-        <w:rPr>
-          <w:szCs w:val="21"/>
-        </w:rPr>
-        <w:t>an</w:t>
-      </w:r>
-      <w:r>
-        <w:rPr>
-          <w:szCs w:val="21"/>
-        </w:rPr>
-        <w:t xml:space="preserve"> overview of its structure. </w:t>
-      </w:r>
-    </w:p>
-    <w:p>
-      <w:pPr>
-        <w:spacing w:line="360" w:lineRule="auto"/>
-        <w:rPr>
-          <w:szCs w:val="21"/>
-        </w:rPr>
-      </w:pPr>
-      <w:r>
-        <w:rPr>
-          <w:szCs w:val="21"/>
-        </w:rPr>
-        <w:t>Clearly,</w:t>
-      </w:r>
-      <w:r>
-        <w:rPr>
-          <w:szCs w:val="21"/>
-        </w:rPr>
-        <w:t xml:space="preserve"> </w:t>
-      </w:r>
-      <w:r>
-        <w:rPr>
-          <w:szCs w:val="21"/>
-        </w:rPr>
-        <w:t xml:space="preserve">model, transmission, and </w:t>
-      </w:r>
-      <w:proofErr w:type="spellStart"/>
-      <w:r>
-        <w:rPr>
-          <w:szCs w:val="21"/>
-        </w:rPr>
-        <w:t>fuelType</w:t>
-      </w:r>
-      <w:proofErr w:type="spellEnd"/>
-      <w:r>
-        <w:rPr>
-          <w:szCs w:val="21"/>
-        </w:rPr>
-        <w:t xml:space="preserve"> has </w:t>
-      </w:r>
-      <w:r>
-        <w:rPr>
-          <w:szCs w:val="21"/>
-        </w:rPr>
-        <w:t>nominal</w:t>
-      </w:r>
-      <w:r>
-        <w:rPr>
-          <w:szCs w:val="21"/>
-        </w:rPr>
-        <w:t xml:space="preserve"> values. I </w:t>
-      </w:r>
-      <w:r>
-        <w:rPr>
-          <w:szCs w:val="21"/>
-        </w:rPr>
-        <w:t>plot</w:t>
-      </w:r>
-      <w:r>
-        <w:rPr>
-          <w:szCs w:val="21"/>
-        </w:rPr>
-        <w:t>ted</w:t>
-      </w:r>
-      <w:r>
-        <w:rPr>
-          <w:szCs w:val="21"/>
-        </w:rPr>
-        <w:t xml:space="preserve"> the counts of each</w:t>
-      </w:r>
-      <w:r>
-        <w:rPr>
-          <w:szCs w:val="21"/>
-        </w:rPr>
-        <w:t xml:space="preserve"> type of observation </w:t>
-      </w:r>
-      <w:r>
-        <w:rPr>
-          <w:szCs w:val="21"/>
-        </w:rPr>
-        <w:t>versus that attribute.</w:t>
-      </w:r>
-      <w:r>
-        <w:rPr>
-          <w:szCs w:val="21"/>
-        </w:rPr>
-        <w:t xml:space="preserve"> </w:t>
-      </w:r>
-    </w:p>
-    <w:p>
-      <w:pPr>
-        <w:rPr>
-          <w:szCs w:val="21"/>
-        </w:rPr>
-      </w:pPr>
-      <w:r>
-        <w:rPr>
+          <w:rFonts w:ascii="Times New Roman" w:hAnsi="Times New Roman" w:cs="Times New Roman"/>
           <w:noProof/>
           <w:szCs w:val="21"/>
         </w:rPr>
@@ -2115,6 +2940,7 @@
       </w:r>
       <w:r>
         <w:rPr>
+          <w:rFonts w:ascii="Times New Roman" w:hAnsi="Times New Roman" w:cs="Times New Roman"/>
           <w:noProof/>
           <w:szCs w:val="21"/>
         </w:rPr>
@@ -2171,11 +2997,13 @@
     <w:p>
       <w:pPr>
         <w:rPr>
+          <w:rFonts w:ascii="Times New Roman" w:hAnsi="Times New Roman" w:cs="Times New Roman"/>
           <w:szCs w:val="21"/>
         </w:rPr>
       </w:pPr>
       <w:r>
         <w:rPr>
+          <w:rFonts w:ascii="Times New Roman" w:hAnsi="Times New Roman" w:cs="Times New Roman"/>
           <w:noProof/>
           <w:szCs w:val="21"/>
         </w:rPr>
@@ -2233,65 +3061,75 @@
       <w:pPr>
         <w:spacing w:line="360" w:lineRule="auto"/>
         <w:rPr>
+          <w:rFonts w:ascii="Times New Roman" w:hAnsi="Times New Roman" w:cs="Times New Roman"/>
+          <w:sz w:val="22"/>
+        </w:rPr>
+      </w:pPr>
+      <w:r>
+        <w:rPr>
+          <w:rFonts w:ascii="Times New Roman" w:hAnsi="Times New Roman" w:cs="Times New Roman"/>
+          <w:sz w:val="22"/>
+        </w:rPr>
+        <w:t>It is observed that</w:t>
+      </w:r>
+      <w:r>
+        <w:rPr>
+          <w:rFonts w:ascii="Times New Roman" w:hAnsi="Times New Roman" w:cs="Times New Roman"/>
+          <w:sz w:val="22"/>
+        </w:rPr>
+        <w:t xml:space="preserve"> there are finite number of possibilities in each attribute, so </w:t>
+      </w:r>
+      <w:r>
+        <w:rPr>
+          <w:rFonts w:ascii="Times New Roman" w:hAnsi="Times New Roman" w:cs="Times New Roman"/>
+          <w:sz w:val="22"/>
+        </w:rPr>
+        <w:t xml:space="preserve">one-hot encoding is </w:t>
+      </w:r>
+      <w:r>
+        <w:rPr>
+          <w:rFonts w:ascii="Times New Roman" w:hAnsi="Times New Roman" w:cs="Times New Roman"/>
+          <w:sz w:val="22"/>
+        </w:rPr>
+        <w:t>selected</w:t>
+      </w:r>
+      <w:r>
+        <w:rPr>
+          <w:rFonts w:ascii="Times New Roman" w:hAnsi="Times New Roman" w:cs="Times New Roman"/>
+          <w:sz w:val="22"/>
+        </w:rPr>
+        <w:t xml:space="preserve"> </w:t>
+      </w:r>
+      <w:r>
+        <w:rPr>
+          <w:rFonts w:ascii="Times New Roman" w:hAnsi="Times New Roman" w:cs="Times New Roman"/>
+          <w:sz w:val="22"/>
+        </w:rPr>
+        <w:t xml:space="preserve">as encoding scheme. </w:t>
+      </w:r>
+    </w:p>
+    <w:p>
+      <w:pPr>
+        <w:spacing w:line="360" w:lineRule="auto"/>
+        <w:rPr>
+          <w:rFonts w:ascii="Times New Roman" w:hAnsi="Times New Roman" w:cs="Times New Roman"/>
           <w:szCs w:val="21"/>
         </w:rPr>
       </w:pPr>
-      <w:r>
-        <w:rPr>
-          <w:szCs w:val="21"/>
-        </w:rPr>
-        <w:t>It is observed that</w:t>
-      </w:r>
-      <w:r>
-        <w:rPr>
-          <w:szCs w:val="21"/>
-        </w:rPr>
-        <w:t xml:space="preserve"> there are finite number of possibilities in each attribute’s value, so </w:t>
-      </w:r>
-      <w:r>
-        <w:rPr>
-          <w:szCs w:val="21"/>
-        </w:rPr>
-        <w:t xml:space="preserve">one-hot encoding is </w:t>
-      </w:r>
-      <w:r>
-        <w:rPr>
-          <w:szCs w:val="21"/>
-        </w:rPr>
-        <w:t>selected</w:t>
-      </w:r>
-      <w:r>
-        <w:rPr>
-          <w:szCs w:val="21"/>
-        </w:rPr>
-        <w:t xml:space="preserve"> </w:t>
-      </w:r>
-      <w:r>
-        <w:rPr>
-          <w:szCs w:val="21"/>
-        </w:rPr>
-        <w:t xml:space="preserve">as encoding scheme. </w:t>
-      </w:r>
     </w:p>
     <w:p>
       <w:pPr>
         <w:spacing w:line="360" w:lineRule="auto"/>
         <w:rPr>
-          <w:szCs w:val="21"/>
-        </w:rPr>
-      </w:pPr>
-    </w:p>
-    <w:p>
-      <w:pPr>
-        <w:spacing w:line="360" w:lineRule="auto"/>
-        <w:rPr>
-          <w:szCs w:val="21"/>
-        </w:rPr>
-      </w:pPr>
-      <w:r>
-        <w:rPr>
+          <w:rFonts w:ascii="Times New Roman" w:hAnsi="Times New Roman" w:cs="Times New Roman"/>
+          <w:sz w:val="22"/>
+        </w:rPr>
+      </w:pPr>
+      <w:r>
+        <w:rPr>
+          <w:rFonts w:ascii="Times New Roman" w:hAnsi="Times New Roman" w:cs="Times New Roman"/>
           <w:noProof/>
-          <w:szCs w:val="21"/>
+          <w:sz w:val="22"/>
         </w:rPr>
         <w:lastRenderedPageBreak/>
         <w:drawing>
@@ -2346,25 +3184,29 @@
       </w:r>
       <w:r>
         <w:rPr>
-          <w:szCs w:val="21"/>
+          <w:rFonts w:ascii="Times New Roman" w:hAnsi="Times New Roman" w:cs="Times New Roman"/>
+          <w:sz w:val="22"/>
         </w:rPr>
         <w:t>From the pair plot graph, we can see the data is dense (</w:t>
       </w:r>
       <w:r>
         <w:rPr>
-          <w:szCs w:val="21"/>
+          <w:rFonts w:ascii="Times New Roman" w:hAnsi="Times New Roman" w:cs="Times New Roman"/>
+          <w:sz w:val="22"/>
         </w:rPr>
         <w:t>No</w:t>
       </w:r>
       <w:r>
         <w:rPr>
-          <w:szCs w:val="21"/>
+          <w:rFonts w:ascii="Times New Roman" w:hAnsi="Times New Roman" w:cs="Times New Roman"/>
+          <w:sz w:val="22"/>
         </w:rPr>
         <w:t xml:space="preserve"> zeros). Therefore, standardization will be used to normalize the data.  </w:t>
       </w:r>
       <w:r>
         <w:rPr>
-          <w:szCs w:val="21"/>
+          <w:rFonts w:ascii="Times New Roman" w:hAnsi="Times New Roman" w:cs="Times New Roman"/>
+          <w:sz w:val="22"/>
         </w:rPr>
         <w:br w:type="textWrapping" w:clear="all"/>
       </w:r>
@@ -2377,26 +3219,32 @@
           <w:numId w:val="4"/>
         </w:numPr>
         <w:rPr>
+          <w:rFonts w:ascii="Times New Roman" w:hAnsi="Times New Roman" w:cs="Times New Roman"/>
+          <w:sz w:val="24"/>
+          <w:szCs w:val="24"/>
+          <w:u w:val="single"/>
+        </w:rPr>
+      </w:pPr>
+      <w:r>
+        <w:rPr>
+          <w:rFonts w:ascii="Times New Roman" w:hAnsi="Times New Roman" w:cs="Times New Roman"/>
+          <w:sz w:val="24"/>
+          <w:szCs w:val="24"/>
+          <w:u w:val="single"/>
+        </w:rPr>
+        <w:t>Preprocessing</w:t>
+      </w:r>
+    </w:p>
+    <w:p>
+      <w:pPr>
+        <w:rPr>
+          <w:rFonts w:ascii="Times New Roman" w:hAnsi="Times New Roman" w:cs="Times New Roman"/>
           <w:szCs w:val="21"/>
-          <w:u w:val="single"/>
-        </w:rPr>
-      </w:pPr>
-      <w:r>
-        <w:rPr>
-          <w:szCs w:val="21"/>
-          <w:u w:val="single"/>
-        </w:rPr>
-        <w:t>Preprocessing</w:t>
-      </w:r>
-    </w:p>
-    <w:p>
-      <w:pPr>
-        <w:rPr>
-          <w:szCs w:val="21"/>
-        </w:rPr>
-      </w:pPr>
-      <w:r>
-        <w:rPr>
+        </w:rPr>
+      </w:pPr>
+      <w:r>
+        <w:rPr>
+          <w:rFonts w:ascii="Times New Roman" w:hAnsi="Times New Roman" w:cs="Times New Roman"/>
           <w:noProof/>
           <w:szCs w:val="21"/>
         </w:rPr>
@@ -2440,6 +3288,7 @@
     <w:p>
       <w:pPr>
         <w:rPr>
+          <w:rFonts w:ascii="Times New Roman" w:hAnsi="Times New Roman" w:cs="Times New Roman"/>
           <w:szCs w:val="21"/>
         </w:rPr>
       </w:pPr>
@@ -2448,62 +3297,72 @@
       <w:pPr>
         <w:spacing w:line="360" w:lineRule="auto"/>
         <w:rPr>
-          <w:szCs w:val="21"/>
-        </w:rPr>
-      </w:pPr>
-      <w:r>
-        <w:rPr>
-          <w:szCs w:val="21"/>
+          <w:rFonts w:ascii="Times New Roman" w:hAnsi="Times New Roman" w:cs="Times New Roman"/>
+          <w:sz w:val="22"/>
+        </w:rPr>
+      </w:pPr>
+      <w:r>
+        <w:rPr>
+          <w:rFonts w:ascii="Times New Roman" w:hAnsi="Times New Roman" w:cs="Times New Roman"/>
+          <w:sz w:val="22"/>
         </w:rPr>
         <w:t>Firstly,</w:t>
       </w:r>
       <w:r>
         <w:rPr>
-          <w:szCs w:val="21"/>
+          <w:rFonts w:ascii="Times New Roman" w:hAnsi="Times New Roman" w:cs="Times New Roman"/>
+          <w:sz w:val="22"/>
         </w:rPr>
         <w:t xml:space="preserve"> </w:t>
       </w:r>
       <w:r>
         <w:rPr>
-          <w:szCs w:val="21"/>
+          <w:rFonts w:ascii="Times New Roman" w:hAnsi="Times New Roman" w:cs="Times New Roman"/>
+          <w:sz w:val="22"/>
         </w:rPr>
         <w:t>compute a new attribute called “</w:t>
       </w:r>
       <w:proofErr w:type="spellStart"/>
       <w:r>
         <w:rPr>
-          <w:szCs w:val="21"/>
+          <w:rFonts w:ascii="Times New Roman" w:hAnsi="Times New Roman" w:cs="Times New Roman"/>
+          <w:sz w:val="22"/>
         </w:rPr>
         <w:t>age_of_car</w:t>
       </w:r>
       <w:proofErr w:type="spellEnd"/>
       <w:r>
         <w:rPr>
-          <w:szCs w:val="21"/>
+          <w:rFonts w:ascii="Times New Roman" w:hAnsi="Times New Roman" w:cs="Times New Roman"/>
+          <w:sz w:val="22"/>
         </w:rPr>
         <w:t xml:space="preserve">” by subtracting 2020 from the ‘year’ attribute. The result is number of years that car has been used since its registration. I believe the </w:t>
       </w:r>
       <w:r>
         <w:rPr>
-          <w:szCs w:val="21"/>
+          <w:rFonts w:ascii="Times New Roman" w:hAnsi="Times New Roman" w:cs="Times New Roman"/>
+          <w:sz w:val="22"/>
         </w:rPr>
         <w:t>‘</w:t>
       </w:r>
       <w:r>
         <w:rPr>
-          <w:szCs w:val="21"/>
+          <w:rFonts w:ascii="Times New Roman" w:hAnsi="Times New Roman" w:cs="Times New Roman"/>
+          <w:sz w:val="22"/>
         </w:rPr>
         <w:t>age of car</w:t>
       </w:r>
       <w:r>
         <w:rPr>
-          <w:szCs w:val="21"/>
+          <w:rFonts w:ascii="Times New Roman" w:hAnsi="Times New Roman" w:cs="Times New Roman"/>
+          <w:sz w:val="22"/>
         </w:rPr>
         <w:t>’</w:t>
       </w:r>
       <w:r>
         <w:rPr>
-          <w:szCs w:val="21"/>
+          <w:rFonts w:ascii="Times New Roman" w:hAnsi="Times New Roman" w:cs="Times New Roman"/>
+          <w:sz w:val="22"/>
         </w:rPr>
         <w:t xml:space="preserve"> will be a more informative and directly related attribute than its original.</w:t>
       </w:r>
@@ -2512,366 +3371,452 @@
       <w:pPr>
         <w:spacing w:line="360" w:lineRule="auto"/>
         <w:rPr>
-          <w:szCs w:val="21"/>
-        </w:rPr>
-      </w:pPr>
-      <w:r>
-        <w:rPr>
-          <w:szCs w:val="21"/>
+          <w:rFonts w:ascii="Times New Roman" w:hAnsi="Times New Roman" w:cs="Times New Roman"/>
+          <w:sz w:val="22"/>
+        </w:rPr>
+      </w:pPr>
+      <w:r>
+        <w:rPr>
+          <w:rFonts w:ascii="Times New Roman" w:hAnsi="Times New Roman" w:cs="Times New Roman"/>
+          <w:sz w:val="22"/>
         </w:rPr>
         <w:t>In addition,</w:t>
       </w:r>
       <w:r>
         <w:rPr>
-          <w:szCs w:val="21"/>
+          <w:rFonts w:ascii="Times New Roman" w:hAnsi="Times New Roman" w:cs="Times New Roman"/>
+          <w:sz w:val="22"/>
         </w:rPr>
         <w:t xml:space="preserve"> </w:t>
       </w:r>
       <w:r>
         <w:rPr>
-          <w:szCs w:val="21"/>
+          <w:rFonts w:ascii="Times New Roman" w:hAnsi="Times New Roman" w:cs="Times New Roman"/>
+          <w:sz w:val="22"/>
         </w:rPr>
         <w:t>use one-hot encoding to transform</w:t>
       </w:r>
       <w:r>
         <w:rPr>
-          <w:szCs w:val="21"/>
+          <w:rFonts w:ascii="Times New Roman" w:hAnsi="Times New Roman" w:cs="Times New Roman"/>
+          <w:sz w:val="22"/>
         </w:rPr>
         <w:t xml:space="preserve"> categorical </w:t>
       </w:r>
       <w:r>
         <w:rPr>
-          <w:szCs w:val="21"/>
+          <w:rFonts w:ascii="Times New Roman" w:hAnsi="Times New Roman" w:cs="Times New Roman"/>
+          <w:sz w:val="22"/>
         </w:rPr>
         <w:t>features</w:t>
       </w:r>
       <w:r>
         <w:rPr>
-          <w:szCs w:val="21"/>
+          <w:rFonts w:ascii="Times New Roman" w:hAnsi="Times New Roman" w:cs="Times New Roman"/>
+          <w:sz w:val="22"/>
         </w:rPr>
         <w:t xml:space="preserve"> into numerical </w:t>
       </w:r>
       <w:r>
         <w:rPr>
-          <w:szCs w:val="21"/>
+          <w:rFonts w:ascii="Times New Roman" w:hAnsi="Times New Roman" w:cs="Times New Roman"/>
+          <w:sz w:val="22"/>
         </w:rPr>
         <w:t>features</w:t>
       </w:r>
       <w:r>
         <w:rPr>
-          <w:szCs w:val="21"/>
+          <w:rFonts w:ascii="Times New Roman" w:hAnsi="Times New Roman" w:cs="Times New Roman"/>
+          <w:sz w:val="22"/>
         </w:rPr>
         <w:t>.</w:t>
       </w:r>
       <w:r>
         <w:rPr>
-          <w:szCs w:val="21"/>
+          <w:rFonts w:ascii="Times New Roman" w:hAnsi="Times New Roman" w:cs="Times New Roman"/>
+          <w:sz w:val="22"/>
         </w:rPr>
         <w:t xml:space="preserve"> </w:t>
       </w:r>
       <w:r>
         <w:rPr>
-          <w:szCs w:val="21"/>
+          <w:rFonts w:ascii="Times New Roman" w:hAnsi="Times New Roman" w:cs="Times New Roman"/>
+          <w:sz w:val="22"/>
         </w:rPr>
         <w:t xml:space="preserve">Moreover, separate </w:t>
       </w:r>
       <w:r>
         <w:rPr>
-          <w:szCs w:val="21"/>
+          <w:rFonts w:ascii="Times New Roman" w:hAnsi="Times New Roman" w:cs="Times New Roman"/>
+          <w:sz w:val="22"/>
         </w:rPr>
         <w:t xml:space="preserve">the </w:t>
       </w:r>
       <w:r>
         <w:rPr>
-          <w:szCs w:val="21"/>
+          <w:rFonts w:ascii="Times New Roman" w:hAnsi="Times New Roman" w:cs="Times New Roman"/>
+          <w:sz w:val="22"/>
         </w:rPr>
         <w:t>dataset</w:t>
       </w:r>
       <w:r>
         <w:rPr>
-          <w:szCs w:val="21"/>
+          <w:rFonts w:ascii="Times New Roman" w:hAnsi="Times New Roman" w:cs="Times New Roman"/>
+          <w:sz w:val="22"/>
         </w:rPr>
         <w:t xml:space="preserve"> into </w:t>
       </w:r>
       <w:r>
         <w:rPr>
-          <w:szCs w:val="21"/>
+          <w:rFonts w:ascii="Times New Roman" w:hAnsi="Times New Roman" w:cs="Times New Roman"/>
+          <w:sz w:val="22"/>
         </w:rPr>
         <w:t>X</w:t>
       </w:r>
       <w:r>
         <w:rPr>
-          <w:szCs w:val="21"/>
+          <w:rFonts w:ascii="Times New Roman" w:hAnsi="Times New Roman" w:cs="Times New Roman"/>
+          <w:sz w:val="22"/>
         </w:rPr>
         <w:t xml:space="preserve"> (features)</w:t>
       </w:r>
       <w:r>
         <w:rPr>
-          <w:szCs w:val="21"/>
+          <w:rFonts w:ascii="Times New Roman" w:hAnsi="Times New Roman" w:cs="Times New Roman"/>
+          <w:sz w:val="22"/>
         </w:rPr>
         <w:t xml:space="preserve"> and Y</w:t>
       </w:r>
       <w:r>
         <w:rPr>
-          <w:szCs w:val="21"/>
+          <w:rFonts w:ascii="Times New Roman" w:hAnsi="Times New Roman" w:cs="Times New Roman"/>
+          <w:sz w:val="22"/>
         </w:rPr>
         <w:t xml:space="preserve"> (target)</w:t>
       </w:r>
       <w:r>
         <w:rPr>
-          <w:szCs w:val="21"/>
+          <w:rFonts w:ascii="Times New Roman" w:hAnsi="Times New Roman" w:cs="Times New Roman"/>
+          <w:sz w:val="22"/>
         </w:rPr>
         <w:t xml:space="preserve"> </w:t>
       </w:r>
       <w:r>
         <w:rPr>
-          <w:szCs w:val="21"/>
+          <w:rFonts w:ascii="Times New Roman" w:hAnsi="Times New Roman" w:cs="Times New Roman"/>
+          <w:sz w:val="22"/>
         </w:rPr>
         <w:t>set</w:t>
       </w:r>
       <w:r>
         <w:rPr>
-          <w:szCs w:val="21"/>
+          <w:rFonts w:ascii="Times New Roman" w:hAnsi="Times New Roman" w:cs="Times New Roman"/>
+          <w:sz w:val="22"/>
         </w:rPr>
         <w:t xml:space="preserve">. X </w:t>
       </w:r>
       <w:r>
         <w:rPr>
-          <w:szCs w:val="21"/>
+          <w:rFonts w:ascii="Times New Roman" w:hAnsi="Times New Roman" w:cs="Times New Roman"/>
+          <w:sz w:val="22"/>
         </w:rPr>
         <w:t>set</w:t>
       </w:r>
       <w:r>
         <w:rPr>
-          <w:szCs w:val="21"/>
+          <w:rFonts w:ascii="Times New Roman" w:hAnsi="Times New Roman" w:cs="Times New Roman"/>
+          <w:sz w:val="22"/>
         </w:rPr>
         <w:t xml:space="preserve"> </w:t>
       </w:r>
       <w:r>
         <w:rPr>
-          <w:szCs w:val="21"/>
+          <w:rFonts w:ascii="Times New Roman" w:hAnsi="Times New Roman" w:cs="Times New Roman"/>
+          <w:sz w:val="22"/>
         </w:rPr>
         <w:t>is</w:t>
       </w:r>
       <w:r>
         <w:rPr>
-          <w:szCs w:val="21"/>
+          <w:rFonts w:ascii="Times New Roman" w:hAnsi="Times New Roman" w:cs="Times New Roman"/>
+          <w:sz w:val="22"/>
         </w:rPr>
         <w:t xml:space="preserve"> independent variables </w:t>
       </w:r>
       <w:r>
         <w:rPr>
-          <w:szCs w:val="21"/>
+          <w:rFonts w:ascii="Times New Roman" w:hAnsi="Times New Roman" w:cs="Times New Roman"/>
+          <w:sz w:val="22"/>
         </w:rPr>
         <w:t>including</w:t>
       </w:r>
       <w:r>
         <w:rPr>
-          <w:szCs w:val="21"/>
+          <w:rFonts w:ascii="Times New Roman" w:hAnsi="Times New Roman" w:cs="Times New Roman"/>
+          <w:sz w:val="22"/>
         </w:rPr>
         <w:t xml:space="preserve"> all the attributes except ‘price’. Y </w:t>
       </w:r>
       <w:r>
         <w:rPr>
-          <w:szCs w:val="21"/>
+          <w:rFonts w:ascii="Times New Roman" w:hAnsi="Times New Roman" w:cs="Times New Roman"/>
+          <w:sz w:val="22"/>
         </w:rPr>
         <w:t>set</w:t>
       </w:r>
       <w:r>
         <w:rPr>
-          <w:szCs w:val="21"/>
+          <w:rFonts w:ascii="Times New Roman" w:hAnsi="Times New Roman" w:cs="Times New Roman"/>
+          <w:sz w:val="22"/>
         </w:rPr>
         <w:t xml:space="preserve"> </w:t>
       </w:r>
       <w:r>
         <w:rPr>
-          <w:szCs w:val="21"/>
+          <w:rFonts w:ascii="Times New Roman" w:hAnsi="Times New Roman" w:cs="Times New Roman"/>
+          <w:sz w:val="22"/>
         </w:rPr>
         <w:t>is</w:t>
       </w:r>
       <w:r>
         <w:rPr>
-          <w:szCs w:val="21"/>
+          <w:rFonts w:ascii="Times New Roman" w:hAnsi="Times New Roman" w:cs="Times New Roman"/>
+          <w:sz w:val="22"/>
         </w:rPr>
         <w:t xml:space="preserve"> the target variable </w:t>
       </w:r>
       <w:r>
         <w:rPr>
-          <w:szCs w:val="21"/>
+          <w:rFonts w:ascii="Times New Roman" w:hAnsi="Times New Roman" w:cs="Times New Roman"/>
+          <w:sz w:val="22"/>
         </w:rPr>
         <w:t>--</w:t>
       </w:r>
       <w:r>
         <w:rPr>
-          <w:szCs w:val="21"/>
+          <w:rFonts w:ascii="Times New Roman" w:hAnsi="Times New Roman" w:cs="Times New Roman"/>
+          <w:sz w:val="22"/>
         </w:rPr>
         <w:t xml:space="preserve">‘price’ attribute. </w:t>
       </w:r>
       <w:r>
         <w:rPr>
-          <w:szCs w:val="21"/>
+          <w:rFonts w:ascii="Times New Roman" w:hAnsi="Times New Roman" w:cs="Times New Roman"/>
+          <w:sz w:val="22"/>
         </w:rPr>
         <w:t xml:space="preserve">Lastly, </w:t>
       </w:r>
       <w:r>
         <w:rPr>
-          <w:szCs w:val="21"/>
+          <w:rFonts w:ascii="Times New Roman" w:hAnsi="Times New Roman" w:cs="Times New Roman"/>
+          <w:sz w:val="22"/>
         </w:rPr>
         <w:t xml:space="preserve">apply </w:t>
       </w:r>
       <w:r>
         <w:rPr>
-          <w:szCs w:val="21"/>
+          <w:rFonts w:ascii="Times New Roman" w:hAnsi="Times New Roman" w:cs="Times New Roman"/>
+          <w:sz w:val="22"/>
         </w:rPr>
         <w:t>standard scaling</w:t>
       </w:r>
       <w:r>
         <w:rPr>
-          <w:szCs w:val="21"/>
+          <w:rFonts w:ascii="Times New Roman" w:hAnsi="Times New Roman" w:cs="Times New Roman"/>
+          <w:sz w:val="22"/>
         </w:rPr>
         <w:t xml:space="preserve"> (Standardization)</w:t>
       </w:r>
       <w:r>
         <w:rPr>
-          <w:szCs w:val="21"/>
+          <w:rFonts w:ascii="Times New Roman" w:hAnsi="Times New Roman" w:cs="Times New Roman"/>
+          <w:sz w:val="22"/>
         </w:rPr>
         <w:t xml:space="preserve"> </w:t>
       </w:r>
       <w:r>
         <w:rPr>
-          <w:szCs w:val="21"/>
+          <w:rFonts w:ascii="Times New Roman" w:hAnsi="Times New Roman" w:cs="Times New Roman"/>
+          <w:sz w:val="22"/>
         </w:rPr>
         <w:t>on</w:t>
       </w:r>
       <w:r>
         <w:rPr>
-          <w:szCs w:val="21"/>
+          <w:rFonts w:ascii="Times New Roman" w:hAnsi="Times New Roman" w:cs="Times New Roman"/>
+          <w:sz w:val="22"/>
         </w:rPr>
         <w:t xml:space="preserve"> X set to </w:t>
       </w:r>
       <w:r>
         <w:rPr>
-          <w:szCs w:val="21"/>
+          <w:rFonts w:ascii="Times New Roman" w:hAnsi="Times New Roman" w:cs="Times New Roman"/>
+          <w:sz w:val="22"/>
         </w:rPr>
         <w:t>normalize</w:t>
       </w:r>
       <w:r>
         <w:rPr>
-          <w:szCs w:val="21"/>
+          <w:rFonts w:ascii="Times New Roman" w:hAnsi="Times New Roman" w:cs="Times New Roman"/>
+          <w:sz w:val="22"/>
         </w:rPr>
         <w:t xml:space="preserve"> </w:t>
       </w:r>
       <w:r>
         <w:rPr>
-          <w:szCs w:val="21"/>
-        </w:rPr>
-        <w:t xml:space="preserve">the data. </w:t>
-      </w:r>
-      <w:r>
-        <w:rPr>
-          <w:szCs w:val="21"/>
+          <w:rFonts w:ascii="Times New Roman" w:hAnsi="Times New Roman" w:cs="Times New Roman"/>
+          <w:sz w:val="22"/>
+        </w:rPr>
+        <w:t xml:space="preserve">the </w:t>
+      </w:r>
+      <w:r>
+        <w:rPr>
+          <w:rFonts w:ascii="Times New Roman" w:hAnsi="Times New Roman" w:cs="Times New Roman"/>
+          <w:sz w:val="22"/>
+        </w:rPr>
+        <w:t xml:space="preserve">input </w:t>
+      </w:r>
+      <w:r>
+        <w:rPr>
+          <w:rFonts w:ascii="Times New Roman" w:hAnsi="Times New Roman" w:cs="Times New Roman"/>
+          <w:sz w:val="22"/>
+        </w:rPr>
+        <w:t xml:space="preserve">data. </w:t>
+      </w:r>
+      <w:r>
+        <w:rPr>
+          <w:rFonts w:ascii="Times New Roman" w:hAnsi="Times New Roman" w:cs="Times New Roman"/>
+          <w:sz w:val="22"/>
         </w:rPr>
         <w:t xml:space="preserve">At this stage, we can split the </w:t>
       </w:r>
       <w:r>
         <w:rPr>
-          <w:szCs w:val="21"/>
+          <w:rFonts w:ascii="Times New Roman" w:hAnsi="Times New Roman" w:cs="Times New Roman"/>
+          <w:sz w:val="22"/>
         </w:rPr>
         <w:t xml:space="preserve">normalized </w:t>
       </w:r>
       <w:r>
         <w:rPr>
-          <w:szCs w:val="21"/>
+          <w:rFonts w:ascii="Times New Roman" w:hAnsi="Times New Roman" w:cs="Times New Roman"/>
+          <w:sz w:val="22"/>
         </w:rPr>
         <w:t>features</w:t>
       </w:r>
       <w:r>
         <w:rPr>
-          <w:szCs w:val="21"/>
-        </w:rPr>
-        <w:t xml:space="preserve"> set and </w:t>
-      </w:r>
-      <w:r>
-        <w:rPr>
-          <w:szCs w:val="21"/>
+          <w:rFonts w:ascii="Times New Roman" w:hAnsi="Times New Roman" w:cs="Times New Roman"/>
+          <w:sz w:val="22"/>
+        </w:rPr>
+        <w:t xml:space="preserve"> and </w:t>
+      </w:r>
+      <w:r>
+        <w:rPr>
+          <w:rFonts w:ascii="Times New Roman" w:hAnsi="Times New Roman" w:cs="Times New Roman"/>
+          <w:sz w:val="22"/>
         </w:rPr>
         <w:t>target</w:t>
       </w:r>
       <w:r>
         <w:rPr>
-          <w:szCs w:val="21"/>
-        </w:rPr>
-        <w:t xml:space="preserve"> set</w:t>
-      </w:r>
-      <w:r>
-        <w:rPr>
-          <w:szCs w:val="21"/>
-        </w:rPr>
-        <w:t xml:space="preserve"> into </w:t>
+          <w:rFonts w:ascii="Times New Roman" w:hAnsi="Times New Roman" w:cs="Times New Roman"/>
+          <w:sz w:val="22"/>
+        </w:rPr>
+        <w:t xml:space="preserve"> </w:t>
+      </w:r>
+      <w:r>
+        <w:rPr>
+          <w:rFonts w:ascii="Times New Roman" w:hAnsi="Times New Roman" w:cs="Times New Roman"/>
+          <w:sz w:val="22"/>
+        </w:rPr>
+        <w:t xml:space="preserve">into </w:t>
       </w:r>
       <w:proofErr w:type="spellStart"/>
       <w:r>
         <w:rPr>
-          <w:szCs w:val="21"/>
+          <w:rFonts w:ascii="Times New Roman" w:hAnsi="Times New Roman" w:cs="Times New Roman"/>
+          <w:sz w:val="22"/>
         </w:rPr>
         <w:t>X_train</w:t>
       </w:r>
       <w:proofErr w:type="spellEnd"/>
       <w:r>
         <w:rPr>
-          <w:szCs w:val="21"/>
+          <w:rFonts w:ascii="Times New Roman" w:hAnsi="Times New Roman" w:cs="Times New Roman"/>
+          <w:sz w:val="22"/>
         </w:rPr>
         <w:t xml:space="preserve">, </w:t>
       </w:r>
       <w:proofErr w:type="spellStart"/>
       <w:r>
         <w:rPr>
-          <w:szCs w:val="21"/>
+          <w:rFonts w:ascii="Times New Roman" w:hAnsi="Times New Roman" w:cs="Times New Roman"/>
+          <w:sz w:val="22"/>
         </w:rPr>
         <w:t>X_test</w:t>
       </w:r>
       <w:proofErr w:type="spellEnd"/>
       <w:r>
         <w:rPr>
-          <w:szCs w:val="21"/>
+          <w:rFonts w:ascii="Times New Roman" w:hAnsi="Times New Roman" w:cs="Times New Roman"/>
+          <w:sz w:val="22"/>
         </w:rPr>
         <w:t xml:space="preserve">, </w:t>
       </w:r>
       <w:proofErr w:type="spellStart"/>
       <w:r>
         <w:rPr>
-          <w:szCs w:val="21"/>
+          <w:rFonts w:ascii="Times New Roman" w:hAnsi="Times New Roman" w:cs="Times New Roman"/>
+          <w:sz w:val="22"/>
         </w:rPr>
         <w:t>Y_train</w:t>
       </w:r>
       <w:proofErr w:type="spellEnd"/>
       <w:r>
         <w:rPr>
-          <w:szCs w:val="21"/>
+          <w:rFonts w:ascii="Times New Roman" w:hAnsi="Times New Roman" w:cs="Times New Roman"/>
+          <w:sz w:val="22"/>
         </w:rPr>
         <w:t xml:space="preserve">, and </w:t>
       </w:r>
       <w:proofErr w:type="spellStart"/>
       <w:r>
         <w:rPr>
-          <w:szCs w:val="21"/>
+          <w:rFonts w:ascii="Times New Roman" w:hAnsi="Times New Roman" w:cs="Times New Roman"/>
+          <w:sz w:val="22"/>
         </w:rPr>
         <w:t>Y_test</w:t>
       </w:r>
       <w:proofErr w:type="spellEnd"/>
       <w:r>
         <w:rPr>
-          <w:szCs w:val="21"/>
+          <w:rFonts w:ascii="Times New Roman" w:hAnsi="Times New Roman" w:cs="Times New Roman"/>
+          <w:sz w:val="22"/>
         </w:rPr>
         <w:t>.</w:t>
       </w:r>
-    </w:p>
-    <w:p>
-      <w:pPr>
-        <w:rPr>
-          <w:szCs w:val="21"/>
-        </w:rPr>
-      </w:pPr>
+      <w:r>
+        <w:rPr>
+          <w:rFonts w:ascii="Times New Roman" w:hAnsi="Times New Roman" w:cs="Times New Roman"/>
+          <w:sz w:val="22"/>
+        </w:rPr>
+        <w:t xml:space="preserve"> The test set </w:t>
+      </w:r>
+      <w:r>
+        <w:rPr>
+          <w:rFonts w:ascii="Times New Roman" w:hAnsi="Times New Roman" w:cs="Times New Roman"/>
+          <w:sz w:val="22"/>
+        </w:rPr>
+        <w:t>size is</w:t>
+      </w:r>
+      <w:r>
+        <w:rPr>
+          <w:rFonts w:ascii="Times New Roman" w:hAnsi="Times New Roman" w:cs="Times New Roman"/>
+          <w:sz w:val="22"/>
+        </w:rPr>
+        <w:t xml:space="preserve"> 20% of the entire data. </w:t>
+      </w:r>
     </w:p>
     <w:p>
       <w:pPr>
@@ -2881,163 +3826,211 @@
           <w:numId w:val="4"/>
         </w:numPr>
         <w:rPr>
+          <w:rFonts w:ascii="Times New Roman" w:hAnsi="Times New Roman" w:cs="Times New Roman"/>
+          <w:sz w:val="24"/>
+          <w:szCs w:val="24"/>
+          <w:u w:val="single"/>
+        </w:rPr>
+      </w:pPr>
+      <w:r>
+        <w:rPr>
+          <w:rFonts w:ascii="Times New Roman" w:hAnsi="Times New Roman" w:cs="Times New Roman"/>
+          <w:sz w:val="24"/>
+          <w:szCs w:val="24"/>
+          <w:u w:val="single"/>
+        </w:rPr>
+        <w:lastRenderedPageBreak/>
+        <w:t>M</w:t>
+      </w:r>
+      <w:r>
+        <w:rPr>
+          <w:rFonts w:ascii="Times New Roman" w:hAnsi="Times New Roman" w:cs="Times New Roman"/>
+          <w:sz w:val="24"/>
+          <w:szCs w:val="24"/>
+          <w:u w:val="single"/>
+        </w:rPr>
+        <w:t>odeling</w:t>
+      </w:r>
+    </w:p>
+    <w:p>
+      <w:pPr>
+        <w:pStyle w:val="a3"/>
+        <w:rPr>
+          <w:rFonts w:ascii="Times New Roman" w:hAnsi="Times New Roman" w:cs="Times New Roman"/>
           <w:szCs w:val="21"/>
           <w:u w:val="single"/>
         </w:rPr>
       </w:pPr>
-      <w:r>
-        <w:rPr>
-          <w:szCs w:val="21"/>
-          <w:u w:val="single"/>
-        </w:rPr>
-        <w:lastRenderedPageBreak/>
-        <w:t>M</w:t>
-      </w:r>
-      <w:r>
-        <w:rPr>
-          <w:szCs w:val="21"/>
-          <w:u w:val="single"/>
-        </w:rPr>
-        <w:t>odeling</w:t>
-      </w:r>
-    </w:p>
-    <w:p>
-      <w:pPr>
-        <w:pStyle w:val="a3"/>
-        <w:rPr>
-          <w:szCs w:val="21"/>
-          <w:u w:val="single"/>
-        </w:rPr>
-      </w:pPr>
     </w:p>
     <w:p>
       <w:pPr>
         <w:spacing w:line="360" w:lineRule="auto"/>
         <w:rPr>
-          <w:szCs w:val="21"/>
-        </w:rPr>
-      </w:pPr>
-      <w:r>
-        <w:rPr>
-          <w:szCs w:val="21"/>
+          <w:rFonts w:ascii="Times New Roman" w:hAnsi="Times New Roman" w:cs="Times New Roman"/>
+          <w:sz w:val="22"/>
+        </w:rPr>
+      </w:pPr>
+      <w:r>
+        <w:rPr>
+          <w:rFonts w:ascii="Times New Roman" w:hAnsi="Times New Roman" w:cs="Times New Roman"/>
+          <w:sz w:val="22"/>
         </w:rPr>
         <w:t xml:space="preserve">By using </w:t>
       </w:r>
       <w:proofErr w:type="spellStart"/>
       <w:r>
         <w:rPr>
-          <w:szCs w:val="21"/>
+          <w:rFonts w:ascii="Times New Roman" w:hAnsi="Times New Roman" w:cs="Times New Roman"/>
+          <w:sz w:val="22"/>
         </w:rPr>
         <w:t>sklearn</w:t>
       </w:r>
       <w:proofErr w:type="spellEnd"/>
       <w:r>
         <w:rPr>
-          <w:szCs w:val="21"/>
+          <w:rFonts w:ascii="Times New Roman" w:hAnsi="Times New Roman" w:cs="Times New Roman"/>
+          <w:sz w:val="22"/>
         </w:rPr>
         <w:t xml:space="preserve">, we can easily create regression model to fit </w:t>
       </w:r>
       <w:r>
         <w:rPr>
-          <w:szCs w:val="21"/>
+          <w:rFonts w:ascii="Times New Roman" w:hAnsi="Times New Roman" w:cs="Times New Roman"/>
+          <w:sz w:val="22"/>
         </w:rPr>
         <w:t>the training</w:t>
       </w:r>
       <w:r>
         <w:rPr>
-          <w:szCs w:val="21"/>
+          <w:rFonts w:ascii="Times New Roman" w:hAnsi="Times New Roman" w:cs="Times New Roman"/>
+          <w:sz w:val="22"/>
         </w:rPr>
         <w:t xml:space="preserve"> data. </w:t>
       </w:r>
       <w:r>
         <w:rPr>
-          <w:szCs w:val="21"/>
+          <w:rFonts w:ascii="Times New Roman" w:hAnsi="Times New Roman" w:cs="Times New Roman"/>
+          <w:sz w:val="22"/>
         </w:rPr>
         <w:t>When creating the regression model instance, a</w:t>
       </w:r>
       <w:r>
         <w:rPr>
-          <w:szCs w:val="21"/>
+          <w:rFonts w:ascii="Times New Roman" w:hAnsi="Times New Roman" w:cs="Times New Roman"/>
+          <w:sz w:val="22"/>
         </w:rPr>
         <w:t xml:space="preserve">ll the optional arguments are set to default to keep simplicity. </w:t>
       </w:r>
       <w:r>
         <w:rPr>
-          <w:szCs w:val="21"/>
+          <w:rFonts w:ascii="Times New Roman" w:hAnsi="Times New Roman" w:cs="Times New Roman"/>
+          <w:sz w:val="22"/>
         </w:rPr>
         <w:t xml:space="preserve">All three algorithms will expect two arguments to pass into the function, one being </w:t>
       </w:r>
       <w:proofErr w:type="spellStart"/>
       <w:r>
         <w:rPr>
-          <w:szCs w:val="21"/>
+          <w:rFonts w:ascii="Times New Roman" w:hAnsi="Times New Roman" w:cs="Times New Roman"/>
+          <w:sz w:val="22"/>
         </w:rPr>
         <w:t>X_train</w:t>
       </w:r>
       <w:proofErr w:type="spellEnd"/>
       <w:r>
         <w:rPr>
-          <w:szCs w:val="21"/>
+          <w:rFonts w:ascii="Times New Roman" w:hAnsi="Times New Roman" w:cs="Times New Roman"/>
+          <w:sz w:val="22"/>
         </w:rPr>
         <w:t xml:space="preserve"> and the other being </w:t>
       </w:r>
       <w:proofErr w:type="spellStart"/>
       <w:r>
         <w:rPr>
-          <w:szCs w:val="21"/>
+          <w:rFonts w:ascii="Times New Roman" w:hAnsi="Times New Roman" w:cs="Times New Roman"/>
+          <w:sz w:val="22"/>
         </w:rPr>
         <w:t>Y_train</w:t>
       </w:r>
       <w:proofErr w:type="spellEnd"/>
       <w:r>
         <w:rPr>
-          <w:szCs w:val="21"/>
+          <w:rFonts w:ascii="Times New Roman" w:hAnsi="Times New Roman" w:cs="Times New Roman"/>
+          <w:sz w:val="22"/>
         </w:rPr>
         <w:t xml:space="preserve">. </w:t>
       </w:r>
       <w:r>
         <w:rPr>
-          <w:szCs w:val="21"/>
-        </w:rPr>
-        <w:t xml:space="preserve">After fitting the model, we can predict the data in </w:t>
+          <w:rFonts w:ascii="Times New Roman" w:hAnsi="Times New Roman" w:cs="Times New Roman"/>
+          <w:sz w:val="22"/>
+        </w:rPr>
+        <w:t xml:space="preserve">This corresponds to the idea of train the model on the training set. </w:t>
+      </w:r>
+      <w:r>
+        <w:rPr>
+          <w:rFonts w:ascii="Times New Roman" w:hAnsi="Times New Roman" w:cs="Times New Roman"/>
+          <w:sz w:val="22"/>
+        </w:rPr>
+        <w:t xml:space="preserve">After fitting the model, we can predict the </w:t>
+      </w:r>
+      <w:r>
+        <w:rPr>
+          <w:rFonts w:ascii="Times New Roman" w:hAnsi="Times New Roman" w:cs="Times New Roman"/>
+          <w:sz w:val="22"/>
+        </w:rPr>
+        <w:t xml:space="preserve">corresponding value of </w:t>
       </w:r>
       <w:proofErr w:type="spellStart"/>
       <w:r>
         <w:rPr>
-          <w:szCs w:val="21"/>
+          <w:rFonts w:ascii="Times New Roman" w:hAnsi="Times New Roman" w:cs="Times New Roman"/>
+          <w:sz w:val="22"/>
         </w:rPr>
         <w:t>X_test</w:t>
       </w:r>
       <w:proofErr w:type="spellEnd"/>
       <w:r>
         <w:rPr>
-          <w:szCs w:val="21"/>
+          <w:rFonts w:ascii="Times New Roman" w:hAnsi="Times New Roman" w:cs="Times New Roman"/>
+          <w:sz w:val="22"/>
+        </w:rPr>
+        <w:t xml:space="preserve"> by applying the fitted parameters</w:t>
+      </w:r>
+      <w:r>
+        <w:rPr>
+          <w:rFonts w:ascii="Times New Roman" w:hAnsi="Times New Roman" w:cs="Times New Roman"/>
+          <w:sz w:val="22"/>
         </w:rPr>
         <w:t xml:space="preserve">, then compare the </w:t>
       </w:r>
       <w:r>
         <w:rPr>
-          <w:szCs w:val="21"/>
+          <w:rFonts w:ascii="Times New Roman" w:hAnsi="Times New Roman" w:cs="Times New Roman"/>
+          <w:sz w:val="22"/>
         </w:rPr>
         <w:t xml:space="preserve">predicted </w:t>
       </w:r>
       <w:r>
         <w:rPr>
-          <w:szCs w:val="21"/>
+          <w:rFonts w:ascii="Times New Roman" w:hAnsi="Times New Roman" w:cs="Times New Roman"/>
+          <w:sz w:val="22"/>
         </w:rPr>
         <w:t xml:space="preserve">results with the actual target values, </w:t>
       </w:r>
       <w:proofErr w:type="spellStart"/>
       <w:r>
         <w:rPr>
-          <w:szCs w:val="21"/>
+          <w:rFonts w:ascii="Times New Roman" w:hAnsi="Times New Roman" w:cs="Times New Roman"/>
+          <w:sz w:val="22"/>
         </w:rPr>
         <w:t>Y_test</w:t>
       </w:r>
       <w:proofErr w:type="spellEnd"/>
       <w:r>
         <w:rPr>
-          <w:szCs w:val="21"/>
+          <w:rFonts w:ascii="Times New Roman" w:hAnsi="Times New Roman" w:cs="Times New Roman"/>
+          <w:sz w:val="22"/>
         </w:rPr>
         <w:t xml:space="preserve">. </w:t>
       </w:r>
@@ -3045,6 +4038,7 @@
     <w:p>
       <w:pPr>
         <w:rPr>
+          <w:rFonts w:ascii="Times New Roman" w:hAnsi="Times New Roman" w:cs="Times New Roman"/>
           <w:szCs w:val="21"/>
         </w:rPr>
       </w:pPr>
@@ -3057,29 +4051,36 @@
           <w:numId w:val="4"/>
         </w:numPr>
         <w:rPr>
+          <w:rFonts w:ascii="Times New Roman" w:hAnsi="Times New Roman" w:cs="Times New Roman"/>
+          <w:sz w:val="24"/>
+          <w:szCs w:val="24"/>
+          <w:u w:val="single"/>
+        </w:rPr>
+      </w:pPr>
+      <w:r>
+        <w:rPr>
+          <w:rFonts w:ascii="Times New Roman" w:hAnsi="Times New Roman" w:cs="Times New Roman"/>
+          <w:sz w:val="24"/>
+          <w:szCs w:val="24"/>
+          <w:u w:val="single"/>
+        </w:rPr>
+        <w:t xml:space="preserve">Accuracy &amp; </w:t>
+      </w:r>
+      <w:r>
+        <w:rPr>
+          <w:rFonts w:ascii="Times New Roman" w:hAnsi="Times New Roman" w:cs="Times New Roman"/>
+          <w:sz w:val="24"/>
+          <w:szCs w:val="24"/>
+          <w:u w:val="single"/>
+        </w:rPr>
+        <w:t>Evaluation</w:t>
+      </w:r>
+    </w:p>
+    <w:p>
+      <w:pPr>
+        <w:rPr>
+          <w:rFonts w:ascii="Times New Roman" w:hAnsi="Times New Roman" w:cs="Times New Roman"/>
           <w:szCs w:val="21"/>
-          <w:u w:val="single"/>
-        </w:rPr>
-      </w:pPr>
-      <w:r>
-        <w:rPr>
-          <w:szCs w:val="21"/>
-          <w:u w:val="single"/>
-        </w:rPr>
-        <w:t xml:space="preserve">Accuracy &amp; </w:t>
-      </w:r>
-      <w:r>
-        <w:rPr>
-          <w:szCs w:val="21"/>
-          <w:u w:val="single"/>
-        </w:rPr>
-        <w:t>Evaluation</w:t>
-      </w:r>
-    </w:p>
-    <w:p>
-      <w:pPr>
-        <w:rPr>
-          <w:szCs w:val="21"/>
         </w:rPr>
       </w:pPr>
     </w:p>
@@ -3087,20 +4088,51 @@
       <w:pPr>
         <w:spacing w:line="360" w:lineRule="auto"/>
         <w:rPr>
-          <w:szCs w:val="21"/>
-        </w:rPr>
-      </w:pPr>
-      <w:r>
-        <w:rPr>
-          <w:szCs w:val="21"/>
-        </w:rPr>
-        <w:t xml:space="preserve">Different metrics are required to reveal how well the models fit the data. Firstly, we will compute the R^2 score, which is the coefficient of determination, as an indication of goodness of fit. It represents the proportion of variance in the dependent variable (Y) that has been explained by the independent variables (X’s) in the model. Therefore, it is also a measure of how well the model can perform on unseen data. </w:t>
-      </w:r>
-    </w:p>
-    <w:p>
-      <w:pPr>
-        <w:rPr>
-          <w:szCs w:val="21"/>
+          <w:rFonts w:ascii="Times New Roman" w:hAnsi="Times New Roman" w:cs="Times New Roman"/>
+          <w:sz w:val="22"/>
+        </w:rPr>
+      </w:pPr>
+      <w:r>
+        <w:rPr>
+          <w:rFonts w:ascii="Times New Roman" w:hAnsi="Times New Roman" w:cs="Times New Roman"/>
+          <w:sz w:val="22"/>
+        </w:rPr>
+        <w:t xml:space="preserve">Different metrics are </w:t>
+      </w:r>
+      <w:r>
+        <w:rPr>
+          <w:rFonts w:ascii="Times New Roman" w:hAnsi="Times New Roman" w:cs="Times New Roman"/>
+          <w:sz w:val="22"/>
+        </w:rPr>
+        <w:t>applied</w:t>
+      </w:r>
+      <w:r>
+        <w:rPr>
+          <w:rFonts w:ascii="Times New Roman" w:hAnsi="Times New Roman" w:cs="Times New Roman"/>
+          <w:sz w:val="22"/>
+        </w:rPr>
+        <w:t xml:space="preserve"> to reveal how well the models fit the data. Firstly, we will compute the R^2 score, which is the coefficient of determination, as an indication of goodness of fit. It represents the proportion of variance in the dependent variable (Y) that has been explained by the independent variables (X’s) in the model. Therefore, it is also a measure of how well the model </w:t>
+      </w:r>
+      <w:r>
+        <w:rPr>
+          <w:rFonts w:ascii="Times New Roman" w:hAnsi="Times New Roman" w:cs="Times New Roman"/>
+          <w:sz w:val="22"/>
+        </w:rPr>
+        <w:t>will</w:t>
+      </w:r>
+      <w:r>
+        <w:rPr>
+          <w:rFonts w:ascii="Times New Roman" w:hAnsi="Times New Roman" w:cs="Times New Roman"/>
+          <w:sz w:val="22"/>
+        </w:rPr>
+        <w:t xml:space="preserve"> perform on unseen data. </w:t>
+      </w:r>
+    </w:p>
+    <w:p>
+      <w:pPr>
+        <w:rPr>
+          <w:rFonts w:ascii="Times New Roman" w:hAnsi="Times New Roman" w:cs="Times New Roman"/>
+          <w:sz w:val="22"/>
         </w:rPr>
       </w:pPr>
     </w:p>
@@ -3108,292 +4140,417 @@
       <w:pPr>
         <w:spacing w:line="360" w:lineRule="auto"/>
         <w:rPr>
-          <w:szCs w:val="21"/>
-        </w:rPr>
-      </w:pPr>
-      <w:r>
-        <w:rPr>
-          <w:szCs w:val="21"/>
-        </w:rPr>
-        <w:t>Then</w:t>
-      </w:r>
-      <w:r>
-        <w:rPr>
-          <w:szCs w:val="21"/>
+          <w:rFonts w:ascii="Times New Roman" w:hAnsi="Times New Roman" w:cs="Times New Roman"/>
+          <w:sz w:val="22"/>
+        </w:rPr>
+      </w:pPr>
+      <w:r>
+        <w:rPr>
+          <w:rFonts w:ascii="Times New Roman" w:hAnsi="Times New Roman" w:cs="Times New Roman"/>
+          <w:sz w:val="22"/>
+        </w:rPr>
+        <w:t xml:space="preserve">Then, </w:t>
+      </w:r>
+      <w:r>
+        <w:rPr>
+          <w:rFonts w:ascii="Times New Roman" w:hAnsi="Times New Roman" w:cs="Times New Roman"/>
+          <w:sz w:val="22"/>
+        </w:rPr>
+        <w:t xml:space="preserve">I </w:t>
+      </w:r>
+      <w:r>
+        <w:rPr>
+          <w:rFonts w:ascii="Times New Roman" w:hAnsi="Times New Roman" w:cs="Times New Roman"/>
+          <w:sz w:val="22"/>
+        </w:rPr>
+        <w:t>used</w:t>
+      </w:r>
+      <w:r>
+        <w:rPr>
+          <w:rFonts w:ascii="Times New Roman" w:hAnsi="Times New Roman" w:cs="Times New Roman"/>
+          <w:sz w:val="22"/>
+        </w:rPr>
+        <w:t xml:space="preserve"> the mean absolute error to measure the average discrepancy between predicted values and the actual values. To </w:t>
+      </w:r>
+      <w:r>
+        <w:rPr>
+          <w:rFonts w:ascii="Times New Roman" w:hAnsi="Times New Roman" w:cs="Times New Roman"/>
+          <w:sz w:val="22"/>
+        </w:rPr>
+        <w:t xml:space="preserve">change </w:t>
+      </w:r>
+      <w:r>
+        <w:rPr>
+          <w:rFonts w:ascii="Times New Roman" w:hAnsi="Times New Roman" w:cs="Times New Roman"/>
+          <w:sz w:val="22"/>
+        </w:rPr>
+        <w:t>the</w:t>
+      </w:r>
+      <w:r>
+        <w:rPr>
+          <w:rFonts w:ascii="Times New Roman" w:hAnsi="Times New Roman" w:cs="Times New Roman"/>
+          <w:sz w:val="22"/>
+        </w:rPr>
+        <w:t xml:space="preserve"> perspective</w:t>
+      </w:r>
+      <w:r>
+        <w:rPr>
+          <w:rFonts w:ascii="Times New Roman" w:hAnsi="Times New Roman" w:cs="Times New Roman"/>
+          <w:sz w:val="22"/>
         </w:rPr>
         <w:t xml:space="preserve">, I </w:t>
       </w:r>
       <w:r>
         <w:rPr>
-          <w:szCs w:val="21"/>
+          <w:rFonts w:ascii="Times New Roman" w:hAnsi="Times New Roman" w:cs="Times New Roman"/>
+          <w:sz w:val="22"/>
+        </w:rPr>
+        <w:t xml:space="preserve">also </w:t>
+      </w:r>
+      <w:r>
+        <w:rPr>
+          <w:rFonts w:ascii="Times New Roman" w:hAnsi="Times New Roman" w:cs="Times New Roman"/>
+          <w:sz w:val="22"/>
         </w:rPr>
         <w:t>used</w:t>
       </w:r>
       <w:r>
         <w:rPr>
-          <w:szCs w:val="21"/>
-        </w:rPr>
-        <w:t xml:space="preserve"> the mean absolute error to measure the average discrepancy between predicted values and the actual values. To </w:t>
-      </w:r>
-      <w:r>
-        <w:rPr>
-          <w:szCs w:val="21"/>
-        </w:rPr>
-        <w:t xml:space="preserve">change </w:t>
-      </w:r>
-      <w:r>
-        <w:rPr>
-          <w:szCs w:val="21"/>
-        </w:rPr>
-        <w:t>the</w:t>
-      </w:r>
-      <w:r>
-        <w:rPr>
-          <w:szCs w:val="21"/>
-        </w:rPr>
-        <w:t xml:space="preserve"> perspective</w:t>
-      </w:r>
-      <w:r>
-        <w:rPr>
-          <w:szCs w:val="21"/>
-        </w:rPr>
-        <w:t xml:space="preserve">, I </w:t>
-      </w:r>
-      <w:r>
-        <w:rPr>
-          <w:szCs w:val="21"/>
+          <w:rFonts w:ascii="Times New Roman" w:hAnsi="Times New Roman" w:cs="Times New Roman"/>
+          <w:sz w:val="22"/>
+        </w:rPr>
+        <w:t xml:space="preserve"> the mean absolute percentage error to </w:t>
+      </w:r>
+      <w:r>
+        <w:rPr>
+          <w:rFonts w:ascii="Times New Roman" w:hAnsi="Times New Roman" w:cs="Times New Roman"/>
+          <w:sz w:val="22"/>
+        </w:rPr>
+        <w:t xml:space="preserve">show the error as percentage </w:t>
+      </w:r>
+      <w:r>
+        <w:rPr>
+          <w:rFonts w:ascii="Times New Roman" w:hAnsi="Times New Roman" w:cs="Times New Roman"/>
+          <w:sz w:val="22"/>
+        </w:rPr>
+        <w:t xml:space="preserve">values </w:t>
+      </w:r>
+      <w:r>
+        <w:rPr>
+          <w:rFonts w:ascii="Times New Roman" w:hAnsi="Times New Roman" w:cs="Times New Roman"/>
+          <w:sz w:val="22"/>
+        </w:rPr>
+        <w:t>of</w:t>
+      </w:r>
+      <w:r>
+        <w:rPr>
+          <w:rFonts w:ascii="Times New Roman" w:hAnsi="Times New Roman" w:cs="Times New Roman"/>
+          <w:sz w:val="22"/>
+        </w:rPr>
+        <w:t xml:space="preserve"> the </w:t>
+      </w:r>
+      <w:r>
+        <w:rPr>
+          <w:rFonts w:ascii="Times New Roman" w:hAnsi="Times New Roman" w:cs="Times New Roman"/>
+          <w:sz w:val="22"/>
+        </w:rPr>
+        <w:t>target</w:t>
+      </w:r>
+      <w:r>
+        <w:rPr>
+          <w:rFonts w:ascii="Times New Roman" w:hAnsi="Times New Roman" w:cs="Times New Roman"/>
+          <w:sz w:val="22"/>
+        </w:rPr>
+        <w:t xml:space="preserve">. </w:t>
+      </w:r>
+      <w:r>
+        <w:rPr>
+          <w:rFonts w:ascii="Times New Roman" w:hAnsi="Times New Roman" w:cs="Times New Roman"/>
+          <w:sz w:val="22"/>
+        </w:rPr>
+        <w:t>Both</w:t>
+      </w:r>
+      <w:r>
+        <w:rPr>
+          <w:rFonts w:ascii="Times New Roman" w:hAnsi="Times New Roman" w:cs="Times New Roman"/>
+          <w:sz w:val="22"/>
+        </w:rPr>
+        <w:t xml:space="preserve"> training error</w:t>
+      </w:r>
+      <w:r>
+        <w:rPr>
+          <w:rFonts w:ascii="Times New Roman" w:hAnsi="Times New Roman" w:cs="Times New Roman"/>
+          <w:sz w:val="22"/>
+        </w:rPr>
+        <w:t>s</w:t>
+      </w:r>
+      <w:r>
+        <w:rPr>
+          <w:rFonts w:ascii="Times New Roman" w:hAnsi="Times New Roman" w:cs="Times New Roman"/>
+          <w:sz w:val="22"/>
+        </w:rPr>
+        <w:t xml:space="preserve"> and test error</w:t>
+      </w:r>
+      <w:r>
+        <w:rPr>
+          <w:rFonts w:ascii="Times New Roman" w:hAnsi="Times New Roman" w:cs="Times New Roman"/>
+          <w:sz w:val="22"/>
+        </w:rPr>
+        <w:t>s</w:t>
+      </w:r>
+      <w:r>
+        <w:rPr>
+          <w:rFonts w:ascii="Times New Roman" w:hAnsi="Times New Roman" w:cs="Times New Roman"/>
+          <w:sz w:val="22"/>
+        </w:rPr>
+        <w:t xml:space="preserve"> are reported. </w:t>
+      </w:r>
+      <w:r>
+        <w:rPr>
+          <w:rFonts w:ascii="Times New Roman" w:hAnsi="Times New Roman" w:cs="Times New Roman"/>
+          <w:sz w:val="22"/>
+        </w:rPr>
+        <w:t xml:space="preserve">Generally, </w:t>
+      </w:r>
+      <w:r>
+        <w:rPr>
+          <w:rFonts w:ascii="Times New Roman" w:hAnsi="Times New Roman" w:cs="Times New Roman"/>
+          <w:sz w:val="22"/>
+        </w:rPr>
+        <w:t>it</w:t>
+      </w:r>
+      <w:r>
+        <w:rPr>
+          <w:rFonts w:ascii="Times New Roman" w:hAnsi="Times New Roman" w:cs="Times New Roman"/>
+          <w:sz w:val="22"/>
+        </w:rPr>
+        <w:t xml:space="preserve"> is </w:t>
+      </w:r>
+      <w:r>
+        <w:rPr>
+          <w:rFonts w:ascii="Times New Roman" w:hAnsi="Times New Roman" w:cs="Times New Roman"/>
+          <w:sz w:val="22"/>
+        </w:rPr>
+        <w:t>anticipated</w:t>
+      </w:r>
+      <w:r>
+        <w:rPr>
+          <w:rFonts w:ascii="Times New Roman" w:hAnsi="Times New Roman" w:cs="Times New Roman"/>
+          <w:sz w:val="22"/>
+        </w:rPr>
+        <w:t xml:space="preserve"> that the test error will be </w:t>
+      </w:r>
+      <w:r>
+        <w:rPr>
+          <w:rFonts w:ascii="Times New Roman" w:hAnsi="Times New Roman" w:cs="Times New Roman"/>
+          <w:sz w:val="22"/>
+        </w:rPr>
+        <w:t>larger</w:t>
+      </w:r>
+      <w:r>
+        <w:rPr>
+          <w:rFonts w:ascii="Times New Roman" w:hAnsi="Times New Roman" w:cs="Times New Roman"/>
+          <w:sz w:val="22"/>
+        </w:rPr>
+        <w:t xml:space="preserve"> than the training </w:t>
+      </w:r>
+      <w:r>
+        <w:rPr>
+          <w:rFonts w:ascii="Times New Roman" w:hAnsi="Times New Roman" w:cs="Times New Roman"/>
+          <w:sz w:val="22"/>
+        </w:rPr>
+        <w:t>error</w:t>
+      </w:r>
+      <w:r>
+        <w:rPr>
+          <w:rFonts w:ascii="Times New Roman" w:hAnsi="Times New Roman" w:cs="Times New Roman"/>
+          <w:sz w:val="22"/>
+        </w:rPr>
+        <w:t xml:space="preserve">. </w:t>
+      </w:r>
+      <w:r>
+        <w:rPr>
+          <w:rFonts w:ascii="Times New Roman" w:hAnsi="Times New Roman" w:cs="Times New Roman"/>
+          <w:sz w:val="22"/>
+        </w:rPr>
+        <w:t>W</w:t>
+      </w:r>
+      <w:r>
+        <w:rPr>
+          <w:rFonts w:ascii="Times New Roman" w:hAnsi="Times New Roman" w:cs="Times New Roman"/>
+          <w:sz w:val="22"/>
+        </w:rPr>
+        <w:t xml:space="preserve">e </w:t>
+      </w:r>
+      <w:r>
+        <w:rPr>
+          <w:rFonts w:ascii="Times New Roman" w:hAnsi="Times New Roman" w:cs="Times New Roman"/>
+          <w:sz w:val="22"/>
+        </w:rPr>
+        <w:t xml:space="preserve">will use test errors as a measurement of how well the model fits. </w:t>
+      </w:r>
+      <w:r>
+        <w:rPr>
+          <w:rFonts w:ascii="Times New Roman" w:hAnsi="Times New Roman" w:cs="Times New Roman"/>
+          <w:sz w:val="22"/>
+        </w:rPr>
+        <w:t xml:space="preserve"> </w:t>
+      </w:r>
+    </w:p>
+    <w:p>
+      <w:pPr>
+        <w:spacing w:line="360" w:lineRule="auto"/>
+        <w:rPr>
+          <w:rFonts w:ascii="Times New Roman" w:hAnsi="Times New Roman" w:cs="Times New Roman"/>
+          <w:sz w:val="22"/>
+        </w:rPr>
+      </w:pPr>
+    </w:p>
+    <w:p>
+      <w:pPr>
+        <w:spacing w:line="360" w:lineRule="auto"/>
+        <w:rPr>
+          <w:rFonts w:ascii="Times New Roman" w:hAnsi="Times New Roman" w:cs="Times New Roman"/>
+          <w:sz w:val="22"/>
+        </w:rPr>
+      </w:pPr>
+      <w:r>
+        <w:rPr>
+          <w:rFonts w:ascii="Times New Roman" w:hAnsi="Times New Roman" w:cs="Times New Roman"/>
+          <w:sz w:val="22"/>
+        </w:rPr>
+        <w:t xml:space="preserve">5-fold cross validation is </w:t>
+      </w:r>
+      <w:r>
+        <w:rPr>
+          <w:rFonts w:ascii="Times New Roman" w:hAnsi="Times New Roman" w:cs="Times New Roman"/>
+          <w:sz w:val="22"/>
         </w:rPr>
         <w:t xml:space="preserve">also </w:t>
       </w:r>
       <w:r>
         <w:rPr>
-          <w:szCs w:val="21"/>
-        </w:rPr>
-        <w:t>used</w:t>
-      </w:r>
-      <w:r>
-        <w:rPr>
-          <w:szCs w:val="21"/>
-        </w:rPr>
-        <w:t xml:space="preserve"> the mean absolute percentage error to </w:t>
-      </w:r>
-      <w:r>
-        <w:rPr>
-          <w:szCs w:val="21"/>
-        </w:rPr>
-        <w:t xml:space="preserve">show the error as percentage </w:t>
-      </w:r>
-      <w:r>
-        <w:rPr>
-          <w:szCs w:val="21"/>
-        </w:rPr>
-        <w:t xml:space="preserve">values </w:t>
-      </w:r>
-      <w:r>
-        <w:rPr>
-          <w:szCs w:val="21"/>
-        </w:rPr>
-        <w:t xml:space="preserve">to the actual </w:t>
-      </w:r>
-      <w:r>
-        <w:rPr>
-          <w:szCs w:val="21"/>
-        </w:rPr>
-        <w:t>target</w:t>
-      </w:r>
-      <w:r>
-        <w:rPr>
-          <w:szCs w:val="21"/>
+          <w:rFonts w:ascii="Times New Roman" w:hAnsi="Times New Roman" w:cs="Times New Roman"/>
+          <w:sz w:val="22"/>
+        </w:rPr>
+        <w:t xml:space="preserve">used to evaluate </w:t>
+      </w:r>
+      <w:r>
+        <w:rPr>
+          <w:rFonts w:ascii="Times New Roman" w:hAnsi="Times New Roman" w:cs="Times New Roman"/>
+          <w:sz w:val="22"/>
+        </w:rPr>
+        <w:t xml:space="preserve">how well the model generalize on </w:t>
+      </w:r>
+      <w:r>
+        <w:rPr>
+          <w:rFonts w:ascii="Times New Roman" w:hAnsi="Times New Roman" w:cs="Times New Roman"/>
+          <w:sz w:val="22"/>
+        </w:rPr>
+        <w:t>new</w:t>
+      </w:r>
+      <w:r>
+        <w:rPr>
+          <w:rFonts w:ascii="Times New Roman" w:hAnsi="Times New Roman" w:cs="Times New Roman"/>
+          <w:sz w:val="22"/>
+        </w:rPr>
+        <w:t xml:space="preserve"> data</w:t>
+      </w:r>
+      <w:r>
+        <w:rPr>
+          <w:rFonts w:ascii="Times New Roman" w:hAnsi="Times New Roman" w:cs="Times New Roman"/>
+          <w:sz w:val="22"/>
         </w:rPr>
         <w:t xml:space="preserve">. </w:t>
       </w:r>
       <w:r>
         <w:rPr>
-          <w:szCs w:val="21"/>
-        </w:rPr>
-        <w:t>Noticeably,</w:t>
-      </w:r>
-      <w:r>
-        <w:rPr>
-          <w:szCs w:val="21"/>
-        </w:rPr>
-        <w:t xml:space="preserve"> both the training error and test error are reported. </w:t>
-      </w:r>
-      <w:r>
-        <w:rPr>
-          <w:szCs w:val="21"/>
-        </w:rPr>
-        <w:t xml:space="preserve">Generally, </w:t>
-      </w:r>
-      <w:r>
-        <w:rPr>
-          <w:szCs w:val="21"/>
-        </w:rPr>
-        <w:t>it</w:t>
-      </w:r>
-      <w:r>
-        <w:rPr>
-          <w:szCs w:val="21"/>
-        </w:rPr>
-        <w:t xml:space="preserve"> is </w:t>
-      </w:r>
-      <w:r>
-        <w:rPr>
-          <w:szCs w:val="21"/>
-        </w:rPr>
-        <w:t>anticipated</w:t>
-      </w:r>
-      <w:r>
-        <w:rPr>
-          <w:szCs w:val="21"/>
-        </w:rPr>
-        <w:t xml:space="preserve"> that the test error will be </w:t>
-      </w:r>
-      <w:r>
-        <w:rPr>
-          <w:szCs w:val="21"/>
-        </w:rPr>
-        <w:t>larger</w:t>
-      </w:r>
-      <w:r>
-        <w:rPr>
-          <w:szCs w:val="21"/>
-        </w:rPr>
-        <w:t xml:space="preserve"> than the training </w:t>
-      </w:r>
-      <w:r>
-        <w:rPr>
-          <w:szCs w:val="21"/>
-        </w:rPr>
-        <w:t>error</w:t>
-      </w:r>
-      <w:r>
-        <w:rPr>
-          <w:szCs w:val="21"/>
-        </w:rPr>
-        <w:t xml:space="preserve">. </w:t>
-      </w:r>
-    </w:p>
-    <w:p>
-      <w:pPr>
-        <w:spacing w:line="360" w:lineRule="auto"/>
-        <w:rPr>
-          <w:szCs w:val="21"/>
-        </w:rPr>
-      </w:pPr>
-    </w:p>
-    <w:p>
-      <w:pPr>
-        <w:spacing w:line="360" w:lineRule="auto"/>
-        <w:rPr>
-          <w:szCs w:val="21"/>
-        </w:rPr>
-      </w:pPr>
-      <w:r>
-        <w:rPr>
-          <w:szCs w:val="21"/>
-        </w:rPr>
-        <w:t xml:space="preserve">5-fold cross validation is </w:t>
-      </w:r>
-      <w:r>
-        <w:rPr>
-          <w:szCs w:val="21"/>
-        </w:rPr>
-        <w:t xml:space="preserve">also </w:t>
-      </w:r>
-      <w:r>
-        <w:rPr>
-          <w:szCs w:val="21"/>
-        </w:rPr>
-        <w:t xml:space="preserve">used to evaluate </w:t>
-      </w:r>
-      <w:r>
-        <w:rPr>
-          <w:szCs w:val="21"/>
-        </w:rPr>
-        <w:t xml:space="preserve">how well the model generalize on </w:t>
-      </w:r>
-      <w:r>
-        <w:rPr>
-          <w:szCs w:val="21"/>
-        </w:rPr>
-        <w:t>new</w:t>
-      </w:r>
-      <w:r>
-        <w:rPr>
-          <w:szCs w:val="21"/>
-        </w:rPr>
-        <w:t xml:space="preserve"> data</w:t>
-      </w:r>
-      <w:r>
-        <w:rPr>
-          <w:szCs w:val="21"/>
-        </w:rPr>
-        <w:t xml:space="preserve">. </w:t>
-      </w:r>
-      <w:r>
-        <w:rPr>
-          <w:szCs w:val="21"/>
-        </w:rPr>
-        <w:t xml:space="preserve">The training set is split into 5 </w:t>
-      </w:r>
-      <w:r>
-        <w:rPr>
-          <w:szCs w:val="21"/>
+          <w:rFonts w:ascii="Times New Roman" w:hAnsi="Times New Roman" w:cs="Times New Roman"/>
+          <w:sz w:val="22"/>
+        </w:rPr>
+        <w:t xml:space="preserve">The </w:t>
+      </w:r>
+      <w:r>
+        <w:rPr>
+          <w:rFonts w:ascii="Times New Roman" w:hAnsi="Times New Roman" w:cs="Times New Roman"/>
+          <w:sz w:val="22"/>
+        </w:rPr>
+        <w:t>entire data</w:t>
+      </w:r>
+      <w:r>
+        <w:rPr>
+          <w:rFonts w:ascii="Times New Roman" w:hAnsi="Times New Roman" w:cs="Times New Roman"/>
+          <w:sz w:val="22"/>
+        </w:rPr>
+        <w:t xml:space="preserve">set is split into 5 </w:t>
+      </w:r>
+      <w:r>
+        <w:rPr>
+          <w:rFonts w:ascii="Times New Roman" w:hAnsi="Times New Roman" w:cs="Times New Roman"/>
+          <w:sz w:val="22"/>
         </w:rPr>
         <w:t xml:space="preserve">subsets and in each </w:t>
       </w:r>
       <w:r>
         <w:rPr>
-          <w:szCs w:val="21"/>
+          <w:rFonts w:ascii="Times New Roman" w:hAnsi="Times New Roman" w:cs="Times New Roman"/>
+          <w:sz w:val="22"/>
         </w:rPr>
         <w:t>cross-validation</w:t>
       </w:r>
       <w:r>
         <w:rPr>
-          <w:szCs w:val="21"/>
+          <w:rFonts w:ascii="Times New Roman" w:hAnsi="Times New Roman" w:cs="Times New Roman"/>
+          <w:sz w:val="22"/>
         </w:rPr>
         <w:t xml:space="preserve"> iteration, one non-repeatable subset is </w:t>
       </w:r>
       <w:r>
         <w:rPr>
-          <w:szCs w:val="21"/>
+          <w:rFonts w:ascii="Times New Roman" w:hAnsi="Times New Roman" w:cs="Times New Roman"/>
+          <w:sz w:val="22"/>
         </w:rPr>
         <w:t>selected</w:t>
       </w:r>
       <w:r>
         <w:rPr>
-          <w:szCs w:val="21"/>
+          <w:rFonts w:ascii="Times New Roman" w:hAnsi="Times New Roman" w:cs="Times New Roman"/>
+          <w:sz w:val="22"/>
         </w:rPr>
         <w:t xml:space="preserve"> as validation and the other 4 subsets is used for training. </w:t>
       </w:r>
       <w:r>
         <w:rPr>
-          <w:szCs w:val="21"/>
+          <w:rFonts w:ascii="Times New Roman" w:hAnsi="Times New Roman" w:cs="Times New Roman"/>
+          <w:sz w:val="22"/>
         </w:rPr>
         <w:t>The validation error in each iteration is stored to allow computation of overall error</w:t>
       </w:r>
       <w:r>
         <w:rPr>
-          <w:szCs w:val="21"/>
+          <w:rFonts w:ascii="Times New Roman" w:hAnsi="Times New Roman" w:cs="Times New Roman"/>
+          <w:sz w:val="22"/>
         </w:rPr>
         <w:t xml:space="preserve"> for the 5</w:t>
       </w:r>
       <w:r>
         <w:rPr>
-          <w:szCs w:val="21"/>
+          <w:rFonts w:ascii="Times New Roman" w:hAnsi="Times New Roman" w:cs="Times New Roman"/>
+          <w:sz w:val="22"/>
         </w:rPr>
         <w:t xml:space="preserve"> </w:t>
       </w:r>
       <w:r>
         <w:rPr>
-          <w:szCs w:val="21"/>
+          <w:rFonts w:ascii="Times New Roman" w:hAnsi="Times New Roman" w:cs="Times New Roman"/>
+          <w:sz w:val="22"/>
         </w:rPr>
         <w:t>folds</w:t>
       </w:r>
       <w:r>
         <w:rPr>
-          <w:szCs w:val="21"/>
+          <w:rFonts w:ascii="Times New Roman" w:hAnsi="Times New Roman" w:cs="Times New Roman"/>
+          <w:sz w:val="22"/>
         </w:rPr>
         <w:t xml:space="preserve"> by simply taking average value. </w:t>
       </w:r>
@@ -3401,6 +4558,7 @@
     <w:p>
       <w:pPr>
         <w:rPr>
+          <w:rFonts w:ascii="Times New Roman" w:hAnsi="Times New Roman" w:cs="Times New Roman"/>
           <w:b/>
           <w:bCs/>
           <w:sz w:val="24"/>
@@ -3411,6 +4569,7 @@
     <w:p>
       <w:pPr>
         <w:rPr>
+          <w:rFonts w:ascii="Times New Roman" w:hAnsi="Times New Roman" w:cs="Times New Roman"/>
           <w:b/>
           <w:bCs/>
           <w:sz w:val="24"/>
@@ -3421,6 +4580,7 @@
     <w:p>
       <w:pPr>
         <w:rPr>
+          <w:rFonts w:ascii="Times New Roman" w:hAnsi="Times New Roman" w:cs="Times New Roman"/>
           <w:b/>
           <w:bCs/>
           <w:sz w:val="24"/>
@@ -3430,21 +4590,47 @@
     </w:p>
     <w:p>
       <w:pPr>
-        <w:ind w:right="-1759"/>
-        <w:rPr>
+        <w:rPr>
+          <w:rFonts w:ascii="Times New Roman" w:hAnsi="Times New Roman" w:cs="Times New Roman"/>
           <w:b/>
           <w:bCs/>
           <w:sz w:val="24"/>
           <w:szCs w:val="24"/>
         </w:rPr>
       </w:pPr>
-      <w:r>
-        <w:rPr>
+    </w:p>
+    <w:p>
+      <w:pPr>
+        <w:rPr>
+          <w:rFonts w:ascii="Times New Roman" w:hAnsi="Times New Roman" w:cs="Times New Roman"/>
           <w:b/>
           <w:bCs/>
           <w:sz w:val="24"/>
           <w:szCs w:val="24"/>
         </w:rPr>
+      </w:pPr>
+      <w:bookmarkStart w:id="0" w:name="_GoBack"/>
+      <w:bookmarkEnd w:id="0"/>
+    </w:p>
+    <w:p>
+      <w:pPr>
+        <w:ind w:right="-1759"/>
+        <w:rPr>
+          <w:rFonts w:ascii="Times New Roman" w:hAnsi="Times New Roman" w:cs="Times New Roman"/>
+          <w:b/>
+          <w:bCs/>
+          <w:sz w:val="28"/>
+          <w:szCs w:val="28"/>
+        </w:rPr>
+      </w:pPr>
+      <w:r>
+        <w:rPr>
+          <w:rFonts w:ascii="Times New Roman" w:hAnsi="Times New Roman" w:cs="Times New Roman"/>
+          <w:b/>
+          <w:bCs/>
+          <w:sz w:val="28"/>
+          <w:szCs w:val="28"/>
+        </w:rPr>
         <w:lastRenderedPageBreak/>
         <w:t>Comparison of Results</w:t>
       </w:r>
@@ -3453,8 +4639,15 @@
       <w:pPr>
         <w:keepNext/>
         <w:ind w:right="-1759" w:hanging="1701"/>
-      </w:pPr>
-      <w:r>
+        <w:rPr>
+          <w:rFonts w:ascii="Times New Roman" w:hAnsi="Times New Roman" w:cs="Times New Roman"/>
+        </w:rPr>
+      </w:pPr>
+      <w:r>
+        <w:rPr>
+          <w:rFonts w:ascii="Times New Roman" w:hAnsi="Times New Roman" w:cs="Times New Roman"/>
+          <w:noProof/>
+        </w:rPr>
         <w:drawing>
           <wp:inline distT="0" distB="0" distL="0" distR="0" wp14:anchorId="7502110A" wp14:editId="0C4CC865">
             <wp:extent cx="3746500" cy="2856559"/>
@@ -3493,6 +4686,7 @@
       </w:r>
       <w:r>
         <w:rPr>
+          <w:rFonts w:ascii="Times New Roman" w:hAnsi="Times New Roman" w:cs="Times New Roman"/>
           <w:noProof/>
           <w:szCs w:val="21"/>
         </w:rPr>
@@ -3537,31 +4731,43 @@
       <w:pPr>
         <w:ind w:right="-1759" w:hanging="1701"/>
         <w:rPr>
+          <w:rFonts w:ascii="Times New Roman" w:hAnsi="Times New Roman" w:cs="Times New Roman"/>
+          <w:sz w:val="22"/>
+        </w:rPr>
+      </w:pPr>
+      <w:r>
+        <w:rPr>
+          <w:rFonts w:ascii="Times New Roman" w:hAnsi="Times New Roman" w:cs="Times New Roman"/>
+          <w:sz w:val="22"/>
+        </w:rPr>
+        <w:t xml:space="preserve">               </w:t>
+      </w:r>
+      <w:r>
+        <w:rPr>
+          <w:rFonts w:ascii="Times New Roman" w:hAnsi="Times New Roman" w:cs="Times New Roman"/>
+          <w:sz w:val="22"/>
+        </w:rPr>
+        <w:t>Decision Tree Regression</w:t>
+      </w:r>
+      <w:r>
+        <w:rPr>
+          <w:rFonts w:ascii="Times New Roman" w:hAnsi="Times New Roman" w:cs="Times New Roman"/>
           <w:szCs w:val="21"/>
         </w:rPr>
-      </w:pPr>
-      <w:r>
-        <w:rPr>
-          <w:szCs w:val="21"/>
-        </w:rPr>
-        <w:t xml:space="preserve">               </w:t>
-      </w:r>
-      <w:r>
-        <w:rPr>
-          <w:szCs w:val="21"/>
-        </w:rPr>
-        <w:t>Decision Tree Regression</w:t>
-      </w:r>
-      <w:r>
-        <w:rPr>
-          <w:szCs w:val="21"/>
-        </w:rPr>
-        <w:t xml:space="preserve">                               Support Vector Regression</w:t>
-      </w:r>
-    </w:p>
-    <w:p>
-      <w:pPr>
-        <w:rPr>
+        <w:t xml:space="preserve">                               </w:t>
+      </w:r>
+      <w:r>
+        <w:rPr>
+          <w:rFonts w:ascii="Times New Roman" w:hAnsi="Times New Roman" w:cs="Times New Roman"/>
+          <w:sz w:val="22"/>
+        </w:rPr>
+        <w:t>Support Vector Regression</w:t>
+      </w:r>
+    </w:p>
+    <w:p>
+      <w:pPr>
+        <w:rPr>
+          <w:rFonts w:ascii="Times New Roman" w:hAnsi="Times New Roman" w:cs="Times New Roman"/>
           <w:noProof/>
           <w:szCs w:val="21"/>
         </w:rPr>
@@ -3570,6 +4776,7 @@
     <w:p>
       <w:pPr>
         <w:rPr>
+          <w:rFonts w:ascii="Times New Roman" w:hAnsi="Times New Roman" w:cs="Times New Roman"/>
           <w:szCs w:val="21"/>
         </w:rPr>
       </w:pPr>
@@ -3577,24 +4784,28 @@
     <w:p>
       <w:pPr>
         <w:rPr>
+          <w:rFonts w:ascii="Times New Roman" w:hAnsi="Times New Roman" w:cs="Times New Roman"/>
+          <w:sz w:val="22"/>
+        </w:rPr>
+      </w:pPr>
+      <w:r>
+        <w:rPr>
+          <w:rFonts w:ascii="Times New Roman" w:hAnsi="Times New Roman" w:cs="Times New Roman"/>
+          <w:sz w:val="22"/>
+        </w:rPr>
+        <w:t>Random Forest Regression</w:t>
+      </w:r>
+    </w:p>
+    <w:p>
+      <w:pPr>
+        <w:rPr>
+          <w:rFonts w:ascii="Times New Roman" w:hAnsi="Times New Roman" w:cs="Times New Roman"/>
           <w:szCs w:val="21"/>
         </w:rPr>
       </w:pPr>
       <w:r>
         <w:rPr>
-          <w:szCs w:val="21"/>
-        </w:rPr>
-        <w:t>Random Forest Regression</w:t>
-      </w:r>
-    </w:p>
-    <w:p>
-      <w:pPr>
-        <w:rPr>
-          <w:szCs w:val="21"/>
-        </w:rPr>
-      </w:pPr>
-      <w:r>
-        <w:rPr>
+          <w:rFonts w:ascii="Times New Roman" w:hAnsi="Times New Roman" w:cs="Times New Roman"/>
           <w:noProof/>
           <w:szCs w:val="21"/>
         </w:rPr>
@@ -3639,6 +4850,7 @@
       <w:pPr>
         <w:spacing w:line="360" w:lineRule="auto"/>
         <w:rPr>
+          <w:rFonts w:ascii="Times New Roman" w:hAnsi="Times New Roman" w:cs="Times New Roman"/>
           <w:szCs w:val="21"/>
         </w:rPr>
       </w:pPr>
@@ -3647,6 +4859,7 @@
       <w:pPr>
         <w:spacing w:line="360" w:lineRule="auto"/>
         <w:rPr>
+          <w:rFonts w:ascii="Times New Roman" w:hAnsi="Times New Roman" w:cs="Times New Roman"/>
           <w:szCs w:val="21"/>
         </w:rPr>
       </w:pPr>
@@ -3655,6 +4868,7 @@
       <w:pPr>
         <w:spacing w:line="360" w:lineRule="auto"/>
         <w:rPr>
+          <w:rFonts w:ascii="Times New Roman" w:hAnsi="Times New Roman" w:cs="Times New Roman"/>
           <w:szCs w:val="21"/>
         </w:rPr>
       </w:pPr>
@@ -3663,6 +4877,7 @@
       <w:pPr>
         <w:spacing w:line="360" w:lineRule="auto"/>
         <w:rPr>
+          <w:rFonts w:ascii="Times New Roman" w:hAnsi="Times New Roman" w:cs="Times New Roman"/>
           <w:szCs w:val="21"/>
         </w:rPr>
       </w:pPr>
@@ -3671,6 +4886,7 @@
       <w:pPr>
         <w:spacing w:line="360" w:lineRule="auto"/>
         <w:rPr>
+          <w:rFonts w:ascii="Times New Roman" w:hAnsi="Times New Roman" w:cs="Times New Roman"/>
           <w:szCs w:val="21"/>
         </w:rPr>
       </w:pPr>
@@ -3679,157 +4895,183 @@
       <w:pPr>
         <w:spacing w:line="360" w:lineRule="auto"/>
         <w:rPr>
-          <w:szCs w:val="21"/>
-        </w:rPr>
-      </w:pPr>
-      <w:r>
-        <w:rPr>
-          <w:szCs w:val="21"/>
+          <w:rFonts w:ascii="Times New Roman" w:hAnsi="Times New Roman" w:cs="Times New Roman"/>
+          <w:sz w:val="22"/>
+        </w:rPr>
+      </w:pPr>
+      <w:r>
+        <w:rPr>
+          <w:rFonts w:ascii="Times New Roman" w:hAnsi="Times New Roman" w:cs="Times New Roman"/>
+          <w:sz w:val="22"/>
         </w:rPr>
         <w:lastRenderedPageBreak/>
         <w:t xml:space="preserve">We can see random forest regression has the highest </w:t>
       </w:r>
       <w:r>
         <w:rPr>
-          <w:szCs w:val="21"/>
+          <w:rFonts w:ascii="Times New Roman" w:hAnsi="Times New Roman" w:cs="Times New Roman"/>
+          <w:sz w:val="22"/>
         </w:rPr>
         <w:t>R^2 score</w:t>
       </w:r>
       <w:r>
         <w:rPr>
-          <w:szCs w:val="21"/>
+          <w:rFonts w:ascii="Times New Roman" w:hAnsi="Times New Roman" w:cs="Times New Roman"/>
+          <w:sz w:val="22"/>
         </w:rPr>
         <w:t xml:space="preserve"> in the test set</w:t>
       </w:r>
       <w:r>
         <w:rPr>
-          <w:szCs w:val="21"/>
+          <w:rFonts w:ascii="Times New Roman" w:hAnsi="Times New Roman" w:cs="Times New Roman"/>
+          <w:sz w:val="22"/>
         </w:rPr>
         <w:t xml:space="preserve">, also </w:t>
       </w:r>
       <w:r>
         <w:rPr>
-          <w:szCs w:val="21"/>
+          <w:rFonts w:ascii="Times New Roman" w:hAnsi="Times New Roman" w:cs="Times New Roman"/>
+          <w:sz w:val="22"/>
         </w:rPr>
         <w:t xml:space="preserve">in 5-fold cross validation. </w:t>
       </w:r>
       <w:r>
         <w:rPr>
-          <w:szCs w:val="21"/>
+          <w:rFonts w:ascii="Times New Roman" w:hAnsi="Times New Roman" w:cs="Times New Roman"/>
+          <w:sz w:val="22"/>
         </w:rPr>
         <w:t xml:space="preserve">Correspondingly, </w:t>
       </w:r>
       <w:r>
         <w:rPr>
-          <w:szCs w:val="21"/>
+          <w:rFonts w:ascii="Times New Roman" w:hAnsi="Times New Roman" w:cs="Times New Roman"/>
+          <w:sz w:val="22"/>
         </w:rPr>
         <w:t>it</w:t>
       </w:r>
       <w:r>
         <w:rPr>
-          <w:szCs w:val="21"/>
+          <w:rFonts w:ascii="Times New Roman" w:hAnsi="Times New Roman" w:cs="Times New Roman"/>
+          <w:sz w:val="22"/>
         </w:rPr>
         <w:t xml:space="preserve"> has the lowest </w:t>
       </w:r>
       <w:r>
         <w:rPr>
-          <w:szCs w:val="21"/>
+          <w:rFonts w:ascii="Times New Roman" w:hAnsi="Times New Roman" w:cs="Times New Roman"/>
+          <w:sz w:val="22"/>
         </w:rPr>
         <w:t xml:space="preserve">mean absolute error </w:t>
       </w:r>
       <w:r>
         <w:rPr>
-          <w:szCs w:val="21"/>
+          <w:rFonts w:ascii="Times New Roman" w:hAnsi="Times New Roman" w:cs="Times New Roman"/>
+          <w:sz w:val="22"/>
         </w:rPr>
         <w:t xml:space="preserve">(MAE) </w:t>
       </w:r>
       <w:r>
         <w:rPr>
-          <w:szCs w:val="21"/>
+          <w:rFonts w:ascii="Times New Roman" w:hAnsi="Times New Roman" w:cs="Times New Roman"/>
+          <w:sz w:val="22"/>
         </w:rPr>
         <w:t xml:space="preserve">and </w:t>
       </w:r>
       <w:r>
         <w:rPr>
-          <w:szCs w:val="21"/>
+          <w:rFonts w:ascii="Times New Roman" w:hAnsi="Times New Roman" w:cs="Times New Roman"/>
+          <w:sz w:val="22"/>
         </w:rPr>
         <w:t>mean absolute percentage error</w:t>
       </w:r>
       <w:r>
         <w:rPr>
-          <w:szCs w:val="21"/>
+          <w:rFonts w:ascii="Times New Roman" w:hAnsi="Times New Roman" w:cs="Times New Roman"/>
+          <w:sz w:val="22"/>
         </w:rPr>
         <w:t xml:space="preserve"> </w:t>
       </w:r>
       <w:r>
         <w:rPr>
-          <w:szCs w:val="21"/>
+          <w:rFonts w:ascii="Times New Roman" w:hAnsi="Times New Roman" w:cs="Times New Roman"/>
+          <w:sz w:val="22"/>
         </w:rPr>
         <w:t xml:space="preserve">(MAPE) </w:t>
       </w:r>
       <w:r>
         <w:rPr>
-          <w:szCs w:val="21"/>
+          <w:rFonts w:ascii="Times New Roman" w:hAnsi="Times New Roman" w:cs="Times New Roman"/>
+          <w:sz w:val="22"/>
         </w:rPr>
         <w:t>of 7.0</w:t>
       </w:r>
       <w:r>
         <w:rPr>
-          <w:szCs w:val="21"/>
+          <w:rFonts w:ascii="Times New Roman" w:hAnsi="Times New Roman" w:cs="Times New Roman"/>
+          <w:sz w:val="22"/>
         </w:rPr>
         <w:t>3</w:t>
       </w:r>
       <w:r>
         <w:rPr>
-          <w:szCs w:val="21"/>
+          <w:rFonts w:ascii="Times New Roman" w:hAnsi="Times New Roman" w:cs="Times New Roman"/>
+          <w:sz w:val="22"/>
         </w:rPr>
         <w:t>%, which indicates</w:t>
       </w:r>
       <w:r>
         <w:rPr>
-          <w:szCs w:val="21"/>
-        </w:rPr>
-        <w:t xml:space="preserve"> that</w:t>
-      </w:r>
-      <w:r>
-        <w:rPr>
-          <w:szCs w:val="21"/>
-        </w:rPr>
-        <w:t xml:space="preserve"> the average error is </w:t>
-      </w:r>
-      <w:r>
-        <w:rPr>
-          <w:szCs w:val="21"/>
-        </w:rPr>
-        <w:t xml:space="preserve">of </w:t>
-      </w:r>
-      <w:r>
-        <w:rPr>
-          <w:szCs w:val="21"/>
-        </w:rPr>
-        <w:t>7.0</w:t>
-      </w:r>
-      <w:r>
-        <w:rPr>
-          <w:szCs w:val="21"/>
+          <w:rFonts w:ascii="Times New Roman" w:hAnsi="Times New Roman" w:cs="Times New Roman"/>
+          <w:sz w:val="22"/>
+        </w:rPr>
+        <w:t xml:space="preserve"> </w:t>
+      </w:r>
+      <w:r>
+        <w:rPr>
+          <w:rFonts w:ascii="Times New Roman" w:hAnsi="Times New Roman" w:cs="Times New Roman"/>
+          <w:sz w:val="22"/>
+        </w:rPr>
+        <w:t>the average error is 7.0</w:t>
+      </w:r>
+      <w:r>
+        <w:rPr>
+          <w:rFonts w:ascii="Times New Roman" w:hAnsi="Times New Roman" w:cs="Times New Roman"/>
+          <w:sz w:val="22"/>
         </w:rPr>
         <w:t>3</w:t>
       </w:r>
       <w:r>
         <w:rPr>
-          <w:szCs w:val="21"/>
-        </w:rPr>
-        <w:t>% to the actual value</w:t>
-      </w:r>
-      <w:r>
-        <w:rPr>
-          <w:szCs w:val="21"/>
+          <w:rFonts w:ascii="Times New Roman" w:hAnsi="Times New Roman" w:cs="Times New Roman"/>
+          <w:sz w:val="22"/>
+        </w:rPr>
+        <w:t xml:space="preserve">% </w:t>
+      </w:r>
+      <w:r>
+        <w:rPr>
+          <w:rFonts w:ascii="Times New Roman" w:hAnsi="Times New Roman" w:cs="Times New Roman"/>
+          <w:sz w:val="22"/>
+        </w:rPr>
+        <w:t>of</w:t>
+      </w:r>
+      <w:r>
+        <w:rPr>
+          <w:rFonts w:ascii="Times New Roman" w:hAnsi="Times New Roman" w:cs="Times New Roman"/>
+          <w:sz w:val="22"/>
+        </w:rPr>
+        <w:t xml:space="preserve"> the actual value</w:t>
+      </w:r>
+      <w:r>
+        <w:rPr>
+          <w:rFonts w:ascii="Times New Roman" w:hAnsi="Times New Roman" w:cs="Times New Roman"/>
+          <w:sz w:val="22"/>
         </w:rPr>
         <w:t>s.</w:t>
       </w:r>
       <w:r>
         <w:rPr>
-          <w:szCs w:val="21"/>
+          <w:rFonts w:ascii="Times New Roman" w:hAnsi="Times New Roman" w:cs="Times New Roman"/>
+          <w:sz w:val="22"/>
         </w:rPr>
         <w:t xml:space="preserve"> Random forest regression also has the lowest overall MAE in cross validation.</w:t>
       </w:r>
@@ -3837,12 +5079,14 @@
     <w:p>
       <w:pPr>
         <w:rPr>
-          <w:szCs w:val="21"/>
-        </w:rPr>
-      </w:pPr>
-      <w:r>
-        <w:rPr>
-          <w:szCs w:val="21"/>
+          <w:rFonts w:ascii="Times New Roman" w:hAnsi="Times New Roman" w:cs="Times New Roman"/>
+          <w:sz w:val="22"/>
+        </w:rPr>
+      </w:pPr>
+      <w:r>
+        <w:rPr>
+          <w:rFonts w:ascii="Times New Roman" w:hAnsi="Times New Roman" w:cs="Times New Roman"/>
+          <w:sz w:val="22"/>
         </w:rPr>
         <w:t xml:space="preserve"> </w:t>
       </w:r>
@@ -3851,66 +5095,84 @@
       <w:pPr>
         <w:spacing w:line="360" w:lineRule="auto"/>
         <w:rPr>
-          <w:szCs w:val="21"/>
-        </w:rPr>
-      </w:pPr>
-      <w:r>
-        <w:rPr>
-          <w:szCs w:val="21"/>
+          <w:rFonts w:ascii="Times New Roman" w:hAnsi="Times New Roman" w:cs="Times New Roman"/>
+          <w:sz w:val="22"/>
+        </w:rPr>
+      </w:pPr>
+      <w:r>
+        <w:rPr>
+          <w:rFonts w:ascii="Times New Roman" w:hAnsi="Times New Roman" w:cs="Times New Roman"/>
+          <w:sz w:val="22"/>
         </w:rPr>
         <w:t>Support vector regression</w:t>
       </w:r>
       <w:r>
         <w:rPr>
-          <w:szCs w:val="21"/>
+          <w:rFonts w:ascii="Times New Roman" w:hAnsi="Times New Roman" w:cs="Times New Roman"/>
+          <w:sz w:val="22"/>
         </w:rPr>
         <w:t xml:space="preserve"> has the highest MAE and MAPE</w:t>
       </w:r>
       <w:r>
         <w:rPr>
-          <w:szCs w:val="21"/>
+          <w:rFonts w:ascii="Times New Roman" w:hAnsi="Times New Roman" w:cs="Times New Roman"/>
+          <w:sz w:val="22"/>
+        </w:rPr>
+        <w:t xml:space="preserve"> in the test set</w:t>
+      </w:r>
+      <w:r>
+        <w:rPr>
+          <w:rFonts w:ascii="Times New Roman" w:hAnsi="Times New Roman" w:cs="Times New Roman"/>
+          <w:sz w:val="22"/>
         </w:rPr>
         <w:t xml:space="preserve">. </w:t>
       </w:r>
       <w:r>
         <w:rPr>
-          <w:szCs w:val="21"/>
+          <w:rFonts w:ascii="Times New Roman" w:hAnsi="Times New Roman" w:cs="Times New Roman"/>
+          <w:sz w:val="22"/>
         </w:rPr>
         <w:t>What is worse still</w:t>
       </w:r>
       <w:r>
         <w:rPr>
-          <w:szCs w:val="21"/>
+          <w:rFonts w:ascii="Times New Roman" w:hAnsi="Times New Roman" w:cs="Times New Roman"/>
+          <w:sz w:val="22"/>
         </w:rPr>
         <w:t xml:space="preserve">, it has a much lower R^2 score which means the support vector regression </w:t>
       </w:r>
       <w:r>
         <w:rPr>
-          <w:szCs w:val="21"/>
+          <w:rFonts w:ascii="Times New Roman" w:hAnsi="Times New Roman" w:cs="Times New Roman"/>
+          <w:sz w:val="22"/>
         </w:rPr>
         <w:t xml:space="preserve">may not generalize </w:t>
       </w:r>
       <w:r>
         <w:rPr>
-          <w:szCs w:val="21"/>
+          <w:rFonts w:ascii="Times New Roman" w:hAnsi="Times New Roman" w:cs="Times New Roman"/>
+          <w:sz w:val="22"/>
         </w:rPr>
         <w:t>as good as</w:t>
       </w:r>
       <w:r>
         <w:rPr>
-          <w:szCs w:val="21"/>
+          <w:rFonts w:ascii="Times New Roman" w:hAnsi="Times New Roman" w:cs="Times New Roman"/>
+          <w:sz w:val="22"/>
         </w:rPr>
         <w:t xml:space="preserve"> </w:t>
       </w:r>
       <w:r>
         <w:rPr>
-          <w:szCs w:val="21"/>
+          <w:rFonts w:ascii="Times New Roman" w:hAnsi="Times New Roman" w:cs="Times New Roman"/>
+          <w:sz w:val="22"/>
         </w:rPr>
         <w:t xml:space="preserve">the other two models </w:t>
       </w:r>
       <w:r>
         <w:rPr>
-          <w:szCs w:val="21"/>
+          <w:rFonts w:ascii="Times New Roman" w:hAnsi="Times New Roman" w:cs="Times New Roman"/>
+          <w:sz w:val="22"/>
         </w:rPr>
         <w:t xml:space="preserve">in new data. </w:t>
       </w:r>
@@ -3918,7 +5180,8 @@
     <w:p>
       <w:pPr>
         <w:rPr>
-          <w:szCs w:val="21"/>
+          <w:rFonts w:ascii="Times New Roman" w:hAnsi="Times New Roman" w:cs="Times New Roman"/>
+          <w:sz w:val="22"/>
         </w:rPr>
       </w:pPr>
     </w:p>
@@ -3926,96 +5189,140 @@
       <w:pPr>
         <w:spacing w:line="360" w:lineRule="auto"/>
         <w:rPr>
-          <w:szCs w:val="21"/>
-        </w:rPr>
-      </w:pPr>
-      <w:r>
-        <w:rPr>
-          <w:szCs w:val="21"/>
+          <w:rFonts w:ascii="Times New Roman" w:hAnsi="Times New Roman" w:cs="Times New Roman"/>
+          <w:sz w:val="22"/>
+        </w:rPr>
+      </w:pPr>
+      <w:r>
+        <w:rPr>
+          <w:rFonts w:ascii="Times New Roman" w:hAnsi="Times New Roman" w:cs="Times New Roman"/>
+          <w:sz w:val="22"/>
         </w:rPr>
         <w:t xml:space="preserve">Decision tree regression has a nearly 1.0 R^2 score, stunningly low MAE </w:t>
       </w:r>
       <w:r>
         <w:rPr>
-          <w:szCs w:val="21"/>
+          <w:rFonts w:ascii="Times New Roman" w:hAnsi="Times New Roman" w:cs="Times New Roman"/>
+          <w:sz w:val="22"/>
         </w:rPr>
         <w:t xml:space="preserve">(53) </w:t>
       </w:r>
       <w:r>
         <w:rPr>
-          <w:szCs w:val="21"/>
+          <w:rFonts w:ascii="Times New Roman" w:hAnsi="Times New Roman" w:cs="Times New Roman"/>
+          <w:sz w:val="22"/>
         </w:rPr>
         <w:t xml:space="preserve">and MAPE </w:t>
       </w:r>
       <w:r>
         <w:rPr>
-          <w:szCs w:val="21"/>
+          <w:rFonts w:ascii="Times New Roman" w:hAnsi="Times New Roman" w:cs="Times New Roman"/>
+          <w:sz w:val="22"/>
         </w:rPr>
         <w:t xml:space="preserve">(0.17%) </w:t>
       </w:r>
       <w:r>
         <w:rPr>
-          <w:szCs w:val="21"/>
-        </w:rPr>
-        <w:t xml:space="preserve">error in the training data. Those are the evidences of overfitting, </w:t>
-      </w:r>
-      <w:r>
-        <w:rPr>
-          <w:szCs w:val="21"/>
+          <w:rFonts w:ascii="Times New Roman" w:hAnsi="Times New Roman" w:cs="Times New Roman"/>
+          <w:sz w:val="22"/>
+        </w:rPr>
+        <w:t xml:space="preserve">in the training data. Those are the evidences of overfitting, </w:t>
+      </w:r>
+      <w:r>
+        <w:rPr>
+          <w:rFonts w:ascii="Times New Roman" w:hAnsi="Times New Roman" w:cs="Times New Roman"/>
+          <w:sz w:val="22"/>
         </w:rPr>
         <w:t>which means</w:t>
       </w:r>
       <w:r>
         <w:rPr>
-          <w:szCs w:val="21"/>
+          <w:rFonts w:ascii="Times New Roman" w:hAnsi="Times New Roman" w:cs="Times New Roman"/>
+          <w:sz w:val="22"/>
         </w:rPr>
         <w:t xml:space="preserve"> the model fits the training data too well</w:t>
       </w:r>
       <w:r>
         <w:rPr>
-          <w:szCs w:val="21"/>
-        </w:rPr>
-        <w:t xml:space="preserve"> and it may easily fail to capture systematic pattern in new data</w:t>
-      </w:r>
-      <w:r>
-        <w:rPr>
-          <w:szCs w:val="21"/>
+          <w:rFonts w:ascii="Times New Roman" w:hAnsi="Times New Roman" w:cs="Times New Roman"/>
+          <w:sz w:val="22"/>
+        </w:rPr>
+        <w:t xml:space="preserve"> and it may easily fail to capture systematic pattern in </w:t>
+      </w:r>
+      <w:r>
+        <w:rPr>
+          <w:rFonts w:ascii="Times New Roman" w:hAnsi="Times New Roman" w:cs="Times New Roman"/>
+          <w:sz w:val="22"/>
+        </w:rPr>
+        <w:t>unseen</w:t>
+      </w:r>
+      <w:r>
+        <w:rPr>
+          <w:rFonts w:ascii="Times New Roman" w:hAnsi="Times New Roman" w:cs="Times New Roman"/>
+          <w:sz w:val="22"/>
+        </w:rPr>
+        <w:t xml:space="preserve"> data</w:t>
+      </w:r>
+      <w:r>
+        <w:rPr>
+          <w:rFonts w:ascii="Times New Roman" w:hAnsi="Times New Roman" w:cs="Times New Roman"/>
+          <w:sz w:val="22"/>
         </w:rPr>
         <w:t xml:space="preserve">. </w:t>
       </w:r>
       <w:r>
         <w:rPr>
-          <w:szCs w:val="21"/>
+          <w:rFonts w:ascii="Times New Roman" w:hAnsi="Times New Roman" w:cs="Times New Roman"/>
+          <w:sz w:val="22"/>
         </w:rPr>
         <w:t>I</w:t>
       </w:r>
       <w:r>
         <w:rPr>
-          <w:szCs w:val="21"/>
+          <w:rFonts w:ascii="Times New Roman" w:hAnsi="Times New Roman" w:cs="Times New Roman"/>
+          <w:sz w:val="22"/>
         </w:rPr>
         <w:t xml:space="preserve">n the test set and cross validation set, the error becomes </w:t>
       </w:r>
       <w:r>
         <w:rPr>
-          <w:szCs w:val="21"/>
-        </w:rPr>
-        <w:t xml:space="preserve">larger and close to results </w:t>
-      </w:r>
-      <w:r>
-        <w:rPr>
-          <w:szCs w:val="21"/>
+          <w:rFonts w:ascii="Times New Roman" w:hAnsi="Times New Roman" w:cs="Times New Roman"/>
+          <w:sz w:val="22"/>
+        </w:rPr>
+        <w:t xml:space="preserve">larger and </w:t>
+      </w:r>
+      <w:r>
+        <w:rPr>
+          <w:rFonts w:ascii="Times New Roman" w:hAnsi="Times New Roman" w:cs="Times New Roman"/>
+          <w:sz w:val="22"/>
+        </w:rPr>
+        <w:t>close</w:t>
+      </w:r>
+      <w:r>
+        <w:rPr>
+          <w:rFonts w:ascii="Times New Roman" w:hAnsi="Times New Roman" w:cs="Times New Roman"/>
+          <w:sz w:val="22"/>
+        </w:rPr>
+        <w:t xml:space="preserve"> to results </w:t>
+      </w:r>
+      <w:r>
+        <w:rPr>
+          <w:rFonts w:ascii="Times New Roman" w:hAnsi="Times New Roman" w:cs="Times New Roman"/>
+          <w:sz w:val="22"/>
         </w:rPr>
         <w:t>of</w:t>
       </w:r>
       <w:r>
         <w:rPr>
-          <w:szCs w:val="21"/>
+          <w:rFonts w:ascii="Times New Roman" w:hAnsi="Times New Roman" w:cs="Times New Roman"/>
+          <w:sz w:val="22"/>
         </w:rPr>
         <w:t xml:space="preserve"> other two regression models. </w:t>
       </w:r>
       <w:r>
         <w:rPr>
-          <w:szCs w:val="21"/>
+          <w:rFonts w:ascii="Times New Roman" w:hAnsi="Times New Roman" w:cs="Times New Roman"/>
+          <w:sz w:val="22"/>
         </w:rPr>
         <w:t xml:space="preserve"> </w:t>
       </w:r>
@@ -4023,7 +5330,8 @@
     <w:p>
       <w:pPr>
         <w:rPr>
-          <w:szCs w:val="21"/>
+          <w:rFonts w:ascii="Times New Roman" w:hAnsi="Times New Roman" w:cs="Times New Roman"/>
+          <w:sz w:val="22"/>
         </w:rPr>
       </w:pPr>
     </w:p>
@@ -4031,90 +5339,105 @@
       <w:pPr>
         <w:spacing w:line="360" w:lineRule="auto"/>
         <w:rPr>
-          <w:szCs w:val="21"/>
-        </w:rPr>
-      </w:pPr>
-      <w:r>
-        <w:rPr>
-          <w:szCs w:val="21"/>
+          <w:rFonts w:ascii="Times New Roman" w:hAnsi="Times New Roman" w:cs="Times New Roman"/>
+          <w:sz w:val="22"/>
+        </w:rPr>
+      </w:pPr>
+      <w:r>
+        <w:rPr>
+          <w:rFonts w:ascii="Times New Roman" w:hAnsi="Times New Roman" w:cs="Times New Roman"/>
+          <w:sz w:val="22"/>
         </w:rPr>
         <w:t xml:space="preserve">As anticipated, the </w:t>
       </w:r>
       <w:r>
         <w:rPr>
-          <w:szCs w:val="21"/>
+          <w:rFonts w:ascii="Times New Roman" w:hAnsi="Times New Roman" w:cs="Times New Roman"/>
+          <w:sz w:val="22"/>
         </w:rPr>
         <w:t>MAE</w:t>
       </w:r>
       <w:r>
         <w:rPr>
-          <w:szCs w:val="21"/>
+          <w:rFonts w:ascii="Times New Roman" w:hAnsi="Times New Roman" w:cs="Times New Roman"/>
+          <w:sz w:val="22"/>
         </w:rPr>
         <w:t xml:space="preserve"> and </w:t>
       </w:r>
       <w:r>
         <w:rPr>
-          <w:szCs w:val="21"/>
+          <w:rFonts w:ascii="Times New Roman" w:hAnsi="Times New Roman" w:cs="Times New Roman"/>
+          <w:sz w:val="22"/>
         </w:rPr>
         <w:t>MAPE</w:t>
       </w:r>
       <w:r>
         <w:rPr>
-          <w:szCs w:val="21"/>
+          <w:rFonts w:ascii="Times New Roman" w:hAnsi="Times New Roman" w:cs="Times New Roman"/>
+          <w:sz w:val="22"/>
         </w:rPr>
         <w:t xml:space="preserve"> of the test set are larger than those of the training set</w:t>
       </w:r>
       <w:r>
         <w:rPr>
-          <w:szCs w:val="21"/>
+          <w:rFonts w:ascii="Times New Roman" w:hAnsi="Times New Roman" w:cs="Times New Roman"/>
+          <w:sz w:val="22"/>
         </w:rPr>
         <w:t xml:space="preserve"> in all three algorithms. </w:t>
       </w:r>
       <w:r>
         <w:rPr>
-          <w:szCs w:val="21"/>
+          <w:rFonts w:ascii="Times New Roman" w:hAnsi="Times New Roman" w:cs="Times New Roman"/>
+          <w:sz w:val="22"/>
         </w:rPr>
         <w:t xml:space="preserve">And the R^2 scores of test set are lower than the training set </w:t>
       </w:r>
       <w:r>
         <w:rPr>
-          <w:szCs w:val="21"/>
+          <w:rFonts w:ascii="Times New Roman" w:hAnsi="Times New Roman" w:cs="Times New Roman"/>
+          <w:sz w:val="22"/>
         </w:rPr>
         <w:t>because</w:t>
       </w:r>
       <w:r>
         <w:rPr>
-          <w:szCs w:val="21"/>
+          <w:rFonts w:ascii="Times New Roman" w:hAnsi="Times New Roman" w:cs="Times New Roman"/>
+          <w:sz w:val="22"/>
         </w:rPr>
         <w:t xml:space="preserve"> the model </w:t>
       </w:r>
       <w:r>
         <w:rPr>
-          <w:szCs w:val="21"/>
+          <w:rFonts w:ascii="Times New Roman" w:hAnsi="Times New Roman" w:cs="Times New Roman"/>
+          <w:sz w:val="22"/>
         </w:rPr>
         <w:t>is not fit</w:t>
       </w:r>
       <w:r>
         <w:rPr>
-          <w:szCs w:val="21"/>
+          <w:rFonts w:ascii="Times New Roman" w:hAnsi="Times New Roman" w:cs="Times New Roman"/>
+          <w:sz w:val="22"/>
         </w:rPr>
         <w:t>ted</w:t>
       </w:r>
       <w:r>
         <w:rPr>
-          <w:szCs w:val="21"/>
+          <w:rFonts w:ascii="Times New Roman" w:hAnsi="Times New Roman" w:cs="Times New Roman"/>
+          <w:sz w:val="22"/>
         </w:rPr>
         <w:t xml:space="preserve"> to the test data, it may not perform as good as it was in the training </w:t>
       </w:r>
       <w:r>
         <w:rPr>
-          <w:szCs w:val="21"/>
+          <w:rFonts w:ascii="Times New Roman" w:hAnsi="Times New Roman" w:cs="Times New Roman"/>
+          <w:sz w:val="22"/>
         </w:rPr>
         <w:t>stage</w:t>
       </w:r>
       <w:r>
         <w:rPr>
-          <w:szCs w:val="21"/>
+          <w:rFonts w:ascii="Times New Roman" w:hAnsi="Times New Roman" w:cs="Times New Roman"/>
+          <w:sz w:val="22"/>
         </w:rPr>
         <w:t>.</w:t>
       </w:r>
@@ -4123,7 +5446,8 @@
       <w:pPr>
         <w:spacing w:line="360" w:lineRule="auto"/>
         <w:rPr>
-          <w:szCs w:val="21"/>
+          <w:rFonts w:ascii="Times New Roman" w:hAnsi="Times New Roman" w:cs="Times New Roman"/>
+          <w:sz w:val="22"/>
         </w:rPr>
       </w:pPr>
     </w:p>
@@ -4131,14 +5455,156 @@
       <w:pPr>
         <w:spacing w:line="360" w:lineRule="auto"/>
         <w:rPr>
-          <w:szCs w:val="21"/>
-        </w:rPr>
-      </w:pPr>
-      <w:r>
-        <w:rPr>
-          <w:szCs w:val="21"/>
+          <w:rFonts w:ascii="Times New Roman" w:hAnsi="Times New Roman" w:cs="Times New Roman"/>
+          <w:sz w:val="22"/>
+        </w:rPr>
+      </w:pPr>
+      <w:r>
+        <w:rPr>
+          <w:rFonts w:ascii="Times New Roman" w:hAnsi="Times New Roman" w:cs="Times New Roman"/>
+          <w:sz w:val="22"/>
         </w:rPr>
         <w:t xml:space="preserve">To sum up, random forest regression has the overall best performance in the three models. </w:t>
+      </w:r>
+      <w:r>
+        <w:rPr>
+          <w:rFonts w:ascii="Times New Roman" w:hAnsi="Times New Roman" w:cs="Times New Roman"/>
+          <w:sz w:val="22"/>
+        </w:rPr>
+        <w:t xml:space="preserve">And its </w:t>
+      </w:r>
+      <w:r>
+        <w:rPr>
+          <w:rFonts w:ascii="Times New Roman" w:hAnsi="Times New Roman" w:cs="Times New Roman"/>
+          <w:sz w:val="22"/>
+        </w:rPr>
+        <w:t>cross-validation</w:t>
+      </w:r>
+      <w:r>
+        <w:rPr>
+          <w:rFonts w:ascii="Times New Roman" w:hAnsi="Times New Roman" w:cs="Times New Roman"/>
+          <w:sz w:val="22"/>
+        </w:rPr>
+        <w:t xml:space="preserve"> performance is stable, which make</w:t>
+      </w:r>
+      <w:r>
+        <w:rPr>
+          <w:rFonts w:ascii="Times New Roman" w:hAnsi="Times New Roman" w:cs="Times New Roman"/>
+          <w:sz w:val="22"/>
+        </w:rPr>
+        <w:t>s</w:t>
+      </w:r>
+      <w:r>
+        <w:rPr>
+          <w:rFonts w:ascii="Times New Roman" w:hAnsi="Times New Roman" w:cs="Times New Roman"/>
+          <w:sz w:val="22"/>
+        </w:rPr>
+        <w:t xml:space="preserve"> it </w:t>
+      </w:r>
+      <w:r>
+        <w:rPr>
+          <w:rFonts w:ascii="Times New Roman" w:hAnsi="Times New Roman" w:cs="Times New Roman"/>
+          <w:sz w:val="22"/>
+        </w:rPr>
+        <w:t>a</w:t>
+      </w:r>
+      <w:r>
+        <w:rPr>
+          <w:rFonts w:ascii="Times New Roman" w:hAnsi="Times New Roman" w:cs="Times New Roman"/>
+          <w:sz w:val="22"/>
+        </w:rPr>
+        <w:t xml:space="preserve"> </w:t>
+      </w:r>
+      <w:r>
+        <w:rPr>
+          <w:rFonts w:ascii="Times New Roman" w:hAnsi="Times New Roman" w:cs="Times New Roman"/>
+          <w:sz w:val="22"/>
+        </w:rPr>
+        <w:t>suitable</w:t>
+      </w:r>
+      <w:r>
+        <w:rPr>
+          <w:rFonts w:ascii="Times New Roman" w:hAnsi="Times New Roman" w:cs="Times New Roman"/>
+          <w:sz w:val="22"/>
+        </w:rPr>
+        <w:t xml:space="preserve"> model on this dataset</w:t>
+      </w:r>
+      <w:r>
+        <w:rPr>
+          <w:rFonts w:ascii="Times New Roman" w:hAnsi="Times New Roman" w:cs="Times New Roman"/>
+          <w:sz w:val="22"/>
+        </w:rPr>
+        <w:t xml:space="preserve"> and </w:t>
+      </w:r>
+      <w:r>
+        <w:rPr>
+          <w:rFonts w:ascii="Times New Roman" w:hAnsi="Times New Roman" w:cs="Times New Roman"/>
+          <w:sz w:val="22"/>
+        </w:rPr>
+        <w:t>our</w:t>
+      </w:r>
+      <w:r>
+        <w:rPr>
+          <w:rFonts w:ascii="Times New Roman" w:hAnsi="Times New Roman" w:cs="Times New Roman"/>
+          <w:sz w:val="22"/>
+        </w:rPr>
+        <w:t xml:space="preserve"> forecasting problem. </w:t>
+      </w:r>
+      <w:r>
+        <w:rPr>
+          <w:rFonts w:ascii="Times New Roman" w:hAnsi="Times New Roman" w:cs="Times New Roman"/>
+          <w:sz w:val="22"/>
+        </w:rPr>
+        <w:t xml:space="preserve">Support vector regression </w:t>
+      </w:r>
+      <w:r>
+        <w:rPr>
+          <w:rFonts w:ascii="Times New Roman" w:hAnsi="Times New Roman" w:cs="Times New Roman"/>
+          <w:sz w:val="22"/>
+        </w:rPr>
+        <w:t xml:space="preserve">is not performing well as it </w:t>
+      </w:r>
+      <w:r>
+        <w:rPr>
+          <w:rFonts w:ascii="Times New Roman" w:hAnsi="Times New Roman" w:cs="Times New Roman"/>
+          <w:sz w:val="22"/>
+        </w:rPr>
+        <w:t>has relatively large error</w:t>
+      </w:r>
+      <w:r>
+        <w:rPr>
+          <w:rFonts w:ascii="Times New Roman" w:hAnsi="Times New Roman" w:cs="Times New Roman"/>
+          <w:sz w:val="22"/>
+        </w:rPr>
+        <w:t>s</w:t>
+      </w:r>
+      <w:r>
+        <w:rPr>
+          <w:rFonts w:ascii="Times New Roman" w:hAnsi="Times New Roman" w:cs="Times New Roman"/>
+          <w:sz w:val="22"/>
+        </w:rPr>
+        <w:t>. And</w:t>
+      </w:r>
+      <w:r>
+        <w:rPr>
+          <w:rFonts w:ascii="Times New Roman" w:hAnsi="Times New Roman" w:cs="Times New Roman"/>
+          <w:sz w:val="22"/>
+        </w:rPr>
+        <w:t xml:space="preserve"> decision tree regression suffers heavily from overfitting, thus it is not recommended on this </w:t>
+      </w:r>
+      <w:r>
+        <w:rPr>
+          <w:rFonts w:ascii="Times New Roman" w:hAnsi="Times New Roman" w:cs="Times New Roman"/>
+          <w:sz w:val="22"/>
+        </w:rPr>
+        <w:t>problem</w:t>
+      </w:r>
+      <w:r>
+        <w:rPr>
+          <w:rFonts w:ascii="Times New Roman" w:hAnsi="Times New Roman" w:cs="Times New Roman"/>
+          <w:sz w:val="22"/>
+        </w:rPr>
+        <w:t xml:space="preserve">. </w:t>
       </w:r>
     </w:p>
     <w:sectPr>
@@ -5324,16 +6790,19 @@
   </w:compat>
   <w:rsids>
     <w:rsidRoot w:val="00CE026A"/>
+    <w:rsid w:val="002C360E"/>
     <w:rsid w:val="00323F9B"/>
     <w:rsid w:val="003B7403"/>
     <w:rsid w:val="00416AAD"/>
     <w:rsid w:val="004B5D43"/>
+    <w:rsid w:val="006F0324"/>
     <w:rsid w:val="00837041"/>
     <w:rsid w:val="008B46F3"/>
     <w:rsid w:val="009E0AB8"/>
     <w:rsid w:val="00CE026A"/>
     <w:rsid w:val="00D603DA"/>
     <w:rsid w:val="00D6505B"/>
+    <w:rsid w:val="00D70B5C"/>
     <w:rsid w:val="00E011DB"/>
   </w:rsids>
   <m:mathPr>
@@ -6067,7 +7536,7 @@
 </file>
 
 <file path=customXml/itemProps1.xml><?xml version="1.0" encoding="utf-8"?>
-<ds:datastoreItem xmlns:ds="http://schemas.openxmlformats.org/officeDocument/2006/customXml" ds:itemID="{1AD5E9E4-75D3-4419-BD0E-391422D04D18}">
+<ds:datastoreItem xmlns:ds="http://schemas.openxmlformats.org/officeDocument/2006/customXml" ds:itemID="{D3C37FD5-34A0-4D65-A7FB-7CAE95352BE6}">
   <ds:schemaRefs>
     <ds:schemaRef ds:uri="http://schemas.openxmlformats.org/officeDocument/2006/bibliography"/>
   </ds:schemaRefs>

--- a/ECE9063-Assignment1-jye64.docx
+++ b/ECE9063-Assignment1-jye64.docx
@@ -525,17 +525,8 @@
                                     <w:rFonts w:ascii="Calibri" w:hAnsi="Calibri" w:cs="Calibri"/>
                                     <w:sz w:val="22"/>
                                   </w:rPr>
-                                  <w:t xml:space="preserve">Katarina </w:t>
+                                  <w:t>Katarina Grolinger</w:t>
                                 </w:r>
-                                <w:proofErr w:type="spellStart"/>
-                                <w:r>
-                                  <w:rPr>
-                                    <w:rFonts w:ascii="Calibri" w:hAnsi="Calibri" w:cs="Calibri"/>
-                                    <w:sz w:val="22"/>
-                                  </w:rPr>
-                                  <w:t>Grolinger</w:t>
-                                </w:r>
-                                <w:proofErr w:type="spellEnd"/>
                               </w:p>
                               <w:p>
                                 <w:pPr>
@@ -846,17 +837,8 @@
                               <w:rFonts w:ascii="Calibri" w:hAnsi="Calibri" w:cs="Calibri"/>
                               <w:sz w:val="22"/>
                             </w:rPr>
-                            <w:t xml:space="preserve">Katarina </w:t>
+                            <w:t>Katarina Grolinger</w:t>
                           </w:r>
-                          <w:proofErr w:type="spellStart"/>
-                          <w:r>
-                            <w:rPr>
-                              <w:rFonts w:ascii="Calibri" w:hAnsi="Calibri" w:cs="Calibri"/>
-                              <w:sz w:val="22"/>
-                            </w:rPr>
-                            <w:t>Grolinger</w:t>
-                          </w:r>
-                          <w:proofErr w:type="spellEnd"/>
                         </w:p>
                         <w:p>
                           <w:pPr>
@@ -1804,21 +1786,12 @@
           <w:sz w:val="22"/>
         </w:rPr>
       </w:pPr>
-      <w:proofErr w:type="spellStart"/>
-      <w:r>
-        <w:rPr>
-          <w:rFonts w:ascii="Times New Roman" w:hAnsi="Times New Roman" w:cs="Times New Roman"/>
-          <w:sz w:val="22"/>
-        </w:rPr>
-        <w:t>fuelType</w:t>
-      </w:r>
-      <w:proofErr w:type="spellEnd"/>
-      <w:r>
-        <w:rPr>
-          <w:rFonts w:ascii="Times New Roman" w:hAnsi="Times New Roman" w:cs="Times New Roman"/>
-          <w:sz w:val="22"/>
-        </w:rPr>
-        <w:t>: type of fuel the engine uses</w:t>
+      <w:r>
+        <w:rPr>
+          <w:rFonts w:ascii="Times New Roman" w:hAnsi="Times New Roman" w:cs="Times New Roman"/>
+          <w:sz w:val="22"/>
+        </w:rPr>
+        <w:t>fuelType: type of fuel the engine uses</w:t>
       </w:r>
       <w:r>
         <w:rPr>
@@ -1883,21 +1856,12 @@
           <w:sz w:val="22"/>
         </w:rPr>
       </w:pPr>
-      <w:proofErr w:type="spellStart"/>
-      <w:r>
-        <w:rPr>
-          <w:rFonts w:ascii="Times New Roman" w:hAnsi="Times New Roman" w:cs="Times New Roman"/>
-          <w:sz w:val="22"/>
-        </w:rPr>
-        <w:t>engineSize</w:t>
-      </w:r>
-      <w:proofErr w:type="spellEnd"/>
-      <w:r>
-        <w:rPr>
-          <w:rFonts w:ascii="Times New Roman" w:hAnsi="Times New Roman" w:cs="Times New Roman"/>
-          <w:sz w:val="22"/>
-        </w:rPr>
-        <w:t>: size of engine in litres</w:t>
+      <w:r>
+        <w:rPr>
+          <w:rFonts w:ascii="Times New Roman" w:hAnsi="Times New Roman" w:cs="Times New Roman"/>
+          <w:sz w:val="22"/>
+        </w:rPr>
+        <w:t>engineSize: size of engine in litres</w:t>
       </w:r>
     </w:p>
     <w:p>
@@ -1937,15 +1901,7 @@
           <w:rFonts w:ascii="Times New Roman" w:hAnsi="Times New Roman" w:cs="Times New Roman"/>
           <w:sz w:val="22"/>
         </w:rPr>
-        <w:t xml:space="preserve">, transmission, and </w:t>
-      </w:r>
-      <w:proofErr w:type="spellStart"/>
-      <w:r>
-        <w:rPr>
-          <w:rFonts w:ascii="Times New Roman" w:hAnsi="Times New Roman" w:cs="Times New Roman"/>
-          <w:sz w:val="22"/>
-        </w:rPr>
-        <w:t>fuel</w:t>
+        <w:t>, transmission, and fuel</w:t>
       </w:r>
       <w:r>
         <w:rPr>
@@ -1959,15 +1915,7 @@
           <w:rFonts w:ascii="Times New Roman" w:hAnsi="Times New Roman" w:cs="Times New Roman"/>
           <w:sz w:val="22"/>
         </w:rPr>
-        <w:t>ype</w:t>
-      </w:r>
-      <w:proofErr w:type="spellEnd"/>
-      <w:r>
-        <w:rPr>
-          <w:rFonts w:ascii="Times New Roman" w:hAnsi="Times New Roman" w:cs="Times New Roman"/>
-          <w:sz w:val="22"/>
-        </w:rPr>
-        <w:t xml:space="preserve"> have </w:t>
+        <w:t xml:space="preserve">ype have </w:t>
       </w:r>
       <w:r>
         <w:rPr>
@@ -2801,23 +2749,7 @@
           <w:rFonts w:ascii="Times New Roman" w:hAnsi="Times New Roman" w:cs="Times New Roman"/>
           <w:sz w:val="22"/>
         </w:rPr>
-        <w:t xml:space="preserve">model, transmission, and </w:t>
-      </w:r>
-      <w:proofErr w:type="spellStart"/>
-      <w:r>
-        <w:rPr>
-          <w:rFonts w:ascii="Times New Roman" w:hAnsi="Times New Roman" w:cs="Times New Roman"/>
-          <w:sz w:val="22"/>
-        </w:rPr>
-        <w:t>fuelType</w:t>
-      </w:r>
-      <w:proofErr w:type="spellEnd"/>
-      <w:r>
-        <w:rPr>
-          <w:rFonts w:ascii="Times New Roman" w:hAnsi="Times New Roman" w:cs="Times New Roman"/>
-          <w:sz w:val="22"/>
-        </w:rPr>
-        <w:t xml:space="preserve"> has </w:t>
+        <w:t xml:space="preserve">model, transmission, and fuelType has </w:t>
       </w:r>
       <w:r>
         <w:rPr>
@@ -3320,23 +3252,7 @@
           <w:rFonts w:ascii="Times New Roman" w:hAnsi="Times New Roman" w:cs="Times New Roman"/>
           <w:sz w:val="22"/>
         </w:rPr>
-        <w:t>compute a new attribute called “</w:t>
-      </w:r>
-      <w:proofErr w:type="spellStart"/>
-      <w:r>
-        <w:rPr>
-          <w:rFonts w:ascii="Times New Roman" w:hAnsi="Times New Roman" w:cs="Times New Roman"/>
-          <w:sz w:val="22"/>
-        </w:rPr>
-        <w:t>age_of_car</w:t>
-      </w:r>
-      <w:proofErr w:type="spellEnd"/>
-      <w:r>
-        <w:rPr>
-          <w:rFonts w:ascii="Times New Roman" w:hAnsi="Times New Roman" w:cs="Times New Roman"/>
-          <w:sz w:val="22"/>
-        </w:rPr>
-        <w:t xml:space="preserve">” by subtracting 2020 from the ‘year’ attribute. The result is number of years that car has been used since its registration. I believe the </w:t>
+        <w:t xml:space="preserve">compute a new attribute called “age_of_car” by subtracting 2020 from the ‘year’ attribute. The result is number of years that car has been used since its registration. I believe the </w:t>
       </w:r>
       <w:r>
         <w:rPr>
@@ -3730,71 +3646,7 @@
           <w:rFonts w:ascii="Times New Roman" w:hAnsi="Times New Roman" w:cs="Times New Roman"/>
           <w:sz w:val="22"/>
         </w:rPr>
-        <w:t xml:space="preserve">into </w:t>
-      </w:r>
-      <w:proofErr w:type="spellStart"/>
-      <w:r>
-        <w:rPr>
-          <w:rFonts w:ascii="Times New Roman" w:hAnsi="Times New Roman" w:cs="Times New Roman"/>
-          <w:sz w:val="22"/>
-        </w:rPr>
-        <w:t>X_train</w:t>
-      </w:r>
-      <w:proofErr w:type="spellEnd"/>
-      <w:r>
-        <w:rPr>
-          <w:rFonts w:ascii="Times New Roman" w:hAnsi="Times New Roman" w:cs="Times New Roman"/>
-          <w:sz w:val="22"/>
-        </w:rPr>
-        <w:t xml:space="preserve">, </w:t>
-      </w:r>
-      <w:proofErr w:type="spellStart"/>
-      <w:r>
-        <w:rPr>
-          <w:rFonts w:ascii="Times New Roman" w:hAnsi="Times New Roman" w:cs="Times New Roman"/>
-          <w:sz w:val="22"/>
-        </w:rPr>
-        <w:t>X_test</w:t>
-      </w:r>
-      <w:proofErr w:type="spellEnd"/>
-      <w:r>
-        <w:rPr>
-          <w:rFonts w:ascii="Times New Roman" w:hAnsi="Times New Roman" w:cs="Times New Roman"/>
-          <w:sz w:val="22"/>
-        </w:rPr>
-        <w:t xml:space="preserve">, </w:t>
-      </w:r>
-      <w:proofErr w:type="spellStart"/>
-      <w:r>
-        <w:rPr>
-          <w:rFonts w:ascii="Times New Roman" w:hAnsi="Times New Roman" w:cs="Times New Roman"/>
-          <w:sz w:val="22"/>
-        </w:rPr>
-        <w:t>Y_train</w:t>
-      </w:r>
-      <w:proofErr w:type="spellEnd"/>
-      <w:r>
-        <w:rPr>
-          <w:rFonts w:ascii="Times New Roman" w:hAnsi="Times New Roman" w:cs="Times New Roman"/>
-          <w:sz w:val="22"/>
-        </w:rPr>
-        <w:t xml:space="preserve">, and </w:t>
-      </w:r>
-      <w:proofErr w:type="spellStart"/>
-      <w:r>
-        <w:rPr>
-          <w:rFonts w:ascii="Times New Roman" w:hAnsi="Times New Roman" w:cs="Times New Roman"/>
-          <w:sz w:val="22"/>
-        </w:rPr>
-        <w:t>Y_test</w:t>
-      </w:r>
-      <w:proofErr w:type="spellEnd"/>
-      <w:r>
-        <w:rPr>
-          <w:rFonts w:ascii="Times New Roman" w:hAnsi="Times New Roman" w:cs="Times New Roman"/>
-          <w:sz w:val="22"/>
-        </w:rPr>
-        <w:t>.</w:t>
+        <w:t>into X_train, X_test, Y_train, and Y_test.</w:t>
       </w:r>
       <w:r>
         <w:rPr>
@@ -3875,23 +3727,7 @@
           <w:rFonts w:ascii="Times New Roman" w:hAnsi="Times New Roman" w:cs="Times New Roman"/>
           <w:sz w:val="22"/>
         </w:rPr>
-        <w:t xml:space="preserve">By using </w:t>
-      </w:r>
-      <w:proofErr w:type="spellStart"/>
-      <w:r>
-        <w:rPr>
-          <w:rFonts w:ascii="Times New Roman" w:hAnsi="Times New Roman" w:cs="Times New Roman"/>
-          <w:sz w:val="22"/>
-        </w:rPr>
-        <w:t>sklearn</w:t>
-      </w:r>
-      <w:proofErr w:type="spellEnd"/>
-      <w:r>
-        <w:rPr>
-          <w:rFonts w:ascii="Times New Roman" w:hAnsi="Times New Roman" w:cs="Times New Roman"/>
-          <w:sz w:val="22"/>
-        </w:rPr>
-        <w:t xml:space="preserve">, we can easily create regression model to fit </w:t>
+        <w:t xml:space="preserve">By using sklearn, we can easily create regression model to fit </w:t>
       </w:r>
       <w:r>
         <w:rPr>
@@ -3926,39 +3762,7 @@
           <w:rFonts w:ascii="Times New Roman" w:hAnsi="Times New Roman" w:cs="Times New Roman"/>
           <w:sz w:val="22"/>
         </w:rPr>
-        <w:t xml:space="preserve">All three algorithms will expect two arguments to pass into the function, one being </w:t>
-      </w:r>
-      <w:proofErr w:type="spellStart"/>
-      <w:r>
-        <w:rPr>
-          <w:rFonts w:ascii="Times New Roman" w:hAnsi="Times New Roman" w:cs="Times New Roman"/>
-          <w:sz w:val="22"/>
-        </w:rPr>
-        <w:t>X_train</w:t>
-      </w:r>
-      <w:proofErr w:type="spellEnd"/>
-      <w:r>
-        <w:rPr>
-          <w:rFonts w:ascii="Times New Roman" w:hAnsi="Times New Roman" w:cs="Times New Roman"/>
-          <w:sz w:val="22"/>
-        </w:rPr>
-        <w:t xml:space="preserve"> and the other being </w:t>
-      </w:r>
-      <w:proofErr w:type="spellStart"/>
-      <w:r>
-        <w:rPr>
-          <w:rFonts w:ascii="Times New Roman" w:hAnsi="Times New Roman" w:cs="Times New Roman"/>
-          <w:sz w:val="22"/>
-        </w:rPr>
-        <w:t>Y_train</w:t>
-      </w:r>
-      <w:proofErr w:type="spellEnd"/>
-      <w:r>
-        <w:rPr>
-          <w:rFonts w:ascii="Times New Roman" w:hAnsi="Times New Roman" w:cs="Times New Roman"/>
-          <w:sz w:val="22"/>
-        </w:rPr>
-        <w:t xml:space="preserve">. </w:t>
+        <w:t xml:space="preserve">All three algorithms will expect two arguments to pass into the function, one being X_train and the other being Y_train. </w:t>
       </w:r>
       <w:r>
         <w:rPr>
@@ -3981,7 +3785,6 @@
         </w:rPr>
         <w:t xml:space="preserve">corresponding value of </w:t>
       </w:r>
-      <w:proofErr w:type="spellStart"/>
       <w:r>
         <w:rPr>
           <w:rFonts w:ascii="Times New Roman" w:hAnsi="Times New Roman" w:cs="Times New Roman"/>
@@ -3989,7 +3792,6 @@
         </w:rPr>
         <w:t>X_test</w:t>
       </w:r>
-      <w:proofErr w:type="spellEnd"/>
       <w:r>
         <w:rPr>
           <w:rFonts w:ascii="Times New Roman" w:hAnsi="Times New Roman" w:cs="Times New Roman"/>
@@ -4016,23 +3818,7 @@
           <w:rFonts w:ascii="Times New Roman" w:hAnsi="Times New Roman" w:cs="Times New Roman"/>
           <w:sz w:val="22"/>
         </w:rPr>
-        <w:t xml:space="preserve">results with the actual target values, </w:t>
-      </w:r>
-      <w:proofErr w:type="spellStart"/>
-      <w:r>
-        <w:rPr>
-          <w:rFonts w:ascii="Times New Roman" w:hAnsi="Times New Roman" w:cs="Times New Roman"/>
-          <w:sz w:val="22"/>
-        </w:rPr>
-        <w:t>Y_test</w:t>
-      </w:r>
-      <w:proofErr w:type="spellEnd"/>
-      <w:r>
-        <w:rPr>
-          <w:rFonts w:ascii="Times New Roman" w:hAnsi="Times New Roman" w:cs="Times New Roman"/>
-          <w:sz w:val="22"/>
-        </w:rPr>
-        <w:t xml:space="preserve">. </w:t>
+        <w:t xml:space="preserve">results with the actual target values, Y_test. </w:t>
       </w:r>
     </w:p>
     <w:p>
@@ -4111,45 +3897,21 @@
           <w:rFonts w:ascii="Times New Roman" w:hAnsi="Times New Roman" w:cs="Times New Roman"/>
           <w:sz w:val="22"/>
         </w:rPr>
-        <w:t xml:space="preserve"> to reveal how well the models fit the data. Firstly, we will compute the R^2 score, which is the coefficient of determination, as an indication of goodness of fit. It represents the proportion of variance in the dependent variable (Y) that has been explained by the independent variables (X’s) in the model. Therefore, it is also a measure of how well the model </w:t>
-      </w:r>
-      <w:r>
-        <w:rPr>
-          <w:rFonts w:ascii="Times New Roman" w:hAnsi="Times New Roman" w:cs="Times New Roman"/>
-          <w:sz w:val="22"/>
-        </w:rPr>
-        <w:t>will</w:t>
-      </w:r>
-      <w:r>
-        <w:rPr>
-          <w:rFonts w:ascii="Times New Roman" w:hAnsi="Times New Roman" w:cs="Times New Roman"/>
-          <w:sz w:val="22"/>
-        </w:rPr>
-        <w:t xml:space="preserve"> perform on unseen data. </w:t>
-      </w:r>
-    </w:p>
-    <w:p>
-      <w:pPr>
-        <w:rPr>
-          <w:rFonts w:ascii="Times New Roman" w:hAnsi="Times New Roman" w:cs="Times New Roman"/>
-          <w:sz w:val="22"/>
-        </w:rPr>
-      </w:pPr>
-    </w:p>
-    <w:p>
-      <w:pPr>
-        <w:spacing w:line="360" w:lineRule="auto"/>
-        <w:rPr>
-          <w:rFonts w:ascii="Times New Roman" w:hAnsi="Times New Roman" w:cs="Times New Roman"/>
-          <w:sz w:val="22"/>
-        </w:rPr>
-      </w:pPr>
-      <w:r>
-        <w:rPr>
-          <w:rFonts w:ascii="Times New Roman" w:hAnsi="Times New Roman" w:cs="Times New Roman"/>
-          <w:sz w:val="22"/>
-        </w:rPr>
-        <w:t xml:space="preserve">Then, </w:t>
+        <w:t xml:space="preserve"> to reveal how well the models fit the data. </w:t>
+      </w:r>
+      <w:r>
+        <w:rPr>
+          <w:rFonts w:ascii="Times New Roman" w:hAnsi="Times New Roman" w:cs="Times New Roman"/>
+          <w:sz w:val="22"/>
+        </w:rPr>
+        <w:t>Firstly</w:t>
+      </w:r>
+      <w:r>
+        <w:rPr>
+          <w:rFonts w:ascii="Times New Roman" w:hAnsi="Times New Roman" w:cs="Times New Roman"/>
+          <w:sz w:val="22"/>
+        </w:rPr>
+        <w:t xml:space="preserve">, </w:t>
       </w:r>
       <w:r>
         <w:rPr>
@@ -4163,14 +3925,28 @@
           <w:rFonts w:ascii="Times New Roman" w:hAnsi="Times New Roman" w:cs="Times New Roman"/>
           <w:sz w:val="22"/>
         </w:rPr>
-        <w:t>used</w:t>
-      </w:r>
-      <w:r>
-        <w:rPr>
-          <w:rFonts w:ascii="Times New Roman" w:hAnsi="Times New Roman" w:cs="Times New Roman"/>
-          <w:sz w:val="22"/>
-        </w:rPr>
-        <w:t xml:space="preserve"> the mean absolute error to measure the average discrepancy between predicted values and the actual values. To </w:t>
+        <w:t>will compute</w:t>
+      </w:r>
+      <w:r>
+        <w:rPr>
+          <w:rFonts w:ascii="Times New Roman" w:hAnsi="Times New Roman" w:cs="Times New Roman"/>
+          <w:sz w:val="22"/>
+        </w:rPr>
+        <w:t xml:space="preserve"> the mean absolute error to measure the</w:t>
+      </w:r>
+      <w:r>
+        <w:rPr>
+          <w:rFonts w:ascii="Times New Roman" w:hAnsi="Times New Roman" w:cs="Times New Roman"/>
+          <w:sz w:val="22"/>
+        </w:rPr>
+        <w:t xml:space="preserve"> average absolute distance</w:t>
+      </w:r>
+      <w:r>
+        <w:rPr>
+          <w:rFonts w:ascii="Times New Roman" w:hAnsi="Times New Roman" w:cs="Times New Roman"/>
+          <w:sz w:val="22"/>
+        </w:rPr>
+        <w:t xml:space="preserve"> between predicted values and the actual values. To </w:t>
       </w:r>
       <w:r>
         <w:rPr>
@@ -4609,8 +4385,83 @@
           <w:szCs w:val="24"/>
         </w:rPr>
       </w:pPr>
-      <w:bookmarkStart w:id="0" w:name="_GoBack"/>
-      <w:bookmarkEnd w:id="0"/>
+    </w:p>
+    <w:p>
+      <w:pPr>
+        <w:rPr>
+          <w:rFonts w:ascii="Times New Roman" w:hAnsi="Times New Roman" w:cs="Times New Roman"/>
+          <w:b/>
+          <w:bCs/>
+          <w:sz w:val="24"/>
+          <w:szCs w:val="24"/>
+        </w:rPr>
+      </w:pPr>
+    </w:p>
+    <w:p>
+      <w:pPr>
+        <w:rPr>
+          <w:rFonts w:ascii="Times New Roman" w:hAnsi="Times New Roman" w:cs="Times New Roman"/>
+          <w:b/>
+          <w:bCs/>
+          <w:sz w:val="24"/>
+          <w:szCs w:val="24"/>
+        </w:rPr>
+      </w:pPr>
+    </w:p>
+    <w:p>
+      <w:pPr>
+        <w:rPr>
+          <w:rFonts w:ascii="Times New Roman" w:hAnsi="Times New Roman" w:cs="Times New Roman"/>
+          <w:b/>
+          <w:bCs/>
+          <w:sz w:val="24"/>
+          <w:szCs w:val="24"/>
+        </w:rPr>
+      </w:pPr>
+    </w:p>
+    <w:p>
+      <w:pPr>
+        <w:rPr>
+          <w:rFonts w:ascii="Times New Roman" w:hAnsi="Times New Roman" w:cs="Times New Roman"/>
+          <w:b/>
+          <w:bCs/>
+          <w:sz w:val="24"/>
+          <w:szCs w:val="24"/>
+        </w:rPr>
+      </w:pPr>
+    </w:p>
+    <w:p>
+      <w:pPr>
+        <w:rPr>
+          <w:rFonts w:ascii="Times New Roman" w:hAnsi="Times New Roman" w:cs="Times New Roman"/>
+          <w:b/>
+          <w:bCs/>
+          <w:sz w:val="24"/>
+          <w:szCs w:val="24"/>
+        </w:rPr>
+      </w:pPr>
+    </w:p>
+    <w:p>
+      <w:pPr>
+        <w:rPr>
+          <w:rFonts w:ascii="Times New Roman" w:hAnsi="Times New Roman" w:cs="Times New Roman"/>
+          <w:b/>
+          <w:bCs/>
+          <w:sz w:val="24"/>
+          <w:szCs w:val="24"/>
+        </w:rPr>
+      </w:pPr>
+    </w:p>
+    <w:p>
+      <w:pPr>
+        <w:rPr>
+          <w:rFonts w:ascii="Times New Roman" w:hAnsi="Times New Roman" w:cs="Times New Roman"/>
+          <w:b/>
+          <w:bCs/>
+          <w:sz w:val="24"/>
+          <w:szCs w:val="24"/>
+        </w:rPr>
+      </w:pPr>
     </w:p>
     <w:p>
       <w:pPr>
@@ -4646,13 +4497,12 @@
       <w:r>
         <w:rPr>
           <w:rFonts w:ascii="Times New Roman" w:hAnsi="Times New Roman" w:cs="Times New Roman"/>
-          <w:noProof/>
         </w:rPr>
         <w:drawing>
-          <wp:inline distT="0" distB="0" distL="0" distR="0" wp14:anchorId="7502110A" wp14:editId="0C4CC865">
-            <wp:extent cx="3746500" cy="2856559"/>
-            <wp:effectExtent l="0" t="0" r="6350" b="1270"/>
-            <wp:docPr id="6" name="图片 6"/>
+          <wp:inline distT="0" distB="0" distL="0" distR="0" wp14:anchorId="1AEFD570" wp14:editId="2D53EC2F">
+            <wp:extent cx="3746500" cy="3241202"/>
+            <wp:effectExtent l="0" t="0" r="6350" b="0"/>
+            <wp:docPr id="8" name="图片 8"/>
             <wp:cNvGraphicFramePr>
               <a:graphicFrameLocks xmlns:a="http://schemas.openxmlformats.org/drawingml/2006/main" noChangeAspect="1"/>
             </wp:cNvGraphicFramePr>
@@ -4672,7 +4522,7 @@
                   <pic:spPr>
                     <a:xfrm>
                       <a:off x="0" y="0"/>
-                      <a:ext cx="3773051" cy="2876803"/>
+                      <a:ext cx="3828492" cy="3312136"/>
                     </a:xfrm>
                     <a:prstGeom prst="rect">
                       <a:avLst/>
@@ -4687,14 +4537,12 @@
       <w:r>
         <w:rPr>
           <w:rFonts w:ascii="Times New Roman" w:hAnsi="Times New Roman" w:cs="Times New Roman"/>
-          <w:noProof/>
-          <w:szCs w:val="21"/>
         </w:rPr>
         <w:drawing>
-          <wp:inline distT="0" distB="0" distL="0" distR="0" wp14:anchorId="4D0E68CE" wp14:editId="7C592CD4">
-            <wp:extent cx="3670706" cy="2857077"/>
-            <wp:effectExtent l="0" t="0" r="6350" b="635"/>
-            <wp:docPr id="10" name="图片 10"/>
+          <wp:inline distT="0" distB="0" distL="0" distR="0" wp14:anchorId="5EFF111F" wp14:editId="02D57605">
+            <wp:extent cx="3681750" cy="3241040"/>
+            <wp:effectExtent l="0" t="0" r="0" b="0"/>
+            <wp:docPr id="9" name="图片 9"/>
             <wp:cNvGraphicFramePr>
               <a:graphicFrameLocks xmlns:a="http://schemas.openxmlformats.org/drawingml/2006/main" noChangeAspect="1"/>
             </wp:cNvGraphicFramePr>
@@ -4714,7 +4562,7 @@
                   <pic:spPr>
                     <a:xfrm>
                       <a:off x="0" y="0"/>
-                      <a:ext cx="3676293" cy="2861425"/>
+                      <a:ext cx="3709237" cy="3265237"/>
                     </a:xfrm>
                     <a:prstGeom prst="rect">
                       <a:avLst/>
@@ -4806,14 +4654,13 @@
       <w:r>
         <w:rPr>
           <w:rFonts w:ascii="Times New Roman" w:hAnsi="Times New Roman" w:cs="Times New Roman"/>
-          <w:noProof/>
           <w:szCs w:val="21"/>
         </w:rPr>
         <w:drawing>
-          <wp:inline distT="0" distB="0" distL="0" distR="0" wp14:anchorId="080715CD" wp14:editId="0D32A5BD">
-            <wp:extent cx="4019153" cy="3081867"/>
-            <wp:effectExtent l="0" t="0" r="635" b="4445"/>
-            <wp:docPr id="11" name="图片 11"/>
+          <wp:inline distT="0" distB="0" distL="0" distR="0" wp14:anchorId="2D4BAD2B" wp14:editId="4C1B08F6">
+            <wp:extent cx="3820254" cy="3318933"/>
+            <wp:effectExtent l="0" t="0" r="8890" b="0"/>
+            <wp:docPr id="7" name="图片 7"/>
             <wp:cNvGraphicFramePr>
               <a:graphicFrameLocks xmlns:a="http://schemas.openxmlformats.org/drawingml/2006/main" noChangeAspect="1"/>
             </wp:cNvGraphicFramePr>
@@ -4833,7 +4680,7 @@
                   <pic:spPr>
                     <a:xfrm>
                       <a:off x="0" y="0"/>
-                      <a:ext cx="4030688" cy="3090712"/>
+                      <a:ext cx="3849423" cy="3344274"/>
                     </a:xfrm>
                     <a:prstGeom prst="rect">
                       <a:avLst/>
@@ -4878,16 +4725,285 @@
         <w:spacing w:line="360" w:lineRule="auto"/>
         <w:rPr>
           <w:rFonts w:ascii="Times New Roman" w:hAnsi="Times New Roman" w:cs="Times New Roman"/>
-          <w:szCs w:val="21"/>
-        </w:rPr>
-      </w:pPr>
+          <w:sz w:val="22"/>
+        </w:rPr>
+      </w:pPr>
+      <w:r>
+        <w:rPr>
+          <w:rFonts w:ascii="Times New Roman" w:hAnsi="Times New Roman" w:cs="Times New Roman"/>
+          <w:sz w:val="22"/>
+        </w:rPr>
+        <w:lastRenderedPageBreak/>
+        <w:t>We can see that random forest regression</w:t>
+      </w:r>
+      <w:r>
+        <w:rPr>
+          <w:rFonts w:ascii="Times New Roman" w:hAnsi="Times New Roman" w:cs="Times New Roman"/>
+          <w:sz w:val="22"/>
+        </w:rPr>
+        <w:t xml:space="preserve"> has the lowest </w:t>
+      </w:r>
+      <w:r>
+        <w:rPr>
+          <w:rFonts w:ascii="Times New Roman" w:hAnsi="Times New Roman" w:cs="Times New Roman"/>
+          <w:sz w:val="22"/>
+        </w:rPr>
+        <w:t xml:space="preserve">mean absolute error </w:t>
+      </w:r>
+      <w:r>
+        <w:rPr>
+          <w:rFonts w:ascii="Times New Roman" w:hAnsi="Times New Roman" w:cs="Times New Roman"/>
+          <w:sz w:val="22"/>
+        </w:rPr>
+        <w:t xml:space="preserve">(MAE) </w:t>
+      </w:r>
+      <w:r>
+        <w:rPr>
+          <w:rFonts w:ascii="Times New Roman" w:hAnsi="Times New Roman" w:cs="Times New Roman"/>
+          <w:sz w:val="22"/>
+        </w:rPr>
+        <w:t xml:space="preserve">and </w:t>
+      </w:r>
+      <w:r>
+        <w:rPr>
+          <w:rFonts w:ascii="Times New Roman" w:hAnsi="Times New Roman" w:cs="Times New Roman"/>
+          <w:sz w:val="22"/>
+        </w:rPr>
+        <w:t>mean absolute percentage error</w:t>
+      </w:r>
+      <w:r>
+        <w:rPr>
+          <w:rFonts w:ascii="Times New Roman" w:hAnsi="Times New Roman" w:cs="Times New Roman"/>
+          <w:sz w:val="22"/>
+        </w:rPr>
+        <w:t xml:space="preserve"> </w:t>
+      </w:r>
+      <w:r>
+        <w:rPr>
+          <w:rFonts w:ascii="Times New Roman" w:hAnsi="Times New Roman" w:cs="Times New Roman"/>
+          <w:sz w:val="22"/>
+        </w:rPr>
+        <w:t xml:space="preserve">(MAPE) </w:t>
+      </w:r>
+      <w:r>
+        <w:rPr>
+          <w:rFonts w:ascii="Times New Roman" w:hAnsi="Times New Roman" w:cs="Times New Roman"/>
+          <w:sz w:val="22"/>
+        </w:rPr>
+        <w:t>of 7.0</w:t>
+      </w:r>
+      <w:r>
+        <w:rPr>
+          <w:rFonts w:ascii="Times New Roman" w:hAnsi="Times New Roman" w:cs="Times New Roman"/>
+          <w:sz w:val="22"/>
+        </w:rPr>
+        <w:t>3</w:t>
+      </w:r>
+      <w:r>
+        <w:rPr>
+          <w:rFonts w:ascii="Times New Roman" w:hAnsi="Times New Roman" w:cs="Times New Roman"/>
+          <w:sz w:val="22"/>
+        </w:rPr>
+        <w:t>%</w:t>
+      </w:r>
+      <w:r>
+        <w:rPr>
+          <w:rFonts w:ascii="Times New Roman" w:hAnsi="Times New Roman" w:cs="Times New Roman"/>
+          <w:sz w:val="22"/>
+        </w:rPr>
+        <w:t xml:space="preserve"> in the test set</w:t>
+      </w:r>
+      <w:r>
+        <w:rPr>
+          <w:rFonts w:ascii="Times New Roman" w:hAnsi="Times New Roman" w:cs="Times New Roman"/>
+          <w:sz w:val="22"/>
+        </w:rPr>
+        <w:t>.</w:t>
+      </w:r>
+      <w:r>
+        <w:rPr>
+          <w:rFonts w:ascii="Times New Roman" w:hAnsi="Times New Roman" w:cs="Times New Roman"/>
+          <w:sz w:val="22"/>
+        </w:rPr>
+        <w:t xml:space="preserve"> </w:t>
+      </w:r>
+      <w:r>
+        <w:rPr>
+          <w:rFonts w:ascii="Times New Roman" w:hAnsi="Times New Roman" w:cs="Times New Roman"/>
+          <w:sz w:val="22"/>
+        </w:rPr>
+        <w:t>It</w:t>
+      </w:r>
+      <w:r>
+        <w:rPr>
+          <w:rFonts w:ascii="Times New Roman" w:hAnsi="Times New Roman" w:cs="Times New Roman"/>
+          <w:sz w:val="22"/>
+        </w:rPr>
+        <w:t xml:space="preserve"> also has the lowest overall MAE in cross validation.</w:t>
+      </w:r>
+      <w:r>
+        <w:rPr>
+          <w:rFonts w:ascii="Times New Roman" w:hAnsi="Times New Roman" w:cs="Times New Roman"/>
+          <w:sz w:val="22"/>
+        </w:rPr>
+        <w:t xml:space="preserve"> In contrast, support vector regression has the highest MAE and MAPE in both test set and cross validation. </w:t>
+      </w:r>
+    </w:p>
+    <w:p>
+      <w:pPr>
+        <w:rPr>
+          <w:rFonts w:ascii="Times New Roman" w:hAnsi="Times New Roman" w:cs="Times New Roman"/>
+          <w:sz w:val="22"/>
+        </w:rPr>
+      </w:pPr>
+      <w:r>
+        <w:rPr>
+          <w:rFonts w:ascii="Times New Roman" w:hAnsi="Times New Roman" w:cs="Times New Roman"/>
+          <w:sz w:val="22"/>
+        </w:rPr>
+        <w:t xml:space="preserve"> </w:t>
+      </w:r>
     </w:p>
     <w:p>
       <w:pPr>
         <w:spacing w:line="360" w:lineRule="auto"/>
         <w:rPr>
           <w:rFonts w:ascii="Times New Roman" w:hAnsi="Times New Roman" w:cs="Times New Roman"/>
-          <w:szCs w:val="21"/>
+          <w:sz w:val="22"/>
+        </w:rPr>
+      </w:pPr>
+      <w:r>
+        <w:rPr>
+          <w:rFonts w:ascii="Times New Roman" w:hAnsi="Times New Roman" w:cs="Times New Roman"/>
+          <w:sz w:val="22"/>
+        </w:rPr>
+        <w:t xml:space="preserve">Decision tree regression has stunningly low MAE </w:t>
+      </w:r>
+      <w:r>
+        <w:rPr>
+          <w:rFonts w:ascii="Times New Roman" w:hAnsi="Times New Roman" w:cs="Times New Roman"/>
+          <w:sz w:val="22"/>
+        </w:rPr>
+        <w:t xml:space="preserve">(53) </w:t>
+      </w:r>
+      <w:r>
+        <w:rPr>
+          <w:rFonts w:ascii="Times New Roman" w:hAnsi="Times New Roman" w:cs="Times New Roman"/>
+          <w:sz w:val="22"/>
+        </w:rPr>
+        <w:t xml:space="preserve">and MAPE </w:t>
+      </w:r>
+      <w:r>
+        <w:rPr>
+          <w:rFonts w:ascii="Times New Roman" w:hAnsi="Times New Roman" w:cs="Times New Roman"/>
+          <w:sz w:val="22"/>
+        </w:rPr>
+        <w:t xml:space="preserve">(0.17%) </w:t>
+      </w:r>
+      <w:r>
+        <w:rPr>
+          <w:rFonts w:ascii="Times New Roman" w:hAnsi="Times New Roman" w:cs="Times New Roman"/>
+          <w:sz w:val="22"/>
+        </w:rPr>
+        <w:t xml:space="preserve">in the training data. </w:t>
+      </w:r>
+      <w:r>
+        <w:rPr>
+          <w:rFonts w:ascii="Times New Roman" w:hAnsi="Times New Roman" w:cs="Times New Roman"/>
+          <w:sz w:val="22"/>
+        </w:rPr>
+        <w:t>They are likely to be the evidences of the model overfit</w:t>
+      </w:r>
+      <w:r>
+        <w:rPr>
+          <w:rFonts w:ascii="Times New Roman" w:hAnsi="Times New Roman" w:cs="Times New Roman"/>
+          <w:sz w:val="22"/>
+        </w:rPr>
+        <w:t>s</w:t>
+      </w:r>
+      <w:r>
+        <w:rPr>
+          <w:rFonts w:ascii="Times New Roman" w:hAnsi="Times New Roman" w:cs="Times New Roman"/>
+          <w:sz w:val="22"/>
+        </w:rPr>
+        <w:t xml:space="preserve"> the data</w:t>
+      </w:r>
+      <w:r>
+        <w:rPr>
+          <w:rFonts w:ascii="Times New Roman" w:hAnsi="Times New Roman" w:cs="Times New Roman"/>
+          <w:sz w:val="22"/>
+        </w:rPr>
+        <w:t xml:space="preserve">. </w:t>
+      </w:r>
+      <w:r>
+        <w:rPr>
+          <w:rFonts w:ascii="Times New Roman" w:hAnsi="Times New Roman" w:cs="Times New Roman"/>
+          <w:sz w:val="22"/>
+        </w:rPr>
+        <w:t>I</w:t>
+      </w:r>
+      <w:r>
+        <w:rPr>
+          <w:rFonts w:ascii="Times New Roman" w:hAnsi="Times New Roman" w:cs="Times New Roman"/>
+          <w:sz w:val="22"/>
+        </w:rPr>
+        <w:t xml:space="preserve">n the test set and cross validation set, the error becomes </w:t>
+      </w:r>
+      <w:r>
+        <w:rPr>
+          <w:rFonts w:ascii="Times New Roman" w:hAnsi="Times New Roman" w:cs="Times New Roman"/>
+          <w:sz w:val="22"/>
+        </w:rPr>
+        <w:t xml:space="preserve">larger and </w:t>
+      </w:r>
+      <w:r>
+        <w:rPr>
+          <w:rFonts w:ascii="Times New Roman" w:hAnsi="Times New Roman" w:cs="Times New Roman"/>
+          <w:sz w:val="22"/>
+        </w:rPr>
+        <w:t>close</w:t>
+      </w:r>
+      <w:r>
+        <w:rPr>
+          <w:rFonts w:ascii="Times New Roman" w:hAnsi="Times New Roman" w:cs="Times New Roman"/>
+          <w:sz w:val="22"/>
+        </w:rPr>
+        <w:t>r</w:t>
+      </w:r>
+      <w:r>
+        <w:rPr>
+          <w:rFonts w:ascii="Times New Roman" w:hAnsi="Times New Roman" w:cs="Times New Roman"/>
+          <w:sz w:val="22"/>
+        </w:rPr>
+        <w:t xml:space="preserve"> to results </w:t>
+      </w:r>
+      <w:r>
+        <w:rPr>
+          <w:rFonts w:ascii="Times New Roman" w:hAnsi="Times New Roman" w:cs="Times New Roman"/>
+          <w:sz w:val="22"/>
+        </w:rPr>
+        <w:t xml:space="preserve">obtained from </w:t>
+      </w:r>
+      <w:r>
+        <w:rPr>
+          <w:rFonts w:ascii="Times New Roman" w:hAnsi="Times New Roman" w:cs="Times New Roman"/>
+          <w:sz w:val="22"/>
+        </w:rPr>
+        <w:t xml:space="preserve">other two models. </w:t>
+      </w:r>
+      <w:r>
+        <w:rPr>
+          <w:rFonts w:ascii="Times New Roman" w:hAnsi="Times New Roman" w:cs="Times New Roman"/>
+          <w:sz w:val="22"/>
+        </w:rPr>
+        <w:t xml:space="preserve"> </w:t>
+      </w:r>
+    </w:p>
+    <w:p>
+      <w:pPr>
+        <w:rPr>
+          <w:rFonts w:ascii="Times New Roman" w:hAnsi="Times New Roman" w:cs="Times New Roman"/>
+          <w:sz w:val="22"/>
         </w:rPr>
       </w:pPr>
     </w:p>
@@ -4904,85 +5020,165 @@
           <w:rFonts w:ascii="Times New Roman" w:hAnsi="Times New Roman" w:cs="Times New Roman"/>
           <w:sz w:val="22"/>
         </w:rPr>
-        <w:lastRenderedPageBreak/>
-        <w:t xml:space="preserve">We can see random forest regression has the highest </w:t>
-      </w:r>
-      <w:r>
-        <w:rPr>
-          <w:rFonts w:ascii="Times New Roman" w:hAnsi="Times New Roman" w:cs="Times New Roman"/>
-          <w:sz w:val="22"/>
-        </w:rPr>
-        <w:t>R^2 score</w:t>
-      </w:r>
-      <w:r>
-        <w:rPr>
-          <w:rFonts w:ascii="Times New Roman" w:hAnsi="Times New Roman" w:cs="Times New Roman"/>
-          <w:sz w:val="22"/>
-        </w:rPr>
-        <w:t xml:space="preserve"> in the test set</w:t>
-      </w:r>
-      <w:r>
-        <w:rPr>
-          <w:rFonts w:ascii="Times New Roman" w:hAnsi="Times New Roman" w:cs="Times New Roman"/>
-          <w:sz w:val="22"/>
-        </w:rPr>
-        <w:t xml:space="preserve">, also </w:t>
-      </w:r>
-      <w:r>
-        <w:rPr>
-          <w:rFonts w:ascii="Times New Roman" w:hAnsi="Times New Roman" w:cs="Times New Roman"/>
-          <w:sz w:val="22"/>
-        </w:rPr>
-        <w:t xml:space="preserve">in 5-fold cross validation. </w:t>
-      </w:r>
-      <w:r>
-        <w:rPr>
-          <w:rFonts w:ascii="Times New Roman" w:hAnsi="Times New Roman" w:cs="Times New Roman"/>
-          <w:sz w:val="22"/>
-        </w:rPr>
-        <w:t xml:space="preserve">Correspondingly, </w:t>
-      </w:r>
-      <w:r>
-        <w:rPr>
-          <w:rFonts w:ascii="Times New Roman" w:hAnsi="Times New Roman" w:cs="Times New Roman"/>
-          <w:sz w:val="22"/>
-        </w:rPr>
-        <w:t>it</w:t>
-      </w:r>
-      <w:r>
-        <w:rPr>
-          <w:rFonts w:ascii="Times New Roman" w:hAnsi="Times New Roman" w:cs="Times New Roman"/>
-          <w:sz w:val="22"/>
-        </w:rPr>
-        <w:t xml:space="preserve"> has the lowest </w:t>
-      </w:r>
-      <w:r>
-        <w:rPr>
-          <w:rFonts w:ascii="Times New Roman" w:hAnsi="Times New Roman" w:cs="Times New Roman"/>
-          <w:sz w:val="22"/>
-        </w:rPr>
-        <w:t xml:space="preserve">mean absolute error </w:t>
-      </w:r>
-      <w:r>
-        <w:rPr>
-          <w:rFonts w:ascii="Times New Roman" w:hAnsi="Times New Roman" w:cs="Times New Roman"/>
-          <w:sz w:val="22"/>
-        </w:rPr>
-        <w:t xml:space="preserve">(MAE) </w:t>
-      </w:r>
-      <w:r>
-        <w:rPr>
-          <w:rFonts w:ascii="Times New Roman" w:hAnsi="Times New Roman" w:cs="Times New Roman"/>
-          <w:sz w:val="22"/>
-        </w:rPr>
-        <w:t xml:space="preserve">and </w:t>
-      </w:r>
-      <w:r>
-        <w:rPr>
-          <w:rFonts w:ascii="Times New Roman" w:hAnsi="Times New Roman" w:cs="Times New Roman"/>
-          <w:sz w:val="22"/>
-        </w:rPr>
-        <w:t>mean absolute percentage error</w:t>
+        <w:t xml:space="preserve">As anticipated, the </w:t>
+      </w:r>
+      <w:r>
+        <w:rPr>
+          <w:rFonts w:ascii="Times New Roman" w:hAnsi="Times New Roman" w:cs="Times New Roman"/>
+          <w:sz w:val="22"/>
+        </w:rPr>
+        <w:t>MAE</w:t>
+      </w:r>
+      <w:r>
+        <w:rPr>
+          <w:rFonts w:ascii="Times New Roman" w:hAnsi="Times New Roman" w:cs="Times New Roman"/>
+          <w:sz w:val="22"/>
+        </w:rPr>
+        <w:t xml:space="preserve"> and </w:t>
+      </w:r>
+      <w:r>
+        <w:rPr>
+          <w:rFonts w:ascii="Times New Roman" w:hAnsi="Times New Roman" w:cs="Times New Roman"/>
+          <w:sz w:val="22"/>
+        </w:rPr>
+        <w:t>MAPE</w:t>
+      </w:r>
+      <w:r>
+        <w:rPr>
+          <w:rFonts w:ascii="Times New Roman" w:hAnsi="Times New Roman" w:cs="Times New Roman"/>
+          <w:sz w:val="22"/>
+        </w:rPr>
+        <w:t xml:space="preserve"> of the test set are larger than those of the training set</w:t>
+      </w:r>
+      <w:r>
+        <w:rPr>
+          <w:rFonts w:ascii="Times New Roman" w:hAnsi="Times New Roman" w:cs="Times New Roman"/>
+          <w:sz w:val="22"/>
+        </w:rPr>
+        <w:t xml:space="preserve"> in all three algorithms. </w:t>
+      </w:r>
+      <w:r>
+        <w:rPr>
+          <w:rFonts w:ascii="Times New Roman" w:hAnsi="Times New Roman" w:cs="Times New Roman"/>
+          <w:sz w:val="22"/>
+        </w:rPr>
+        <w:t xml:space="preserve">This is </w:t>
+      </w:r>
+      <w:r>
+        <w:rPr>
+          <w:rFonts w:ascii="Times New Roman" w:hAnsi="Times New Roman" w:cs="Times New Roman"/>
+          <w:sz w:val="22"/>
+        </w:rPr>
+        <w:t>because</w:t>
+      </w:r>
+      <w:r>
+        <w:rPr>
+          <w:rFonts w:ascii="Times New Roman" w:hAnsi="Times New Roman" w:cs="Times New Roman"/>
+          <w:sz w:val="22"/>
+        </w:rPr>
+        <w:t xml:space="preserve"> the model </w:t>
+      </w:r>
+      <w:r>
+        <w:rPr>
+          <w:rFonts w:ascii="Times New Roman" w:hAnsi="Times New Roman" w:cs="Times New Roman"/>
+          <w:sz w:val="22"/>
+        </w:rPr>
+        <w:t>is not fit</w:t>
+      </w:r>
+      <w:r>
+        <w:rPr>
+          <w:rFonts w:ascii="Times New Roman" w:hAnsi="Times New Roman" w:cs="Times New Roman"/>
+          <w:sz w:val="22"/>
+        </w:rPr>
+        <w:t>ted</w:t>
+      </w:r>
+      <w:r>
+        <w:rPr>
+          <w:rFonts w:ascii="Times New Roman" w:hAnsi="Times New Roman" w:cs="Times New Roman"/>
+          <w:sz w:val="22"/>
+        </w:rPr>
+        <w:t xml:space="preserve"> to the test data, </w:t>
+      </w:r>
+      <w:r>
+        <w:rPr>
+          <w:rFonts w:ascii="Times New Roman" w:hAnsi="Times New Roman" w:cs="Times New Roman"/>
+          <w:sz w:val="22"/>
+        </w:rPr>
+        <w:t xml:space="preserve">then </w:t>
+      </w:r>
+      <w:r>
+        <w:rPr>
+          <w:rFonts w:ascii="Times New Roman" w:hAnsi="Times New Roman" w:cs="Times New Roman"/>
+          <w:sz w:val="22"/>
+        </w:rPr>
+        <w:t xml:space="preserve">it may not perform as good as it was in the training </w:t>
+      </w:r>
+      <w:r>
+        <w:rPr>
+          <w:rFonts w:ascii="Times New Roman" w:hAnsi="Times New Roman" w:cs="Times New Roman"/>
+          <w:sz w:val="22"/>
+        </w:rPr>
+        <w:t>stage</w:t>
+      </w:r>
+      <w:r>
+        <w:rPr>
+          <w:rFonts w:ascii="Times New Roman" w:hAnsi="Times New Roman" w:cs="Times New Roman"/>
+          <w:sz w:val="22"/>
+        </w:rPr>
+        <w:t>.</w:t>
+      </w:r>
+    </w:p>
+    <w:p>
+      <w:pPr>
+        <w:spacing w:line="360" w:lineRule="auto"/>
+        <w:rPr>
+          <w:rFonts w:ascii="Times New Roman" w:hAnsi="Times New Roman" w:cs="Times New Roman"/>
+          <w:sz w:val="22"/>
+        </w:rPr>
+      </w:pPr>
+    </w:p>
+    <w:p>
+      <w:pPr>
+        <w:spacing w:line="360" w:lineRule="auto"/>
+        <w:rPr>
+          <w:rFonts w:ascii="Times New Roman" w:hAnsi="Times New Roman" w:cs="Times New Roman"/>
+          <w:sz w:val="22"/>
+        </w:rPr>
+      </w:pPr>
+      <w:r>
+        <w:rPr>
+          <w:rFonts w:ascii="Times New Roman" w:hAnsi="Times New Roman" w:cs="Times New Roman"/>
+          <w:sz w:val="22"/>
+        </w:rPr>
+        <w:t xml:space="preserve">To sum up, random forest regression has the overall best performance. </w:t>
+      </w:r>
+      <w:r>
+        <w:rPr>
+          <w:rFonts w:ascii="Times New Roman" w:hAnsi="Times New Roman" w:cs="Times New Roman"/>
+          <w:sz w:val="22"/>
+        </w:rPr>
+        <w:t>What’s better still</w:t>
+      </w:r>
+      <w:r>
+        <w:rPr>
+          <w:rFonts w:ascii="Times New Roman" w:hAnsi="Times New Roman" w:cs="Times New Roman"/>
+          <w:sz w:val="22"/>
+        </w:rPr>
+        <w:t>,</w:t>
+      </w:r>
+      <w:r>
+        <w:rPr>
+          <w:rFonts w:ascii="Times New Roman" w:hAnsi="Times New Roman" w:cs="Times New Roman"/>
+          <w:sz w:val="22"/>
+        </w:rPr>
+        <w:t xml:space="preserve"> its </w:t>
+      </w:r>
+      <w:r>
+        <w:rPr>
+          <w:rFonts w:ascii="Times New Roman" w:hAnsi="Times New Roman" w:cs="Times New Roman"/>
+          <w:sz w:val="22"/>
+        </w:rPr>
+        <w:t>cross-validation</w:t>
       </w:r>
       <w:r>
         <w:rPr>
@@ -4996,28 +5192,35 @@
           <w:rFonts w:ascii="Times New Roman" w:hAnsi="Times New Roman" w:cs="Times New Roman"/>
           <w:sz w:val="22"/>
         </w:rPr>
-        <w:t xml:space="preserve">(MAPE) </w:t>
-      </w:r>
-      <w:r>
-        <w:rPr>
-          <w:rFonts w:ascii="Times New Roman" w:hAnsi="Times New Roman" w:cs="Times New Roman"/>
-          <w:sz w:val="22"/>
-        </w:rPr>
-        <w:t>of 7.0</w:t>
-      </w:r>
-      <w:r>
-        <w:rPr>
-          <w:rFonts w:ascii="Times New Roman" w:hAnsi="Times New Roman" w:cs="Times New Roman"/>
-          <w:sz w:val="22"/>
-        </w:rPr>
-        <w:t>3</w:t>
-      </w:r>
-      <w:r>
-        <w:rPr>
-          <w:rFonts w:ascii="Times New Roman" w:hAnsi="Times New Roman" w:cs="Times New Roman"/>
-          <w:sz w:val="22"/>
-        </w:rPr>
-        <w:t>%, which indicates</w:t>
+        <w:t>error</w:t>
+      </w:r>
+      <w:r>
+        <w:rPr>
+          <w:rFonts w:ascii="Times New Roman" w:hAnsi="Times New Roman" w:cs="Times New Roman"/>
+          <w:sz w:val="22"/>
+        </w:rPr>
+        <w:t xml:space="preserve"> is stable, which make</w:t>
+      </w:r>
+      <w:r>
+        <w:rPr>
+          <w:rFonts w:ascii="Times New Roman" w:hAnsi="Times New Roman" w:cs="Times New Roman"/>
+          <w:sz w:val="22"/>
+        </w:rPr>
+        <w:t>s</w:t>
+      </w:r>
+      <w:r>
+        <w:rPr>
+          <w:rFonts w:ascii="Times New Roman" w:hAnsi="Times New Roman" w:cs="Times New Roman"/>
+          <w:sz w:val="22"/>
+        </w:rPr>
+        <w:t xml:space="preserve"> it </w:t>
+      </w:r>
+      <w:r>
+        <w:rPr>
+          <w:rFonts w:ascii="Times New Roman" w:hAnsi="Times New Roman" w:cs="Times New Roman"/>
+          <w:sz w:val="22"/>
+        </w:rPr>
+        <w:t>a</w:t>
       </w:r>
       <w:r>
         <w:rPr>
@@ -5031,331 +5234,14 @@
           <w:rFonts w:ascii="Times New Roman" w:hAnsi="Times New Roman" w:cs="Times New Roman"/>
           <w:sz w:val="22"/>
         </w:rPr>
-        <w:t>the average error is 7.0</w:t>
-      </w:r>
-      <w:r>
-        <w:rPr>
-          <w:rFonts w:ascii="Times New Roman" w:hAnsi="Times New Roman" w:cs="Times New Roman"/>
-          <w:sz w:val="22"/>
-        </w:rPr>
-        <w:t>3</w:t>
-      </w:r>
-      <w:r>
-        <w:rPr>
-          <w:rFonts w:ascii="Times New Roman" w:hAnsi="Times New Roman" w:cs="Times New Roman"/>
-          <w:sz w:val="22"/>
-        </w:rPr>
-        <w:t xml:space="preserve">% </w:t>
-      </w:r>
-      <w:r>
-        <w:rPr>
-          <w:rFonts w:ascii="Times New Roman" w:hAnsi="Times New Roman" w:cs="Times New Roman"/>
-          <w:sz w:val="22"/>
-        </w:rPr>
-        <w:t>of</w:t>
-      </w:r>
-      <w:r>
-        <w:rPr>
-          <w:rFonts w:ascii="Times New Roman" w:hAnsi="Times New Roman" w:cs="Times New Roman"/>
-          <w:sz w:val="22"/>
-        </w:rPr>
-        <w:t xml:space="preserve"> the actual value</w:t>
-      </w:r>
-      <w:r>
-        <w:rPr>
-          <w:rFonts w:ascii="Times New Roman" w:hAnsi="Times New Roman" w:cs="Times New Roman"/>
-          <w:sz w:val="22"/>
-        </w:rPr>
-        <w:t>s.</w:t>
-      </w:r>
-      <w:r>
-        <w:rPr>
-          <w:rFonts w:ascii="Times New Roman" w:hAnsi="Times New Roman" w:cs="Times New Roman"/>
-          <w:sz w:val="22"/>
-        </w:rPr>
-        <w:t xml:space="preserve"> Random forest regression also has the lowest overall MAE in cross validation.</w:t>
-      </w:r>
-    </w:p>
-    <w:p>
-      <w:pPr>
-        <w:rPr>
-          <w:rFonts w:ascii="Times New Roman" w:hAnsi="Times New Roman" w:cs="Times New Roman"/>
-          <w:sz w:val="22"/>
-        </w:rPr>
-      </w:pPr>
-      <w:r>
-        <w:rPr>
-          <w:rFonts w:ascii="Times New Roman" w:hAnsi="Times New Roman" w:cs="Times New Roman"/>
-          <w:sz w:val="22"/>
-        </w:rPr>
-        <w:t xml:space="preserve"> </w:t>
-      </w:r>
-    </w:p>
-    <w:p>
-      <w:pPr>
-        <w:spacing w:line="360" w:lineRule="auto"/>
-        <w:rPr>
-          <w:rFonts w:ascii="Times New Roman" w:hAnsi="Times New Roman" w:cs="Times New Roman"/>
-          <w:sz w:val="22"/>
-        </w:rPr>
-      </w:pPr>
-      <w:r>
-        <w:rPr>
-          <w:rFonts w:ascii="Times New Roman" w:hAnsi="Times New Roman" w:cs="Times New Roman"/>
-          <w:sz w:val="22"/>
-        </w:rPr>
-        <w:t>Support vector regression</w:t>
-      </w:r>
-      <w:r>
-        <w:rPr>
-          <w:rFonts w:ascii="Times New Roman" w:hAnsi="Times New Roman" w:cs="Times New Roman"/>
-          <w:sz w:val="22"/>
-        </w:rPr>
-        <w:t xml:space="preserve"> has the highest MAE and MAPE</w:t>
-      </w:r>
-      <w:r>
-        <w:rPr>
-          <w:rFonts w:ascii="Times New Roman" w:hAnsi="Times New Roman" w:cs="Times New Roman"/>
-          <w:sz w:val="22"/>
-        </w:rPr>
-        <w:t xml:space="preserve"> in the test set</w:t>
-      </w:r>
-      <w:r>
-        <w:rPr>
-          <w:rFonts w:ascii="Times New Roman" w:hAnsi="Times New Roman" w:cs="Times New Roman"/>
-          <w:sz w:val="22"/>
-        </w:rPr>
-        <w:t xml:space="preserve">. </w:t>
-      </w:r>
-      <w:r>
-        <w:rPr>
-          <w:rFonts w:ascii="Times New Roman" w:hAnsi="Times New Roman" w:cs="Times New Roman"/>
-          <w:sz w:val="22"/>
-        </w:rPr>
-        <w:t>What is worse still</w:t>
-      </w:r>
-      <w:r>
-        <w:rPr>
-          <w:rFonts w:ascii="Times New Roman" w:hAnsi="Times New Roman" w:cs="Times New Roman"/>
-          <w:sz w:val="22"/>
-        </w:rPr>
-        <w:t xml:space="preserve">, it has a much lower R^2 score which means the support vector regression </w:t>
-      </w:r>
-      <w:r>
-        <w:rPr>
-          <w:rFonts w:ascii="Times New Roman" w:hAnsi="Times New Roman" w:cs="Times New Roman"/>
-          <w:sz w:val="22"/>
-        </w:rPr>
-        <w:t xml:space="preserve">may not generalize </w:t>
-      </w:r>
-      <w:r>
-        <w:rPr>
-          <w:rFonts w:ascii="Times New Roman" w:hAnsi="Times New Roman" w:cs="Times New Roman"/>
-          <w:sz w:val="22"/>
-        </w:rPr>
-        <w:t>as good as</w:t>
-      </w:r>
-      <w:r>
-        <w:rPr>
-          <w:rFonts w:ascii="Times New Roman" w:hAnsi="Times New Roman" w:cs="Times New Roman"/>
-          <w:sz w:val="22"/>
-        </w:rPr>
-        <w:t xml:space="preserve"> </w:t>
-      </w:r>
-      <w:r>
-        <w:rPr>
-          <w:rFonts w:ascii="Times New Roman" w:hAnsi="Times New Roman" w:cs="Times New Roman"/>
-          <w:sz w:val="22"/>
-        </w:rPr>
-        <w:t xml:space="preserve">the other two models </w:t>
-      </w:r>
-      <w:r>
-        <w:rPr>
-          <w:rFonts w:ascii="Times New Roman" w:hAnsi="Times New Roman" w:cs="Times New Roman"/>
-          <w:sz w:val="22"/>
-        </w:rPr>
-        <w:t xml:space="preserve">in new data. </w:t>
-      </w:r>
-    </w:p>
-    <w:p>
-      <w:pPr>
-        <w:rPr>
-          <w:rFonts w:ascii="Times New Roman" w:hAnsi="Times New Roman" w:cs="Times New Roman"/>
-          <w:sz w:val="22"/>
-        </w:rPr>
-      </w:pPr>
-    </w:p>
-    <w:p>
-      <w:pPr>
-        <w:spacing w:line="360" w:lineRule="auto"/>
-        <w:rPr>
-          <w:rFonts w:ascii="Times New Roman" w:hAnsi="Times New Roman" w:cs="Times New Roman"/>
-          <w:sz w:val="22"/>
-        </w:rPr>
-      </w:pPr>
-      <w:r>
-        <w:rPr>
-          <w:rFonts w:ascii="Times New Roman" w:hAnsi="Times New Roman" w:cs="Times New Roman"/>
-          <w:sz w:val="22"/>
-        </w:rPr>
-        <w:t xml:space="preserve">Decision tree regression has a nearly 1.0 R^2 score, stunningly low MAE </w:t>
-      </w:r>
-      <w:r>
-        <w:rPr>
-          <w:rFonts w:ascii="Times New Roman" w:hAnsi="Times New Roman" w:cs="Times New Roman"/>
-          <w:sz w:val="22"/>
-        </w:rPr>
-        <w:t xml:space="preserve">(53) </w:t>
-      </w:r>
-      <w:r>
-        <w:rPr>
-          <w:rFonts w:ascii="Times New Roman" w:hAnsi="Times New Roman" w:cs="Times New Roman"/>
-          <w:sz w:val="22"/>
-        </w:rPr>
-        <w:t xml:space="preserve">and MAPE </w:t>
-      </w:r>
-      <w:r>
-        <w:rPr>
-          <w:rFonts w:ascii="Times New Roman" w:hAnsi="Times New Roman" w:cs="Times New Roman"/>
-          <w:sz w:val="22"/>
-        </w:rPr>
-        <w:t xml:space="preserve">(0.17%) </w:t>
-      </w:r>
-      <w:r>
-        <w:rPr>
-          <w:rFonts w:ascii="Times New Roman" w:hAnsi="Times New Roman" w:cs="Times New Roman"/>
-          <w:sz w:val="22"/>
-        </w:rPr>
-        <w:t xml:space="preserve">in the training data. Those are the evidences of overfitting, </w:t>
-      </w:r>
-      <w:r>
-        <w:rPr>
-          <w:rFonts w:ascii="Times New Roman" w:hAnsi="Times New Roman" w:cs="Times New Roman"/>
-          <w:sz w:val="22"/>
-        </w:rPr>
-        <w:t>which means</w:t>
-      </w:r>
-      <w:r>
-        <w:rPr>
-          <w:rFonts w:ascii="Times New Roman" w:hAnsi="Times New Roman" w:cs="Times New Roman"/>
-          <w:sz w:val="22"/>
-        </w:rPr>
-        <w:t xml:space="preserve"> the model fits the training data too well</w:t>
-      </w:r>
-      <w:r>
-        <w:rPr>
-          <w:rFonts w:ascii="Times New Roman" w:hAnsi="Times New Roman" w:cs="Times New Roman"/>
-          <w:sz w:val="22"/>
-        </w:rPr>
-        <w:t xml:space="preserve"> and it may easily fail to capture systematic pattern in </w:t>
-      </w:r>
-      <w:r>
-        <w:rPr>
-          <w:rFonts w:ascii="Times New Roman" w:hAnsi="Times New Roman" w:cs="Times New Roman"/>
-          <w:sz w:val="22"/>
-        </w:rPr>
-        <w:t>unseen</w:t>
-      </w:r>
-      <w:r>
-        <w:rPr>
-          <w:rFonts w:ascii="Times New Roman" w:hAnsi="Times New Roman" w:cs="Times New Roman"/>
-          <w:sz w:val="22"/>
-        </w:rPr>
-        <w:t xml:space="preserve"> data</w:t>
-      </w:r>
-      <w:r>
-        <w:rPr>
-          <w:rFonts w:ascii="Times New Roman" w:hAnsi="Times New Roman" w:cs="Times New Roman"/>
-          <w:sz w:val="22"/>
-        </w:rPr>
-        <w:t xml:space="preserve">. </w:t>
-      </w:r>
-      <w:r>
-        <w:rPr>
-          <w:rFonts w:ascii="Times New Roman" w:hAnsi="Times New Roman" w:cs="Times New Roman"/>
-          <w:sz w:val="22"/>
-        </w:rPr>
-        <w:t>I</w:t>
-      </w:r>
-      <w:r>
-        <w:rPr>
-          <w:rFonts w:ascii="Times New Roman" w:hAnsi="Times New Roman" w:cs="Times New Roman"/>
-          <w:sz w:val="22"/>
-        </w:rPr>
-        <w:t xml:space="preserve">n the test set and cross validation set, the error becomes </w:t>
-      </w:r>
-      <w:r>
-        <w:rPr>
-          <w:rFonts w:ascii="Times New Roman" w:hAnsi="Times New Roman" w:cs="Times New Roman"/>
-          <w:sz w:val="22"/>
-        </w:rPr>
-        <w:t xml:space="preserve">larger and </w:t>
-      </w:r>
-      <w:r>
-        <w:rPr>
-          <w:rFonts w:ascii="Times New Roman" w:hAnsi="Times New Roman" w:cs="Times New Roman"/>
-          <w:sz w:val="22"/>
-        </w:rPr>
-        <w:t>close</w:t>
-      </w:r>
-      <w:r>
-        <w:rPr>
-          <w:rFonts w:ascii="Times New Roman" w:hAnsi="Times New Roman" w:cs="Times New Roman"/>
-          <w:sz w:val="22"/>
-        </w:rPr>
-        <w:t xml:space="preserve"> to results </w:t>
-      </w:r>
-      <w:r>
-        <w:rPr>
-          <w:rFonts w:ascii="Times New Roman" w:hAnsi="Times New Roman" w:cs="Times New Roman"/>
-          <w:sz w:val="22"/>
-        </w:rPr>
-        <w:t>of</w:t>
-      </w:r>
-      <w:r>
-        <w:rPr>
-          <w:rFonts w:ascii="Times New Roman" w:hAnsi="Times New Roman" w:cs="Times New Roman"/>
-          <w:sz w:val="22"/>
-        </w:rPr>
-        <w:t xml:space="preserve"> other two regression models. </w:t>
-      </w:r>
-      <w:r>
-        <w:rPr>
-          <w:rFonts w:ascii="Times New Roman" w:hAnsi="Times New Roman" w:cs="Times New Roman"/>
-          <w:sz w:val="22"/>
-        </w:rPr>
-        <w:t xml:space="preserve"> </w:t>
-      </w:r>
-    </w:p>
-    <w:p>
-      <w:pPr>
-        <w:rPr>
-          <w:rFonts w:ascii="Times New Roman" w:hAnsi="Times New Roman" w:cs="Times New Roman"/>
-          <w:sz w:val="22"/>
-        </w:rPr>
-      </w:pPr>
-    </w:p>
-    <w:p>
-      <w:pPr>
-        <w:spacing w:line="360" w:lineRule="auto"/>
-        <w:rPr>
-          <w:rFonts w:ascii="Times New Roman" w:hAnsi="Times New Roman" w:cs="Times New Roman"/>
-          <w:sz w:val="22"/>
-        </w:rPr>
-      </w:pPr>
-      <w:r>
-        <w:rPr>
-          <w:rFonts w:ascii="Times New Roman" w:hAnsi="Times New Roman" w:cs="Times New Roman"/>
-          <w:sz w:val="22"/>
-        </w:rPr>
-        <w:t xml:space="preserve">As anticipated, the </w:t>
-      </w:r>
-      <w:r>
-        <w:rPr>
-          <w:rFonts w:ascii="Times New Roman" w:hAnsi="Times New Roman" w:cs="Times New Roman"/>
-          <w:sz w:val="22"/>
-        </w:rPr>
-        <w:t>MAE</w:t>
+        <w:t>suitable</w:t>
+      </w:r>
+      <w:r>
+        <w:rPr>
+          <w:rFonts w:ascii="Times New Roman" w:hAnsi="Times New Roman" w:cs="Times New Roman"/>
+          <w:sz w:val="22"/>
+        </w:rPr>
+        <w:t xml:space="preserve"> model on this dataset</w:t>
       </w:r>
       <w:r>
         <w:rPr>
@@ -5369,178 +5255,6 @@
           <w:rFonts w:ascii="Times New Roman" w:hAnsi="Times New Roman" w:cs="Times New Roman"/>
           <w:sz w:val="22"/>
         </w:rPr>
-        <w:t>MAPE</w:t>
-      </w:r>
-      <w:r>
-        <w:rPr>
-          <w:rFonts w:ascii="Times New Roman" w:hAnsi="Times New Roman" w:cs="Times New Roman"/>
-          <w:sz w:val="22"/>
-        </w:rPr>
-        <w:t xml:space="preserve"> of the test set are larger than those of the training set</w:t>
-      </w:r>
-      <w:r>
-        <w:rPr>
-          <w:rFonts w:ascii="Times New Roman" w:hAnsi="Times New Roman" w:cs="Times New Roman"/>
-          <w:sz w:val="22"/>
-        </w:rPr>
-        <w:t xml:space="preserve"> in all three algorithms. </w:t>
-      </w:r>
-      <w:r>
-        <w:rPr>
-          <w:rFonts w:ascii="Times New Roman" w:hAnsi="Times New Roman" w:cs="Times New Roman"/>
-          <w:sz w:val="22"/>
-        </w:rPr>
-        <w:t xml:space="preserve">And the R^2 scores of test set are lower than the training set </w:t>
-      </w:r>
-      <w:r>
-        <w:rPr>
-          <w:rFonts w:ascii="Times New Roman" w:hAnsi="Times New Roman" w:cs="Times New Roman"/>
-          <w:sz w:val="22"/>
-        </w:rPr>
-        <w:t>because</w:t>
-      </w:r>
-      <w:r>
-        <w:rPr>
-          <w:rFonts w:ascii="Times New Roman" w:hAnsi="Times New Roman" w:cs="Times New Roman"/>
-          <w:sz w:val="22"/>
-        </w:rPr>
-        <w:t xml:space="preserve"> the model </w:t>
-      </w:r>
-      <w:r>
-        <w:rPr>
-          <w:rFonts w:ascii="Times New Roman" w:hAnsi="Times New Roman" w:cs="Times New Roman"/>
-          <w:sz w:val="22"/>
-        </w:rPr>
-        <w:t>is not fit</w:t>
-      </w:r>
-      <w:r>
-        <w:rPr>
-          <w:rFonts w:ascii="Times New Roman" w:hAnsi="Times New Roman" w:cs="Times New Roman"/>
-          <w:sz w:val="22"/>
-        </w:rPr>
-        <w:t>ted</w:t>
-      </w:r>
-      <w:r>
-        <w:rPr>
-          <w:rFonts w:ascii="Times New Roman" w:hAnsi="Times New Roman" w:cs="Times New Roman"/>
-          <w:sz w:val="22"/>
-        </w:rPr>
-        <w:t xml:space="preserve"> to the test data, it may not perform as good as it was in the training </w:t>
-      </w:r>
-      <w:r>
-        <w:rPr>
-          <w:rFonts w:ascii="Times New Roman" w:hAnsi="Times New Roman" w:cs="Times New Roman"/>
-          <w:sz w:val="22"/>
-        </w:rPr>
-        <w:t>stage</w:t>
-      </w:r>
-      <w:r>
-        <w:rPr>
-          <w:rFonts w:ascii="Times New Roman" w:hAnsi="Times New Roman" w:cs="Times New Roman"/>
-          <w:sz w:val="22"/>
-        </w:rPr>
-        <w:t>.</w:t>
-      </w:r>
-    </w:p>
-    <w:p>
-      <w:pPr>
-        <w:spacing w:line="360" w:lineRule="auto"/>
-        <w:rPr>
-          <w:rFonts w:ascii="Times New Roman" w:hAnsi="Times New Roman" w:cs="Times New Roman"/>
-          <w:sz w:val="22"/>
-        </w:rPr>
-      </w:pPr>
-    </w:p>
-    <w:p>
-      <w:pPr>
-        <w:spacing w:line="360" w:lineRule="auto"/>
-        <w:rPr>
-          <w:rFonts w:ascii="Times New Roman" w:hAnsi="Times New Roman" w:cs="Times New Roman"/>
-          <w:sz w:val="22"/>
-        </w:rPr>
-      </w:pPr>
-      <w:r>
-        <w:rPr>
-          <w:rFonts w:ascii="Times New Roman" w:hAnsi="Times New Roman" w:cs="Times New Roman"/>
-          <w:sz w:val="22"/>
-        </w:rPr>
-        <w:t xml:space="preserve">To sum up, random forest regression has the overall best performance in the three models. </w:t>
-      </w:r>
-      <w:r>
-        <w:rPr>
-          <w:rFonts w:ascii="Times New Roman" w:hAnsi="Times New Roman" w:cs="Times New Roman"/>
-          <w:sz w:val="22"/>
-        </w:rPr>
-        <w:t xml:space="preserve">And its </w:t>
-      </w:r>
-      <w:r>
-        <w:rPr>
-          <w:rFonts w:ascii="Times New Roman" w:hAnsi="Times New Roman" w:cs="Times New Roman"/>
-          <w:sz w:val="22"/>
-        </w:rPr>
-        <w:t>cross-validation</w:t>
-      </w:r>
-      <w:r>
-        <w:rPr>
-          <w:rFonts w:ascii="Times New Roman" w:hAnsi="Times New Roman" w:cs="Times New Roman"/>
-          <w:sz w:val="22"/>
-        </w:rPr>
-        <w:t xml:space="preserve"> performance is stable, which make</w:t>
-      </w:r>
-      <w:r>
-        <w:rPr>
-          <w:rFonts w:ascii="Times New Roman" w:hAnsi="Times New Roman" w:cs="Times New Roman"/>
-          <w:sz w:val="22"/>
-        </w:rPr>
-        <w:t>s</w:t>
-      </w:r>
-      <w:r>
-        <w:rPr>
-          <w:rFonts w:ascii="Times New Roman" w:hAnsi="Times New Roman" w:cs="Times New Roman"/>
-          <w:sz w:val="22"/>
-        </w:rPr>
-        <w:t xml:space="preserve"> it </w:t>
-      </w:r>
-      <w:r>
-        <w:rPr>
-          <w:rFonts w:ascii="Times New Roman" w:hAnsi="Times New Roman" w:cs="Times New Roman"/>
-          <w:sz w:val="22"/>
-        </w:rPr>
-        <w:t>a</w:t>
-      </w:r>
-      <w:r>
-        <w:rPr>
-          <w:rFonts w:ascii="Times New Roman" w:hAnsi="Times New Roman" w:cs="Times New Roman"/>
-          <w:sz w:val="22"/>
-        </w:rPr>
-        <w:t xml:space="preserve"> </w:t>
-      </w:r>
-      <w:r>
-        <w:rPr>
-          <w:rFonts w:ascii="Times New Roman" w:hAnsi="Times New Roman" w:cs="Times New Roman"/>
-          <w:sz w:val="22"/>
-        </w:rPr>
-        <w:t>suitable</w:t>
-      </w:r>
-      <w:r>
-        <w:rPr>
-          <w:rFonts w:ascii="Times New Roman" w:hAnsi="Times New Roman" w:cs="Times New Roman"/>
-          <w:sz w:val="22"/>
-        </w:rPr>
-        <w:t xml:space="preserve"> model on this dataset</w:t>
-      </w:r>
-      <w:r>
-        <w:rPr>
-          <w:rFonts w:ascii="Times New Roman" w:hAnsi="Times New Roman" w:cs="Times New Roman"/>
-          <w:sz w:val="22"/>
-        </w:rPr>
-        <w:t xml:space="preserve"> and </w:t>
-      </w:r>
-      <w:r>
-        <w:rPr>
-          <w:rFonts w:ascii="Times New Roman" w:hAnsi="Times New Roman" w:cs="Times New Roman"/>
-          <w:sz w:val="22"/>
-        </w:rPr>
         <w:t>our</w:t>
       </w:r>
       <w:r>
@@ -5562,21 +5276,7 @@
           <w:rFonts w:ascii="Times New Roman" w:hAnsi="Times New Roman" w:cs="Times New Roman"/>
           <w:sz w:val="22"/>
         </w:rPr>
-        <w:t xml:space="preserve">is not performing well as it </w:t>
-      </w:r>
-      <w:r>
-        <w:rPr>
-          <w:rFonts w:ascii="Times New Roman" w:hAnsi="Times New Roman" w:cs="Times New Roman"/>
-          <w:sz w:val="22"/>
-        </w:rPr>
-        <w:t>has relatively large error</w:t>
-      </w:r>
-      <w:r>
-        <w:rPr>
-          <w:rFonts w:ascii="Times New Roman" w:hAnsi="Times New Roman" w:cs="Times New Roman"/>
-          <w:sz w:val="22"/>
-        </w:rPr>
-        <w:t>s</w:t>
+        <w:t>has larger errors then the other two models</w:t>
       </w:r>
       <w:r>
         <w:rPr>
@@ -5590,7 +5290,23 @@
           <w:rFonts w:ascii="Times New Roman" w:hAnsi="Times New Roman" w:cs="Times New Roman"/>
           <w:sz w:val="22"/>
         </w:rPr>
-        <w:t xml:space="preserve"> decision tree regression suffers heavily from overfitting, thus it is not recommended on this </w:t>
+        <w:t xml:space="preserve"> decision tree regression </w:t>
+      </w:r>
+      <w:r>
+        <w:rPr>
+          <w:rFonts w:ascii="Times New Roman" w:hAnsi="Times New Roman" w:cs="Times New Roman"/>
+          <w:sz w:val="22"/>
+        </w:rPr>
+        <w:t>potentially suffers</w:t>
+      </w:r>
+      <w:bookmarkStart w:id="0" w:name="_GoBack"/>
+      <w:bookmarkEnd w:id="0"/>
+      <w:r>
+        <w:rPr>
+          <w:rFonts w:ascii="Times New Roman" w:hAnsi="Times New Roman" w:cs="Times New Roman"/>
+          <w:sz w:val="22"/>
+        </w:rPr>
+        <w:t xml:space="preserve"> from overfitting, thus it is not recommended on this </w:t>
       </w:r>
       <w:r>
         <w:rPr>
@@ -6798,6 +6514,7 @@
     <w:rsid w:val="006F0324"/>
     <w:rsid w:val="00837041"/>
     <w:rsid w:val="008B46F3"/>
+    <w:rsid w:val="00982EA2"/>
     <w:rsid w:val="009E0AB8"/>
     <w:rsid w:val="00CE026A"/>
     <w:rsid w:val="00D603DA"/>
@@ -7536,7 +7253,7 @@
 </file>
 
 <file path=customXml/itemProps1.xml><?xml version="1.0" encoding="utf-8"?>
-<ds:datastoreItem xmlns:ds="http://schemas.openxmlformats.org/officeDocument/2006/customXml" ds:itemID="{D3C37FD5-34A0-4D65-A7FB-7CAE95352BE6}">
+<ds:datastoreItem xmlns:ds="http://schemas.openxmlformats.org/officeDocument/2006/customXml" ds:itemID="{6FE92FED-C6DE-48A9-AAB6-242CD46538EA}">
   <ds:schemaRefs>
     <ds:schemaRef ds:uri="http://schemas.openxmlformats.org/officeDocument/2006/bibliography"/>
   </ds:schemaRefs>

--- a/ECE9063-Assignment1-jye64.docx
+++ b/ECE9063-Assignment1-jye64.docx
@@ -525,8 +525,17 @@
                                     <w:rFonts w:ascii="Calibri" w:hAnsi="Calibri" w:cs="Calibri"/>
                                     <w:sz w:val="22"/>
                                   </w:rPr>
-                                  <w:t>Katarina Grolinger</w:t>
+                                  <w:t xml:space="preserve">Katarina </w:t>
                                 </w:r>
+                                <w:proofErr w:type="spellStart"/>
+                                <w:r>
+                                  <w:rPr>
+                                    <w:rFonts w:ascii="Calibri" w:hAnsi="Calibri" w:cs="Calibri"/>
+                                    <w:sz w:val="22"/>
+                                  </w:rPr>
+                                  <w:t>Grolinger</w:t>
+                                </w:r>
+                                <w:proofErr w:type="spellEnd"/>
                               </w:p>
                               <w:p>
                                 <w:pPr>
@@ -1032,13 +1041,6 @@
           <w:rFonts w:ascii="Times New Roman" w:hAnsi="Times New Roman" w:cs="Times New Roman"/>
           <w:sz w:val="22"/>
         </w:rPr>
-        <w:t xml:space="preserve"> </w:t>
-      </w:r>
-      <w:r>
-        <w:rPr>
-          <w:rFonts w:ascii="Times New Roman" w:hAnsi="Times New Roman" w:cs="Times New Roman"/>
-          <w:sz w:val="22"/>
-        </w:rPr>
         <w:t xml:space="preserve">. </w:t>
       </w:r>
       <w:r>
@@ -1786,12 +1788,21 @@
           <w:sz w:val="22"/>
         </w:rPr>
       </w:pPr>
-      <w:r>
-        <w:rPr>
-          <w:rFonts w:ascii="Times New Roman" w:hAnsi="Times New Roman" w:cs="Times New Roman"/>
-          <w:sz w:val="22"/>
-        </w:rPr>
-        <w:t>fuelType: type of fuel the engine uses</w:t>
+      <w:proofErr w:type="spellStart"/>
+      <w:r>
+        <w:rPr>
+          <w:rFonts w:ascii="Times New Roman" w:hAnsi="Times New Roman" w:cs="Times New Roman"/>
+          <w:sz w:val="22"/>
+        </w:rPr>
+        <w:t>fuelType</w:t>
+      </w:r>
+      <w:proofErr w:type="spellEnd"/>
+      <w:r>
+        <w:rPr>
+          <w:rFonts w:ascii="Times New Roman" w:hAnsi="Times New Roman" w:cs="Times New Roman"/>
+          <w:sz w:val="22"/>
+        </w:rPr>
+        <w:t>: type of fuel the engine uses</w:t>
       </w:r>
       <w:r>
         <w:rPr>
@@ -1856,12 +1867,21 @@
           <w:sz w:val="22"/>
         </w:rPr>
       </w:pPr>
-      <w:r>
-        <w:rPr>
-          <w:rFonts w:ascii="Times New Roman" w:hAnsi="Times New Roman" w:cs="Times New Roman"/>
-          <w:sz w:val="22"/>
-        </w:rPr>
-        <w:t>engineSize: size of engine in litres</w:t>
+      <w:proofErr w:type="spellStart"/>
+      <w:r>
+        <w:rPr>
+          <w:rFonts w:ascii="Times New Roman" w:hAnsi="Times New Roman" w:cs="Times New Roman"/>
+          <w:sz w:val="22"/>
+        </w:rPr>
+        <w:t>engineSize</w:t>
+      </w:r>
+      <w:proofErr w:type="spellEnd"/>
+      <w:r>
+        <w:rPr>
+          <w:rFonts w:ascii="Times New Roman" w:hAnsi="Times New Roman" w:cs="Times New Roman"/>
+          <w:sz w:val="22"/>
+        </w:rPr>
+        <w:t>: size of engine in litres</w:t>
       </w:r>
     </w:p>
     <w:p>
@@ -1901,7 +1921,15 @@
           <w:rFonts w:ascii="Times New Roman" w:hAnsi="Times New Roman" w:cs="Times New Roman"/>
           <w:sz w:val="22"/>
         </w:rPr>
-        <w:t>, transmission, and fuel</w:t>
+        <w:t xml:space="preserve">, transmission, and </w:t>
+      </w:r>
+      <w:proofErr w:type="spellStart"/>
+      <w:r>
+        <w:rPr>
+          <w:rFonts w:ascii="Times New Roman" w:hAnsi="Times New Roman" w:cs="Times New Roman"/>
+          <w:sz w:val="22"/>
+        </w:rPr>
+        <w:t>fuel</w:t>
       </w:r>
       <w:r>
         <w:rPr>
@@ -1915,7 +1943,15 @@
           <w:rFonts w:ascii="Times New Roman" w:hAnsi="Times New Roman" w:cs="Times New Roman"/>
           <w:sz w:val="22"/>
         </w:rPr>
-        <w:t xml:space="preserve">ype have </w:t>
+        <w:t>ype</w:t>
+      </w:r>
+      <w:proofErr w:type="spellEnd"/>
+      <w:r>
+        <w:rPr>
+          <w:rFonts w:ascii="Times New Roman" w:hAnsi="Times New Roman" w:cs="Times New Roman"/>
+          <w:sz w:val="22"/>
+        </w:rPr>
+        <w:t xml:space="preserve"> have </w:t>
       </w:r>
       <w:r>
         <w:rPr>
@@ -2185,28 +2221,14 @@
           <w:rFonts w:ascii="Times New Roman" w:hAnsi="Times New Roman" w:cs="Times New Roman"/>
           <w:sz w:val="22"/>
         </w:rPr>
-        <w:t>Since</w:t>
-      </w:r>
-      <w:r>
-        <w:rPr>
-          <w:rFonts w:ascii="Times New Roman" w:hAnsi="Times New Roman" w:cs="Times New Roman"/>
-          <w:sz w:val="22"/>
-        </w:rPr>
-        <w:t xml:space="preserve"> there are multiple independent variables having potential linear relationship with the target variable, linear kernel is </w:t>
-      </w:r>
-      <w:r>
-        <w:rPr>
-          <w:rFonts w:ascii="Times New Roman" w:hAnsi="Times New Roman" w:cs="Times New Roman"/>
-          <w:sz w:val="22"/>
-        </w:rPr>
-        <w:t>used.</w:t>
-      </w:r>
-      <w:r>
-        <w:rPr>
-          <w:rFonts w:ascii="Times New Roman" w:hAnsi="Times New Roman" w:cs="Times New Roman"/>
-          <w:sz w:val="22"/>
-        </w:rPr>
-        <w:t xml:space="preserve"> </w:t>
+        <w:t>Linear kernel is used</w:t>
+      </w:r>
+      <w:r>
+        <w:rPr>
+          <w:rFonts w:ascii="Times New Roman" w:hAnsi="Times New Roman" w:cs="Times New Roman"/>
+          <w:sz w:val="22"/>
+        </w:rPr>
+        <w:t xml:space="preserve">. </w:t>
       </w:r>
     </w:p>
     <w:p>
@@ -2528,6 +2550,15 @@
         </w:rPr>
         <w:t xml:space="preserve">The normalization technique used is standardization, which will make the data have zero mean and unit variance. </w:t>
       </w:r>
+    </w:p>
+    <w:p>
+      <w:pPr>
+        <w:spacing w:line="360" w:lineRule="auto"/>
+        <w:rPr>
+          <w:rFonts w:ascii="Times New Roman" w:hAnsi="Times New Roman" w:cs="Times New Roman"/>
+          <w:szCs w:val="21"/>
+        </w:rPr>
+      </w:pPr>
     </w:p>
     <w:p>
       <w:pPr>
@@ -2749,7 +2780,23 @@
           <w:rFonts w:ascii="Times New Roman" w:hAnsi="Times New Roman" w:cs="Times New Roman"/>
           <w:sz w:val="22"/>
         </w:rPr>
-        <w:t xml:space="preserve">model, transmission, and fuelType has </w:t>
+        <w:t xml:space="preserve">model, transmission, and </w:t>
+      </w:r>
+      <w:proofErr w:type="spellStart"/>
+      <w:r>
+        <w:rPr>
+          <w:rFonts w:ascii="Times New Roman" w:hAnsi="Times New Roman" w:cs="Times New Roman"/>
+          <w:sz w:val="22"/>
+        </w:rPr>
+        <w:t>fuelType</w:t>
+      </w:r>
+      <w:proofErr w:type="spellEnd"/>
+      <w:r>
+        <w:rPr>
+          <w:rFonts w:ascii="Times New Roman" w:hAnsi="Times New Roman" w:cs="Times New Roman"/>
+          <w:sz w:val="22"/>
+        </w:rPr>
+        <w:t xml:space="preserve"> has </w:t>
       </w:r>
       <w:r>
         <w:rPr>
@@ -2988,6 +3035,54 @@
           </wp:inline>
         </w:drawing>
       </w:r>
+      <w:r>
+        <w:rPr>
+          <w:noProof/>
+        </w:rPr>
+        <w:t xml:space="preserve"> </w:t>
+      </w:r>
+      <w:r>
+        <w:rPr>
+          <w:rFonts w:ascii="Times New Roman" w:hAnsi="Times New Roman" w:cs="Times New Roman"/>
+          <w:noProof/>
+          <w:szCs w:val="21"/>
+        </w:rPr>
+        <w:drawing>
+          <wp:inline distT="0" distB="0" distL="0" distR="0" wp14:anchorId="0AC1E3E8" wp14:editId="41CD2C69">
+            <wp:extent cx="1598632" cy="1551305"/>
+            <wp:effectExtent l="0" t="0" r="1905" b="0"/>
+            <wp:docPr id="12" name="图片 12"/>
+            <wp:cNvGraphicFramePr>
+              <a:graphicFrameLocks xmlns:a="http://schemas.openxmlformats.org/drawingml/2006/main" noChangeAspect="1"/>
+            </wp:cNvGraphicFramePr>
+            <a:graphic xmlns:a="http://schemas.openxmlformats.org/drawingml/2006/main">
+              <a:graphicData uri="http://schemas.openxmlformats.org/drawingml/2006/picture">
+                <pic:pic xmlns:pic="http://schemas.openxmlformats.org/drawingml/2006/picture">
+                  <pic:nvPicPr>
+                    <pic:cNvPr id="1" name=""/>
+                    <pic:cNvPicPr/>
+                  </pic:nvPicPr>
+                  <pic:blipFill>
+                    <a:blip r:embed="rId13"/>
+                    <a:stretch>
+                      <a:fillRect/>
+                    </a:stretch>
+                  </pic:blipFill>
+                  <pic:spPr>
+                    <a:xfrm>
+                      <a:off x="0" y="0"/>
+                      <a:ext cx="1598632" cy="1551305"/>
+                    </a:xfrm>
+                    <a:prstGeom prst="rect">
+                      <a:avLst/>
+                    </a:prstGeom>
+                  </pic:spPr>
+                </pic:pic>
+              </a:graphicData>
+            </a:graphic>
+          </wp:inline>
+        </w:drawing>
+      </w:r>
     </w:p>
     <w:p>
       <w:pPr>
@@ -3038,6 +3133,27 @@
           <w:sz w:val="22"/>
         </w:rPr>
         <w:t xml:space="preserve">as encoding scheme. </w:t>
+      </w:r>
+      <w:r>
+        <w:rPr>
+          <w:rFonts w:ascii="Times New Roman" w:hAnsi="Times New Roman" w:cs="Times New Roman"/>
+          <w:sz w:val="22"/>
+        </w:rPr>
+        <w:t>And there is no null data</w:t>
+      </w:r>
+      <w:r>
+        <w:rPr>
+          <w:rFonts w:ascii="Times New Roman" w:hAnsi="Times New Roman" w:cs="Times New Roman"/>
+          <w:sz w:val="22"/>
+        </w:rPr>
+        <w:t xml:space="preserve"> in each attribute</w:t>
+      </w:r>
+      <w:r>
+        <w:rPr>
+          <w:rFonts w:ascii="Times New Roman" w:hAnsi="Times New Roman" w:cs="Times New Roman"/>
+          <w:sz w:val="22"/>
+        </w:rPr>
+        <w:t>, which is very clean.</w:t>
       </w:r>
     </w:p>
     <w:p>
@@ -3088,7 +3204,7 @@
                     <pic:cNvPicPr/>
                   </pic:nvPicPr>
                   <pic:blipFill>
-                    <a:blip r:embed="rId13" cstate="print">
+                    <a:blip r:embed="rId14" cstate="print">
                       <a:extLst>
                         <a:ext uri="{28A0092B-C50C-407E-A947-70E740481C1C}">
                           <a14:useLocalDpi xmlns:a14="http://schemas.microsoft.com/office/drawing/2010/main" val="0"/>
@@ -3196,7 +3312,7 @@
                     <pic:cNvPicPr/>
                   </pic:nvPicPr>
                   <pic:blipFill>
-                    <a:blip r:embed="rId14"/>
+                    <a:blip r:embed="rId15"/>
                     <a:stretch>
                       <a:fillRect/>
                     </a:stretch>
@@ -3252,7 +3368,23 @@
           <w:rFonts w:ascii="Times New Roman" w:hAnsi="Times New Roman" w:cs="Times New Roman"/>
           <w:sz w:val="22"/>
         </w:rPr>
-        <w:t xml:space="preserve">compute a new attribute called “age_of_car” by subtracting 2020 from the ‘year’ attribute. The result is number of years that car has been used since its registration. I believe the </w:t>
+        <w:t>compute a new attribute called “</w:t>
+      </w:r>
+      <w:proofErr w:type="spellStart"/>
+      <w:r>
+        <w:rPr>
+          <w:rFonts w:ascii="Times New Roman" w:hAnsi="Times New Roman" w:cs="Times New Roman"/>
+          <w:sz w:val="22"/>
+        </w:rPr>
+        <w:t>age_of_car</w:t>
+      </w:r>
+      <w:proofErr w:type="spellEnd"/>
+      <w:r>
+        <w:rPr>
+          <w:rFonts w:ascii="Times New Roman" w:hAnsi="Times New Roman" w:cs="Times New Roman"/>
+          <w:sz w:val="22"/>
+        </w:rPr>
+        <w:t xml:space="preserve">” by subtracting 2020 from the ‘year’ attribute. The result is number of years that car has been used since its registration. I believe the </w:t>
       </w:r>
       <w:r>
         <w:rPr>
@@ -3280,7 +3412,21 @@
           <w:rFonts w:ascii="Times New Roman" w:hAnsi="Times New Roman" w:cs="Times New Roman"/>
           <w:sz w:val="22"/>
         </w:rPr>
-        <w:t xml:space="preserve"> will be a more informative and directly related attribute than its original.</w:t>
+        <w:t xml:space="preserve"> will be more informative and </w:t>
+      </w:r>
+      <w:r>
+        <w:rPr>
+          <w:rFonts w:ascii="Times New Roman" w:hAnsi="Times New Roman" w:cs="Times New Roman"/>
+          <w:sz w:val="22"/>
+        </w:rPr>
+        <w:t>intuitive</w:t>
+      </w:r>
+      <w:r>
+        <w:rPr>
+          <w:rFonts w:ascii="Times New Roman" w:hAnsi="Times New Roman" w:cs="Times New Roman"/>
+          <w:sz w:val="22"/>
+        </w:rPr>
+        <w:t xml:space="preserve"> than its original.</w:t>
       </w:r>
     </w:p>
     <w:p>
@@ -3646,7 +3792,71 @@
           <w:rFonts w:ascii="Times New Roman" w:hAnsi="Times New Roman" w:cs="Times New Roman"/>
           <w:sz w:val="22"/>
         </w:rPr>
-        <w:t>into X_train, X_test, Y_train, and Y_test.</w:t>
+        <w:t xml:space="preserve">into </w:t>
+      </w:r>
+      <w:proofErr w:type="spellStart"/>
+      <w:r>
+        <w:rPr>
+          <w:rFonts w:ascii="Times New Roman" w:hAnsi="Times New Roman" w:cs="Times New Roman"/>
+          <w:sz w:val="22"/>
+        </w:rPr>
+        <w:t>X_train</w:t>
+      </w:r>
+      <w:proofErr w:type="spellEnd"/>
+      <w:r>
+        <w:rPr>
+          <w:rFonts w:ascii="Times New Roman" w:hAnsi="Times New Roman" w:cs="Times New Roman"/>
+          <w:sz w:val="22"/>
+        </w:rPr>
+        <w:t xml:space="preserve">, </w:t>
+      </w:r>
+      <w:proofErr w:type="spellStart"/>
+      <w:r>
+        <w:rPr>
+          <w:rFonts w:ascii="Times New Roman" w:hAnsi="Times New Roman" w:cs="Times New Roman"/>
+          <w:sz w:val="22"/>
+        </w:rPr>
+        <w:t>X_test</w:t>
+      </w:r>
+      <w:proofErr w:type="spellEnd"/>
+      <w:r>
+        <w:rPr>
+          <w:rFonts w:ascii="Times New Roman" w:hAnsi="Times New Roman" w:cs="Times New Roman"/>
+          <w:sz w:val="22"/>
+        </w:rPr>
+        <w:t xml:space="preserve">, </w:t>
+      </w:r>
+      <w:proofErr w:type="spellStart"/>
+      <w:r>
+        <w:rPr>
+          <w:rFonts w:ascii="Times New Roman" w:hAnsi="Times New Roman" w:cs="Times New Roman"/>
+          <w:sz w:val="22"/>
+        </w:rPr>
+        <w:t>Y_train</w:t>
+      </w:r>
+      <w:proofErr w:type="spellEnd"/>
+      <w:r>
+        <w:rPr>
+          <w:rFonts w:ascii="Times New Roman" w:hAnsi="Times New Roman" w:cs="Times New Roman"/>
+          <w:sz w:val="22"/>
+        </w:rPr>
+        <w:t xml:space="preserve">, and </w:t>
+      </w:r>
+      <w:proofErr w:type="spellStart"/>
+      <w:r>
+        <w:rPr>
+          <w:rFonts w:ascii="Times New Roman" w:hAnsi="Times New Roman" w:cs="Times New Roman"/>
+          <w:sz w:val="22"/>
+        </w:rPr>
+        <w:t>Y_test</w:t>
+      </w:r>
+      <w:proofErr w:type="spellEnd"/>
+      <w:r>
+        <w:rPr>
+          <w:rFonts w:ascii="Times New Roman" w:hAnsi="Times New Roman" w:cs="Times New Roman"/>
+          <w:sz w:val="22"/>
+        </w:rPr>
+        <w:t>.</w:t>
       </w:r>
       <w:r>
         <w:rPr>
@@ -3727,7 +3937,23 @@
           <w:rFonts w:ascii="Times New Roman" w:hAnsi="Times New Roman" w:cs="Times New Roman"/>
           <w:sz w:val="22"/>
         </w:rPr>
-        <w:t xml:space="preserve">By using sklearn, we can easily create regression model to fit </w:t>
+        <w:t xml:space="preserve">By using </w:t>
+      </w:r>
+      <w:proofErr w:type="spellStart"/>
+      <w:r>
+        <w:rPr>
+          <w:rFonts w:ascii="Times New Roman" w:hAnsi="Times New Roman" w:cs="Times New Roman"/>
+          <w:sz w:val="22"/>
+        </w:rPr>
+        <w:t>sklearn</w:t>
+      </w:r>
+      <w:proofErr w:type="spellEnd"/>
+      <w:r>
+        <w:rPr>
+          <w:rFonts w:ascii="Times New Roman" w:hAnsi="Times New Roman" w:cs="Times New Roman"/>
+          <w:sz w:val="22"/>
+        </w:rPr>
+        <w:t xml:space="preserve">, we can easily create regression model to fit </w:t>
       </w:r>
       <w:r>
         <w:rPr>
@@ -3762,7 +3988,39 @@
           <w:rFonts w:ascii="Times New Roman" w:hAnsi="Times New Roman" w:cs="Times New Roman"/>
           <w:sz w:val="22"/>
         </w:rPr>
-        <w:t xml:space="preserve">All three algorithms will expect two arguments to pass into the function, one being X_train and the other being Y_train. </w:t>
+        <w:t xml:space="preserve">All three algorithms will expect two arguments to pass into the function, one being </w:t>
+      </w:r>
+      <w:proofErr w:type="spellStart"/>
+      <w:r>
+        <w:rPr>
+          <w:rFonts w:ascii="Times New Roman" w:hAnsi="Times New Roman" w:cs="Times New Roman"/>
+          <w:sz w:val="22"/>
+        </w:rPr>
+        <w:t>X_train</w:t>
+      </w:r>
+      <w:proofErr w:type="spellEnd"/>
+      <w:r>
+        <w:rPr>
+          <w:rFonts w:ascii="Times New Roman" w:hAnsi="Times New Roman" w:cs="Times New Roman"/>
+          <w:sz w:val="22"/>
+        </w:rPr>
+        <w:t xml:space="preserve"> and the other being </w:t>
+      </w:r>
+      <w:proofErr w:type="spellStart"/>
+      <w:r>
+        <w:rPr>
+          <w:rFonts w:ascii="Times New Roman" w:hAnsi="Times New Roman" w:cs="Times New Roman"/>
+          <w:sz w:val="22"/>
+        </w:rPr>
+        <w:t>Y_train</w:t>
+      </w:r>
+      <w:proofErr w:type="spellEnd"/>
+      <w:r>
+        <w:rPr>
+          <w:rFonts w:ascii="Times New Roman" w:hAnsi="Times New Roman" w:cs="Times New Roman"/>
+          <w:sz w:val="22"/>
+        </w:rPr>
+        <w:t xml:space="preserve">. </w:t>
       </w:r>
       <w:r>
         <w:rPr>
@@ -3785,6 +4043,7 @@
         </w:rPr>
         <w:t xml:space="preserve">corresponding value of </w:t>
       </w:r>
+      <w:proofErr w:type="spellStart"/>
       <w:r>
         <w:rPr>
           <w:rFonts w:ascii="Times New Roman" w:hAnsi="Times New Roman" w:cs="Times New Roman"/>
@@ -3792,6 +4051,7 @@
         </w:rPr>
         <w:t>X_test</w:t>
       </w:r>
+      <w:proofErr w:type="spellEnd"/>
       <w:r>
         <w:rPr>
           <w:rFonts w:ascii="Times New Roman" w:hAnsi="Times New Roman" w:cs="Times New Roman"/>
@@ -3818,7 +4078,23 @@
           <w:rFonts w:ascii="Times New Roman" w:hAnsi="Times New Roman" w:cs="Times New Roman"/>
           <w:sz w:val="22"/>
         </w:rPr>
-        <w:t xml:space="preserve">results with the actual target values, Y_test. </w:t>
+        <w:t xml:space="preserve">results with the actual target values, </w:t>
+      </w:r>
+      <w:proofErr w:type="spellStart"/>
+      <w:r>
+        <w:rPr>
+          <w:rFonts w:ascii="Times New Roman" w:hAnsi="Times New Roman" w:cs="Times New Roman"/>
+          <w:sz w:val="22"/>
+        </w:rPr>
+        <w:t>Y_test</w:t>
+      </w:r>
+      <w:proofErr w:type="spellEnd"/>
+      <w:r>
+        <w:rPr>
+          <w:rFonts w:ascii="Times New Roman" w:hAnsi="Times New Roman" w:cs="Times New Roman"/>
+          <w:sz w:val="22"/>
+        </w:rPr>
+        <w:t xml:space="preserve">. </w:t>
       </w:r>
     </w:p>
     <w:p>
@@ -3932,49 +4208,347 @@
           <w:rFonts w:ascii="Times New Roman" w:hAnsi="Times New Roman" w:cs="Times New Roman"/>
           <w:sz w:val="22"/>
         </w:rPr>
-        <w:t xml:space="preserve"> the mean absolute error to measure the</w:t>
-      </w:r>
-      <w:r>
-        <w:rPr>
-          <w:rFonts w:ascii="Times New Roman" w:hAnsi="Times New Roman" w:cs="Times New Roman"/>
-          <w:sz w:val="22"/>
-        </w:rPr>
-        <w:t xml:space="preserve"> average absolute distance</w:t>
-      </w:r>
-      <w:r>
-        <w:rPr>
-          <w:rFonts w:ascii="Times New Roman" w:hAnsi="Times New Roman" w:cs="Times New Roman"/>
-          <w:sz w:val="22"/>
-        </w:rPr>
-        <w:t xml:space="preserve"> between predicted values and the actual values. To </w:t>
-      </w:r>
-      <w:r>
-        <w:rPr>
-          <w:rFonts w:ascii="Times New Roman" w:hAnsi="Times New Roman" w:cs="Times New Roman"/>
-          <w:sz w:val="22"/>
-        </w:rPr>
-        <w:t xml:space="preserve">change </w:t>
-      </w:r>
-      <w:r>
-        <w:rPr>
-          <w:rFonts w:ascii="Times New Roman" w:hAnsi="Times New Roman" w:cs="Times New Roman"/>
-          <w:sz w:val="22"/>
-        </w:rPr>
-        <w:t>the</w:t>
-      </w:r>
-      <w:r>
-        <w:rPr>
-          <w:rFonts w:ascii="Times New Roman" w:hAnsi="Times New Roman" w:cs="Times New Roman"/>
-          <w:sz w:val="22"/>
-        </w:rPr>
-        <w:t xml:space="preserve"> perspective</w:t>
-      </w:r>
-      <w:r>
-        <w:rPr>
-          <w:rFonts w:ascii="Times New Roman" w:hAnsi="Times New Roman" w:cs="Times New Roman"/>
-          <w:sz w:val="22"/>
-        </w:rPr>
-        <w:t xml:space="preserve">, I </w:t>
+        <w:t xml:space="preserve"> the mean absolute error</w:t>
+      </w:r>
+      <w:r>
+        <w:rPr>
+          <w:rFonts w:ascii="Times New Roman" w:hAnsi="Times New Roman" w:cs="Times New Roman"/>
+          <w:sz w:val="22"/>
+        </w:rPr>
+        <w:t xml:space="preserve"> (MAE)</w:t>
+      </w:r>
+      <w:r>
+        <w:rPr>
+          <w:rFonts w:ascii="Times New Roman" w:hAnsi="Times New Roman" w:cs="Times New Roman"/>
+          <w:sz w:val="22"/>
+        </w:rPr>
+        <w:t xml:space="preserve">. </w:t>
+      </w:r>
+      <w:r>
+        <w:rPr>
+          <w:rFonts w:ascii="Times New Roman" w:hAnsi="Times New Roman" w:cs="Times New Roman"/>
+          <w:sz w:val="22"/>
+        </w:rPr>
+        <w:t xml:space="preserve">The rational is that MAE gives an intuitive </w:t>
+      </w:r>
+      <w:r>
+        <w:rPr>
+          <w:rFonts w:ascii="Times New Roman" w:hAnsi="Times New Roman" w:cs="Times New Roman"/>
+          <w:sz w:val="22"/>
+        </w:rPr>
+        <w:t>measurement</w:t>
+      </w:r>
+      <w:r>
+        <w:rPr>
+          <w:rFonts w:ascii="Times New Roman" w:hAnsi="Times New Roman" w:cs="Times New Roman"/>
+          <w:sz w:val="22"/>
+        </w:rPr>
+        <w:t xml:space="preserve"> of the distance between predicted and actual values. </w:t>
+      </w:r>
+      <w:r>
+        <w:rPr>
+          <w:rFonts w:ascii="Times New Roman" w:hAnsi="Times New Roman" w:cs="Times New Roman"/>
+          <w:sz w:val="22"/>
+        </w:rPr>
+        <w:t xml:space="preserve">To change the perspective, I also used the mean absolute percentage error </w:t>
+      </w:r>
+      <w:r>
+        <w:rPr>
+          <w:rFonts w:ascii="Times New Roman" w:hAnsi="Times New Roman" w:cs="Times New Roman"/>
+          <w:sz w:val="22"/>
+        </w:rPr>
+        <w:t xml:space="preserve">(MAPE) </w:t>
+      </w:r>
+      <w:r>
+        <w:rPr>
+          <w:rFonts w:ascii="Times New Roman" w:hAnsi="Times New Roman" w:cs="Times New Roman"/>
+          <w:sz w:val="22"/>
+        </w:rPr>
+        <w:t>to show the error as percentage values.</w:t>
+      </w:r>
+      <w:r>
+        <w:rPr>
+          <w:rFonts w:ascii="Times New Roman" w:hAnsi="Times New Roman" w:cs="Times New Roman"/>
+          <w:sz w:val="22"/>
+        </w:rPr>
+        <w:t xml:space="preserve"> </w:t>
+      </w:r>
+      <w:r>
+        <w:rPr>
+          <w:rFonts w:ascii="Times New Roman" w:hAnsi="Times New Roman" w:cs="Times New Roman"/>
+          <w:sz w:val="22"/>
+        </w:rPr>
+        <w:t xml:space="preserve">However, </w:t>
+      </w:r>
+      <w:r>
+        <w:rPr>
+          <w:rFonts w:ascii="Times New Roman" w:hAnsi="Times New Roman" w:cs="Times New Roman"/>
+          <w:sz w:val="22"/>
+        </w:rPr>
+        <w:t>these two metrics</w:t>
+      </w:r>
+      <w:r>
+        <w:rPr>
+          <w:rFonts w:ascii="Times New Roman" w:hAnsi="Times New Roman" w:cs="Times New Roman"/>
+          <w:sz w:val="22"/>
+        </w:rPr>
+        <w:t xml:space="preserve"> do not penalize </w:t>
+      </w:r>
+      <w:r>
+        <w:rPr>
+          <w:rFonts w:ascii="Times New Roman" w:hAnsi="Times New Roman" w:cs="Times New Roman"/>
+          <w:sz w:val="22"/>
+        </w:rPr>
+        <w:t>errors that are bigger than others</w:t>
+      </w:r>
+      <w:r>
+        <w:rPr>
+          <w:rFonts w:ascii="Times New Roman" w:hAnsi="Times New Roman" w:cs="Times New Roman"/>
+          <w:sz w:val="22"/>
+        </w:rPr>
+        <w:t xml:space="preserve">. </w:t>
+      </w:r>
+      <w:r>
+        <w:rPr>
+          <w:rFonts w:ascii="Times New Roman" w:hAnsi="Times New Roman" w:cs="Times New Roman"/>
+          <w:sz w:val="22"/>
+        </w:rPr>
+        <w:t>Therefore, root mean squared error</w:t>
+      </w:r>
+      <w:r>
+        <w:rPr>
+          <w:rFonts w:ascii="Times New Roman" w:hAnsi="Times New Roman" w:cs="Times New Roman"/>
+          <w:sz w:val="22"/>
+        </w:rPr>
+        <w:t xml:space="preserve"> </w:t>
+      </w:r>
+      <w:r>
+        <w:rPr>
+          <w:rFonts w:ascii="Times New Roman" w:hAnsi="Times New Roman" w:cs="Times New Roman"/>
+          <w:sz w:val="22"/>
+        </w:rPr>
+        <w:t xml:space="preserve">(RMSE) </w:t>
+      </w:r>
+      <w:r>
+        <w:rPr>
+          <w:rFonts w:ascii="Times New Roman" w:hAnsi="Times New Roman" w:cs="Times New Roman"/>
+          <w:sz w:val="22"/>
+        </w:rPr>
+        <w:t>will be our primary error metric</w:t>
+      </w:r>
+      <w:r>
+        <w:rPr>
+          <w:rFonts w:ascii="Times New Roman" w:hAnsi="Times New Roman" w:cs="Times New Roman"/>
+          <w:sz w:val="22"/>
+        </w:rPr>
+        <w:t xml:space="preserve">. </w:t>
+      </w:r>
+      <w:r>
+        <w:rPr>
+          <w:rFonts w:ascii="Times New Roman" w:hAnsi="Times New Roman" w:cs="Times New Roman"/>
+          <w:sz w:val="22"/>
+        </w:rPr>
+        <w:t xml:space="preserve">In RMSE, bigger errors </w:t>
+      </w:r>
+      <w:r>
+        <w:rPr>
+          <w:rFonts w:ascii="Times New Roman" w:hAnsi="Times New Roman" w:cs="Times New Roman"/>
+          <w:sz w:val="22"/>
+        </w:rPr>
+        <w:t>are penalized much heavier</w:t>
+      </w:r>
+      <w:r>
+        <w:rPr>
+          <w:rFonts w:ascii="Times New Roman" w:hAnsi="Times New Roman" w:cs="Times New Roman"/>
+          <w:sz w:val="22"/>
+        </w:rPr>
+        <w:t xml:space="preserve"> than the smaller errors as the error is squared. </w:t>
+      </w:r>
+      <w:r>
+        <w:rPr>
+          <w:rFonts w:ascii="Times New Roman" w:hAnsi="Times New Roman" w:cs="Times New Roman"/>
+          <w:sz w:val="22"/>
+        </w:rPr>
+        <w:t>Both</w:t>
+      </w:r>
+      <w:r>
+        <w:rPr>
+          <w:rFonts w:ascii="Times New Roman" w:hAnsi="Times New Roman" w:cs="Times New Roman"/>
+          <w:sz w:val="22"/>
+        </w:rPr>
+        <w:t xml:space="preserve"> training error</w:t>
+      </w:r>
+      <w:r>
+        <w:rPr>
+          <w:rFonts w:ascii="Times New Roman" w:hAnsi="Times New Roman" w:cs="Times New Roman"/>
+          <w:sz w:val="22"/>
+        </w:rPr>
+        <w:t>s</w:t>
+      </w:r>
+      <w:r>
+        <w:rPr>
+          <w:rFonts w:ascii="Times New Roman" w:hAnsi="Times New Roman" w:cs="Times New Roman"/>
+          <w:sz w:val="22"/>
+        </w:rPr>
+        <w:t xml:space="preserve"> and test error</w:t>
+      </w:r>
+      <w:r>
+        <w:rPr>
+          <w:rFonts w:ascii="Times New Roman" w:hAnsi="Times New Roman" w:cs="Times New Roman"/>
+          <w:sz w:val="22"/>
+        </w:rPr>
+        <w:t>s</w:t>
+      </w:r>
+      <w:r>
+        <w:rPr>
+          <w:rFonts w:ascii="Times New Roman" w:hAnsi="Times New Roman" w:cs="Times New Roman"/>
+          <w:sz w:val="22"/>
+        </w:rPr>
+        <w:t xml:space="preserve"> are reported. </w:t>
+      </w:r>
+      <w:r>
+        <w:rPr>
+          <w:rFonts w:ascii="Times New Roman" w:hAnsi="Times New Roman" w:cs="Times New Roman"/>
+          <w:sz w:val="22"/>
+        </w:rPr>
+        <w:t xml:space="preserve">Generally, </w:t>
+      </w:r>
+      <w:r>
+        <w:rPr>
+          <w:rFonts w:ascii="Times New Roman" w:hAnsi="Times New Roman" w:cs="Times New Roman"/>
+          <w:sz w:val="22"/>
+        </w:rPr>
+        <w:t>it</w:t>
+      </w:r>
+      <w:r>
+        <w:rPr>
+          <w:rFonts w:ascii="Times New Roman" w:hAnsi="Times New Roman" w:cs="Times New Roman"/>
+          <w:sz w:val="22"/>
+        </w:rPr>
+        <w:t xml:space="preserve"> is </w:t>
+      </w:r>
+      <w:r>
+        <w:rPr>
+          <w:rFonts w:ascii="Times New Roman" w:hAnsi="Times New Roman" w:cs="Times New Roman"/>
+          <w:sz w:val="22"/>
+        </w:rPr>
+        <w:t>anticipated</w:t>
+      </w:r>
+      <w:r>
+        <w:rPr>
+          <w:rFonts w:ascii="Times New Roman" w:hAnsi="Times New Roman" w:cs="Times New Roman"/>
+          <w:sz w:val="22"/>
+        </w:rPr>
+        <w:t xml:space="preserve"> that the test error will be </w:t>
+      </w:r>
+      <w:r>
+        <w:rPr>
+          <w:rFonts w:ascii="Times New Roman" w:hAnsi="Times New Roman" w:cs="Times New Roman"/>
+          <w:sz w:val="22"/>
+        </w:rPr>
+        <w:t>larger</w:t>
+      </w:r>
+      <w:r>
+        <w:rPr>
+          <w:rFonts w:ascii="Times New Roman" w:hAnsi="Times New Roman" w:cs="Times New Roman"/>
+          <w:sz w:val="22"/>
+        </w:rPr>
+        <w:t xml:space="preserve"> than the training </w:t>
+      </w:r>
+      <w:r>
+        <w:rPr>
+          <w:rFonts w:ascii="Times New Roman" w:hAnsi="Times New Roman" w:cs="Times New Roman"/>
+          <w:sz w:val="22"/>
+        </w:rPr>
+        <w:t>error</w:t>
+      </w:r>
+      <w:r>
+        <w:rPr>
+          <w:rFonts w:ascii="Times New Roman" w:hAnsi="Times New Roman" w:cs="Times New Roman"/>
+          <w:sz w:val="22"/>
+        </w:rPr>
+        <w:t xml:space="preserve">. </w:t>
+      </w:r>
+      <w:r>
+        <w:rPr>
+          <w:rFonts w:ascii="Times New Roman" w:hAnsi="Times New Roman" w:cs="Times New Roman"/>
+          <w:sz w:val="22"/>
+        </w:rPr>
+        <w:t>W</w:t>
+      </w:r>
+      <w:r>
+        <w:rPr>
+          <w:rFonts w:ascii="Times New Roman" w:hAnsi="Times New Roman" w:cs="Times New Roman"/>
+          <w:sz w:val="22"/>
+        </w:rPr>
+        <w:t xml:space="preserve">e </w:t>
+      </w:r>
+      <w:r>
+        <w:rPr>
+          <w:rFonts w:ascii="Times New Roman" w:hAnsi="Times New Roman" w:cs="Times New Roman"/>
+          <w:sz w:val="22"/>
+        </w:rPr>
+        <w:t>will use test error as a</w:t>
+      </w:r>
+      <w:r>
+        <w:rPr>
+          <w:rFonts w:ascii="Times New Roman" w:hAnsi="Times New Roman" w:cs="Times New Roman"/>
+          <w:sz w:val="22"/>
+        </w:rPr>
+        <w:t>n</w:t>
+      </w:r>
+      <w:r>
+        <w:rPr>
+          <w:rFonts w:ascii="Times New Roman" w:hAnsi="Times New Roman" w:cs="Times New Roman"/>
+          <w:sz w:val="22"/>
+        </w:rPr>
+        <w:t xml:space="preserve"> </w:t>
+      </w:r>
+      <w:r>
+        <w:rPr>
+          <w:rFonts w:ascii="Times New Roman" w:hAnsi="Times New Roman" w:cs="Times New Roman"/>
+          <w:sz w:val="22"/>
+        </w:rPr>
+        <w:t>indication</w:t>
+      </w:r>
+      <w:r>
+        <w:rPr>
+          <w:rFonts w:ascii="Times New Roman" w:hAnsi="Times New Roman" w:cs="Times New Roman"/>
+          <w:sz w:val="22"/>
+        </w:rPr>
+        <w:t xml:space="preserve"> of how well the model fits. </w:t>
+      </w:r>
+      <w:r>
+        <w:rPr>
+          <w:rFonts w:ascii="Times New Roman" w:hAnsi="Times New Roman" w:cs="Times New Roman"/>
+          <w:sz w:val="22"/>
+        </w:rPr>
+        <w:t xml:space="preserve"> </w:t>
+      </w:r>
+    </w:p>
+    <w:p>
+      <w:pPr>
+        <w:spacing w:line="360" w:lineRule="auto"/>
+        <w:rPr>
+          <w:rFonts w:ascii="Times New Roman" w:hAnsi="Times New Roman" w:cs="Times New Roman"/>
+          <w:sz w:val="22"/>
+        </w:rPr>
+      </w:pPr>
+    </w:p>
+    <w:p>
+      <w:pPr>
+        <w:spacing w:line="360" w:lineRule="auto"/>
+        <w:rPr>
+          <w:rFonts w:ascii="Times New Roman" w:hAnsi="Times New Roman" w:cs="Times New Roman"/>
+          <w:sz w:val="22"/>
+        </w:rPr>
+      </w:pPr>
+      <w:r>
+        <w:rPr>
+          <w:rFonts w:ascii="Times New Roman" w:hAnsi="Times New Roman" w:cs="Times New Roman"/>
+          <w:sz w:val="22"/>
+        </w:rPr>
+        <w:t xml:space="preserve">5-fold cross validation is </w:t>
       </w:r>
       <w:r>
         <w:rPr>
@@ -3988,49 +4562,28 @@
           <w:rFonts w:ascii="Times New Roman" w:hAnsi="Times New Roman" w:cs="Times New Roman"/>
           <w:sz w:val="22"/>
         </w:rPr>
-        <w:t>used</w:t>
-      </w:r>
-      <w:r>
-        <w:rPr>
-          <w:rFonts w:ascii="Times New Roman" w:hAnsi="Times New Roman" w:cs="Times New Roman"/>
-          <w:sz w:val="22"/>
-        </w:rPr>
-        <w:t xml:space="preserve"> the mean absolute percentage error to </w:t>
-      </w:r>
-      <w:r>
-        <w:rPr>
-          <w:rFonts w:ascii="Times New Roman" w:hAnsi="Times New Roman" w:cs="Times New Roman"/>
-          <w:sz w:val="22"/>
-        </w:rPr>
-        <w:t xml:space="preserve">show the error as percentage </w:t>
-      </w:r>
-      <w:r>
-        <w:rPr>
-          <w:rFonts w:ascii="Times New Roman" w:hAnsi="Times New Roman" w:cs="Times New Roman"/>
-          <w:sz w:val="22"/>
-        </w:rPr>
-        <w:t xml:space="preserve">values </w:t>
-      </w:r>
-      <w:r>
-        <w:rPr>
-          <w:rFonts w:ascii="Times New Roman" w:hAnsi="Times New Roman" w:cs="Times New Roman"/>
-          <w:sz w:val="22"/>
-        </w:rPr>
-        <w:t>of</w:t>
-      </w:r>
-      <w:r>
-        <w:rPr>
-          <w:rFonts w:ascii="Times New Roman" w:hAnsi="Times New Roman" w:cs="Times New Roman"/>
-          <w:sz w:val="22"/>
-        </w:rPr>
-        <w:t xml:space="preserve"> the </w:t>
-      </w:r>
-      <w:r>
-        <w:rPr>
-          <w:rFonts w:ascii="Times New Roman" w:hAnsi="Times New Roman" w:cs="Times New Roman"/>
-          <w:sz w:val="22"/>
-        </w:rPr>
-        <w:t>target</w:t>
+        <w:t xml:space="preserve">used to evaluate </w:t>
+      </w:r>
+      <w:r>
+        <w:rPr>
+          <w:rFonts w:ascii="Times New Roman" w:hAnsi="Times New Roman" w:cs="Times New Roman"/>
+          <w:sz w:val="22"/>
+        </w:rPr>
+        <w:t xml:space="preserve">how well the model generalize on </w:t>
+      </w:r>
+      <w:r>
+        <w:rPr>
+          <w:rFonts w:ascii="Times New Roman" w:hAnsi="Times New Roman" w:cs="Times New Roman"/>
+          <w:sz w:val="22"/>
+        </w:rPr>
+        <w:t>new</w:t>
+      </w:r>
+      <w:r>
+        <w:rPr>
+          <w:rFonts w:ascii="Times New Roman" w:hAnsi="Times New Roman" w:cs="Times New Roman"/>
+          <w:sz w:val="22"/>
+        </w:rPr>
+        <w:t xml:space="preserve"> data</w:t>
       </w:r>
       <w:r>
         <w:rPr>
@@ -4044,207 +4597,21 @@
           <w:rFonts w:ascii="Times New Roman" w:hAnsi="Times New Roman" w:cs="Times New Roman"/>
           <w:sz w:val="22"/>
         </w:rPr>
-        <w:t>Both</w:t>
-      </w:r>
-      <w:r>
-        <w:rPr>
-          <w:rFonts w:ascii="Times New Roman" w:hAnsi="Times New Roman" w:cs="Times New Roman"/>
-          <w:sz w:val="22"/>
-        </w:rPr>
-        <w:t xml:space="preserve"> training error</w:t>
-      </w:r>
-      <w:r>
-        <w:rPr>
-          <w:rFonts w:ascii="Times New Roman" w:hAnsi="Times New Roman" w:cs="Times New Roman"/>
-          <w:sz w:val="22"/>
-        </w:rPr>
-        <w:t>s</w:t>
-      </w:r>
-      <w:r>
-        <w:rPr>
-          <w:rFonts w:ascii="Times New Roman" w:hAnsi="Times New Roman" w:cs="Times New Roman"/>
-          <w:sz w:val="22"/>
-        </w:rPr>
-        <w:t xml:space="preserve"> and test error</w:t>
-      </w:r>
-      <w:r>
-        <w:rPr>
-          <w:rFonts w:ascii="Times New Roman" w:hAnsi="Times New Roman" w:cs="Times New Roman"/>
-          <w:sz w:val="22"/>
-        </w:rPr>
-        <w:t>s</w:t>
-      </w:r>
-      <w:r>
-        <w:rPr>
-          <w:rFonts w:ascii="Times New Roman" w:hAnsi="Times New Roman" w:cs="Times New Roman"/>
-          <w:sz w:val="22"/>
-        </w:rPr>
-        <w:t xml:space="preserve"> are reported. </w:t>
-      </w:r>
-      <w:r>
-        <w:rPr>
-          <w:rFonts w:ascii="Times New Roman" w:hAnsi="Times New Roman" w:cs="Times New Roman"/>
-          <w:sz w:val="22"/>
-        </w:rPr>
-        <w:t xml:space="preserve">Generally, </w:t>
-      </w:r>
-      <w:r>
-        <w:rPr>
-          <w:rFonts w:ascii="Times New Roman" w:hAnsi="Times New Roman" w:cs="Times New Roman"/>
-          <w:sz w:val="22"/>
-        </w:rPr>
-        <w:t>it</w:t>
-      </w:r>
-      <w:r>
-        <w:rPr>
-          <w:rFonts w:ascii="Times New Roman" w:hAnsi="Times New Roman" w:cs="Times New Roman"/>
-          <w:sz w:val="22"/>
-        </w:rPr>
-        <w:t xml:space="preserve"> is </w:t>
-      </w:r>
-      <w:r>
-        <w:rPr>
-          <w:rFonts w:ascii="Times New Roman" w:hAnsi="Times New Roman" w:cs="Times New Roman"/>
-          <w:sz w:val="22"/>
-        </w:rPr>
-        <w:t>anticipated</w:t>
-      </w:r>
-      <w:r>
-        <w:rPr>
-          <w:rFonts w:ascii="Times New Roman" w:hAnsi="Times New Roman" w:cs="Times New Roman"/>
-          <w:sz w:val="22"/>
-        </w:rPr>
-        <w:t xml:space="preserve"> that the test error will be </w:t>
-      </w:r>
-      <w:r>
-        <w:rPr>
-          <w:rFonts w:ascii="Times New Roman" w:hAnsi="Times New Roman" w:cs="Times New Roman"/>
-          <w:sz w:val="22"/>
-        </w:rPr>
-        <w:t>larger</w:t>
-      </w:r>
-      <w:r>
-        <w:rPr>
-          <w:rFonts w:ascii="Times New Roman" w:hAnsi="Times New Roman" w:cs="Times New Roman"/>
-          <w:sz w:val="22"/>
-        </w:rPr>
-        <w:t xml:space="preserve"> than the training </w:t>
-      </w:r>
-      <w:r>
-        <w:rPr>
-          <w:rFonts w:ascii="Times New Roman" w:hAnsi="Times New Roman" w:cs="Times New Roman"/>
-          <w:sz w:val="22"/>
-        </w:rPr>
-        <w:t>error</w:t>
-      </w:r>
-      <w:r>
-        <w:rPr>
-          <w:rFonts w:ascii="Times New Roman" w:hAnsi="Times New Roman" w:cs="Times New Roman"/>
-          <w:sz w:val="22"/>
-        </w:rPr>
-        <w:t xml:space="preserve">. </w:t>
-      </w:r>
-      <w:r>
-        <w:rPr>
-          <w:rFonts w:ascii="Times New Roman" w:hAnsi="Times New Roman" w:cs="Times New Roman"/>
-          <w:sz w:val="22"/>
-        </w:rPr>
-        <w:t>W</w:t>
-      </w:r>
-      <w:r>
-        <w:rPr>
-          <w:rFonts w:ascii="Times New Roman" w:hAnsi="Times New Roman" w:cs="Times New Roman"/>
-          <w:sz w:val="22"/>
-        </w:rPr>
-        <w:t xml:space="preserve">e </w:t>
-      </w:r>
-      <w:r>
-        <w:rPr>
-          <w:rFonts w:ascii="Times New Roman" w:hAnsi="Times New Roman" w:cs="Times New Roman"/>
-          <w:sz w:val="22"/>
-        </w:rPr>
-        <w:t xml:space="preserve">will use test errors as a measurement of how well the model fits. </w:t>
-      </w:r>
-      <w:r>
-        <w:rPr>
-          <w:rFonts w:ascii="Times New Roman" w:hAnsi="Times New Roman" w:cs="Times New Roman"/>
-          <w:sz w:val="22"/>
-        </w:rPr>
-        <w:t xml:space="preserve"> </w:t>
-      </w:r>
-    </w:p>
-    <w:p>
-      <w:pPr>
-        <w:spacing w:line="360" w:lineRule="auto"/>
-        <w:rPr>
-          <w:rFonts w:ascii="Times New Roman" w:hAnsi="Times New Roman" w:cs="Times New Roman"/>
-          <w:sz w:val="22"/>
-        </w:rPr>
-      </w:pPr>
-    </w:p>
-    <w:p>
-      <w:pPr>
-        <w:spacing w:line="360" w:lineRule="auto"/>
-        <w:rPr>
-          <w:rFonts w:ascii="Times New Roman" w:hAnsi="Times New Roman" w:cs="Times New Roman"/>
-          <w:sz w:val="22"/>
-        </w:rPr>
-      </w:pPr>
-      <w:r>
-        <w:rPr>
-          <w:rFonts w:ascii="Times New Roman" w:hAnsi="Times New Roman" w:cs="Times New Roman"/>
-          <w:sz w:val="22"/>
-        </w:rPr>
-        <w:t xml:space="preserve">5-fold cross validation is </w:t>
-      </w:r>
-      <w:r>
-        <w:rPr>
-          <w:rFonts w:ascii="Times New Roman" w:hAnsi="Times New Roman" w:cs="Times New Roman"/>
-          <w:sz w:val="22"/>
-        </w:rPr>
-        <w:t xml:space="preserve">also </w:t>
-      </w:r>
-      <w:r>
-        <w:rPr>
-          <w:rFonts w:ascii="Times New Roman" w:hAnsi="Times New Roman" w:cs="Times New Roman"/>
-          <w:sz w:val="22"/>
-        </w:rPr>
-        <w:t xml:space="preserve">used to evaluate </w:t>
-      </w:r>
-      <w:r>
-        <w:rPr>
-          <w:rFonts w:ascii="Times New Roman" w:hAnsi="Times New Roman" w:cs="Times New Roman"/>
-          <w:sz w:val="22"/>
-        </w:rPr>
-        <w:t xml:space="preserve">how well the model generalize on </w:t>
-      </w:r>
-      <w:r>
-        <w:rPr>
-          <w:rFonts w:ascii="Times New Roman" w:hAnsi="Times New Roman" w:cs="Times New Roman"/>
-          <w:sz w:val="22"/>
-        </w:rPr>
-        <w:t>new</w:t>
-      </w:r>
-      <w:r>
-        <w:rPr>
-          <w:rFonts w:ascii="Times New Roman" w:hAnsi="Times New Roman" w:cs="Times New Roman"/>
-          <w:sz w:val="22"/>
-        </w:rPr>
-        <w:t xml:space="preserve"> data</w:t>
-      </w:r>
-      <w:r>
-        <w:rPr>
-          <w:rFonts w:ascii="Times New Roman" w:hAnsi="Times New Roman" w:cs="Times New Roman"/>
-          <w:sz w:val="22"/>
-        </w:rPr>
-        <w:t xml:space="preserve">. </w:t>
-      </w:r>
-      <w:r>
-        <w:rPr>
-          <w:rFonts w:ascii="Times New Roman" w:hAnsi="Times New Roman" w:cs="Times New Roman"/>
-          <w:sz w:val="22"/>
-        </w:rPr>
-        <w:t xml:space="preserve">The </w:t>
+        <w:t xml:space="preserve">The  error metric used is RMSE. </w:t>
+      </w:r>
+      <w:r>
+        <w:rPr>
+          <w:rFonts w:ascii="Times New Roman" w:hAnsi="Times New Roman" w:cs="Times New Roman"/>
+          <w:sz w:val="22"/>
+        </w:rPr>
+        <w:t>T</w:t>
+      </w:r>
+      <w:r>
+        <w:rPr>
+          <w:rFonts w:ascii="Times New Roman" w:hAnsi="Times New Roman" w:cs="Times New Roman"/>
+          <w:sz w:val="22"/>
+        </w:rPr>
+        <w:t xml:space="preserve">he </w:t>
       </w:r>
       <w:r>
         <w:rPr>
@@ -4421,50 +4788,6 @@
     </w:p>
     <w:p>
       <w:pPr>
-        <w:rPr>
-          <w:rFonts w:ascii="Times New Roman" w:hAnsi="Times New Roman" w:cs="Times New Roman"/>
-          <w:b/>
-          <w:bCs/>
-          <w:sz w:val="24"/>
-          <w:szCs w:val="24"/>
-        </w:rPr>
-      </w:pPr>
-    </w:p>
-    <w:p>
-      <w:pPr>
-        <w:rPr>
-          <w:rFonts w:ascii="Times New Roman" w:hAnsi="Times New Roman" w:cs="Times New Roman"/>
-          <w:b/>
-          <w:bCs/>
-          <w:sz w:val="24"/>
-          <w:szCs w:val="24"/>
-        </w:rPr>
-      </w:pPr>
-    </w:p>
-    <w:p>
-      <w:pPr>
-        <w:rPr>
-          <w:rFonts w:ascii="Times New Roman" w:hAnsi="Times New Roman" w:cs="Times New Roman"/>
-          <w:b/>
-          <w:bCs/>
-          <w:sz w:val="24"/>
-          <w:szCs w:val="24"/>
-        </w:rPr>
-      </w:pPr>
-    </w:p>
-    <w:p>
-      <w:pPr>
-        <w:rPr>
-          <w:rFonts w:ascii="Times New Roman" w:hAnsi="Times New Roman" w:cs="Times New Roman"/>
-          <w:b/>
-          <w:bCs/>
-          <w:sz w:val="24"/>
-          <w:szCs w:val="24"/>
-        </w:rPr>
-      </w:pPr>
-    </w:p>
-    <w:p>
-      <w:pPr>
         <w:ind w:right="-1759"/>
         <w:rPr>
           <w:rFonts w:ascii="Times New Roman" w:hAnsi="Times New Roman" w:cs="Times New Roman"/>
@@ -4497,52 +4820,13 @@
       <w:r>
         <w:rPr>
           <w:rFonts w:ascii="Times New Roman" w:hAnsi="Times New Roman" w:cs="Times New Roman"/>
+          <w:noProof/>
         </w:rPr>
         <w:drawing>
-          <wp:inline distT="0" distB="0" distL="0" distR="0" wp14:anchorId="1AEFD570" wp14:editId="2D53EC2F">
-            <wp:extent cx="3746500" cy="3241202"/>
-            <wp:effectExtent l="0" t="0" r="6350" b="0"/>
-            <wp:docPr id="8" name="图片 8"/>
-            <wp:cNvGraphicFramePr>
-              <a:graphicFrameLocks xmlns:a="http://schemas.openxmlformats.org/drawingml/2006/main" noChangeAspect="1"/>
-            </wp:cNvGraphicFramePr>
-            <a:graphic xmlns:a="http://schemas.openxmlformats.org/drawingml/2006/main">
-              <a:graphicData uri="http://schemas.openxmlformats.org/drawingml/2006/picture">
-                <pic:pic xmlns:pic="http://schemas.openxmlformats.org/drawingml/2006/picture">
-                  <pic:nvPicPr>
-                    <pic:cNvPr id="1" name=""/>
-                    <pic:cNvPicPr/>
-                  </pic:nvPicPr>
-                  <pic:blipFill>
-                    <a:blip r:embed="rId15"/>
-                    <a:stretch>
-                      <a:fillRect/>
-                    </a:stretch>
-                  </pic:blipFill>
-                  <pic:spPr>
-                    <a:xfrm>
-                      <a:off x="0" y="0"/>
-                      <a:ext cx="3828492" cy="3312136"/>
-                    </a:xfrm>
-                    <a:prstGeom prst="rect">
-                      <a:avLst/>
-                    </a:prstGeom>
-                  </pic:spPr>
-                </pic:pic>
-              </a:graphicData>
-            </a:graphic>
-          </wp:inline>
-        </w:drawing>
-      </w:r>
-      <w:r>
-        <w:rPr>
-          <w:rFonts w:ascii="Times New Roman" w:hAnsi="Times New Roman" w:cs="Times New Roman"/>
-        </w:rPr>
-        <w:drawing>
-          <wp:inline distT="0" distB="0" distL="0" distR="0" wp14:anchorId="5EFF111F" wp14:editId="02D57605">
-            <wp:extent cx="3681750" cy="3241040"/>
-            <wp:effectExtent l="0" t="0" r="0" b="0"/>
-            <wp:docPr id="9" name="图片 9"/>
+          <wp:inline distT="0" distB="0" distL="0" distR="0" wp14:anchorId="7130FA41" wp14:editId="4188F52F">
+            <wp:extent cx="3648340" cy="3424766"/>
+            <wp:effectExtent l="0" t="0" r="9525" b="4445"/>
+            <wp:docPr id="6" name="图片 6"/>
             <wp:cNvGraphicFramePr>
               <a:graphicFrameLocks xmlns:a="http://schemas.openxmlformats.org/drawingml/2006/main" noChangeAspect="1"/>
             </wp:cNvGraphicFramePr>
@@ -4562,7 +4846,7 @@
                   <pic:spPr>
                     <a:xfrm>
                       <a:off x="0" y="0"/>
-                      <a:ext cx="3709237" cy="3265237"/>
+                      <a:ext cx="3694300" cy="3467910"/>
                     </a:xfrm>
                     <a:prstGeom prst="rect">
                       <a:avLst/>
@@ -4574,93 +4858,22 @@
           </wp:inline>
         </w:drawing>
       </w:r>
-    </w:p>
-    <w:p>
-      <w:pPr>
-        <w:ind w:right="-1759" w:hanging="1701"/>
-        <w:rPr>
-          <w:rFonts w:ascii="Times New Roman" w:hAnsi="Times New Roman" w:cs="Times New Roman"/>
-          <w:sz w:val="22"/>
-        </w:rPr>
-      </w:pPr>
-      <w:r>
-        <w:rPr>
-          <w:rFonts w:ascii="Times New Roman" w:hAnsi="Times New Roman" w:cs="Times New Roman"/>
-          <w:sz w:val="22"/>
-        </w:rPr>
-        <w:t xml:space="preserve">               </w:t>
-      </w:r>
-      <w:r>
-        <w:rPr>
-          <w:rFonts w:ascii="Times New Roman" w:hAnsi="Times New Roman" w:cs="Times New Roman"/>
-          <w:sz w:val="22"/>
-        </w:rPr>
-        <w:t>Decision Tree Regression</w:t>
-      </w:r>
-      <w:r>
-        <w:rPr>
-          <w:rFonts w:ascii="Times New Roman" w:hAnsi="Times New Roman" w:cs="Times New Roman"/>
-          <w:szCs w:val="21"/>
-        </w:rPr>
-        <w:t xml:space="preserve">                               </w:t>
-      </w:r>
-      <w:r>
-        <w:rPr>
-          <w:rFonts w:ascii="Times New Roman" w:hAnsi="Times New Roman" w:cs="Times New Roman"/>
-          <w:sz w:val="22"/>
-        </w:rPr>
-        <w:t>Support Vector Regression</w:t>
-      </w:r>
-    </w:p>
-    <w:p>
-      <w:pPr>
-        <w:rPr>
-          <w:rFonts w:ascii="Times New Roman" w:hAnsi="Times New Roman" w:cs="Times New Roman"/>
+      <w:r>
+        <w:rPr>
           <w:noProof/>
-          <w:szCs w:val="21"/>
-        </w:rPr>
-      </w:pPr>
-    </w:p>
-    <w:p>
-      <w:pPr>
-        <w:rPr>
-          <w:rFonts w:ascii="Times New Roman" w:hAnsi="Times New Roman" w:cs="Times New Roman"/>
-          <w:szCs w:val="21"/>
-        </w:rPr>
-      </w:pPr>
-    </w:p>
-    <w:p>
-      <w:pPr>
-        <w:rPr>
-          <w:rFonts w:ascii="Times New Roman" w:hAnsi="Times New Roman" w:cs="Times New Roman"/>
-          <w:sz w:val="22"/>
-        </w:rPr>
-      </w:pPr>
-      <w:r>
-        <w:rPr>
-          <w:rFonts w:ascii="Times New Roman" w:hAnsi="Times New Roman" w:cs="Times New Roman"/>
-          <w:sz w:val="22"/>
-        </w:rPr>
-        <w:t>Random Forest Regression</w:t>
-      </w:r>
-    </w:p>
-    <w:p>
-      <w:pPr>
-        <w:rPr>
-          <w:rFonts w:ascii="Times New Roman" w:hAnsi="Times New Roman" w:cs="Times New Roman"/>
-          <w:szCs w:val="21"/>
-        </w:rPr>
-      </w:pPr>
-      <w:r>
-        <w:rPr>
-          <w:rFonts w:ascii="Times New Roman" w:hAnsi="Times New Roman" w:cs="Times New Roman"/>
-          <w:szCs w:val="21"/>
+        </w:rPr>
+        <w:t xml:space="preserve"> </w:t>
+      </w:r>
+      <w:r>
+        <w:rPr>
+          <w:rFonts w:ascii="Times New Roman" w:hAnsi="Times New Roman" w:cs="Times New Roman"/>
+          <w:noProof/>
         </w:rPr>
         <w:drawing>
-          <wp:inline distT="0" distB="0" distL="0" distR="0" wp14:anchorId="2D4BAD2B" wp14:editId="4C1B08F6">
-            <wp:extent cx="3820254" cy="3318933"/>
-            <wp:effectExtent l="0" t="0" r="8890" b="0"/>
-            <wp:docPr id="7" name="图片 7"/>
+          <wp:inline distT="0" distB="0" distL="0" distR="0" wp14:anchorId="5491518E" wp14:editId="3C547F1F">
+            <wp:extent cx="3666067" cy="3428167"/>
+            <wp:effectExtent l="0" t="0" r="0" b="1270"/>
+            <wp:docPr id="10" name="图片 10"/>
             <wp:cNvGraphicFramePr>
               <a:graphicFrameLocks xmlns:a="http://schemas.openxmlformats.org/drawingml/2006/main" noChangeAspect="1"/>
             </wp:cNvGraphicFramePr>
@@ -4680,7 +4893,7 @@
                   <pic:spPr>
                     <a:xfrm>
                       <a:off x="0" y="0"/>
-                      <a:ext cx="3849423" cy="3344274"/>
+                      <a:ext cx="3689935" cy="3450486"/>
                     </a:xfrm>
                     <a:prstGeom prst="rect">
                       <a:avLst/>
@@ -4695,12 +4908,124 @@
     </w:p>
     <w:p>
       <w:pPr>
-        <w:spacing w:line="360" w:lineRule="auto"/>
+        <w:ind w:right="-1759" w:hanging="1701"/>
+        <w:rPr>
+          <w:rFonts w:ascii="Times New Roman" w:hAnsi="Times New Roman" w:cs="Times New Roman"/>
+          <w:sz w:val="22"/>
+        </w:rPr>
+      </w:pPr>
+      <w:r>
+        <w:rPr>
+          <w:rFonts w:ascii="Times New Roman" w:hAnsi="Times New Roman" w:cs="Times New Roman"/>
+          <w:sz w:val="22"/>
+        </w:rPr>
+        <w:t xml:space="preserve">               </w:t>
+      </w:r>
+      <w:r>
+        <w:rPr>
+          <w:rFonts w:ascii="Times New Roman" w:hAnsi="Times New Roman" w:cs="Times New Roman"/>
+          <w:sz w:val="22"/>
+        </w:rPr>
+        <w:t>Decision Tree Regression</w:t>
+      </w:r>
+      <w:r>
         <w:rPr>
           <w:rFonts w:ascii="Times New Roman" w:hAnsi="Times New Roman" w:cs="Times New Roman"/>
           <w:szCs w:val="21"/>
         </w:rPr>
-      </w:pPr>
+        <w:t xml:space="preserve">                               </w:t>
+      </w:r>
+      <w:r>
+        <w:rPr>
+          <w:rFonts w:ascii="Times New Roman" w:hAnsi="Times New Roman" w:cs="Times New Roman"/>
+          <w:sz w:val="22"/>
+        </w:rPr>
+        <w:t>Support Vector Regression</w:t>
+      </w:r>
+    </w:p>
+    <w:p>
+      <w:pPr>
+        <w:rPr>
+          <w:rFonts w:ascii="Times New Roman" w:hAnsi="Times New Roman" w:cs="Times New Roman"/>
+          <w:noProof/>
+          <w:szCs w:val="21"/>
+        </w:rPr>
+      </w:pPr>
+    </w:p>
+    <w:p>
+      <w:pPr>
+        <w:rPr>
+          <w:rFonts w:ascii="Times New Roman" w:hAnsi="Times New Roman" w:cs="Times New Roman"/>
+          <w:szCs w:val="21"/>
+        </w:rPr>
+      </w:pPr>
+    </w:p>
+    <w:p>
+      <w:pPr>
+        <w:rPr>
+          <w:rFonts w:ascii="Times New Roman" w:hAnsi="Times New Roman" w:cs="Times New Roman"/>
+          <w:sz w:val="22"/>
+        </w:rPr>
+      </w:pPr>
+      <w:r>
+        <w:rPr>
+          <w:rFonts w:ascii="Times New Roman" w:hAnsi="Times New Roman" w:cs="Times New Roman"/>
+          <w:sz w:val="22"/>
+        </w:rPr>
+        <w:t>Random Forest Regression</w:t>
+      </w:r>
+    </w:p>
+    <w:p>
+      <w:pPr>
+        <w:rPr>
+          <w:rFonts w:ascii="Times New Roman" w:hAnsi="Times New Roman" w:cs="Times New Roman"/>
+          <w:szCs w:val="21"/>
+        </w:rPr>
+      </w:pPr>
+      <w:bookmarkStart w:id="0" w:name="_GoBack"/>
+      <w:r>
+        <w:rPr>
+          <w:rFonts w:ascii="Times New Roman" w:hAnsi="Times New Roman" w:cs="Times New Roman"/>
+          <w:noProof/>
+          <w:szCs w:val="21"/>
+        </w:rPr>
+        <w:drawing>
+          <wp:inline distT="0" distB="0" distL="0" distR="0" wp14:anchorId="06E3F1D4" wp14:editId="279E6D1E">
+            <wp:extent cx="3733800" cy="3515237"/>
+            <wp:effectExtent l="0" t="0" r="0" b="9525"/>
+            <wp:docPr id="11" name="图片 11"/>
+            <wp:cNvGraphicFramePr>
+              <a:graphicFrameLocks xmlns:a="http://schemas.openxmlformats.org/drawingml/2006/main" noChangeAspect="1"/>
+            </wp:cNvGraphicFramePr>
+            <a:graphic xmlns:a="http://schemas.openxmlformats.org/drawingml/2006/main">
+              <a:graphicData uri="http://schemas.openxmlformats.org/drawingml/2006/picture">
+                <pic:pic xmlns:pic="http://schemas.openxmlformats.org/drawingml/2006/picture">
+                  <pic:nvPicPr>
+                    <pic:cNvPr id="1" name=""/>
+                    <pic:cNvPicPr/>
+                  </pic:nvPicPr>
+                  <pic:blipFill>
+                    <a:blip r:embed="rId18"/>
+                    <a:stretch>
+                      <a:fillRect/>
+                    </a:stretch>
+                  </pic:blipFill>
+                  <pic:spPr>
+                    <a:xfrm>
+                      <a:off x="0" y="0"/>
+                      <a:ext cx="3751256" cy="3531671"/>
+                    </a:xfrm>
+                    <a:prstGeom prst="rect">
+                      <a:avLst/>
+                    </a:prstGeom>
+                  </pic:spPr>
+                </pic:pic>
+              </a:graphicData>
+            </a:graphic>
+          </wp:inline>
+        </w:drawing>
+      </w:r>
+      <w:bookmarkEnd w:id="0"/>
     </w:p>
     <w:p>
       <w:pPr>
@@ -4748,14 +5073,21 @@
           <w:rFonts w:ascii="Times New Roman" w:hAnsi="Times New Roman" w:cs="Times New Roman"/>
           <w:sz w:val="22"/>
         </w:rPr>
-        <w:t xml:space="preserve">mean absolute error </w:t>
-      </w:r>
-      <w:r>
-        <w:rPr>
-          <w:rFonts w:ascii="Times New Roman" w:hAnsi="Times New Roman" w:cs="Times New Roman"/>
-          <w:sz w:val="22"/>
-        </w:rPr>
-        <w:t xml:space="preserve">(MAE) </w:t>
+        <w:t xml:space="preserve">RMSE, </w:t>
+      </w:r>
+      <w:r>
+        <w:rPr>
+          <w:rFonts w:ascii="Times New Roman" w:hAnsi="Times New Roman" w:cs="Times New Roman"/>
+          <w:sz w:val="22"/>
+        </w:rPr>
+        <w:t>MAE</w:t>
+      </w:r>
+      <w:r>
+        <w:rPr>
+          <w:rFonts w:ascii="Times New Roman" w:hAnsi="Times New Roman" w:cs="Times New Roman"/>
+          <w:sz w:val="22"/>
+        </w:rPr>
+        <w:t xml:space="preserve"> </w:t>
       </w:r>
       <w:r>
         <w:rPr>
@@ -4769,7 +5101,7 @@
           <w:rFonts w:ascii="Times New Roman" w:hAnsi="Times New Roman" w:cs="Times New Roman"/>
           <w:sz w:val="22"/>
         </w:rPr>
-        <w:t>mean absolute percentage error</w:t>
+        <w:t>MAPE</w:t>
       </w:r>
       <w:r>
         <w:rPr>
@@ -4783,35 +5115,7 @@
           <w:rFonts w:ascii="Times New Roman" w:hAnsi="Times New Roman" w:cs="Times New Roman"/>
           <w:sz w:val="22"/>
         </w:rPr>
-        <w:t xml:space="preserve">(MAPE) </w:t>
-      </w:r>
-      <w:r>
-        <w:rPr>
-          <w:rFonts w:ascii="Times New Roman" w:hAnsi="Times New Roman" w:cs="Times New Roman"/>
-          <w:sz w:val="22"/>
-        </w:rPr>
-        <w:t>of 7.0</w:t>
-      </w:r>
-      <w:r>
-        <w:rPr>
-          <w:rFonts w:ascii="Times New Roman" w:hAnsi="Times New Roman" w:cs="Times New Roman"/>
-          <w:sz w:val="22"/>
-        </w:rPr>
-        <w:t>3</w:t>
-      </w:r>
-      <w:r>
-        <w:rPr>
-          <w:rFonts w:ascii="Times New Roman" w:hAnsi="Times New Roman" w:cs="Times New Roman"/>
-          <w:sz w:val="22"/>
-        </w:rPr>
-        <w:t>%</w:t>
-      </w:r>
-      <w:r>
-        <w:rPr>
-          <w:rFonts w:ascii="Times New Roman" w:hAnsi="Times New Roman" w:cs="Times New Roman"/>
-          <w:sz w:val="22"/>
-        </w:rPr>
-        <w:t xml:space="preserve"> in the test set</w:t>
+        <w:t>in the test set</w:t>
       </w:r>
       <w:r>
         <w:rPr>
@@ -4839,23 +5143,22 @@
           <w:rFonts w:ascii="Times New Roman" w:hAnsi="Times New Roman" w:cs="Times New Roman"/>
           <w:sz w:val="22"/>
         </w:rPr>
-        <w:t xml:space="preserve"> also has the lowest overall MAE in cross validation.</w:t>
-      </w:r>
-      <w:r>
-        <w:rPr>
-          <w:rFonts w:ascii="Times New Roman" w:hAnsi="Times New Roman" w:cs="Times New Roman"/>
-          <w:sz w:val="22"/>
-        </w:rPr>
-        <w:t xml:space="preserve"> In contrast, support vector regression has the highest MAE and MAPE in both test set and cross validation. </w:t>
-      </w:r>
-    </w:p>
-    <w:p>
-      <w:pPr>
-        <w:rPr>
-          <w:rFonts w:ascii="Times New Roman" w:hAnsi="Times New Roman" w:cs="Times New Roman"/>
-          <w:sz w:val="22"/>
-        </w:rPr>
-      </w:pPr>
+        <w:t xml:space="preserve"> also has the lowest overall </w:t>
+      </w:r>
+      <w:r>
+        <w:rPr>
+          <w:rFonts w:ascii="Times New Roman" w:hAnsi="Times New Roman" w:cs="Times New Roman"/>
+          <w:sz w:val="22"/>
+        </w:rPr>
+        <w:t>RMSE</w:t>
+      </w:r>
+      <w:r>
+        <w:rPr>
+          <w:rFonts w:ascii="Times New Roman" w:hAnsi="Times New Roman" w:cs="Times New Roman"/>
+          <w:sz w:val="22"/>
+        </w:rPr>
+        <w:t xml:space="preserve"> in cross validation.</w:t>
+      </w:r>
       <w:r>
         <w:rPr>
           <w:rFonts w:ascii="Times New Roman" w:hAnsi="Times New Roman" w:cs="Times New Roman"/>
@@ -4863,6 +5166,56 @@
         </w:rPr>
         <w:t xml:space="preserve"> </w:t>
       </w:r>
+      <w:r>
+        <w:rPr>
+          <w:rFonts w:ascii="Times New Roman" w:hAnsi="Times New Roman" w:cs="Times New Roman"/>
+          <w:sz w:val="22"/>
+        </w:rPr>
+        <w:t xml:space="preserve">The </w:t>
+      </w:r>
+      <w:r>
+        <w:rPr>
+          <w:rFonts w:ascii="Times New Roman" w:hAnsi="Times New Roman" w:cs="Times New Roman"/>
+          <w:sz w:val="22"/>
+        </w:rPr>
+        <w:t>lowest</w:t>
+      </w:r>
+      <w:r>
+        <w:rPr>
+          <w:rFonts w:ascii="Times New Roman" w:hAnsi="Times New Roman" w:cs="Times New Roman"/>
+          <w:sz w:val="22"/>
+        </w:rPr>
+        <w:t xml:space="preserve"> RMSE indicates that large errors are fewer in random forest regression. </w:t>
+      </w:r>
+      <w:r>
+        <w:rPr>
+          <w:rFonts w:ascii="Times New Roman" w:hAnsi="Times New Roman" w:cs="Times New Roman"/>
+          <w:sz w:val="22"/>
+        </w:rPr>
+        <w:t xml:space="preserve">In contrast, support vector regression has </w:t>
+      </w:r>
+      <w:r>
+        <w:rPr>
+          <w:rFonts w:ascii="Times New Roman" w:hAnsi="Times New Roman" w:cs="Times New Roman"/>
+          <w:sz w:val="22"/>
+        </w:rPr>
+        <w:t xml:space="preserve">very high RMSE which means large errors are more prevalent. </w:t>
+      </w:r>
+    </w:p>
+    <w:p>
+      <w:pPr>
+        <w:rPr>
+          <w:rFonts w:ascii="Times New Roman" w:hAnsi="Times New Roman" w:cs="Times New Roman"/>
+          <w:sz w:val="22"/>
+        </w:rPr>
+      </w:pPr>
+      <w:r>
+        <w:rPr>
+          <w:rFonts w:ascii="Times New Roman" w:hAnsi="Times New Roman" w:cs="Times New Roman"/>
+          <w:sz w:val="22"/>
+        </w:rPr>
+        <w:t xml:space="preserve"> </w:t>
+      </w:r>
     </w:p>
     <w:p>
       <w:pPr>
@@ -4877,21 +5230,21 @@
           <w:rFonts w:ascii="Times New Roman" w:hAnsi="Times New Roman" w:cs="Times New Roman"/>
           <w:sz w:val="22"/>
         </w:rPr>
-        <w:t xml:space="preserve">Decision tree regression has stunningly low MAE </w:t>
-      </w:r>
-      <w:r>
-        <w:rPr>
-          <w:rFonts w:ascii="Times New Roman" w:hAnsi="Times New Roman" w:cs="Times New Roman"/>
-          <w:sz w:val="22"/>
-        </w:rPr>
-        <w:t xml:space="preserve">(53) </w:t>
-      </w:r>
-      <w:r>
-        <w:rPr>
-          <w:rFonts w:ascii="Times New Roman" w:hAnsi="Times New Roman" w:cs="Times New Roman"/>
-          <w:sz w:val="22"/>
-        </w:rPr>
-        <w:t xml:space="preserve">and MAPE </w:t>
+        <w:t xml:space="preserve">Decision tree regression has stunningly low </w:t>
+      </w:r>
+      <w:r>
+        <w:rPr>
+          <w:rFonts w:ascii="Times New Roman" w:hAnsi="Times New Roman" w:cs="Times New Roman"/>
+          <w:sz w:val="22"/>
+        </w:rPr>
+        <w:t xml:space="preserve">RMSE, </w:t>
+      </w:r>
+      <w:r>
+        <w:rPr>
+          <w:rFonts w:ascii="Times New Roman" w:hAnsi="Times New Roman" w:cs="Times New Roman"/>
+          <w:sz w:val="22"/>
+        </w:rPr>
+        <w:t xml:space="preserve">MAE and MAPE </w:t>
       </w:r>
       <w:r>
         <w:rPr>
@@ -4912,7 +5265,301 @@
           <w:rFonts w:ascii="Times New Roman" w:hAnsi="Times New Roman" w:cs="Times New Roman"/>
           <w:sz w:val="22"/>
         </w:rPr>
-        <w:t>They are likely to be the evidences of the model overfit</w:t>
+        <w:t xml:space="preserve">In comparison, RMSE in test set </w:t>
+      </w:r>
+      <w:r>
+        <w:rPr>
+          <w:rFonts w:ascii="Times New Roman" w:hAnsi="Times New Roman" w:cs="Times New Roman"/>
+          <w:sz w:val="22"/>
+        </w:rPr>
+        <w:t xml:space="preserve">is almost 10 times </w:t>
+      </w:r>
+      <w:r>
+        <w:rPr>
+          <w:rFonts w:ascii="Times New Roman" w:hAnsi="Times New Roman" w:cs="Times New Roman"/>
+          <w:sz w:val="22"/>
+        </w:rPr>
+        <w:t>of that</w:t>
+      </w:r>
+      <w:r>
+        <w:rPr>
+          <w:rFonts w:ascii="Times New Roman" w:hAnsi="Times New Roman" w:cs="Times New Roman"/>
+          <w:sz w:val="22"/>
+        </w:rPr>
+        <w:t xml:space="preserve"> in training set</w:t>
+      </w:r>
+      <w:r>
+        <w:rPr>
+          <w:rFonts w:ascii="Times New Roman" w:hAnsi="Times New Roman" w:cs="Times New Roman"/>
+          <w:sz w:val="22"/>
+        </w:rPr>
+        <w:t xml:space="preserve">. </w:t>
+      </w:r>
+      <w:r>
+        <w:rPr>
+          <w:rFonts w:ascii="Times New Roman" w:hAnsi="Times New Roman" w:cs="Times New Roman"/>
+          <w:sz w:val="22"/>
+        </w:rPr>
+        <w:t xml:space="preserve">They are likely to be the evidences of </w:t>
+      </w:r>
+      <w:r>
+        <w:rPr>
+          <w:rFonts w:ascii="Times New Roman" w:hAnsi="Times New Roman" w:cs="Times New Roman"/>
+          <w:sz w:val="22"/>
+        </w:rPr>
+        <w:t>overfitting</w:t>
+      </w:r>
+      <w:r>
+        <w:rPr>
+          <w:rFonts w:ascii="Times New Roman" w:hAnsi="Times New Roman" w:cs="Times New Roman"/>
+          <w:sz w:val="22"/>
+        </w:rPr>
+        <w:t xml:space="preserve">. </w:t>
+      </w:r>
+      <w:r>
+        <w:rPr>
+          <w:rFonts w:ascii="Times New Roman" w:hAnsi="Times New Roman" w:cs="Times New Roman"/>
+          <w:sz w:val="22"/>
+        </w:rPr>
+        <w:t>I</w:t>
+      </w:r>
+      <w:r>
+        <w:rPr>
+          <w:rFonts w:ascii="Times New Roman" w:hAnsi="Times New Roman" w:cs="Times New Roman"/>
+          <w:sz w:val="22"/>
+        </w:rPr>
+        <w:t xml:space="preserve">n the test set and cross validation set, the error becomes </w:t>
+      </w:r>
+      <w:r>
+        <w:rPr>
+          <w:rFonts w:ascii="Times New Roman" w:hAnsi="Times New Roman" w:cs="Times New Roman"/>
+          <w:sz w:val="22"/>
+        </w:rPr>
+        <w:t xml:space="preserve">larger and </w:t>
+      </w:r>
+      <w:r>
+        <w:rPr>
+          <w:rFonts w:ascii="Times New Roman" w:hAnsi="Times New Roman" w:cs="Times New Roman"/>
+          <w:sz w:val="22"/>
+        </w:rPr>
+        <w:t>close</w:t>
+      </w:r>
+      <w:r>
+        <w:rPr>
+          <w:rFonts w:ascii="Times New Roman" w:hAnsi="Times New Roman" w:cs="Times New Roman"/>
+          <w:sz w:val="22"/>
+        </w:rPr>
+        <w:t>r</w:t>
+      </w:r>
+      <w:r>
+        <w:rPr>
+          <w:rFonts w:ascii="Times New Roman" w:hAnsi="Times New Roman" w:cs="Times New Roman"/>
+          <w:sz w:val="22"/>
+        </w:rPr>
+        <w:t xml:space="preserve"> to results </w:t>
+      </w:r>
+      <w:r>
+        <w:rPr>
+          <w:rFonts w:ascii="Times New Roman" w:hAnsi="Times New Roman" w:cs="Times New Roman"/>
+          <w:sz w:val="22"/>
+        </w:rPr>
+        <w:t xml:space="preserve">obtained from </w:t>
+      </w:r>
+      <w:r>
+        <w:rPr>
+          <w:rFonts w:ascii="Times New Roman" w:hAnsi="Times New Roman" w:cs="Times New Roman"/>
+          <w:sz w:val="22"/>
+        </w:rPr>
+        <w:t xml:space="preserve">other two models. </w:t>
+      </w:r>
+      <w:r>
+        <w:rPr>
+          <w:rFonts w:ascii="Times New Roman" w:hAnsi="Times New Roman" w:cs="Times New Roman"/>
+          <w:sz w:val="22"/>
+        </w:rPr>
+        <w:t xml:space="preserve"> </w:t>
+      </w:r>
+    </w:p>
+    <w:p>
+      <w:pPr>
+        <w:rPr>
+          <w:rFonts w:ascii="Times New Roman" w:hAnsi="Times New Roman" w:cs="Times New Roman"/>
+          <w:sz w:val="22"/>
+        </w:rPr>
+      </w:pPr>
+    </w:p>
+    <w:p>
+      <w:pPr>
+        <w:spacing w:line="360" w:lineRule="auto"/>
+        <w:rPr>
+          <w:rFonts w:ascii="Times New Roman" w:hAnsi="Times New Roman" w:cs="Times New Roman"/>
+          <w:sz w:val="22"/>
+        </w:rPr>
+      </w:pPr>
+      <w:r>
+        <w:rPr>
+          <w:rFonts w:ascii="Times New Roman" w:hAnsi="Times New Roman" w:cs="Times New Roman"/>
+          <w:sz w:val="22"/>
+        </w:rPr>
+        <w:t xml:space="preserve">As anticipated, </w:t>
+      </w:r>
+      <w:r>
+        <w:rPr>
+          <w:rFonts w:ascii="Times New Roman" w:hAnsi="Times New Roman" w:cs="Times New Roman"/>
+          <w:sz w:val="22"/>
+        </w:rPr>
+        <w:t>all error metrics in</w:t>
+      </w:r>
+      <w:r>
+        <w:rPr>
+          <w:rFonts w:ascii="Times New Roman" w:hAnsi="Times New Roman" w:cs="Times New Roman"/>
+          <w:sz w:val="22"/>
+        </w:rPr>
+        <w:t xml:space="preserve"> test set are larger than those of the training set</w:t>
+      </w:r>
+      <w:r>
+        <w:rPr>
+          <w:rFonts w:ascii="Times New Roman" w:hAnsi="Times New Roman" w:cs="Times New Roman"/>
+          <w:sz w:val="22"/>
+        </w:rPr>
+        <w:t xml:space="preserve"> in all three algorithms. </w:t>
+      </w:r>
+      <w:r>
+        <w:rPr>
+          <w:rFonts w:ascii="Times New Roman" w:hAnsi="Times New Roman" w:cs="Times New Roman"/>
+          <w:sz w:val="22"/>
+        </w:rPr>
+        <w:t>Since</w:t>
+      </w:r>
+      <w:r>
+        <w:rPr>
+          <w:rFonts w:ascii="Times New Roman" w:hAnsi="Times New Roman" w:cs="Times New Roman"/>
+          <w:sz w:val="22"/>
+        </w:rPr>
+        <w:t xml:space="preserve"> the model </w:t>
+      </w:r>
+      <w:r>
+        <w:rPr>
+          <w:rFonts w:ascii="Times New Roman" w:hAnsi="Times New Roman" w:cs="Times New Roman"/>
+          <w:sz w:val="22"/>
+        </w:rPr>
+        <w:t>is not fit</w:t>
+      </w:r>
+      <w:r>
+        <w:rPr>
+          <w:rFonts w:ascii="Times New Roman" w:hAnsi="Times New Roman" w:cs="Times New Roman"/>
+          <w:sz w:val="22"/>
+        </w:rPr>
+        <w:t>ted</w:t>
+      </w:r>
+      <w:r>
+        <w:rPr>
+          <w:rFonts w:ascii="Times New Roman" w:hAnsi="Times New Roman" w:cs="Times New Roman"/>
+          <w:sz w:val="22"/>
+        </w:rPr>
+        <w:t xml:space="preserve"> to the test data, </w:t>
+      </w:r>
+      <w:r>
+        <w:rPr>
+          <w:rFonts w:ascii="Times New Roman" w:hAnsi="Times New Roman" w:cs="Times New Roman"/>
+          <w:sz w:val="22"/>
+        </w:rPr>
+        <w:t xml:space="preserve">then </w:t>
+      </w:r>
+      <w:r>
+        <w:rPr>
+          <w:rFonts w:ascii="Times New Roman" w:hAnsi="Times New Roman" w:cs="Times New Roman"/>
+          <w:sz w:val="22"/>
+        </w:rPr>
+        <w:t xml:space="preserve">it may not perform as good as it was in the training </w:t>
+      </w:r>
+      <w:r>
+        <w:rPr>
+          <w:rFonts w:ascii="Times New Roman" w:hAnsi="Times New Roman" w:cs="Times New Roman"/>
+          <w:sz w:val="22"/>
+        </w:rPr>
+        <w:t>stage</w:t>
+      </w:r>
+      <w:r>
+        <w:rPr>
+          <w:rFonts w:ascii="Times New Roman" w:hAnsi="Times New Roman" w:cs="Times New Roman"/>
+          <w:sz w:val="22"/>
+        </w:rPr>
+        <w:t>.</w:t>
+      </w:r>
+    </w:p>
+    <w:p>
+      <w:pPr>
+        <w:spacing w:line="360" w:lineRule="auto"/>
+        <w:rPr>
+          <w:rFonts w:ascii="Times New Roman" w:hAnsi="Times New Roman" w:cs="Times New Roman"/>
+          <w:sz w:val="22"/>
+        </w:rPr>
+      </w:pPr>
+    </w:p>
+    <w:p>
+      <w:pPr>
+        <w:spacing w:line="360" w:lineRule="auto"/>
+        <w:rPr>
+          <w:rFonts w:ascii="Times New Roman" w:hAnsi="Times New Roman" w:cs="Times New Roman"/>
+          <w:sz w:val="22"/>
+        </w:rPr>
+      </w:pPr>
+      <w:r>
+        <w:rPr>
+          <w:rFonts w:ascii="Times New Roman" w:hAnsi="Times New Roman" w:cs="Times New Roman"/>
+          <w:sz w:val="22"/>
+        </w:rPr>
+        <w:t xml:space="preserve">To sum up, random forest regression has the overall best performance. </w:t>
+      </w:r>
+      <w:r>
+        <w:rPr>
+          <w:rFonts w:ascii="Times New Roman" w:hAnsi="Times New Roman" w:cs="Times New Roman"/>
+          <w:sz w:val="22"/>
+        </w:rPr>
+        <w:t>What’s better still</w:t>
+      </w:r>
+      <w:r>
+        <w:rPr>
+          <w:rFonts w:ascii="Times New Roman" w:hAnsi="Times New Roman" w:cs="Times New Roman"/>
+          <w:sz w:val="22"/>
+        </w:rPr>
+        <w:t>,</w:t>
+      </w:r>
+      <w:r>
+        <w:rPr>
+          <w:rFonts w:ascii="Times New Roman" w:hAnsi="Times New Roman" w:cs="Times New Roman"/>
+          <w:sz w:val="22"/>
+        </w:rPr>
+        <w:t xml:space="preserve"> its </w:t>
+      </w:r>
+      <w:r>
+        <w:rPr>
+          <w:rFonts w:ascii="Times New Roman" w:hAnsi="Times New Roman" w:cs="Times New Roman"/>
+          <w:sz w:val="22"/>
+        </w:rPr>
+        <w:t>cross-validation</w:t>
+      </w:r>
+      <w:r>
+        <w:rPr>
+          <w:rFonts w:ascii="Times New Roman" w:hAnsi="Times New Roman" w:cs="Times New Roman"/>
+          <w:sz w:val="22"/>
+        </w:rPr>
+        <w:t xml:space="preserve"> </w:t>
+      </w:r>
+      <w:r>
+        <w:rPr>
+          <w:rFonts w:ascii="Times New Roman" w:hAnsi="Times New Roman" w:cs="Times New Roman"/>
+          <w:sz w:val="22"/>
+        </w:rPr>
+        <w:t>error</w:t>
+      </w:r>
+      <w:r>
+        <w:rPr>
+          <w:rFonts w:ascii="Times New Roman" w:hAnsi="Times New Roman" w:cs="Times New Roman"/>
+          <w:sz w:val="22"/>
+        </w:rPr>
+        <w:t xml:space="preserve"> is stable, which make</w:t>
       </w:r>
       <w:r>
         <w:rPr>
@@ -4926,70 +5573,14 @@
           <w:rFonts w:ascii="Times New Roman" w:hAnsi="Times New Roman" w:cs="Times New Roman"/>
           <w:sz w:val="22"/>
         </w:rPr>
-        <w:t xml:space="preserve"> the data</w:t>
-      </w:r>
-      <w:r>
-        <w:rPr>
-          <w:rFonts w:ascii="Times New Roman" w:hAnsi="Times New Roman" w:cs="Times New Roman"/>
-          <w:sz w:val="22"/>
-        </w:rPr>
-        <w:t xml:space="preserve">. </w:t>
-      </w:r>
-      <w:r>
-        <w:rPr>
-          <w:rFonts w:ascii="Times New Roman" w:hAnsi="Times New Roman" w:cs="Times New Roman"/>
-          <w:sz w:val="22"/>
-        </w:rPr>
-        <w:t>I</w:t>
-      </w:r>
-      <w:r>
-        <w:rPr>
-          <w:rFonts w:ascii="Times New Roman" w:hAnsi="Times New Roman" w:cs="Times New Roman"/>
-          <w:sz w:val="22"/>
-        </w:rPr>
-        <w:t xml:space="preserve">n the test set and cross validation set, the error becomes </w:t>
-      </w:r>
-      <w:r>
-        <w:rPr>
-          <w:rFonts w:ascii="Times New Roman" w:hAnsi="Times New Roman" w:cs="Times New Roman"/>
-          <w:sz w:val="22"/>
-        </w:rPr>
-        <w:t xml:space="preserve">larger and </w:t>
-      </w:r>
-      <w:r>
-        <w:rPr>
-          <w:rFonts w:ascii="Times New Roman" w:hAnsi="Times New Roman" w:cs="Times New Roman"/>
-          <w:sz w:val="22"/>
-        </w:rPr>
-        <w:t>close</w:t>
-      </w:r>
-      <w:r>
-        <w:rPr>
-          <w:rFonts w:ascii="Times New Roman" w:hAnsi="Times New Roman" w:cs="Times New Roman"/>
-          <w:sz w:val="22"/>
-        </w:rPr>
-        <w:t>r</w:t>
-      </w:r>
-      <w:r>
-        <w:rPr>
-          <w:rFonts w:ascii="Times New Roman" w:hAnsi="Times New Roman" w:cs="Times New Roman"/>
-          <w:sz w:val="22"/>
-        </w:rPr>
-        <w:t xml:space="preserve"> to results </w:t>
-      </w:r>
-      <w:r>
-        <w:rPr>
-          <w:rFonts w:ascii="Times New Roman" w:hAnsi="Times New Roman" w:cs="Times New Roman"/>
-          <w:sz w:val="22"/>
-        </w:rPr>
-        <w:t xml:space="preserve">obtained from </w:t>
-      </w:r>
-      <w:r>
-        <w:rPr>
-          <w:rFonts w:ascii="Times New Roman" w:hAnsi="Times New Roman" w:cs="Times New Roman"/>
-          <w:sz w:val="22"/>
-        </w:rPr>
-        <w:t xml:space="preserve">other two models. </w:t>
+        <w:t xml:space="preserve"> it </w:t>
+      </w:r>
+      <w:r>
+        <w:rPr>
+          <w:rFonts w:ascii="Times New Roman" w:hAnsi="Times New Roman" w:cs="Times New Roman"/>
+          <w:sz w:val="22"/>
+        </w:rPr>
+        <w:t>a</w:t>
       </w:r>
       <w:r>
         <w:rPr>
@@ -4998,36 +5589,19 @@
         </w:rPr>
         <w:t xml:space="preserve"> </w:t>
       </w:r>
-    </w:p>
-    <w:p>
-      <w:pPr>
-        <w:rPr>
-          <w:rFonts w:ascii="Times New Roman" w:hAnsi="Times New Roman" w:cs="Times New Roman"/>
-          <w:sz w:val="22"/>
-        </w:rPr>
-      </w:pPr>
-    </w:p>
-    <w:p>
-      <w:pPr>
-        <w:spacing w:line="360" w:lineRule="auto"/>
-        <w:rPr>
-          <w:rFonts w:ascii="Times New Roman" w:hAnsi="Times New Roman" w:cs="Times New Roman"/>
-          <w:sz w:val="22"/>
-        </w:rPr>
-      </w:pPr>
-      <w:r>
-        <w:rPr>
-          <w:rFonts w:ascii="Times New Roman" w:hAnsi="Times New Roman" w:cs="Times New Roman"/>
-          <w:sz w:val="22"/>
-        </w:rPr>
-        <w:t xml:space="preserve">As anticipated, the </w:t>
-      </w:r>
-      <w:r>
-        <w:rPr>
-          <w:rFonts w:ascii="Times New Roman" w:hAnsi="Times New Roman" w:cs="Times New Roman"/>
-          <w:sz w:val="22"/>
-        </w:rPr>
-        <w:t>MAE</w:t>
+      <w:r>
+        <w:rPr>
+          <w:rFonts w:ascii="Times New Roman" w:hAnsi="Times New Roman" w:cs="Times New Roman"/>
+          <w:sz w:val="22"/>
+        </w:rPr>
+        <w:t>suitable</w:t>
+      </w:r>
+      <w:r>
+        <w:rPr>
+          <w:rFonts w:ascii="Times New Roman" w:hAnsi="Times New Roman" w:cs="Times New Roman"/>
+          <w:sz w:val="22"/>
+        </w:rPr>
+        <w:t xml:space="preserve"> model on this dataset</w:t>
       </w:r>
       <w:r>
         <w:rPr>
@@ -5041,144 +5615,35 @@
           <w:rFonts w:ascii="Times New Roman" w:hAnsi="Times New Roman" w:cs="Times New Roman"/>
           <w:sz w:val="22"/>
         </w:rPr>
-        <w:t>MAPE</w:t>
-      </w:r>
-      <w:r>
-        <w:rPr>
-          <w:rFonts w:ascii="Times New Roman" w:hAnsi="Times New Roman" w:cs="Times New Roman"/>
-          <w:sz w:val="22"/>
-        </w:rPr>
-        <w:t xml:space="preserve"> of the test set are larger than those of the training set</w:t>
-      </w:r>
-      <w:r>
-        <w:rPr>
-          <w:rFonts w:ascii="Times New Roman" w:hAnsi="Times New Roman" w:cs="Times New Roman"/>
-          <w:sz w:val="22"/>
-        </w:rPr>
-        <w:t xml:space="preserve"> in all three algorithms. </w:t>
-      </w:r>
-      <w:r>
-        <w:rPr>
-          <w:rFonts w:ascii="Times New Roman" w:hAnsi="Times New Roman" w:cs="Times New Roman"/>
-          <w:sz w:val="22"/>
-        </w:rPr>
-        <w:t xml:space="preserve">This is </w:t>
-      </w:r>
-      <w:r>
-        <w:rPr>
-          <w:rFonts w:ascii="Times New Roman" w:hAnsi="Times New Roman" w:cs="Times New Roman"/>
-          <w:sz w:val="22"/>
-        </w:rPr>
-        <w:t>because</w:t>
-      </w:r>
-      <w:r>
-        <w:rPr>
-          <w:rFonts w:ascii="Times New Roman" w:hAnsi="Times New Roman" w:cs="Times New Roman"/>
-          <w:sz w:val="22"/>
-        </w:rPr>
-        <w:t xml:space="preserve"> the model </w:t>
-      </w:r>
-      <w:r>
-        <w:rPr>
-          <w:rFonts w:ascii="Times New Roman" w:hAnsi="Times New Roman" w:cs="Times New Roman"/>
-          <w:sz w:val="22"/>
-        </w:rPr>
-        <w:t>is not fit</w:t>
-      </w:r>
-      <w:r>
-        <w:rPr>
-          <w:rFonts w:ascii="Times New Roman" w:hAnsi="Times New Roman" w:cs="Times New Roman"/>
-          <w:sz w:val="22"/>
-        </w:rPr>
-        <w:t>ted</w:t>
-      </w:r>
-      <w:r>
-        <w:rPr>
-          <w:rFonts w:ascii="Times New Roman" w:hAnsi="Times New Roman" w:cs="Times New Roman"/>
-          <w:sz w:val="22"/>
-        </w:rPr>
-        <w:t xml:space="preserve"> to the test data, </w:t>
-      </w:r>
-      <w:r>
-        <w:rPr>
-          <w:rFonts w:ascii="Times New Roman" w:hAnsi="Times New Roman" w:cs="Times New Roman"/>
-          <w:sz w:val="22"/>
-        </w:rPr>
-        <w:t xml:space="preserve">then </w:t>
-      </w:r>
-      <w:r>
-        <w:rPr>
-          <w:rFonts w:ascii="Times New Roman" w:hAnsi="Times New Roman" w:cs="Times New Roman"/>
-          <w:sz w:val="22"/>
-        </w:rPr>
-        <w:t xml:space="preserve">it may not perform as good as it was in the training </w:t>
-      </w:r>
-      <w:r>
-        <w:rPr>
-          <w:rFonts w:ascii="Times New Roman" w:hAnsi="Times New Roman" w:cs="Times New Roman"/>
-          <w:sz w:val="22"/>
-        </w:rPr>
-        <w:t>stage</w:t>
-      </w:r>
-      <w:r>
-        <w:rPr>
-          <w:rFonts w:ascii="Times New Roman" w:hAnsi="Times New Roman" w:cs="Times New Roman"/>
-          <w:sz w:val="22"/>
-        </w:rPr>
-        <w:t>.</w:t>
-      </w:r>
-    </w:p>
-    <w:p>
-      <w:pPr>
-        <w:spacing w:line="360" w:lineRule="auto"/>
-        <w:rPr>
-          <w:rFonts w:ascii="Times New Roman" w:hAnsi="Times New Roman" w:cs="Times New Roman"/>
-          <w:sz w:val="22"/>
-        </w:rPr>
-      </w:pPr>
-    </w:p>
-    <w:p>
-      <w:pPr>
-        <w:spacing w:line="360" w:lineRule="auto"/>
-        <w:rPr>
-          <w:rFonts w:ascii="Times New Roman" w:hAnsi="Times New Roman" w:cs="Times New Roman"/>
-          <w:sz w:val="22"/>
-        </w:rPr>
-      </w:pPr>
-      <w:r>
-        <w:rPr>
-          <w:rFonts w:ascii="Times New Roman" w:hAnsi="Times New Roman" w:cs="Times New Roman"/>
-          <w:sz w:val="22"/>
-        </w:rPr>
-        <w:t xml:space="preserve">To sum up, random forest regression has the overall best performance. </w:t>
-      </w:r>
-      <w:r>
-        <w:rPr>
-          <w:rFonts w:ascii="Times New Roman" w:hAnsi="Times New Roman" w:cs="Times New Roman"/>
-          <w:sz w:val="22"/>
-        </w:rPr>
-        <w:t>What’s better still</w:t>
-      </w:r>
-      <w:r>
-        <w:rPr>
-          <w:rFonts w:ascii="Times New Roman" w:hAnsi="Times New Roman" w:cs="Times New Roman"/>
-          <w:sz w:val="22"/>
-        </w:rPr>
-        <w:t>,</w:t>
-      </w:r>
-      <w:r>
-        <w:rPr>
-          <w:rFonts w:ascii="Times New Roman" w:hAnsi="Times New Roman" w:cs="Times New Roman"/>
-          <w:sz w:val="22"/>
-        </w:rPr>
-        <w:t xml:space="preserve"> its </w:t>
-      </w:r>
-      <w:r>
-        <w:rPr>
-          <w:rFonts w:ascii="Times New Roman" w:hAnsi="Times New Roman" w:cs="Times New Roman"/>
-          <w:sz w:val="22"/>
-        </w:rPr>
-        <w:t>cross-validation</w:t>
+        <w:t>our</w:t>
+      </w:r>
+      <w:r>
+        <w:rPr>
+          <w:rFonts w:ascii="Times New Roman" w:hAnsi="Times New Roman" w:cs="Times New Roman"/>
+          <w:sz w:val="22"/>
+        </w:rPr>
+        <w:t xml:space="preserve"> forecasting problem. </w:t>
+      </w:r>
+      <w:r>
+        <w:rPr>
+          <w:rFonts w:ascii="Times New Roman" w:hAnsi="Times New Roman" w:cs="Times New Roman"/>
+          <w:sz w:val="22"/>
+        </w:rPr>
+        <w:t xml:space="preserve">Support vector regression </w:t>
+      </w:r>
+      <w:r>
+        <w:rPr>
+          <w:rFonts w:ascii="Times New Roman" w:hAnsi="Times New Roman" w:cs="Times New Roman"/>
+          <w:sz w:val="22"/>
+        </w:rPr>
+        <w:t xml:space="preserve">has </w:t>
+      </w:r>
+      <w:r>
+        <w:rPr>
+          <w:rFonts w:ascii="Times New Roman" w:hAnsi="Times New Roman" w:cs="Times New Roman"/>
+          <w:sz w:val="22"/>
+        </w:rPr>
+        <w:t>very high RMSE</w:t>
       </w:r>
       <w:r>
         <w:rPr>
@@ -5192,91 +5657,7 @@
           <w:rFonts w:ascii="Times New Roman" w:hAnsi="Times New Roman" w:cs="Times New Roman"/>
           <w:sz w:val="22"/>
         </w:rPr>
-        <w:t>error</w:t>
-      </w:r>
-      <w:r>
-        <w:rPr>
-          <w:rFonts w:ascii="Times New Roman" w:hAnsi="Times New Roman" w:cs="Times New Roman"/>
-          <w:sz w:val="22"/>
-        </w:rPr>
-        <w:t xml:space="preserve"> is stable, which make</w:t>
-      </w:r>
-      <w:r>
-        <w:rPr>
-          <w:rFonts w:ascii="Times New Roman" w:hAnsi="Times New Roman" w:cs="Times New Roman"/>
-          <w:sz w:val="22"/>
-        </w:rPr>
-        <w:t>s</w:t>
-      </w:r>
-      <w:r>
-        <w:rPr>
-          <w:rFonts w:ascii="Times New Roman" w:hAnsi="Times New Roman" w:cs="Times New Roman"/>
-          <w:sz w:val="22"/>
-        </w:rPr>
-        <w:t xml:space="preserve"> it </w:t>
-      </w:r>
-      <w:r>
-        <w:rPr>
-          <w:rFonts w:ascii="Times New Roman" w:hAnsi="Times New Roman" w:cs="Times New Roman"/>
-          <w:sz w:val="22"/>
-        </w:rPr>
-        <w:t>a</w:t>
-      </w:r>
-      <w:r>
-        <w:rPr>
-          <w:rFonts w:ascii="Times New Roman" w:hAnsi="Times New Roman" w:cs="Times New Roman"/>
-          <w:sz w:val="22"/>
-        </w:rPr>
-        <w:t xml:space="preserve"> </w:t>
-      </w:r>
-      <w:r>
-        <w:rPr>
-          <w:rFonts w:ascii="Times New Roman" w:hAnsi="Times New Roman" w:cs="Times New Roman"/>
-          <w:sz w:val="22"/>
-        </w:rPr>
-        <w:t>suitable</w:t>
-      </w:r>
-      <w:r>
-        <w:rPr>
-          <w:rFonts w:ascii="Times New Roman" w:hAnsi="Times New Roman" w:cs="Times New Roman"/>
-          <w:sz w:val="22"/>
-        </w:rPr>
-        <w:t xml:space="preserve"> model on this dataset</w:t>
-      </w:r>
-      <w:r>
-        <w:rPr>
-          <w:rFonts w:ascii="Times New Roman" w:hAnsi="Times New Roman" w:cs="Times New Roman"/>
-          <w:sz w:val="22"/>
-        </w:rPr>
-        <w:t xml:space="preserve"> and </w:t>
-      </w:r>
-      <w:r>
-        <w:rPr>
-          <w:rFonts w:ascii="Times New Roman" w:hAnsi="Times New Roman" w:cs="Times New Roman"/>
-          <w:sz w:val="22"/>
-        </w:rPr>
-        <w:t>our</w:t>
-      </w:r>
-      <w:r>
-        <w:rPr>
-          <w:rFonts w:ascii="Times New Roman" w:hAnsi="Times New Roman" w:cs="Times New Roman"/>
-          <w:sz w:val="22"/>
-        </w:rPr>
-        <w:t xml:space="preserve"> forecasting problem. </w:t>
-      </w:r>
-      <w:r>
-        <w:rPr>
-          <w:rFonts w:ascii="Times New Roman" w:hAnsi="Times New Roman" w:cs="Times New Roman"/>
-          <w:sz w:val="22"/>
-        </w:rPr>
-        <w:t xml:space="preserve">Support vector regression </w:t>
-      </w:r>
-      <w:r>
-        <w:rPr>
-          <w:rFonts w:ascii="Times New Roman" w:hAnsi="Times New Roman" w:cs="Times New Roman"/>
-          <w:sz w:val="22"/>
-        </w:rPr>
-        <w:t>has larger errors then the other two models</w:t>
+        <w:t>as it is penalized more by larger errors</w:t>
       </w:r>
       <w:r>
         <w:rPr>
@@ -5299,8 +5680,6 @@
         </w:rPr>
         <w:t>potentially suffers</w:t>
       </w:r>
-      <w:bookmarkStart w:id="0" w:name="_GoBack"/>
-      <w:bookmarkEnd w:id="0"/>
       <w:r>
         <w:rPr>
           <w:rFonts w:ascii="Times New Roman" w:hAnsi="Times New Roman" w:cs="Times New Roman"/>
@@ -6511,6 +6890,8 @@
     <w:rsid w:val="003B7403"/>
     <w:rsid w:val="00416AAD"/>
     <w:rsid w:val="004B5D43"/>
+    <w:rsid w:val="005414C7"/>
+    <w:rsid w:val="005775BA"/>
     <w:rsid w:val="006F0324"/>
     <w:rsid w:val="00837041"/>
     <w:rsid w:val="008B46F3"/>
@@ -7253,7 +7634,7 @@
 </file>
 
 <file path=customXml/itemProps1.xml><?xml version="1.0" encoding="utf-8"?>
-<ds:datastoreItem xmlns:ds="http://schemas.openxmlformats.org/officeDocument/2006/customXml" ds:itemID="{6FE92FED-C6DE-48A9-AAB6-242CD46538EA}">
+<ds:datastoreItem xmlns:ds="http://schemas.openxmlformats.org/officeDocument/2006/customXml" ds:itemID="{B2A8E786-D479-45EA-B3A1-FA629D0DC0E7}">
   <ds:schemaRefs>
     <ds:schemaRef ds:uri="http://schemas.openxmlformats.org/officeDocument/2006/bibliography"/>
   </ds:schemaRefs>

--- a/ECE9063-Assignment1-jye64.docx
+++ b/ECE9063-Assignment1-jye64.docx
@@ -525,17 +525,8 @@
                                     <w:rFonts w:ascii="Calibri" w:hAnsi="Calibri" w:cs="Calibri"/>
                                     <w:sz w:val="22"/>
                                   </w:rPr>
-                                  <w:t xml:space="preserve">Katarina </w:t>
+                                  <w:t>Katarina Grolinger</w:t>
                                 </w:r>
-                                <w:proofErr w:type="spellStart"/>
-                                <w:r>
-                                  <w:rPr>
-                                    <w:rFonts w:ascii="Calibri" w:hAnsi="Calibri" w:cs="Calibri"/>
-                                    <w:sz w:val="22"/>
-                                  </w:rPr>
-                                  <w:t>Grolinger</w:t>
-                                </w:r>
-                                <w:proofErr w:type="spellEnd"/>
                               </w:p>
                               <w:p>
                                 <w:pPr>
@@ -1788,21 +1779,12 @@
           <w:sz w:val="22"/>
         </w:rPr>
       </w:pPr>
-      <w:proofErr w:type="spellStart"/>
-      <w:r>
-        <w:rPr>
-          <w:rFonts w:ascii="Times New Roman" w:hAnsi="Times New Roman" w:cs="Times New Roman"/>
-          <w:sz w:val="22"/>
-        </w:rPr>
-        <w:t>fuelType</w:t>
-      </w:r>
-      <w:proofErr w:type="spellEnd"/>
-      <w:r>
-        <w:rPr>
-          <w:rFonts w:ascii="Times New Roman" w:hAnsi="Times New Roman" w:cs="Times New Roman"/>
-          <w:sz w:val="22"/>
-        </w:rPr>
-        <w:t>: type of fuel the engine uses</w:t>
+      <w:r>
+        <w:rPr>
+          <w:rFonts w:ascii="Times New Roman" w:hAnsi="Times New Roman" w:cs="Times New Roman"/>
+          <w:sz w:val="22"/>
+        </w:rPr>
+        <w:t>fuelType: type of fuel the engine uses</w:t>
       </w:r>
       <w:r>
         <w:rPr>
@@ -1867,21 +1849,12 @@
           <w:sz w:val="22"/>
         </w:rPr>
       </w:pPr>
-      <w:proofErr w:type="spellStart"/>
-      <w:r>
-        <w:rPr>
-          <w:rFonts w:ascii="Times New Roman" w:hAnsi="Times New Roman" w:cs="Times New Roman"/>
-          <w:sz w:val="22"/>
-        </w:rPr>
-        <w:t>engineSize</w:t>
-      </w:r>
-      <w:proofErr w:type="spellEnd"/>
-      <w:r>
-        <w:rPr>
-          <w:rFonts w:ascii="Times New Roman" w:hAnsi="Times New Roman" w:cs="Times New Roman"/>
-          <w:sz w:val="22"/>
-        </w:rPr>
-        <w:t>: size of engine in litres</w:t>
+      <w:r>
+        <w:rPr>
+          <w:rFonts w:ascii="Times New Roman" w:hAnsi="Times New Roman" w:cs="Times New Roman"/>
+          <w:sz w:val="22"/>
+        </w:rPr>
+        <w:t>engineSize: size of engine in litres</w:t>
       </w:r>
     </w:p>
     <w:p>
@@ -1921,15 +1894,7 @@
           <w:rFonts w:ascii="Times New Roman" w:hAnsi="Times New Roman" w:cs="Times New Roman"/>
           <w:sz w:val="22"/>
         </w:rPr>
-        <w:t xml:space="preserve">, transmission, and </w:t>
-      </w:r>
-      <w:proofErr w:type="spellStart"/>
-      <w:r>
-        <w:rPr>
-          <w:rFonts w:ascii="Times New Roman" w:hAnsi="Times New Roman" w:cs="Times New Roman"/>
-          <w:sz w:val="22"/>
-        </w:rPr>
-        <w:t>fuel</w:t>
+        <w:t>, transmission, and fuel</w:t>
       </w:r>
       <w:r>
         <w:rPr>
@@ -1943,15 +1908,7 @@
           <w:rFonts w:ascii="Times New Roman" w:hAnsi="Times New Roman" w:cs="Times New Roman"/>
           <w:sz w:val="22"/>
         </w:rPr>
-        <w:t>ype</w:t>
-      </w:r>
-      <w:proofErr w:type="spellEnd"/>
-      <w:r>
-        <w:rPr>
-          <w:rFonts w:ascii="Times New Roman" w:hAnsi="Times New Roman" w:cs="Times New Roman"/>
-          <w:sz w:val="22"/>
-        </w:rPr>
-        <w:t xml:space="preserve"> have </w:t>
+        <w:t xml:space="preserve">ype have </w:t>
       </w:r>
       <w:r>
         <w:rPr>
@@ -2780,23 +2737,7 @@
           <w:rFonts w:ascii="Times New Roman" w:hAnsi="Times New Roman" w:cs="Times New Roman"/>
           <w:sz w:val="22"/>
         </w:rPr>
-        <w:t xml:space="preserve">model, transmission, and </w:t>
-      </w:r>
-      <w:proofErr w:type="spellStart"/>
-      <w:r>
-        <w:rPr>
-          <w:rFonts w:ascii="Times New Roman" w:hAnsi="Times New Roman" w:cs="Times New Roman"/>
-          <w:sz w:val="22"/>
-        </w:rPr>
-        <w:t>fuelType</w:t>
-      </w:r>
-      <w:proofErr w:type="spellEnd"/>
-      <w:r>
-        <w:rPr>
-          <w:rFonts w:ascii="Times New Roman" w:hAnsi="Times New Roman" w:cs="Times New Roman"/>
-          <w:sz w:val="22"/>
-        </w:rPr>
-        <w:t xml:space="preserve"> has </w:t>
+        <w:t xml:space="preserve">model, transmission, and fuelType has </w:t>
       </w:r>
       <w:r>
         <w:rPr>
@@ -3048,9 +2989,9 @@
           <w:szCs w:val="21"/>
         </w:rPr>
         <w:drawing>
-          <wp:inline distT="0" distB="0" distL="0" distR="0" wp14:anchorId="0AC1E3E8" wp14:editId="41CD2C69">
-            <wp:extent cx="1598632" cy="1551305"/>
-            <wp:effectExtent l="0" t="0" r="1905" b="0"/>
+          <wp:inline distT="0" distB="0" distL="0" distR="0" wp14:anchorId="0AC1E3E8" wp14:editId="04C19E46">
+            <wp:extent cx="1595812" cy="1548568"/>
+            <wp:effectExtent l="0" t="0" r="4445" b="0"/>
             <wp:docPr id="12" name="图片 12"/>
             <wp:cNvGraphicFramePr>
               <a:graphicFrameLocks xmlns:a="http://schemas.openxmlformats.org/drawingml/2006/main" noChangeAspect="1"/>
@@ -3071,7 +3012,7 @@
                   <pic:spPr>
                     <a:xfrm>
                       <a:off x="0" y="0"/>
-                      <a:ext cx="1598632" cy="1551305"/>
+                      <a:ext cx="1634469" cy="1586081"/>
                     </a:xfrm>
                     <a:prstGeom prst="rect">
                       <a:avLst/>
@@ -3368,23 +3309,7 @@
           <w:rFonts w:ascii="Times New Roman" w:hAnsi="Times New Roman" w:cs="Times New Roman"/>
           <w:sz w:val="22"/>
         </w:rPr>
-        <w:t>compute a new attribute called “</w:t>
-      </w:r>
-      <w:proofErr w:type="spellStart"/>
-      <w:r>
-        <w:rPr>
-          <w:rFonts w:ascii="Times New Roman" w:hAnsi="Times New Roman" w:cs="Times New Roman"/>
-          <w:sz w:val="22"/>
-        </w:rPr>
-        <w:t>age_of_car</w:t>
-      </w:r>
-      <w:proofErr w:type="spellEnd"/>
-      <w:r>
-        <w:rPr>
-          <w:rFonts w:ascii="Times New Roman" w:hAnsi="Times New Roman" w:cs="Times New Roman"/>
-          <w:sz w:val="22"/>
-        </w:rPr>
-        <w:t xml:space="preserve">” by subtracting 2020 from the ‘year’ attribute. The result is number of years that car has been used since its registration. I believe the </w:t>
+        <w:t xml:space="preserve">compute a new attribute called “age_of_car” by subtracting 2020 from the ‘year’ attribute. The result is number of years that car has been used since its registration. I believe the </w:t>
       </w:r>
       <w:r>
         <w:rPr>
@@ -3428,6 +3353,307 @@
         </w:rPr>
         <w:t xml:space="preserve"> than its original.</w:t>
       </w:r>
+      <w:r>
+        <w:rPr>
+          <w:rFonts w:ascii="Times New Roman" w:hAnsi="Times New Roman" w:cs="Times New Roman"/>
+          <w:sz w:val="22"/>
+        </w:rPr>
+        <w:t xml:space="preserve"> Secondly</w:t>
+      </w:r>
+      <w:r>
+        <w:rPr>
+          <w:rFonts w:ascii="Times New Roman" w:hAnsi="Times New Roman" w:cs="Times New Roman"/>
+          <w:sz w:val="22"/>
+        </w:rPr>
+        <w:t>,</w:t>
+      </w:r>
+      <w:r>
+        <w:rPr>
+          <w:rFonts w:ascii="Times New Roman" w:hAnsi="Times New Roman" w:cs="Times New Roman"/>
+          <w:sz w:val="22"/>
+        </w:rPr>
+        <w:t xml:space="preserve"> </w:t>
+      </w:r>
+      <w:r>
+        <w:rPr>
+          <w:rFonts w:ascii="Times New Roman" w:hAnsi="Times New Roman" w:cs="Times New Roman"/>
+          <w:sz w:val="22"/>
+        </w:rPr>
+        <w:t xml:space="preserve">use one-hot encoding to </w:t>
+      </w:r>
+      <w:r>
+        <w:rPr>
+          <w:rFonts w:ascii="Times New Roman" w:hAnsi="Times New Roman" w:cs="Times New Roman"/>
+          <w:sz w:val="22"/>
+        </w:rPr>
+        <w:t>encode</w:t>
+      </w:r>
+      <w:r>
+        <w:rPr>
+          <w:rFonts w:ascii="Times New Roman" w:hAnsi="Times New Roman" w:cs="Times New Roman"/>
+          <w:sz w:val="22"/>
+        </w:rPr>
+        <w:t xml:space="preserve"> categorical </w:t>
+      </w:r>
+      <w:r>
+        <w:rPr>
+          <w:rFonts w:ascii="Times New Roman" w:hAnsi="Times New Roman" w:cs="Times New Roman"/>
+          <w:sz w:val="22"/>
+        </w:rPr>
+        <w:t>values</w:t>
+      </w:r>
+      <w:r>
+        <w:rPr>
+          <w:rFonts w:ascii="Times New Roman" w:hAnsi="Times New Roman" w:cs="Times New Roman"/>
+          <w:sz w:val="22"/>
+        </w:rPr>
+        <w:t>.</w:t>
+      </w:r>
+      <w:r>
+        <w:rPr>
+          <w:rFonts w:ascii="Times New Roman" w:hAnsi="Times New Roman" w:cs="Times New Roman"/>
+          <w:sz w:val="22"/>
+        </w:rPr>
+        <w:t xml:space="preserve"> </w:t>
+      </w:r>
+      <w:r>
+        <w:rPr>
+          <w:rFonts w:ascii="Times New Roman" w:hAnsi="Times New Roman" w:cs="Times New Roman"/>
+          <w:sz w:val="22"/>
+        </w:rPr>
+        <w:t>Now</w:t>
+      </w:r>
+      <w:r>
+        <w:rPr>
+          <w:rFonts w:ascii="Times New Roman" w:hAnsi="Times New Roman" w:cs="Times New Roman"/>
+          <w:sz w:val="22"/>
+        </w:rPr>
+        <w:t>,</w:t>
+      </w:r>
+      <w:r>
+        <w:rPr>
+          <w:rFonts w:ascii="Times New Roman" w:hAnsi="Times New Roman" w:cs="Times New Roman"/>
+          <w:sz w:val="22"/>
+        </w:rPr>
+        <w:t xml:space="preserve"> we can </w:t>
+      </w:r>
+      <w:r>
+        <w:rPr>
+          <w:rFonts w:ascii="Times New Roman" w:hAnsi="Times New Roman" w:cs="Times New Roman"/>
+          <w:sz w:val="22"/>
+        </w:rPr>
+        <w:t xml:space="preserve">separate </w:t>
+      </w:r>
+      <w:r>
+        <w:rPr>
+          <w:rFonts w:ascii="Times New Roman" w:hAnsi="Times New Roman" w:cs="Times New Roman"/>
+          <w:sz w:val="22"/>
+        </w:rPr>
+        <w:t xml:space="preserve">the </w:t>
+      </w:r>
+      <w:r>
+        <w:rPr>
+          <w:rFonts w:ascii="Times New Roman" w:hAnsi="Times New Roman" w:cs="Times New Roman"/>
+          <w:sz w:val="22"/>
+        </w:rPr>
+        <w:t>dataset</w:t>
+      </w:r>
+      <w:r>
+        <w:rPr>
+          <w:rFonts w:ascii="Times New Roman" w:hAnsi="Times New Roman" w:cs="Times New Roman"/>
+          <w:sz w:val="22"/>
+        </w:rPr>
+        <w:t xml:space="preserve"> into </w:t>
+      </w:r>
+      <w:r>
+        <w:rPr>
+          <w:rFonts w:ascii="Times New Roman" w:hAnsi="Times New Roman" w:cs="Times New Roman"/>
+          <w:sz w:val="22"/>
+        </w:rPr>
+        <w:t>X</w:t>
+      </w:r>
+      <w:r>
+        <w:rPr>
+          <w:rFonts w:ascii="Times New Roman" w:hAnsi="Times New Roman" w:cs="Times New Roman"/>
+          <w:sz w:val="22"/>
+        </w:rPr>
+        <w:t xml:space="preserve"> (features)</w:t>
+      </w:r>
+      <w:r>
+        <w:rPr>
+          <w:rFonts w:ascii="Times New Roman" w:hAnsi="Times New Roman" w:cs="Times New Roman"/>
+          <w:sz w:val="22"/>
+        </w:rPr>
+        <w:t xml:space="preserve"> and Y</w:t>
+      </w:r>
+      <w:r>
+        <w:rPr>
+          <w:rFonts w:ascii="Times New Roman" w:hAnsi="Times New Roman" w:cs="Times New Roman"/>
+          <w:sz w:val="22"/>
+        </w:rPr>
+        <w:t xml:space="preserve"> (target)</w:t>
+      </w:r>
+      <w:r>
+        <w:rPr>
+          <w:rFonts w:ascii="Times New Roman" w:hAnsi="Times New Roman" w:cs="Times New Roman"/>
+          <w:sz w:val="22"/>
+        </w:rPr>
+        <w:t xml:space="preserve"> </w:t>
+      </w:r>
+      <w:r>
+        <w:rPr>
+          <w:rFonts w:ascii="Times New Roman" w:hAnsi="Times New Roman" w:cs="Times New Roman"/>
+          <w:sz w:val="22"/>
+        </w:rPr>
+        <w:t>set</w:t>
+      </w:r>
+      <w:r>
+        <w:rPr>
+          <w:rFonts w:ascii="Times New Roman" w:hAnsi="Times New Roman" w:cs="Times New Roman"/>
+          <w:sz w:val="22"/>
+        </w:rPr>
+        <w:t xml:space="preserve">. X </w:t>
+      </w:r>
+      <w:r>
+        <w:rPr>
+          <w:rFonts w:ascii="Times New Roman" w:hAnsi="Times New Roman" w:cs="Times New Roman"/>
+          <w:sz w:val="22"/>
+        </w:rPr>
+        <w:t>set</w:t>
+      </w:r>
+      <w:r>
+        <w:rPr>
+          <w:rFonts w:ascii="Times New Roman" w:hAnsi="Times New Roman" w:cs="Times New Roman"/>
+          <w:sz w:val="22"/>
+        </w:rPr>
+        <w:t xml:space="preserve"> </w:t>
+      </w:r>
+      <w:r>
+        <w:rPr>
+          <w:rFonts w:ascii="Times New Roman" w:hAnsi="Times New Roman" w:cs="Times New Roman"/>
+          <w:sz w:val="22"/>
+        </w:rPr>
+        <w:t>contains</w:t>
+      </w:r>
+      <w:r>
+        <w:rPr>
+          <w:rFonts w:ascii="Times New Roman" w:hAnsi="Times New Roman" w:cs="Times New Roman"/>
+          <w:sz w:val="22"/>
+        </w:rPr>
+        <w:t xml:space="preserve"> all the attributes except ‘price’. Y </w:t>
+      </w:r>
+      <w:r>
+        <w:rPr>
+          <w:rFonts w:ascii="Times New Roman" w:hAnsi="Times New Roman" w:cs="Times New Roman"/>
+          <w:sz w:val="22"/>
+        </w:rPr>
+        <w:t>set</w:t>
+      </w:r>
+      <w:r>
+        <w:rPr>
+          <w:rFonts w:ascii="Times New Roman" w:hAnsi="Times New Roman" w:cs="Times New Roman"/>
+          <w:sz w:val="22"/>
+        </w:rPr>
+        <w:t xml:space="preserve"> </w:t>
+      </w:r>
+      <w:r>
+        <w:rPr>
+          <w:rFonts w:ascii="Times New Roman" w:hAnsi="Times New Roman" w:cs="Times New Roman"/>
+          <w:sz w:val="22"/>
+        </w:rPr>
+        <w:t xml:space="preserve">is the </w:t>
+      </w:r>
+      <w:r>
+        <w:rPr>
+          <w:rFonts w:ascii="Times New Roman" w:hAnsi="Times New Roman" w:cs="Times New Roman"/>
+          <w:sz w:val="22"/>
+        </w:rPr>
+        <w:t>price attribute.</w:t>
+      </w:r>
+      <w:r>
+        <w:rPr>
+          <w:rFonts w:ascii="Times New Roman" w:hAnsi="Times New Roman" w:cs="Times New Roman"/>
+          <w:sz w:val="22"/>
+        </w:rPr>
+        <w:t xml:space="preserve"> At this stage, we can split X and Y into X_train, Y_train, X_test, and Y_test. </w:t>
+      </w:r>
+      <w:r>
+        <w:rPr>
+          <w:rFonts w:ascii="Times New Roman" w:hAnsi="Times New Roman" w:cs="Times New Roman"/>
+          <w:sz w:val="22"/>
+        </w:rPr>
+        <w:t xml:space="preserve">Finally, fit the standard scaler to </w:t>
+      </w:r>
+      <w:r>
+        <w:rPr>
+          <w:rFonts w:ascii="Times New Roman" w:hAnsi="Times New Roman" w:cs="Times New Roman"/>
+          <w:sz w:val="22"/>
+        </w:rPr>
+        <w:t>X_train</w:t>
+      </w:r>
+      <w:r>
+        <w:rPr>
+          <w:rFonts w:ascii="Times New Roman" w:hAnsi="Times New Roman" w:cs="Times New Roman"/>
+          <w:sz w:val="22"/>
+        </w:rPr>
+        <w:t xml:space="preserve">, then </w:t>
+      </w:r>
+      <w:r>
+        <w:rPr>
+          <w:rFonts w:ascii="Times New Roman" w:hAnsi="Times New Roman" w:cs="Times New Roman"/>
+          <w:sz w:val="22"/>
+        </w:rPr>
+        <w:t xml:space="preserve">use the fitted scaler to </w:t>
+      </w:r>
+      <w:r>
+        <w:rPr>
+          <w:rFonts w:ascii="Times New Roman" w:hAnsi="Times New Roman" w:cs="Times New Roman"/>
+          <w:sz w:val="22"/>
+        </w:rPr>
+        <w:t>transform</w:t>
+      </w:r>
+      <w:r>
+        <w:rPr>
+          <w:rFonts w:ascii="Times New Roman" w:hAnsi="Times New Roman" w:cs="Times New Roman"/>
+          <w:sz w:val="22"/>
+        </w:rPr>
+        <w:t xml:space="preserve"> both the training data and testing data</w:t>
+      </w:r>
+      <w:r>
+        <w:rPr>
+          <w:rFonts w:ascii="Times New Roman" w:hAnsi="Times New Roman" w:cs="Times New Roman"/>
+          <w:sz w:val="22"/>
+        </w:rPr>
+        <w:t xml:space="preserve"> (and new data in the future)</w:t>
+      </w:r>
+      <w:r>
+        <w:rPr>
+          <w:rFonts w:ascii="Times New Roman" w:hAnsi="Times New Roman" w:cs="Times New Roman"/>
+          <w:sz w:val="22"/>
+        </w:rPr>
+        <w:t xml:space="preserve">. </w:t>
+      </w:r>
+      <w:r>
+        <w:rPr>
+          <w:rFonts w:ascii="Times New Roman" w:hAnsi="Times New Roman" w:cs="Times New Roman"/>
+          <w:sz w:val="22"/>
+        </w:rPr>
+        <w:t>This</w:t>
+      </w:r>
+      <w:r>
+        <w:rPr>
+          <w:rFonts w:ascii="Times New Roman" w:hAnsi="Times New Roman" w:cs="Times New Roman"/>
+          <w:sz w:val="22"/>
+        </w:rPr>
+        <w:t xml:space="preserve"> is to prevent data snooping. </w:t>
+      </w:r>
+      <w:r>
+        <w:rPr>
+          <w:rFonts w:ascii="Times New Roman" w:hAnsi="Times New Roman" w:cs="Times New Roman"/>
+          <w:sz w:val="22"/>
+        </w:rPr>
+        <w:t xml:space="preserve"> </w:t>
+      </w:r>
     </w:p>
     <w:p>
       <w:pPr>
@@ -3437,448 +3663,6 @@
           <w:sz w:val="22"/>
         </w:rPr>
       </w:pPr>
-      <w:r>
-        <w:rPr>
-          <w:rFonts w:ascii="Times New Roman" w:hAnsi="Times New Roman" w:cs="Times New Roman"/>
-          <w:sz w:val="22"/>
-        </w:rPr>
-        <w:t>In addition,</w:t>
-      </w:r>
-      <w:r>
-        <w:rPr>
-          <w:rFonts w:ascii="Times New Roman" w:hAnsi="Times New Roman" w:cs="Times New Roman"/>
-          <w:sz w:val="22"/>
-        </w:rPr>
-        <w:t xml:space="preserve"> </w:t>
-      </w:r>
-      <w:r>
-        <w:rPr>
-          <w:rFonts w:ascii="Times New Roman" w:hAnsi="Times New Roman" w:cs="Times New Roman"/>
-          <w:sz w:val="22"/>
-        </w:rPr>
-        <w:t>use one-hot encoding to transform</w:t>
-      </w:r>
-      <w:r>
-        <w:rPr>
-          <w:rFonts w:ascii="Times New Roman" w:hAnsi="Times New Roman" w:cs="Times New Roman"/>
-          <w:sz w:val="22"/>
-        </w:rPr>
-        <w:t xml:space="preserve"> categorical </w:t>
-      </w:r>
-      <w:r>
-        <w:rPr>
-          <w:rFonts w:ascii="Times New Roman" w:hAnsi="Times New Roman" w:cs="Times New Roman"/>
-          <w:sz w:val="22"/>
-        </w:rPr>
-        <w:t>features</w:t>
-      </w:r>
-      <w:r>
-        <w:rPr>
-          <w:rFonts w:ascii="Times New Roman" w:hAnsi="Times New Roman" w:cs="Times New Roman"/>
-          <w:sz w:val="22"/>
-        </w:rPr>
-        <w:t xml:space="preserve"> into numerical </w:t>
-      </w:r>
-      <w:r>
-        <w:rPr>
-          <w:rFonts w:ascii="Times New Roman" w:hAnsi="Times New Roman" w:cs="Times New Roman"/>
-          <w:sz w:val="22"/>
-        </w:rPr>
-        <w:t>features</w:t>
-      </w:r>
-      <w:r>
-        <w:rPr>
-          <w:rFonts w:ascii="Times New Roman" w:hAnsi="Times New Roman" w:cs="Times New Roman"/>
-          <w:sz w:val="22"/>
-        </w:rPr>
-        <w:t>.</w:t>
-      </w:r>
-      <w:r>
-        <w:rPr>
-          <w:rFonts w:ascii="Times New Roman" w:hAnsi="Times New Roman" w:cs="Times New Roman"/>
-          <w:sz w:val="22"/>
-        </w:rPr>
-        <w:t xml:space="preserve"> </w:t>
-      </w:r>
-      <w:r>
-        <w:rPr>
-          <w:rFonts w:ascii="Times New Roman" w:hAnsi="Times New Roman" w:cs="Times New Roman"/>
-          <w:sz w:val="22"/>
-        </w:rPr>
-        <w:t xml:space="preserve">Moreover, separate </w:t>
-      </w:r>
-      <w:r>
-        <w:rPr>
-          <w:rFonts w:ascii="Times New Roman" w:hAnsi="Times New Roman" w:cs="Times New Roman"/>
-          <w:sz w:val="22"/>
-        </w:rPr>
-        <w:t xml:space="preserve">the </w:t>
-      </w:r>
-      <w:r>
-        <w:rPr>
-          <w:rFonts w:ascii="Times New Roman" w:hAnsi="Times New Roman" w:cs="Times New Roman"/>
-          <w:sz w:val="22"/>
-        </w:rPr>
-        <w:t>dataset</w:t>
-      </w:r>
-      <w:r>
-        <w:rPr>
-          <w:rFonts w:ascii="Times New Roman" w:hAnsi="Times New Roman" w:cs="Times New Roman"/>
-          <w:sz w:val="22"/>
-        </w:rPr>
-        <w:t xml:space="preserve"> into </w:t>
-      </w:r>
-      <w:r>
-        <w:rPr>
-          <w:rFonts w:ascii="Times New Roman" w:hAnsi="Times New Roman" w:cs="Times New Roman"/>
-          <w:sz w:val="22"/>
-        </w:rPr>
-        <w:t>X</w:t>
-      </w:r>
-      <w:r>
-        <w:rPr>
-          <w:rFonts w:ascii="Times New Roman" w:hAnsi="Times New Roman" w:cs="Times New Roman"/>
-          <w:sz w:val="22"/>
-        </w:rPr>
-        <w:t xml:space="preserve"> (features)</w:t>
-      </w:r>
-      <w:r>
-        <w:rPr>
-          <w:rFonts w:ascii="Times New Roman" w:hAnsi="Times New Roman" w:cs="Times New Roman"/>
-          <w:sz w:val="22"/>
-        </w:rPr>
-        <w:t xml:space="preserve"> and Y</w:t>
-      </w:r>
-      <w:r>
-        <w:rPr>
-          <w:rFonts w:ascii="Times New Roman" w:hAnsi="Times New Roman" w:cs="Times New Roman"/>
-          <w:sz w:val="22"/>
-        </w:rPr>
-        <w:t xml:space="preserve"> (target)</w:t>
-      </w:r>
-      <w:r>
-        <w:rPr>
-          <w:rFonts w:ascii="Times New Roman" w:hAnsi="Times New Roman" w:cs="Times New Roman"/>
-          <w:sz w:val="22"/>
-        </w:rPr>
-        <w:t xml:space="preserve"> </w:t>
-      </w:r>
-      <w:r>
-        <w:rPr>
-          <w:rFonts w:ascii="Times New Roman" w:hAnsi="Times New Roman" w:cs="Times New Roman"/>
-          <w:sz w:val="22"/>
-        </w:rPr>
-        <w:t>set</w:t>
-      </w:r>
-      <w:r>
-        <w:rPr>
-          <w:rFonts w:ascii="Times New Roman" w:hAnsi="Times New Roman" w:cs="Times New Roman"/>
-          <w:sz w:val="22"/>
-        </w:rPr>
-        <w:t xml:space="preserve">. X </w:t>
-      </w:r>
-      <w:r>
-        <w:rPr>
-          <w:rFonts w:ascii="Times New Roman" w:hAnsi="Times New Roman" w:cs="Times New Roman"/>
-          <w:sz w:val="22"/>
-        </w:rPr>
-        <w:t>set</w:t>
-      </w:r>
-      <w:r>
-        <w:rPr>
-          <w:rFonts w:ascii="Times New Roman" w:hAnsi="Times New Roman" w:cs="Times New Roman"/>
-          <w:sz w:val="22"/>
-        </w:rPr>
-        <w:t xml:space="preserve"> </w:t>
-      </w:r>
-      <w:r>
-        <w:rPr>
-          <w:rFonts w:ascii="Times New Roman" w:hAnsi="Times New Roman" w:cs="Times New Roman"/>
-          <w:sz w:val="22"/>
-        </w:rPr>
-        <w:t>is</w:t>
-      </w:r>
-      <w:r>
-        <w:rPr>
-          <w:rFonts w:ascii="Times New Roman" w:hAnsi="Times New Roman" w:cs="Times New Roman"/>
-          <w:sz w:val="22"/>
-        </w:rPr>
-        <w:t xml:space="preserve"> independent variables </w:t>
-      </w:r>
-      <w:r>
-        <w:rPr>
-          <w:rFonts w:ascii="Times New Roman" w:hAnsi="Times New Roman" w:cs="Times New Roman"/>
-          <w:sz w:val="22"/>
-        </w:rPr>
-        <w:t>including</w:t>
-      </w:r>
-      <w:r>
-        <w:rPr>
-          <w:rFonts w:ascii="Times New Roman" w:hAnsi="Times New Roman" w:cs="Times New Roman"/>
-          <w:sz w:val="22"/>
-        </w:rPr>
-        <w:t xml:space="preserve"> all the attributes except ‘price’. Y </w:t>
-      </w:r>
-      <w:r>
-        <w:rPr>
-          <w:rFonts w:ascii="Times New Roman" w:hAnsi="Times New Roman" w:cs="Times New Roman"/>
-          <w:sz w:val="22"/>
-        </w:rPr>
-        <w:t>set</w:t>
-      </w:r>
-      <w:r>
-        <w:rPr>
-          <w:rFonts w:ascii="Times New Roman" w:hAnsi="Times New Roman" w:cs="Times New Roman"/>
-          <w:sz w:val="22"/>
-        </w:rPr>
-        <w:t xml:space="preserve"> </w:t>
-      </w:r>
-      <w:r>
-        <w:rPr>
-          <w:rFonts w:ascii="Times New Roman" w:hAnsi="Times New Roman" w:cs="Times New Roman"/>
-          <w:sz w:val="22"/>
-        </w:rPr>
-        <w:t>is</w:t>
-      </w:r>
-      <w:r>
-        <w:rPr>
-          <w:rFonts w:ascii="Times New Roman" w:hAnsi="Times New Roman" w:cs="Times New Roman"/>
-          <w:sz w:val="22"/>
-        </w:rPr>
-        <w:t xml:space="preserve"> the target variable </w:t>
-      </w:r>
-      <w:r>
-        <w:rPr>
-          <w:rFonts w:ascii="Times New Roman" w:hAnsi="Times New Roman" w:cs="Times New Roman"/>
-          <w:sz w:val="22"/>
-        </w:rPr>
-        <w:t>--</w:t>
-      </w:r>
-      <w:r>
-        <w:rPr>
-          <w:rFonts w:ascii="Times New Roman" w:hAnsi="Times New Roman" w:cs="Times New Roman"/>
-          <w:sz w:val="22"/>
-        </w:rPr>
-        <w:t xml:space="preserve">‘price’ attribute. </w:t>
-      </w:r>
-      <w:r>
-        <w:rPr>
-          <w:rFonts w:ascii="Times New Roman" w:hAnsi="Times New Roman" w:cs="Times New Roman"/>
-          <w:sz w:val="22"/>
-        </w:rPr>
-        <w:t xml:space="preserve">Lastly, </w:t>
-      </w:r>
-      <w:r>
-        <w:rPr>
-          <w:rFonts w:ascii="Times New Roman" w:hAnsi="Times New Roman" w:cs="Times New Roman"/>
-          <w:sz w:val="22"/>
-        </w:rPr>
-        <w:t xml:space="preserve">apply </w:t>
-      </w:r>
-      <w:r>
-        <w:rPr>
-          <w:rFonts w:ascii="Times New Roman" w:hAnsi="Times New Roman" w:cs="Times New Roman"/>
-          <w:sz w:val="22"/>
-        </w:rPr>
-        <w:t>standard scaling</w:t>
-      </w:r>
-      <w:r>
-        <w:rPr>
-          <w:rFonts w:ascii="Times New Roman" w:hAnsi="Times New Roman" w:cs="Times New Roman"/>
-          <w:sz w:val="22"/>
-        </w:rPr>
-        <w:t xml:space="preserve"> (Standardization)</w:t>
-      </w:r>
-      <w:r>
-        <w:rPr>
-          <w:rFonts w:ascii="Times New Roman" w:hAnsi="Times New Roman" w:cs="Times New Roman"/>
-          <w:sz w:val="22"/>
-        </w:rPr>
-        <w:t xml:space="preserve"> </w:t>
-      </w:r>
-      <w:r>
-        <w:rPr>
-          <w:rFonts w:ascii="Times New Roman" w:hAnsi="Times New Roman" w:cs="Times New Roman"/>
-          <w:sz w:val="22"/>
-        </w:rPr>
-        <w:t>on</w:t>
-      </w:r>
-      <w:r>
-        <w:rPr>
-          <w:rFonts w:ascii="Times New Roman" w:hAnsi="Times New Roman" w:cs="Times New Roman"/>
-          <w:sz w:val="22"/>
-        </w:rPr>
-        <w:t xml:space="preserve"> X set to </w:t>
-      </w:r>
-      <w:r>
-        <w:rPr>
-          <w:rFonts w:ascii="Times New Roman" w:hAnsi="Times New Roman" w:cs="Times New Roman"/>
-          <w:sz w:val="22"/>
-        </w:rPr>
-        <w:t>normalize</w:t>
-      </w:r>
-      <w:r>
-        <w:rPr>
-          <w:rFonts w:ascii="Times New Roman" w:hAnsi="Times New Roman" w:cs="Times New Roman"/>
-          <w:sz w:val="22"/>
-        </w:rPr>
-        <w:t xml:space="preserve"> </w:t>
-      </w:r>
-      <w:r>
-        <w:rPr>
-          <w:rFonts w:ascii="Times New Roman" w:hAnsi="Times New Roman" w:cs="Times New Roman"/>
-          <w:sz w:val="22"/>
-        </w:rPr>
-        <w:t xml:space="preserve">the </w:t>
-      </w:r>
-      <w:r>
-        <w:rPr>
-          <w:rFonts w:ascii="Times New Roman" w:hAnsi="Times New Roman" w:cs="Times New Roman"/>
-          <w:sz w:val="22"/>
-        </w:rPr>
-        <w:t xml:space="preserve">input </w:t>
-      </w:r>
-      <w:r>
-        <w:rPr>
-          <w:rFonts w:ascii="Times New Roman" w:hAnsi="Times New Roman" w:cs="Times New Roman"/>
-          <w:sz w:val="22"/>
-        </w:rPr>
-        <w:t xml:space="preserve">data. </w:t>
-      </w:r>
-      <w:r>
-        <w:rPr>
-          <w:rFonts w:ascii="Times New Roman" w:hAnsi="Times New Roman" w:cs="Times New Roman"/>
-          <w:sz w:val="22"/>
-        </w:rPr>
-        <w:t xml:space="preserve">At this stage, we can split the </w:t>
-      </w:r>
-      <w:r>
-        <w:rPr>
-          <w:rFonts w:ascii="Times New Roman" w:hAnsi="Times New Roman" w:cs="Times New Roman"/>
-          <w:sz w:val="22"/>
-        </w:rPr>
-        <w:t xml:space="preserve">normalized </w:t>
-      </w:r>
-      <w:r>
-        <w:rPr>
-          <w:rFonts w:ascii="Times New Roman" w:hAnsi="Times New Roman" w:cs="Times New Roman"/>
-          <w:sz w:val="22"/>
-        </w:rPr>
-        <w:t>features</w:t>
-      </w:r>
-      <w:r>
-        <w:rPr>
-          <w:rFonts w:ascii="Times New Roman" w:hAnsi="Times New Roman" w:cs="Times New Roman"/>
-          <w:sz w:val="22"/>
-        </w:rPr>
-        <w:t xml:space="preserve"> and </w:t>
-      </w:r>
-      <w:r>
-        <w:rPr>
-          <w:rFonts w:ascii="Times New Roman" w:hAnsi="Times New Roman" w:cs="Times New Roman"/>
-          <w:sz w:val="22"/>
-        </w:rPr>
-        <w:t>target</w:t>
-      </w:r>
-      <w:r>
-        <w:rPr>
-          <w:rFonts w:ascii="Times New Roman" w:hAnsi="Times New Roman" w:cs="Times New Roman"/>
-          <w:sz w:val="22"/>
-        </w:rPr>
-        <w:t xml:space="preserve"> </w:t>
-      </w:r>
-      <w:r>
-        <w:rPr>
-          <w:rFonts w:ascii="Times New Roman" w:hAnsi="Times New Roman" w:cs="Times New Roman"/>
-          <w:sz w:val="22"/>
-        </w:rPr>
-        <w:t xml:space="preserve">into </w:t>
-      </w:r>
-      <w:proofErr w:type="spellStart"/>
-      <w:r>
-        <w:rPr>
-          <w:rFonts w:ascii="Times New Roman" w:hAnsi="Times New Roman" w:cs="Times New Roman"/>
-          <w:sz w:val="22"/>
-        </w:rPr>
-        <w:t>X_train</w:t>
-      </w:r>
-      <w:proofErr w:type="spellEnd"/>
-      <w:r>
-        <w:rPr>
-          <w:rFonts w:ascii="Times New Roman" w:hAnsi="Times New Roman" w:cs="Times New Roman"/>
-          <w:sz w:val="22"/>
-        </w:rPr>
-        <w:t xml:space="preserve">, </w:t>
-      </w:r>
-      <w:proofErr w:type="spellStart"/>
-      <w:r>
-        <w:rPr>
-          <w:rFonts w:ascii="Times New Roman" w:hAnsi="Times New Roman" w:cs="Times New Roman"/>
-          <w:sz w:val="22"/>
-        </w:rPr>
-        <w:t>X_test</w:t>
-      </w:r>
-      <w:proofErr w:type="spellEnd"/>
-      <w:r>
-        <w:rPr>
-          <w:rFonts w:ascii="Times New Roman" w:hAnsi="Times New Roman" w:cs="Times New Roman"/>
-          <w:sz w:val="22"/>
-        </w:rPr>
-        <w:t xml:space="preserve">, </w:t>
-      </w:r>
-      <w:proofErr w:type="spellStart"/>
-      <w:r>
-        <w:rPr>
-          <w:rFonts w:ascii="Times New Roman" w:hAnsi="Times New Roman" w:cs="Times New Roman"/>
-          <w:sz w:val="22"/>
-        </w:rPr>
-        <w:t>Y_train</w:t>
-      </w:r>
-      <w:proofErr w:type="spellEnd"/>
-      <w:r>
-        <w:rPr>
-          <w:rFonts w:ascii="Times New Roman" w:hAnsi="Times New Roman" w:cs="Times New Roman"/>
-          <w:sz w:val="22"/>
-        </w:rPr>
-        <w:t xml:space="preserve">, and </w:t>
-      </w:r>
-      <w:proofErr w:type="spellStart"/>
-      <w:r>
-        <w:rPr>
-          <w:rFonts w:ascii="Times New Roman" w:hAnsi="Times New Roman" w:cs="Times New Roman"/>
-          <w:sz w:val="22"/>
-        </w:rPr>
-        <w:t>Y_test</w:t>
-      </w:r>
-      <w:proofErr w:type="spellEnd"/>
-      <w:r>
-        <w:rPr>
-          <w:rFonts w:ascii="Times New Roman" w:hAnsi="Times New Roman" w:cs="Times New Roman"/>
-          <w:sz w:val="22"/>
-        </w:rPr>
-        <w:t>.</w:t>
-      </w:r>
-      <w:r>
-        <w:rPr>
-          <w:rFonts w:ascii="Times New Roman" w:hAnsi="Times New Roman" w:cs="Times New Roman"/>
-          <w:sz w:val="22"/>
-        </w:rPr>
-        <w:t xml:space="preserve"> The test set </w:t>
-      </w:r>
-      <w:r>
-        <w:rPr>
-          <w:rFonts w:ascii="Times New Roman" w:hAnsi="Times New Roman" w:cs="Times New Roman"/>
-          <w:sz w:val="22"/>
-        </w:rPr>
-        <w:t>size is</w:t>
-      </w:r>
-      <w:r>
-        <w:rPr>
-          <w:rFonts w:ascii="Times New Roman" w:hAnsi="Times New Roman" w:cs="Times New Roman"/>
-          <w:sz w:val="22"/>
-        </w:rPr>
-        <w:t xml:space="preserve"> 20% of the entire data. </w:t>
-      </w:r>
     </w:p>
     <w:p>
       <w:pPr>
@@ -3887,6 +3671,7 @@
           <w:ilvl w:val="0"/>
           <w:numId w:val="4"/>
         </w:numPr>
+        <w:spacing w:line="360" w:lineRule="auto"/>
         <w:rPr>
           <w:rFonts w:ascii="Times New Roman" w:hAnsi="Times New Roman" w:cs="Times New Roman"/>
           <w:sz w:val="24"/>
@@ -3937,23 +3722,7 @@
           <w:rFonts w:ascii="Times New Roman" w:hAnsi="Times New Roman" w:cs="Times New Roman"/>
           <w:sz w:val="22"/>
         </w:rPr>
-        <w:t xml:space="preserve">By using </w:t>
-      </w:r>
-      <w:proofErr w:type="spellStart"/>
-      <w:r>
-        <w:rPr>
-          <w:rFonts w:ascii="Times New Roman" w:hAnsi="Times New Roman" w:cs="Times New Roman"/>
-          <w:sz w:val="22"/>
-        </w:rPr>
-        <w:t>sklearn</w:t>
-      </w:r>
-      <w:proofErr w:type="spellEnd"/>
-      <w:r>
-        <w:rPr>
-          <w:rFonts w:ascii="Times New Roman" w:hAnsi="Times New Roman" w:cs="Times New Roman"/>
-          <w:sz w:val="22"/>
-        </w:rPr>
-        <w:t xml:space="preserve">, we can easily create regression model to fit </w:t>
+        <w:t xml:space="preserve">By using sklearn, we can easily create regression model to fit </w:t>
       </w:r>
       <w:r>
         <w:rPr>
@@ -3988,39 +3757,7 @@
           <w:rFonts w:ascii="Times New Roman" w:hAnsi="Times New Roman" w:cs="Times New Roman"/>
           <w:sz w:val="22"/>
         </w:rPr>
-        <w:t xml:space="preserve">All three algorithms will expect two arguments to pass into the function, one being </w:t>
-      </w:r>
-      <w:proofErr w:type="spellStart"/>
-      <w:r>
-        <w:rPr>
-          <w:rFonts w:ascii="Times New Roman" w:hAnsi="Times New Roman" w:cs="Times New Roman"/>
-          <w:sz w:val="22"/>
-        </w:rPr>
-        <w:t>X_train</w:t>
-      </w:r>
-      <w:proofErr w:type="spellEnd"/>
-      <w:r>
-        <w:rPr>
-          <w:rFonts w:ascii="Times New Roman" w:hAnsi="Times New Roman" w:cs="Times New Roman"/>
-          <w:sz w:val="22"/>
-        </w:rPr>
-        <w:t xml:space="preserve"> and the other being </w:t>
-      </w:r>
-      <w:proofErr w:type="spellStart"/>
-      <w:r>
-        <w:rPr>
-          <w:rFonts w:ascii="Times New Roman" w:hAnsi="Times New Roman" w:cs="Times New Roman"/>
-          <w:sz w:val="22"/>
-        </w:rPr>
-        <w:t>Y_train</w:t>
-      </w:r>
-      <w:proofErr w:type="spellEnd"/>
-      <w:r>
-        <w:rPr>
-          <w:rFonts w:ascii="Times New Roman" w:hAnsi="Times New Roman" w:cs="Times New Roman"/>
-          <w:sz w:val="22"/>
-        </w:rPr>
-        <w:t xml:space="preserve">. </w:t>
+        <w:t xml:space="preserve">All three algorithms will expect two arguments to pass into the function, one being X_train and the other being Y_train. </w:t>
       </w:r>
       <w:r>
         <w:rPr>
@@ -4043,7 +3780,6 @@
         </w:rPr>
         <w:t xml:space="preserve">corresponding value of </w:t>
       </w:r>
-      <w:proofErr w:type="spellStart"/>
       <w:r>
         <w:rPr>
           <w:rFonts w:ascii="Times New Roman" w:hAnsi="Times New Roman" w:cs="Times New Roman"/>
@@ -4051,7 +3787,6 @@
         </w:rPr>
         <w:t>X_test</w:t>
       </w:r>
-      <w:proofErr w:type="spellEnd"/>
       <w:r>
         <w:rPr>
           <w:rFonts w:ascii="Times New Roman" w:hAnsi="Times New Roman" w:cs="Times New Roman"/>
@@ -4078,23 +3813,7 @@
           <w:rFonts w:ascii="Times New Roman" w:hAnsi="Times New Roman" w:cs="Times New Roman"/>
           <w:sz w:val="22"/>
         </w:rPr>
-        <w:t xml:space="preserve">results with the actual target values, </w:t>
-      </w:r>
-      <w:proofErr w:type="spellStart"/>
-      <w:r>
-        <w:rPr>
-          <w:rFonts w:ascii="Times New Roman" w:hAnsi="Times New Roman" w:cs="Times New Roman"/>
-          <w:sz w:val="22"/>
-        </w:rPr>
-        <w:t>Y_test</w:t>
-      </w:r>
-      <w:proofErr w:type="spellEnd"/>
-      <w:r>
-        <w:rPr>
-          <w:rFonts w:ascii="Times New Roman" w:hAnsi="Times New Roman" w:cs="Times New Roman"/>
-          <w:sz w:val="22"/>
-        </w:rPr>
-        <w:t xml:space="preserve">. </w:t>
+        <w:t xml:space="preserve">results with the actual target values, Y_test. </w:t>
       </w:r>
     </w:p>
     <w:p>
@@ -4777,17 +4496,6 @@
     </w:p>
     <w:p>
       <w:pPr>
-        <w:rPr>
-          <w:rFonts w:ascii="Times New Roman" w:hAnsi="Times New Roman" w:cs="Times New Roman"/>
-          <w:b/>
-          <w:bCs/>
-          <w:sz w:val="24"/>
-          <w:szCs w:val="24"/>
-        </w:rPr>
-      </w:pPr>
-    </w:p>
-    <w:p>
-      <w:pPr>
         <w:ind w:right="-1759"/>
         <w:rPr>
           <w:rFonts w:ascii="Times New Roman" w:hAnsi="Times New Roman" w:cs="Times New Roman"/>
@@ -4819,14 +4527,13 @@
       </w:pPr>
       <w:r>
         <w:rPr>
-          <w:rFonts w:ascii="Times New Roman" w:hAnsi="Times New Roman" w:cs="Times New Roman"/>
           <w:noProof/>
         </w:rPr>
         <w:drawing>
-          <wp:inline distT="0" distB="0" distL="0" distR="0" wp14:anchorId="7130FA41" wp14:editId="4188F52F">
-            <wp:extent cx="3648340" cy="3424766"/>
-            <wp:effectExtent l="0" t="0" r="9525" b="4445"/>
-            <wp:docPr id="6" name="图片 6"/>
+          <wp:inline distT="0" distB="0" distL="0" distR="0" wp14:anchorId="0C362FC8" wp14:editId="555AFB2E">
+            <wp:extent cx="3660775" cy="3485380"/>
+            <wp:effectExtent l="0" t="0" r="0" b="1270"/>
+            <wp:docPr id="8" name="图片 8"/>
             <wp:cNvGraphicFramePr>
               <a:graphicFrameLocks xmlns:a="http://schemas.openxmlformats.org/drawingml/2006/main" noChangeAspect="1"/>
             </wp:cNvGraphicFramePr>
@@ -4846,7 +4553,7 @@
                   <pic:spPr>
                     <a:xfrm>
                       <a:off x="0" y="0"/>
-                      <a:ext cx="3694300" cy="3467910"/>
+                      <a:ext cx="3683806" cy="3507307"/>
                     </a:xfrm>
                     <a:prstGeom prst="rect">
                       <a:avLst/>
@@ -4870,9 +4577,9 @@
           <w:noProof/>
         </w:rPr>
         <w:drawing>
-          <wp:inline distT="0" distB="0" distL="0" distR="0" wp14:anchorId="5491518E" wp14:editId="3C547F1F">
-            <wp:extent cx="3666067" cy="3428167"/>
-            <wp:effectExtent l="0" t="0" r="0" b="1270"/>
+          <wp:inline distT="0" distB="0" distL="0" distR="0" wp14:anchorId="5491518E" wp14:editId="310A08F0">
+            <wp:extent cx="3727122" cy="3485260"/>
+            <wp:effectExtent l="0" t="0" r="6985" b="1270"/>
             <wp:docPr id="10" name="图片 10"/>
             <wp:cNvGraphicFramePr>
               <a:graphicFrameLocks xmlns:a="http://schemas.openxmlformats.org/drawingml/2006/main" noChangeAspect="1"/>
@@ -4893,7 +4600,7 @@
                   <pic:spPr>
                     <a:xfrm>
                       <a:off x="0" y="0"/>
-                      <a:ext cx="3689935" cy="3450486"/>
+                      <a:ext cx="3755162" cy="3511481"/>
                     </a:xfrm>
                     <a:prstGeom prst="rect">
                       <a:avLst/>
@@ -4982,18 +4689,16 @@
           <w:szCs w:val="21"/>
         </w:rPr>
       </w:pPr>
-      <w:bookmarkStart w:id="0" w:name="_GoBack"/>
-      <w:r>
-        <w:rPr>
-          <w:rFonts w:ascii="Times New Roman" w:hAnsi="Times New Roman" w:cs="Times New Roman"/>
-          <w:noProof/>
+      <w:r>
+        <w:rPr>
+          <w:rFonts w:ascii="Times New Roman" w:hAnsi="Times New Roman" w:cs="Times New Roman"/>
           <w:szCs w:val="21"/>
         </w:rPr>
         <w:drawing>
-          <wp:inline distT="0" distB="0" distL="0" distR="0" wp14:anchorId="06E3F1D4" wp14:editId="279E6D1E">
-            <wp:extent cx="3733800" cy="3515237"/>
-            <wp:effectExtent l="0" t="0" r="0" b="9525"/>
-            <wp:docPr id="11" name="图片 11"/>
+          <wp:inline distT="0" distB="0" distL="0" distR="0" wp14:anchorId="219F619C" wp14:editId="51839E0D">
+            <wp:extent cx="3815886" cy="3686939"/>
+            <wp:effectExtent l="0" t="0" r="0" b="8890"/>
+            <wp:docPr id="7" name="图片 7"/>
             <wp:cNvGraphicFramePr>
               <a:graphicFrameLocks xmlns:a="http://schemas.openxmlformats.org/drawingml/2006/main" noChangeAspect="1"/>
             </wp:cNvGraphicFramePr>
@@ -5013,7 +4718,7 @@
                   <pic:spPr>
                     <a:xfrm>
                       <a:off x="0" y="0"/>
-                      <a:ext cx="3751256" cy="3531671"/>
+                      <a:ext cx="3834607" cy="3705027"/>
                     </a:xfrm>
                     <a:prstGeom prst="rect">
                       <a:avLst/>
@@ -5025,16 +4730,6 @@
           </wp:inline>
         </w:drawing>
       </w:r>
-      <w:bookmarkEnd w:id="0"/>
-    </w:p>
-    <w:p>
-      <w:pPr>
-        <w:spacing w:line="360" w:lineRule="auto"/>
-        <w:rPr>
-          <w:rFonts w:ascii="Times New Roman" w:hAnsi="Times New Roman" w:cs="Times New Roman"/>
-          <w:szCs w:val="21"/>
-        </w:rPr>
-      </w:pPr>
     </w:p>
     <w:p>
       <w:pPr>
@@ -5272,7 +4967,21 @@
           <w:rFonts w:ascii="Times New Roman" w:hAnsi="Times New Roman" w:cs="Times New Roman"/>
           <w:sz w:val="22"/>
         </w:rPr>
-        <w:t xml:space="preserve">is almost 10 times </w:t>
+        <w:t xml:space="preserve">is almost </w:t>
+      </w:r>
+      <w:r>
+        <w:rPr>
+          <w:rFonts w:ascii="Times New Roman" w:hAnsi="Times New Roman" w:cs="Times New Roman"/>
+          <w:sz w:val="22"/>
+        </w:rPr>
+        <w:t>9</w:t>
+      </w:r>
+      <w:r>
+        <w:rPr>
+          <w:rFonts w:ascii="Times New Roman" w:hAnsi="Times New Roman" w:cs="Times New Roman"/>
+          <w:sz w:val="22"/>
+        </w:rPr>
+        <w:t xml:space="preserve"> times </w:t>
       </w:r>
       <w:r>
         <w:rPr>
@@ -5657,7 +5366,23 @@
           <w:rFonts w:ascii="Times New Roman" w:hAnsi="Times New Roman" w:cs="Times New Roman"/>
           <w:sz w:val="22"/>
         </w:rPr>
-        <w:t>as it is penalized more by larger errors</w:t>
+        <w:t xml:space="preserve">as it is penalized more by </w:t>
+      </w:r>
+      <w:r>
+        <w:rPr>
+          <w:rFonts w:ascii="Times New Roman" w:hAnsi="Times New Roman" w:cs="Times New Roman"/>
+          <w:sz w:val="22"/>
+        </w:rPr>
+        <w:t xml:space="preserve">making </w:t>
+      </w:r>
+      <w:bookmarkStart w:id="0" w:name="_GoBack"/>
+      <w:bookmarkEnd w:id="0"/>
+      <w:r>
+        <w:rPr>
+          <w:rFonts w:ascii="Times New Roman" w:hAnsi="Times New Roman" w:cs="Times New Roman"/>
+          <w:sz w:val="22"/>
+        </w:rPr>
+        <w:t>larger errors</w:t>
       </w:r>
       <w:r>
         <w:rPr>
@@ -6886,12 +6611,14 @@
   <w:rsids>
     <w:rsidRoot w:val="00CE026A"/>
     <w:rsid w:val="002C360E"/>
+    <w:rsid w:val="002D2DAE"/>
     <w:rsid w:val="00323F9B"/>
     <w:rsid w:val="003B7403"/>
     <w:rsid w:val="00416AAD"/>
     <w:rsid w:val="004B5D43"/>
     <w:rsid w:val="005414C7"/>
     <w:rsid w:val="005775BA"/>
+    <w:rsid w:val="005A658D"/>
     <w:rsid w:val="006F0324"/>
     <w:rsid w:val="00837041"/>
     <w:rsid w:val="008B46F3"/>
@@ -7634,7 +7361,7 @@
 </file>
 
 <file path=customXml/itemProps1.xml><?xml version="1.0" encoding="utf-8"?>
-<ds:datastoreItem xmlns:ds="http://schemas.openxmlformats.org/officeDocument/2006/customXml" ds:itemID="{B2A8E786-D479-45EA-B3A1-FA629D0DC0E7}">
+<ds:datastoreItem xmlns:ds="http://schemas.openxmlformats.org/officeDocument/2006/customXml" ds:itemID="{F15F32FA-E08F-47C2-9D08-2674E568CB21}">
   <ds:schemaRefs>
     <ds:schemaRef ds:uri="http://schemas.openxmlformats.org/officeDocument/2006/bibliography"/>
   </ds:schemaRefs>

--- a/ECE9063-Assignment1-jye64.docx
+++ b/ECE9063-Assignment1-jye64.docx
@@ -3757,7 +3757,35 @@
           <w:rFonts w:ascii="Times New Roman" w:hAnsi="Times New Roman" w:cs="Times New Roman"/>
           <w:sz w:val="22"/>
         </w:rPr>
-        <w:t xml:space="preserve">All three algorithms will expect two arguments to pass into the function, one being X_train and the other being Y_train. </w:t>
+        <w:t xml:space="preserve">All three algorithms will expect two arguments to pass into the function, one </w:t>
+      </w:r>
+      <w:r>
+        <w:rPr>
+          <w:rFonts w:ascii="Times New Roman" w:hAnsi="Times New Roman" w:cs="Times New Roman"/>
+          <w:sz w:val="22"/>
+        </w:rPr>
+        <w:t>is</w:t>
+      </w:r>
+      <w:r>
+        <w:rPr>
+          <w:rFonts w:ascii="Times New Roman" w:hAnsi="Times New Roman" w:cs="Times New Roman"/>
+          <w:sz w:val="22"/>
+        </w:rPr>
+        <w:t xml:space="preserve"> X_train and the other </w:t>
+      </w:r>
+      <w:r>
+        <w:rPr>
+          <w:rFonts w:ascii="Times New Roman" w:hAnsi="Times New Roman" w:cs="Times New Roman"/>
+          <w:sz w:val="22"/>
+        </w:rPr>
+        <w:t>is</w:t>
+      </w:r>
+      <w:r>
+        <w:rPr>
+          <w:rFonts w:ascii="Times New Roman" w:hAnsi="Times New Roman" w:cs="Times New Roman"/>
+          <w:sz w:val="22"/>
+        </w:rPr>
+        <w:t xml:space="preserve"> Y_train. </w:t>
       </w:r>
       <w:r>
         <w:rPr>
@@ -3771,28 +3799,70 @@
           <w:rFonts w:ascii="Times New Roman" w:hAnsi="Times New Roman" w:cs="Times New Roman"/>
           <w:sz w:val="22"/>
         </w:rPr>
-        <w:t xml:space="preserve">After fitting the model, we can predict the </w:t>
-      </w:r>
-      <w:r>
-        <w:rPr>
-          <w:rFonts w:ascii="Times New Roman" w:hAnsi="Times New Roman" w:cs="Times New Roman"/>
-          <w:sz w:val="22"/>
-        </w:rPr>
-        <w:t xml:space="preserve">corresponding value of </w:t>
-      </w:r>
-      <w:r>
-        <w:rPr>
-          <w:rFonts w:ascii="Times New Roman" w:hAnsi="Times New Roman" w:cs="Times New Roman"/>
-          <w:sz w:val="22"/>
-        </w:rPr>
-        <w:t>X_test</w:t>
-      </w:r>
-      <w:r>
-        <w:rPr>
-          <w:rFonts w:ascii="Times New Roman" w:hAnsi="Times New Roman" w:cs="Times New Roman"/>
-          <w:sz w:val="22"/>
-        </w:rPr>
-        <w:t xml:space="preserve"> by applying the fitted parameters</w:t>
+        <w:t xml:space="preserve">After fitting the model, we can </w:t>
+      </w:r>
+      <w:r>
+        <w:rPr>
+          <w:rFonts w:ascii="Times New Roman" w:hAnsi="Times New Roman" w:cs="Times New Roman"/>
+          <w:sz w:val="22"/>
+        </w:rPr>
+        <w:t>compute</w:t>
+      </w:r>
+      <w:r>
+        <w:rPr>
+          <w:rFonts w:ascii="Times New Roman" w:hAnsi="Times New Roman" w:cs="Times New Roman"/>
+          <w:sz w:val="22"/>
+        </w:rPr>
+        <w:t xml:space="preserve"> the </w:t>
+      </w:r>
+      <w:r>
+        <w:rPr>
+          <w:rFonts w:ascii="Times New Roman" w:hAnsi="Times New Roman" w:cs="Times New Roman"/>
+          <w:sz w:val="22"/>
+        </w:rPr>
+        <w:t>fitted</w:t>
+      </w:r>
+      <w:r>
+        <w:rPr>
+          <w:rFonts w:ascii="Times New Roman" w:hAnsi="Times New Roman" w:cs="Times New Roman"/>
+          <w:sz w:val="22"/>
+        </w:rPr>
+        <w:t xml:space="preserve"> value of </w:t>
+      </w:r>
+      <w:r>
+        <w:rPr>
+          <w:rFonts w:ascii="Times New Roman" w:hAnsi="Times New Roman" w:cs="Times New Roman"/>
+          <w:sz w:val="22"/>
+        </w:rPr>
+        <w:t>X_</w:t>
+      </w:r>
+      <w:r>
+        <w:rPr>
+          <w:rFonts w:ascii="Times New Roman" w:hAnsi="Times New Roman" w:cs="Times New Roman"/>
+          <w:sz w:val="22"/>
+        </w:rPr>
+        <w:t>train</w:t>
+      </w:r>
+      <w:r>
+        <w:rPr>
+          <w:rFonts w:ascii="Times New Roman" w:hAnsi="Times New Roman" w:cs="Times New Roman"/>
+          <w:sz w:val="22"/>
+        </w:rPr>
+        <w:t xml:space="preserve"> by applying the </w:t>
+      </w:r>
+      <w:r>
+        <w:rPr>
+          <w:rFonts w:ascii="Times New Roman" w:hAnsi="Times New Roman" w:cs="Times New Roman"/>
+          <w:sz w:val="22"/>
+        </w:rPr>
+        <w:t>learned</w:t>
+      </w:r>
+      <w:r>
+        <w:rPr>
+          <w:rFonts w:ascii="Times New Roman" w:hAnsi="Times New Roman" w:cs="Times New Roman"/>
+          <w:sz w:val="22"/>
+        </w:rPr>
+        <w:t xml:space="preserve"> parameters</w:t>
       </w:r>
       <w:r>
         <w:rPr>
@@ -3806,14 +3876,35 @@
           <w:rFonts w:ascii="Times New Roman" w:hAnsi="Times New Roman" w:cs="Times New Roman"/>
           <w:sz w:val="22"/>
         </w:rPr>
-        <w:t xml:space="preserve">predicted </w:t>
-      </w:r>
-      <w:r>
-        <w:rPr>
-          <w:rFonts w:ascii="Times New Roman" w:hAnsi="Times New Roman" w:cs="Times New Roman"/>
-          <w:sz w:val="22"/>
-        </w:rPr>
-        <w:t xml:space="preserve">results with the actual target values, Y_test. </w:t>
+        <w:t>fitted</w:t>
+      </w:r>
+      <w:r>
+        <w:rPr>
+          <w:rFonts w:ascii="Times New Roman" w:hAnsi="Times New Roman" w:cs="Times New Roman"/>
+          <w:sz w:val="22"/>
+        </w:rPr>
+        <w:t xml:space="preserve"> </w:t>
+      </w:r>
+      <w:r>
+        <w:rPr>
+          <w:rFonts w:ascii="Times New Roman" w:hAnsi="Times New Roman" w:cs="Times New Roman"/>
+          <w:sz w:val="22"/>
+        </w:rPr>
+        <w:t>results with the target values, Y_</w:t>
+      </w:r>
+      <w:r>
+        <w:rPr>
+          <w:rFonts w:ascii="Times New Roman" w:hAnsi="Times New Roman" w:cs="Times New Roman"/>
+          <w:sz w:val="22"/>
+        </w:rPr>
+        <w:t>train</w:t>
+      </w:r>
+      <w:r>
+        <w:rPr>
+          <w:rFonts w:ascii="Times New Roman" w:hAnsi="Times New Roman" w:cs="Times New Roman"/>
+          <w:sz w:val="22"/>
+        </w:rPr>
+        <w:t xml:space="preserve">. </w:t>
       </w:r>
     </w:p>
     <w:p>
@@ -4083,48 +4174,161 @@
         </w:rPr>
         <w:t xml:space="preserve"> than the smaller errors as the error is squared. </w:t>
       </w:r>
-      <w:r>
-        <w:rPr>
-          <w:rFonts w:ascii="Times New Roman" w:hAnsi="Times New Roman" w:cs="Times New Roman"/>
-          <w:sz w:val="22"/>
-        </w:rPr>
-        <w:t>Both</w:t>
-      </w:r>
-      <w:r>
-        <w:rPr>
-          <w:rFonts w:ascii="Times New Roman" w:hAnsi="Times New Roman" w:cs="Times New Roman"/>
-          <w:sz w:val="22"/>
-        </w:rPr>
-        <w:t xml:space="preserve"> training error</w:t>
-      </w:r>
-      <w:r>
-        <w:rPr>
-          <w:rFonts w:ascii="Times New Roman" w:hAnsi="Times New Roman" w:cs="Times New Roman"/>
-          <w:sz w:val="22"/>
-        </w:rPr>
-        <w:t>s</w:t>
-      </w:r>
-      <w:r>
-        <w:rPr>
-          <w:rFonts w:ascii="Times New Roman" w:hAnsi="Times New Roman" w:cs="Times New Roman"/>
-          <w:sz w:val="22"/>
-        </w:rPr>
-        <w:t xml:space="preserve"> and test error</w:t>
-      </w:r>
-      <w:r>
-        <w:rPr>
-          <w:rFonts w:ascii="Times New Roman" w:hAnsi="Times New Roman" w:cs="Times New Roman"/>
-          <w:sz w:val="22"/>
-        </w:rPr>
-        <w:t>s</w:t>
-      </w:r>
-      <w:r>
-        <w:rPr>
-          <w:rFonts w:ascii="Times New Roman" w:hAnsi="Times New Roman" w:cs="Times New Roman"/>
-          <w:sz w:val="22"/>
-        </w:rPr>
-        <w:t xml:space="preserve"> are reported. </w:t>
-      </w:r>
+    </w:p>
+    <w:p>
+      <w:pPr>
+        <w:spacing w:line="360" w:lineRule="auto"/>
+        <w:rPr>
+          <w:rFonts w:ascii="Times New Roman" w:hAnsi="Times New Roman" w:cs="Times New Roman"/>
+          <w:sz w:val="22"/>
+        </w:rPr>
+      </w:pPr>
+    </w:p>
+    <w:p>
+      <w:pPr>
+        <w:spacing w:line="360" w:lineRule="auto"/>
+        <w:rPr>
+          <w:rFonts w:ascii="Times New Roman" w:hAnsi="Times New Roman" w:cs="Times New Roman"/>
+          <w:sz w:val="22"/>
+        </w:rPr>
+      </w:pPr>
+      <w:r>
+        <w:rPr>
+          <w:rFonts w:ascii="Times New Roman" w:hAnsi="Times New Roman" w:cs="Times New Roman"/>
+          <w:sz w:val="22"/>
+        </w:rPr>
+        <w:t>The error metrics will be calculated on training set</w:t>
+      </w:r>
+      <w:r>
+        <w:rPr>
+          <w:rFonts w:ascii="Times New Roman" w:hAnsi="Times New Roman" w:cs="Times New Roman"/>
+          <w:sz w:val="22"/>
+        </w:rPr>
+        <w:t xml:space="preserve"> first</w:t>
+      </w:r>
+      <w:r>
+        <w:rPr>
+          <w:rFonts w:ascii="Times New Roman" w:hAnsi="Times New Roman" w:cs="Times New Roman"/>
+          <w:sz w:val="22"/>
+        </w:rPr>
+        <w:t>.</w:t>
+      </w:r>
+      <w:r>
+        <w:rPr>
+          <w:rFonts w:ascii="Times New Roman" w:hAnsi="Times New Roman" w:cs="Times New Roman"/>
+          <w:sz w:val="22"/>
+        </w:rPr>
+        <w:t xml:space="preserve"> </w:t>
+      </w:r>
+      <w:r>
+        <w:rPr>
+          <w:rFonts w:ascii="Times New Roman" w:hAnsi="Times New Roman" w:cs="Times New Roman"/>
+          <w:sz w:val="22"/>
+        </w:rPr>
+        <w:t xml:space="preserve">Then, </w:t>
+      </w:r>
+      <w:r>
+        <w:rPr>
+          <w:rFonts w:ascii="Times New Roman" w:hAnsi="Times New Roman" w:cs="Times New Roman"/>
+          <w:sz w:val="22"/>
+        </w:rPr>
+        <w:t xml:space="preserve">5-fold </w:t>
+      </w:r>
+      <w:r>
+        <w:rPr>
+          <w:rFonts w:ascii="Times New Roman" w:hAnsi="Times New Roman" w:cs="Times New Roman"/>
+          <w:sz w:val="22"/>
+        </w:rPr>
+        <w:t xml:space="preserve">cross validation is used to validate the model before we launch the test set. </w:t>
+      </w:r>
+      <w:r>
+        <w:rPr>
+          <w:rFonts w:ascii="Times New Roman" w:hAnsi="Times New Roman" w:cs="Times New Roman"/>
+          <w:sz w:val="22"/>
+        </w:rPr>
+        <w:t>T</w:t>
+      </w:r>
+      <w:r>
+        <w:rPr>
+          <w:rFonts w:ascii="Times New Roman" w:hAnsi="Times New Roman" w:cs="Times New Roman"/>
+          <w:sz w:val="22"/>
+        </w:rPr>
+        <w:t xml:space="preserve">he </w:t>
+      </w:r>
+      <w:r>
+        <w:rPr>
+          <w:rFonts w:ascii="Times New Roman" w:hAnsi="Times New Roman" w:cs="Times New Roman"/>
+          <w:sz w:val="22"/>
+        </w:rPr>
+        <w:t>training data</w:t>
+      </w:r>
+      <w:r>
+        <w:rPr>
+          <w:rFonts w:ascii="Times New Roman" w:hAnsi="Times New Roman" w:cs="Times New Roman"/>
+          <w:sz w:val="22"/>
+        </w:rPr>
+        <w:t xml:space="preserve"> is split into 5 subsets and in each cross-validation iteration, one non-repeatable subset is selected as validation and the other 4 subsets is used for training. The validation error </w:t>
+      </w:r>
+      <w:r>
+        <w:rPr>
+          <w:rFonts w:ascii="Times New Roman" w:hAnsi="Times New Roman" w:cs="Times New Roman"/>
+          <w:sz w:val="22"/>
+        </w:rPr>
+        <w:t>(</w:t>
+      </w:r>
+      <w:r>
+        <w:rPr>
+          <w:rFonts w:ascii="Times New Roman" w:hAnsi="Times New Roman" w:cs="Times New Roman"/>
+          <w:sz w:val="22"/>
+        </w:rPr>
+        <w:t xml:space="preserve">measured in </w:t>
+      </w:r>
+      <w:r>
+        <w:rPr>
+          <w:rFonts w:ascii="Times New Roman" w:hAnsi="Times New Roman" w:cs="Times New Roman"/>
+          <w:sz w:val="22"/>
+        </w:rPr>
+        <w:t xml:space="preserve">RMSE) </w:t>
+      </w:r>
+      <w:r>
+        <w:rPr>
+          <w:rFonts w:ascii="Times New Roman" w:hAnsi="Times New Roman" w:cs="Times New Roman"/>
+          <w:sz w:val="22"/>
+        </w:rPr>
+        <w:t>in each iteration is stored to allow computation of overall error for the 5 folds by simply taking average value.</w:t>
+      </w:r>
+      <w:r>
+        <w:rPr>
+          <w:rFonts w:ascii="Times New Roman" w:hAnsi="Times New Roman" w:cs="Times New Roman"/>
+          <w:sz w:val="22"/>
+        </w:rPr>
+        <w:t xml:space="preserve"> After the cross validation, we can compute the generalization error on the test set</w:t>
+      </w:r>
+      <w:r>
+        <w:rPr>
+          <w:rFonts w:ascii="Times New Roman" w:hAnsi="Times New Roman" w:cs="Times New Roman"/>
+          <w:sz w:val="22"/>
+        </w:rPr>
+        <w:t>.</w:t>
+      </w:r>
+    </w:p>
+    <w:p>
+      <w:pPr>
+        <w:spacing w:line="360" w:lineRule="auto"/>
+        <w:rPr>
+          <w:rFonts w:ascii="Times New Roman" w:hAnsi="Times New Roman" w:cs="Times New Roman"/>
+          <w:sz w:val="22"/>
+        </w:rPr>
+      </w:pPr>
+    </w:p>
+    <w:p>
+      <w:pPr>
+        <w:spacing w:line="360" w:lineRule="auto"/>
+        <w:rPr>
+          <w:rFonts w:ascii="Times New Roman" w:hAnsi="Times New Roman" w:cs="Times New Roman"/>
+          <w:sz w:val="22"/>
+        </w:rPr>
+      </w:pPr>
       <w:r>
         <w:rPr>
           <w:rFonts w:ascii="Times New Roman" w:hAnsi="Times New Roman" w:cs="Times New Roman"/>
@@ -4158,7 +4362,21 @@
           <w:rFonts w:ascii="Times New Roman" w:hAnsi="Times New Roman" w:cs="Times New Roman"/>
           <w:sz w:val="22"/>
         </w:rPr>
-        <w:t xml:space="preserve"> that the test error will be </w:t>
+        <w:t xml:space="preserve"> that the </w:t>
+      </w:r>
+      <w:r>
+        <w:rPr>
+          <w:rFonts w:ascii="Times New Roman" w:hAnsi="Times New Roman" w:cs="Times New Roman"/>
+          <w:sz w:val="22"/>
+        </w:rPr>
+        <w:t>test set error</w:t>
+      </w:r>
+      <w:r>
+        <w:rPr>
+          <w:rFonts w:ascii="Times New Roman" w:hAnsi="Times New Roman" w:cs="Times New Roman"/>
+          <w:sz w:val="22"/>
+        </w:rPr>
+        <w:t xml:space="preserve"> will be </w:t>
       </w:r>
       <w:r>
         <w:rPr>
@@ -4235,7 +4453,28 @@
           <w:rFonts w:ascii="Times New Roman" w:hAnsi="Times New Roman" w:cs="Times New Roman"/>
           <w:sz w:val="22"/>
         </w:rPr>
-        <w:t xml:space="preserve"> of how well the model fits. </w:t>
+        <w:t xml:space="preserve"> of how well the model </w:t>
+      </w:r>
+      <w:r>
+        <w:rPr>
+          <w:rFonts w:ascii="Times New Roman" w:hAnsi="Times New Roman" w:cs="Times New Roman"/>
+          <w:sz w:val="22"/>
+        </w:rPr>
+        <w:t xml:space="preserve">performs on </w:t>
+      </w:r>
+      <w:r>
+        <w:rPr>
+          <w:rFonts w:ascii="Times New Roman" w:hAnsi="Times New Roman" w:cs="Times New Roman"/>
+          <w:sz w:val="22"/>
+        </w:rPr>
+        <w:t>unseen</w:t>
+      </w:r>
+      <w:r>
+        <w:rPr>
+          <w:rFonts w:ascii="Times New Roman" w:hAnsi="Times New Roman" w:cs="Times New Roman"/>
+          <w:sz w:val="22"/>
+        </w:rPr>
+        <w:t xml:space="preserve"> data.</w:t>
       </w:r>
       <w:r>
         <w:rPr>
@@ -4244,6 +4483,13 @@
         </w:rPr>
         <w:t xml:space="preserve"> </w:t>
       </w:r>
+      <w:r>
+        <w:rPr>
+          <w:rFonts w:ascii="Times New Roman" w:hAnsi="Times New Roman" w:cs="Times New Roman"/>
+          <w:sz w:val="22"/>
+        </w:rPr>
+        <w:t xml:space="preserve"> </w:t>
+      </w:r>
     </w:p>
     <w:p>
       <w:pPr>
@@ -4253,169 +4499,6 @@
           <w:sz w:val="22"/>
         </w:rPr>
       </w:pPr>
-    </w:p>
-    <w:p>
-      <w:pPr>
-        <w:spacing w:line="360" w:lineRule="auto"/>
-        <w:rPr>
-          <w:rFonts w:ascii="Times New Roman" w:hAnsi="Times New Roman" w:cs="Times New Roman"/>
-          <w:sz w:val="22"/>
-        </w:rPr>
-      </w:pPr>
-      <w:r>
-        <w:rPr>
-          <w:rFonts w:ascii="Times New Roman" w:hAnsi="Times New Roman" w:cs="Times New Roman"/>
-          <w:sz w:val="22"/>
-        </w:rPr>
-        <w:t xml:space="preserve">5-fold cross validation is </w:t>
-      </w:r>
-      <w:r>
-        <w:rPr>
-          <w:rFonts w:ascii="Times New Roman" w:hAnsi="Times New Roman" w:cs="Times New Roman"/>
-          <w:sz w:val="22"/>
-        </w:rPr>
-        <w:t xml:space="preserve">also </w:t>
-      </w:r>
-      <w:r>
-        <w:rPr>
-          <w:rFonts w:ascii="Times New Roman" w:hAnsi="Times New Roman" w:cs="Times New Roman"/>
-          <w:sz w:val="22"/>
-        </w:rPr>
-        <w:t xml:space="preserve">used to evaluate </w:t>
-      </w:r>
-      <w:r>
-        <w:rPr>
-          <w:rFonts w:ascii="Times New Roman" w:hAnsi="Times New Roman" w:cs="Times New Roman"/>
-          <w:sz w:val="22"/>
-        </w:rPr>
-        <w:t xml:space="preserve">how well the model generalize on </w:t>
-      </w:r>
-      <w:r>
-        <w:rPr>
-          <w:rFonts w:ascii="Times New Roman" w:hAnsi="Times New Roman" w:cs="Times New Roman"/>
-          <w:sz w:val="22"/>
-        </w:rPr>
-        <w:t>new</w:t>
-      </w:r>
-      <w:r>
-        <w:rPr>
-          <w:rFonts w:ascii="Times New Roman" w:hAnsi="Times New Roman" w:cs="Times New Roman"/>
-          <w:sz w:val="22"/>
-        </w:rPr>
-        <w:t xml:space="preserve"> data</w:t>
-      </w:r>
-      <w:r>
-        <w:rPr>
-          <w:rFonts w:ascii="Times New Roman" w:hAnsi="Times New Roman" w:cs="Times New Roman"/>
-          <w:sz w:val="22"/>
-        </w:rPr>
-        <w:t xml:space="preserve">. </w:t>
-      </w:r>
-      <w:r>
-        <w:rPr>
-          <w:rFonts w:ascii="Times New Roman" w:hAnsi="Times New Roman" w:cs="Times New Roman"/>
-          <w:sz w:val="22"/>
-        </w:rPr>
-        <w:t xml:space="preserve">The  error metric used is RMSE. </w:t>
-      </w:r>
-      <w:r>
-        <w:rPr>
-          <w:rFonts w:ascii="Times New Roman" w:hAnsi="Times New Roman" w:cs="Times New Roman"/>
-          <w:sz w:val="22"/>
-        </w:rPr>
-        <w:t>T</w:t>
-      </w:r>
-      <w:r>
-        <w:rPr>
-          <w:rFonts w:ascii="Times New Roman" w:hAnsi="Times New Roman" w:cs="Times New Roman"/>
-          <w:sz w:val="22"/>
-        </w:rPr>
-        <w:t xml:space="preserve">he </w:t>
-      </w:r>
-      <w:r>
-        <w:rPr>
-          <w:rFonts w:ascii="Times New Roman" w:hAnsi="Times New Roman" w:cs="Times New Roman"/>
-          <w:sz w:val="22"/>
-        </w:rPr>
-        <w:t>entire data</w:t>
-      </w:r>
-      <w:r>
-        <w:rPr>
-          <w:rFonts w:ascii="Times New Roman" w:hAnsi="Times New Roman" w:cs="Times New Roman"/>
-          <w:sz w:val="22"/>
-        </w:rPr>
-        <w:t xml:space="preserve">set is split into 5 </w:t>
-      </w:r>
-      <w:r>
-        <w:rPr>
-          <w:rFonts w:ascii="Times New Roman" w:hAnsi="Times New Roman" w:cs="Times New Roman"/>
-          <w:sz w:val="22"/>
-        </w:rPr>
-        <w:t xml:space="preserve">subsets and in each </w:t>
-      </w:r>
-      <w:r>
-        <w:rPr>
-          <w:rFonts w:ascii="Times New Roman" w:hAnsi="Times New Roman" w:cs="Times New Roman"/>
-          <w:sz w:val="22"/>
-        </w:rPr>
-        <w:t>cross-validation</w:t>
-      </w:r>
-      <w:r>
-        <w:rPr>
-          <w:rFonts w:ascii="Times New Roman" w:hAnsi="Times New Roman" w:cs="Times New Roman"/>
-          <w:sz w:val="22"/>
-        </w:rPr>
-        <w:t xml:space="preserve"> iteration, one non-repeatable subset is </w:t>
-      </w:r>
-      <w:r>
-        <w:rPr>
-          <w:rFonts w:ascii="Times New Roman" w:hAnsi="Times New Roman" w:cs="Times New Roman"/>
-          <w:sz w:val="22"/>
-        </w:rPr>
-        <w:t>selected</w:t>
-      </w:r>
-      <w:r>
-        <w:rPr>
-          <w:rFonts w:ascii="Times New Roman" w:hAnsi="Times New Roman" w:cs="Times New Roman"/>
-          <w:sz w:val="22"/>
-        </w:rPr>
-        <w:t xml:space="preserve"> as validation and the other 4 subsets is used for training. </w:t>
-      </w:r>
-      <w:r>
-        <w:rPr>
-          <w:rFonts w:ascii="Times New Roman" w:hAnsi="Times New Roman" w:cs="Times New Roman"/>
-          <w:sz w:val="22"/>
-        </w:rPr>
-        <w:t>The validation error in each iteration is stored to allow computation of overall error</w:t>
-      </w:r>
-      <w:r>
-        <w:rPr>
-          <w:rFonts w:ascii="Times New Roman" w:hAnsi="Times New Roman" w:cs="Times New Roman"/>
-          <w:sz w:val="22"/>
-        </w:rPr>
-        <w:t xml:space="preserve"> for the 5</w:t>
-      </w:r>
-      <w:r>
-        <w:rPr>
-          <w:rFonts w:ascii="Times New Roman" w:hAnsi="Times New Roman" w:cs="Times New Roman"/>
-          <w:sz w:val="22"/>
-        </w:rPr>
-        <w:t xml:space="preserve"> </w:t>
-      </w:r>
-      <w:r>
-        <w:rPr>
-          <w:rFonts w:ascii="Times New Roman" w:hAnsi="Times New Roman" w:cs="Times New Roman"/>
-          <w:sz w:val="22"/>
-        </w:rPr>
-        <w:t>folds</w:t>
-      </w:r>
-      <w:r>
-        <w:rPr>
-          <w:rFonts w:ascii="Times New Roman" w:hAnsi="Times New Roman" w:cs="Times New Roman"/>
-          <w:sz w:val="22"/>
-        </w:rPr>
-        <w:t xml:space="preserve"> by simply taking average value. </w:t>
-      </w:r>
     </w:p>
     <w:p>
       <w:pPr>
@@ -4452,50 +4535,6 @@
     </w:p>
     <w:p>
       <w:pPr>
-        <w:rPr>
-          <w:rFonts w:ascii="Times New Roman" w:hAnsi="Times New Roman" w:cs="Times New Roman"/>
-          <w:b/>
-          <w:bCs/>
-          <w:sz w:val="24"/>
-          <w:szCs w:val="24"/>
-        </w:rPr>
-      </w:pPr>
-    </w:p>
-    <w:p>
-      <w:pPr>
-        <w:rPr>
-          <w:rFonts w:ascii="Times New Roman" w:hAnsi="Times New Roman" w:cs="Times New Roman"/>
-          <w:b/>
-          <w:bCs/>
-          <w:sz w:val="24"/>
-          <w:szCs w:val="24"/>
-        </w:rPr>
-      </w:pPr>
-    </w:p>
-    <w:p>
-      <w:pPr>
-        <w:rPr>
-          <w:rFonts w:ascii="Times New Roman" w:hAnsi="Times New Roman" w:cs="Times New Roman"/>
-          <w:b/>
-          <w:bCs/>
-          <w:sz w:val="24"/>
-          <w:szCs w:val="24"/>
-        </w:rPr>
-      </w:pPr>
-    </w:p>
-    <w:p>
-      <w:pPr>
-        <w:rPr>
-          <w:rFonts w:ascii="Times New Roman" w:hAnsi="Times New Roman" w:cs="Times New Roman"/>
-          <w:b/>
-          <w:bCs/>
-          <w:sz w:val="24"/>
-          <w:szCs w:val="24"/>
-        </w:rPr>
-      </w:pPr>
-    </w:p>
-    <w:p>
-      <w:pPr>
         <w:ind w:right="-1759"/>
         <w:rPr>
           <w:rFonts w:ascii="Times New Roman" w:hAnsi="Times New Roman" w:cs="Times New Roman"/>
@@ -4530,10 +4569,10 @@
           <w:noProof/>
         </w:rPr>
         <w:drawing>
-          <wp:inline distT="0" distB="0" distL="0" distR="0" wp14:anchorId="0C362FC8" wp14:editId="555AFB2E">
-            <wp:extent cx="3660775" cy="3485380"/>
-            <wp:effectExtent l="0" t="0" r="0" b="1270"/>
-            <wp:docPr id="8" name="图片 8"/>
+          <wp:inline distT="0" distB="0" distL="0" distR="0" wp14:anchorId="6138B280" wp14:editId="787D563B">
+            <wp:extent cx="3683821" cy="3467390"/>
+            <wp:effectExtent l="0" t="0" r="0" b="0"/>
+            <wp:docPr id="6" name="图片 6"/>
             <wp:cNvGraphicFramePr>
               <a:graphicFrameLocks xmlns:a="http://schemas.openxmlformats.org/drawingml/2006/main" noChangeAspect="1"/>
             </wp:cNvGraphicFramePr>
@@ -4553,7 +4592,7 @@
                   <pic:spPr>
                     <a:xfrm>
                       <a:off x="0" y="0"/>
-                      <a:ext cx="3683806" cy="3507307"/>
+                      <a:ext cx="3711691" cy="3493622"/>
                     </a:xfrm>
                     <a:prstGeom prst="rect">
                       <a:avLst/>
@@ -4573,14 +4612,13 @@
       </w:r>
       <w:r>
         <w:rPr>
-          <w:rFonts w:ascii="Times New Roman" w:hAnsi="Times New Roman" w:cs="Times New Roman"/>
           <w:noProof/>
         </w:rPr>
         <w:drawing>
-          <wp:inline distT="0" distB="0" distL="0" distR="0" wp14:anchorId="5491518E" wp14:editId="310A08F0">
-            <wp:extent cx="3727122" cy="3485260"/>
-            <wp:effectExtent l="0" t="0" r="6985" b="1270"/>
-            <wp:docPr id="10" name="图片 10"/>
+          <wp:inline distT="0" distB="0" distL="0" distR="0" wp14:anchorId="48C53808" wp14:editId="072A92FE">
+            <wp:extent cx="3643908" cy="3469323"/>
+            <wp:effectExtent l="0" t="0" r="0" b="0"/>
+            <wp:docPr id="9" name="图片 9"/>
             <wp:cNvGraphicFramePr>
               <a:graphicFrameLocks xmlns:a="http://schemas.openxmlformats.org/drawingml/2006/main" noChangeAspect="1"/>
             </wp:cNvGraphicFramePr>
@@ -4600,7 +4638,7 @@
                   <pic:spPr>
                     <a:xfrm>
                       <a:off x="0" y="0"/>
-                      <a:ext cx="3755162" cy="3511481"/>
+                      <a:ext cx="3691212" cy="3514360"/>
                     </a:xfrm>
                     <a:prstGeom prst="rect">
                       <a:avLst/>
@@ -4695,10 +4733,10 @@
           <w:szCs w:val="21"/>
         </w:rPr>
         <w:drawing>
-          <wp:inline distT="0" distB="0" distL="0" distR="0" wp14:anchorId="219F619C" wp14:editId="51839E0D">
-            <wp:extent cx="3815886" cy="3686939"/>
-            <wp:effectExtent l="0" t="0" r="0" b="8890"/>
-            <wp:docPr id="7" name="图片 7"/>
+          <wp:inline distT="0" distB="0" distL="0" distR="0" wp14:anchorId="6A677B67" wp14:editId="27DEF6FE">
+            <wp:extent cx="3791830" cy="3595459"/>
+            <wp:effectExtent l="0" t="0" r="0" b="5080"/>
+            <wp:docPr id="11" name="图片 11"/>
             <wp:cNvGraphicFramePr>
               <a:graphicFrameLocks xmlns:a="http://schemas.openxmlformats.org/drawingml/2006/main" noChangeAspect="1"/>
             </wp:cNvGraphicFramePr>
@@ -4718,7 +4756,7 @@
                   <pic:spPr>
                     <a:xfrm>
                       <a:off x="0" y="0"/>
-                      <a:ext cx="3834607" cy="3705027"/>
+                      <a:ext cx="3806526" cy="3609394"/>
                     </a:xfrm>
                     <a:prstGeom prst="rect">
                       <a:avLst/>
@@ -4960,14 +4998,35 @@
           <w:rFonts w:ascii="Times New Roman" w:hAnsi="Times New Roman" w:cs="Times New Roman"/>
           <w:sz w:val="22"/>
         </w:rPr>
-        <w:t xml:space="preserve">In comparison, RMSE in test set </w:t>
-      </w:r>
-      <w:r>
-        <w:rPr>
-          <w:rFonts w:ascii="Times New Roman" w:hAnsi="Times New Roman" w:cs="Times New Roman"/>
-          <w:sz w:val="22"/>
-        </w:rPr>
-        <w:t xml:space="preserve">is almost </w:t>
+        <w:t>In comparison, RMSE</w:t>
+      </w:r>
+      <w:r>
+        <w:rPr>
+          <w:rFonts w:ascii="Times New Roman" w:hAnsi="Times New Roman" w:cs="Times New Roman"/>
+          <w:sz w:val="22"/>
+        </w:rPr>
+        <w:t xml:space="preserve"> in cross validation</w:t>
+      </w:r>
+      <w:r>
+        <w:rPr>
+          <w:rFonts w:ascii="Times New Roman" w:hAnsi="Times New Roman" w:cs="Times New Roman"/>
+          <w:sz w:val="22"/>
+        </w:rPr>
+        <w:t xml:space="preserve"> </w:t>
+      </w:r>
+      <w:r>
+        <w:rPr>
+          <w:rFonts w:ascii="Times New Roman" w:hAnsi="Times New Roman" w:cs="Times New Roman"/>
+          <w:sz w:val="22"/>
+        </w:rPr>
+        <w:t>rises drastically to</w:t>
+      </w:r>
+      <w:r>
+        <w:rPr>
+          <w:rFonts w:ascii="Times New Roman" w:hAnsi="Times New Roman" w:cs="Times New Roman"/>
+          <w:sz w:val="22"/>
+        </w:rPr>
+        <w:t xml:space="preserve"> </w:t>
       </w:r>
       <w:r>
         <w:rPr>
@@ -5009,14 +5068,21 @@
           <w:rFonts w:ascii="Times New Roman" w:hAnsi="Times New Roman" w:cs="Times New Roman"/>
           <w:sz w:val="22"/>
         </w:rPr>
-        <w:t xml:space="preserve">They are likely to be the evidences of </w:t>
-      </w:r>
-      <w:r>
-        <w:rPr>
-          <w:rFonts w:ascii="Times New Roman" w:hAnsi="Times New Roman" w:cs="Times New Roman"/>
-          <w:sz w:val="22"/>
-        </w:rPr>
-        <w:t>overfitting</w:t>
+        <w:t>It is very</w:t>
+      </w:r>
+      <w:r>
+        <w:rPr>
+          <w:rFonts w:ascii="Times New Roman" w:hAnsi="Times New Roman" w:cs="Times New Roman"/>
+          <w:sz w:val="22"/>
+        </w:rPr>
+        <w:t xml:space="preserve"> likely </w:t>
+      </w:r>
+      <w:r>
+        <w:rPr>
+          <w:rFonts w:ascii="Times New Roman" w:hAnsi="Times New Roman" w:cs="Times New Roman"/>
+          <w:sz w:val="22"/>
+        </w:rPr>
+        <w:t>that the model has overfitted the data</w:t>
       </w:r>
       <w:r>
         <w:rPr>
@@ -5037,7 +5103,14 @@
           <w:rFonts w:ascii="Times New Roman" w:hAnsi="Times New Roman" w:cs="Times New Roman"/>
           <w:sz w:val="22"/>
         </w:rPr>
-        <w:t xml:space="preserve">n the test set and cross validation set, the error becomes </w:t>
+        <w:t xml:space="preserve">n the test set, the error becomes </w:t>
+      </w:r>
+      <w:r>
+        <w:rPr>
+          <w:rFonts w:ascii="Times New Roman" w:hAnsi="Times New Roman" w:cs="Times New Roman"/>
+          <w:sz w:val="22"/>
+        </w:rPr>
+        <w:t xml:space="preserve">much </w:t>
       </w:r>
       <w:r>
         <w:rPr>
@@ -5374,6 +5447,55 @@
           <w:sz w:val="22"/>
         </w:rPr>
         <w:t xml:space="preserve">making </w:t>
+      </w:r>
+      <w:r>
+        <w:rPr>
+          <w:rFonts w:ascii="Times New Roman" w:hAnsi="Times New Roman" w:cs="Times New Roman"/>
+          <w:sz w:val="22"/>
+        </w:rPr>
+        <w:t>larger errors</w:t>
+      </w:r>
+      <w:r>
+        <w:rPr>
+          <w:rFonts w:ascii="Times New Roman" w:hAnsi="Times New Roman" w:cs="Times New Roman"/>
+          <w:sz w:val="22"/>
+        </w:rPr>
+        <w:t>. And</w:t>
+      </w:r>
+      <w:r>
+        <w:rPr>
+          <w:rFonts w:ascii="Times New Roman" w:hAnsi="Times New Roman" w:cs="Times New Roman"/>
+          <w:sz w:val="22"/>
+        </w:rPr>
+        <w:t xml:space="preserve"> decision tree regression </w:t>
+      </w:r>
+      <w:r>
+        <w:rPr>
+          <w:rFonts w:ascii="Times New Roman" w:hAnsi="Times New Roman" w:cs="Times New Roman"/>
+          <w:sz w:val="22"/>
+        </w:rPr>
+        <w:t>potentially suffers</w:t>
+      </w:r>
+      <w:r>
+        <w:rPr>
+          <w:rFonts w:ascii="Times New Roman" w:hAnsi="Times New Roman" w:cs="Times New Roman"/>
+          <w:sz w:val="22"/>
+        </w:rPr>
+        <w:t xml:space="preserve"> from overfitting, thus it </w:t>
+      </w:r>
+      <w:r>
+        <w:rPr>
+          <w:rFonts w:ascii="Times New Roman" w:hAnsi="Times New Roman" w:cs="Times New Roman"/>
+          <w:sz w:val="22"/>
+        </w:rPr>
+        <w:t xml:space="preserve">needs more constraints on the model to make it </w:t>
+      </w:r>
+      <w:r>
+        <w:rPr>
+          <w:rFonts w:ascii="Times New Roman" w:hAnsi="Times New Roman" w:cs="Times New Roman"/>
+          <w:sz w:val="22"/>
+        </w:rPr>
+        <w:t>useful</w:t>
       </w:r>
       <w:bookmarkStart w:id="0" w:name="_GoBack"/>
       <w:bookmarkEnd w:id="0"/>
@@ -5382,49 +5504,7 @@
           <w:rFonts w:ascii="Times New Roman" w:hAnsi="Times New Roman" w:cs="Times New Roman"/>
           <w:sz w:val="22"/>
         </w:rPr>
-        <w:t>larger errors</w:t>
-      </w:r>
-      <w:r>
-        <w:rPr>
-          <w:rFonts w:ascii="Times New Roman" w:hAnsi="Times New Roman" w:cs="Times New Roman"/>
-          <w:sz w:val="22"/>
-        </w:rPr>
-        <w:t>. And</w:t>
-      </w:r>
-      <w:r>
-        <w:rPr>
-          <w:rFonts w:ascii="Times New Roman" w:hAnsi="Times New Roman" w:cs="Times New Roman"/>
-          <w:sz w:val="22"/>
-        </w:rPr>
-        <w:t xml:space="preserve"> decision tree regression </w:t>
-      </w:r>
-      <w:r>
-        <w:rPr>
-          <w:rFonts w:ascii="Times New Roman" w:hAnsi="Times New Roman" w:cs="Times New Roman"/>
-          <w:sz w:val="22"/>
-        </w:rPr>
-        <w:t>potentially suffers</w:t>
-      </w:r>
-      <w:r>
-        <w:rPr>
-          <w:rFonts w:ascii="Times New Roman" w:hAnsi="Times New Roman" w:cs="Times New Roman"/>
-          <w:sz w:val="22"/>
-        </w:rPr>
-        <w:t xml:space="preserve"> from overfitting, thus it is not recommended on this </w:t>
-      </w:r>
-      <w:r>
-        <w:rPr>
-          <w:rFonts w:ascii="Times New Roman" w:hAnsi="Times New Roman" w:cs="Times New Roman"/>
-          <w:sz w:val="22"/>
-        </w:rPr>
-        <w:t>problem</w:t>
-      </w:r>
-      <w:r>
-        <w:rPr>
-          <w:rFonts w:ascii="Times New Roman" w:hAnsi="Times New Roman" w:cs="Times New Roman"/>
-          <w:sz w:val="22"/>
-        </w:rPr>
-        <w:t xml:space="preserve">. </w:t>
+        <w:t xml:space="preserve"> on our problem.</w:t>
       </w:r>
     </w:p>
     <w:sectPr>
@@ -6613,6 +6693,8 @@
     <w:rsid w:val="002C360E"/>
     <w:rsid w:val="002D2DAE"/>
     <w:rsid w:val="00323F9B"/>
+    <w:rsid w:val="003522FE"/>
+    <w:rsid w:val="003865EC"/>
     <w:rsid w:val="003B7403"/>
     <w:rsid w:val="00416AAD"/>
     <w:rsid w:val="004B5D43"/>
@@ -7361,7 +7443,7 @@
 </file>
 
 <file path=customXml/itemProps1.xml><?xml version="1.0" encoding="utf-8"?>
-<ds:datastoreItem xmlns:ds="http://schemas.openxmlformats.org/officeDocument/2006/customXml" ds:itemID="{F15F32FA-E08F-47C2-9D08-2674E568CB21}">
+<ds:datastoreItem xmlns:ds="http://schemas.openxmlformats.org/officeDocument/2006/customXml" ds:itemID="{E53511D8-23B4-4567-B626-0C1EE9492119}">
   <ds:schemaRefs>
     <ds:schemaRef ds:uri="http://schemas.openxmlformats.org/officeDocument/2006/bibliography"/>
   </ds:schemaRefs>

--- a/ECE9063-Assignment1-jye64.docx
+++ b/ECE9063-Assignment1-jye64.docx
@@ -4569,10 +4569,10 @@
           <w:noProof/>
         </w:rPr>
         <w:drawing>
-          <wp:inline distT="0" distB="0" distL="0" distR="0" wp14:anchorId="6138B280" wp14:editId="787D563B">
-            <wp:extent cx="3683821" cy="3467390"/>
-            <wp:effectExtent l="0" t="0" r="0" b="0"/>
-            <wp:docPr id="6" name="图片 6"/>
+          <wp:inline distT="0" distB="0" distL="0" distR="0" wp14:anchorId="6D23C338" wp14:editId="20C98335">
+            <wp:extent cx="3684761" cy="3481056"/>
+            <wp:effectExtent l="0" t="0" r="0" b="5715"/>
+            <wp:docPr id="8" name="图片 8"/>
             <wp:cNvGraphicFramePr>
               <a:graphicFrameLocks xmlns:a="http://schemas.openxmlformats.org/drawingml/2006/main" noChangeAspect="1"/>
             </wp:cNvGraphicFramePr>
@@ -4592,7 +4592,7 @@
                   <pic:spPr>
                     <a:xfrm>
                       <a:off x="0" y="0"/>
-                      <a:ext cx="3711691" cy="3493622"/>
+                      <a:ext cx="3699569" cy="3495045"/>
                     </a:xfrm>
                     <a:prstGeom prst="rect">
                       <a:avLst/>
@@ -4615,9 +4615,9 @@
           <w:noProof/>
         </w:rPr>
         <w:drawing>
-          <wp:inline distT="0" distB="0" distL="0" distR="0" wp14:anchorId="48C53808" wp14:editId="072A92FE">
-            <wp:extent cx="3643908" cy="3469323"/>
-            <wp:effectExtent l="0" t="0" r="0" b="0"/>
+          <wp:inline distT="0" distB="0" distL="0" distR="0" wp14:anchorId="48C53808" wp14:editId="0E089599">
+            <wp:extent cx="3657156" cy="3481935"/>
+            <wp:effectExtent l="0" t="0" r="635" b="4445"/>
             <wp:docPr id="9" name="图片 9"/>
             <wp:cNvGraphicFramePr>
               <a:graphicFrameLocks xmlns:a="http://schemas.openxmlformats.org/drawingml/2006/main" noChangeAspect="1"/>
@@ -4638,7 +4638,7 @@
                   <pic:spPr>
                     <a:xfrm>
                       <a:off x="0" y="0"/>
-                      <a:ext cx="3691212" cy="3514360"/>
+                      <a:ext cx="3706395" cy="3528815"/>
                     </a:xfrm>
                     <a:prstGeom prst="rect">
                       <a:avLst/>
@@ -4733,10 +4733,10 @@
           <w:szCs w:val="21"/>
         </w:rPr>
         <w:drawing>
-          <wp:inline distT="0" distB="0" distL="0" distR="0" wp14:anchorId="6A677B67" wp14:editId="27DEF6FE">
-            <wp:extent cx="3791830" cy="3595459"/>
-            <wp:effectExtent l="0" t="0" r="0" b="5080"/>
-            <wp:docPr id="11" name="图片 11"/>
+          <wp:inline distT="0" distB="0" distL="0" distR="0" wp14:anchorId="15A94F54" wp14:editId="698F1AFC">
+            <wp:extent cx="3784349" cy="3603700"/>
+            <wp:effectExtent l="0" t="0" r="6985" b="0"/>
+            <wp:docPr id="7" name="图片 7"/>
             <wp:cNvGraphicFramePr>
               <a:graphicFrameLocks xmlns:a="http://schemas.openxmlformats.org/drawingml/2006/main" noChangeAspect="1"/>
             </wp:cNvGraphicFramePr>
@@ -4756,7 +4756,7 @@
                   <pic:spPr>
                     <a:xfrm>
                       <a:off x="0" y="0"/>
-                      <a:ext cx="3806526" cy="3609394"/>
+                      <a:ext cx="3799597" cy="3618220"/>
                     </a:xfrm>
                     <a:prstGeom prst="rect">
                       <a:avLst/>
@@ -4984,7 +4984,21 @@
           <w:rFonts w:ascii="Times New Roman" w:hAnsi="Times New Roman" w:cs="Times New Roman"/>
           <w:sz w:val="22"/>
         </w:rPr>
-        <w:t xml:space="preserve">(0.17%) </w:t>
+        <w:t>(0.1</w:t>
+      </w:r>
+      <w:r>
+        <w:rPr>
+          <w:rFonts w:ascii="Times New Roman" w:hAnsi="Times New Roman" w:cs="Times New Roman"/>
+          <w:sz w:val="22"/>
+        </w:rPr>
+        <w:t>6</w:t>
+      </w:r>
+      <w:r>
+        <w:rPr>
+          <w:rFonts w:ascii="Times New Roman" w:hAnsi="Times New Roman" w:cs="Times New Roman"/>
+          <w:sz w:val="22"/>
+        </w:rPr>
+        <w:t xml:space="preserve">%) </w:t>
       </w:r>
       <w:r>
         <w:rPr>
@@ -5033,472 +5047,472 @@
           <w:rFonts w:ascii="Times New Roman" w:hAnsi="Times New Roman" w:cs="Times New Roman"/>
           <w:sz w:val="22"/>
         </w:rPr>
-        <w:t>9</w:t>
-      </w:r>
-      <w:r>
-        <w:rPr>
-          <w:rFonts w:ascii="Times New Roman" w:hAnsi="Times New Roman" w:cs="Times New Roman"/>
-          <w:sz w:val="22"/>
-        </w:rPr>
-        <w:t xml:space="preserve"> times </w:t>
-      </w:r>
-      <w:r>
-        <w:rPr>
-          <w:rFonts w:ascii="Times New Roman" w:hAnsi="Times New Roman" w:cs="Times New Roman"/>
-          <w:sz w:val="22"/>
-        </w:rPr>
-        <w:t>of that</w:t>
-      </w:r>
-      <w:r>
-        <w:rPr>
-          <w:rFonts w:ascii="Times New Roman" w:hAnsi="Times New Roman" w:cs="Times New Roman"/>
-          <w:sz w:val="22"/>
-        </w:rPr>
-        <w:t xml:space="preserve"> in training set</w:t>
-      </w:r>
-      <w:r>
-        <w:rPr>
-          <w:rFonts w:ascii="Times New Roman" w:hAnsi="Times New Roman" w:cs="Times New Roman"/>
-          <w:sz w:val="22"/>
-        </w:rPr>
-        <w:t xml:space="preserve">. </w:t>
-      </w:r>
-      <w:r>
-        <w:rPr>
-          <w:rFonts w:ascii="Times New Roman" w:hAnsi="Times New Roman" w:cs="Times New Roman"/>
-          <w:sz w:val="22"/>
-        </w:rPr>
-        <w:t>It is very</w:t>
-      </w:r>
-      <w:r>
-        <w:rPr>
-          <w:rFonts w:ascii="Times New Roman" w:hAnsi="Times New Roman" w:cs="Times New Roman"/>
-          <w:sz w:val="22"/>
-        </w:rPr>
-        <w:t xml:space="preserve"> likely </w:t>
-      </w:r>
-      <w:r>
-        <w:rPr>
-          <w:rFonts w:ascii="Times New Roman" w:hAnsi="Times New Roman" w:cs="Times New Roman"/>
-          <w:sz w:val="22"/>
-        </w:rPr>
-        <w:t>that the model has overfitted the data</w:t>
-      </w:r>
-      <w:r>
-        <w:rPr>
-          <w:rFonts w:ascii="Times New Roman" w:hAnsi="Times New Roman" w:cs="Times New Roman"/>
-          <w:sz w:val="22"/>
-        </w:rPr>
-        <w:t xml:space="preserve">. </w:t>
-      </w:r>
-      <w:r>
-        <w:rPr>
-          <w:rFonts w:ascii="Times New Roman" w:hAnsi="Times New Roman" w:cs="Times New Roman"/>
-          <w:sz w:val="22"/>
-        </w:rPr>
-        <w:t>I</w:t>
-      </w:r>
-      <w:r>
-        <w:rPr>
-          <w:rFonts w:ascii="Times New Roman" w:hAnsi="Times New Roman" w:cs="Times New Roman"/>
-          <w:sz w:val="22"/>
-        </w:rPr>
-        <w:t xml:space="preserve">n the test set, the error becomes </w:t>
-      </w:r>
-      <w:r>
-        <w:rPr>
-          <w:rFonts w:ascii="Times New Roman" w:hAnsi="Times New Roman" w:cs="Times New Roman"/>
-          <w:sz w:val="22"/>
-        </w:rPr>
-        <w:t xml:space="preserve">much </w:t>
-      </w:r>
-      <w:r>
-        <w:rPr>
-          <w:rFonts w:ascii="Times New Roman" w:hAnsi="Times New Roman" w:cs="Times New Roman"/>
-          <w:sz w:val="22"/>
-        </w:rPr>
-        <w:t xml:space="preserve">larger and </w:t>
-      </w:r>
-      <w:r>
-        <w:rPr>
-          <w:rFonts w:ascii="Times New Roman" w:hAnsi="Times New Roman" w:cs="Times New Roman"/>
-          <w:sz w:val="22"/>
-        </w:rPr>
-        <w:t>close</w:t>
-      </w:r>
-      <w:r>
-        <w:rPr>
-          <w:rFonts w:ascii="Times New Roman" w:hAnsi="Times New Roman" w:cs="Times New Roman"/>
-          <w:sz w:val="22"/>
-        </w:rPr>
-        <w:t>r</w:t>
-      </w:r>
-      <w:r>
-        <w:rPr>
-          <w:rFonts w:ascii="Times New Roman" w:hAnsi="Times New Roman" w:cs="Times New Roman"/>
-          <w:sz w:val="22"/>
-        </w:rPr>
-        <w:t xml:space="preserve"> to results </w:t>
-      </w:r>
-      <w:r>
-        <w:rPr>
-          <w:rFonts w:ascii="Times New Roman" w:hAnsi="Times New Roman" w:cs="Times New Roman"/>
-          <w:sz w:val="22"/>
-        </w:rPr>
-        <w:t xml:space="preserve">obtained from </w:t>
-      </w:r>
-      <w:r>
-        <w:rPr>
-          <w:rFonts w:ascii="Times New Roman" w:hAnsi="Times New Roman" w:cs="Times New Roman"/>
-          <w:sz w:val="22"/>
-        </w:rPr>
-        <w:t xml:space="preserve">other two models. </w:t>
-      </w:r>
-      <w:r>
-        <w:rPr>
-          <w:rFonts w:ascii="Times New Roman" w:hAnsi="Times New Roman" w:cs="Times New Roman"/>
-          <w:sz w:val="22"/>
-        </w:rPr>
-        <w:t xml:space="preserve"> </w:t>
-      </w:r>
-    </w:p>
-    <w:p>
-      <w:pPr>
-        <w:rPr>
-          <w:rFonts w:ascii="Times New Roman" w:hAnsi="Times New Roman" w:cs="Times New Roman"/>
-          <w:sz w:val="22"/>
-        </w:rPr>
-      </w:pPr>
-    </w:p>
-    <w:p>
-      <w:pPr>
-        <w:spacing w:line="360" w:lineRule="auto"/>
-        <w:rPr>
-          <w:rFonts w:ascii="Times New Roman" w:hAnsi="Times New Roman" w:cs="Times New Roman"/>
-          <w:sz w:val="22"/>
-        </w:rPr>
-      </w:pPr>
-      <w:r>
-        <w:rPr>
-          <w:rFonts w:ascii="Times New Roman" w:hAnsi="Times New Roman" w:cs="Times New Roman"/>
-          <w:sz w:val="22"/>
-        </w:rPr>
-        <w:t xml:space="preserve">As anticipated, </w:t>
-      </w:r>
-      <w:r>
-        <w:rPr>
-          <w:rFonts w:ascii="Times New Roman" w:hAnsi="Times New Roman" w:cs="Times New Roman"/>
-          <w:sz w:val="22"/>
-        </w:rPr>
-        <w:t>all error metrics in</w:t>
-      </w:r>
-      <w:r>
-        <w:rPr>
-          <w:rFonts w:ascii="Times New Roman" w:hAnsi="Times New Roman" w:cs="Times New Roman"/>
-          <w:sz w:val="22"/>
-        </w:rPr>
-        <w:t xml:space="preserve"> test set are larger than those of the training set</w:t>
-      </w:r>
-      <w:r>
-        <w:rPr>
-          <w:rFonts w:ascii="Times New Roman" w:hAnsi="Times New Roman" w:cs="Times New Roman"/>
-          <w:sz w:val="22"/>
-        </w:rPr>
-        <w:t xml:space="preserve"> in all three algorithms. </w:t>
-      </w:r>
-      <w:r>
-        <w:rPr>
-          <w:rFonts w:ascii="Times New Roman" w:hAnsi="Times New Roman" w:cs="Times New Roman"/>
-          <w:sz w:val="22"/>
-        </w:rPr>
-        <w:t>Since</w:t>
-      </w:r>
-      <w:r>
-        <w:rPr>
-          <w:rFonts w:ascii="Times New Roman" w:hAnsi="Times New Roman" w:cs="Times New Roman"/>
-          <w:sz w:val="22"/>
-        </w:rPr>
-        <w:t xml:space="preserve"> the model </w:t>
-      </w:r>
-      <w:r>
-        <w:rPr>
-          <w:rFonts w:ascii="Times New Roman" w:hAnsi="Times New Roman" w:cs="Times New Roman"/>
-          <w:sz w:val="22"/>
-        </w:rPr>
-        <w:t>is not fit</w:t>
-      </w:r>
-      <w:r>
-        <w:rPr>
-          <w:rFonts w:ascii="Times New Roman" w:hAnsi="Times New Roman" w:cs="Times New Roman"/>
-          <w:sz w:val="22"/>
-        </w:rPr>
-        <w:t>ted</w:t>
-      </w:r>
-      <w:r>
-        <w:rPr>
-          <w:rFonts w:ascii="Times New Roman" w:hAnsi="Times New Roman" w:cs="Times New Roman"/>
-          <w:sz w:val="22"/>
-        </w:rPr>
-        <w:t xml:space="preserve"> to the test data, </w:t>
-      </w:r>
-      <w:r>
-        <w:rPr>
-          <w:rFonts w:ascii="Times New Roman" w:hAnsi="Times New Roman" w:cs="Times New Roman"/>
-          <w:sz w:val="22"/>
-        </w:rPr>
-        <w:t xml:space="preserve">then </w:t>
-      </w:r>
-      <w:r>
-        <w:rPr>
-          <w:rFonts w:ascii="Times New Roman" w:hAnsi="Times New Roman" w:cs="Times New Roman"/>
-          <w:sz w:val="22"/>
-        </w:rPr>
-        <w:t xml:space="preserve">it may not perform as good as it was in the training </w:t>
-      </w:r>
-      <w:r>
-        <w:rPr>
-          <w:rFonts w:ascii="Times New Roman" w:hAnsi="Times New Roman" w:cs="Times New Roman"/>
-          <w:sz w:val="22"/>
-        </w:rPr>
-        <w:t>stage</w:t>
-      </w:r>
-      <w:r>
-        <w:rPr>
-          <w:rFonts w:ascii="Times New Roman" w:hAnsi="Times New Roman" w:cs="Times New Roman"/>
-          <w:sz w:val="22"/>
-        </w:rPr>
-        <w:t>.</w:t>
-      </w:r>
-    </w:p>
-    <w:p>
-      <w:pPr>
-        <w:spacing w:line="360" w:lineRule="auto"/>
-        <w:rPr>
-          <w:rFonts w:ascii="Times New Roman" w:hAnsi="Times New Roman" w:cs="Times New Roman"/>
-          <w:sz w:val="22"/>
-        </w:rPr>
-      </w:pPr>
-    </w:p>
-    <w:p>
-      <w:pPr>
-        <w:spacing w:line="360" w:lineRule="auto"/>
-        <w:rPr>
-          <w:rFonts w:ascii="Times New Roman" w:hAnsi="Times New Roman" w:cs="Times New Roman"/>
-          <w:sz w:val="22"/>
-        </w:rPr>
-      </w:pPr>
-      <w:r>
-        <w:rPr>
-          <w:rFonts w:ascii="Times New Roman" w:hAnsi="Times New Roman" w:cs="Times New Roman"/>
-          <w:sz w:val="22"/>
-        </w:rPr>
-        <w:t xml:space="preserve">To sum up, random forest regression has the overall best performance. </w:t>
-      </w:r>
-      <w:r>
-        <w:rPr>
-          <w:rFonts w:ascii="Times New Roman" w:hAnsi="Times New Roman" w:cs="Times New Roman"/>
-          <w:sz w:val="22"/>
-        </w:rPr>
-        <w:t>What’s better still</w:t>
-      </w:r>
-      <w:r>
-        <w:rPr>
-          <w:rFonts w:ascii="Times New Roman" w:hAnsi="Times New Roman" w:cs="Times New Roman"/>
-          <w:sz w:val="22"/>
-        </w:rPr>
-        <w:t>,</w:t>
-      </w:r>
-      <w:r>
-        <w:rPr>
-          <w:rFonts w:ascii="Times New Roman" w:hAnsi="Times New Roman" w:cs="Times New Roman"/>
-          <w:sz w:val="22"/>
-        </w:rPr>
-        <w:t xml:space="preserve"> its </w:t>
-      </w:r>
-      <w:r>
-        <w:rPr>
-          <w:rFonts w:ascii="Times New Roman" w:hAnsi="Times New Roman" w:cs="Times New Roman"/>
-          <w:sz w:val="22"/>
-        </w:rPr>
-        <w:t>cross-validation</w:t>
-      </w:r>
-      <w:r>
-        <w:rPr>
-          <w:rFonts w:ascii="Times New Roman" w:hAnsi="Times New Roman" w:cs="Times New Roman"/>
-          <w:sz w:val="22"/>
-        </w:rPr>
-        <w:t xml:space="preserve"> </w:t>
-      </w:r>
-      <w:r>
-        <w:rPr>
-          <w:rFonts w:ascii="Times New Roman" w:hAnsi="Times New Roman" w:cs="Times New Roman"/>
-          <w:sz w:val="22"/>
-        </w:rPr>
-        <w:t>error</w:t>
-      </w:r>
-      <w:r>
-        <w:rPr>
-          <w:rFonts w:ascii="Times New Roman" w:hAnsi="Times New Roman" w:cs="Times New Roman"/>
-          <w:sz w:val="22"/>
-        </w:rPr>
-        <w:t xml:space="preserve"> is stable, which make</w:t>
-      </w:r>
-      <w:r>
-        <w:rPr>
-          <w:rFonts w:ascii="Times New Roman" w:hAnsi="Times New Roman" w:cs="Times New Roman"/>
-          <w:sz w:val="22"/>
-        </w:rPr>
-        <w:t>s</w:t>
-      </w:r>
-      <w:r>
-        <w:rPr>
-          <w:rFonts w:ascii="Times New Roman" w:hAnsi="Times New Roman" w:cs="Times New Roman"/>
-          <w:sz w:val="22"/>
-        </w:rPr>
-        <w:t xml:space="preserve"> it </w:t>
-      </w:r>
-      <w:r>
-        <w:rPr>
-          <w:rFonts w:ascii="Times New Roman" w:hAnsi="Times New Roman" w:cs="Times New Roman"/>
-          <w:sz w:val="22"/>
-        </w:rPr>
-        <w:t>a</w:t>
-      </w:r>
-      <w:r>
-        <w:rPr>
-          <w:rFonts w:ascii="Times New Roman" w:hAnsi="Times New Roman" w:cs="Times New Roman"/>
-          <w:sz w:val="22"/>
-        </w:rPr>
-        <w:t xml:space="preserve"> </w:t>
-      </w:r>
-      <w:r>
-        <w:rPr>
-          <w:rFonts w:ascii="Times New Roman" w:hAnsi="Times New Roman" w:cs="Times New Roman"/>
-          <w:sz w:val="22"/>
-        </w:rPr>
-        <w:t>suitable</w:t>
-      </w:r>
-      <w:r>
-        <w:rPr>
-          <w:rFonts w:ascii="Times New Roman" w:hAnsi="Times New Roman" w:cs="Times New Roman"/>
-          <w:sz w:val="22"/>
-        </w:rPr>
-        <w:t xml:space="preserve"> model on this dataset</w:t>
-      </w:r>
-      <w:r>
-        <w:rPr>
-          <w:rFonts w:ascii="Times New Roman" w:hAnsi="Times New Roman" w:cs="Times New Roman"/>
-          <w:sz w:val="22"/>
-        </w:rPr>
-        <w:t xml:space="preserve"> and </w:t>
-      </w:r>
-      <w:r>
-        <w:rPr>
-          <w:rFonts w:ascii="Times New Roman" w:hAnsi="Times New Roman" w:cs="Times New Roman"/>
-          <w:sz w:val="22"/>
-        </w:rPr>
-        <w:t>our</w:t>
-      </w:r>
-      <w:r>
-        <w:rPr>
-          <w:rFonts w:ascii="Times New Roman" w:hAnsi="Times New Roman" w:cs="Times New Roman"/>
-          <w:sz w:val="22"/>
-        </w:rPr>
-        <w:t xml:space="preserve"> forecasting problem. </w:t>
-      </w:r>
-      <w:r>
-        <w:rPr>
-          <w:rFonts w:ascii="Times New Roman" w:hAnsi="Times New Roman" w:cs="Times New Roman"/>
-          <w:sz w:val="22"/>
-        </w:rPr>
-        <w:t xml:space="preserve">Support vector regression </w:t>
-      </w:r>
-      <w:r>
-        <w:rPr>
-          <w:rFonts w:ascii="Times New Roman" w:hAnsi="Times New Roman" w:cs="Times New Roman"/>
-          <w:sz w:val="22"/>
-        </w:rPr>
-        <w:t xml:space="preserve">has </w:t>
-      </w:r>
-      <w:r>
-        <w:rPr>
-          <w:rFonts w:ascii="Times New Roman" w:hAnsi="Times New Roman" w:cs="Times New Roman"/>
-          <w:sz w:val="22"/>
-        </w:rPr>
-        <w:t>very high RMSE</w:t>
-      </w:r>
-      <w:r>
-        <w:rPr>
-          <w:rFonts w:ascii="Times New Roman" w:hAnsi="Times New Roman" w:cs="Times New Roman"/>
-          <w:sz w:val="22"/>
-        </w:rPr>
-        <w:t xml:space="preserve"> </w:t>
-      </w:r>
-      <w:r>
-        <w:rPr>
-          <w:rFonts w:ascii="Times New Roman" w:hAnsi="Times New Roman" w:cs="Times New Roman"/>
-          <w:sz w:val="22"/>
-        </w:rPr>
-        <w:t xml:space="preserve">as it is penalized more by </w:t>
-      </w:r>
-      <w:r>
-        <w:rPr>
-          <w:rFonts w:ascii="Times New Roman" w:hAnsi="Times New Roman" w:cs="Times New Roman"/>
-          <w:sz w:val="22"/>
-        </w:rPr>
-        <w:t xml:space="preserve">making </w:t>
-      </w:r>
-      <w:r>
-        <w:rPr>
-          <w:rFonts w:ascii="Times New Roman" w:hAnsi="Times New Roman" w:cs="Times New Roman"/>
-          <w:sz w:val="22"/>
-        </w:rPr>
-        <w:t>larger errors</w:t>
-      </w:r>
-      <w:r>
-        <w:rPr>
-          <w:rFonts w:ascii="Times New Roman" w:hAnsi="Times New Roman" w:cs="Times New Roman"/>
-          <w:sz w:val="22"/>
-        </w:rPr>
-        <w:t>. And</w:t>
-      </w:r>
-      <w:r>
-        <w:rPr>
-          <w:rFonts w:ascii="Times New Roman" w:hAnsi="Times New Roman" w:cs="Times New Roman"/>
-          <w:sz w:val="22"/>
-        </w:rPr>
-        <w:t xml:space="preserve"> decision tree regression </w:t>
-      </w:r>
-      <w:r>
-        <w:rPr>
-          <w:rFonts w:ascii="Times New Roman" w:hAnsi="Times New Roman" w:cs="Times New Roman"/>
-          <w:sz w:val="22"/>
-        </w:rPr>
-        <w:t>potentially suffers</w:t>
-      </w:r>
-      <w:r>
-        <w:rPr>
-          <w:rFonts w:ascii="Times New Roman" w:hAnsi="Times New Roman" w:cs="Times New Roman"/>
-          <w:sz w:val="22"/>
-        </w:rPr>
-        <w:t xml:space="preserve"> from overfitting, thus it </w:t>
-      </w:r>
-      <w:r>
-        <w:rPr>
-          <w:rFonts w:ascii="Times New Roman" w:hAnsi="Times New Roman" w:cs="Times New Roman"/>
-          <w:sz w:val="22"/>
-        </w:rPr>
-        <w:t xml:space="preserve">needs more constraints on the model to make it </w:t>
-      </w:r>
-      <w:r>
-        <w:rPr>
-          <w:rFonts w:ascii="Times New Roman" w:hAnsi="Times New Roman" w:cs="Times New Roman"/>
-          <w:sz w:val="22"/>
-        </w:rPr>
-        <w:t>useful</w:t>
+        <w:t>10</w:t>
       </w:r>
       <w:bookmarkStart w:id="0" w:name="_GoBack"/>
       <w:bookmarkEnd w:id="0"/>
+      <w:r>
+        <w:rPr>
+          <w:rFonts w:ascii="Times New Roman" w:hAnsi="Times New Roman" w:cs="Times New Roman"/>
+          <w:sz w:val="22"/>
+        </w:rPr>
+        <w:t xml:space="preserve"> times </w:t>
+      </w:r>
+      <w:r>
+        <w:rPr>
+          <w:rFonts w:ascii="Times New Roman" w:hAnsi="Times New Roman" w:cs="Times New Roman"/>
+          <w:sz w:val="22"/>
+        </w:rPr>
+        <w:t>of that</w:t>
+      </w:r>
+      <w:r>
+        <w:rPr>
+          <w:rFonts w:ascii="Times New Roman" w:hAnsi="Times New Roman" w:cs="Times New Roman"/>
+          <w:sz w:val="22"/>
+        </w:rPr>
+        <w:t xml:space="preserve"> in training set</w:t>
+      </w:r>
+      <w:r>
+        <w:rPr>
+          <w:rFonts w:ascii="Times New Roman" w:hAnsi="Times New Roman" w:cs="Times New Roman"/>
+          <w:sz w:val="22"/>
+        </w:rPr>
+        <w:t xml:space="preserve">. </w:t>
+      </w:r>
+      <w:r>
+        <w:rPr>
+          <w:rFonts w:ascii="Times New Roman" w:hAnsi="Times New Roman" w:cs="Times New Roman"/>
+          <w:sz w:val="22"/>
+        </w:rPr>
+        <w:t>It is very</w:t>
+      </w:r>
+      <w:r>
+        <w:rPr>
+          <w:rFonts w:ascii="Times New Roman" w:hAnsi="Times New Roman" w:cs="Times New Roman"/>
+          <w:sz w:val="22"/>
+        </w:rPr>
+        <w:t xml:space="preserve"> likely </w:t>
+      </w:r>
+      <w:r>
+        <w:rPr>
+          <w:rFonts w:ascii="Times New Roman" w:hAnsi="Times New Roman" w:cs="Times New Roman"/>
+          <w:sz w:val="22"/>
+        </w:rPr>
+        <w:t>that the model has overfitted the data</w:t>
+      </w:r>
+      <w:r>
+        <w:rPr>
+          <w:rFonts w:ascii="Times New Roman" w:hAnsi="Times New Roman" w:cs="Times New Roman"/>
+          <w:sz w:val="22"/>
+        </w:rPr>
+        <w:t xml:space="preserve">. </w:t>
+      </w:r>
+      <w:r>
+        <w:rPr>
+          <w:rFonts w:ascii="Times New Roman" w:hAnsi="Times New Roman" w:cs="Times New Roman"/>
+          <w:sz w:val="22"/>
+        </w:rPr>
+        <w:t>I</w:t>
+      </w:r>
+      <w:r>
+        <w:rPr>
+          <w:rFonts w:ascii="Times New Roman" w:hAnsi="Times New Roman" w:cs="Times New Roman"/>
+          <w:sz w:val="22"/>
+        </w:rPr>
+        <w:t xml:space="preserve">n the test set, the error becomes </w:t>
+      </w:r>
+      <w:r>
+        <w:rPr>
+          <w:rFonts w:ascii="Times New Roman" w:hAnsi="Times New Roman" w:cs="Times New Roman"/>
+          <w:sz w:val="22"/>
+        </w:rPr>
+        <w:t xml:space="preserve">much </w:t>
+      </w:r>
+      <w:r>
+        <w:rPr>
+          <w:rFonts w:ascii="Times New Roman" w:hAnsi="Times New Roman" w:cs="Times New Roman"/>
+          <w:sz w:val="22"/>
+        </w:rPr>
+        <w:t xml:space="preserve">larger and </w:t>
+      </w:r>
+      <w:r>
+        <w:rPr>
+          <w:rFonts w:ascii="Times New Roman" w:hAnsi="Times New Roman" w:cs="Times New Roman"/>
+          <w:sz w:val="22"/>
+        </w:rPr>
+        <w:t>close</w:t>
+      </w:r>
+      <w:r>
+        <w:rPr>
+          <w:rFonts w:ascii="Times New Roman" w:hAnsi="Times New Roman" w:cs="Times New Roman"/>
+          <w:sz w:val="22"/>
+        </w:rPr>
+        <w:t>r</w:t>
+      </w:r>
+      <w:r>
+        <w:rPr>
+          <w:rFonts w:ascii="Times New Roman" w:hAnsi="Times New Roman" w:cs="Times New Roman"/>
+          <w:sz w:val="22"/>
+        </w:rPr>
+        <w:t xml:space="preserve"> to results </w:t>
+      </w:r>
+      <w:r>
+        <w:rPr>
+          <w:rFonts w:ascii="Times New Roman" w:hAnsi="Times New Roman" w:cs="Times New Roman"/>
+          <w:sz w:val="22"/>
+        </w:rPr>
+        <w:t xml:space="preserve">obtained from </w:t>
+      </w:r>
+      <w:r>
+        <w:rPr>
+          <w:rFonts w:ascii="Times New Roman" w:hAnsi="Times New Roman" w:cs="Times New Roman"/>
+          <w:sz w:val="22"/>
+        </w:rPr>
+        <w:t xml:space="preserve">other two models. </w:t>
+      </w:r>
+      <w:r>
+        <w:rPr>
+          <w:rFonts w:ascii="Times New Roman" w:hAnsi="Times New Roman" w:cs="Times New Roman"/>
+          <w:sz w:val="22"/>
+        </w:rPr>
+        <w:t xml:space="preserve"> </w:t>
+      </w:r>
+    </w:p>
+    <w:p>
+      <w:pPr>
+        <w:rPr>
+          <w:rFonts w:ascii="Times New Roman" w:hAnsi="Times New Roman" w:cs="Times New Roman"/>
+          <w:sz w:val="22"/>
+        </w:rPr>
+      </w:pPr>
+    </w:p>
+    <w:p>
+      <w:pPr>
+        <w:spacing w:line="360" w:lineRule="auto"/>
+        <w:rPr>
+          <w:rFonts w:ascii="Times New Roman" w:hAnsi="Times New Roman" w:cs="Times New Roman"/>
+          <w:sz w:val="22"/>
+        </w:rPr>
+      </w:pPr>
+      <w:r>
+        <w:rPr>
+          <w:rFonts w:ascii="Times New Roman" w:hAnsi="Times New Roman" w:cs="Times New Roman"/>
+          <w:sz w:val="22"/>
+        </w:rPr>
+        <w:t xml:space="preserve">As anticipated, </w:t>
+      </w:r>
+      <w:r>
+        <w:rPr>
+          <w:rFonts w:ascii="Times New Roman" w:hAnsi="Times New Roman" w:cs="Times New Roman"/>
+          <w:sz w:val="22"/>
+        </w:rPr>
+        <w:t>all error metrics in</w:t>
+      </w:r>
+      <w:r>
+        <w:rPr>
+          <w:rFonts w:ascii="Times New Roman" w:hAnsi="Times New Roman" w:cs="Times New Roman"/>
+          <w:sz w:val="22"/>
+        </w:rPr>
+        <w:t xml:space="preserve"> test set are larger than those of the training set</w:t>
+      </w:r>
+      <w:r>
+        <w:rPr>
+          <w:rFonts w:ascii="Times New Roman" w:hAnsi="Times New Roman" w:cs="Times New Roman"/>
+          <w:sz w:val="22"/>
+        </w:rPr>
+        <w:t xml:space="preserve"> in all three algorithms. </w:t>
+      </w:r>
+      <w:r>
+        <w:rPr>
+          <w:rFonts w:ascii="Times New Roman" w:hAnsi="Times New Roman" w:cs="Times New Roman"/>
+          <w:sz w:val="22"/>
+        </w:rPr>
+        <w:t>Since</w:t>
+      </w:r>
+      <w:r>
+        <w:rPr>
+          <w:rFonts w:ascii="Times New Roman" w:hAnsi="Times New Roman" w:cs="Times New Roman"/>
+          <w:sz w:val="22"/>
+        </w:rPr>
+        <w:t xml:space="preserve"> the model </w:t>
+      </w:r>
+      <w:r>
+        <w:rPr>
+          <w:rFonts w:ascii="Times New Roman" w:hAnsi="Times New Roman" w:cs="Times New Roman"/>
+          <w:sz w:val="22"/>
+        </w:rPr>
+        <w:t>is not fit</w:t>
+      </w:r>
+      <w:r>
+        <w:rPr>
+          <w:rFonts w:ascii="Times New Roman" w:hAnsi="Times New Roman" w:cs="Times New Roman"/>
+          <w:sz w:val="22"/>
+        </w:rPr>
+        <w:t>ted</w:t>
+      </w:r>
+      <w:r>
+        <w:rPr>
+          <w:rFonts w:ascii="Times New Roman" w:hAnsi="Times New Roman" w:cs="Times New Roman"/>
+          <w:sz w:val="22"/>
+        </w:rPr>
+        <w:t xml:space="preserve"> to the test data, </w:t>
+      </w:r>
+      <w:r>
+        <w:rPr>
+          <w:rFonts w:ascii="Times New Roman" w:hAnsi="Times New Roman" w:cs="Times New Roman"/>
+          <w:sz w:val="22"/>
+        </w:rPr>
+        <w:t xml:space="preserve">then </w:t>
+      </w:r>
+      <w:r>
+        <w:rPr>
+          <w:rFonts w:ascii="Times New Roman" w:hAnsi="Times New Roman" w:cs="Times New Roman"/>
+          <w:sz w:val="22"/>
+        </w:rPr>
+        <w:t xml:space="preserve">it may not perform as good as it was in the training </w:t>
+      </w:r>
+      <w:r>
+        <w:rPr>
+          <w:rFonts w:ascii="Times New Roman" w:hAnsi="Times New Roman" w:cs="Times New Roman"/>
+          <w:sz w:val="22"/>
+        </w:rPr>
+        <w:t>stage</w:t>
+      </w:r>
+      <w:r>
+        <w:rPr>
+          <w:rFonts w:ascii="Times New Roman" w:hAnsi="Times New Roman" w:cs="Times New Roman"/>
+          <w:sz w:val="22"/>
+        </w:rPr>
+        <w:t>.</w:t>
+      </w:r>
+    </w:p>
+    <w:p>
+      <w:pPr>
+        <w:spacing w:line="360" w:lineRule="auto"/>
+        <w:rPr>
+          <w:rFonts w:ascii="Times New Roman" w:hAnsi="Times New Roman" w:cs="Times New Roman"/>
+          <w:sz w:val="22"/>
+        </w:rPr>
+      </w:pPr>
+    </w:p>
+    <w:p>
+      <w:pPr>
+        <w:spacing w:line="360" w:lineRule="auto"/>
+        <w:rPr>
+          <w:rFonts w:ascii="Times New Roman" w:hAnsi="Times New Roman" w:cs="Times New Roman"/>
+          <w:sz w:val="22"/>
+        </w:rPr>
+      </w:pPr>
+      <w:r>
+        <w:rPr>
+          <w:rFonts w:ascii="Times New Roman" w:hAnsi="Times New Roman" w:cs="Times New Roman"/>
+          <w:sz w:val="22"/>
+        </w:rPr>
+        <w:t xml:space="preserve">To sum up, random forest regression has the overall best performance. </w:t>
+      </w:r>
+      <w:r>
+        <w:rPr>
+          <w:rFonts w:ascii="Times New Roman" w:hAnsi="Times New Roman" w:cs="Times New Roman"/>
+          <w:sz w:val="22"/>
+        </w:rPr>
+        <w:t>What’s better still</w:t>
+      </w:r>
+      <w:r>
+        <w:rPr>
+          <w:rFonts w:ascii="Times New Roman" w:hAnsi="Times New Roman" w:cs="Times New Roman"/>
+          <w:sz w:val="22"/>
+        </w:rPr>
+        <w:t>,</w:t>
+      </w:r>
+      <w:r>
+        <w:rPr>
+          <w:rFonts w:ascii="Times New Roman" w:hAnsi="Times New Roman" w:cs="Times New Roman"/>
+          <w:sz w:val="22"/>
+        </w:rPr>
+        <w:t xml:space="preserve"> its </w:t>
+      </w:r>
+      <w:r>
+        <w:rPr>
+          <w:rFonts w:ascii="Times New Roman" w:hAnsi="Times New Roman" w:cs="Times New Roman"/>
+          <w:sz w:val="22"/>
+        </w:rPr>
+        <w:t>cross-validation</w:t>
+      </w:r>
+      <w:r>
+        <w:rPr>
+          <w:rFonts w:ascii="Times New Roman" w:hAnsi="Times New Roman" w:cs="Times New Roman"/>
+          <w:sz w:val="22"/>
+        </w:rPr>
+        <w:t xml:space="preserve"> </w:t>
+      </w:r>
+      <w:r>
+        <w:rPr>
+          <w:rFonts w:ascii="Times New Roman" w:hAnsi="Times New Roman" w:cs="Times New Roman"/>
+          <w:sz w:val="22"/>
+        </w:rPr>
+        <w:t>error</w:t>
+      </w:r>
+      <w:r>
+        <w:rPr>
+          <w:rFonts w:ascii="Times New Roman" w:hAnsi="Times New Roman" w:cs="Times New Roman"/>
+          <w:sz w:val="22"/>
+        </w:rPr>
+        <w:t xml:space="preserve"> is stable, which make</w:t>
+      </w:r>
+      <w:r>
+        <w:rPr>
+          <w:rFonts w:ascii="Times New Roman" w:hAnsi="Times New Roman" w:cs="Times New Roman"/>
+          <w:sz w:val="22"/>
+        </w:rPr>
+        <w:t>s</w:t>
+      </w:r>
+      <w:r>
+        <w:rPr>
+          <w:rFonts w:ascii="Times New Roman" w:hAnsi="Times New Roman" w:cs="Times New Roman"/>
+          <w:sz w:val="22"/>
+        </w:rPr>
+        <w:t xml:space="preserve"> it </w:t>
+      </w:r>
+      <w:r>
+        <w:rPr>
+          <w:rFonts w:ascii="Times New Roman" w:hAnsi="Times New Roman" w:cs="Times New Roman"/>
+          <w:sz w:val="22"/>
+        </w:rPr>
+        <w:t>a</w:t>
+      </w:r>
+      <w:r>
+        <w:rPr>
+          <w:rFonts w:ascii="Times New Roman" w:hAnsi="Times New Roman" w:cs="Times New Roman"/>
+          <w:sz w:val="22"/>
+        </w:rPr>
+        <w:t xml:space="preserve"> </w:t>
+      </w:r>
+      <w:r>
+        <w:rPr>
+          <w:rFonts w:ascii="Times New Roman" w:hAnsi="Times New Roman" w:cs="Times New Roman"/>
+          <w:sz w:val="22"/>
+        </w:rPr>
+        <w:t>suitable</w:t>
+      </w:r>
+      <w:r>
+        <w:rPr>
+          <w:rFonts w:ascii="Times New Roman" w:hAnsi="Times New Roman" w:cs="Times New Roman"/>
+          <w:sz w:val="22"/>
+        </w:rPr>
+        <w:t xml:space="preserve"> model on this dataset</w:t>
+      </w:r>
+      <w:r>
+        <w:rPr>
+          <w:rFonts w:ascii="Times New Roman" w:hAnsi="Times New Roman" w:cs="Times New Roman"/>
+          <w:sz w:val="22"/>
+        </w:rPr>
+        <w:t xml:space="preserve"> and </w:t>
+      </w:r>
+      <w:r>
+        <w:rPr>
+          <w:rFonts w:ascii="Times New Roman" w:hAnsi="Times New Roman" w:cs="Times New Roman"/>
+          <w:sz w:val="22"/>
+        </w:rPr>
+        <w:t>our</w:t>
+      </w:r>
+      <w:r>
+        <w:rPr>
+          <w:rFonts w:ascii="Times New Roman" w:hAnsi="Times New Roman" w:cs="Times New Roman"/>
+          <w:sz w:val="22"/>
+        </w:rPr>
+        <w:t xml:space="preserve"> forecasting problem. </w:t>
+      </w:r>
+      <w:r>
+        <w:rPr>
+          <w:rFonts w:ascii="Times New Roman" w:hAnsi="Times New Roman" w:cs="Times New Roman"/>
+          <w:sz w:val="22"/>
+        </w:rPr>
+        <w:t xml:space="preserve">Support vector regression </w:t>
+      </w:r>
+      <w:r>
+        <w:rPr>
+          <w:rFonts w:ascii="Times New Roman" w:hAnsi="Times New Roman" w:cs="Times New Roman"/>
+          <w:sz w:val="22"/>
+        </w:rPr>
+        <w:t xml:space="preserve">has </w:t>
+      </w:r>
+      <w:r>
+        <w:rPr>
+          <w:rFonts w:ascii="Times New Roman" w:hAnsi="Times New Roman" w:cs="Times New Roman"/>
+          <w:sz w:val="22"/>
+        </w:rPr>
+        <w:t>very high RMSE</w:t>
+      </w:r>
+      <w:r>
+        <w:rPr>
+          <w:rFonts w:ascii="Times New Roman" w:hAnsi="Times New Roman" w:cs="Times New Roman"/>
+          <w:sz w:val="22"/>
+        </w:rPr>
+        <w:t xml:space="preserve"> </w:t>
+      </w:r>
+      <w:r>
+        <w:rPr>
+          <w:rFonts w:ascii="Times New Roman" w:hAnsi="Times New Roman" w:cs="Times New Roman"/>
+          <w:sz w:val="22"/>
+        </w:rPr>
+        <w:t xml:space="preserve">as it is penalized more by </w:t>
+      </w:r>
+      <w:r>
+        <w:rPr>
+          <w:rFonts w:ascii="Times New Roman" w:hAnsi="Times New Roman" w:cs="Times New Roman"/>
+          <w:sz w:val="22"/>
+        </w:rPr>
+        <w:t xml:space="preserve">making </w:t>
+      </w:r>
+      <w:r>
+        <w:rPr>
+          <w:rFonts w:ascii="Times New Roman" w:hAnsi="Times New Roman" w:cs="Times New Roman"/>
+          <w:sz w:val="22"/>
+        </w:rPr>
+        <w:t>larger errors</w:t>
+      </w:r>
+      <w:r>
+        <w:rPr>
+          <w:rFonts w:ascii="Times New Roman" w:hAnsi="Times New Roman" w:cs="Times New Roman"/>
+          <w:sz w:val="22"/>
+        </w:rPr>
+        <w:t>. And</w:t>
+      </w:r>
+      <w:r>
+        <w:rPr>
+          <w:rFonts w:ascii="Times New Roman" w:hAnsi="Times New Roman" w:cs="Times New Roman"/>
+          <w:sz w:val="22"/>
+        </w:rPr>
+        <w:t xml:space="preserve"> decision tree regression </w:t>
+      </w:r>
+      <w:r>
+        <w:rPr>
+          <w:rFonts w:ascii="Times New Roman" w:hAnsi="Times New Roman" w:cs="Times New Roman"/>
+          <w:sz w:val="22"/>
+        </w:rPr>
+        <w:t>potentially suffers</w:t>
+      </w:r>
+      <w:r>
+        <w:rPr>
+          <w:rFonts w:ascii="Times New Roman" w:hAnsi="Times New Roman" w:cs="Times New Roman"/>
+          <w:sz w:val="22"/>
+        </w:rPr>
+        <w:t xml:space="preserve"> from overfitting, thus it </w:t>
+      </w:r>
+      <w:r>
+        <w:rPr>
+          <w:rFonts w:ascii="Times New Roman" w:hAnsi="Times New Roman" w:cs="Times New Roman"/>
+          <w:sz w:val="22"/>
+        </w:rPr>
+        <w:t xml:space="preserve">needs more constraints on the model to make it </w:t>
+      </w:r>
+      <w:r>
+        <w:rPr>
+          <w:rFonts w:ascii="Times New Roman" w:hAnsi="Times New Roman" w:cs="Times New Roman"/>
+          <w:sz w:val="22"/>
+        </w:rPr>
+        <w:t>useful</w:t>
+      </w:r>
       <w:r>
         <w:rPr>
           <w:rFonts w:ascii="Times New Roman" w:hAnsi="Times New Roman" w:cs="Times New Roman"/>
@@ -6701,6 +6715,7 @@
     <w:rsid w:val="005414C7"/>
     <w:rsid w:val="005775BA"/>
     <w:rsid w:val="005A658D"/>
+    <w:rsid w:val="00691738"/>
     <w:rsid w:val="006F0324"/>
     <w:rsid w:val="00837041"/>
     <w:rsid w:val="008B46F3"/>
@@ -7443,7 +7458,7 @@
 </file>
 
 <file path=customXml/itemProps1.xml><?xml version="1.0" encoding="utf-8"?>
-<ds:datastoreItem xmlns:ds="http://schemas.openxmlformats.org/officeDocument/2006/customXml" ds:itemID="{E53511D8-23B4-4567-B626-0C1EE9492119}">
+<ds:datastoreItem xmlns:ds="http://schemas.openxmlformats.org/officeDocument/2006/customXml" ds:itemID="{585DDA31-1FAE-415C-B44F-7C043F7FEA01}">
   <ds:schemaRefs>
     <ds:schemaRef ds:uri="http://schemas.openxmlformats.org/officeDocument/2006/bibliography"/>
   </ds:schemaRefs>

--- a/ECE9063-Assignment1-jye64.docx
+++ b/ECE9063-Assignment1-jye64.docx
@@ -525,8 +525,17 @@
                                     <w:rFonts w:ascii="Calibri" w:hAnsi="Calibri" w:cs="Calibri"/>
                                     <w:sz w:val="22"/>
                                   </w:rPr>
-                                  <w:t>Katarina Grolinger</w:t>
+                                  <w:t xml:space="preserve">Katarina </w:t>
                                 </w:r>
+                                <w:proofErr w:type="spellStart"/>
+                                <w:r>
+                                  <w:rPr>
+                                    <w:rFonts w:ascii="Calibri" w:hAnsi="Calibri" w:cs="Calibri"/>
+                                    <w:sz w:val="22"/>
+                                  </w:rPr>
+                                  <w:t>Grolinger</w:t>
+                                </w:r>
+                                <w:proofErr w:type="spellEnd"/>
                               </w:p>
                               <w:p>
                                 <w:pPr>
@@ -837,8 +846,17 @@
                               <w:rFonts w:ascii="Calibri" w:hAnsi="Calibri" w:cs="Calibri"/>
                               <w:sz w:val="22"/>
                             </w:rPr>
-                            <w:t>Katarina Grolinger</w:t>
+                            <w:t xml:space="preserve">Katarina </w:t>
                           </w:r>
+                          <w:proofErr w:type="spellStart"/>
+                          <w:r>
+                            <w:rPr>
+                              <w:rFonts w:ascii="Calibri" w:hAnsi="Calibri" w:cs="Calibri"/>
+                              <w:sz w:val="22"/>
+                            </w:rPr>
+                            <w:t>Grolinger</w:t>
+                          </w:r>
+                          <w:proofErr w:type="spellEnd"/>
                         </w:p>
                         <w:p>
                           <w:pPr>
@@ -1779,12 +1797,21 @@
           <w:sz w:val="22"/>
         </w:rPr>
       </w:pPr>
-      <w:r>
-        <w:rPr>
-          <w:rFonts w:ascii="Times New Roman" w:hAnsi="Times New Roman" w:cs="Times New Roman"/>
-          <w:sz w:val="22"/>
-        </w:rPr>
-        <w:t>fuelType: type of fuel the engine uses</w:t>
+      <w:proofErr w:type="spellStart"/>
+      <w:r>
+        <w:rPr>
+          <w:rFonts w:ascii="Times New Roman" w:hAnsi="Times New Roman" w:cs="Times New Roman"/>
+          <w:sz w:val="22"/>
+        </w:rPr>
+        <w:t>fuelType</w:t>
+      </w:r>
+      <w:proofErr w:type="spellEnd"/>
+      <w:r>
+        <w:rPr>
+          <w:rFonts w:ascii="Times New Roman" w:hAnsi="Times New Roman" w:cs="Times New Roman"/>
+          <w:sz w:val="22"/>
+        </w:rPr>
+        <w:t>: type of fuel the engine uses</w:t>
       </w:r>
       <w:r>
         <w:rPr>
@@ -1849,12 +1876,21 @@
           <w:sz w:val="22"/>
         </w:rPr>
       </w:pPr>
-      <w:r>
-        <w:rPr>
-          <w:rFonts w:ascii="Times New Roman" w:hAnsi="Times New Roman" w:cs="Times New Roman"/>
-          <w:sz w:val="22"/>
-        </w:rPr>
-        <w:t>engineSize: size of engine in litres</w:t>
+      <w:proofErr w:type="spellStart"/>
+      <w:r>
+        <w:rPr>
+          <w:rFonts w:ascii="Times New Roman" w:hAnsi="Times New Roman" w:cs="Times New Roman"/>
+          <w:sz w:val="22"/>
+        </w:rPr>
+        <w:t>engineSize</w:t>
+      </w:r>
+      <w:proofErr w:type="spellEnd"/>
+      <w:r>
+        <w:rPr>
+          <w:rFonts w:ascii="Times New Roman" w:hAnsi="Times New Roman" w:cs="Times New Roman"/>
+          <w:sz w:val="22"/>
+        </w:rPr>
+        <w:t>: size of engine in litres</w:t>
       </w:r>
     </w:p>
     <w:p>
@@ -1894,7 +1930,15 @@
           <w:rFonts w:ascii="Times New Roman" w:hAnsi="Times New Roman" w:cs="Times New Roman"/>
           <w:sz w:val="22"/>
         </w:rPr>
-        <w:t>, transmission, and fuel</w:t>
+        <w:t xml:space="preserve">, transmission, and </w:t>
+      </w:r>
+      <w:proofErr w:type="spellStart"/>
+      <w:r>
+        <w:rPr>
+          <w:rFonts w:ascii="Times New Roman" w:hAnsi="Times New Roman" w:cs="Times New Roman"/>
+          <w:sz w:val="22"/>
+        </w:rPr>
+        <w:t>fuel</w:t>
       </w:r>
       <w:r>
         <w:rPr>
@@ -1908,7 +1952,15 @@
           <w:rFonts w:ascii="Times New Roman" w:hAnsi="Times New Roman" w:cs="Times New Roman"/>
           <w:sz w:val="22"/>
         </w:rPr>
-        <w:t xml:space="preserve">ype have </w:t>
+        <w:t>ype</w:t>
+      </w:r>
+      <w:proofErr w:type="spellEnd"/>
+      <w:r>
+        <w:rPr>
+          <w:rFonts w:ascii="Times New Roman" w:hAnsi="Times New Roman" w:cs="Times New Roman"/>
+          <w:sz w:val="22"/>
+        </w:rPr>
+        <w:t xml:space="preserve"> have </w:t>
       </w:r>
       <w:r>
         <w:rPr>
@@ -2185,7 +2237,14 @@
           <w:rFonts w:ascii="Times New Roman" w:hAnsi="Times New Roman" w:cs="Times New Roman"/>
           <w:sz w:val="22"/>
         </w:rPr>
-        <w:t xml:space="preserve">. </w:t>
+        <w:t xml:space="preserve"> in this assignment.</w:t>
+      </w:r>
+      <w:r>
+        <w:rPr>
+          <w:rFonts w:ascii="Times New Roman" w:hAnsi="Times New Roman" w:cs="Times New Roman"/>
+          <w:sz w:val="22"/>
+        </w:rPr>
+        <w:t xml:space="preserve"> </w:t>
       </w:r>
     </w:p>
     <w:p>
@@ -2294,6 +2353,13 @@
           <w:rFonts w:ascii="Times New Roman" w:hAnsi="Times New Roman" w:cs="Times New Roman"/>
           <w:sz w:val="22"/>
         </w:rPr>
+        <w:t xml:space="preserve"> if leave unconstrained</w:t>
+      </w:r>
+      <w:r>
+        <w:rPr>
+          <w:rFonts w:ascii="Times New Roman" w:hAnsi="Times New Roman" w:cs="Times New Roman"/>
+          <w:sz w:val="22"/>
+        </w:rPr>
         <w:t xml:space="preserve">. At </w:t>
       </w:r>
       <w:r>
@@ -2396,7 +2462,28 @@
           <w:rFonts w:ascii="Times New Roman" w:hAnsi="Times New Roman" w:cs="Times New Roman"/>
           <w:sz w:val="22"/>
         </w:rPr>
-        <w:t xml:space="preserve"> Random forest regression utilizes the idea of ensemble learning, which is a technique that can take advantage</w:t>
+        <w:t xml:space="preserve"> Random forest regression </w:t>
+      </w:r>
+      <w:r>
+        <w:rPr>
+          <w:rFonts w:ascii="Times New Roman" w:hAnsi="Times New Roman" w:cs="Times New Roman"/>
+          <w:sz w:val="22"/>
+        </w:rPr>
+        <w:t>is built on top of decision tree regression by training many decision trees on random subsets of features</w:t>
+      </w:r>
+      <w:r>
+        <w:rPr>
+          <w:rFonts w:ascii="Times New Roman" w:hAnsi="Times New Roman" w:cs="Times New Roman"/>
+          <w:sz w:val="22"/>
+        </w:rPr>
+        <w:t xml:space="preserve">. It also </w:t>
+      </w:r>
+      <w:r>
+        <w:rPr>
+          <w:rFonts w:ascii="Times New Roman" w:hAnsi="Times New Roman" w:cs="Times New Roman"/>
+          <w:sz w:val="22"/>
+        </w:rPr>
+        <w:t>utilizes the idea of ensemble learning which can take advantage</w:t>
       </w:r>
       <w:r>
         <w:rPr>
@@ -2410,7 +2497,21 @@
           <w:rFonts w:ascii="Times New Roman" w:hAnsi="Times New Roman" w:cs="Times New Roman"/>
           <w:sz w:val="22"/>
         </w:rPr>
-        <w:t xml:space="preserve"> from multiple machine learning algorithms s</w:t>
+        <w:t xml:space="preserve"> </w:t>
+      </w:r>
+      <w:r>
+        <w:rPr>
+          <w:rFonts w:ascii="Times New Roman" w:hAnsi="Times New Roman" w:cs="Times New Roman"/>
+          <w:sz w:val="22"/>
+        </w:rPr>
+        <w:t>of</w:t>
+      </w:r>
+      <w:r>
+        <w:rPr>
+          <w:rFonts w:ascii="Times New Roman" w:hAnsi="Times New Roman" w:cs="Times New Roman"/>
+          <w:sz w:val="22"/>
+        </w:rPr>
+        <w:t xml:space="preserve"> multiple machine learning algorithms s</w:t>
       </w:r>
       <w:r>
         <w:rPr>
@@ -2424,7 +2525,35 @@
           <w:rFonts w:ascii="Times New Roman" w:hAnsi="Times New Roman" w:cs="Times New Roman"/>
           <w:sz w:val="22"/>
         </w:rPr>
-        <w:t xml:space="preserve"> that it can produce a more accurate prediction. </w:t>
+        <w:t xml:space="preserve"> that </w:t>
+      </w:r>
+      <w:r>
+        <w:rPr>
+          <w:rFonts w:ascii="Times New Roman" w:hAnsi="Times New Roman" w:cs="Times New Roman"/>
+          <w:sz w:val="22"/>
+        </w:rPr>
+        <w:t>more accurate prediction</w:t>
+      </w:r>
+      <w:r>
+        <w:rPr>
+          <w:rFonts w:ascii="Times New Roman" w:hAnsi="Times New Roman" w:cs="Times New Roman"/>
+          <w:sz w:val="22"/>
+        </w:rPr>
+        <w:t>s</w:t>
+      </w:r>
+      <w:r>
+        <w:rPr>
+          <w:rFonts w:ascii="Times New Roman" w:hAnsi="Times New Roman" w:cs="Times New Roman"/>
+          <w:sz w:val="22"/>
+        </w:rPr>
+        <w:t xml:space="preserve"> can be obtained.</w:t>
+      </w:r>
+      <w:r>
+        <w:rPr>
+          <w:rFonts w:ascii="Times New Roman" w:hAnsi="Times New Roman" w:cs="Times New Roman"/>
+          <w:sz w:val="22"/>
+        </w:rPr>
+        <w:t xml:space="preserve"> </w:t>
       </w:r>
     </w:p>
     <w:p>
@@ -2449,21 +2578,21 @@
           <w:rFonts w:ascii="Times New Roman" w:hAnsi="Times New Roman" w:cs="Times New Roman"/>
           <w:sz w:val="22"/>
         </w:rPr>
-        <w:t xml:space="preserve">Before applying the </w:t>
-      </w:r>
-      <w:r>
-        <w:rPr>
-          <w:rFonts w:ascii="Times New Roman" w:hAnsi="Times New Roman" w:cs="Times New Roman"/>
-          <w:sz w:val="22"/>
-        </w:rPr>
-        <w:t>above-mentioned</w:t>
-      </w:r>
-      <w:r>
-        <w:rPr>
-          <w:rFonts w:ascii="Times New Roman" w:hAnsi="Times New Roman" w:cs="Times New Roman"/>
-          <w:sz w:val="22"/>
-        </w:rPr>
-        <w:t xml:space="preserve"> algorithms, it is necessary to normalize our dataset</w:t>
+        <w:t xml:space="preserve">Before applying the algorithms, it is </w:t>
+      </w:r>
+      <w:r>
+        <w:rPr>
+          <w:rFonts w:ascii="Times New Roman" w:hAnsi="Times New Roman" w:cs="Times New Roman"/>
+          <w:sz w:val="22"/>
+        </w:rPr>
+        <w:t>beneficial</w:t>
+      </w:r>
+      <w:r>
+        <w:rPr>
+          <w:rFonts w:ascii="Times New Roman" w:hAnsi="Times New Roman" w:cs="Times New Roman"/>
+          <w:sz w:val="22"/>
+        </w:rPr>
+        <w:t xml:space="preserve"> to normalize our dataset</w:t>
       </w:r>
       <w:r>
         <w:rPr>
@@ -2507,15 +2636,8 @@
         </w:rPr>
         <w:t xml:space="preserve">The normalization technique used is standardization, which will make the data have zero mean and unit variance. </w:t>
       </w:r>
-    </w:p>
-    <w:p>
-      <w:pPr>
-        <w:spacing w:line="360" w:lineRule="auto"/>
-        <w:rPr>
-          <w:rFonts w:ascii="Times New Roman" w:hAnsi="Times New Roman" w:cs="Times New Roman"/>
-          <w:szCs w:val="21"/>
-        </w:rPr>
-      </w:pPr>
+      <w:bookmarkStart w:id="0" w:name="_GoBack"/>
+      <w:bookmarkEnd w:id="0"/>
     </w:p>
     <w:p>
       <w:pPr>
@@ -2737,7 +2859,23 @@
           <w:rFonts w:ascii="Times New Roman" w:hAnsi="Times New Roman" w:cs="Times New Roman"/>
           <w:sz w:val="22"/>
         </w:rPr>
-        <w:t xml:space="preserve">model, transmission, and fuelType has </w:t>
+        <w:t xml:space="preserve">model, transmission, and </w:t>
+      </w:r>
+      <w:proofErr w:type="spellStart"/>
+      <w:r>
+        <w:rPr>
+          <w:rFonts w:ascii="Times New Roman" w:hAnsi="Times New Roman" w:cs="Times New Roman"/>
+          <w:sz w:val="22"/>
+        </w:rPr>
+        <w:t>fuelType</w:t>
+      </w:r>
+      <w:proofErr w:type="spellEnd"/>
+      <w:r>
+        <w:rPr>
+          <w:rFonts w:ascii="Times New Roman" w:hAnsi="Times New Roman" w:cs="Times New Roman"/>
+          <w:sz w:val="22"/>
+        </w:rPr>
+        <w:t xml:space="preserve"> has </w:t>
       </w:r>
       <w:r>
         <w:rPr>
@@ -3309,7 +3447,23 @@
           <w:rFonts w:ascii="Times New Roman" w:hAnsi="Times New Roman" w:cs="Times New Roman"/>
           <w:sz w:val="22"/>
         </w:rPr>
-        <w:t xml:space="preserve">compute a new attribute called “age_of_car” by subtracting 2020 from the ‘year’ attribute. The result is number of years that car has been used since its registration. I believe the </w:t>
+        <w:t>compute a new attribute called “</w:t>
+      </w:r>
+      <w:proofErr w:type="spellStart"/>
+      <w:r>
+        <w:rPr>
+          <w:rFonts w:ascii="Times New Roman" w:hAnsi="Times New Roman" w:cs="Times New Roman"/>
+          <w:sz w:val="22"/>
+        </w:rPr>
+        <w:t>age_of_car</w:t>
+      </w:r>
+      <w:proofErr w:type="spellEnd"/>
+      <w:r>
+        <w:rPr>
+          <w:rFonts w:ascii="Times New Roman" w:hAnsi="Times New Roman" w:cs="Times New Roman"/>
+          <w:sz w:val="22"/>
+        </w:rPr>
+        <w:t xml:space="preserve">” by subtracting 2020 from the ‘year’ attribute. The result is number of years that car has been used since its registration. I believe the </w:t>
       </w:r>
       <w:r>
         <w:rPr>
@@ -3575,7 +3729,71 @@
           <w:rFonts w:ascii="Times New Roman" w:hAnsi="Times New Roman" w:cs="Times New Roman"/>
           <w:sz w:val="22"/>
         </w:rPr>
-        <w:t xml:space="preserve"> At this stage, we can split X and Y into X_train, Y_train, X_test, and Y_test. </w:t>
+        <w:t xml:space="preserve"> At this stage, we can split X and Y into </w:t>
+      </w:r>
+      <w:proofErr w:type="spellStart"/>
+      <w:r>
+        <w:rPr>
+          <w:rFonts w:ascii="Times New Roman" w:hAnsi="Times New Roman" w:cs="Times New Roman"/>
+          <w:sz w:val="22"/>
+        </w:rPr>
+        <w:t>X_train</w:t>
+      </w:r>
+      <w:proofErr w:type="spellEnd"/>
+      <w:r>
+        <w:rPr>
+          <w:rFonts w:ascii="Times New Roman" w:hAnsi="Times New Roman" w:cs="Times New Roman"/>
+          <w:sz w:val="22"/>
+        </w:rPr>
+        <w:t xml:space="preserve">, </w:t>
+      </w:r>
+      <w:proofErr w:type="spellStart"/>
+      <w:r>
+        <w:rPr>
+          <w:rFonts w:ascii="Times New Roman" w:hAnsi="Times New Roman" w:cs="Times New Roman"/>
+          <w:sz w:val="22"/>
+        </w:rPr>
+        <w:t>Y_train</w:t>
+      </w:r>
+      <w:proofErr w:type="spellEnd"/>
+      <w:r>
+        <w:rPr>
+          <w:rFonts w:ascii="Times New Roman" w:hAnsi="Times New Roman" w:cs="Times New Roman"/>
+          <w:sz w:val="22"/>
+        </w:rPr>
+        <w:t xml:space="preserve">, </w:t>
+      </w:r>
+      <w:proofErr w:type="spellStart"/>
+      <w:r>
+        <w:rPr>
+          <w:rFonts w:ascii="Times New Roman" w:hAnsi="Times New Roman" w:cs="Times New Roman"/>
+          <w:sz w:val="22"/>
+        </w:rPr>
+        <w:t>X_test</w:t>
+      </w:r>
+      <w:proofErr w:type="spellEnd"/>
+      <w:r>
+        <w:rPr>
+          <w:rFonts w:ascii="Times New Roman" w:hAnsi="Times New Roman" w:cs="Times New Roman"/>
+          <w:sz w:val="22"/>
+        </w:rPr>
+        <w:t xml:space="preserve">, and </w:t>
+      </w:r>
+      <w:proofErr w:type="spellStart"/>
+      <w:r>
+        <w:rPr>
+          <w:rFonts w:ascii="Times New Roman" w:hAnsi="Times New Roman" w:cs="Times New Roman"/>
+          <w:sz w:val="22"/>
+        </w:rPr>
+        <w:t>Y_test</w:t>
+      </w:r>
+      <w:proofErr w:type="spellEnd"/>
+      <w:r>
+        <w:rPr>
+          <w:rFonts w:ascii="Times New Roman" w:hAnsi="Times New Roman" w:cs="Times New Roman"/>
+          <w:sz w:val="22"/>
+        </w:rPr>
+        <w:t xml:space="preserve">. </w:t>
       </w:r>
       <w:r>
         <w:rPr>
@@ -3584,6 +3802,7 @@
         </w:rPr>
         <w:t xml:space="preserve">Finally, fit the standard scaler to </w:t>
       </w:r>
+      <w:proofErr w:type="spellStart"/>
       <w:r>
         <w:rPr>
           <w:rFonts w:ascii="Times New Roman" w:hAnsi="Times New Roman" w:cs="Times New Roman"/>
@@ -3591,6 +3810,7 @@
         </w:rPr>
         <w:t>X_train</w:t>
       </w:r>
+      <w:proofErr w:type="spellEnd"/>
       <w:r>
         <w:rPr>
           <w:rFonts w:ascii="Times New Roman" w:hAnsi="Times New Roman" w:cs="Times New Roman"/>
@@ -3722,7 +3942,23 @@
           <w:rFonts w:ascii="Times New Roman" w:hAnsi="Times New Roman" w:cs="Times New Roman"/>
           <w:sz w:val="22"/>
         </w:rPr>
-        <w:t xml:space="preserve">By using sklearn, we can easily create regression model to fit </w:t>
+        <w:t xml:space="preserve">By using </w:t>
+      </w:r>
+      <w:proofErr w:type="spellStart"/>
+      <w:r>
+        <w:rPr>
+          <w:rFonts w:ascii="Times New Roman" w:hAnsi="Times New Roman" w:cs="Times New Roman"/>
+          <w:sz w:val="22"/>
+        </w:rPr>
+        <w:t>sklearn</w:t>
+      </w:r>
+      <w:proofErr w:type="spellEnd"/>
+      <w:r>
+        <w:rPr>
+          <w:rFonts w:ascii="Times New Roman" w:hAnsi="Times New Roman" w:cs="Times New Roman"/>
+          <w:sz w:val="22"/>
+        </w:rPr>
+        <w:t xml:space="preserve">, we can easily create regression model to fit </w:t>
       </w:r>
       <w:r>
         <w:rPr>
@@ -3771,7 +4007,23 @@
           <w:rFonts w:ascii="Times New Roman" w:hAnsi="Times New Roman" w:cs="Times New Roman"/>
           <w:sz w:val="22"/>
         </w:rPr>
-        <w:t xml:space="preserve"> X_train and the other </w:t>
+        <w:t xml:space="preserve"> </w:t>
+      </w:r>
+      <w:proofErr w:type="spellStart"/>
+      <w:r>
+        <w:rPr>
+          <w:rFonts w:ascii="Times New Roman" w:hAnsi="Times New Roman" w:cs="Times New Roman"/>
+          <w:sz w:val="22"/>
+        </w:rPr>
+        <w:t>X_train</w:t>
+      </w:r>
+      <w:proofErr w:type="spellEnd"/>
+      <w:r>
+        <w:rPr>
+          <w:rFonts w:ascii="Times New Roman" w:hAnsi="Times New Roman" w:cs="Times New Roman"/>
+          <w:sz w:val="22"/>
+        </w:rPr>
+        <w:t xml:space="preserve"> and the other </w:t>
       </w:r>
       <w:r>
         <w:rPr>
@@ -3785,7 +4037,23 @@
           <w:rFonts w:ascii="Times New Roman" w:hAnsi="Times New Roman" w:cs="Times New Roman"/>
           <w:sz w:val="22"/>
         </w:rPr>
-        <w:t xml:space="preserve"> Y_train. </w:t>
+        <w:t xml:space="preserve"> </w:t>
+      </w:r>
+      <w:proofErr w:type="spellStart"/>
+      <w:r>
+        <w:rPr>
+          <w:rFonts w:ascii="Times New Roman" w:hAnsi="Times New Roman" w:cs="Times New Roman"/>
+          <w:sz w:val="22"/>
+        </w:rPr>
+        <w:t>Y_train</w:t>
+      </w:r>
+      <w:proofErr w:type="spellEnd"/>
+      <w:r>
+        <w:rPr>
+          <w:rFonts w:ascii="Times New Roman" w:hAnsi="Times New Roman" w:cs="Times New Roman"/>
+          <w:sz w:val="22"/>
+        </w:rPr>
+        <w:t xml:space="preserve">. </w:t>
       </w:r>
       <w:r>
         <w:rPr>
@@ -3829,6 +4097,7 @@
         </w:rPr>
         <w:t xml:space="preserve"> value of </w:t>
       </w:r>
+      <w:proofErr w:type="spellStart"/>
       <w:r>
         <w:rPr>
           <w:rFonts w:ascii="Times New Roman" w:hAnsi="Times New Roman" w:cs="Times New Roman"/>
@@ -3843,6 +4112,7 @@
         </w:rPr>
         <w:t>train</w:t>
       </w:r>
+      <w:proofErr w:type="spellEnd"/>
       <w:r>
         <w:rPr>
           <w:rFonts w:ascii="Times New Roman" w:hAnsi="Times New Roman" w:cs="Times New Roman"/>
@@ -3890,7 +4160,15 @@
           <w:rFonts w:ascii="Times New Roman" w:hAnsi="Times New Roman" w:cs="Times New Roman"/>
           <w:sz w:val="22"/>
         </w:rPr>
-        <w:t>results with the target values, Y_</w:t>
+        <w:t xml:space="preserve">results with the target values, </w:t>
+      </w:r>
+      <w:proofErr w:type="spellStart"/>
+      <w:r>
+        <w:rPr>
+          <w:rFonts w:ascii="Times New Roman" w:hAnsi="Times New Roman" w:cs="Times New Roman"/>
+          <w:sz w:val="22"/>
+        </w:rPr>
+        <w:t>Y_</w:t>
       </w:r>
       <w:r>
         <w:rPr>
@@ -3899,6 +4177,7 @@
         </w:rPr>
         <w:t>train</w:t>
       </w:r>
+      <w:proofErr w:type="spellEnd"/>
       <w:r>
         <w:rPr>
           <w:rFonts w:ascii="Times New Roman" w:hAnsi="Times New Roman" w:cs="Times New Roman"/>
@@ -4556,250 +4835,600 @@
         <w:t>Comparison of Results</w:t>
       </w:r>
     </w:p>
+    <w:tbl>
+      <w:tblPr>
+        <w:tblStyle w:val="af"/>
+        <w:tblW w:w="11341" w:type="dxa"/>
+        <w:tblInd w:w="-1565" w:type="dxa"/>
+        <w:tblLayout w:type="fixed"/>
+        <w:tblLook w:val="04A0" w:firstRow="1" w:lastRow="0" w:firstColumn="1" w:lastColumn="0" w:noHBand="0" w:noVBand="1"/>
+      </w:tblPr>
+      <w:tblGrid>
+        <w:gridCol w:w="5713"/>
+        <w:gridCol w:w="5628"/>
+      </w:tblGrid>
+      <w:tr>
+        <w:trPr>
+          <w:trHeight w:val="3874"/>
+        </w:trPr>
+        <w:tc>
+          <w:tcPr>
+            <w:tcW w:w="5713" w:type="dxa"/>
+          </w:tcPr>
+          <w:p>
+            <w:pPr>
+              <w:rPr>
+                <w:rFonts w:ascii="Times New Roman" w:hAnsi="Times New Roman" w:cs="Times New Roman"/>
+                <w:noProof/>
+                <w:szCs w:val="21"/>
+              </w:rPr>
+            </w:pPr>
+            <w:r>
+              <w:rPr>
+                <w:rFonts w:ascii="Times New Roman" w:hAnsi="Times New Roman" w:cs="Times New Roman"/>
+                <w:noProof/>
+                <w:szCs w:val="21"/>
+              </w:rPr>
+              <w:drawing>
+                <wp:inline distT="0" distB="0" distL="0" distR="0" wp14:anchorId="21144FB9" wp14:editId="004476B0">
+                  <wp:extent cx="3410585" cy="2520945"/>
+                  <wp:effectExtent l="0" t="0" r="0" b="0"/>
+                  <wp:docPr id="20" name="图片 20"/>
+                  <wp:cNvGraphicFramePr>
+                    <a:graphicFrameLocks xmlns:a="http://schemas.openxmlformats.org/drawingml/2006/main" noChangeAspect="1"/>
+                  </wp:cNvGraphicFramePr>
+                  <a:graphic xmlns:a="http://schemas.openxmlformats.org/drawingml/2006/main">
+                    <a:graphicData uri="http://schemas.openxmlformats.org/drawingml/2006/picture">
+                      <pic:pic xmlns:pic="http://schemas.openxmlformats.org/drawingml/2006/picture">
+                        <pic:nvPicPr>
+                          <pic:cNvPr id="1" name=""/>
+                          <pic:cNvPicPr/>
+                        </pic:nvPicPr>
+                        <pic:blipFill>
+                          <a:blip r:embed="rId16"/>
+                          <a:stretch>
+                            <a:fillRect/>
+                          </a:stretch>
+                        </pic:blipFill>
+                        <pic:spPr>
+                          <a:xfrm>
+                            <a:off x="0" y="0"/>
+                            <a:ext cx="3418718" cy="2526957"/>
+                          </a:xfrm>
+                          <a:prstGeom prst="rect">
+                            <a:avLst/>
+                          </a:prstGeom>
+                        </pic:spPr>
+                      </pic:pic>
+                    </a:graphicData>
+                  </a:graphic>
+                </wp:inline>
+              </w:drawing>
+            </w:r>
+          </w:p>
+        </w:tc>
+        <w:tc>
+          <w:tcPr>
+            <w:tcW w:w="5628" w:type="dxa"/>
+          </w:tcPr>
+          <w:p>
+            <w:pPr>
+              <w:rPr>
+                <w:rFonts w:ascii="Times New Roman" w:hAnsi="Times New Roman" w:cs="Times New Roman"/>
+                <w:noProof/>
+                <w:szCs w:val="21"/>
+              </w:rPr>
+            </w:pPr>
+            <w:r>
+              <w:rPr>
+                <w:rFonts w:ascii="Times New Roman" w:hAnsi="Times New Roman" w:cs="Times New Roman"/>
+                <w:noProof/>
+                <w:szCs w:val="21"/>
+              </w:rPr>
+              <w:drawing>
+                <wp:inline distT="0" distB="0" distL="0" distR="0" wp14:anchorId="228E80C6" wp14:editId="0B48F740">
+                  <wp:extent cx="3436550" cy="1696661"/>
+                  <wp:effectExtent l="0" t="0" r="0" b="0"/>
+                  <wp:docPr id="21" name="图片 21"/>
+                  <wp:cNvGraphicFramePr>
+                    <a:graphicFrameLocks xmlns:a="http://schemas.openxmlformats.org/drawingml/2006/main" noChangeAspect="1"/>
+                  </wp:cNvGraphicFramePr>
+                  <a:graphic xmlns:a="http://schemas.openxmlformats.org/drawingml/2006/main">
+                    <a:graphicData uri="http://schemas.openxmlformats.org/drawingml/2006/picture">
+                      <pic:pic xmlns:pic="http://schemas.openxmlformats.org/drawingml/2006/picture">
+                        <pic:nvPicPr>
+                          <pic:cNvPr id="1" name=""/>
+                          <pic:cNvPicPr/>
+                        </pic:nvPicPr>
+                        <pic:blipFill>
+                          <a:blip r:embed="rId17"/>
+                          <a:stretch>
+                            <a:fillRect/>
+                          </a:stretch>
+                        </pic:blipFill>
+                        <pic:spPr>
+                          <a:xfrm>
+                            <a:off x="0" y="0"/>
+                            <a:ext cx="3458242" cy="1707371"/>
+                          </a:xfrm>
+                          <a:prstGeom prst="rect">
+                            <a:avLst/>
+                          </a:prstGeom>
+                        </pic:spPr>
+                      </pic:pic>
+                    </a:graphicData>
+                  </a:graphic>
+                </wp:inline>
+              </w:drawing>
+            </w:r>
+          </w:p>
+        </w:tc>
+      </w:tr>
+    </w:tbl>
     <w:p>
       <w:pPr>
-        <w:keepNext/>
-        <w:ind w:right="-1759" w:hanging="1701"/>
-        <w:rPr>
-          <w:rFonts w:ascii="Times New Roman" w:hAnsi="Times New Roman" w:cs="Times New Roman"/>
-        </w:rPr>
-      </w:pPr>
-      <w:r>
-        <w:rPr>
+        <w:rPr>
+          <w:rFonts w:ascii="Times New Roman" w:hAnsi="Times New Roman" w:cs="Times New Roman"/>
           <w:noProof/>
-        </w:rPr>
-        <w:drawing>
-          <wp:inline distT="0" distB="0" distL="0" distR="0" wp14:anchorId="6D23C338" wp14:editId="20C98335">
-            <wp:extent cx="3684761" cy="3481056"/>
-            <wp:effectExtent l="0" t="0" r="0" b="5715"/>
-            <wp:docPr id="8" name="图片 8"/>
-            <wp:cNvGraphicFramePr>
-              <a:graphicFrameLocks xmlns:a="http://schemas.openxmlformats.org/drawingml/2006/main" noChangeAspect="1"/>
-            </wp:cNvGraphicFramePr>
-            <a:graphic xmlns:a="http://schemas.openxmlformats.org/drawingml/2006/main">
-              <a:graphicData uri="http://schemas.openxmlformats.org/drawingml/2006/picture">
-                <pic:pic xmlns:pic="http://schemas.openxmlformats.org/drawingml/2006/picture">
-                  <pic:nvPicPr>
-                    <pic:cNvPr id="1" name=""/>
-                    <pic:cNvPicPr/>
-                  </pic:nvPicPr>
-                  <pic:blipFill>
-                    <a:blip r:embed="rId16"/>
-                    <a:stretch>
-                      <a:fillRect/>
-                    </a:stretch>
-                  </pic:blipFill>
-                  <pic:spPr>
-                    <a:xfrm>
-                      <a:off x="0" y="0"/>
-                      <a:ext cx="3699569" cy="3495045"/>
-                    </a:xfrm>
-                    <a:prstGeom prst="rect">
-                      <a:avLst/>
-                    </a:prstGeom>
-                  </pic:spPr>
-                </pic:pic>
-              </a:graphicData>
-            </a:graphic>
-          </wp:inline>
-        </w:drawing>
-      </w:r>
-      <w:r>
-        <w:rPr>
+          <w:szCs w:val="21"/>
+        </w:rPr>
+      </w:pPr>
+    </w:p>
+    <w:tbl>
+      <w:tblPr>
+        <w:tblStyle w:val="af"/>
+        <w:tblW w:w="11341" w:type="dxa"/>
+        <w:tblInd w:w="-1565" w:type="dxa"/>
+        <w:tblLayout w:type="fixed"/>
+        <w:tblLook w:val="04A0" w:firstRow="1" w:lastRow="0" w:firstColumn="1" w:lastColumn="0" w:noHBand="0" w:noVBand="1"/>
+      </w:tblPr>
+      <w:tblGrid>
+        <w:gridCol w:w="5665"/>
+        <w:gridCol w:w="5676"/>
+      </w:tblGrid>
+      <w:tr>
+        <w:trPr>
+          <w:trHeight w:val="4020"/>
+        </w:trPr>
+        <w:tc>
+          <w:tcPr>
+            <w:tcW w:w="5665" w:type="dxa"/>
+          </w:tcPr>
+          <w:p>
+            <w:pPr>
+              <w:rPr>
+                <w:rFonts w:ascii="Times New Roman" w:hAnsi="Times New Roman" w:cs="Times New Roman"/>
+                <w:noProof/>
+                <w:szCs w:val="21"/>
+              </w:rPr>
+            </w:pPr>
+            <w:r>
+              <w:rPr>
+                <w:rFonts w:ascii="Times New Roman" w:hAnsi="Times New Roman" w:cs="Times New Roman"/>
+                <w:noProof/>
+                <w:szCs w:val="21"/>
+              </w:rPr>
+              <w:drawing>
+                <wp:inline distT="0" distB="0" distL="0" distR="0" wp14:anchorId="38434F87" wp14:editId="268EB35A">
+                  <wp:extent cx="3410668" cy="2558206"/>
+                  <wp:effectExtent l="0" t="0" r="0" b="0"/>
+                  <wp:docPr id="18" name="图片 18"/>
+                  <wp:cNvGraphicFramePr>
+                    <a:graphicFrameLocks xmlns:a="http://schemas.openxmlformats.org/drawingml/2006/main" noChangeAspect="1"/>
+                  </wp:cNvGraphicFramePr>
+                  <a:graphic xmlns:a="http://schemas.openxmlformats.org/drawingml/2006/main">
+                    <a:graphicData uri="http://schemas.openxmlformats.org/drawingml/2006/picture">
+                      <pic:pic xmlns:pic="http://schemas.openxmlformats.org/drawingml/2006/picture">
+                        <pic:nvPicPr>
+                          <pic:cNvPr id="1" name=""/>
+                          <pic:cNvPicPr/>
+                        </pic:nvPicPr>
+                        <pic:blipFill>
+                          <a:blip r:embed="rId18"/>
+                          <a:stretch>
+                            <a:fillRect/>
+                          </a:stretch>
+                        </pic:blipFill>
+                        <pic:spPr>
+                          <a:xfrm>
+                            <a:off x="0" y="0"/>
+                            <a:ext cx="3455371" cy="2591736"/>
+                          </a:xfrm>
+                          <a:prstGeom prst="rect">
+                            <a:avLst/>
+                          </a:prstGeom>
+                        </pic:spPr>
+                      </pic:pic>
+                    </a:graphicData>
+                  </a:graphic>
+                </wp:inline>
+              </w:drawing>
+            </w:r>
+          </w:p>
+        </w:tc>
+        <w:tc>
+          <w:tcPr>
+            <w:tcW w:w="5676" w:type="dxa"/>
+          </w:tcPr>
+          <w:p>
+            <w:pPr>
+              <w:rPr>
+                <w:rFonts w:ascii="Times New Roman" w:hAnsi="Times New Roman" w:cs="Times New Roman"/>
+                <w:noProof/>
+                <w:szCs w:val="21"/>
+              </w:rPr>
+            </w:pPr>
+            <w:r>
+              <w:rPr>
+                <w:rFonts w:ascii="Times New Roman" w:hAnsi="Times New Roman" w:cs="Times New Roman"/>
+                <w:noProof/>
+                <w:szCs w:val="21"/>
+              </w:rPr>
+              <w:drawing>
+                <wp:inline distT="0" distB="0" distL="0" distR="0" wp14:anchorId="0108C1DE" wp14:editId="3E21B9D5">
+                  <wp:extent cx="3466465" cy="1765374"/>
+                  <wp:effectExtent l="0" t="0" r="635" b="6350"/>
+                  <wp:docPr id="19" name="图片 19"/>
+                  <wp:cNvGraphicFramePr>
+                    <a:graphicFrameLocks xmlns:a="http://schemas.openxmlformats.org/drawingml/2006/main" noChangeAspect="1"/>
+                  </wp:cNvGraphicFramePr>
+                  <a:graphic xmlns:a="http://schemas.openxmlformats.org/drawingml/2006/main">
+                    <a:graphicData uri="http://schemas.openxmlformats.org/drawingml/2006/picture">
+                      <pic:pic xmlns:pic="http://schemas.openxmlformats.org/drawingml/2006/picture">
+                        <pic:nvPicPr>
+                          <pic:cNvPr id="1" name=""/>
+                          <pic:cNvPicPr/>
+                        </pic:nvPicPr>
+                        <pic:blipFill>
+                          <a:blip r:embed="rId19"/>
+                          <a:stretch>
+                            <a:fillRect/>
+                          </a:stretch>
+                        </pic:blipFill>
+                        <pic:spPr>
+                          <a:xfrm>
+                            <a:off x="0" y="0"/>
+                            <a:ext cx="3552114" cy="1808993"/>
+                          </a:xfrm>
+                          <a:prstGeom prst="rect">
+                            <a:avLst/>
+                          </a:prstGeom>
+                        </pic:spPr>
+                      </pic:pic>
+                    </a:graphicData>
+                  </a:graphic>
+                </wp:inline>
+              </w:drawing>
+            </w:r>
+          </w:p>
+        </w:tc>
+      </w:tr>
+    </w:tbl>
+    <w:p>
+      <w:pPr>
+        <w:rPr>
+          <w:rFonts w:ascii="Times New Roman" w:hAnsi="Times New Roman" w:cs="Times New Roman"/>
           <w:noProof/>
+          <w:szCs w:val="21"/>
+        </w:rPr>
+      </w:pPr>
+    </w:p>
+    <w:tbl>
+      <w:tblPr>
+        <w:tblStyle w:val="af"/>
+        <w:tblW w:w="11341" w:type="dxa"/>
+        <w:tblInd w:w="-1565" w:type="dxa"/>
+        <w:tblLayout w:type="fixed"/>
+        <w:tblLook w:val="04A0" w:firstRow="1" w:lastRow="0" w:firstColumn="1" w:lastColumn="0" w:noHBand="0" w:noVBand="1"/>
+      </w:tblPr>
+      <w:tblGrid>
+        <w:gridCol w:w="5713"/>
+        <w:gridCol w:w="5628"/>
+      </w:tblGrid>
+      <w:tr>
+        <w:trPr>
+          <w:trHeight w:val="4068"/>
+        </w:trPr>
+        <w:tc>
+          <w:tcPr>
+            <w:tcW w:w="5713" w:type="dxa"/>
+          </w:tcPr>
+          <w:p>
+            <w:pPr>
+              <w:rPr>
+                <w:rFonts w:ascii="Times New Roman" w:hAnsi="Times New Roman" w:cs="Times New Roman"/>
+                <w:noProof/>
+                <w:szCs w:val="21"/>
+              </w:rPr>
+            </w:pPr>
+            <w:r>
+              <w:rPr>
+                <w:rFonts w:ascii="Times New Roman" w:hAnsi="Times New Roman" w:cs="Times New Roman"/>
+                <w:noProof/>
+                <w:szCs w:val="21"/>
+              </w:rPr>
+              <w:drawing>
+                <wp:inline distT="0" distB="0" distL="0" distR="0" wp14:anchorId="60FD4F46" wp14:editId="5923E260">
+                  <wp:extent cx="3530079" cy="2647772"/>
+                  <wp:effectExtent l="0" t="0" r="0" b="635"/>
+                  <wp:docPr id="22" name="图片 22"/>
+                  <wp:cNvGraphicFramePr>
+                    <a:graphicFrameLocks xmlns:a="http://schemas.openxmlformats.org/drawingml/2006/main" noChangeAspect="1"/>
+                  </wp:cNvGraphicFramePr>
+                  <a:graphic xmlns:a="http://schemas.openxmlformats.org/drawingml/2006/main">
+                    <a:graphicData uri="http://schemas.openxmlformats.org/drawingml/2006/picture">
+                      <pic:pic xmlns:pic="http://schemas.openxmlformats.org/drawingml/2006/picture">
+                        <pic:nvPicPr>
+                          <pic:cNvPr id="1" name=""/>
+                          <pic:cNvPicPr/>
+                        </pic:nvPicPr>
+                        <pic:blipFill>
+                          <a:blip r:embed="rId20"/>
+                          <a:stretch>
+                            <a:fillRect/>
+                          </a:stretch>
+                        </pic:blipFill>
+                        <pic:spPr>
+                          <a:xfrm>
+                            <a:off x="0" y="0"/>
+                            <a:ext cx="3590647" cy="2693202"/>
+                          </a:xfrm>
+                          <a:prstGeom prst="rect">
+                            <a:avLst/>
+                          </a:prstGeom>
+                        </pic:spPr>
+                      </pic:pic>
+                    </a:graphicData>
+                  </a:graphic>
+                </wp:inline>
+              </w:drawing>
+            </w:r>
+          </w:p>
+        </w:tc>
+        <w:tc>
+          <w:tcPr>
+            <w:tcW w:w="5628" w:type="dxa"/>
+          </w:tcPr>
+          <w:p>
+            <w:pPr>
+              <w:rPr>
+                <w:rFonts w:ascii="Times New Roman" w:hAnsi="Times New Roman" w:cs="Times New Roman"/>
+                <w:noProof/>
+                <w:szCs w:val="21"/>
+              </w:rPr>
+            </w:pPr>
+            <w:r>
+              <w:rPr>
+                <w:rFonts w:ascii="Times New Roman" w:hAnsi="Times New Roman" w:cs="Times New Roman"/>
+                <w:noProof/>
+                <w:szCs w:val="21"/>
+              </w:rPr>
+              <w:drawing>
+                <wp:inline distT="0" distB="0" distL="0" distR="0" wp14:anchorId="3A6E9E99" wp14:editId="139BD21A">
+                  <wp:extent cx="3436620" cy="1691376"/>
+                  <wp:effectExtent l="0" t="0" r="0" b="4445"/>
+                  <wp:docPr id="23" name="图片 23"/>
+                  <wp:cNvGraphicFramePr>
+                    <a:graphicFrameLocks xmlns:a="http://schemas.openxmlformats.org/drawingml/2006/main" noChangeAspect="1"/>
+                  </wp:cNvGraphicFramePr>
+                  <a:graphic xmlns:a="http://schemas.openxmlformats.org/drawingml/2006/main">
+                    <a:graphicData uri="http://schemas.openxmlformats.org/drawingml/2006/picture">
+                      <pic:pic xmlns:pic="http://schemas.openxmlformats.org/drawingml/2006/picture">
+                        <pic:nvPicPr>
+                          <pic:cNvPr id="1" name=""/>
+                          <pic:cNvPicPr/>
+                        </pic:nvPicPr>
+                        <pic:blipFill>
+                          <a:blip r:embed="rId21"/>
+                          <a:stretch>
+                            <a:fillRect/>
+                          </a:stretch>
+                        </pic:blipFill>
+                        <pic:spPr>
+                          <a:xfrm>
+                            <a:off x="0" y="0"/>
+                            <a:ext cx="3450572" cy="1698243"/>
+                          </a:xfrm>
+                          <a:prstGeom prst="rect">
+                            <a:avLst/>
+                          </a:prstGeom>
+                        </pic:spPr>
+                      </pic:pic>
+                    </a:graphicData>
+                  </a:graphic>
+                </wp:inline>
+              </w:drawing>
+            </w:r>
+          </w:p>
+        </w:tc>
+      </w:tr>
+    </w:tbl>
+    <w:p>
+      <w:pPr>
+        <w:spacing w:line="360" w:lineRule="auto"/>
+        <w:rPr>
+          <w:rFonts w:ascii="Times New Roman" w:hAnsi="Times New Roman" w:cs="Times New Roman"/>
+          <w:sz w:val="22"/>
+        </w:rPr>
+      </w:pPr>
+      <w:r>
+        <w:rPr>
+          <w:rFonts w:ascii="Times New Roman" w:hAnsi="Times New Roman" w:cs="Times New Roman"/>
+          <w:sz w:val="22"/>
+        </w:rPr>
+        <w:lastRenderedPageBreak/>
+        <w:t>We can see that random forest regression</w:t>
+      </w:r>
+      <w:r>
+        <w:rPr>
+          <w:rFonts w:ascii="Times New Roman" w:hAnsi="Times New Roman" w:cs="Times New Roman"/>
+          <w:sz w:val="22"/>
+        </w:rPr>
+        <w:t xml:space="preserve"> has the lowest </w:t>
+      </w:r>
+      <w:r>
+        <w:rPr>
+          <w:rFonts w:ascii="Times New Roman" w:hAnsi="Times New Roman" w:cs="Times New Roman"/>
+          <w:sz w:val="22"/>
+        </w:rPr>
+        <w:t xml:space="preserve">RMSE, </w:t>
+      </w:r>
+      <w:r>
+        <w:rPr>
+          <w:rFonts w:ascii="Times New Roman" w:hAnsi="Times New Roman" w:cs="Times New Roman"/>
+          <w:sz w:val="22"/>
+        </w:rPr>
+        <w:t>MAE</w:t>
+      </w:r>
+      <w:r>
+        <w:rPr>
+          <w:rFonts w:ascii="Times New Roman" w:hAnsi="Times New Roman" w:cs="Times New Roman"/>
+          <w:sz w:val="22"/>
         </w:rPr>
         <w:t xml:space="preserve"> </w:t>
       </w:r>
       <w:r>
         <w:rPr>
-          <w:noProof/>
-        </w:rPr>
-        <w:drawing>
-          <wp:inline distT="0" distB="0" distL="0" distR="0" wp14:anchorId="48C53808" wp14:editId="0E089599">
-            <wp:extent cx="3657156" cy="3481935"/>
-            <wp:effectExtent l="0" t="0" r="635" b="4445"/>
-            <wp:docPr id="9" name="图片 9"/>
-            <wp:cNvGraphicFramePr>
-              <a:graphicFrameLocks xmlns:a="http://schemas.openxmlformats.org/drawingml/2006/main" noChangeAspect="1"/>
-            </wp:cNvGraphicFramePr>
-            <a:graphic xmlns:a="http://schemas.openxmlformats.org/drawingml/2006/main">
-              <a:graphicData uri="http://schemas.openxmlformats.org/drawingml/2006/picture">
-                <pic:pic xmlns:pic="http://schemas.openxmlformats.org/drawingml/2006/picture">
-                  <pic:nvPicPr>
-                    <pic:cNvPr id="1" name=""/>
-                    <pic:cNvPicPr/>
-                  </pic:nvPicPr>
-                  <pic:blipFill>
-                    <a:blip r:embed="rId17"/>
-                    <a:stretch>
-                      <a:fillRect/>
-                    </a:stretch>
-                  </pic:blipFill>
-                  <pic:spPr>
-                    <a:xfrm>
-                      <a:off x="0" y="0"/>
-                      <a:ext cx="3706395" cy="3528815"/>
-                    </a:xfrm>
-                    <a:prstGeom prst="rect">
-                      <a:avLst/>
-                    </a:prstGeom>
-                  </pic:spPr>
-                </pic:pic>
-              </a:graphicData>
-            </a:graphic>
-          </wp:inline>
-        </w:drawing>
+          <w:rFonts w:ascii="Times New Roman" w:hAnsi="Times New Roman" w:cs="Times New Roman"/>
+          <w:sz w:val="22"/>
+        </w:rPr>
+        <w:t xml:space="preserve">and </w:t>
+      </w:r>
+      <w:r>
+        <w:rPr>
+          <w:rFonts w:ascii="Times New Roman" w:hAnsi="Times New Roman" w:cs="Times New Roman"/>
+          <w:sz w:val="22"/>
+        </w:rPr>
+        <w:t>MAPE</w:t>
+      </w:r>
+      <w:r>
+        <w:rPr>
+          <w:rFonts w:ascii="Times New Roman" w:hAnsi="Times New Roman" w:cs="Times New Roman"/>
+          <w:sz w:val="22"/>
+        </w:rPr>
+        <w:t xml:space="preserve"> </w:t>
+      </w:r>
+      <w:r>
+        <w:rPr>
+          <w:rFonts w:ascii="Times New Roman" w:hAnsi="Times New Roman" w:cs="Times New Roman"/>
+          <w:sz w:val="22"/>
+        </w:rPr>
+        <w:t>in the test set</w:t>
+      </w:r>
+      <w:r>
+        <w:rPr>
+          <w:rFonts w:ascii="Times New Roman" w:hAnsi="Times New Roman" w:cs="Times New Roman"/>
+          <w:sz w:val="22"/>
+        </w:rPr>
+        <w:t>.</w:t>
+      </w:r>
+      <w:r>
+        <w:rPr>
+          <w:rFonts w:ascii="Times New Roman" w:hAnsi="Times New Roman" w:cs="Times New Roman"/>
+          <w:sz w:val="22"/>
+        </w:rPr>
+        <w:t xml:space="preserve"> </w:t>
+      </w:r>
+      <w:r>
+        <w:rPr>
+          <w:rFonts w:ascii="Times New Roman" w:hAnsi="Times New Roman" w:cs="Times New Roman"/>
+          <w:sz w:val="22"/>
+        </w:rPr>
+        <w:t>It</w:t>
+      </w:r>
+      <w:r>
+        <w:rPr>
+          <w:rFonts w:ascii="Times New Roman" w:hAnsi="Times New Roman" w:cs="Times New Roman"/>
+          <w:sz w:val="22"/>
+        </w:rPr>
+        <w:t xml:space="preserve"> also has the lowest overall </w:t>
+      </w:r>
+      <w:r>
+        <w:rPr>
+          <w:rFonts w:ascii="Times New Roman" w:hAnsi="Times New Roman" w:cs="Times New Roman"/>
+          <w:sz w:val="22"/>
+        </w:rPr>
+        <w:t>RMSE</w:t>
+      </w:r>
+      <w:r>
+        <w:rPr>
+          <w:rFonts w:ascii="Times New Roman" w:hAnsi="Times New Roman" w:cs="Times New Roman"/>
+          <w:sz w:val="22"/>
+        </w:rPr>
+        <w:t xml:space="preserve"> in cross validation.</w:t>
+      </w:r>
+      <w:r>
+        <w:rPr>
+          <w:rFonts w:ascii="Times New Roman" w:hAnsi="Times New Roman" w:cs="Times New Roman"/>
+          <w:sz w:val="22"/>
+        </w:rPr>
+        <w:t xml:space="preserve"> </w:t>
+      </w:r>
+      <w:r>
+        <w:rPr>
+          <w:rFonts w:ascii="Times New Roman" w:hAnsi="Times New Roman" w:cs="Times New Roman"/>
+          <w:sz w:val="22"/>
+        </w:rPr>
+        <w:t xml:space="preserve">The </w:t>
+      </w:r>
+      <w:r>
+        <w:rPr>
+          <w:rFonts w:ascii="Times New Roman" w:hAnsi="Times New Roman" w:cs="Times New Roman"/>
+          <w:sz w:val="22"/>
+        </w:rPr>
+        <w:t>lowest</w:t>
+      </w:r>
+      <w:r>
+        <w:rPr>
+          <w:rFonts w:ascii="Times New Roman" w:hAnsi="Times New Roman" w:cs="Times New Roman"/>
+          <w:sz w:val="22"/>
+        </w:rPr>
+        <w:t xml:space="preserve"> RMSE indicates that large errors are fewer in random forest regression. </w:t>
+      </w:r>
+      <w:r>
+        <w:rPr>
+          <w:rFonts w:ascii="Times New Roman" w:hAnsi="Times New Roman" w:cs="Times New Roman"/>
+          <w:sz w:val="22"/>
+        </w:rPr>
+        <w:t xml:space="preserve">In contrast, support vector regression has </w:t>
+      </w:r>
+      <w:r>
+        <w:rPr>
+          <w:rFonts w:ascii="Times New Roman" w:hAnsi="Times New Roman" w:cs="Times New Roman"/>
+          <w:sz w:val="22"/>
+        </w:rPr>
+        <w:t xml:space="preserve">very high RMSE which means large errors are more prevalent. </w:t>
       </w:r>
     </w:p>
     <w:p>
       <w:pPr>
-        <w:ind w:right="-1759" w:hanging="1701"/>
-        <w:rPr>
-          <w:rFonts w:ascii="Times New Roman" w:hAnsi="Times New Roman" w:cs="Times New Roman"/>
-          <w:sz w:val="22"/>
-        </w:rPr>
-      </w:pPr>
-      <w:r>
-        <w:rPr>
-          <w:rFonts w:ascii="Times New Roman" w:hAnsi="Times New Roman" w:cs="Times New Roman"/>
-          <w:sz w:val="22"/>
-        </w:rPr>
-        <w:t xml:space="preserve">               </w:t>
-      </w:r>
-      <w:r>
-        <w:rPr>
-          <w:rFonts w:ascii="Times New Roman" w:hAnsi="Times New Roman" w:cs="Times New Roman"/>
-          <w:sz w:val="22"/>
-        </w:rPr>
-        <w:t>Decision Tree Regression</w:t>
-      </w:r>
-      <w:r>
-        <w:rPr>
-          <w:rFonts w:ascii="Times New Roman" w:hAnsi="Times New Roman" w:cs="Times New Roman"/>
-          <w:szCs w:val="21"/>
-        </w:rPr>
-        <w:t xml:space="preserve">                               </w:t>
-      </w:r>
-      <w:r>
-        <w:rPr>
-          <w:rFonts w:ascii="Times New Roman" w:hAnsi="Times New Roman" w:cs="Times New Roman"/>
-          <w:sz w:val="22"/>
-        </w:rPr>
-        <w:t>Support Vector Regression</w:t>
+        <w:rPr>
+          <w:rFonts w:ascii="Times New Roman" w:hAnsi="Times New Roman" w:cs="Times New Roman"/>
+          <w:sz w:val="22"/>
+        </w:rPr>
+      </w:pPr>
+      <w:r>
+        <w:rPr>
+          <w:rFonts w:ascii="Times New Roman" w:hAnsi="Times New Roman" w:cs="Times New Roman"/>
+          <w:sz w:val="22"/>
+        </w:rPr>
+        <w:t xml:space="preserve"> </w:t>
       </w:r>
     </w:p>
     <w:p>
       <w:pPr>
-        <w:rPr>
-          <w:rFonts w:ascii="Times New Roman" w:hAnsi="Times New Roman" w:cs="Times New Roman"/>
-          <w:noProof/>
-          <w:szCs w:val="21"/>
-        </w:rPr>
-      </w:pPr>
-    </w:p>
-    <w:p>
-      <w:pPr>
-        <w:rPr>
-          <w:rFonts w:ascii="Times New Roman" w:hAnsi="Times New Roman" w:cs="Times New Roman"/>
-          <w:szCs w:val="21"/>
-        </w:rPr>
-      </w:pPr>
-    </w:p>
-    <w:p>
-      <w:pPr>
-        <w:rPr>
-          <w:rFonts w:ascii="Times New Roman" w:hAnsi="Times New Roman" w:cs="Times New Roman"/>
-          <w:sz w:val="22"/>
-        </w:rPr>
-      </w:pPr>
-      <w:r>
-        <w:rPr>
-          <w:rFonts w:ascii="Times New Roman" w:hAnsi="Times New Roman" w:cs="Times New Roman"/>
-          <w:sz w:val="22"/>
-        </w:rPr>
-        <w:t>Random Forest Regression</w:t>
-      </w:r>
-    </w:p>
-    <w:p>
-      <w:pPr>
-        <w:rPr>
-          <w:rFonts w:ascii="Times New Roman" w:hAnsi="Times New Roman" w:cs="Times New Roman"/>
-          <w:szCs w:val="21"/>
-        </w:rPr>
-      </w:pPr>
-      <w:r>
-        <w:rPr>
-          <w:rFonts w:ascii="Times New Roman" w:hAnsi="Times New Roman" w:cs="Times New Roman"/>
-          <w:szCs w:val="21"/>
-        </w:rPr>
-        <w:drawing>
-          <wp:inline distT="0" distB="0" distL="0" distR="0" wp14:anchorId="15A94F54" wp14:editId="698F1AFC">
-            <wp:extent cx="3784349" cy="3603700"/>
-            <wp:effectExtent l="0" t="0" r="6985" b="0"/>
-            <wp:docPr id="7" name="图片 7"/>
-            <wp:cNvGraphicFramePr>
-              <a:graphicFrameLocks xmlns:a="http://schemas.openxmlformats.org/drawingml/2006/main" noChangeAspect="1"/>
-            </wp:cNvGraphicFramePr>
-            <a:graphic xmlns:a="http://schemas.openxmlformats.org/drawingml/2006/main">
-              <a:graphicData uri="http://schemas.openxmlformats.org/drawingml/2006/picture">
-                <pic:pic xmlns:pic="http://schemas.openxmlformats.org/drawingml/2006/picture">
-                  <pic:nvPicPr>
-                    <pic:cNvPr id="1" name=""/>
-                    <pic:cNvPicPr/>
-                  </pic:nvPicPr>
-                  <pic:blipFill>
-                    <a:blip r:embed="rId18"/>
-                    <a:stretch>
-                      <a:fillRect/>
-                    </a:stretch>
-                  </pic:blipFill>
-                  <pic:spPr>
-                    <a:xfrm>
-                      <a:off x="0" y="0"/>
-                      <a:ext cx="3799597" cy="3618220"/>
-                    </a:xfrm>
-                    <a:prstGeom prst="rect">
-                      <a:avLst/>
-                    </a:prstGeom>
-                  </pic:spPr>
-                </pic:pic>
-              </a:graphicData>
-            </a:graphic>
-          </wp:inline>
-        </w:drawing>
-      </w:r>
-    </w:p>
-    <w:p>
-      <w:pPr>
         <w:spacing w:line="360" w:lineRule="auto"/>
         <w:rPr>
           <w:rFonts w:ascii="Times New Roman" w:hAnsi="Times New Roman" w:cs="Times New Roman"/>
-          <w:szCs w:val="21"/>
-        </w:rPr>
-      </w:pPr>
-    </w:p>
-    <w:p>
-      <w:pPr>
-        <w:spacing w:line="360" w:lineRule="auto"/>
-        <w:rPr>
-          <w:rFonts w:ascii="Times New Roman" w:hAnsi="Times New Roman" w:cs="Times New Roman"/>
-          <w:sz w:val="22"/>
-        </w:rPr>
-      </w:pPr>
-      <w:r>
-        <w:rPr>
-          <w:rFonts w:ascii="Times New Roman" w:hAnsi="Times New Roman" w:cs="Times New Roman"/>
-          <w:sz w:val="22"/>
-        </w:rPr>
-        <w:lastRenderedPageBreak/>
-        <w:t>We can see that random forest regression</w:t>
-      </w:r>
-      <w:r>
-        <w:rPr>
-          <w:rFonts w:ascii="Times New Roman" w:hAnsi="Times New Roman" w:cs="Times New Roman"/>
-          <w:sz w:val="22"/>
-        </w:rPr>
-        <w:t xml:space="preserve"> has the lowest </w:t>
+          <w:sz w:val="22"/>
+        </w:rPr>
+      </w:pPr>
+      <w:r>
+        <w:rPr>
+          <w:rFonts w:ascii="Times New Roman" w:hAnsi="Times New Roman" w:cs="Times New Roman"/>
+          <w:sz w:val="22"/>
+        </w:rPr>
+        <w:t xml:space="preserve">Decision tree regression has stunningly low </w:t>
       </w:r>
       <w:r>
         <w:rPr>
@@ -4813,7 +5442,49 @@
           <w:rFonts w:ascii="Times New Roman" w:hAnsi="Times New Roman" w:cs="Times New Roman"/>
           <w:sz w:val="22"/>
         </w:rPr>
-        <w:t>MAE</w:t>
+        <w:t xml:space="preserve">MAE and MAPE </w:t>
+      </w:r>
+      <w:r>
+        <w:rPr>
+          <w:rFonts w:ascii="Times New Roman" w:hAnsi="Times New Roman" w:cs="Times New Roman"/>
+          <w:sz w:val="22"/>
+        </w:rPr>
+        <w:t>(0.1</w:t>
+      </w:r>
+      <w:r>
+        <w:rPr>
+          <w:rFonts w:ascii="Times New Roman" w:hAnsi="Times New Roman" w:cs="Times New Roman"/>
+          <w:sz w:val="22"/>
+        </w:rPr>
+        <w:t>6</w:t>
+      </w:r>
+      <w:r>
+        <w:rPr>
+          <w:rFonts w:ascii="Times New Roman" w:hAnsi="Times New Roman" w:cs="Times New Roman"/>
+          <w:sz w:val="22"/>
+        </w:rPr>
+        <w:t xml:space="preserve">%) </w:t>
+      </w:r>
+      <w:r>
+        <w:rPr>
+          <w:rFonts w:ascii="Times New Roman" w:hAnsi="Times New Roman" w:cs="Times New Roman"/>
+          <w:sz w:val="22"/>
+        </w:rPr>
+        <w:t xml:space="preserve">in the training data. </w:t>
+      </w:r>
+      <w:r>
+        <w:rPr>
+          <w:rFonts w:ascii="Times New Roman" w:hAnsi="Times New Roman" w:cs="Times New Roman"/>
+          <w:sz w:val="22"/>
+        </w:rPr>
+        <w:t>In comparison, RMSE</w:t>
+      </w:r>
+      <w:r>
+        <w:rPr>
+          <w:rFonts w:ascii="Times New Roman" w:hAnsi="Times New Roman" w:cs="Times New Roman"/>
+          <w:sz w:val="22"/>
+        </w:rPr>
+        <w:t xml:space="preserve"> in cross validation</w:t>
       </w:r>
       <w:r>
         <w:rPr>
@@ -4827,14 +5498,7 @@
           <w:rFonts w:ascii="Times New Roman" w:hAnsi="Times New Roman" w:cs="Times New Roman"/>
           <w:sz w:val="22"/>
         </w:rPr>
-        <w:t xml:space="preserve">and </w:t>
-      </w:r>
-      <w:r>
-        <w:rPr>
-          <w:rFonts w:ascii="Times New Roman" w:hAnsi="Times New Roman" w:cs="Times New Roman"/>
-          <w:sz w:val="22"/>
-        </w:rPr>
-        <w:t>MAPE</w:t>
+        <w:t>rises drastically to</w:t>
       </w:r>
       <w:r>
         <w:rPr>
@@ -4848,209 +5512,8 @@
           <w:rFonts w:ascii="Times New Roman" w:hAnsi="Times New Roman" w:cs="Times New Roman"/>
           <w:sz w:val="22"/>
         </w:rPr>
-        <w:t>in the test set</w:t>
-      </w:r>
-      <w:r>
-        <w:rPr>
-          <w:rFonts w:ascii="Times New Roman" w:hAnsi="Times New Roman" w:cs="Times New Roman"/>
-          <w:sz w:val="22"/>
-        </w:rPr>
-        <w:t>.</w:t>
-      </w:r>
-      <w:r>
-        <w:rPr>
-          <w:rFonts w:ascii="Times New Roman" w:hAnsi="Times New Roman" w:cs="Times New Roman"/>
-          <w:sz w:val="22"/>
-        </w:rPr>
-        <w:t xml:space="preserve"> </w:t>
-      </w:r>
-      <w:r>
-        <w:rPr>
-          <w:rFonts w:ascii="Times New Roman" w:hAnsi="Times New Roman" w:cs="Times New Roman"/>
-          <w:sz w:val="22"/>
-        </w:rPr>
-        <w:t>It</w:t>
-      </w:r>
-      <w:r>
-        <w:rPr>
-          <w:rFonts w:ascii="Times New Roman" w:hAnsi="Times New Roman" w:cs="Times New Roman"/>
-          <w:sz w:val="22"/>
-        </w:rPr>
-        <w:t xml:space="preserve"> also has the lowest overall </w:t>
-      </w:r>
-      <w:r>
-        <w:rPr>
-          <w:rFonts w:ascii="Times New Roman" w:hAnsi="Times New Roman" w:cs="Times New Roman"/>
-          <w:sz w:val="22"/>
-        </w:rPr>
-        <w:t>RMSE</w:t>
-      </w:r>
-      <w:r>
-        <w:rPr>
-          <w:rFonts w:ascii="Times New Roman" w:hAnsi="Times New Roman" w:cs="Times New Roman"/>
-          <w:sz w:val="22"/>
-        </w:rPr>
-        <w:t xml:space="preserve"> in cross validation.</w:t>
-      </w:r>
-      <w:r>
-        <w:rPr>
-          <w:rFonts w:ascii="Times New Roman" w:hAnsi="Times New Roman" w:cs="Times New Roman"/>
-          <w:sz w:val="22"/>
-        </w:rPr>
-        <w:t xml:space="preserve"> </w:t>
-      </w:r>
-      <w:r>
-        <w:rPr>
-          <w:rFonts w:ascii="Times New Roman" w:hAnsi="Times New Roman" w:cs="Times New Roman"/>
-          <w:sz w:val="22"/>
-        </w:rPr>
-        <w:t xml:space="preserve">The </w:t>
-      </w:r>
-      <w:r>
-        <w:rPr>
-          <w:rFonts w:ascii="Times New Roman" w:hAnsi="Times New Roman" w:cs="Times New Roman"/>
-          <w:sz w:val="22"/>
-        </w:rPr>
-        <w:t>lowest</w:t>
-      </w:r>
-      <w:r>
-        <w:rPr>
-          <w:rFonts w:ascii="Times New Roman" w:hAnsi="Times New Roman" w:cs="Times New Roman"/>
-          <w:sz w:val="22"/>
-        </w:rPr>
-        <w:t xml:space="preserve"> RMSE indicates that large errors are fewer in random forest regression. </w:t>
-      </w:r>
-      <w:r>
-        <w:rPr>
-          <w:rFonts w:ascii="Times New Roman" w:hAnsi="Times New Roman" w:cs="Times New Roman"/>
-          <w:sz w:val="22"/>
-        </w:rPr>
-        <w:t xml:space="preserve">In contrast, support vector regression has </w:t>
-      </w:r>
-      <w:r>
-        <w:rPr>
-          <w:rFonts w:ascii="Times New Roman" w:hAnsi="Times New Roman" w:cs="Times New Roman"/>
-          <w:sz w:val="22"/>
-        </w:rPr>
-        <w:t xml:space="preserve">very high RMSE which means large errors are more prevalent. </w:t>
-      </w:r>
-    </w:p>
-    <w:p>
-      <w:pPr>
-        <w:rPr>
-          <w:rFonts w:ascii="Times New Roman" w:hAnsi="Times New Roman" w:cs="Times New Roman"/>
-          <w:sz w:val="22"/>
-        </w:rPr>
-      </w:pPr>
-      <w:r>
-        <w:rPr>
-          <w:rFonts w:ascii="Times New Roman" w:hAnsi="Times New Roman" w:cs="Times New Roman"/>
-          <w:sz w:val="22"/>
-        </w:rPr>
-        <w:t xml:space="preserve"> </w:t>
-      </w:r>
-    </w:p>
-    <w:p>
-      <w:pPr>
-        <w:spacing w:line="360" w:lineRule="auto"/>
-        <w:rPr>
-          <w:rFonts w:ascii="Times New Roman" w:hAnsi="Times New Roman" w:cs="Times New Roman"/>
-          <w:sz w:val="22"/>
-        </w:rPr>
-      </w:pPr>
-      <w:r>
-        <w:rPr>
-          <w:rFonts w:ascii="Times New Roman" w:hAnsi="Times New Roman" w:cs="Times New Roman"/>
-          <w:sz w:val="22"/>
-        </w:rPr>
-        <w:t xml:space="preserve">Decision tree regression has stunningly low </w:t>
-      </w:r>
-      <w:r>
-        <w:rPr>
-          <w:rFonts w:ascii="Times New Roman" w:hAnsi="Times New Roman" w:cs="Times New Roman"/>
-          <w:sz w:val="22"/>
-        </w:rPr>
-        <w:t xml:space="preserve">RMSE, </w:t>
-      </w:r>
-      <w:r>
-        <w:rPr>
-          <w:rFonts w:ascii="Times New Roman" w:hAnsi="Times New Roman" w:cs="Times New Roman"/>
-          <w:sz w:val="22"/>
-        </w:rPr>
-        <w:t xml:space="preserve">MAE and MAPE </w:t>
-      </w:r>
-      <w:r>
-        <w:rPr>
-          <w:rFonts w:ascii="Times New Roman" w:hAnsi="Times New Roman" w:cs="Times New Roman"/>
-          <w:sz w:val="22"/>
-        </w:rPr>
-        <w:t>(0.1</w:t>
-      </w:r>
-      <w:r>
-        <w:rPr>
-          <w:rFonts w:ascii="Times New Roman" w:hAnsi="Times New Roman" w:cs="Times New Roman"/>
-          <w:sz w:val="22"/>
-        </w:rPr>
-        <w:t>6</w:t>
-      </w:r>
-      <w:r>
-        <w:rPr>
-          <w:rFonts w:ascii="Times New Roman" w:hAnsi="Times New Roman" w:cs="Times New Roman"/>
-          <w:sz w:val="22"/>
-        </w:rPr>
-        <w:t xml:space="preserve">%) </w:t>
-      </w:r>
-      <w:r>
-        <w:rPr>
-          <w:rFonts w:ascii="Times New Roman" w:hAnsi="Times New Roman" w:cs="Times New Roman"/>
-          <w:sz w:val="22"/>
-        </w:rPr>
-        <w:t xml:space="preserve">in the training data. </w:t>
-      </w:r>
-      <w:r>
-        <w:rPr>
-          <w:rFonts w:ascii="Times New Roman" w:hAnsi="Times New Roman" w:cs="Times New Roman"/>
-          <w:sz w:val="22"/>
-        </w:rPr>
-        <w:t>In comparison, RMSE</w:t>
-      </w:r>
-      <w:r>
-        <w:rPr>
-          <w:rFonts w:ascii="Times New Roman" w:hAnsi="Times New Roman" w:cs="Times New Roman"/>
-          <w:sz w:val="22"/>
-        </w:rPr>
-        <w:t xml:space="preserve"> in cross validation</w:t>
-      </w:r>
-      <w:r>
-        <w:rPr>
-          <w:rFonts w:ascii="Times New Roman" w:hAnsi="Times New Roman" w:cs="Times New Roman"/>
-          <w:sz w:val="22"/>
-        </w:rPr>
-        <w:t xml:space="preserve"> </w:t>
-      </w:r>
-      <w:r>
-        <w:rPr>
-          <w:rFonts w:ascii="Times New Roman" w:hAnsi="Times New Roman" w:cs="Times New Roman"/>
-          <w:sz w:val="22"/>
-        </w:rPr>
-        <w:t>rises drastically to</w:t>
-      </w:r>
-      <w:r>
-        <w:rPr>
-          <w:rFonts w:ascii="Times New Roman" w:hAnsi="Times New Roman" w:cs="Times New Roman"/>
-          <w:sz w:val="22"/>
-        </w:rPr>
-        <w:t xml:space="preserve"> </w:t>
-      </w:r>
-      <w:r>
-        <w:rPr>
-          <w:rFonts w:ascii="Times New Roman" w:hAnsi="Times New Roman" w:cs="Times New Roman"/>
-          <w:sz w:val="22"/>
-        </w:rPr>
         <w:t>10</w:t>
       </w:r>
-      <w:bookmarkStart w:id="0" w:name="_GoBack"/>
-      <w:bookmarkEnd w:id="0"/>
       <w:r>
         <w:rPr>
           <w:rFonts w:ascii="Times New Roman" w:hAnsi="Times New Roman" w:cs="Times New Roman"/>
@@ -6552,6 +7015,22 @@
       <w:szCs w:val="18"/>
     </w:rPr>
   </w:style>
+  <w:style w:type="table" w:styleId="af">
+    <w:name w:val="Table Grid"/>
+    <w:basedOn w:val="a1"/>
+    <w:uiPriority w:val="39"/>
+    <w:rsid w:val="002E4F7A"/>
+    <w:tblPr>
+      <w:tblBorders>
+        <w:top w:val="single" w:sz="4" w:space="0" w:color="auto"/>
+        <w:left w:val="single" w:sz="4" w:space="0" w:color="auto"/>
+        <w:bottom w:val="single" w:sz="4" w:space="0" w:color="auto"/>
+        <w:right w:val="single" w:sz="4" w:space="0" w:color="auto"/>
+        <w:insideH w:val="single" w:sz="4" w:space="0" w:color="auto"/>
+        <w:insideV w:val="single" w:sz="4" w:space="0" w:color="auto"/>
+      </w:tblBorders>
+    </w:tblPr>
+  </w:style>
 </w:styles>
 </file>
 
@@ -6704,12 +7183,14 @@
   </w:compat>
   <w:rsids>
     <w:rsidRoot w:val="00CE026A"/>
+    <w:rsid w:val="0012372E"/>
     <w:rsid w:val="002C360E"/>
     <w:rsid w:val="002D2DAE"/>
     <w:rsid w:val="00323F9B"/>
     <w:rsid w:val="003522FE"/>
     <w:rsid w:val="003865EC"/>
     <w:rsid w:val="003B7403"/>
+    <w:rsid w:val="004133C7"/>
     <w:rsid w:val="00416AAD"/>
     <w:rsid w:val="004B5D43"/>
     <w:rsid w:val="005414C7"/>
@@ -6721,6 +7202,7 @@
     <w:rsid w:val="008B46F3"/>
     <w:rsid w:val="00982EA2"/>
     <w:rsid w:val="009E0AB8"/>
+    <w:rsid w:val="00AF45DD"/>
     <w:rsid w:val="00CE026A"/>
     <w:rsid w:val="00D603DA"/>
     <w:rsid w:val="00D6505B"/>
@@ -7458,7 +7940,7 @@
 </file>
 
 <file path=customXml/itemProps1.xml><?xml version="1.0" encoding="utf-8"?>
-<ds:datastoreItem xmlns:ds="http://schemas.openxmlformats.org/officeDocument/2006/customXml" ds:itemID="{585DDA31-1FAE-415C-B44F-7C043F7FEA01}">
+<ds:datastoreItem xmlns:ds="http://schemas.openxmlformats.org/officeDocument/2006/customXml" ds:itemID="{4E2DCEF0-4310-4EE7-9CD3-C57DB8185E6B}">
   <ds:schemaRefs>
     <ds:schemaRef ds:uri="http://schemas.openxmlformats.org/officeDocument/2006/bibliography"/>
   </ds:schemaRefs>
